--- a/docs/lld.docx
+++ b/docs/lld.docx
@@ -674,16 +674,8 @@
                                     <w:color w:val="000000"/>
                                   </w:rPr>
                                   <w:tab/>
-                                  <w:t xml:space="preserve">Zachary </w:t>
+                                  <w:t>Zachary Wawrzaszek</w:t>
                                 </w:r>
-                                <w:proofErr w:type="spellStart"/>
-                                <w:r>
-                                  <w:rPr>
-                                    <w:color w:val="000000"/>
-                                  </w:rPr>
-                                  <w:t>Wawrzaszek</w:t>
-                                </w:r>
-                                <w:proofErr w:type="spellEnd"/>
                               </w:p>
                               <w:p>
                                 <w:pPr>
@@ -700,18 +692,9 @@
                                     <w:color w:val="000000"/>
                                   </w:rPr>
                                   <w:tab/>
-                                  <w:t xml:space="preserve">Stavros </w:t>
+                                  <w:t>Stavros Bannoura</w:t>
                                 </w:r>
-                                <w:proofErr w:type="spellStart"/>
-                                <w:r>
-                                  <w:rPr>
-                                    <w:color w:val="000000"/>
-                                  </w:rPr>
-                                  <w:t>Bannoura</w:t>
-                                </w:r>
-                                <w:proofErr w:type="spellEnd"/>
                               </w:p>
-                              <w:p/>
                             </w:txbxContent>
                           </wps:txbx>
                           <wps:bodyPr rot="0" vert="horz" wrap="square" lIns="91440" tIns="45720" rIns="91440" bIns="45720" anchor="t" anchorCtr="0">
@@ -815,16 +798,8 @@
                               <w:color w:val="000000"/>
                             </w:rPr>
                             <w:tab/>
-                            <w:t xml:space="preserve">Zachary </w:t>
+                            <w:t>Zachary Wawrzaszek</w:t>
                           </w:r>
-                          <w:proofErr w:type="spellStart"/>
-                          <w:r>
-                            <w:rPr>
-                              <w:color w:val="000000"/>
-                            </w:rPr>
-                            <w:t>Wawrzaszek</w:t>
-                          </w:r>
-                          <w:proofErr w:type="spellEnd"/>
                         </w:p>
                         <w:p>
                           <w:pPr>
@@ -841,18 +816,9 @@
                               <w:color w:val="000000"/>
                             </w:rPr>
                             <w:tab/>
-                            <w:t xml:space="preserve">Stavros </w:t>
+                            <w:t>Stavros Bannoura</w:t>
                           </w:r>
-                          <w:proofErr w:type="spellStart"/>
-                          <w:r>
-                            <w:rPr>
-                              <w:color w:val="000000"/>
-                            </w:rPr>
-                            <w:t>Bannoura</w:t>
-                          </w:r>
-                          <w:proofErr w:type="spellEnd"/>
                         </w:p>
-                        <w:p/>
                       </w:txbxContent>
                     </v:textbox>
                     <w10:wrap type="square" anchorx="margin"/>
@@ -4480,13 +4446,7 @@
     </w:p>
     <w:p>
       <w:r>
-        <w:t>**Parent**: The top</w:t>
-      </w:r>
-      <w:r>
-        <w:t>-</w:t>
-      </w:r>
-      <w:r>
-        <w:t>level class from which a child class inherits attributes and methods</w:t>
+        <w:t>**Parent**: The top-level class from which a child class inherits attributes and methods</w:t>
       </w:r>
     </w:p>
     <w:p>
@@ -4578,10 +4538,7 @@
         <w:t>The pseudocode illustrated in the following diagram, provides details on how the Main class, the User class and the User child classes will be set up, including their purpose, properties, constructors, and methods.</w:t>
       </w:r>
       <w:r>
-        <w:t xml:space="preserve"> </w:t>
-      </w:r>
-      <w:r>
-        <w:t>See Appendix A for pseudocode details.</w:t>
+        <w:t xml:space="preserve"> See Appendix A for pseudocode details.</w:t>
       </w:r>
     </w:p>
     <w:p>
@@ -4649,27 +4606,14 @@
           <w:sz w:val="22"/>
         </w:rPr>
         <w:lastRenderedPageBreak/>
-        <w:t>2</w:t>
+        <w:t>2.2.1.</w:t>
       </w:r>
       <w:r>
         <w:rPr>
           <w:color w:val="auto"/>
           <w:sz w:val="22"/>
         </w:rPr>
-        <w:t>.2.1.</w:t>
-      </w:r>
-      <w:r>
-        <w:rPr>
-          <w:color w:val="auto"/>
-          <w:sz w:val="22"/>
-        </w:rPr>
-        <w:tab/>
-      </w:r>
-      <w:r>
-        <w:rPr>
-          <w:color w:val="auto"/>
-          <w:sz w:val="22"/>
-        </w:rPr>
+        <w:tab/>
         <w:t>LLD Class Diagram</w:t>
       </w:r>
       <w:bookmarkEnd w:id="8"/>
@@ -5019,13 +4963,7 @@
     </w:p>
     <w:p>
       <w:r>
-        <w:t xml:space="preserve">The User History table will have a primary key of id(int). This table will save modifications to tags and its responsibilities will include data per user based on when a tag was created, assigned, or deleted. The User History table will include the count(int) attribute, which will be in charge of keeping track of changes in the user history. This data table will include two foreign keys which are user.id(int) and tag.id(int). These foreign keys will be connected to the User table and the Tag table, respectively. The user.id foreign key will be used when a new username and password are </w:t>
-      </w:r>
-      <w:r>
-        <w:t>created,</w:t>
-      </w:r>
-      <w:r>
-        <w:t xml:space="preserve"> and the table stores the user history table data. Additionally, each user's tag information will be related with the Tag table through the tag.id(int) foreign key.</w:t>
+        <w:t>The User History table will have a primary key of id(int). This table will save modifications to tags and its responsibilities will include data per user based on when a tag was created, assigned, or deleted. The User History table will include the count(int) attribute, which will be in charge of keeping track of changes in the user history. This data table will include two foreign keys which are user.id(int) and tag.id(int). These foreign keys will be connected to the User table and the Tag table, respectively. The user.id foreign key will be used when a new username and password are created, and the table stores the user history table data. Additionally, each user's tag information will be related with the Tag table through the tag.id(int) foreign key.</w:t>
       </w:r>
     </w:p>
     <w:p>
@@ -5095,15 +5033,7 @@
     </w:p>
     <w:p>
       <w:r>
-        <w:t xml:space="preserve">The Tag table will contain id(int) primary key, which will connect to the File Tag table for specific tag information, name(str) and description(str), which will contain the name and detailed description of the tag. The Tag table has one primary key and no foreign key because this table will not be modified by other database objects, rather it will be used in relation to the User History and File Tag tables. Its primary relation will be to the File Tag table. The File Tag table will rely on the Tag table to transfer information regarding each tag, </w:t>
-      </w:r>
-      <w:proofErr w:type="spellStart"/>
-      <w:r>
-        <w:t>ie</w:t>
-      </w:r>
-      <w:proofErr w:type="spellEnd"/>
-      <w:r>
-        <w:t xml:space="preserve"> the file extension, the file name, or the file location in the directory. This table will also update and delete tags in 3NF format, so that any tags undergoing CURD tasks will not be removed entirely from the Tag table rather only removed from the joined table.</w:t>
+        <w:t>The Tag table will contain id(int) primary key, which will connect to the File Tag table for specific tag information, name(str) and description(str), which will contain the name and detailed description of the tag. The Tag table has one primary key and no foreign key because this table will not be modified by other database objects, rather it will be used in relation to the User History and File Tag tables. Its primary relation will be to the File Tag table. The File Tag table will rely on the Tag table to transfer information regarding each tag, ie the file extension, the file name, or the file location in the directory. This table will also update and delete tags in 3NF format, so that any tags undergoing CURD tasks will not be removed entirely from the Tag table rather only removed from the joined table.</w:t>
       </w:r>
     </w:p>
     <w:p>
@@ -5235,29 +5165,13 @@
     <w:p>
       <w:r>
         <w:tab/>
-        <w:t xml:space="preserve">- </w:t>
-      </w:r>
-      <w:proofErr w:type="spellStart"/>
-      <w:r>
-        <w:t>gui</w:t>
-      </w:r>
-      <w:proofErr w:type="spellEnd"/>
-      <w:r>
-        <w:t>: obj</w:t>
-      </w:r>
-    </w:p>
-    <w:p>
-      <w:r>
-        <w:tab/>
-        <w:t xml:space="preserve">- </w:t>
-      </w:r>
-      <w:proofErr w:type="spellStart"/>
-      <w:r>
-        <w:t>https_client</w:t>
-      </w:r>
-      <w:proofErr w:type="spellEnd"/>
-      <w:r>
-        <w:t>: obj</w:t>
+        <w:t>- gui: obj</w:t>
+      </w:r>
+    </w:p>
+    <w:p>
+      <w:r>
+        <w:tab/>
+        <w:t>- https_client: obj</w:t>
       </w:r>
     </w:p>
     <w:p>
@@ -5270,131 +5184,43 @@
     <w:p>
       <w:r>
         <w:tab/>
-        <w:t xml:space="preserve">- </w:t>
-      </w:r>
-      <w:proofErr w:type="spellStart"/>
-      <w:r>
-        <w:t>init</w:t>
-      </w:r>
-      <w:proofErr w:type="spellEnd"/>
-      <w:r>
-        <w:t>(): no returns</w:t>
-      </w:r>
-    </w:p>
-    <w:p>
-      <w:r>
-        <w:tab/>
-        <w:t xml:space="preserve">+ </w:t>
-      </w:r>
-      <w:proofErr w:type="spellStart"/>
-      <w:r>
-        <w:t>create_gui</w:t>
-      </w:r>
-      <w:proofErr w:type="spellEnd"/>
-      <w:r>
-        <w:t xml:space="preserve">(): </w:t>
-      </w:r>
-      <w:proofErr w:type="spellStart"/>
-      <w:r>
-        <w:t>gui</w:t>
-      </w:r>
-      <w:proofErr w:type="spellEnd"/>
-      <w:r>
-        <w:t>: obj</w:t>
-      </w:r>
-    </w:p>
-    <w:p>
-      <w:r>
-        <w:tab/>
-        <w:t xml:space="preserve">+ </w:t>
-      </w:r>
-      <w:proofErr w:type="spellStart"/>
-      <w:r>
-        <w:t>create_https_client</w:t>
-      </w:r>
-      <w:proofErr w:type="spellEnd"/>
-      <w:r>
-        <w:t xml:space="preserve">(): </w:t>
-      </w:r>
-      <w:proofErr w:type="spellStart"/>
-      <w:r>
-        <w:t>https_client</w:t>
-      </w:r>
-      <w:proofErr w:type="spellEnd"/>
-      <w:r>
-        <w:t>: obj</w:t>
-      </w:r>
-    </w:p>
-    <w:p>
-      <w:r>
-        <w:tab/>
-        <w:t xml:space="preserve">+ </w:t>
-      </w:r>
-      <w:proofErr w:type="spellStart"/>
-      <w:r>
-        <w:t>create_user</w:t>
-      </w:r>
-      <w:proofErr w:type="spellEnd"/>
-      <w:r>
-        <w:t>(): user: obj</w:t>
-      </w:r>
-    </w:p>
-    <w:p>
-      <w:r>
-        <w:tab/>
-        <w:t xml:space="preserve">+ </w:t>
-      </w:r>
-      <w:proofErr w:type="spellStart"/>
-      <w:r>
-        <w:t>read_gui</w:t>
-      </w:r>
-      <w:proofErr w:type="spellEnd"/>
-      <w:r>
-        <w:t xml:space="preserve">(): </w:t>
-      </w:r>
-      <w:proofErr w:type="spellStart"/>
-      <w:r>
-        <w:t>gui</w:t>
-      </w:r>
-      <w:proofErr w:type="spellEnd"/>
-      <w:r>
-        <w:t>: obj</w:t>
-      </w:r>
-    </w:p>
-    <w:p>
-      <w:r>
-        <w:tab/>
-        <w:t xml:space="preserve">+ </w:t>
-      </w:r>
-      <w:proofErr w:type="spellStart"/>
-      <w:r>
-        <w:t>read_https_client</w:t>
-      </w:r>
-      <w:proofErr w:type="spellEnd"/>
-      <w:r>
-        <w:t xml:space="preserve">(): </w:t>
-      </w:r>
-      <w:proofErr w:type="spellStart"/>
-      <w:r>
-        <w:t>https_client</w:t>
-      </w:r>
-      <w:proofErr w:type="spellEnd"/>
-      <w:r>
-        <w:t>: obj</w:t>
-      </w:r>
-    </w:p>
-    <w:p>
-      <w:r>
-        <w:tab/>
-        <w:t xml:space="preserve">+ </w:t>
-      </w:r>
-      <w:proofErr w:type="spellStart"/>
-      <w:r>
-        <w:t>read_user</w:t>
-      </w:r>
-      <w:proofErr w:type="spellEnd"/>
-      <w:r>
-        <w:t>(): user: obj</w:t>
+        <w:t>- init(): no returns</w:t>
+      </w:r>
+    </w:p>
+    <w:p>
+      <w:r>
+        <w:tab/>
+        <w:t>+ create_gui(): gui: obj</w:t>
+      </w:r>
+    </w:p>
+    <w:p>
+      <w:r>
+        <w:tab/>
+        <w:t>+ create_https_client(): https_client: obj</w:t>
+      </w:r>
+    </w:p>
+    <w:p>
+      <w:r>
+        <w:tab/>
+        <w:t>+ create_user(): user: obj</w:t>
+      </w:r>
+    </w:p>
+    <w:p>
+      <w:r>
+        <w:tab/>
+        <w:t>+ read_gui(): gui: obj</w:t>
+      </w:r>
+    </w:p>
+    <w:p>
+      <w:r>
+        <w:tab/>
+        <w:t>+ read_https_client(): https_client: obj</w:t>
+      </w:r>
+    </w:p>
+    <w:p>
+      <w:r>
+        <w:tab/>
+        <w:t>+ read_user(): user: obj</w:t>
       </w:r>
     </w:p>
     <w:p>
@@ -5430,23 +5256,7 @@
           <w:i/>
           <w:iCs/>
         </w:rPr>
-        <w:t>The methods (besides """</w:t>
-      </w:r>
-      <w:proofErr w:type="spellStart"/>
-      <w:r>
-        <w:rPr>
-          <w:i/>
-          <w:iCs/>
-        </w:rPr>
-        <w:t>init</w:t>
-      </w:r>
-      <w:proofErr w:type="spellEnd"/>
-      <w:r>
-        <w:rPr>
-          <w:i/>
-          <w:iCs/>
-        </w:rPr>
-        <w:t>()""") are public so if an error occurs—or a user logs out and wants to log back in—they can be restarted individually.</w:t>
+        <w:t>The methods (besides """init()""") are public so if an error occurs—or a user logs out and wants to log back in—they can be restarted individually.</w:t>
       </w:r>
     </w:p>
     <w:p>
@@ -5459,15 +5269,7 @@
     <w:p>
       <w:r>
         <w:tab/>
-        <w:t xml:space="preserve">function </w:t>
-      </w:r>
-      <w:proofErr w:type="spellStart"/>
-      <w:r>
-        <w:t>init</w:t>
-      </w:r>
-      <w:proofErr w:type="spellEnd"/>
-      <w:r>
-        <w:t>()</w:t>
+        <w:t>function init()</w:t>
       </w:r>
     </w:p>
     <w:p>
@@ -5538,61 +5340,32 @@
       </w:r>
       <w:r>
         <w:tab/>
-      </w:r>
-      <w:proofErr w:type="spellStart"/>
-      <w:r>
-        <w:t>create_gui</w:t>
-      </w:r>
-      <w:proofErr w:type="spellEnd"/>
-      <w:r>
-        <w:t>()</w:t>
-      </w:r>
-    </w:p>
-    <w:p>
-      <w:r>
-        <w:tab/>
-      </w:r>
-      <w:r>
-        <w:tab/>
-      </w:r>
-      <w:proofErr w:type="spellStart"/>
-      <w:r>
-        <w:t>create_https_client</w:t>
-      </w:r>
-      <w:proofErr w:type="spellEnd"/>
-      <w:r>
-        <w:t>()</w:t>
-      </w:r>
-    </w:p>
-    <w:p>
-      <w:r>
-        <w:tab/>
-      </w:r>
-      <w:r>
-        <w:tab/>
-      </w:r>
-      <w:proofErr w:type="spellStart"/>
-      <w:r>
-        <w:t>create_user</w:t>
-      </w:r>
-      <w:proofErr w:type="spellEnd"/>
-      <w:r>
-        <w:t>()</w:t>
+        <w:t>create_gui()</w:t>
+      </w:r>
+    </w:p>
+    <w:p>
+      <w:r>
+        <w:tab/>
+      </w:r>
+      <w:r>
+        <w:tab/>
+        <w:t>create_https_client()</w:t>
+      </w:r>
+    </w:p>
+    <w:p>
+      <w:r>
+        <w:tab/>
+      </w:r>
+      <w:r>
+        <w:tab/>
+        <w:t>create_user()</w:t>
       </w:r>
     </w:p>
     <w:p/>
     <w:p>
       <w:r>
         <w:tab/>
-        <w:t xml:space="preserve">function </w:t>
-      </w:r>
-      <w:proofErr w:type="spellStart"/>
-      <w:r>
-        <w:t>create_gui</w:t>
-      </w:r>
-      <w:proofErr w:type="spellEnd"/>
-      <w:r>
-        <w:t>()</w:t>
+        <w:t>function create_gui()</w:t>
       </w:r>
     </w:p>
     <w:p>
@@ -5661,22 +5434,7 @@
       </w:r>
       <w:r>
         <w:tab/>
-      </w:r>
-      <w:proofErr w:type="spellStart"/>
-      <w:r>
-        <w:t>gui</w:t>
-      </w:r>
-      <w:proofErr w:type="spellEnd"/>
-      <w:r>
-        <w:t xml:space="preserve"> = new </w:t>
-      </w:r>
-      <w:proofErr w:type="spellStart"/>
-      <w:r>
-        <w:t>Gui</w:t>
-      </w:r>
-      <w:proofErr w:type="spellEnd"/>
-      <w:r>
-        <w:t>()</w:t>
+        <w:t>gui = new Gui()</w:t>
       </w:r>
     </w:p>
     <w:p>
@@ -5688,15 +5446,7 @@
     <w:p>
       <w:r>
         <w:tab/>
-        <w:t xml:space="preserve">function </w:t>
-      </w:r>
-      <w:proofErr w:type="spellStart"/>
-      <w:r>
-        <w:t>create_https_client</w:t>
-      </w:r>
-      <w:proofErr w:type="spellEnd"/>
-      <w:r>
-        <w:t>()</w:t>
+        <w:t>function create_https_client()</w:t>
       </w:r>
     </w:p>
     <w:p>
@@ -5764,37 +5514,14 @@
       </w:r>
       <w:r>
         <w:tab/>
-      </w:r>
-      <w:proofErr w:type="spellStart"/>
-      <w:r>
-        <w:t>https_client</w:t>
-      </w:r>
-      <w:proofErr w:type="spellEnd"/>
-      <w:r>
-        <w:t xml:space="preserve"> = new </w:t>
-      </w:r>
-      <w:proofErr w:type="spellStart"/>
-      <w:r>
-        <w:t>Https_client</w:t>
-      </w:r>
-      <w:proofErr w:type="spellEnd"/>
-      <w:r>
-        <w:t>()</w:t>
+        <w:t>https_client = new Https_client()</w:t>
       </w:r>
     </w:p>
     <w:p/>
     <w:p>
       <w:r>
         <w:tab/>
-        <w:t xml:space="preserve">function </w:t>
-      </w:r>
-      <w:proofErr w:type="spellStart"/>
-      <w:r>
-        <w:t>create_user</w:t>
-      </w:r>
-      <w:proofErr w:type="spellEnd"/>
-      <w:r>
-        <w:t>()</w:t>
+        <w:t>function create_user()</w:t>
       </w:r>
     </w:p>
     <w:p>
@@ -5872,15 +5599,7 @@
     <w:p>
       <w:r>
         <w:tab/>
-        <w:t xml:space="preserve">function </w:t>
-      </w:r>
-      <w:proofErr w:type="spellStart"/>
-      <w:r>
-        <w:t>read_gui</w:t>
-      </w:r>
-      <w:proofErr w:type="spellEnd"/>
-      <w:r>
-        <w:t>()</w:t>
+        <w:t>function read_gui()</w:t>
       </w:r>
     </w:p>
     <w:p>
@@ -5910,70 +5629,38 @@
           <w:i/>
           <w:iCs/>
         </w:rPr>
-        <w:t xml:space="preserve">Read the memory location of the </w:t>
-      </w:r>
-      <w:proofErr w:type="spellStart"/>
-      <w:r>
-        <w:rPr>
-          <w:i/>
-          <w:iCs/>
-        </w:rPr>
-        <w:t>gui</w:t>
-      </w:r>
-      <w:proofErr w:type="spellEnd"/>
-      <w:r>
-        <w:rPr>
-          <w:i/>
-          <w:iCs/>
-        </w:rPr>
-        <w:t xml:space="preserve"> object.</w:t>
-      </w:r>
-    </w:p>
-    <w:p>
-      <w:pPr>
-        <w:rPr>
-          <w:i/>
-          <w:iCs/>
-        </w:rPr>
-      </w:pPr>
-    </w:p>
-    <w:p>
-      <w:pPr>
-        <w:rPr>
-          <w:i/>
-          <w:iCs/>
-        </w:rPr>
-      </w:pPr>
-      <w:r>
-        <w:rPr>
-          <w:i/>
-          <w:iCs/>
-        </w:rPr>
-        <w:tab/>
-      </w:r>
-      <w:r>
-        <w:rPr>
-          <w:i/>
-          <w:iCs/>
-        </w:rPr>
-        <w:tab/>
-        <w:t xml:space="preserve">Return </w:t>
-      </w:r>
-      <w:proofErr w:type="spellStart"/>
-      <w:r>
-        <w:rPr>
-          <w:i/>
-          <w:iCs/>
-        </w:rPr>
-        <w:t>gui</w:t>
-      </w:r>
-      <w:proofErr w:type="spellEnd"/>
-      <w:r>
-        <w:rPr>
-          <w:i/>
-          <w:iCs/>
-        </w:rPr>
-        <w:t>: obj</w:t>
+        <w:t>Read the memory location of the gui object.</w:t>
+      </w:r>
+    </w:p>
+    <w:p>
+      <w:pPr>
+        <w:rPr>
+          <w:i/>
+          <w:iCs/>
+        </w:rPr>
+      </w:pPr>
+    </w:p>
+    <w:p>
+      <w:pPr>
+        <w:rPr>
+          <w:i/>
+          <w:iCs/>
+        </w:rPr>
+      </w:pPr>
+      <w:r>
+        <w:rPr>
+          <w:i/>
+          <w:iCs/>
+        </w:rPr>
+        <w:tab/>
+      </w:r>
+      <w:r>
+        <w:rPr>
+          <w:i/>
+          <w:iCs/>
+        </w:rPr>
+        <w:tab/>
+        <w:t>Return gui: obj</w:t>
       </w:r>
     </w:p>
     <w:p>
@@ -5992,13 +5679,8 @@
       </w:r>
       <w:r>
         <w:tab/>
-        <w:t xml:space="preserve">return </w:t>
-      </w:r>
-      <w:proofErr w:type="spellStart"/>
-      <w:r>
-        <w:t>gui</w:t>
-      </w:r>
-      <w:proofErr w:type="spellEnd"/>
+        <w:t>return gui</w:t>
+      </w:r>
     </w:p>
     <w:p>
       <w:r>
@@ -6009,15 +5691,7 @@
     <w:p>
       <w:r>
         <w:tab/>
-        <w:t xml:space="preserve">function </w:t>
-      </w:r>
-      <w:proofErr w:type="spellStart"/>
-      <w:r>
-        <w:t>read_https_client</w:t>
-      </w:r>
-      <w:proofErr w:type="spellEnd"/>
-      <w:r>
-        <w:t>()</w:t>
+        <w:t>function read_https_client()</w:t>
       </w:r>
     </w:p>
     <w:p>
@@ -6078,23 +5752,7 @@
           <w:iCs/>
         </w:rPr>
         <w:tab/>
-        <w:t xml:space="preserve">Return </w:t>
-      </w:r>
-      <w:proofErr w:type="spellStart"/>
-      <w:r>
-        <w:rPr>
-          <w:i/>
-          <w:iCs/>
-        </w:rPr>
-        <w:t>https_client</w:t>
-      </w:r>
-      <w:proofErr w:type="spellEnd"/>
-      <w:r>
-        <w:rPr>
-          <w:i/>
-          <w:iCs/>
-        </w:rPr>
-        <w:t>: obj</w:t>
+        <w:t>Return https_client: obj</w:t>
       </w:r>
     </w:p>
     <w:p>
@@ -6113,35 +5771,14 @@
       </w:r>
       <w:r>
         <w:tab/>
-        <w:t xml:space="preserve">return </w:t>
-      </w:r>
-      <w:proofErr w:type="spellStart"/>
-      <w:r>
-        <w:t>https_client</w:t>
-      </w:r>
-      <w:proofErr w:type="spellEnd"/>
+        <w:t>return https_client</w:t>
+      </w:r>
     </w:p>
     <w:p/>
     <w:p>
       <w:r>
         <w:tab/>
-        <w:t xml:space="preserve">function </w:t>
-      </w:r>
-      <w:proofErr w:type="spellStart"/>
-      <w:r>
-        <w:t>read_user</w:t>
-      </w:r>
-      <w:proofErr w:type="spellEnd"/>
-      <w:r>
-        <w:t>(</w:t>
-      </w:r>
-      <w:proofErr w:type="spellStart"/>
-      <w:r>
-        <w:t>gui</w:t>
-      </w:r>
-      <w:proofErr w:type="spellEnd"/>
-      <w:r>
-        <w:t>: obj)</w:t>
+        <w:t>function read_user(gui: obj)</w:t>
       </w:r>
     </w:p>
     <w:p>
@@ -6274,15 +5911,7 @@
     <w:p>
       <w:r>
         <w:tab/>
-        <w:t xml:space="preserve">- </w:t>
-      </w:r>
-      <w:proofErr w:type="spellStart"/>
-      <w:r>
-        <w:t>init</w:t>
-      </w:r>
-      <w:proofErr w:type="spellEnd"/>
-      <w:r>
-        <w:t>(name: str, password: str): no returns</w:t>
+        <w:t>- init(name: str, password: str): no returns</w:t>
       </w:r>
     </w:p>
     <w:p>
@@ -6294,71 +5923,31 @@
     <w:p>
       <w:r>
         <w:tab/>
-        <w:t xml:space="preserve">- </w:t>
-      </w:r>
-      <w:proofErr w:type="spellStart"/>
-      <w:r>
-        <w:t>create_file_tag</w:t>
-      </w:r>
-      <w:proofErr w:type="spellEnd"/>
-      <w:r>
-        <w:t>(id: int, file_path: str, file_name: str, file_ext: str; tag: obj): no returns</w:t>
-      </w:r>
-    </w:p>
-    <w:p>
-      <w:r>
-        <w:tab/>
-        <w:t xml:space="preserve">- </w:t>
-      </w:r>
-      <w:proofErr w:type="spellStart"/>
-      <w:r>
-        <w:t>delete_file_tag</w:t>
-      </w:r>
-      <w:proofErr w:type="spellEnd"/>
-      <w:r>
-        <w:t>(id: int, file_path: str, file_name: str, file_ext: str; tag: obj): no returns</w:t>
-      </w:r>
-    </w:p>
-    <w:p>
-      <w:r>
-        <w:tab/>
-        <w:t xml:space="preserve">- </w:t>
-      </w:r>
-      <w:proofErr w:type="spellStart"/>
-      <w:r>
-        <w:t>read_file_tags</w:t>
-      </w:r>
-      <w:proofErr w:type="spellEnd"/>
-      <w:r>
-        <w:t>(id: int, file_path: str, subdir: bool, tag: obj): no returns</w:t>
-      </w:r>
-    </w:p>
-    <w:p>
-      <w:r>
-        <w:tab/>
-        <w:t xml:space="preserve">- </w:t>
-      </w:r>
-      <w:proofErr w:type="spellStart"/>
-      <w:r>
-        <w:t>read_history</w:t>
-      </w:r>
-      <w:proofErr w:type="spellEnd"/>
-      <w:r>
-        <w:t>(id: int): no returns</w:t>
-      </w:r>
-    </w:p>
-    <w:p>
-      <w:r>
-        <w:tab/>
-        <w:t xml:space="preserve">- </w:t>
-      </w:r>
-      <w:proofErr w:type="spellStart"/>
-      <w:r>
-        <w:t>read_id</w:t>
-      </w:r>
-      <w:proofErr w:type="spellEnd"/>
-      <w:r>
-        <w:t>() id: int</w:t>
+        <w:t>- create_file_tag(id: int, file_path: str, file_name: str, file_ext: str; tag: obj): no returns</w:t>
+      </w:r>
+    </w:p>
+    <w:p>
+      <w:r>
+        <w:tab/>
+        <w:t>- delete_file_tag(id: int, file_path: str, file_name: str, file_ext: str; tag: obj): no returns</w:t>
+      </w:r>
+    </w:p>
+    <w:p>
+      <w:r>
+        <w:tab/>
+        <w:t>- read_file_tags(id: int, file_path: str, subdir: bool, tag: obj): no returns</w:t>
+      </w:r>
+    </w:p>
+    <w:p>
+      <w:r>
+        <w:tab/>
+        <w:t>- read_history(id: int): no returns</w:t>
+      </w:r>
+    </w:p>
+    <w:p>
+      <w:r>
+        <w:tab/>
+        <w:t>- read_id() id: int</w:t>
       </w:r>
     </w:p>
     <w:p>
@@ -6406,15 +5995,7 @@
     <w:p>
       <w:r>
         <w:tab/>
-        <w:t xml:space="preserve">function </w:t>
-      </w:r>
-      <w:proofErr w:type="spellStart"/>
-      <w:r>
-        <w:t>init</w:t>
-      </w:r>
-      <w:proofErr w:type="spellEnd"/>
-      <w:r>
-        <w:t>(name: str = None, password: str = None)</w:t>
+        <w:t>function init(name: str = None, password: str = None)</w:t>
       </w:r>
     </w:p>
     <w:p>
@@ -6645,15 +6226,7 @@
       </w:r>
       <w:r>
         <w:tab/>
-        <w:t xml:space="preserve">client = </w:t>
-      </w:r>
-      <w:proofErr w:type="spellStart"/>
-      <w:r>
-        <w:t>main.read_https_client</w:t>
-      </w:r>
-      <w:proofErr w:type="spellEnd"/>
-      <w:r>
-        <w:t>()</w:t>
+        <w:t>client = main.read_https_client()</w:t>
       </w:r>
     </w:p>
     <w:p/>
@@ -6663,15 +6236,7 @@
       </w:r>
       <w:r>
         <w:tab/>
-        <w:t xml:space="preserve">response = </w:t>
-      </w:r>
-      <w:proofErr w:type="spellStart"/>
-      <w:r>
-        <w:t>client.send_request</w:t>
-      </w:r>
-      <w:proofErr w:type="spellEnd"/>
-      <w:r>
-        <w:t>(login, (name, password))</w:t>
+        <w:t>response = client.send_request(login, (name, password))</w:t>
       </w:r>
     </w:p>
     <w:p/>
@@ -6714,14 +6279,7 @@
       </w:r>
       <w:r>
         <w:tab/>
-      </w:r>
-      <w:proofErr w:type="spellStart"/>
-      <w:r>
-        <w:t>self.destroy</w:t>
-      </w:r>
-      <w:proofErr w:type="spellEnd"/>
-      <w:r>
-        <w:t>() # This isn't an app-defined method but should be part of the language</w:t>
+        <w:t>self.destroy() # This isn't an app-defined method but should be part of the language</w:t>
       </w:r>
     </w:p>
     <w:p>
@@ -6733,15 +6291,7 @@
     <w:p>
       <w:r>
         <w:tab/>
-        <w:t xml:space="preserve">function </w:t>
-      </w:r>
-      <w:proofErr w:type="spellStart"/>
-      <w:r>
-        <w:t>create_file_tag</w:t>
-      </w:r>
-      <w:proofErr w:type="spellEnd"/>
-      <w:r>
-        <w:t>(id: int, file_path: str, file_name: str, file_ext: str; tag: obj)</w:t>
+        <w:t>function create_file_tag(id: int, file_path: str, file_name: str, file_ext: str; tag: obj)</w:t>
       </w:r>
     </w:p>
     <w:p>
@@ -6823,22 +6373,7 @@
       </w:r>
       <w:r>
         <w:tab/>
-      </w:r>
-      <w:proofErr w:type="spellStart"/>
-      <w:r>
-        <w:t>gui</w:t>
-      </w:r>
-      <w:proofErr w:type="spellEnd"/>
-      <w:r>
-        <w:t xml:space="preserve"> = </w:t>
-      </w:r>
-      <w:proofErr w:type="spellStart"/>
-      <w:r>
-        <w:t>main.read_gui</w:t>
-      </w:r>
-      <w:proofErr w:type="spellEnd"/>
-      <w:r>
-        <w:t>()</w:t>
+        <w:t>gui = main.read_gui()</w:t>
       </w:r>
     </w:p>
     <w:p/>
@@ -6860,29 +6395,14 @@
       </w:r>
       <w:r>
         <w:tab/>
-      </w:r>
-      <w:proofErr w:type="spellStart"/>
-      <w:r>
-        <w:t>gui.create_file_tag</w:t>
-      </w:r>
-      <w:proofErr w:type="spellEnd"/>
-      <w:r>
-        <w:t>(file_path, file_name, file_ext, tag)</w:t>
+        <w:t>gui.create_file_tag(file_path, file_name, file_ext, tag)</w:t>
       </w:r>
     </w:p>
     <w:p/>
     <w:p>
       <w:r>
         <w:tab/>
-        <w:t xml:space="preserve">function </w:t>
-      </w:r>
-      <w:proofErr w:type="spellStart"/>
-      <w:r>
-        <w:t>delete_file_tag</w:t>
-      </w:r>
-      <w:proofErr w:type="spellEnd"/>
-      <w:r>
-        <w:t>(id: int, file_path: str, file_name: str, file_ext: str; tag: obj)</w:t>
+        <w:t>function delete_file_tag(id: int, file_path: str, file_name: str, file_ext: str; tag: obj)</w:t>
       </w:r>
     </w:p>
     <w:p>
@@ -6964,22 +6484,7 @@
       </w:r>
       <w:r>
         <w:tab/>
-      </w:r>
-      <w:proofErr w:type="spellStart"/>
-      <w:r>
-        <w:t>gui</w:t>
-      </w:r>
-      <w:proofErr w:type="spellEnd"/>
-      <w:r>
-        <w:t xml:space="preserve"> = </w:t>
-      </w:r>
-      <w:proofErr w:type="spellStart"/>
-      <w:r>
-        <w:t>main.read_gui</w:t>
-      </w:r>
-      <w:proofErr w:type="spellEnd"/>
-      <w:r>
-        <w:t>()</w:t>
+        <w:t>gui = main.read_gui()</w:t>
       </w:r>
     </w:p>
     <w:p/>
@@ -7001,14 +6506,7 @@
       </w:r>
       <w:r>
         <w:tab/>
-      </w:r>
-      <w:proofErr w:type="spellStart"/>
-      <w:r>
-        <w:t>gui.delete_file_tag</w:t>
-      </w:r>
-      <w:proofErr w:type="spellEnd"/>
-      <w:r>
-        <w:t>(file_path, file_name, file_ext, tag)</w:t>
+        <w:t>gui.delete_file_tag(file_path, file_name, file_ext, tag)</w:t>
       </w:r>
     </w:p>
     <w:p>
@@ -7020,15 +6518,7 @@
     <w:p>
       <w:r>
         <w:tab/>
-        <w:t xml:space="preserve">function </w:t>
-      </w:r>
-      <w:proofErr w:type="spellStart"/>
-      <w:r>
-        <w:t>read_file_tags</w:t>
-      </w:r>
-      <w:proofErr w:type="spellEnd"/>
-      <w:r>
-        <w:t>(id: int, file_path: str, tag: obj)</w:t>
+        <w:t>function read_file_tags(id: int, file_path: str, tag: obj)</w:t>
       </w:r>
     </w:p>
     <w:p>
@@ -7060,23 +6550,7 @@
           <w:iCs/>
         </w:rPr>
         <w:tab/>
-        <w:t xml:space="preserve">Read the file tags in a given </w:t>
-      </w:r>
-      <w:proofErr w:type="spellStart"/>
-      <w:r>
-        <w:rPr>
-          <w:i/>
-          <w:iCs/>
-        </w:rPr>
-        <w:t>dir</w:t>
-      </w:r>
-      <w:proofErr w:type="spellEnd"/>
-      <w:r>
-        <w:rPr>
-          <w:i/>
-          <w:iCs/>
-        </w:rPr>
-        <w:t xml:space="preserve"> using a valid tag object.</w:t>
+        <w:t>Read the file tags in a given dir using a valid tag object.</w:t>
       </w:r>
     </w:p>
     <w:p>
@@ -7126,22 +6600,7 @@
       </w:r>
       <w:r>
         <w:tab/>
-      </w:r>
-      <w:proofErr w:type="spellStart"/>
-      <w:r>
-        <w:t>gui</w:t>
-      </w:r>
-      <w:proofErr w:type="spellEnd"/>
-      <w:r>
-        <w:t xml:space="preserve"> = </w:t>
-      </w:r>
-      <w:proofErr w:type="spellStart"/>
-      <w:r>
-        <w:t>main.read_gui</w:t>
-      </w:r>
-      <w:proofErr w:type="spellEnd"/>
-      <w:r>
-        <w:t>()</w:t>
+        <w:t>gui = main.read_gui()</w:t>
       </w:r>
     </w:p>
     <w:p/>
@@ -7163,29 +6622,14 @@
       </w:r>
       <w:r>
         <w:tab/>
-      </w:r>
-      <w:proofErr w:type="spellStart"/>
-      <w:r>
-        <w:t>gui.read_file_tags</w:t>
-      </w:r>
-      <w:proofErr w:type="spellEnd"/>
-      <w:r>
-        <w:t>(file_path, tag)</w:t>
+        <w:t>gui.read_file_tags(file_path, tag)</w:t>
       </w:r>
     </w:p>
     <w:p/>
     <w:p>
       <w:r>
         <w:tab/>
-        <w:t xml:space="preserve">function </w:t>
-      </w:r>
-      <w:proofErr w:type="spellStart"/>
-      <w:r>
-        <w:t>read_history</w:t>
-      </w:r>
-      <w:proofErr w:type="spellEnd"/>
-      <w:r>
-        <w:t>(id: int)</w:t>
+        <w:t>function read_history(id: int)</w:t>
       </w:r>
     </w:p>
     <w:p>
@@ -7267,22 +6711,7 @@
       </w:r>
       <w:r>
         <w:tab/>
-      </w:r>
-      <w:proofErr w:type="spellStart"/>
-      <w:r>
-        <w:t>gui</w:t>
-      </w:r>
-      <w:proofErr w:type="spellEnd"/>
-      <w:r>
-        <w:t xml:space="preserve"> = </w:t>
-      </w:r>
-      <w:proofErr w:type="spellStart"/>
-      <w:r>
-        <w:t>main.read_gui</w:t>
-      </w:r>
-      <w:proofErr w:type="spellEnd"/>
-      <w:r>
-        <w:t>()</w:t>
+        <w:t>gui = main.read_gui()</w:t>
       </w:r>
     </w:p>
     <w:p/>
@@ -7304,14 +6733,7 @@
       </w:r>
       <w:r>
         <w:tab/>
-      </w:r>
-      <w:proofErr w:type="spellStart"/>
-      <w:r>
-        <w:t>gui.read_history</w:t>
-      </w:r>
-      <w:proofErr w:type="spellEnd"/>
-      <w:r>
-        <w:t>(int)</w:t>
+        <w:t>gui.read_history(int)</w:t>
       </w:r>
     </w:p>
     <w:p>
@@ -7323,15 +6745,7 @@
     <w:p>
       <w:r>
         <w:tab/>
-        <w:t xml:space="preserve">function </w:t>
-      </w:r>
-      <w:proofErr w:type="spellStart"/>
-      <w:r>
-        <w:t>read_id</w:t>
-      </w:r>
-      <w:proofErr w:type="spellEnd"/>
-      <w:r>
-        <w:t>()</w:t>
+        <w:t>function read_id()</w:t>
       </w:r>
     </w:p>
     <w:p>
@@ -7450,29 +6864,13 @@
     <w:p>
       <w:r>
         <w:tab/>
-        <w:t xml:space="preserve">- </w:t>
-      </w:r>
-      <w:proofErr w:type="spellStart"/>
-      <w:r>
-        <w:t>create_tag</w:t>
-      </w:r>
-      <w:proofErr w:type="spellEnd"/>
-      <w:r>
-        <w:t>(id: int, name: str; description: str): no returns</w:t>
-      </w:r>
-    </w:p>
-    <w:p>
-      <w:r>
-        <w:tab/>
-        <w:t xml:space="preserve">- </w:t>
-      </w:r>
-      <w:proofErr w:type="spellStart"/>
-      <w:r>
-        <w:t>delete_tag</w:t>
-      </w:r>
-      <w:proofErr w:type="spellEnd"/>
-      <w:r>
-        <w:t>(id: int, tag: obj): no returns</w:t>
+        <w:t>- create_tag(id: int, name: str; description: str): no returns</w:t>
+      </w:r>
+    </w:p>
+    <w:p>
+      <w:r>
+        <w:tab/>
+        <w:t>- delete_tag(id: int, tag: obj): no returns</w:t>
       </w:r>
     </w:p>
     <w:p>
@@ -7508,15 +6906,7 @@
     <w:p>
       <w:r>
         <w:tab/>
-        <w:t xml:space="preserve">function </w:t>
-      </w:r>
-      <w:proofErr w:type="spellStart"/>
-      <w:r>
-        <w:t>create_tag</w:t>
-      </w:r>
-      <w:proofErr w:type="spellEnd"/>
-      <w:r>
-        <w:t>(id: int, name: str; description: str = 'NULL')</w:t>
+        <w:t>function create_tag(id: int, name: str; description: str = 'NULL')</w:t>
       </w:r>
     </w:p>
     <w:p>
@@ -7598,22 +6988,7 @@
       </w:r>
       <w:r>
         <w:tab/>
-      </w:r>
-      <w:proofErr w:type="spellStart"/>
-      <w:r>
-        <w:t>gui</w:t>
-      </w:r>
-      <w:proofErr w:type="spellEnd"/>
-      <w:r>
-        <w:t xml:space="preserve"> = </w:t>
-      </w:r>
-      <w:proofErr w:type="spellStart"/>
-      <w:r>
-        <w:t>main.read_gui</w:t>
-      </w:r>
-      <w:proofErr w:type="spellEnd"/>
-      <w:r>
-        <w:t>()</w:t>
+        <w:t>gui = main.read_gui()</w:t>
       </w:r>
     </w:p>
     <w:p/>
@@ -7659,29 +7034,14 @@
       </w:r>
       <w:r>
         <w:tab/>
-      </w:r>
-      <w:proofErr w:type="spellStart"/>
-      <w:r>
-        <w:t>gui.create_tag</w:t>
-      </w:r>
-      <w:proofErr w:type="spellEnd"/>
-      <w:r>
-        <w:t>(name, description)</w:t>
+        <w:t>gui.create_tag(name, description)</w:t>
       </w:r>
     </w:p>
     <w:p/>
     <w:p>
       <w:r>
         <w:tab/>
-        <w:t xml:space="preserve">function </w:t>
-      </w:r>
-      <w:proofErr w:type="spellStart"/>
-      <w:r>
-        <w:t>delete_tag</w:t>
-      </w:r>
-      <w:proofErr w:type="spellEnd"/>
-      <w:r>
-        <w:t>(id: int, tag: obj)</w:t>
+        <w:t>function delete_tag(id: int, tag: obj)</w:t>
       </w:r>
     </w:p>
     <w:p>
@@ -7763,22 +7123,7 @@
       </w:r>
       <w:r>
         <w:tab/>
-      </w:r>
-      <w:proofErr w:type="spellStart"/>
-      <w:r>
-        <w:t>gui</w:t>
-      </w:r>
-      <w:proofErr w:type="spellEnd"/>
-      <w:r>
-        <w:t xml:space="preserve"> = </w:t>
-      </w:r>
-      <w:proofErr w:type="spellStart"/>
-      <w:r>
-        <w:t>main.read_gui</w:t>
-      </w:r>
-      <w:proofErr w:type="spellEnd"/>
-      <w:r>
-        <w:t>()</w:t>
+        <w:t>gui = main.read_gui()</w:t>
       </w:r>
     </w:p>
     <w:p/>
@@ -7800,14 +7145,7 @@
       </w:r>
       <w:r>
         <w:tab/>
-      </w:r>
-      <w:proofErr w:type="spellStart"/>
-      <w:r>
-        <w:t>gui.delete_tag</w:t>
-      </w:r>
-      <w:proofErr w:type="spellEnd"/>
-      <w:r>
-        <w:t>(tag)</w:t>
+        <w:t>gui.delete_tag(tag)</w:t>
       </w:r>
     </w:p>
     <w:p>
@@ -7849,43 +7187,19 @@
     <w:p>
       <w:r>
         <w:tab/>
-        <w:t xml:space="preserve">- </w:t>
-      </w:r>
-      <w:proofErr w:type="spellStart"/>
-      <w:r>
-        <w:t>create_user</w:t>
-      </w:r>
-      <w:proofErr w:type="spellEnd"/>
-      <w:r>
-        <w:t>(id: int): no returns</w:t>
-      </w:r>
-    </w:p>
-    <w:p>
-      <w:r>
-        <w:tab/>
-        <w:t xml:space="preserve">- </w:t>
-      </w:r>
-      <w:proofErr w:type="spellStart"/>
-      <w:r>
-        <w:t>delete_user</w:t>
-      </w:r>
-      <w:proofErr w:type="spellEnd"/>
-      <w:r>
-        <w:t>(id: int, user: obj): no returns</w:t>
-      </w:r>
-    </w:p>
-    <w:p>
-      <w:r>
-        <w:tab/>
-        <w:t xml:space="preserve">- </w:t>
-      </w:r>
-      <w:proofErr w:type="spellStart"/>
-      <w:r>
-        <w:t>update_user_level</w:t>
-      </w:r>
-      <w:proofErr w:type="spellEnd"/>
-      <w:r>
-        <w:t>(id: int, user: obj; level: str): no returns</w:t>
+        <w:t>- create_user(id: int): no returns</w:t>
+      </w:r>
+    </w:p>
+    <w:p>
+      <w:r>
+        <w:tab/>
+        <w:t>- delete_user(id: int, user: obj): no returns</w:t>
+      </w:r>
+    </w:p>
+    <w:p>
+      <w:r>
+        <w:tab/>
+        <w:t>- update_user_level(id: int, user: obj; level: str): no returns</w:t>
       </w:r>
     </w:p>
     <w:p>
@@ -7898,15 +7212,7 @@
     <w:p>
       <w:r>
         <w:tab/>
-        <w:t xml:space="preserve">function </w:t>
-      </w:r>
-      <w:proofErr w:type="spellStart"/>
-      <w:r>
-        <w:t>create_user</w:t>
-      </w:r>
-      <w:proofErr w:type="spellEnd"/>
-      <w:r>
-        <w:t>(id: int)</w:t>
+        <w:t>function create_user(id: int)</w:t>
       </w:r>
     </w:p>
     <w:p>
@@ -8036,15 +7342,7 @@
     <w:p>
       <w:r>
         <w:tab/>
-        <w:t xml:space="preserve">function </w:t>
-      </w:r>
-      <w:proofErr w:type="spellStart"/>
-      <w:r>
-        <w:t>delete_user</w:t>
-      </w:r>
-      <w:proofErr w:type="spellEnd"/>
-      <w:r>
-        <w:t>(id: int, user: obj)</w:t>
+        <w:t>function delete_user(id: int, user: obj)</w:t>
       </w:r>
     </w:p>
     <w:p>
@@ -8126,15 +7424,7 @@
       </w:r>
       <w:r>
         <w:tab/>
-        <w:t xml:space="preserve">client = </w:t>
-      </w:r>
-      <w:proofErr w:type="spellStart"/>
-      <w:r>
-        <w:t>main.read_https_client</w:t>
-      </w:r>
-      <w:proofErr w:type="spellEnd"/>
-      <w:r>
-        <w:t>()</w:t>
+        <w:t>client = main.read_https_client()</w:t>
       </w:r>
     </w:p>
     <w:p/>
@@ -8156,37 +7446,14 @@
       </w:r>
       <w:r>
         <w:tab/>
-      </w:r>
-      <w:proofErr w:type="spellStart"/>
-      <w:r>
-        <w:t>client.send_request</w:t>
-      </w:r>
-      <w:proofErr w:type="spellEnd"/>
-      <w:r>
-        <w:t>(</w:t>
-      </w:r>
-      <w:proofErr w:type="spellStart"/>
-      <w:r>
-        <w:t>delete_user</w:t>
-      </w:r>
-      <w:proofErr w:type="spellEnd"/>
-      <w:r>
-        <w:t>, (user))</w:t>
+        <w:t>client.send_request(delete_user, (user))</w:t>
       </w:r>
     </w:p>
     <w:p/>
     <w:p>
       <w:r>
         <w:tab/>
-        <w:t xml:space="preserve">function </w:t>
-      </w:r>
-      <w:proofErr w:type="spellStart"/>
-      <w:r>
-        <w:t>update_user_level</w:t>
-      </w:r>
-      <w:proofErr w:type="spellEnd"/>
-      <w:r>
-        <w:t>(id: int, user: obj; level: str)</w:t>
+        <w:t>function update_user_level(id: int, user: obj; level: str)</w:t>
       </w:r>
     </w:p>
     <w:p>
@@ -8268,15 +7535,7 @@
       </w:r>
       <w:r>
         <w:tab/>
-        <w:t xml:space="preserve">client = </w:t>
-      </w:r>
-      <w:proofErr w:type="spellStart"/>
-      <w:r>
-        <w:t>main.read_https_client</w:t>
-      </w:r>
-      <w:proofErr w:type="spellEnd"/>
-      <w:r>
-        <w:t>()</w:t>
+        <w:t>client = main.read_https_client()</w:t>
       </w:r>
     </w:p>
     <w:p/>
@@ -8298,22 +7557,7 @@
       </w:r>
       <w:r>
         <w:tab/>
-      </w:r>
-      <w:proofErr w:type="spellStart"/>
-      <w:r>
-        <w:t>client.send_request</w:t>
-      </w:r>
-      <w:proofErr w:type="spellEnd"/>
-      <w:r>
-        <w:t>(</w:t>
-      </w:r>
-      <w:proofErr w:type="spellStart"/>
-      <w:r>
-        <w:t>update_user_level</w:t>
-      </w:r>
-      <w:proofErr w:type="spellEnd"/>
-      <w:r>
-        <w:t>, (user, level))</w:t>
+        <w:t>client.send_request(update_user_level, (user, level))</w:t>
       </w:r>
     </w:p>
     <w:sectPr>

--- a/docs/lld.docx
+++ b/docs/lld.docx
@@ -674,8 +674,16 @@
                                     <w:color w:val="000000"/>
                                   </w:rPr>
                                   <w:tab/>
-                                  <w:t>Zachary Wawrzaszek</w:t>
+                                  <w:t xml:space="preserve">Zachary </w:t>
                                 </w:r>
+                                <w:proofErr w:type="spellStart"/>
+                                <w:r>
+                                  <w:rPr>
+                                    <w:color w:val="000000"/>
+                                  </w:rPr>
+                                  <w:t>Wawrzaszek</w:t>
+                                </w:r>
+                                <w:proofErr w:type="spellEnd"/>
                               </w:p>
                               <w:p>
                                 <w:pPr>
@@ -692,8 +700,16 @@
                                     <w:color w:val="000000"/>
                                   </w:rPr>
                                   <w:tab/>
-                                  <w:t>Stavros Bannoura</w:t>
+                                  <w:t xml:space="preserve">Stavros </w:t>
                                 </w:r>
+                                <w:proofErr w:type="spellStart"/>
+                                <w:r>
+                                  <w:rPr>
+                                    <w:color w:val="000000"/>
+                                  </w:rPr>
+                                  <w:t>Bannoura</w:t>
+                                </w:r>
+                                <w:proofErr w:type="spellEnd"/>
                               </w:p>
                             </w:txbxContent>
                           </wps:txbx>
@@ -798,8 +814,16 @@
                               <w:color w:val="000000"/>
                             </w:rPr>
                             <w:tab/>
-                            <w:t>Zachary Wawrzaszek</w:t>
+                            <w:t xml:space="preserve">Zachary </w:t>
                           </w:r>
+                          <w:proofErr w:type="spellStart"/>
+                          <w:r>
+                            <w:rPr>
+                              <w:color w:val="000000"/>
+                            </w:rPr>
+                            <w:t>Wawrzaszek</w:t>
+                          </w:r>
+                          <w:proofErr w:type="spellEnd"/>
                         </w:p>
                         <w:p>
                           <w:pPr>
@@ -816,8 +840,16 @@
                               <w:color w:val="000000"/>
                             </w:rPr>
                             <w:tab/>
-                            <w:t>Stavros Bannoura</w:t>
+                            <w:t xml:space="preserve">Stavros </w:t>
                           </w:r>
+                          <w:proofErr w:type="spellStart"/>
+                          <w:r>
+                            <w:rPr>
+                              <w:color w:val="000000"/>
+                            </w:rPr>
+                            <w:t>Bannoura</w:t>
+                          </w:r>
+                          <w:proofErr w:type="spellEnd"/>
                         </w:p>
                       </w:txbxContent>
                     </v:textbox>
@@ -4309,6 +4341,7 @@
         <w:tab/>
         <w:t xml:space="preserve">Scope </w:t>
       </w:r>
+      <w:proofErr w:type="gramStart"/>
       <w:r>
         <w:rPr>
           <w:color w:val="auto"/>
@@ -4321,7 +4354,15 @@
           <w:color w:val="auto"/>
           <w:sz w:val="24"/>
         </w:rPr>
-        <w:t xml:space="preserve">f </w:t>
+        <w:t>f</w:t>
+      </w:r>
+      <w:proofErr w:type="gramEnd"/>
+      <w:r>
+        <w:rPr>
+          <w:color w:val="auto"/>
+          <w:sz w:val="24"/>
+        </w:rPr>
+        <w:t xml:space="preserve"> </w:t>
       </w:r>
       <w:r>
         <w:rPr>
@@ -4377,6 +4418,7 @@
         <w:tab/>
         <w:t xml:space="preserve">Definitions, Acronyms </w:t>
       </w:r>
+      <w:proofErr w:type="gramStart"/>
       <w:r>
         <w:rPr>
           <w:color w:val="auto"/>
@@ -4389,7 +4431,15 @@
           <w:color w:val="auto"/>
           <w:sz w:val="24"/>
         </w:rPr>
-        <w:t>nd Abbreviations</w:t>
+        <w:t>nd</w:t>
+      </w:r>
+      <w:proofErr w:type="gramEnd"/>
+      <w:r>
+        <w:rPr>
+          <w:color w:val="auto"/>
+          <w:sz w:val="24"/>
+        </w:rPr>
+        <w:t xml:space="preserve"> Abbreviations</w:t>
       </w:r>
       <w:bookmarkEnd w:id="4"/>
     </w:p>
@@ -4435,7 +4485,15 @@
     </w:p>
     <w:p>
       <w:r>
-        <w:t>**Normalization**: Database normalization is the process of structuring a relational database in accordance with a series of so-called normal forms in order to reduce data redundancy and improve data integrity</w:t>
+        <w:t xml:space="preserve">**Normalization**: Database normalization is the process of structuring a relational database in accordance with a series of so-called normal forms </w:t>
+      </w:r>
+      <w:proofErr w:type="gramStart"/>
+      <w:r>
+        <w:t>in order to</w:t>
+      </w:r>
+      <w:proofErr w:type="gramEnd"/>
+      <w:r>
+        <w:t xml:space="preserve"> reduce data redundancy and improve data integrity</w:t>
       </w:r>
     </w:p>
     <w:p>
@@ -4714,7 +4772,23 @@
           <w:color w:val="auto"/>
           <w:sz w:val="24"/>
         </w:rPr>
-        <w:t xml:space="preserve">Refinement Of Parent Classes To </w:t>
+        <w:t xml:space="preserve">Refinement </w:t>
+      </w:r>
+      <w:proofErr w:type="gramStart"/>
+      <w:r>
+        <w:rPr>
+          <w:color w:val="auto"/>
+          <w:sz w:val="24"/>
+        </w:rPr>
+        <w:t>Of</w:t>
+      </w:r>
+      <w:proofErr w:type="gramEnd"/>
+      <w:r>
+        <w:rPr>
+          <w:color w:val="auto"/>
+          <w:sz w:val="24"/>
+        </w:rPr>
+        <w:t xml:space="preserve"> Parent Classes To </w:t>
       </w:r>
       <w:r>
         <w:rPr>
@@ -4832,7 +4906,15 @@
     </w:p>
     <w:p>
       <w:r>
-        <w:t xml:space="preserve">TagIt.FM will be designed to run using a SQLite database. The SQLite database engine is small and fast, which makes it unlikely to impact any business-critical </w:t>
+        <w:t xml:space="preserve">TagIt.FM will be designed to run using </w:t>
+      </w:r>
+      <w:proofErr w:type="gramStart"/>
+      <w:r>
+        <w:t>a</w:t>
+      </w:r>
+      <w:proofErr w:type="gramEnd"/>
+      <w:r>
+        <w:t xml:space="preserve"> SQLite database. The SQLite database engine is small and fast, which makes it unlikely to impact any business-critical </w:t>
       </w:r>
       <w:r>
         <w:t>functions or</w:t>
@@ -4878,7 +4960,23 @@
           <w:color w:val="auto"/>
           <w:sz w:val="24"/>
         </w:rPr>
-        <w:t>Tables And Relationships</w:t>
+        <w:t xml:space="preserve">Tables </w:t>
+      </w:r>
+      <w:proofErr w:type="gramStart"/>
+      <w:r>
+        <w:rPr>
+          <w:color w:val="auto"/>
+          <w:sz w:val="24"/>
+        </w:rPr>
+        <w:t>And</w:t>
+      </w:r>
+      <w:proofErr w:type="gramEnd"/>
+      <w:r>
+        <w:rPr>
+          <w:color w:val="auto"/>
+          <w:sz w:val="24"/>
+        </w:rPr>
+        <w:t xml:space="preserve"> Relationships</w:t>
       </w:r>
       <w:bookmarkEnd w:id="13"/>
     </w:p>
@@ -4928,7 +5026,15 @@
     </w:p>
     <w:p>
       <w:r>
-        <w:t>The primary key of the User table will be id(int). It will be in charge of transferring data when the other tables are joined. The main purpose of the User table will be to store information for the user in six attributes that handle the account data. The data attributes in the User table will be name(str), creation_date(date), salt(str), hash(str), update_date(date) as well as the foreign key group.id(int). The username of the user will be assigned to name, and the account creation date to creation_date. The salt and hash cryptography attributes will be used to handle password encryption. Each password will have a unique hash to handle the encoding, which will provide a more secure profile. The update_date attribute will record when the user modified a tag. The foreign key used in the User table will be group.id, which is the relation between the user table and the group table that will handle CURD tasks of the tags, users, and groups. The foreign key will connect to the Boolean values in the Group table and will handle the AND, OR, NOT or AND NOT values that are utilized in the search feature of the application.</w:t>
+        <w:t xml:space="preserve">The primary key of the User table will be id(int). It will </w:t>
+      </w:r>
+      <w:proofErr w:type="gramStart"/>
+      <w:r>
+        <w:t>be in charge of</w:t>
+      </w:r>
+      <w:proofErr w:type="gramEnd"/>
+      <w:r>
+        <w:t xml:space="preserve"> transferring data when the other tables are joined. The main purpose of the User table will be to store information for the user in six attributes that handle the account data. The data attributes in the User table will be name(str), creation_date(date), salt(str), hash(str), update_date(date) as well as the foreign key group.id(int). The username of the user will be assigned to name, and the account creation date to creation_date. The salt and hash cryptography attributes will be used to handle password encryption. Each password will have a unique hash to handle the encoding, which will provide a more secure profile. The update_date attribute will record when the user modified a tag. The foreign key used in the User table will be group.id, which is the relation between the user table and the group table that will handle CURD tasks of the tags, users, and groups. The foreign key will connect to the Boolean values in the Group table and will handle the AND, OR, NOT or AND NOT values that are utilized in the search feature of the application.</w:t>
       </w:r>
     </w:p>
     <w:p>
@@ -4963,7 +5069,15 @@
     </w:p>
     <w:p>
       <w:r>
-        <w:t>The User History table will have a primary key of id(int). This table will save modifications to tags and its responsibilities will include data per user based on when a tag was created, assigned, or deleted. The User History table will include the count(int) attribute, which will be in charge of keeping track of changes in the user history. This data table will include two foreign keys which are user.id(int) and tag.id(int). These foreign keys will be connected to the User table and the Tag table, respectively. The user.id foreign key will be used when a new username and password are created, and the table stores the user history table data. Additionally, each user's tag information will be related with the Tag table through the tag.id(int) foreign key.</w:t>
+        <w:t xml:space="preserve">The User History table will have a primary key of id(int). This table will save modifications to tags and its responsibilities will include data per user based on when a tag was created, assigned, or deleted. The User History table will include the count(int) attribute, which will </w:t>
+      </w:r>
+      <w:proofErr w:type="gramStart"/>
+      <w:r>
+        <w:t>be in charge of</w:t>
+      </w:r>
+      <w:proofErr w:type="gramEnd"/>
+      <w:r>
+        <w:t xml:space="preserve"> keeping track of changes in the user history. This data table will include two foreign keys which are user.id(int) and tag.id(int). These foreign keys will be connected to the User table and the Tag table, respectively. The user.id foreign key will be used when a new username and password are created, and the table stores the user history table data. Additionally, each user's tag information will be related with the Tag table through the tag.id(int) foreign key.</w:t>
       </w:r>
     </w:p>
     <w:p>
@@ -5033,7 +5147,15 @@
     </w:p>
     <w:p>
       <w:r>
-        <w:t>The Tag table will contain id(int) primary key, which will connect to the File Tag table for specific tag information, name(str) and description(str), which will contain the name and detailed description of the tag. The Tag table has one primary key and no foreign key because this table will not be modified by other database objects, rather it will be used in relation to the User History and File Tag tables. Its primary relation will be to the File Tag table. The File Tag table will rely on the Tag table to transfer information regarding each tag, ie the file extension, the file name, or the file location in the directory. This table will also update and delete tags in 3NF format, so that any tags undergoing CURD tasks will not be removed entirely from the Tag table rather only removed from the joined table.</w:t>
+        <w:t xml:space="preserve">The Tag table will contain id(int) primary key, which will connect to the File Tag table for specific tag information, name(str) and description(str), which will contain the name and detailed description of the tag. The Tag table has one primary key and no foreign key because this table will not be modified by other database objects, rather it will be used in relation to the User History and File Tag tables. Its primary relation will be to the File Tag table. The File Tag table will rely on the Tag table to transfer information regarding each tag, </w:t>
+      </w:r>
+      <w:proofErr w:type="spellStart"/>
+      <w:r>
+        <w:t>ie</w:t>
+      </w:r>
+      <w:proofErr w:type="spellEnd"/>
+      <w:r>
+        <w:t xml:space="preserve"> the file extension, the file name, or the file location in the directory. This table will also update and delete tags in 3NF format, so that any tags undergoing CURD tasks will not be removed entirely from the Tag table rather only removed from the joined table.</w:t>
       </w:r>
     </w:p>
     <w:p>
@@ -5069,7 +5191,15 @@
     </w:p>
     <w:p>
       <w:r>
-        <w:t>The Group table will be primarily involved with the CURD roles. The primary key of the Group table is id(int). The Group table includes the name(str) attribute that will hold the name of created user groups. It will handle all the CURD modifications to tags, like updating the tags, reading, and deleting the tags in relation to each user. The table will handle these tasks using Boolean logic in order to make it more efficient when someone is trying to find specific information in the database. The Group table will handle the different user levels within the application. The application will include a regular user, a mid-level user and a high-level user and the Group table will confirm what access level a user has before authorizing changes to tags.</w:t>
+        <w:t xml:space="preserve">The Group table will be primarily involved with the CURD roles. The primary key of the Group table is id(int). The Group table includes the name(str) attribute that will hold the name of created user groups. It will handle all the CURD modifications to tags, like updating the tags, reading, and deleting the tags in relation to each user. The table will handle these tasks using Boolean logic </w:t>
+      </w:r>
+      <w:proofErr w:type="gramStart"/>
+      <w:r>
+        <w:t>in order to</w:t>
+      </w:r>
+      <w:proofErr w:type="gramEnd"/>
+      <w:r>
+        <w:t xml:space="preserve"> make it more efficient when someone is trying to find specific information in the database. The Group table will handle the different user levels within the application. The application will include a regular user, a mid-level user and a high-level user and the Group table will confirm what access level a user has before authorizing changes to tags.</w:t>
       </w:r>
     </w:p>
     <w:p>
@@ -5134,7 +5264,15 @@
     <w:p>
       <w:r>
         <w:lastRenderedPageBreak/>
-        <w:t>class Main()</w:t>
+        <w:t xml:space="preserve">class </w:t>
+      </w:r>
+      <w:proofErr w:type="gramStart"/>
+      <w:r>
+        <w:t>Main(</w:t>
+      </w:r>
+      <w:proofErr w:type="gramEnd"/>
+      <w:r>
+        <w:t>)</w:t>
       </w:r>
     </w:p>
     <w:p>
@@ -5161,115 +5299,626 @@
         <w:t>The main controller, which initializes the app and calls other class constructors.</w:t>
       </w:r>
     </w:p>
+    <w:p>
+      <w:r>
+        <w:tab/>
+        <w:t xml:space="preserve">- </w:t>
+      </w:r>
+      <w:proofErr w:type="spellStart"/>
+      <w:r>
+        <w:t>gui</w:t>
+      </w:r>
+      <w:proofErr w:type="spellEnd"/>
+      <w:r>
+        <w:t>: obj</w:t>
+      </w:r>
+    </w:p>
+    <w:p>
+      <w:r>
+        <w:tab/>
+        <w:t xml:space="preserve">- </w:t>
+      </w:r>
+      <w:proofErr w:type="spellStart"/>
+      <w:r>
+        <w:t>https_client</w:t>
+      </w:r>
+      <w:proofErr w:type="spellEnd"/>
+      <w:r>
+        <w:t>: obj</w:t>
+      </w:r>
+    </w:p>
+    <w:p>
+      <w:r>
+        <w:tab/>
+        <w:t>- user: obj</w:t>
+      </w:r>
+    </w:p>
     <w:p/>
     <w:p>
       <w:r>
         <w:tab/>
-        <w:t>- gui: obj</w:t>
-      </w:r>
-    </w:p>
-    <w:p>
-      <w:r>
-        <w:tab/>
-        <w:t>- https_client: obj</w:t>
-      </w:r>
-    </w:p>
-    <w:p>
-      <w:r>
-        <w:tab/>
-        <w:t>- user: obj</w:t>
+        <w:t xml:space="preserve">- </w:t>
+      </w:r>
+      <w:proofErr w:type="spellStart"/>
+      <w:proofErr w:type="gramStart"/>
+      <w:r>
+        <w:t>init</w:t>
+      </w:r>
+      <w:proofErr w:type="spellEnd"/>
+      <w:r>
+        <w:t>(</w:t>
+      </w:r>
+      <w:proofErr w:type="gramEnd"/>
+      <w:r>
+        <w:t>): no returns</w:t>
+      </w:r>
+    </w:p>
+    <w:p>
+      <w:r>
+        <w:tab/>
+        <w:t xml:space="preserve">+ </w:t>
+      </w:r>
+      <w:proofErr w:type="spellStart"/>
+      <w:r>
+        <w:t>create_</w:t>
+      </w:r>
+      <w:proofErr w:type="gramStart"/>
+      <w:r>
+        <w:t>gui</w:t>
+      </w:r>
+      <w:proofErr w:type="spellEnd"/>
+      <w:r>
+        <w:t>(</w:t>
+      </w:r>
+      <w:proofErr w:type="gramEnd"/>
+      <w:r>
+        <w:t xml:space="preserve">): </w:t>
+      </w:r>
+      <w:proofErr w:type="spellStart"/>
+      <w:r>
+        <w:t>gui</w:t>
+      </w:r>
+      <w:proofErr w:type="spellEnd"/>
+      <w:r>
+        <w:t>: obj</w:t>
+      </w:r>
+    </w:p>
+    <w:p>
+      <w:r>
+        <w:tab/>
+        <w:t xml:space="preserve">+ </w:t>
+      </w:r>
+      <w:proofErr w:type="spellStart"/>
+      <w:r>
+        <w:t>create_https_</w:t>
+      </w:r>
+      <w:proofErr w:type="gramStart"/>
+      <w:r>
+        <w:t>client</w:t>
+      </w:r>
+      <w:proofErr w:type="spellEnd"/>
+      <w:r>
+        <w:t>(</w:t>
+      </w:r>
+      <w:proofErr w:type="gramEnd"/>
+      <w:r>
+        <w:t xml:space="preserve">): </w:t>
+      </w:r>
+      <w:proofErr w:type="spellStart"/>
+      <w:r>
+        <w:t>https_client</w:t>
+      </w:r>
+      <w:proofErr w:type="spellEnd"/>
+      <w:r>
+        <w:t>: obj</w:t>
+      </w:r>
+    </w:p>
+    <w:p>
+      <w:r>
+        <w:tab/>
+        <w:t xml:space="preserve">+ </w:t>
+      </w:r>
+      <w:proofErr w:type="spellStart"/>
+      <w:r>
+        <w:t>create_</w:t>
+      </w:r>
+      <w:proofErr w:type="gramStart"/>
+      <w:r>
+        <w:t>user</w:t>
+      </w:r>
+      <w:proofErr w:type="spellEnd"/>
+      <w:r>
+        <w:t>(</w:t>
+      </w:r>
+      <w:proofErr w:type="gramEnd"/>
+      <w:r>
+        <w:t>): user: obj</w:t>
+      </w:r>
+    </w:p>
+    <w:p>
+      <w:r>
+        <w:tab/>
+        <w:t xml:space="preserve">+ </w:t>
+      </w:r>
+      <w:proofErr w:type="spellStart"/>
+      <w:r>
+        <w:t>read_</w:t>
+      </w:r>
+      <w:proofErr w:type="gramStart"/>
+      <w:r>
+        <w:t>gui</w:t>
+      </w:r>
+      <w:proofErr w:type="spellEnd"/>
+      <w:r>
+        <w:t>(</w:t>
+      </w:r>
+      <w:proofErr w:type="gramEnd"/>
+      <w:r>
+        <w:t xml:space="preserve">): </w:t>
+      </w:r>
+      <w:proofErr w:type="spellStart"/>
+      <w:r>
+        <w:t>gui</w:t>
+      </w:r>
+      <w:proofErr w:type="spellEnd"/>
+      <w:r>
+        <w:t>: obj</w:t>
+      </w:r>
+    </w:p>
+    <w:p>
+      <w:r>
+        <w:tab/>
+        <w:t xml:space="preserve">+ </w:t>
+      </w:r>
+      <w:proofErr w:type="spellStart"/>
+      <w:r>
+        <w:t>read_https_</w:t>
+      </w:r>
+      <w:proofErr w:type="gramStart"/>
+      <w:r>
+        <w:t>client</w:t>
+      </w:r>
+      <w:proofErr w:type="spellEnd"/>
+      <w:r>
+        <w:t>(</w:t>
+      </w:r>
+      <w:proofErr w:type="gramEnd"/>
+      <w:r>
+        <w:t xml:space="preserve">): </w:t>
+      </w:r>
+      <w:proofErr w:type="spellStart"/>
+      <w:r>
+        <w:t>https_client</w:t>
+      </w:r>
+      <w:proofErr w:type="spellEnd"/>
+      <w:r>
+        <w:t>: obj</w:t>
+      </w:r>
+    </w:p>
+    <w:p>
+      <w:r>
+        <w:tab/>
+        <w:t xml:space="preserve">+ </w:t>
+      </w:r>
+      <w:proofErr w:type="spellStart"/>
+      <w:r>
+        <w:t>read_</w:t>
+      </w:r>
+      <w:proofErr w:type="gramStart"/>
+      <w:r>
+        <w:t>user</w:t>
+      </w:r>
+      <w:proofErr w:type="spellEnd"/>
+      <w:r>
+        <w:t>(</w:t>
+      </w:r>
+      <w:proofErr w:type="gramEnd"/>
+      <w:r>
+        <w:t>): user: obj</w:t>
+      </w:r>
+    </w:p>
+    <w:p>
+      <w:r>
+        <w:tab/>
+        <w:t>'''</w:t>
+      </w:r>
+    </w:p>
+    <w:p>
+      <w:r>
+        <w:br w:type="page"/>
+      </w:r>
+    </w:p>
+    <w:p>
+      <w:r>
+        <w:lastRenderedPageBreak/>
+        <w:tab/>
+        <w:t>'''</w:t>
+      </w:r>
+    </w:p>
+    <w:p>
+      <w:pPr>
+        <w:ind w:left="720"/>
+      </w:pPr>
+      <w:r>
+        <w:rPr>
+          <w:i/>
+          <w:iCs/>
+        </w:rPr>
+        <w:t>The methods (besides """</w:t>
+      </w:r>
+      <w:proofErr w:type="spellStart"/>
+      <w:proofErr w:type="gramStart"/>
+      <w:r>
+        <w:rPr>
+          <w:i/>
+          <w:iCs/>
+        </w:rPr>
+        <w:t>init</w:t>
+      </w:r>
+      <w:proofErr w:type="spellEnd"/>
+      <w:r>
+        <w:rPr>
+          <w:i/>
+          <w:iCs/>
+        </w:rPr>
+        <w:t>(</w:t>
+      </w:r>
+      <w:proofErr w:type="gramEnd"/>
+      <w:r>
+        <w:rPr>
+          <w:i/>
+          <w:iCs/>
+        </w:rPr>
+        <w:t>)""") are public so if an error occurs—or a user logs out and wants to log back in—they can be restarted individually.</w:t>
+      </w:r>
+    </w:p>
+    <w:p>
+      <w:r>
+        <w:tab/>
+        <w:t>'''</w:t>
       </w:r>
     </w:p>
     <w:p/>
     <w:p>
       <w:r>
         <w:tab/>
-        <w:t>- init(): no returns</w:t>
-      </w:r>
-    </w:p>
-    <w:p>
-      <w:r>
-        <w:tab/>
-        <w:t>+ create_gui(): gui: obj</w:t>
-      </w:r>
-    </w:p>
-    <w:p>
-      <w:r>
-        <w:tab/>
-        <w:t>+ create_https_client(): https_client: obj</w:t>
-      </w:r>
-    </w:p>
-    <w:p>
-      <w:r>
-        <w:tab/>
-        <w:t>+ create_user(): user: obj</w:t>
-      </w:r>
-    </w:p>
-    <w:p>
-      <w:r>
-        <w:tab/>
-        <w:t>+ read_gui(): gui: obj</w:t>
-      </w:r>
-    </w:p>
-    <w:p>
-      <w:r>
-        <w:tab/>
-        <w:t>+ read_https_client(): https_client: obj</w:t>
-      </w:r>
-    </w:p>
-    <w:p>
-      <w:r>
-        <w:tab/>
-        <w:t>+ read_user(): user: obj</w:t>
-      </w:r>
-    </w:p>
-    <w:p>
+        <w:t xml:space="preserve">function </w:t>
+      </w:r>
+      <w:proofErr w:type="spellStart"/>
+      <w:proofErr w:type="gramStart"/>
+      <w:r>
+        <w:t>init</w:t>
+      </w:r>
+      <w:proofErr w:type="spellEnd"/>
+      <w:r>
+        <w:t>(</w:t>
+      </w:r>
+      <w:proofErr w:type="gramEnd"/>
+      <w:r>
+        <w:t>)</w:t>
+      </w:r>
+    </w:p>
+    <w:p>
+      <w:r>
+        <w:tab/>
+      </w:r>
       <w:r>
         <w:tab/>
         <w:t>'''</w:t>
       </w:r>
     </w:p>
     <w:p>
+      <w:pPr>
+        <w:rPr>
+          <w:i/>
+          <w:iCs/>
+        </w:rPr>
+      </w:pPr>
+      <w:r>
+        <w:tab/>
+      </w:r>
+      <w:r>
+        <w:tab/>
+      </w:r>
+      <w:r>
+        <w:rPr>
+          <w:i/>
+          <w:iCs/>
+        </w:rPr>
+        <w:t>Initialize the GUI, HTTPS server, and user on instantiation.</w:t>
+      </w:r>
+    </w:p>
+    <w:p/>
+    <w:p>
+      <w:pPr>
+        <w:rPr>
+          <w:i/>
+          <w:iCs/>
+        </w:rPr>
+      </w:pPr>
+      <w:r>
+        <w:tab/>
+      </w:r>
+      <w:r>
+        <w:tab/>
+      </w:r>
+      <w:r>
+        <w:rPr>
+          <w:i/>
+          <w:iCs/>
+        </w:rPr>
+        <w:t>No returns</w:t>
+      </w:r>
+    </w:p>
+    <w:p>
+      <w:r>
+        <w:tab/>
+      </w:r>
       <w:r>
         <w:tab/>
         <w:t>'''</w:t>
       </w:r>
     </w:p>
+    <w:p/>
+    <w:p>
+      <w:r>
+        <w:tab/>
+      </w:r>
+      <w:r>
+        <w:tab/>
+      </w:r>
+      <w:proofErr w:type="spellStart"/>
+      <w:r>
+        <w:t>create_</w:t>
+      </w:r>
+      <w:proofErr w:type="gramStart"/>
+      <w:r>
+        <w:t>gui</w:t>
+      </w:r>
+      <w:proofErr w:type="spellEnd"/>
+      <w:r>
+        <w:t>(</w:t>
+      </w:r>
+      <w:proofErr w:type="gramEnd"/>
+      <w:r>
+        <w:t>)</w:t>
+      </w:r>
+    </w:p>
+    <w:p>
+      <w:r>
+        <w:tab/>
+      </w:r>
+      <w:r>
+        <w:tab/>
+      </w:r>
+      <w:proofErr w:type="spellStart"/>
+      <w:r>
+        <w:t>create_https_</w:t>
+      </w:r>
+      <w:proofErr w:type="gramStart"/>
+      <w:r>
+        <w:t>client</w:t>
+      </w:r>
+      <w:proofErr w:type="spellEnd"/>
+      <w:r>
+        <w:t>(</w:t>
+      </w:r>
+      <w:proofErr w:type="gramEnd"/>
+      <w:r>
+        <w:t>)</w:t>
+      </w:r>
+    </w:p>
+    <w:p>
+      <w:r>
+        <w:tab/>
+      </w:r>
+      <w:r>
+        <w:tab/>
+      </w:r>
+      <w:proofErr w:type="spellStart"/>
+      <w:r>
+        <w:t>create_</w:t>
+      </w:r>
+      <w:proofErr w:type="gramStart"/>
+      <w:r>
+        <w:t>user</w:t>
+      </w:r>
+      <w:proofErr w:type="spellEnd"/>
+      <w:r>
+        <w:t>(</w:t>
+      </w:r>
+      <w:proofErr w:type="gramEnd"/>
+      <w:r>
+        <w:t>)</w:t>
+      </w:r>
+    </w:p>
+    <w:p/>
+    <w:p>
+      <w:r>
+        <w:tab/>
+        <w:t xml:space="preserve">function </w:t>
+      </w:r>
+      <w:proofErr w:type="spellStart"/>
+      <w:r>
+        <w:t>create_</w:t>
+      </w:r>
+      <w:proofErr w:type="gramStart"/>
+      <w:r>
+        <w:t>gui</w:t>
+      </w:r>
+      <w:proofErr w:type="spellEnd"/>
+      <w:r>
+        <w:t>(</w:t>
+      </w:r>
+      <w:proofErr w:type="gramEnd"/>
+      <w:r>
+        <w:t>)</w:t>
+      </w:r>
+    </w:p>
+    <w:p>
+      <w:r>
+        <w:tab/>
+      </w:r>
+      <w:r>
+        <w:tab/>
+        <w:t>'''</w:t>
+      </w:r>
+    </w:p>
+    <w:p>
+      <w:pPr>
+        <w:rPr>
+          <w:i/>
+          <w:iCs/>
+        </w:rPr>
+      </w:pPr>
+      <w:r>
+        <w:tab/>
+      </w:r>
+      <w:r>
+        <w:rPr>
+          <w:i/>
+          <w:iCs/>
+        </w:rPr>
+        <w:tab/>
+        <w:t>Create the app's GUI and update the associated private variable.</w:t>
+      </w:r>
+    </w:p>
+    <w:p/>
+    <w:p>
+      <w:pPr>
+        <w:rPr>
+          <w:i/>
+          <w:iCs/>
+        </w:rPr>
+      </w:pPr>
+      <w:r>
+        <w:tab/>
+      </w:r>
+      <w:r>
+        <w:tab/>
+      </w:r>
+      <w:r>
+        <w:rPr>
+          <w:i/>
+          <w:iCs/>
+        </w:rPr>
+        <w:t>No returns</w:t>
+      </w:r>
+    </w:p>
+    <w:p>
+      <w:r>
+        <w:tab/>
+      </w:r>
+      <w:r>
+        <w:tab/>
+        <w:t>'''</w:t>
+      </w:r>
+    </w:p>
+    <w:p/>
+    <w:p>
+      <w:r>
+        <w:tab/>
+      </w:r>
+      <w:r>
+        <w:tab/>
+      </w:r>
+      <w:proofErr w:type="spellStart"/>
+      <w:r>
+        <w:t>gui</w:t>
+      </w:r>
+      <w:proofErr w:type="spellEnd"/>
+      <w:r>
+        <w:t xml:space="preserve"> = new </w:t>
+      </w:r>
+      <w:proofErr w:type="spellStart"/>
+      <w:proofErr w:type="gramStart"/>
+      <w:r>
+        <w:t>Gui</w:t>
+      </w:r>
+      <w:proofErr w:type="spellEnd"/>
+      <w:r>
+        <w:t>(</w:t>
+      </w:r>
+      <w:proofErr w:type="gramEnd"/>
+      <w:r>
+        <w:t>)</w:t>
+      </w:r>
+    </w:p>
     <w:p>
       <w:r>
         <w:br w:type="page"/>
       </w:r>
     </w:p>
-    <w:p>
-      <w:pPr>
-        <w:rPr>
-          <w:i/>
-          <w:iCs/>
-        </w:rPr>
-      </w:pPr>
-      <w:r>
-        <w:lastRenderedPageBreak/>
-        <w:tab/>
-      </w:r>
-      <w:r>
-        <w:rPr>
-          <w:i/>
-          <w:iCs/>
-        </w:rPr>
-        <w:t>The methods (besides """init()""") are public so if an error occurs—or a user logs out and wants to log back in—they can be restarted individually.</w:t>
-      </w:r>
-    </w:p>
-    <w:p>
+    <w:p/>
+    <w:p>
+      <w:r>
+        <w:tab/>
+        <w:t xml:space="preserve">function </w:t>
+      </w:r>
+      <w:proofErr w:type="spellStart"/>
+      <w:r>
+        <w:t>create_https_</w:t>
+      </w:r>
+      <w:proofErr w:type="gramStart"/>
+      <w:r>
+        <w:t>client</w:t>
+      </w:r>
+      <w:proofErr w:type="spellEnd"/>
+      <w:r>
+        <w:t>(</w:t>
+      </w:r>
+      <w:proofErr w:type="gramEnd"/>
+      <w:r>
+        <w:t>)</w:t>
+      </w:r>
+    </w:p>
+    <w:p>
+      <w:r>
+        <w:tab/>
+      </w:r>
       <w:r>
         <w:tab/>
         <w:t>'''</w:t>
       </w:r>
     </w:p>
+    <w:p>
+      <w:r>
+        <w:tab/>
+      </w:r>
+      <w:r>
+        <w:tab/>
+      </w:r>
+      <w:r>
+        <w:rPr>
+          <w:i/>
+          <w:iCs/>
+        </w:rPr>
+        <w:t>Create the app's HTTPS client and update the associated private variable</w:t>
+      </w:r>
+      <w:r>
+        <w:t>.</w:t>
+      </w:r>
+    </w:p>
     <w:p/>
     <w:p>
-      <w:r>
-        <w:tab/>
-        <w:t>function init()</w:t>
+      <w:pPr>
+        <w:rPr>
+          <w:i/>
+          <w:iCs/>
+        </w:rPr>
+      </w:pPr>
+      <w:r>
+        <w:tab/>
+      </w:r>
+      <w:r>
+        <w:tab/>
+      </w:r>
+      <w:r>
+        <w:rPr>
+          <w:i/>
+          <w:iCs/>
+        </w:rPr>
+        <w:t>No returns</w:t>
       </w:r>
     </w:p>
     <w:p>
@@ -5281,29 +5930,94 @@
         <w:t>'''</w:t>
       </w:r>
     </w:p>
-    <w:p>
-      <w:pPr>
-        <w:rPr>
-          <w:i/>
-          <w:iCs/>
-        </w:rPr>
-      </w:pPr>
-      <w:r>
-        <w:tab/>
-      </w:r>
-      <w:r>
-        <w:tab/>
-      </w:r>
-      <w:r>
-        <w:rPr>
-          <w:i/>
-          <w:iCs/>
-        </w:rPr>
-        <w:t>Initialize the GUI, HTTPS server, and user on instantiation.</w:t>
-      </w:r>
-    </w:p>
     <w:p/>
     <w:p>
+      <w:r>
+        <w:tab/>
+      </w:r>
+      <w:r>
+        <w:tab/>
+      </w:r>
+      <w:proofErr w:type="spellStart"/>
+      <w:r>
+        <w:t>https_client</w:t>
+      </w:r>
+      <w:proofErr w:type="spellEnd"/>
+      <w:r>
+        <w:t xml:space="preserve"> = new </w:t>
+      </w:r>
+      <w:proofErr w:type="spellStart"/>
+      <w:r>
+        <w:t>Https_</w:t>
+      </w:r>
+      <w:proofErr w:type="gramStart"/>
+      <w:r>
+        <w:t>client</w:t>
+      </w:r>
+      <w:proofErr w:type="spellEnd"/>
+      <w:r>
+        <w:t>(</w:t>
+      </w:r>
+      <w:proofErr w:type="gramEnd"/>
+      <w:r>
+        <w:t>)</w:t>
+      </w:r>
+    </w:p>
+    <w:p/>
+    <w:p>
+      <w:r>
+        <w:tab/>
+        <w:t xml:space="preserve">function </w:t>
+      </w:r>
+      <w:proofErr w:type="spellStart"/>
+      <w:r>
+        <w:t>create_</w:t>
+      </w:r>
+      <w:proofErr w:type="gramStart"/>
+      <w:r>
+        <w:t>user</w:t>
+      </w:r>
+      <w:proofErr w:type="spellEnd"/>
+      <w:r>
+        <w:t>(</w:t>
+      </w:r>
+      <w:proofErr w:type="gramEnd"/>
+      <w:r>
+        <w:t>)</w:t>
+      </w:r>
+    </w:p>
+    <w:p>
+      <w:r>
+        <w:tab/>
+      </w:r>
+      <w:r>
+        <w:tab/>
+        <w:t>'''</w:t>
+      </w:r>
+    </w:p>
+    <w:p>
+      <w:pPr>
+        <w:rPr>
+          <w:i/>
+          <w:iCs/>
+        </w:rPr>
+      </w:pPr>
+      <w:r>
+        <w:tab/>
+      </w:r>
+      <w:r>
+        <w:tab/>
+      </w:r>
+      <w:r>
+        <w:rPr>
+          <w:i/>
+          <w:iCs/>
+        </w:rPr>
+        <w:t>Create the app's user and update the associated private variable.</w:t>
+      </w:r>
+    </w:p>
+    <w:p/>
+    <w:p>
       <w:pPr>
         <w:rPr>
           <w:i/>
@@ -5340,32 +6054,38 @@
       </w:r>
       <w:r>
         <w:tab/>
-        <w:t>create_gui()</w:t>
-      </w:r>
-    </w:p>
-    <w:p>
-      <w:r>
-        <w:tab/>
-      </w:r>
-      <w:r>
-        <w:tab/>
-        <w:t>create_https_client()</w:t>
-      </w:r>
-    </w:p>
-    <w:p>
-      <w:r>
-        <w:tab/>
-      </w:r>
-      <w:r>
-        <w:tab/>
-        <w:t>create_user()</w:t>
+        <w:t xml:space="preserve">user = new </w:t>
+      </w:r>
+      <w:proofErr w:type="gramStart"/>
+      <w:r>
+        <w:t>User(</w:t>
+      </w:r>
+      <w:proofErr w:type="gramEnd"/>
+      <w:r>
+        <w:t>)</w:t>
       </w:r>
     </w:p>
     <w:p/>
     <w:p>
       <w:r>
         <w:tab/>
-        <w:t>function create_gui()</w:t>
+        <w:t xml:space="preserve">function </w:t>
+      </w:r>
+      <w:proofErr w:type="spellStart"/>
+      <w:r>
+        <w:t>read_</w:t>
+      </w:r>
+      <w:proofErr w:type="gramStart"/>
+      <w:r>
+        <w:t>gui</w:t>
+      </w:r>
+      <w:proofErr w:type="spellEnd"/>
+      <w:r>
+        <w:t>(</w:t>
+      </w:r>
+      <w:proofErr w:type="gramEnd"/>
+      <w:r>
+        <w:t>)</w:t>
       </w:r>
     </w:p>
     <w:p>
@@ -5388,33 +6108,690 @@
         <w:tab/>
       </w:r>
       <w:r>
-        <w:rPr>
-          <w:i/>
-          <w:iCs/>
-        </w:rPr>
-        <w:tab/>
-        <w:t>Create the app's GUI and update the associated private variable.</w:t>
+        <w:tab/>
+      </w:r>
+      <w:r>
+        <w:rPr>
+          <w:i/>
+          <w:iCs/>
+        </w:rPr>
+        <w:t xml:space="preserve">Read the memory location of the </w:t>
+      </w:r>
+      <w:proofErr w:type="spellStart"/>
+      <w:r>
+        <w:rPr>
+          <w:i/>
+          <w:iCs/>
+        </w:rPr>
+        <w:t>gui</w:t>
+      </w:r>
+      <w:proofErr w:type="spellEnd"/>
+      <w:r>
+        <w:rPr>
+          <w:i/>
+          <w:iCs/>
+        </w:rPr>
+        <w:t xml:space="preserve"> object.</w:t>
+      </w:r>
+    </w:p>
+    <w:p>
+      <w:pPr>
+        <w:rPr>
+          <w:i/>
+          <w:iCs/>
+        </w:rPr>
+      </w:pPr>
+    </w:p>
+    <w:p>
+      <w:pPr>
+        <w:rPr>
+          <w:i/>
+          <w:iCs/>
+        </w:rPr>
+      </w:pPr>
+      <w:r>
+        <w:rPr>
+          <w:i/>
+          <w:iCs/>
+        </w:rPr>
+        <w:tab/>
+      </w:r>
+      <w:r>
+        <w:rPr>
+          <w:i/>
+          <w:iCs/>
+        </w:rPr>
+        <w:tab/>
+        <w:t xml:space="preserve">Return </w:t>
+      </w:r>
+      <w:proofErr w:type="spellStart"/>
+      <w:r>
+        <w:rPr>
+          <w:i/>
+          <w:iCs/>
+        </w:rPr>
+        <w:t>gui</w:t>
+      </w:r>
+      <w:proofErr w:type="spellEnd"/>
+      <w:r>
+        <w:rPr>
+          <w:i/>
+          <w:iCs/>
+        </w:rPr>
+        <w:t>: obj</w:t>
+      </w:r>
+    </w:p>
+    <w:p>
+      <w:r>
+        <w:tab/>
+      </w:r>
+      <w:r>
+        <w:tab/>
+        <w:t>'''</w:t>
       </w:r>
     </w:p>
     <w:p/>
     <w:p>
-      <w:pPr>
-        <w:rPr>
-          <w:i/>
-          <w:iCs/>
-        </w:rPr>
-      </w:pPr>
-      <w:r>
-        <w:tab/>
-      </w:r>
-      <w:r>
-        <w:tab/>
-      </w:r>
-      <w:r>
-        <w:rPr>
-          <w:i/>
-          <w:iCs/>
-        </w:rPr>
+      <w:r>
+        <w:tab/>
+      </w:r>
+      <w:r>
+        <w:tab/>
+        <w:t xml:space="preserve">return </w:t>
+      </w:r>
+      <w:proofErr w:type="spellStart"/>
+      <w:r>
+        <w:t>gui</w:t>
+      </w:r>
+      <w:proofErr w:type="spellEnd"/>
+    </w:p>
+    <w:p>
+      <w:r>
+        <w:br w:type="page"/>
+      </w:r>
+    </w:p>
+    <w:p/>
+    <w:p>
+      <w:r>
+        <w:tab/>
+        <w:t xml:space="preserve">function </w:t>
+      </w:r>
+      <w:proofErr w:type="spellStart"/>
+      <w:r>
+        <w:t>read_https_</w:t>
+      </w:r>
+      <w:proofErr w:type="gramStart"/>
+      <w:r>
+        <w:t>client</w:t>
+      </w:r>
+      <w:proofErr w:type="spellEnd"/>
+      <w:r>
+        <w:t>(</w:t>
+      </w:r>
+      <w:proofErr w:type="gramEnd"/>
+      <w:r>
+        <w:t>)</w:t>
+      </w:r>
+    </w:p>
+    <w:p>
+      <w:r>
+        <w:tab/>
+      </w:r>
+      <w:r>
+        <w:tab/>
+        <w:t>'''</w:t>
+      </w:r>
+    </w:p>
+    <w:p>
+      <w:pPr>
+        <w:rPr>
+          <w:i/>
+          <w:iCs/>
+        </w:rPr>
+      </w:pPr>
+      <w:r>
+        <w:tab/>
+      </w:r>
+      <w:r>
+        <w:tab/>
+      </w:r>
+      <w:r>
+        <w:rPr>
+          <w:i/>
+          <w:iCs/>
+        </w:rPr>
+        <w:t>Read the memory location of the HTTPS client object.</w:t>
+      </w:r>
+    </w:p>
+    <w:p>
+      <w:pPr>
+        <w:rPr>
+          <w:i/>
+          <w:iCs/>
+        </w:rPr>
+      </w:pPr>
+    </w:p>
+    <w:p>
+      <w:pPr>
+        <w:rPr>
+          <w:i/>
+          <w:iCs/>
+        </w:rPr>
+      </w:pPr>
+      <w:r>
+        <w:rPr>
+          <w:i/>
+          <w:iCs/>
+        </w:rPr>
+        <w:tab/>
+      </w:r>
+      <w:r>
+        <w:rPr>
+          <w:i/>
+          <w:iCs/>
+        </w:rPr>
+        <w:tab/>
+        <w:t xml:space="preserve">Return </w:t>
+      </w:r>
+      <w:proofErr w:type="spellStart"/>
+      <w:r>
+        <w:rPr>
+          <w:i/>
+          <w:iCs/>
+        </w:rPr>
+        <w:t>https_client</w:t>
+      </w:r>
+      <w:proofErr w:type="spellEnd"/>
+      <w:r>
+        <w:rPr>
+          <w:i/>
+          <w:iCs/>
+        </w:rPr>
+        <w:t>: obj</w:t>
+      </w:r>
+    </w:p>
+    <w:p>
+      <w:r>
+        <w:tab/>
+      </w:r>
+      <w:r>
+        <w:tab/>
+        <w:t>'''</w:t>
+      </w:r>
+    </w:p>
+    <w:p/>
+    <w:p>
+      <w:r>
+        <w:tab/>
+      </w:r>
+      <w:r>
+        <w:tab/>
+        <w:t xml:space="preserve">return </w:t>
+      </w:r>
+      <w:proofErr w:type="spellStart"/>
+      <w:r>
+        <w:t>https_client</w:t>
+      </w:r>
+      <w:proofErr w:type="spellEnd"/>
+    </w:p>
+    <w:p/>
+    <w:p>
+      <w:r>
+        <w:tab/>
+        <w:t xml:space="preserve">function </w:t>
+      </w:r>
+      <w:proofErr w:type="spellStart"/>
+      <w:r>
+        <w:t>read_</w:t>
+      </w:r>
+      <w:proofErr w:type="gramStart"/>
+      <w:r>
+        <w:t>user</w:t>
+      </w:r>
+      <w:proofErr w:type="spellEnd"/>
+      <w:r>
+        <w:t>(</w:t>
+      </w:r>
+      <w:proofErr w:type="spellStart"/>
+      <w:proofErr w:type="gramEnd"/>
+      <w:r>
+        <w:t>gui</w:t>
+      </w:r>
+      <w:proofErr w:type="spellEnd"/>
+      <w:r>
+        <w:t>: obj)</w:t>
+      </w:r>
+    </w:p>
+    <w:p>
+      <w:r>
+        <w:tab/>
+      </w:r>
+      <w:r>
+        <w:tab/>
+        <w:t>'''</w:t>
+      </w:r>
+    </w:p>
+    <w:p>
+      <w:pPr>
+        <w:rPr>
+          <w:i/>
+          <w:iCs/>
+        </w:rPr>
+      </w:pPr>
+      <w:r>
+        <w:tab/>
+      </w:r>
+      <w:r>
+        <w:rPr>
+          <w:i/>
+          <w:iCs/>
+        </w:rPr>
+        <w:tab/>
+        <w:t>Read the memory location of the user object from the GUI.</w:t>
+      </w:r>
+    </w:p>
+    <w:p>
+      <w:pPr>
+        <w:rPr>
+          <w:i/>
+          <w:iCs/>
+        </w:rPr>
+      </w:pPr>
+    </w:p>
+    <w:p>
+      <w:pPr>
+        <w:rPr>
+          <w:i/>
+          <w:iCs/>
+        </w:rPr>
+      </w:pPr>
+      <w:r>
+        <w:rPr>
+          <w:i/>
+          <w:iCs/>
+        </w:rPr>
+        <w:tab/>
+      </w:r>
+      <w:r>
+        <w:rPr>
+          <w:i/>
+          <w:iCs/>
+        </w:rPr>
+        <w:tab/>
+        <w:t>Return user: obj</w:t>
+      </w:r>
+    </w:p>
+    <w:p>
+      <w:r>
+        <w:tab/>
+      </w:r>
+      <w:r>
+        <w:tab/>
+        <w:t>'''</w:t>
+      </w:r>
+    </w:p>
+    <w:p/>
+    <w:p>
+      <w:r>
+        <w:tab/>
+      </w:r>
+      <w:r>
+        <w:tab/>
+        <w:t>return user</w:t>
+      </w:r>
+    </w:p>
+    <w:p>
+      <w:r>
+        <w:br w:type="page"/>
+      </w:r>
+    </w:p>
+    <w:p/>
+    <w:p>
+      <w:r>
+        <w:t xml:space="preserve">class </w:t>
+      </w:r>
+      <w:proofErr w:type="gramStart"/>
+      <w:r>
+        <w:t>User(</w:t>
+      </w:r>
+      <w:proofErr w:type="gramEnd"/>
+      <w:r>
+        <w:t>)</w:t>
+      </w:r>
+    </w:p>
+    <w:p>
+      <w:r>
+        <w:tab/>
+        <w:t>'''</w:t>
+      </w:r>
+    </w:p>
+    <w:p>
+      <w:pPr>
+        <w:rPr>
+          <w:i/>
+          <w:iCs/>
+        </w:rPr>
+      </w:pPr>
+      <w:r>
+        <w:tab/>
+      </w:r>
+      <w:r>
+        <w:rPr>
+          <w:i/>
+          <w:iCs/>
+        </w:rPr>
+        <w:t>The basic user, with methods shared by higher-privileged users.</w:t>
+      </w:r>
+    </w:p>
+    <w:p/>
+    <w:p>
+      <w:r>
+        <w:tab/>
+        <w:t>- id: int</w:t>
+      </w:r>
+    </w:p>
+    <w:p>
+      <w:r>
+        <w:tab/>
+        <w:t>- name: str</w:t>
+      </w:r>
+    </w:p>
+    <w:p/>
+    <w:p>
+      <w:r>
+        <w:tab/>
+        <w:t xml:space="preserve">- </w:t>
+      </w:r>
+      <w:proofErr w:type="spellStart"/>
+      <w:proofErr w:type="gramStart"/>
+      <w:r>
+        <w:t>init</w:t>
+      </w:r>
+      <w:proofErr w:type="spellEnd"/>
+      <w:r>
+        <w:t>(</w:t>
+      </w:r>
+      <w:proofErr w:type="gramEnd"/>
+      <w:r>
+        <w:t>name: str, password: str): no returns</w:t>
+      </w:r>
+    </w:p>
+    <w:p>
+      <w:r>
+        <w:tab/>
+        <w:t xml:space="preserve">- </w:t>
+      </w:r>
+      <w:proofErr w:type="gramStart"/>
+      <w:r>
+        <w:t>login(</w:t>
+      </w:r>
+      <w:proofErr w:type="gramEnd"/>
+      <w:r>
+        <w:t>name: str, password: str): no returns</w:t>
+      </w:r>
+    </w:p>
+    <w:p>
+      <w:r>
+        <w:tab/>
+        <w:t xml:space="preserve">- </w:t>
+      </w:r>
+      <w:proofErr w:type="spellStart"/>
+      <w:r>
+        <w:t>create_file_</w:t>
+      </w:r>
+      <w:proofErr w:type="gramStart"/>
+      <w:r>
+        <w:t>tag</w:t>
+      </w:r>
+      <w:proofErr w:type="spellEnd"/>
+      <w:r>
+        <w:t>(</w:t>
+      </w:r>
+      <w:proofErr w:type="gramEnd"/>
+      <w:r>
+        <w:t>id: int, file_path: str, file_name: str, file_ext: str; tag: obj): no returns</w:t>
+      </w:r>
+    </w:p>
+    <w:p>
+      <w:r>
+        <w:tab/>
+        <w:t xml:space="preserve">- </w:t>
+      </w:r>
+      <w:proofErr w:type="spellStart"/>
+      <w:r>
+        <w:t>delete_file_</w:t>
+      </w:r>
+      <w:proofErr w:type="gramStart"/>
+      <w:r>
+        <w:t>tag</w:t>
+      </w:r>
+      <w:proofErr w:type="spellEnd"/>
+      <w:r>
+        <w:t>(</w:t>
+      </w:r>
+      <w:proofErr w:type="gramEnd"/>
+      <w:r>
+        <w:t>id: int, file_path: str, file_name: str, file_ext: str; tag: obj): no returns</w:t>
+      </w:r>
+    </w:p>
+    <w:p>
+      <w:r>
+        <w:tab/>
+        <w:t xml:space="preserve">- </w:t>
+      </w:r>
+      <w:proofErr w:type="spellStart"/>
+      <w:r>
+        <w:t>read_file_</w:t>
+      </w:r>
+      <w:proofErr w:type="gramStart"/>
+      <w:r>
+        <w:t>tags</w:t>
+      </w:r>
+      <w:proofErr w:type="spellEnd"/>
+      <w:r>
+        <w:t>(</w:t>
+      </w:r>
+      <w:proofErr w:type="gramEnd"/>
+      <w:r>
+        <w:t>id: int, file_path: str, subdir: bool, tag: obj): no returns</w:t>
+      </w:r>
+    </w:p>
+    <w:p>
+      <w:r>
+        <w:tab/>
+        <w:t xml:space="preserve">- </w:t>
+      </w:r>
+      <w:proofErr w:type="spellStart"/>
+      <w:r>
+        <w:t>read_</w:t>
+      </w:r>
+      <w:proofErr w:type="gramStart"/>
+      <w:r>
+        <w:t>history</w:t>
+      </w:r>
+      <w:proofErr w:type="spellEnd"/>
+      <w:r>
+        <w:t>(</w:t>
+      </w:r>
+      <w:proofErr w:type="gramEnd"/>
+      <w:r>
+        <w:t>id: int): no returns</w:t>
+      </w:r>
+    </w:p>
+    <w:p>
+      <w:r>
+        <w:tab/>
+        <w:t xml:space="preserve">- </w:t>
+      </w:r>
+      <w:proofErr w:type="spellStart"/>
+      <w:r>
+        <w:t>read_</w:t>
+      </w:r>
+      <w:proofErr w:type="gramStart"/>
+      <w:r>
+        <w:t>id</w:t>
+      </w:r>
+      <w:proofErr w:type="spellEnd"/>
+      <w:r>
+        <w:t>(</w:t>
+      </w:r>
+      <w:proofErr w:type="gramEnd"/>
+      <w:r>
+        <w:t>) id: int</w:t>
+      </w:r>
+    </w:p>
+    <w:p>
+      <w:r>
+        <w:tab/>
+        <w:t>'''</w:t>
+      </w:r>
+    </w:p>
+    <w:p>
+      <w:r>
+        <w:br w:type="page"/>
+      </w:r>
+    </w:p>
+    <w:p/>
+    <w:p>
+      <w:r>
+        <w:tab/>
+        <w:t>'''</w:t>
+      </w:r>
+    </w:p>
+    <w:p>
+      <w:pPr>
+        <w:ind w:left="720"/>
+        <w:rPr>
+          <w:i/>
+          <w:iCs/>
+        </w:rPr>
+      </w:pPr>
+      <w:r>
+        <w:rPr>
+          <w:i/>
+          <w:iCs/>
+        </w:rPr>
+        <w:t xml:space="preserve">All display will be handled by the </w:t>
+      </w:r>
+      <w:proofErr w:type="gramStart"/>
+      <w:r>
+        <w:rPr>
+          <w:i/>
+          <w:iCs/>
+        </w:rPr>
+        <w:t>GUI,</w:t>
+      </w:r>
+      <w:proofErr w:type="gramEnd"/>
+      <w:r>
+        <w:rPr>
+          <w:i/>
+          <w:iCs/>
+        </w:rPr>
+        <w:t xml:space="preserve"> hence nothing needs to be returned directly by/to the user. The methods are private because the User class retains control of the main non-GUI thread, only passing control when necessary.</w:t>
+      </w:r>
+    </w:p>
+    <w:p>
+      <w:r>
+        <w:tab/>
+        <w:t>'''</w:t>
+      </w:r>
+    </w:p>
+    <w:p/>
+    <w:p>
+      <w:r>
+        <w:tab/>
+        <w:t xml:space="preserve">function </w:t>
+      </w:r>
+      <w:proofErr w:type="spellStart"/>
+      <w:proofErr w:type="gramStart"/>
+      <w:r>
+        <w:t>init</w:t>
+      </w:r>
+      <w:proofErr w:type="spellEnd"/>
+      <w:r>
+        <w:t>(</w:t>
+      </w:r>
+      <w:proofErr w:type="gramEnd"/>
+      <w:r>
+        <w:t>name: str = None, password: str = None)</w:t>
+      </w:r>
+    </w:p>
+    <w:p>
+      <w:r>
+        <w:tab/>
+      </w:r>
+      <w:r>
+        <w:tab/>
+        <w:t>'''</w:t>
+      </w:r>
+    </w:p>
+    <w:p>
+      <w:pPr>
+        <w:rPr>
+          <w:i/>
+          <w:iCs/>
+        </w:rPr>
+      </w:pPr>
+      <w:r>
+        <w:rPr>
+          <w:i/>
+          <w:iCs/>
+        </w:rPr>
+        <w:tab/>
+      </w:r>
+      <w:r>
+        <w:rPr>
+          <w:i/>
+          <w:iCs/>
+        </w:rPr>
+        <w:tab/>
+        <w:t xml:space="preserve">Initialize the user object, calling </w:t>
+      </w:r>
+      <w:proofErr w:type="gramStart"/>
+      <w:r>
+        <w:rPr>
+          <w:i/>
+          <w:iCs/>
+        </w:rPr>
+        <w:t>login(</w:t>
+      </w:r>
+      <w:proofErr w:type="gramEnd"/>
+      <w:r>
+        <w:rPr>
+          <w:i/>
+          <w:iCs/>
+        </w:rPr>
+        <w:t>).</w:t>
+      </w:r>
+    </w:p>
+    <w:p>
+      <w:pPr>
+        <w:rPr>
+          <w:i/>
+          <w:iCs/>
+        </w:rPr>
+      </w:pPr>
+    </w:p>
+    <w:p>
+      <w:pPr>
+        <w:rPr>
+          <w:i/>
+          <w:iCs/>
+        </w:rPr>
+      </w:pPr>
+      <w:r>
+        <w:rPr>
+          <w:i/>
+          <w:iCs/>
+        </w:rPr>
+        <w:tab/>
+      </w:r>
+      <w:r>
+        <w:rPr>
+          <w:i/>
+          <w:iCs/>
+        </w:rPr>
+        <w:tab/>
         <w:t>No returns</w:t>
       </w:r>
     </w:p>
@@ -5429,12 +6806,91 @@
     </w:p>
     <w:p/>
     <w:p>
-      <w:r>
-        <w:tab/>
-      </w:r>
-      <w:r>
-        <w:tab/>
-        <w:t>gui = new Gui()</w:t>
+      <w:pPr>
+        <w:ind w:left="1440"/>
+      </w:pPr>
+      <w:r>
+        <w:t>if name AND password # Handle users who are created by an admin but are not actually logging in</w:t>
+      </w:r>
+    </w:p>
+    <w:p>
+      <w:r>
+        <w:tab/>
+      </w:r>
+      <w:r>
+        <w:tab/>
+      </w:r>
+      <w:r>
+        <w:tab/>
+        <w:t>return</w:t>
+      </w:r>
+    </w:p>
+    <w:p>
+      <w:r>
+        <w:tab/>
+      </w:r>
+      <w:r>
+        <w:tab/>
+        <w:t>else</w:t>
+      </w:r>
+    </w:p>
+    <w:p>
+      <w:r>
+        <w:tab/>
+      </w:r>
+      <w:r>
+        <w:tab/>
+      </w:r>
+      <w:r>
+        <w:tab/>
+        <w:t xml:space="preserve">name = </w:t>
+      </w:r>
+      <w:proofErr w:type="gramStart"/>
+      <w:r>
+        <w:t>prompt(</w:t>
+      </w:r>
+      <w:proofErr w:type="gramEnd"/>
+      <w:r>
+        <w:t>'Username: ')</w:t>
+      </w:r>
+    </w:p>
+    <w:p>
+      <w:r>
+        <w:tab/>
+      </w:r>
+      <w:r>
+        <w:tab/>
+      </w:r>
+      <w:r>
+        <w:tab/>
+        <w:t xml:space="preserve">password = </w:t>
+      </w:r>
+      <w:proofErr w:type="gramStart"/>
+      <w:r>
+        <w:t>prompt(</w:t>
+      </w:r>
+      <w:proofErr w:type="gramEnd"/>
+      <w:r>
+        <w:t>'Password: ').censor</w:t>
+      </w:r>
+    </w:p>
+    <w:p>
+      <w:r>
+        <w:tab/>
+      </w:r>
+      <w:r>
+        <w:tab/>
+      </w:r>
+      <w:r>
+        <w:tab/>
+      </w:r>
+      <w:proofErr w:type="gramStart"/>
+      <w:r>
+        <w:t>login(</w:t>
+      </w:r>
+      <w:proofErr w:type="gramEnd"/>
+      <w:r>
+        <w:t>name, password)</w:t>
       </w:r>
     </w:p>
     <w:p>
@@ -5446,7 +6902,15 @@
     <w:p>
       <w:r>
         <w:tab/>
-        <w:t>function create_https_client()</w:t>
+        <w:t xml:space="preserve">function </w:t>
+      </w:r>
+      <w:proofErr w:type="gramStart"/>
+      <w:r>
+        <w:t>login(</w:t>
+      </w:r>
+      <w:proofErr w:type="gramEnd"/>
+      <w:r>
+        <w:t>name: str, password: str)</w:t>
       </w:r>
     </w:p>
     <w:p>
@@ -5459,42 +6923,245 @@
       </w:r>
     </w:p>
     <w:p>
-      <w:r>
-        <w:tab/>
-      </w:r>
-      <w:r>
-        <w:tab/>
-      </w:r>
-      <w:r>
-        <w:rPr>
-          <w:i/>
-          <w:iCs/>
-        </w:rPr>
-        <w:t>Create the app's HTTPS client and update the associated private variable</w:t>
-      </w:r>
-      <w:r>
-        <w:t>.</w:t>
+      <w:pPr>
+        <w:rPr>
+          <w:i/>
+          <w:iCs/>
+        </w:rPr>
+      </w:pPr>
+      <w:r>
+        <w:tab/>
+      </w:r>
+      <w:r>
+        <w:tab/>
+      </w:r>
+      <w:r>
+        <w:rPr>
+          <w:i/>
+          <w:iCs/>
+        </w:rPr>
+        <w:t>Log the user in with a given name and password, else destroy the user object.</w:t>
+      </w:r>
+    </w:p>
+    <w:p>
+      <w:pPr>
+        <w:rPr>
+          <w:i/>
+          <w:iCs/>
+        </w:rPr>
+      </w:pPr>
+    </w:p>
+    <w:p>
+      <w:pPr>
+        <w:rPr>
+          <w:i/>
+          <w:iCs/>
+        </w:rPr>
+      </w:pPr>
+      <w:r>
+        <w:rPr>
+          <w:i/>
+          <w:iCs/>
+        </w:rPr>
+        <w:tab/>
+      </w:r>
+      <w:r>
+        <w:rPr>
+          <w:i/>
+          <w:iCs/>
+        </w:rPr>
+        <w:tab/>
+        <w:t>No returns</w:t>
+      </w:r>
+    </w:p>
+    <w:p>
+      <w:r>
+        <w:tab/>
+      </w:r>
+      <w:r>
+        <w:tab/>
+        <w:t>'''</w:t>
       </w:r>
     </w:p>
     <w:p/>
     <w:p>
-      <w:pPr>
-        <w:rPr>
-          <w:i/>
-          <w:iCs/>
-        </w:rPr>
-      </w:pPr>
-      <w:r>
-        <w:tab/>
-      </w:r>
-      <w:r>
-        <w:tab/>
-      </w:r>
-      <w:r>
-        <w:rPr>
-          <w:i/>
-          <w:iCs/>
-        </w:rPr>
+      <w:r>
+        <w:tab/>
+      </w:r>
+      <w:r>
+        <w:tab/>
+        <w:t xml:space="preserve">client = </w:t>
+      </w:r>
+      <w:proofErr w:type="spellStart"/>
+      <w:proofErr w:type="gramStart"/>
+      <w:r>
+        <w:t>main.read</w:t>
+      </w:r>
+      <w:proofErr w:type="gramEnd"/>
+      <w:r>
+        <w:t>_https_client</w:t>
+      </w:r>
+      <w:proofErr w:type="spellEnd"/>
+      <w:r>
+        <w:t>()</w:t>
+      </w:r>
+    </w:p>
+    <w:p/>
+    <w:p>
+      <w:r>
+        <w:tab/>
+      </w:r>
+      <w:r>
+        <w:tab/>
+        <w:t xml:space="preserve">response = </w:t>
+      </w:r>
+      <w:proofErr w:type="spellStart"/>
+      <w:proofErr w:type="gramStart"/>
+      <w:r>
+        <w:t>client.send</w:t>
+      </w:r>
+      <w:proofErr w:type="gramEnd"/>
+      <w:r>
+        <w:t>_request</w:t>
+      </w:r>
+      <w:proofErr w:type="spellEnd"/>
+      <w:r>
+        <w:t>(login, (name, password))</w:t>
+      </w:r>
+    </w:p>
+    <w:p/>
+    <w:p>
+      <w:pPr>
+        <w:ind w:left="1440"/>
+      </w:pPr>
+      <w:r>
+        <w:t>if response = int # A user's ID (UUID) is always an int so this is an easy test to see if login was successful</w:t>
+      </w:r>
+    </w:p>
+    <w:p>
+      <w:r>
+        <w:tab/>
+      </w:r>
+      <w:r>
+        <w:tab/>
+      </w:r>
+      <w:r>
+        <w:tab/>
+        <w:t>id = response</w:t>
+      </w:r>
+    </w:p>
+    <w:p>
+      <w:r>
+        <w:tab/>
+      </w:r>
+      <w:r>
+        <w:tab/>
+        <w:t>else</w:t>
+      </w:r>
+    </w:p>
+    <w:p>
+      <w:pPr>
+        <w:ind w:left="2160"/>
+      </w:pPr>
+      <w:proofErr w:type="spellStart"/>
+      <w:proofErr w:type="gramStart"/>
+      <w:r>
+        <w:t>self.destroy</w:t>
+      </w:r>
+      <w:proofErr w:type="spellEnd"/>
+      <w:proofErr w:type="gramEnd"/>
+      <w:r>
+        <w:t>() # This isn't an app-defined method but should be part of the language</w:t>
+      </w:r>
+    </w:p>
+    <w:p>
+      <w:r>
+        <w:br w:type="page"/>
+      </w:r>
+    </w:p>
+    <w:p/>
+    <w:p>
+      <w:r>
+        <w:tab/>
+        <w:t xml:space="preserve">function </w:t>
+      </w:r>
+      <w:proofErr w:type="spellStart"/>
+      <w:r>
+        <w:t>create_file_</w:t>
+      </w:r>
+      <w:proofErr w:type="gramStart"/>
+      <w:r>
+        <w:t>tag</w:t>
+      </w:r>
+      <w:proofErr w:type="spellEnd"/>
+      <w:r>
+        <w:t>(</w:t>
+      </w:r>
+      <w:proofErr w:type="gramEnd"/>
+      <w:r>
+        <w:t>id: int, file_path: str, file_name: str, file_ext: str; tag: obj)</w:t>
+      </w:r>
+    </w:p>
+    <w:p>
+      <w:r>
+        <w:tab/>
+      </w:r>
+      <w:r>
+        <w:tab/>
+        <w:t>'''</w:t>
+      </w:r>
+    </w:p>
+    <w:p>
+      <w:pPr>
+        <w:rPr>
+          <w:i/>
+          <w:iCs/>
+        </w:rPr>
+      </w:pPr>
+      <w:r>
+        <w:rPr>
+          <w:i/>
+          <w:iCs/>
+        </w:rPr>
+        <w:tab/>
+      </w:r>
+      <w:r>
+        <w:rPr>
+          <w:i/>
+          <w:iCs/>
+        </w:rPr>
+        <w:tab/>
+        <w:t>Create a file tag on a given file using a valid tag object.</w:t>
+      </w:r>
+    </w:p>
+    <w:p>
+      <w:pPr>
+        <w:rPr>
+          <w:i/>
+          <w:iCs/>
+        </w:rPr>
+      </w:pPr>
+    </w:p>
+    <w:p>
+      <w:pPr>
+        <w:rPr>
+          <w:i/>
+          <w:iCs/>
+        </w:rPr>
+      </w:pPr>
+      <w:r>
+        <w:rPr>
+          <w:i/>
+          <w:iCs/>
+        </w:rPr>
+        <w:tab/>
+      </w:r>
+      <w:r>
+        <w:rPr>
+          <w:i/>
+          <w:iCs/>
+        </w:rPr>
+        <w:tab/>
         <w:t>No returns</w:t>
       </w:r>
     </w:p>
@@ -5514,14 +7181,91 @@
       </w:r>
       <w:r>
         <w:tab/>
-        <w:t>https_client = new Https_client()</w:t>
+      </w:r>
+      <w:proofErr w:type="spellStart"/>
+      <w:r>
+        <w:t>gui</w:t>
+      </w:r>
+      <w:proofErr w:type="spellEnd"/>
+      <w:r>
+        <w:t xml:space="preserve"> = </w:t>
+      </w:r>
+      <w:proofErr w:type="spellStart"/>
+      <w:proofErr w:type="gramStart"/>
+      <w:r>
+        <w:t>main.read</w:t>
+      </w:r>
+      <w:proofErr w:type="gramEnd"/>
+      <w:r>
+        <w:t>_gui</w:t>
+      </w:r>
+      <w:proofErr w:type="spellEnd"/>
+      <w:r>
+        <w:t>()</w:t>
       </w:r>
     </w:p>
     <w:p/>
     <w:p>
-      <w:r>
-        <w:tab/>
-        <w:t>function create_user()</w:t>
+      <w:pPr>
+        <w:ind w:left="1440"/>
+      </w:pPr>
+      <w:r>
+        <w:t>if id # All methods that require login require an ID, hence the check; without the check and some separate login system, a user could potentially call methods before their """</w:t>
+      </w:r>
+      <w:proofErr w:type="gramStart"/>
+      <w:r>
+        <w:t>login(</w:t>
+      </w:r>
+      <w:proofErr w:type="gramEnd"/>
+      <w:r>
+        <w:t>)""" function returned</w:t>
+      </w:r>
+    </w:p>
+    <w:p>
+      <w:r>
+        <w:tab/>
+      </w:r>
+      <w:r>
+        <w:tab/>
+      </w:r>
+      <w:r>
+        <w:tab/>
+      </w:r>
+      <w:proofErr w:type="spellStart"/>
+      <w:proofErr w:type="gramStart"/>
+      <w:r>
+        <w:t>gui.create</w:t>
+      </w:r>
+      <w:proofErr w:type="gramEnd"/>
+      <w:r>
+        <w:t>_file_tag</w:t>
+      </w:r>
+      <w:proofErr w:type="spellEnd"/>
+      <w:r>
+        <w:t>(file_path, file_name, file_ext, tag)</w:t>
+      </w:r>
+    </w:p>
+    <w:p/>
+    <w:p>
+      <w:r>
+        <w:tab/>
+        <w:t xml:space="preserve">function </w:t>
+      </w:r>
+      <w:proofErr w:type="spellStart"/>
+      <w:r>
+        <w:t>delete_file_</w:t>
+      </w:r>
+      <w:proofErr w:type="gramStart"/>
+      <w:r>
+        <w:t>tag</w:t>
+      </w:r>
+      <w:proofErr w:type="spellEnd"/>
+      <w:r>
+        <w:t>(</w:t>
+      </w:r>
+      <w:proofErr w:type="gramEnd"/>
+      <w:r>
+        <w:t>id: int, file_path: str, file_name: str, file_ext: str; tag: obj)</w:t>
       </w:r>
     </w:p>
     <w:p>
@@ -5541,38 +7285,245 @@
         </w:rPr>
       </w:pPr>
       <w:r>
-        <w:tab/>
-      </w:r>
-      <w:r>
-        <w:tab/>
-      </w:r>
-      <w:r>
-        <w:rPr>
-          <w:i/>
-          <w:iCs/>
-        </w:rPr>
-        <w:t>Create the app's user and update the associated private variable.</w:t>
+        <w:rPr>
+          <w:i/>
+          <w:iCs/>
+        </w:rPr>
+        <w:tab/>
+      </w:r>
+      <w:r>
+        <w:rPr>
+          <w:i/>
+          <w:iCs/>
+        </w:rPr>
+        <w:tab/>
+        <w:t>Delete a file tag on a given file using a valid tag object.</w:t>
+      </w:r>
+    </w:p>
+    <w:p>
+      <w:pPr>
+        <w:rPr>
+          <w:i/>
+          <w:iCs/>
+        </w:rPr>
+      </w:pPr>
+    </w:p>
+    <w:p>
+      <w:pPr>
+        <w:rPr>
+          <w:i/>
+          <w:iCs/>
+        </w:rPr>
+      </w:pPr>
+      <w:r>
+        <w:rPr>
+          <w:i/>
+          <w:iCs/>
+        </w:rPr>
+        <w:tab/>
+      </w:r>
+      <w:r>
+        <w:rPr>
+          <w:i/>
+          <w:iCs/>
+        </w:rPr>
+        <w:tab/>
+        <w:t>No returns</w:t>
+      </w:r>
+    </w:p>
+    <w:p>
+      <w:r>
+        <w:tab/>
+      </w:r>
+      <w:r>
+        <w:tab/>
+        <w:t>'''</w:t>
       </w:r>
     </w:p>
     <w:p/>
     <w:p>
-      <w:pPr>
-        <w:rPr>
-          <w:i/>
-          <w:iCs/>
-        </w:rPr>
-      </w:pPr>
-      <w:r>
-        <w:tab/>
-      </w:r>
-      <w:r>
-        <w:tab/>
-      </w:r>
-      <w:r>
-        <w:rPr>
-          <w:i/>
-          <w:iCs/>
-        </w:rPr>
+      <w:r>
+        <w:tab/>
+      </w:r>
+      <w:r>
+        <w:tab/>
+      </w:r>
+      <w:proofErr w:type="spellStart"/>
+      <w:r>
+        <w:t>gui</w:t>
+      </w:r>
+      <w:proofErr w:type="spellEnd"/>
+      <w:r>
+        <w:t xml:space="preserve"> = </w:t>
+      </w:r>
+      <w:proofErr w:type="spellStart"/>
+      <w:proofErr w:type="gramStart"/>
+      <w:r>
+        <w:t>main.read</w:t>
+      </w:r>
+      <w:proofErr w:type="gramEnd"/>
+      <w:r>
+        <w:t>_gui</w:t>
+      </w:r>
+      <w:proofErr w:type="spellEnd"/>
+      <w:r>
+        <w:t>()</w:t>
+      </w:r>
+    </w:p>
+    <w:p/>
+    <w:p>
+      <w:r>
+        <w:tab/>
+      </w:r>
+      <w:r>
+        <w:tab/>
+        <w:t>if id</w:t>
+      </w:r>
+    </w:p>
+    <w:p>
+      <w:r>
+        <w:tab/>
+      </w:r>
+      <w:r>
+        <w:tab/>
+      </w:r>
+      <w:r>
+        <w:tab/>
+      </w:r>
+      <w:proofErr w:type="spellStart"/>
+      <w:proofErr w:type="gramStart"/>
+      <w:r>
+        <w:t>gui.delete</w:t>
+      </w:r>
+      <w:proofErr w:type="gramEnd"/>
+      <w:r>
+        <w:t>_file_tag</w:t>
+      </w:r>
+      <w:proofErr w:type="spellEnd"/>
+      <w:r>
+        <w:t>(file_path, file_name, file_ext, tag)</w:t>
+      </w:r>
+    </w:p>
+    <w:p>
+      <w:r>
+        <w:br w:type="page"/>
+      </w:r>
+    </w:p>
+    <w:p/>
+    <w:p>
+      <w:r>
+        <w:tab/>
+        <w:t xml:space="preserve">function </w:t>
+      </w:r>
+      <w:proofErr w:type="spellStart"/>
+      <w:r>
+        <w:t>read_file_</w:t>
+      </w:r>
+      <w:proofErr w:type="gramStart"/>
+      <w:r>
+        <w:t>tags</w:t>
+      </w:r>
+      <w:proofErr w:type="spellEnd"/>
+      <w:r>
+        <w:t>(</w:t>
+      </w:r>
+      <w:proofErr w:type="gramEnd"/>
+      <w:r>
+        <w:t>id: int, file_path: str, tag: obj)</w:t>
+      </w:r>
+    </w:p>
+    <w:p>
+      <w:r>
+        <w:tab/>
+      </w:r>
+      <w:r>
+        <w:tab/>
+        <w:t>'''</w:t>
+      </w:r>
+    </w:p>
+    <w:p>
+      <w:pPr>
+        <w:rPr>
+          <w:i/>
+          <w:iCs/>
+        </w:rPr>
+      </w:pPr>
+      <w:r>
+        <w:rPr>
+          <w:i/>
+          <w:iCs/>
+        </w:rPr>
+        <w:tab/>
+      </w:r>
+      <w:r>
+        <w:rPr>
+          <w:i/>
+          <w:iCs/>
+        </w:rPr>
+        <w:tab/>
+        <w:t xml:space="preserve">Read the file tags </w:t>
+      </w:r>
+      <w:proofErr w:type="gramStart"/>
+      <w:r>
+        <w:rPr>
+          <w:i/>
+          <w:iCs/>
+        </w:rPr>
+        <w:t>in a given</w:t>
+      </w:r>
+      <w:proofErr w:type="gramEnd"/>
+      <w:r>
+        <w:rPr>
+          <w:i/>
+          <w:iCs/>
+        </w:rPr>
+        <w:t xml:space="preserve"> </w:t>
+      </w:r>
+      <w:proofErr w:type="spellStart"/>
+      <w:r>
+        <w:rPr>
+          <w:i/>
+          <w:iCs/>
+        </w:rPr>
+        <w:t>dir</w:t>
+      </w:r>
+      <w:proofErr w:type="spellEnd"/>
+      <w:r>
+        <w:rPr>
+          <w:i/>
+          <w:iCs/>
+        </w:rPr>
+        <w:t xml:space="preserve"> using a valid tag object.</w:t>
+      </w:r>
+    </w:p>
+    <w:p>
+      <w:pPr>
+        <w:rPr>
+          <w:i/>
+          <w:iCs/>
+        </w:rPr>
+      </w:pPr>
+    </w:p>
+    <w:p>
+      <w:pPr>
+        <w:rPr>
+          <w:i/>
+          <w:iCs/>
+        </w:rPr>
+      </w:pPr>
+      <w:r>
+        <w:rPr>
+          <w:i/>
+          <w:iCs/>
+        </w:rPr>
+        <w:tab/>
+      </w:r>
+      <w:r>
+        <w:rPr>
+          <w:i/>
+          <w:iCs/>
+        </w:rPr>
+        <w:tab/>
         <w:t>No returns</w:t>
       </w:r>
     </w:p>
@@ -5592,14 +7543,84 @@
       </w:r>
       <w:r>
         <w:tab/>
-        <w:t>user = new User()</w:t>
+      </w:r>
+      <w:proofErr w:type="spellStart"/>
+      <w:r>
+        <w:t>gui</w:t>
+      </w:r>
+      <w:proofErr w:type="spellEnd"/>
+      <w:r>
+        <w:t xml:space="preserve"> = </w:t>
+      </w:r>
+      <w:proofErr w:type="spellStart"/>
+      <w:proofErr w:type="gramStart"/>
+      <w:r>
+        <w:t>main.read</w:t>
+      </w:r>
+      <w:proofErr w:type="gramEnd"/>
+      <w:r>
+        <w:t>_gui</w:t>
+      </w:r>
+      <w:proofErr w:type="spellEnd"/>
+      <w:r>
+        <w:t>()</w:t>
       </w:r>
     </w:p>
     <w:p/>
     <w:p>
       <w:r>
         <w:tab/>
-        <w:t>function read_gui()</w:t>
+      </w:r>
+      <w:r>
+        <w:tab/>
+        <w:t>if id</w:t>
+      </w:r>
+    </w:p>
+    <w:p>
+      <w:r>
+        <w:tab/>
+      </w:r>
+      <w:r>
+        <w:tab/>
+      </w:r>
+      <w:r>
+        <w:tab/>
+      </w:r>
+      <w:proofErr w:type="spellStart"/>
+      <w:proofErr w:type="gramStart"/>
+      <w:r>
+        <w:t>gui.read</w:t>
+      </w:r>
+      <w:proofErr w:type="gramEnd"/>
+      <w:r>
+        <w:t>_file_tags</w:t>
+      </w:r>
+      <w:proofErr w:type="spellEnd"/>
+      <w:r>
+        <w:t>(file_path, tag)</w:t>
+      </w:r>
+    </w:p>
+    <w:p/>
+    <w:p>
+      <w:r>
+        <w:tab/>
+        <w:t xml:space="preserve">function </w:t>
+      </w:r>
+      <w:proofErr w:type="spellStart"/>
+      <w:r>
+        <w:t>read_</w:t>
+      </w:r>
+      <w:proofErr w:type="gramStart"/>
+      <w:r>
+        <w:t>history</w:t>
+      </w:r>
+      <w:proofErr w:type="spellEnd"/>
+      <w:r>
+        <w:t>(</w:t>
+      </w:r>
+      <w:proofErr w:type="gramEnd"/>
+      <w:r>
+        <w:t>id: int)</w:t>
       </w:r>
     </w:p>
     <w:p>
@@ -5619,48 +7640,50 @@
         </w:rPr>
       </w:pPr>
       <w:r>
-        <w:tab/>
-      </w:r>
-      <w:r>
-        <w:tab/>
-      </w:r>
-      <w:r>
-        <w:rPr>
-          <w:i/>
-          <w:iCs/>
-        </w:rPr>
-        <w:t>Read the memory location of the gui object.</w:t>
-      </w:r>
-    </w:p>
-    <w:p>
-      <w:pPr>
-        <w:rPr>
-          <w:i/>
-          <w:iCs/>
-        </w:rPr>
-      </w:pPr>
-    </w:p>
-    <w:p>
-      <w:pPr>
-        <w:rPr>
-          <w:i/>
-          <w:iCs/>
-        </w:rPr>
-      </w:pPr>
-      <w:r>
-        <w:rPr>
-          <w:i/>
-          <w:iCs/>
-        </w:rPr>
-        <w:tab/>
-      </w:r>
-      <w:r>
-        <w:rPr>
-          <w:i/>
-          <w:iCs/>
-        </w:rPr>
-        <w:tab/>
-        <w:t>Return gui: obj</w:t>
+        <w:rPr>
+          <w:i/>
+          <w:iCs/>
+        </w:rPr>
+        <w:tab/>
+      </w:r>
+      <w:r>
+        <w:rPr>
+          <w:i/>
+          <w:iCs/>
+        </w:rPr>
+        <w:tab/>
+        <w:t>Read the user's history.</w:t>
+      </w:r>
+    </w:p>
+    <w:p>
+      <w:pPr>
+        <w:rPr>
+          <w:i/>
+          <w:iCs/>
+        </w:rPr>
+      </w:pPr>
+    </w:p>
+    <w:p>
+      <w:pPr>
+        <w:rPr>
+          <w:i/>
+          <w:iCs/>
+        </w:rPr>
+      </w:pPr>
+      <w:r>
+        <w:rPr>
+          <w:i/>
+          <w:iCs/>
+        </w:rPr>
+        <w:tab/>
+      </w:r>
+      <w:r>
+        <w:rPr>
+          <w:i/>
+          <w:iCs/>
+        </w:rPr>
+        <w:tab/>
+        <w:t>No returns</w:t>
       </w:r>
     </w:p>
     <w:p>
@@ -5679,7 +7702,61 @@
       </w:r>
       <w:r>
         <w:tab/>
-        <w:t>return gui</w:t>
+      </w:r>
+      <w:proofErr w:type="spellStart"/>
+      <w:r>
+        <w:t>gui</w:t>
+      </w:r>
+      <w:proofErr w:type="spellEnd"/>
+      <w:r>
+        <w:t xml:space="preserve"> = </w:t>
+      </w:r>
+      <w:proofErr w:type="spellStart"/>
+      <w:proofErr w:type="gramStart"/>
+      <w:r>
+        <w:t>main.read</w:t>
+      </w:r>
+      <w:proofErr w:type="gramEnd"/>
+      <w:r>
+        <w:t>_gui</w:t>
+      </w:r>
+      <w:proofErr w:type="spellEnd"/>
+      <w:r>
+        <w:t>()</w:t>
+      </w:r>
+    </w:p>
+    <w:p/>
+    <w:p>
+      <w:r>
+        <w:tab/>
+      </w:r>
+      <w:r>
+        <w:tab/>
+        <w:t>if id</w:t>
+      </w:r>
+    </w:p>
+    <w:p>
+      <w:r>
+        <w:tab/>
+      </w:r>
+      <w:r>
+        <w:tab/>
+      </w:r>
+      <w:r>
+        <w:tab/>
+      </w:r>
+      <w:proofErr w:type="spellStart"/>
+      <w:proofErr w:type="gramStart"/>
+      <w:r>
+        <w:t>gui.read</w:t>
+      </w:r>
+      <w:proofErr w:type="gramEnd"/>
+      <w:r>
+        <w:t>_history</w:t>
+      </w:r>
+      <w:proofErr w:type="spellEnd"/>
+      <w:r>
+        <w:t>(int)</w:t>
       </w:r>
     </w:p>
     <w:p>
@@ -5691,7 +7768,23 @@
     <w:p>
       <w:r>
         <w:tab/>
-        <w:t>function read_https_client()</w:t>
+        <w:t xml:space="preserve">function </w:t>
+      </w:r>
+      <w:proofErr w:type="spellStart"/>
+      <w:r>
+        <w:t>read_</w:t>
+      </w:r>
+      <w:proofErr w:type="gramStart"/>
+      <w:r>
+        <w:t>id</w:t>
+      </w:r>
+      <w:proofErr w:type="spellEnd"/>
+      <w:r>
+        <w:t>(</w:t>
+      </w:r>
+      <w:proofErr w:type="gramEnd"/>
+      <w:r>
+        <w:t>)</w:t>
       </w:r>
     </w:p>
     <w:p>
@@ -5711,48 +7804,50 @@
         </w:rPr>
       </w:pPr>
       <w:r>
-        <w:tab/>
-      </w:r>
-      <w:r>
-        <w:tab/>
-      </w:r>
-      <w:r>
-        <w:rPr>
-          <w:i/>
-          <w:iCs/>
-        </w:rPr>
-        <w:t>Read the memory location of the HTTPS client object.</w:t>
-      </w:r>
-    </w:p>
-    <w:p>
-      <w:pPr>
-        <w:rPr>
-          <w:i/>
-          <w:iCs/>
-        </w:rPr>
-      </w:pPr>
-    </w:p>
-    <w:p>
-      <w:pPr>
-        <w:rPr>
-          <w:i/>
-          <w:iCs/>
-        </w:rPr>
-      </w:pPr>
-      <w:r>
-        <w:rPr>
-          <w:i/>
-          <w:iCs/>
-        </w:rPr>
-        <w:tab/>
-      </w:r>
-      <w:r>
-        <w:rPr>
-          <w:i/>
-          <w:iCs/>
-        </w:rPr>
-        <w:tab/>
-        <w:t>Return https_client: obj</w:t>
+        <w:rPr>
+          <w:i/>
+          <w:iCs/>
+        </w:rPr>
+        <w:tab/>
+      </w:r>
+      <w:r>
+        <w:rPr>
+          <w:i/>
+          <w:iCs/>
+        </w:rPr>
+        <w:tab/>
+        <w:t>Read the user ID from the user object.</w:t>
+      </w:r>
+    </w:p>
+    <w:p>
+      <w:pPr>
+        <w:rPr>
+          <w:i/>
+          <w:iCs/>
+        </w:rPr>
+      </w:pPr>
+    </w:p>
+    <w:p>
+      <w:pPr>
+        <w:rPr>
+          <w:i/>
+          <w:iCs/>
+        </w:rPr>
+      </w:pPr>
+      <w:r>
+        <w:rPr>
+          <w:i/>
+          <w:iCs/>
+        </w:rPr>
+        <w:tab/>
+      </w:r>
+      <w:r>
+        <w:rPr>
+          <w:i/>
+          <w:iCs/>
+        </w:rPr>
+        <w:tab/>
+        <w:t>Return id: int</w:t>
       </w:r>
     </w:p>
     <w:p>
@@ -5771,20 +7866,24 @@
       </w:r>
       <w:r>
         <w:tab/>
-        <w:t>return https_client</w:t>
+        <w:t>return id</w:t>
       </w:r>
     </w:p>
     <w:p/>
     <w:p>
       <w:r>
-        <w:tab/>
-        <w:t>function read_user(gui: obj)</w:t>
-      </w:r>
-    </w:p>
-    <w:p>
-      <w:r>
-        <w:tab/>
-      </w:r>
+        <w:t>class Mid_</w:t>
+      </w:r>
+      <w:proofErr w:type="gramStart"/>
+      <w:r>
+        <w:t>user(</w:t>
+      </w:r>
+      <w:proofErr w:type="gramEnd"/>
+      <w:r>
+        <w:t>User)</w:t>
+      </w:r>
+    </w:p>
+    <w:p>
       <w:r>
         <w:tab/>
         <w:t>'''</w:t>
@@ -5805,58 +7904,450 @@
           <w:i/>
           <w:iCs/>
         </w:rPr>
-        <w:tab/>
-        <w:t>Read the memory location of the user object from the GUI.</w:t>
-      </w:r>
-    </w:p>
-    <w:p>
-      <w:pPr>
-        <w:rPr>
-          <w:i/>
-          <w:iCs/>
-        </w:rPr>
-      </w:pPr>
-    </w:p>
-    <w:p>
-      <w:pPr>
-        <w:rPr>
-          <w:i/>
-          <w:iCs/>
-        </w:rPr>
-      </w:pPr>
-      <w:r>
-        <w:rPr>
-          <w:i/>
-          <w:iCs/>
-        </w:rPr>
-        <w:tab/>
-      </w:r>
-      <w:r>
-        <w:rPr>
-          <w:i/>
-          <w:iCs/>
-        </w:rPr>
-        <w:tab/>
-        <w:t>Return user: obj</w:t>
-      </w:r>
-    </w:p>
-    <w:p>
-      <w:r>
-        <w:tab/>
-      </w:r>
+        <w:t>The mid-level user, with additional methods.</w:t>
+      </w:r>
+    </w:p>
+    <w:p/>
+    <w:p>
+      <w:r>
+        <w:tab/>
+        <w:t xml:space="preserve">- </w:t>
+      </w:r>
+      <w:proofErr w:type="spellStart"/>
+      <w:r>
+        <w:t>create_</w:t>
+      </w:r>
+      <w:proofErr w:type="gramStart"/>
+      <w:r>
+        <w:t>tag</w:t>
+      </w:r>
+      <w:proofErr w:type="spellEnd"/>
+      <w:r>
+        <w:t>(</w:t>
+      </w:r>
+      <w:proofErr w:type="gramEnd"/>
+      <w:r>
+        <w:t>id: int, name: str; description: str): no returns</w:t>
+      </w:r>
+    </w:p>
+    <w:p>
+      <w:r>
+        <w:tab/>
+        <w:t xml:space="preserve">- </w:t>
+      </w:r>
+      <w:proofErr w:type="spellStart"/>
+      <w:r>
+        <w:t>delete_</w:t>
+      </w:r>
+      <w:proofErr w:type="gramStart"/>
+      <w:r>
+        <w:t>tag</w:t>
+      </w:r>
+      <w:proofErr w:type="spellEnd"/>
+      <w:r>
+        <w:t>(</w:t>
+      </w:r>
+      <w:proofErr w:type="gramEnd"/>
+      <w:r>
+        <w:t>id: int, tag: obj): no returns</w:t>
+      </w:r>
+    </w:p>
+    <w:p>
       <w:r>
         <w:tab/>
         <w:t>'''</w:t>
       </w:r>
     </w:p>
+    <w:p>
+      <w:r>
+        <w:tab/>
+        <w:t>'''</w:t>
+      </w:r>
+    </w:p>
+    <w:p>
+      <w:pPr>
+        <w:ind w:left="720" w:hanging="720"/>
+      </w:pPr>
+      <w:r>
+        <w:tab/>
+        <w:t xml:space="preserve">All tag objects are handled by the </w:t>
+      </w:r>
+      <w:proofErr w:type="gramStart"/>
+      <w:r>
+        <w:t>GUI,</w:t>
+      </w:r>
+      <w:proofErr w:type="gramEnd"/>
+      <w:r>
+        <w:t xml:space="preserve"> too, hence nothing needs to be returned directly by/to the user.</w:t>
+      </w:r>
+    </w:p>
+    <w:p>
+      <w:r>
+        <w:tab/>
+        <w:t>'''</w:t>
+      </w:r>
+    </w:p>
+    <w:p>
+      <w:r>
+        <w:br w:type="page"/>
+      </w:r>
+    </w:p>
     <w:p/>
     <w:p>
       <w:r>
         <w:tab/>
-      </w:r>
-      <w:r>
-        <w:tab/>
-        <w:t>return user</w:t>
+        <w:t xml:space="preserve">function </w:t>
+      </w:r>
+      <w:proofErr w:type="spellStart"/>
+      <w:r>
+        <w:t>create_</w:t>
+      </w:r>
+      <w:proofErr w:type="gramStart"/>
+      <w:r>
+        <w:t>tag</w:t>
+      </w:r>
+      <w:proofErr w:type="spellEnd"/>
+      <w:r>
+        <w:t>(</w:t>
+      </w:r>
+      <w:proofErr w:type="gramEnd"/>
+      <w:r>
+        <w:t>id: int, name: str; description: str = 'NULL')</w:t>
+      </w:r>
+    </w:p>
+    <w:p>
+      <w:r>
+        <w:tab/>
+      </w:r>
+      <w:r>
+        <w:tab/>
+        <w:t>'''</w:t>
+      </w:r>
+    </w:p>
+    <w:p>
+      <w:pPr>
+        <w:rPr>
+          <w:i/>
+          <w:iCs/>
+        </w:rPr>
+      </w:pPr>
+      <w:r>
+        <w:rPr>
+          <w:i/>
+          <w:iCs/>
+        </w:rPr>
+        <w:tab/>
+      </w:r>
+      <w:r>
+        <w:rPr>
+          <w:i/>
+          <w:iCs/>
+        </w:rPr>
+        <w:tab/>
+        <w:t>Create a tag object with a name and optional description.</w:t>
+      </w:r>
+    </w:p>
+    <w:p>
+      <w:pPr>
+        <w:rPr>
+          <w:i/>
+          <w:iCs/>
+        </w:rPr>
+      </w:pPr>
+    </w:p>
+    <w:p>
+      <w:pPr>
+        <w:rPr>
+          <w:i/>
+          <w:iCs/>
+        </w:rPr>
+      </w:pPr>
+      <w:r>
+        <w:rPr>
+          <w:i/>
+          <w:iCs/>
+        </w:rPr>
+        <w:tab/>
+      </w:r>
+      <w:r>
+        <w:rPr>
+          <w:i/>
+          <w:iCs/>
+        </w:rPr>
+        <w:tab/>
+        <w:t>No returns</w:t>
+      </w:r>
+    </w:p>
+    <w:p>
+      <w:r>
+        <w:tab/>
+      </w:r>
+      <w:r>
+        <w:tab/>
+        <w:t>'''</w:t>
+      </w:r>
+    </w:p>
+    <w:p/>
+    <w:p>
+      <w:r>
+        <w:tab/>
+      </w:r>
+      <w:r>
+        <w:tab/>
+      </w:r>
+      <w:proofErr w:type="spellStart"/>
+      <w:r>
+        <w:t>gui</w:t>
+      </w:r>
+      <w:proofErr w:type="spellEnd"/>
+      <w:r>
+        <w:t xml:space="preserve"> = </w:t>
+      </w:r>
+      <w:proofErr w:type="spellStart"/>
+      <w:proofErr w:type="gramStart"/>
+      <w:r>
+        <w:t>main.read</w:t>
+      </w:r>
+      <w:proofErr w:type="gramEnd"/>
+      <w:r>
+        <w:t>_gui</w:t>
+      </w:r>
+      <w:proofErr w:type="spellEnd"/>
+      <w:r>
+        <w:t>()</w:t>
+      </w:r>
+    </w:p>
+    <w:p/>
+    <w:p>
+      <w:r>
+        <w:tab/>
+      </w:r>
+      <w:r>
+        <w:tab/>
+        <w:t>if id</w:t>
+      </w:r>
+    </w:p>
+    <w:p>
+      <w:r>
+        <w:tab/>
+      </w:r>
+      <w:r>
+        <w:tab/>
+      </w:r>
+      <w:r>
+        <w:tab/>
+        <w:t xml:space="preserve">name = </w:t>
+      </w:r>
+      <w:proofErr w:type="gramStart"/>
+      <w:r>
+        <w:t>prompt(</w:t>
+      </w:r>
+      <w:proofErr w:type="gramEnd"/>
+      <w:r>
+        <w:t>'Tag name: ')</w:t>
+      </w:r>
+    </w:p>
+    <w:p>
+      <w:r>
+        <w:tab/>
+      </w:r>
+      <w:r>
+        <w:tab/>
+      </w:r>
+      <w:r>
+        <w:tab/>
+        <w:t xml:space="preserve">description = </w:t>
+      </w:r>
+      <w:proofErr w:type="gramStart"/>
+      <w:r>
+        <w:t>prompt(</w:t>
+      </w:r>
+      <w:proofErr w:type="gramEnd"/>
+      <w:r>
+        <w:t>'Tag description: ') OR 'NULL'</w:t>
+      </w:r>
+    </w:p>
+    <w:p>
+      <w:r>
+        <w:tab/>
+      </w:r>
+      <w:r>
+        <w:tab/>
+      </w:r>
+      <w:r>
+        <w:tab/>
+      </w:r>
+      <w:proofErr w:type="spellStart"/>
+      <w:proofErr w:type="gramStart"/>
+      <w:r>
+        <w:t>gui.create</w:t>
+      </w:r>
+      <w:proofErr w:type="gramEnd"/>
+      <w:r>
+        <w:t>_tag</w:t>
+      </w:r>
+      <w:proofErr w:type="spellEnd"/>
+      <w:r>
+        <w:t>(name, description)</w:t>
+      </w:r>
+    </w:p>
+    <w:p/>
+    <w:p>
+      <w:r>
+        <w:tab/>
+        <w:t xml:space="preserve">function </w:t>
+      </w:r>
+      <w:proofErr w:type="spellStart"/>
+      <w:r>
+        <w:t>delete_</w:t>
+      </w:r>
+      <w:proofErr w:type="gramStart"/>
+      <w:r>
+        <w:t>tag</w:t>
+      </w:r>
+      <w:proofErr w:type="spellEnd"/>
+      <w:r>
+        <w:t>(</w:t>
+      </w:r>
+      <w:proofErr w:type="gramEnd"/>
+      <w:r>
+        <w:t>id: int, tag: obj)</w:t>
+      </w:r>
+    </w:p>
+    <w:p>
+      <w:r>
+        <w:tab/>
+      </w:r>
+      <w:r>
+        <w:tab/>
+        <w:t>'''</w:t>
+      </w:r>
+    </w:p>
+    <w:p>
+      <w:pPr>
+        <w:rPr>
+          <w:i/>
+          <w:iCs/>
+        </w:rPr>
+      </w:pPr>
+      <w:r>
+        <w:rPr>
+          <w:i/>
+          <w:iCs/>
+        </w:rPr>
+        <w:tab/>
+      </w:r>
+      <w:r>
+        <w:rPr>
+          <w:i/>
+          <w:iCs/>
+        </w:rPr>
+        <w:tab/>
+        <w:t>Delete a valid tag object.</w:t>
+      </w:r>
+    </w:p>
+    <w:p>
+      <w:pPr>
+        <w:rPr>
+          <w:i/>
+          <w:iCs/>
+        </w:rPr>
+      </w:pPr>
+    </w:p>
+    <w:p>
+      <w:pPr>
+        <w:rPr>
+          <w:i/>
+          <w:iCs/>
+        </w:rPr>
+      </w:pPr>
+      <w:r>
+        <w:rPr>
+          <w:i/>
+          <w:iCs/>
+        </w:rPr>
+        <w:tab/>
+      </w:r>
+      <w:r>
+        <w:rPr>
+          <w:i/>
+          <w:iCs/>
+        </w:rPr>
+        <w:tab/>
+        <w:t>No returns</w:t>
+      </w:r>
+    </w:p>
+    <w:p>
+      <w:r>
+        <w:tab/>
+      </w:r>
+      <w:r>
+        <w:tab/>
+        <w:t>'''</w:t>
+      </w:r>
+    </w:p>
+    <w:p/>
+    <w:p>
+      <w:r>
+        <w:tab/>
+      </w:r>
+      <w:r>
+        <w:tab/>
+      </w:r>
+      <w:proofErr w:type="spellStart"/>
+      <w:r>
+        <w:t>gui</w:t>
+      </w:r>
+      <w:proofErr w:type="spellEnd"/>
+      <w:r>
+        <w:t xml:space="preserve"> = </w:t>
+      </w:r>
+      <w:proofErr w:type="spellStart"/>
+      <w:proofErr w:type="gramStart"/>
+      <w:r>
+        <w:t>main.read</w:t>
+      </w:r>
+      <w:proofErr w:type="gramEnd"/>
+      <w:r>
+        <w:t>_gui</w:t>
+      </w:r>
+      <w:proofErr w:type="spellEnd"/>
+      <w:r>
+        <w:t>()</w:t>
+      </w:r>
+    </w:p>
+    <w:p/>
+    <w:p>
+      <w:r>
+        <w:tab/>
+      </w:r>
+      <w:r>
+        <w:tab/>
+        <w:t>if id</w:t>
+      </w:r>
+    </w:p>
+    <w:p>
+      <w:r>
+        <w:tab/>
+      </w:r>
+      <w:r>
+        <w:tab/>
+      </w:r>
+      <w:r>
+        <w:tab/>
+      </w:r>
+      <w:proofErr w:type="spellStart"/>
+      <w:proofErr w:type="gramStart"/>
+      <w:r>
+        <w:t>gui.delete</w:t>
+      </w:r>
+      <w:proofErr w:type="gramEnd"/>
+      <w:r>
+        <w:t>_tag</w:t>
+      </w:r>
+      <w:proofErr w:type="spellEnd"/>
+      <w:r>
+        <w:t>(tag)</w:t>
       </w:r>
     </w:p>
     <w:p>
@@ -5867,7 +8358,15 @@
     <w:p/>
     <w:p>
       <w:r>
-        <w:t>class User()</w:t>
+        <w:t>class High_</w:t>
+      </w:r>
+      <w:proofErr w:type="gramStart"/>
+      <w:r>
+        <w:t>user(</w:t>
+      </w:r>
+      <w:proofErr w:type="gramEnd"/>
+      <w:r>
+        <w:t>Mid_user)</w:t>
       </w:r>
     </w:p>
     <w:p>
@@ -5891,111 +8390,432 @@
           <w:i/>
           <w:iCs/>
         </w:rPr>
-        <w:t>The basic user, with methods shared by higher-privileged users.</w:t>
+        <w:t>The high-level user, with additional methods.</w:t>
       </w:r>
     </w:p>
     <w:p/>
     <w:p>
       <w:r>
         <w:tab/>
-        <w:t>- id: int</w:t>
-      </w:r>
-    </w:p>
-    <w:p>
-      <w:r>
-        <w:tab/>
-        <w:t>- name: str</w:t>
+        <w:t xml:space="preserve">- </w:t>
+      </w:r>
+      <w:proofErr w:type="spellStart"/>
+      <w:r>
+        <w:t>create_</w:t>
+      </w:r>
+      <w:proofErr w:type="gramStart"/>
+      <w:r>
+        <w:t>user</w:t>
+      </w:r>
+      <w:proofErr w:type="spellEnd"/>
+      <w:r>
+        <w:t>(</w:t>
+      </w:r>
+      <w:proofErr w:type="gramEnd"/>
+      <w:r>
+        <w:t>id: int): no returns</w:t>
+      </w:r>
+    </w:p>
+    <w:p>
+      <w:r>
+        <w:tab/>
+        <w:t xml:space="preserve">- </w:t>
+      </w:r>
+      <w:proofErr w:type="spellStart"/>
+      <w:r>
+        <w:t>delete_</w:t>
+      </w:r>
+      <w:proofErr w:type="gramStart"/>
+      <w:r>
+        <w:t>user</w:t>
+      </w:r>
+      <w:proofErr w:type="spellEnd"/>
+      <w:r>
+        <w:t>(</w:t>
+      </w:r>
+      <w:proofErr w:type="gramEnd"/>
+      <w:r>
+        <w:t>id: int, user: obj): no returns</w:t>
+      </w:r>
+    </w:p>
+    <w:p>
+      <w:r>
+        <w:tab/>
+        <w:t xml:space="preserve">- </w:t>
+      </w:r>
+      <w:proofErr w:type="spellStart"/>
+      <w:r>
+        <w:t>update_user_</w:t>
+      </w:r>
+      <w:proofErr w:type="gramStart"/>
+      <w:r>
+        <w:t>level</w:t>
+      </w:r>
+      <w:proofErr w:type="spellEnd"/>
+      <w:r>
+        <w:t>(</w:t>
+      </w:r>
+      <w:proofErr w:type="gramEnd"/>
+      <w:r>
+        <w:t>id: int, user: obj; level: str): no returns</w:t>
+      </w:r>
+    </w:p>
+    <w:p>
+      <w:r>
+        <w:tab/>
+        <w:t>'''</w:t>
       </w:r>
     </w:p>
     <w:p/>
     <w:p>
       <w:r>
         <w:tab/>
-        <w:t>- init(name: str, password: str): no returns</w:t>
-      </w:r>
-    </w:p>
-    <w:p>
-      <w:r>
-        <w:tab/>
-        <w:t>- login(name: str, password: str): no returns</w:t>
-      </w:r>
-    </w:p>
-    <w:p>
-      <w:r>
-        <w:tab/>
-        <w:t>- create_file_tag(id: int, file_path: str, file_name: str, file_ext: str; tag: obj): no returns</w:t>
-      </w:r>
-    </w:p>
-    <w:p>
-      <w:r>
-        <w:tab/>
-        <w:t>- delete_file_tag(id: int, file_path: str, file_name: str, file_ext: str; tag: obj): no returns</w:t>
-      </w:r>
-    </w:p>
-    <w:p>
-      <w:r>
-        <w:tab/>
-        <w:t>- read_file_tags(id: int, file_path: str, subdir: bool, tag: obj): no returns</w:t>
-      </w:r>
-    </w:p>
-    <w:p>
-      <w:r>
-        <w:tab/>
-        <w:t>- read_history(id: int): no returns</w:t>
-      </w:r>
-    </w:p>
-    <w:p>
-      <w:r>
-        <w:tab/>
-        <w:t>- read_id() id: int</w:t>
-      </w:r>
-    </w:p>
-    <w:p>
+        <w:t xml:space="preserve">function </w:t>
+      </w:r>
+      <w:proofErr w:type="spellStart"/>
+      <w:r>
+        <w:t>create_</w:t>
+      </w:r>
+      <w:proofErr w:type="gramStart"/>
+      <w:r>
+        <w:t>user</w:t>
+      </w:r>
+      <w:proofErr w:type="spellEnd"/>
+      <w:r>
+        <w:t>(</w:t>
+      </w:r>
+      <w:proofErr w:type="gramEnd"/>
+      <w:r>
+        <w:t>id: int)</w:t>
+      </w:r>
+    </w:p>
+    <w:p>
+      <w:r>
+        <w:tab/>
+      </w:r>
       <w:r>
         <w:tab/>
         <w:t>'''</w:t>
       </w:r>
     </w:p>
     <w:p>
+      <w:pPr>
+        <w:rPr>
+          <w:i/>
+          <w:iCs/>
+        </w:rPr>
+      </w:pPr>
+      <w:r>
+        <w:rPr>
+          <w:i/>
+          <w:iCs/>
+        </w:rPr>
+        <w:tab/>
+      </w:r>
+      <w:r>
+        <w:rPr>
+          <w:i/>
+          <w:iCs/>
+        </w:rPr>
+        <w:tab/>
+        <w:t>Create a user with a given name and password.</w:t>
+      </w:r>
+    </w:p>
+    <w:p>
+      <w:pPr>
+        <w:rPr>
+          <w:i/>
+          <w:iCs/>
+        </w:rPr>
+      </w:pPr>
+    </w:p>
+    <w:p>
+      <w:pPr>
+        <w:rPr>
+          <w:i/>
+          <w:iCs/>
+        </w:rPr>
+      </w:pPr>
+      <w:r>
+        <w:rPr>
+          <w:i/>
+          <w:iCs/>
+        </w:rPr>
+        <w:tab/>
+      </w:r>
+      <w:r>
+        <w:rPr>
+          <w:i/>
+          <w:iCs/>
+        </w:rPr>
+        <w:tab/>
+        <w:t>No returns</w:t>
+      </w:r>
+    </w:p>
+    <w:p>
+      <w:r>
+        <w:tab/>
+      </w:r>
       <w:r>
         <w:tab/>
         <w:t>'''</w:t>
       </w:r>
     </w:p>
-    <w:p>
-      <w:pPr>
-        <w:rPr>
-          <w:i/>
-          <w:iCs/>
-        </w:rPr>
-      </w:pPr>
-      <w:r>
-        <w:tab/>
-      </w:r>
-      <w:r>
-        <w:rPr>
-          <w:i/>
-          <w:iCs/>
-        </w:rPr>
-        <w:t>All display will be handled by the GUI, hence nothing needs to be returned directly by/to the user. The methods are private because the User class retains control of the main non-GUI thread, only passing control when necessary.</w:t>
-      </w:r>
-    </w:p>
-    <w:p>
+    <w:p/>
+    <w:p>
+      <w:r>
+        <w:tab/>
+      </w:r>
+      <w:r>
+        <w:tab/>
+        <w:t>if id</w:t>
+      </w:r>
+    </w:p>
+    <w:p>
+      <w:r>
+        <w:tab/>
+      </w:r>
+      <w:r>
+        <w:tab/>
+      </w:r>
+      <w:r>
+        <w:tab/>
+        <w:t xml:space="preserve">name = </w:t>
+      </w:r>
+      <w:proofErr w:type="gramStart"/>
+      <w:r>
+        <w:t>prompt(</w:t>
+      </w:r>
+      <w:proofErr w:type="gramEnd"/>
+      <w:r>
+        <w:t>'Username: ')</w:t>
+      </w:r>
+    </w:p>
+    <w:p>
+      <w:r>
+        <w:tab/>
+      </w:r>
+      <w:r>
+        <w:tab/>
+      </w:r>
+      <w:r>
+        <w:tab/>
+        <w:t xml:space="preserve">password = </w:t>
+      </w:r>
+      <w:proofErr w:type="gramStart"/>
+      <w:r>
+        <w:t>prompt(</w:t>
+      </w:r>
+      <w:proofErr w:type="gramEnd"/>
+      <w:r>
+        <w:t>'Password: ').censor</w:t>
+      </w:r>
+    </w:p>
+    <w:p>
+      <w:r>
+        <w:tab/>
+      </w:r>
+      <w:r>
+        <w:tab/>
+      </w:r>
+      <w:r>
+        <w:tab/>
+      </w:r>
+      <w:proofErr w:type="gramStart"/>
+      <w:r>
+        <w:t>User(</w:t>
+      </w:r>
+      <w:proofErr w:type="gramEnd"/>
+      <w:r>
+        <w:t>name, password)</w:t>
+      </w:r>
+    </w:p>
+    <w:p>
+      <w:r>
+        <w:br w:type="page"/>
+      </w:r>
+    </w:p>
+    <w:p/>
+    <w:p>
+      <w:r>
+        <w:tab/>
+        <w:t xml:space="preserve">function </w:t>
+      </w:r>
+      <w:proofErr w:type="spellStart"/>
+      <w:r>
+        <w:t>delete_</w:t>
+      </w:r>
+      <w:proofErr w:type="gramStart"/>
+      <w:r>
+        <w:t>user</w:t>
+      </w:r>
+      <w:proofErr w:type="spellEnd"/>
+      <w:r>
+        <w:t>(</w:t>
+      </w:r>
+      <w:proofErr w:type="gramEnd"/>
+      <w:r>
+        <w:t>id: int, user: obj)</w:t>
+      </w:r>
+    </w:p>
+    <w:p>
+      <w:r>
+        <w:tab/>
+      </w:r>
       <w:r>
         <w:tab/>
         <w:t>'''</w:t>
       </w:r>
     </w:p>
     <w:p>
-      <w:r>
-        <w:br w:type="page"/>
+      <w:pPr>
+        <w:rPr>
+          <w:i/>
+          <w:iCs/>
+        </w:rPr>
+      </w:pPr>
+      <w:r>
+        <w:rPr>
+          <w:i/>
+          <w:iCs/>
+        </w:rPr>
+        <w:tab/>
+      </w:r>
+      <w:r>
+        <w:rPr>
+          <w:i/>
+          <w:iCs/>
+        </w:rPr>
+        <w:tab/>
+        <w:t>Delete a valid user object.</w:t>
+      </w:r>
+    </w:p>
+    <w:p>
+      <w:pPr>
+        <w:rPr>
+          <w:i/>
+          <w:iCs/>
+        </w:rPr>
+      </w:pPr>
+    </w:p>
+    <w:p>
+      <w:pPr>
+        <w:rPr>
+          <w:i/>
+          <w:iCs/>
+        </w:rPr>
+      </w:pPr>
+      <w:r>
+        <w:rPr>
+          <w:i/>
+          <w:iCs/>
+        </w:rPr>
+        <w:tab/>
+      </w:r>
+      <w:r>
+        <w:rPr>
+          <w:i/>
+          <w:iCs/>
+        </w:rPr>
+        <w:tab/>
+        <w:t>No returns</w:t>
+      </w:r>
+    </w:p>
+    <w:p>
+      <w:r>
+        <w:tab/>
+      </w:r>
+      <w:r>
+        <w:tab/>
+        <w:t>'''</w:t>
       </w:r>
     </w:p>
     <w:p/>
     <w:p>
       <w:r>
         <w:tab/>
-        <w:t>function init(name: str = None, password: str = None)</w:t>
+      </w:r>
+      <w:r>
+        <w:tab/>
+        <w:t xml:space="preserve">client = </w:t>
+      </w:r>
+      <w:proofErr w:type="spellStart"/>
+      <w:proofErr w:type="gramStart"/>
+      <w:r>
+        <w:t>main.read</w:t>
+      </w:r>
+      <w:proofErr w:type="gramEnd"/>
+      <w:r>
+        <w:t>_https_client</w:t>
+      </w:r>
+      <w:proofErr w:type="spellEnd"/>
+      <w:r>
+        <w:t>()</w:t>
+      </w:r>
+    </w:p>
+    <w:p/>
+    <w:p>
+      <w:r>
+        <w:tab/>
+      </w:r>
+      <w:r>
+        <w:tab/>
+        <w:t>if id</w:t>
+      </w:r>
+    </w:p>
+    <w:p>
+      <w:r>
+        <w:tab/>
+      </w:r>
+      <w:r>
+        <w:tab/>
+      </w:r>
+      <w:r>
+        <w:tab/>
+      </w:r>
+      <w:proofErr w:type="spellStart"/>
+      <w:proofErr w:type="gramStart"/>
+      <w:r>
+        <w:t>client.send</w:t>
+      </w:r>
+      <w:proofErr w:type="gramEnd"/>
+      <w:r>
+        <w:t>_request</w:t>
+      </w:r>
+      <w:proofErr w:type="spellEnd"/>
+      <w:r>
+        <w:t>(</w:t>
+      </w:r>
+      <w:proofErr w:type="spellStart"/>
+      <w:r>
+        <w:t>delete_user</w:t>
+      </w:r>
+      <w:proofErr w:type="spellEnd"/>
+      <w:r>
+        <w:t>, (user))</w:t>
+      </w:r>
+    </w:p>
+    <w:p/>
+    <w:p>
+      <w:r>
+        <w:tab/>
+        <w:t xml:space="preserve">function </w:t>
+      </w:r>
+      <w:proofErr w:type="spellStart"/>
+      <w:r>
+        <w:t>update_user_</w:t>
+      </w:r>
+      <w:proofErr w:type="gramStart"/>
+      <w:r>
+        <w:t>level</w:t>
+      </w:r>
+      <w:proofErr w:type="spellEnd"/>
+      <w:r>
+        <w:t>(</w:t>
+      </w:r>
+      <w:proofErr w:type="gramEnd"/>
+      <w:r>
+        <w:t>id: int, user: obj; level: str)</w:t>
       </w:r>
     </w:p>
     <w:p>
@@ -6027,7 +8847,7 @@
           <w:iCs/>
         </w:rPr>
         <w:tab/>
-        <w:t>Initialize the user object, calling login().</w:t>
+        <w:t>Update a valid user object up or down to a given level (class).</w:t>
       </w:r>
     </w:p>
     <w:p>
@@ -6077,420 +8897,26 @@
       </w:r>
       <w:r>
         <w:tab/>
-        <w:t>if name AND password # Handle users who are created by an admin but are not actually logging in</w:t>
-      </w:r>
-    </w:p>
-    <w:p>
-      <w:r>
-        <w:tab/>
-      </w:r>
-      <w:r>
-        <w:tab/>
-      </w:r>
-      <w:r>
-        <w:tab/>
-        <w:t>return</w:t>
-      </w:r>
-    </w:p>
-    <w:p>
-      <w:r>
-        <w:tab/>
-      </w:r>
-      <w:r>
-        <w:tab/>
-        <w:t>else</w:t>
-      </w:r>
-    </w:p>
-    <w:p>
-      <w:r>
-        <w:tab/>
-      </w:r>
-      <w:r>
-        <w:tab/>
-      </w:r>
-      <w:r>
-        <w:tab/>
-        <w:t>name = prompt('Username: ')</w:t>
-      </w:r>
-    </w:p>
-    <w:p>
-      <w:r>
-        <w:tab/>
-      </w:r>
-      <w:r>
-        <w:tab/>
-      </w:r>
-      <w:r>
-        <w:tab/>
-        <w:t>password = prompt('Password: ').censor</w:t>
-      </w:r>
-    </w:p>
-    <w:p>
-      <w:r>
-        <w:tab/>
-      </w:r>
-      <w:r>
-        <w:tab/>
-      </w:r>
-      <w:r>
-        <w:tab/>
-        <w:t>login(name, password)</w:t>
-      </w:r>
-    </w:p>
-    <w:p>
-      <w:r>
-        <w:br w:type="page"/>
+        <w:t xml:space="preserve">client = </w:t>
+      </w:r>
+      <w:proofErr w:type="spellStart"/>
+      <w:proofErr w:type="gramStart"/>
+      <w:r>
+        <w:t>main.read</w:t>
+      </w:r>
+      <w:proofErr w:type="gramEnd"/>
+      <w:r>
+        <w:t>_https_client</w:t>
+      </w:r>
+      <w:proofErr w:type="spellEnd"/>
+      <w:r>
+        <w:t>()</w:t>
       </w:r>
     </w:p>
     <w:p/>
     <w:p>
       <w:r>
         <w:tab/>
-        <w:t>function login(name: str, password: str)</w:t>
-      </w:r>
-    </w:p>
-    <w:p>
-      <w:r>
-        <w:tab/>
-      </w:r>
-      <w:r>
-        <w:tab/>
-        <w:t>'''</w:t>
-      </w:r>
-    </w:p>
-    <w:p>
-      <w:pPr>
-        <w:rPr>
-          <w:i/>
-          <w:iCs/>
-        </w:rPr>
-      </w:pPr>
-      <w:r>
-        <w:tab/>
-      </w:r>
-      <w:r>
-        <w:tab/>
-      </w:r>
-      <w:r>
-        <w:rPr>
-          <w:i/>
-          <w:iCs/>
-        </w:rPr>
-        <w:t>Log the user in with a given name and password, else destroy the user object.</w:t>
-      </w:r>
-    </w:p>
-    <w:p>
-      <w:pPr>
-        <w:rPr>
-          <w:i/>
-          <w:iCs/>
-        </w:rPr>
-      </w:pPr>
-    </w:p>
-    <w:p>
-      <w:pPr>
-        <w:rPr>
-          <w:i/>
-          <w:iCs/>
-        </w:rPr>
-      </w:pPr>
-      <w:r>
-        <w:rPr>
-          <w:i/>
-          <w:iCs/>
-        </w:rPr>
-        <w:tab/>
-      </w:r>
-      <w:r>
-        <w:rPr>
-          <w:i/>
-          <w:iCs/>
-        </w:rPr>
-        <w:tab/>
-        <w:t>No returns</w:t>
-      </w:r>
-    </w:p>
-    <w:p>
-      <w:r>
-        <w:tab/>
-      </w:r>
-      <w:r>
-        <w:tab/>
-        <w:t>'''</w:t>
-      </w:r>
-    </w:p>
-    <w:p/>
-    <w:p>
-      <w:r>
-        <w:tab/>
-      </w:r>
-      <w:r>
-        <w:tab/>
-        <w:t>client = main.read_https_client()</w:t>
-      </w:r>
-    </w:p>
-    <w:p/>
-    <w:p>
-      <w:r>
-        <w:tab/>
-      </w:r>
-      <w:r>
-        <w:tab/>
-        <w:t>response = client.send_request(login, (name, password))</w:t>
-      </w:r>
-    </w:p>
-    <w:p/>
-    <w:p>
-      <w:r>
-        <w:tab/>
-      </w:r>
-      <w:r>
-        <w:tab/>
-        <w:t>if response = int # A user's ID (UUID) is always an int so this is an easy test to see if login was successful</w:t>
-      </w:r>
-    </w:p>
-    <w:p>
-      <w:r>
-        <w:tab/>
-      </w:r>
-      <w:r>
-        <w:tab/>
-      </w:r>
-      <w:r>
-        <w:tab/>
-        <w:t>id = response</w:t>
-      </w:r>
-    </w:p>
-    <w:p>
-      <w:r>
-        <w:tab/>
-      </w:r>
-      <w:r>
-        <w:tab/>
-        <w:t>else</w:t>
-      </w:r>
-    </w:p>
-    <w:p>
-      <w:r>
-        <w:tab/>
-      </w:r>
-      <w:r>
-        <w:tab/>
-      </w:r>
-      <w:r>
-        <w:tab/>
-        <w:t>self.destroy() # This isn't an app-defined method but should be part of the language</w:t>
-      </w:r>
-    </w:p>
-    <w:p>
-      <w:r>
-        <w:br w:type="page"/>
-      </w:r>
-    </w:p>
-    <w:p/>
-    <w:p>
-      <w:r>
-        <w:tab/>
-        <w:t>function create_file_tag(id: int, file_path: str, file_name: str, file_ext: str; tag: obj)</w:t>
-      </w:r>
-    </w:p>
-    <w:p>
-      <w:r>
-        <w:tab/>
-      </w:r>
-      <w:r>
-        <w:tab/>
-        <w:t>'''</w:t>
-      </w:r>
-    </w:p>
-    <w:p>
-      <w:pPr>
-        <w:rPr>
-          <w:i/>
-          <w:iCs/>
-        </w:rPr>
-      </w:pPr>
-      <w:r>
-        <w:rPr>
-          <w:i/>
-          <w:iCs/>
-        </w:rPr>
-        <w:tab/>
-      </w:r>
-      <w:r>
-        <w:rPr>
-          <w:i/>
-          <w:iCs/>
-        </w:rPr>
-        <w:tab/>
-        <w:t>Create a file tag on a given file using a valid tag object.</w:t>
-      </w:r>
-    </w:p>
-    <w:p>
-      <w:pPr>
-        <w:rPr>
-          <w:i/>
-          <w:iCs/>
-        </w:rPr>
-      </w:pPr>
-    </w:p>
-    <w:p>
-      <w:pPr>
-        <w:rPr>
-          <w:i/>
-          <w:iCs/>
-        </w:rPr>
-      </w:pPr>
-      <w:r>
-        <w:rPr>
-          <w:i/>
-          <w:iCs/>
-        </w:rPr>
-        <w:tab/>
-      </w:r>
-      <w:r>
-        <w:rPr>
-          <w:i/>
-          <w:iCs/>
-        </w:rPr>
-        <w:tab/>
-        <w:t>No returns</w:t>
-      </w:r>
-    </w:p>
-    <w:p>
-      <w:r>
-        <w:tab/>
-      </w:r>
-      <w:r>
-        <w:tab/>
-        <w:t>'''</w:t>
-      </w:r>
-    </w:p>
-    <w:p/>
-    <w:p>
-      <w:r>
-        <w:tab/>
-      </w:r>
-      <w:r>
-        <w:tab/>
-        <w:t>gui = main.read_gui()</w:t>
-      </w:r>
-    </w:p>
-    <w:p/>
-    <w:p>
-      <w:r>
-        <w:tab/>
-      </w:r>
-      <w:r>
-        <w:tab/>
-        <w:t>if id # All methods that require login require an ID, hence the check; without the check and some separate login system, a user could potentially call methods before their """login()""" function returned</w:t>
-      </w:r>
-    </w:p>
-    <w:p>
-      <w:r>
-        <w:tab/>
-      </w:r>
-      <w:r>
-        <w:tab/>
-      </w:r>
-      <w:r>
-        <w:tab/>
-        <w:t>gui.create_file_tag(file_path, file_name, file_ext, tag)</w:t>
-      </w:r>
-    </w:p>
-    <w:p/>
-    <w:p>
-      <w:r>
-        <w:tab/>
-        <w:t>function delete_file_tag(id: int, file_path: str, file_name: str, file_ext: str; tag: obj)</w:t>
-      </w:r>
-    </w:p>
-    <w:p>
-      <w:r>
-        <w:tab/>
-      </w:r>
-      <w:r>
-        <w:tab/>
-        <w:t>'''</w:t>
-      </w:r>
-    </w:p>
-    <w:p>
-      <w:pPr>
-        <w:rPr>
-          <w:i/>
-          <w:iCs/>
-        </w:rPr>
-      </w:pPr>
-      <w:r>
-        <w:rPr>
-          <w:i/>
-          <w:iCs/>
-        </w:rPr>
-        <w:tab/>
-      </w:r>
-      <w:r>
-        <w:rPr>
-          <w:i/>
-          <w:iCs/>
-        </w:rPr>
-        <w:tab/>
-        <w:t>Delete a file tag on a given file using a valid tag object.</w:t>
-      </w:r>
-    </w:p>
-    <w:p>
-      <w:pPr>
-        <w:rPr>
-          <w:i/>
-          <w:iCs/>
-        </w:rPr>
-      </w:pPr>
-    </w:p>
-    <w:p>
-      <w:pPr>
-        <w:rPr>
-          <w:i/>
-          <w:iCs/>
-        </w:rPr>
-      </w:pPr>
-      <w:r>
-        <w:rPr>
-          <w:i/>
-          <w:iCs/>
-        </w:rPr>
-        <w:tab/>
-      </w:r>
-      <w:r>
-        <w:rPr>
-          <w:i/>
-          <w:iCs/>
-        </w:rPr>
-        <w:tab/>
-        <w:t>No returns</w:t>
-      </w:r>
-    </w:p>
-    <w:p>
-      <w:r>
-        <w:tab/>
-      </w:r>
-      <w:r>
-        <w:tab/>
-        <w:t>'''</w:t>
-      </w:r>
-    </w:p>
-    <w:p/>
-    <w:p>
-      <w:r>
-        <w:tab/>
-      </w:r>
-      <w:r>
-        <w:tab/>
-        <w:t>gui = main.read_gui()</w:t>
-      </w:r>
-    </w:p>
-    <w:p/>
-    <w:p>
-      <w:r>
-        <w:tab/>
       </w:r>
       <w:r>
         <w:tab/>
@@ -6506,1058 +8932,27 @@
       </w:r>
       <w:r>
         <w:tab/>
-        <w:t>gui.delete_file_tag(file_path, file_name, file_ext, tag)</w:t>
-      </w:r>
-    </w:p>
-    <w:p>
-      <w:r>
-        <w:br w:type="page"/>
-      </w:r>
-    </w:p>
-    <w:p/>
-    <w:p>
-      <w:r>
-        <w:tab/>
-        <w:t>function read_file_tags(id: int, file_path: str, tag: obj)</w:t>
-      </w:r>
-    </w:p>
-    <w:p>
-      <w:r>
-        <w:tab/>
-      </w:r>
-      <w:r>
-        <w:tab/>
-        <w:t>'''</w:t>
-      </w:r>
-    </w:p>
-    <w:p>
-      <w:pPr>
-        <w:rPr>
-          <w:i/>
-          <w:iCs/>
-        </w:rPr>
-      </w:pPr>
-      <w:r>
-        <w:rPr>
-          <w:i/>
-          <w:iCs/>
-        </w:rPr>
-        <w:tab/>
-      </w:r>
-      <w:r>
-        <w:rPr>
-          <w:i/>
-          <w:iCs/>
-        </w:rPr>
-        <w:tab/>
-        <w:t>Read the file tags in a given dir using a valid tag object.</w:t>
-      </w:r>
-    </w:p>
-    <w:p>
-      <w:pPr>
-        <w:rPr>
-          <w:i/>
-          <w:iCs/>
-        </w:rPr>
-      </w:pPr>
-    </w:p>
-    <w:p>
-      <w:pPr>
-        <w:rPr>
-          <w:i/>
-          <w:iCs/>
-        </w:rPr>
-      </w:pPr>
-      <w:r>
-        <w:rPr>
-          <w:i/>
-          <w:iCs/>
-        </w:rPr>
-        <w:tab/>
-      </w:r>
-      <w:r>
-        <w:rPr>
-          <w:i/>
-          <w:iCs/>
-        </w:rPr>
-        <w:tab/>
-        <w:t>No returns</w:t>
-      </w:r>
-    </w:p>
-    <w:p>
-      <w:r>
-        <w:tab/>
-      </w:r>
-      <w:r>
-        <w:tab/>
-        <w:t>'''</w:t>
-      </w:r>
-    </w:p>
-    <w:p/>
-    <w:p>
-      <w:r>
-        <w:tab/>
-      </w:r>
-      <w:r>
-        <w:tab/>
-        <w:t>gui = main.read_gui()</w:t>
-      </w:r>
-    </w:p>
-    <w:p/>
-    <w:p>
-      <w:r>
-        <w:tab/>
-      </w:r>
-      <w:r>
-        <w:tab/>
-        <w:t>if id</w:t>
-      </w:r>
-    </w:p>
-    <w:p>
-      <w:r>
-        <w:tab/>
-      </w:r>
-      <w:r>
-        <w:tab/>
-      </w:r>
-      <w:r>
-        <w:tab/>
-        <w:t>gui.read_file_tags(file_path, tag)</w:t>
-      </w:r>
-    </w:p>
-    <w:p/>
-    <w:p>
-      <w:r>
-        <w:tab/>
-        <w:t>function read_history(id: int)</w:t>
-      </w:r>
-    </w:p>
-    <w:p>
-      <w:r>
-        <w:tab/>
-      </w:r>
-      <w:r>
-        <w:tab/>
-        <w:t>'''</w:t>
-      </w:r>
-    </w:p>
-    <w:p>
-      <w:pPr>
-        <w:rPr>
-          <w:i/>
-          <w:iCs/>
-        </w:rPr>
-      </w:pPr>
-      <w:r>
-        <w:rPr>
-          <w:i/>
-          <w:iCs/>
-        </w:rPr>
-        <w:tab/>
-      </w:r>
-      <w:r>
-        <w:rPr>
-          <w:i/>
-          <w:iCs/>
-        </w:rPr>
-        <w:tab/>
-        <w:t>Read the user's history.</w:t>
-      </w:r>
-    </w:p>
-    <w:p>
-      <w:pPr>
-        <w:rPr>
-          <w:i/>
-          <w:iCs/>
-        </w:rPr>
-      </w:pPr>
-    </w:p>
-    <w:p>
-      <w:pPr>
-        <w:rPr>
-          <w:i/>
-          <w:iCs/>
-        </w:rPr>
-      </w:pPr>
-      <w:r>
-        <w:rPr>
-          <w:i/>
-          <w:iCs/>
-        </w:rPr>
-        <w:tab/>
-      </w:r>
-      <w:r>
-        <w:rPr>
-          <w:i/>
-          <w:iCs/>
-        </w:rPr>
-        <w:tab/>
-        <w:t>No returns</w:t>
-      </w:r>
-    </w:p>
-    <w:p>
-      <w:r>
-        <w:tab/>
-      </w:r>
-      <w:r>
-        <w:tab/>
-        <w:t>'''</w:t>
-      </w:r>
-    </w:p>
-    <w:p/>
-    <w:p>
-      <w:r>
-        <w:tab/>
-      </w:r>
-      <w:r>
-        <w:tab/>
-        <w:t>gui = main.read_gui()</w:t>
-      </w:r>
-    </w:p>
-    <w:p/>
-    <w:p>
-      <w:r>
-        <w:tab/>
-      </w:r>
-      <w:r>
-        <w:tab/>
-        <w:t>if id</w:t>
-      </w:r>
-    </w:p>
-    <w:p>
-      <w:r>
-        <w:tab/>
-      </w:r>
-      <w:r>
-        <w:tab/>
-      </w:r>
-      <w:r>
-        <w:tab/>
-        <w:t>gui.read_history(int)</w:t>
-      </w:r>
-    </w:p>
-    <w:p>
-      <w:r>
-        <w:br w:type="page"/>
-      </w:r>
-    </w:p>
-    <w:p/>
-    <w:p>
-      <w:r>
-        <w:tab/>
-        <w:t>function read_id()</w:t>
-      </w:r>
-    </w:p>
-    <w:p>
-      <w:r>
-        <w:tab/>
-      </w:r>
-      <w:r>
-        <w:tab/>
-        <w:t>'''</w:t>
-      </w:r>
-    </w:p>
-    <w:p>
-      <w:pPr>
-        <w:rPr>
-          <w:i/>
-          <w:iCs/>
-        </w:rPr>
-      </w:pPr>
-      <w:r>
-        <w:rPr>
-          <w:i/>
-          <w:iCs/>
-        </w:rPr>
-        <w:tab/>
-      </w:r>
-      <w:r>
-        <w:rPr>
-          <w:i/>
-          <w:iCs/>
-        </w:rPr>
-        <w:tab/>
-        <w:t>Read the user ID from the user object.</w:t>
-      </w:r>
-    </w:p>
-    <w:p>
-      <w:pPr>
-        <w:rPr>
-          <w:i/>
-          <w:iCs/>
-        </w:rPr>
-      </w:pPr>
-    </w:p>
-    <w:p>
-      <w:pPr>
-        <w:rPr>
-          <w:i/>
-          <w:iCs/>
-        </w:rPr>
-      </w:pPr>
-      <w:r>
-        <w:rPr>
-          <w:i/>
-          <w:iCs/>
-        </w:rPr>
-        <w:tab/>
-      </w:r>
-      <w:r>
-        <w:rPr>
-          <w:i/>
-          <w:iCs/>
-        </w:rPr>
-        <w:tab/>
-        <w:t>Return id: int</w:t>
-      </w:r>
-    </w:p>
-    <w:p>
-      <w:r>
-        <w:tab/>
-      </w:r>
-      <w:r>
-        <w:tab/>
-        <w:t>'''</w:t>
-      </w:r>
-    </w:p>
-    <w:p/>
-    <w:p>
-      <w:r>
-        <w:tab/>
-      </w:r>
-      <w:r>
-        <w:tab/>
-        <w:t>return id</w:t>
-      </w:r>
-    </w:p>
-    <w:p/>
-    <w:p>
-      <w:r>
-        <w:t>class Mid_user(User)</w:t>
-      </w:r>
-    </w:p>
-    <w:p>
-      <w:r>
-        <w:tab/>
-        <w:t>'''</w:t>
-      </w:r>
-    </w:p>
-    <w:p>
-      <w:pPr>
-        <w:rPr>
-          <w:i/>
-          <w:iCs/>
-        </w:rPr>
-      </w:pPr>
-      <w:r>
-        <w:tab/>
-      </w:r>
-      <w:r>
-        <w:rPr>
-          <w:i/>
-          <w:iCs/>
-        </w:rPr>
-        <w:t>The mid-level user, with additional methods.</w:t>
-      </w:r>
-    </w:p>
-    <w:p/>
-    <w:p>
-      <w:r>
-        <w:tab/>
-        <w:t>- create_tag(id: int, name: str; description: str): no returns</w:t>
-      </w:r>
-    </w:p>
-    <w:p>
-      <w:r>
-        <w:tab/>
-        <w:t>- delete_tag(id: int, tag: obj): no returns</w:t>
-      </w:r>
-    </w:p>
-    <w:p>
-      <w:r>
-        <w:tab/>
-        <w:t>'''</w:t>
-      </w:r>
-    </w:p>
-    <w:p>
-      <w:r>
-        <w:tab/>
-        <w:t>'''</w:t>
-      </w:r>
-    </w:p>
-    <w:p>
-      <w:r>
-        <w:tab/>
-        <w:t>All tag objects are handled by the GUI, too, hence nothing needs to be returned directly by/to the user.</w:t>
-      </w:r>
-    </w:p>
-    <w:p>
-      <w:r>
-        <w:tab/>
-        <w:t>'''</w:t>
-      </w:r>
-    </w:p>
-    <w:p>
-      <w:r>
-        <w:br w:type="page"/>
-      </w:r>
-    </w:p>
-    <w:p/>
-    <w:p>
-      <w:r>
-        <w:tab/>
-        <w:t>function create_tag(id: int, name: str; description: str = 'NULL')</w:t>
-      </w:r>
-    </w:p>
-    <w:p>
-      <w:r>
-        <w:tab/>
-      </w:r>
-      <w:r>
-        <w:tab/>
-        <w:t>'''</w:t>
-      </w:r>
-    </w:p>
-    <w:p>
-      <w:pPr>
-        <w:rPr>
-          <w:i/>
-          <w:iCs/>
-        </w:rPr>
-      </w:pPr>
-      <w:r>
-        <w:rPr>
-          <w:i/>
-          <w:iCs/>
-        </w:rPr>
-        <w:tab/>
-      </w:r>
-      <w:r>
-        <w:rPr>
-          <w:i/>
-          <w:iCs/>
-        </w:rPr>
-        <w:tab/>
-        <w:t>Create a tag object with a name and optional description.</w:t>
-      </w:r>
-    </w:p>
-    <w:p>
-      <w:pPr>
-        <w:rPr>
-          <w:i/>
-          <w:iCs/>
-        </w:rPr>
-      </w:pPr>
-    </w:p>
-    <w:p>
-      <w:pPr>
-        <w:rPr>
-          <w:i/>
-          <w:iCs/>
-        </w:rPr>
-      </w:pPr>
-      <w:r>
-        <w:rPr>
-          <w:i/>
-          <w:iCs/>
-        </w:rPr>
-        <w:tab/>
-      </w:r>
-      <w:r>
-        <w:rPr>
-          <w:i/>
-          <w:iCs/>
-        </w:rPr>
-        <w:tab/>
-        <w:t>No returns</w:t>
-      </w:r>
-    </w:p>
-    <w:p>
-      <w:r>
-        <w:tab/>
-      </w:r>
-      <w:r>
-        <w:tab/>
-        <w:t>'''</w:t>
-      </w:r>
-    </w:p>
-    <w:p/>
-    <w:p>
-      <w:r>
-        <w:tab/>
-      </w:r>
-      <w:r>
-        <w:tab/>
-        <w:t>gui = main.read_gui()</w:t>
-      </w:r>
-    </w:p>
-    <w:p/>
-    <w:p>
-      <w:r>
-        <w:tab/>
-      </w:r>
-      <w:r>
-        <w:tab/>
-        <w:t>if id</w:t>
-      </w:r>
-    </w:p>
-    <w:p>
-      <w:r>
-        <w:tab/>
-      </w:r>
-      <w:r>
-        <w:tab/>
-      </w:r>
-      <w:r>
-        <w:tab/>
-        <w:t>name = prompt('Tag name: ')</w:t>
-      </w:r>
-    </w:p>
-    <w:p>
-      <w:r>
-        <w:tab/>
-      </w:r>
-      <w:r>
-        <w:tab/>
-      </w:r>
-      <w:r>
-        <w:tab/>
-        <w:t>description = prompt('Tag description: ') OR 'NULL'</w:t>
-      </w:r>
-    </w:p>
-    <w:p>
-      <w:r>
-        <w:tab/>
-      </w:r>
-      <w:r>
-        <w:tab/>
-      </w:r>
-      <w:r>
-        <w:tab/>
-        <w:t>gui.create_tag(name, description)</w:t>
-      </w:r>
-    </w:p>
-    <w:p/>
-    <w:p>
-      <w:r>
-        <w:tab/>
-        <w:t>function delete_tag(id: int, tag: obj)</w:t>
-      </w:r>
-    </w:p>
-    <w:p>
-      <w:r>
-        <w:tab/>
-      </w:r>
-      <w:r>
-        <w:tab/>
-        <w:t>'''</w:t>
-      </w:r>
-    </w:p>
-    <w:p>
-      <w:pPr>
-        <w:rPr>
-          <w:i/>
-          <w:iCs/>
-        </w:rPr>
-      </w:pPr>
-      <w:r>
-        <w:rPr>
-          <w:i/>
-          <w:iCs/>
-        </w:rPr>
-        <w:tab/>
-      </w:r>
-      <w:r>
-        <w:rPr>
-          <w:i/>
-          <w:iCs/>
-        </w:rPr>
-        <w:tab/>
-        <w:t>Delete a valid tag object.</w:t>
-      </w:r>
-    </w:p>
-    <w:p>
-      <w:pPr>
-        <w:rPr>
-          <w:i/>
-          <w:iCs/>
-        </w:rPr>
-      </w:pPr>
-    </w:p>
-    <w:p>
-      <w:pPr>
-        <w:rPr>
-          <w:i/>
-          <w:iCs/>
-        </w:rPr>
-      </w:pPr>
-      <w:r>
-        <w:rPr>
-          <w:i/>
-          <w:iCs/>
-        </w:rPr>
-        <w:tab/>
-      </w:r>
-      <w:r>
-        <w:rPr>
-          <w:i/>
-          <w:iCs/>
-        </w:rPr>
-        <w:tab/>
-        <w:t>No returns</w:t>
-      </w:r>
-    </w:p>
-    <w:p>
-      <w:r>
-        <w:tab/>
-      </w:r>
-      <w:r>
-        <w:tab/>
-        <w:t>'''</w:t>
-      </w:r>
-    </w:p>
-    <w:p/>
-    <w:p>
-      <w:r>
-        <w:tab/>
-      </w:r>
-      <w:r>
-        <w:tab/>
-        <w:t>gui = main.read_gui()</w:t>
-      </w:r>
-    </w:p>
-    <w:p/>
-    <w:p>
-      <w:r>
-        <w:tab/>
-      </w:r>
-      <w:r>
-        <w:tab/>
-        <w:t>if id</w:t>
-      </w:r>
-    </w:p>
-    <w:p>
-      <w:r>
-        <w:tab/>
-      </w:r>
-      <w:r>
-        <w:tab/>
-      </w:r>
-      <w:r>
-        <w:tab/>
-        <w:t>gui.delete_tag(tag)</w:t>
-      </w:r>
-    </w:p>
-    <w:p>
-      <w:r>
-        <w:br w:type="page"/>
-      </w:r>
-    </w:p>
-    <w:p/>
-    <w:p>
-      <w:r>
-        <w:t>class High_user(Mid_user)</w:t>
-      </w:r>
-    </w:p>
-    <w:p>
-      <w:r>
-        <w:tab/>
-        <w:t>'''</w:t>
-      </w:r>
-    </w:p>
-    <w:p>
-      <w:pPr>
-        <w:rPr>
-          <w:i/>
-          <w:iCs/>
-        </w:rPr>
-      </w:pPr>
-      <w:r>
-        <w:tab/>
-      </w:r>
-      <w:r>
-        <w:rPr>
-          <w:i/>
-          <w:iCs/>
-        </w:rPr>
-        <w:t>The high-level user, with additional methods.</w:t>
-      </w:r>
-    </w:p>
-    <w:p/>
-    <w:p>
-      <w:r>
-        <w:tab/>
-        <w:t>- create_user(id: int): no returns</w:t>
-      </w:r>
-    </w:p>
-    <w:p>
-      <w:r>
-        <w:tab/>
-        <w:t>- delete_user(id: int, user: obj): no returns</w:t>
-      </w:r>
-    </w:p>
-    <w:p>
-      <w:r>
-        <w:tab/>
-        <w:t>- update_user_level(id: int, user: obj; level: str): no returns</w:t>
-      </w:r>
-    </w:p>
-    <w:p>
-      <w:r>
-        <w:tab/>
-        <w:t>'''</w:t>
-      </w:r>
-    </w:p>
-    <w:p/>
-    <w:p>
-      <w:r>
-        <w:tab/>
-        <w:t>function create_user(id: int)</w:t>
-      </w:r>
-    </w:p>
-    <w:p>
-      <w:r>
-        <w:tab/>
-      </w:r>
-      <w:r>
-        <w:tab/>
-        <w:t>'''</w:t>
-      </w:r>
-    </w:p>
-    <w:p>
-      <w:pPr>
-        <w:rPr>
-          <w:i/>
-          <w:iCs/>
-        </w:rPr>
-      </w:pPr>
-      <w:r>
-        <w:rPr>
-          <w:i/>
-          <w:iCs/>
-        </w:rPr>
-        <w:tab/>
-      </w:r>
-      <w:r>
-        <w:rPr>
-          <w:i/>
-          <w:iCs/>
-        </w:rPr>
-        <w:tab/>
-        <w:t>Create a user with a given name and password.</w:t>
-      </w:r>
-    </w:p>
-    <w:p>
-      <w:pPr>
-        <w:rPr>
-          <w:i/>
-          <w:iCs/>
-        </w:rPr>
-      </w:pPr>
-    </w:p>
-    <w:p>
-      <w:pPr>
-        <w:rPr>
-          <w:i/>
-          <w:iCs/>
-        </w:rPr>
-      </w:pPr>
-      <w:r>
-        <w:rPr>
-          <w:i/>
-          <w:iCs/>
-        </w:rPr>
-        <w:tab/>
-      </w:r>
-      <w:r>
-        <w:rPr>
-          <w:i/>
-          <w:iCs/>
-        </w:rPr>
-        <w:tab/>
-        <w:t>No returns</w:t>
-      </w:r>
-    </w:p>
-    <w:p>
-      <w:r>
-        <w:tab/>
-      </w:r>
-      <w:r>
-        <w:tab/>
-        <w:t>'''</w:t>
-      </w:r>
-    </w:p>
-    <w:p/>
-    <w:p>
-      <w:r>
-        <w:tab/>
-      </w:r>
-      <w:r>
-        <w:tab/>
-        <w:t>if id</w:t>
-      </w:r>
-    </w:p>
-    <w:p>
-      <w:r>
-        <w:tab/>
-      </w:r>
-      <w:r>
-        <w:tab/>
-      </w:r>
-      <w:r>
-        <w:tab/>
-        <w:t>name = prompt('Username: ')</w:t>
-      </w:r>
-    </w:p>
-    <w:p>
-      <w:r>
-        <w:tab/>
-      </w:r>
-      <w:r>
-        <w:tab/>
-      </w:r>
-      <w:r>
-        <w:tab/>
-        <w:t>password = prompt('Password: ').censor</w:t>
-      </w:r>
-    </w:p>
-    <w:p>
-      <w:r>
-        <w:tab/>
-      </w:r>
-      <w:r>
-        <w:tab/>
-      </w:r>
-      <w:r>
-        <w:tab/>
-        <w:t>User(name, password)</w:t>
-      </w:r>
-    </w:p>
-    <w:p>
-      <w:r>
-        <w:br w:type="page"/>
-      </w:r>
-    </w:p>
-    <w:p/>
-    <w:p>
-      <w:r>
-        <w:tab/>
-        <w:t>function delete_user(id: int, user: obj)</w:t>
-      </w:r>
-    </w:p>
-    <w:p>
-      <w:r>
-        <w:tab/>
-      </w:r>
-      <w:r>
-        <w:tab/>
-        <w:t>'''</w:t>
-      </w:r>
-    </w:p>
-    <w:p>
-      <w:pPr>
-        <w:rPr>
-          <w:i/>
-          <w:iCs/>
-        </w:rPr>
-      </w:pPr>
-      <w:r>
-        <w:rPr>
-          <w:i/>
-          <w:iCs/>
-        </w:rPr>
-        <w:tab/>
-      </w:r>
-      <w:r>
-        <w:rPr>
-          <w:i/>
-          <w:iCs/>
-        </w:rPr>
-        <w:tab/>
-        <w:t>Delete a valid user object.</w:t>
-      </w:r>
-    </w:p>
-    <w:p>
-      <w:pPr>
-        <w:rPr>
-          <w:i/>
-          <w:iCs/>
-        </w:rPr>
-      </w:pPr>
-    </w:p>
-    <w:p>
-      <w:pPr>
-        <w:rPr>
-          <w:i/>
-          <w:iCs/>
-        </w:rPr>
-      </w:pPr>
-      <w:r>
-        <w:rPr>
-          <w:i/>
-          <w:iCs/>
-        </w:rPr>
-        <w:tab/>
-      </w:r>
-      <w:r>
-        <w:rPr>
-          <w:i/>
-          <w:iCs/>
-        </w:rPr>
-        <w:tab/>
-        <w:t>No returns</w:t>
-      </w:r>
-    </w:p>
-    <w:p>
-      <w:r>
-        <w:tab/>
-      </w:r>
-      <w:r>
-        <w:tab/>
-        <w:t>'''</w:t>
-      </w:r>
-    </w:p>
-    <w:p/>
-    <w:p>
-      <w:r>
-        <w:tab/>
-      </w:r>
-      <w:r>
-        <w:tab/>
-        <w:t>client = main.read_https_client()</w:t>
-      </w:r>
-    </w:p>
-    <w:p/>
-    <w:p>
-      <w:r>
-        <w:tab/>
-      </w:r>
-      <w:r>
-        <w:tab/>
-        <w:t>if id</w:t>
-      </w:r>
-    </w:p>
-    <w:p>
-      <w:r>
-        <w:tab/>
-      </w:r>
-      <w:r>
-        <w:tab/>
-      </w:r>
-      <w:r>
-        <w:tab/>
-        <w:t>client.send_request(delete_user, (user))</w:t>
-      </w:r>
-    </w:p>
-    <w:p/>
-    <w:p>
-      <w:r>
-        <w:tab/>
-        <w:t>function update_user_level(id: int, user: obj; level: str)</w:t>
-      </w:r>
-    </w:p>
-    <w:p>
-      <w:r>
-        <w:tab/>
-      </w:r>
-      <w:r>
-        <w:tab/>
-        <w:t>'''</w:t>
-      </w:r>
-    </w:p>
-    <w:p>
-      <w:pPr>
-        <w:rPr>
-          <w:i/>
-          <w:iCs/>
-        </w:rPr>
-      </w:pPr>
-      <w:r>
-        <w:rPr>
-          <w:i/>
-          <w:iCs/>
-        </w:rPr>
-        <w:tab/>
-      </w:r>
-      <w:r>
-        <w:rPr>
-          <w:i/>
-          <w:iCs/>
-        </w:rPr>
-        <w:tab/>
-        <w:t>Update a valid user object up or down to a given level (class).</w:t>
-      </w:r>
-    </w:p>
-    <w:p>
-      <w:pPr>
-        <w:rPr>
-          <w:i/>
-          <w:iCs/>
-        </w:rPr>
-      </w:pPr>
-    </w:p>
-    <w:p>
-      <w:pPr>
-        <w:rPr>
-          <w:i/>
-          <w:iCs/>
-        </w:rPr>
-      </w:pPr>
-      <w:r>
-        <w:rPr>
-          <w:i/>
-          <w:iCs/>
-        </w:rPr>
-        <w:tab/>
-      </w:r>
-      <w:r>
-        <w:rPr>
-          <w:i/>
-          <w:iCs/>
-        </w:rPr>
-        <w:tab/>
-        <w:t>No returns</w:t>
-      </w:r>
-    </w:p>
-    <w:p>
-      <w:r>
-        <w:tab/>
-      </w:r>
-      <w:r>
-        <w:tab/>
-        <w:t>'''</w:t>
-      </w:r>
-    </w:p>
-    <w:p/>
-    <w:p>
-      <w:r>
-        <w:tab/>
-      </w:r>
-      <w:r>
-        <w:tab/>
-        <w:t>client = main.read_https_client()</w:t>
-      </w:r>
-    </w:p>
-    <w:p/>
-    <w:p>
-      <w:r>
-        <w:tab/>
-      </w:r>
-      <w:r>
-        <w:tab/>
-        <w:t>if id</w:t>
-      </w:r>
-    </w:p>
-    <w:p>
-      <w:r>
-        <w:tab/>
-      </w:r>
-      <w:r>
-        <w:tab/>
-      </w:r>
-      <w:r>
-        <w:tab/>
-        <w:t>client.send_request(update_user_level, (user, level))</w:t>
+      </w:r>
+      <w:proofErr w:type="spellStart"/>
+      <w:proofErr w:type="gramStart"/>
+      <w:r>
+        <w:t>client.send</w:t>
+      </w:r>
+      <w:proofErr w:type="gramEnd"/>
+      <w:r>
+        <w:t>_request</w:t>
+      </w:r>
+      <w:proofErr w:type="spellEnd"/>
+      <w:r>
+        <w:t>(</w:t>
+      </w:r>
+      <w:proofErr w:type="spellStart"/>
+      <w:r>
+        <w:t>update_user_level</w:t>
+      </w:r>
+      <w:proofErr w:type="spellEnd"/>
+      <w:r>
+        <w:t>, (user, level))</w:t>
       </w:r>
     </w:p>
     <w:sectPr>

--- a/docs/lld.docx
+++ b/docs/lld.docx
@@ -4341,7 +4341,6 @@
         <w:tab/>
         <w:t xml:space="preserve">Scope </w:t>
       </w:r>
-      <w:proofErr w:type="gramStart"/>
       <w:r>
         <w:rPr>
           <w:color w:val="auto"/>
@@ -4354,15 +4353,7 @@
           <w:color w:val="auto"/>
           <w:sz w:val="24"/>
         </w:rPr>
-        <w:t>f</w:t>
-      </w:r>
-      <w:proofErr w:type="gramEnd"/>
-      <w:r>
-        <w:rPr>
-          <w:color w:val="auto"/>
-          <w:sz w:val="24"/>
-        </w:rPr>
-        <w:t xml:space="preserve"> </w:t>
+        <w:t xml:space="preserve">f </w:t>
       </w:r>
       <w:r>
         <w:rPr>
@@ -4418,7 +4409,6 @@
         <w:tab/>
         <w:t xml:space="preserve">Definitions, Acronyms </w:t>
       </w:r>
-      <w:proofErr w:type="gramStart"/>
       <w:r>
         <w:rPr>
           <w:color w:val="auto"/>
@@ -4431,15 +4421,7 @@
           <w:color w:val="auto"/>
           <w:sz w:val="24"/>
         </w:rPr>
-        <w:t>nd</w:t>
-      </w:r>
-      <w:proofErr w:type="gramEnd"/>
-      <w:r>
-        <w:rPr>
-          <w:color w:val="auto"/>
-          <w:sz w:val="24"/>
-        </w:rPr>
-        <w:t xml:space="preserve"> Abbreviations</w:t>
+        <w:t>nd Abbreviations</w:t>
       </w:r>
       <w:bookmarkEnd w:id="4"/>
     </w:p>
@@ -4485,15 +4467,7 @@
     </w:p>
     <w:p>
       <w:r>
-        <w:t xml:space="preserve">**Normalization**: Database normalization is the process of structuring a relational database in accordance with a series of so-called normal forms </w:t>
-      </w:r>
-      <w:proofErr w:type="gramStart"/>
-      <w:r>
-        <w:t>in order to</w:t>
-      </w:r>
-      <w:proofErr w:type="gramEnd"/>
-      <w:r>
-        <w:t xml:space="preserve"> reduce data redundancy and improve data integrity</w:t>
+        <w:t>**Normalization**: Database normalization is the process of structuring a relational database in accordance with a series of so-called normal forms in order to reduce data redundancy and improve data integrity</w:t>
       </w:r>
     </w:p>
     <w:p>
@@ -4772,23 +4746,7 @@
           <w:color w:val="auto"/>
           <w:sz w:val="24"/>
         </w:rPr>
-        <w:t xml:space="preserve">Refinement </w:t>
-      </w:r>
-      <w:proofErr w:type="gramStart"/>
-      <w:r>
-        <w:rPr>
-          <w:color w:val="auto"/>
-          <w:sz w:val="24"/>
-        </w:rPr>
-        <w:t>Of</w:t>
-      </w:r>
-      <w:proofErr w:type="gramEnd"/>
-      <w:r>
-        <w:rPr>
-          <w:color w:val="auto"/>
-          <w:sz w:val="24"/>
-        </w:rPr>
-        <w:t xml:space="preserve"> Parent Classes To </w:t>
+        <w:t xml:space="preserve">Refinement Of Parent Classes To </w:t>
       </w:r>
       <w:r>
         <w:rPr>
@@ -4906,15 +4864,7 @@
     </w:p>
     <w:p>
       <w:r>
-        <w:t xml:space="preserve">TagIt.FM will be designed to run using </w:t>
-      </w:r>
-      <w:proofErr w:type="gramStart"/>
-      <w:r>
-        <w:t>a</w:t>
-      </w:r>
-      <w:proofErr w:type="gramEnd"/>
-      <w:r>
-        <w:t xml:space="preserve"> SQLite database. The SQLite database engine is small and fast, which makes it unlikely to impact any business-critical </w:t>
+        <w:t xml:space="preserve">TagIt.FM will be designed to run using a SQLite database. The SQLite database engine is small and fast, which makes it unlikely to impact any business-critical </w:t>
       </w:r>
       <w:r>
         <w:t>functions or</w:t>
@@ -4960,23 +4910,7 @@
           <w:color w:val="auto"/>
           <w:sz w:val="24"/>
         </w:rPr>
-        <w:t xml:space="preserve">Tables </w:t>
-      </w:r>
-      <w:proofErr w:type="gramStart"/>
-      <w:r>
-        <w:rPr>
-          <w:color w:val="auto"/>
-          <w:sz w:val="24"/>
-        </w:rPr>
-        <w:t>And</w:t>
-      </w:r>
-      <w:proofErr w:type="gramEnd"/>
-      <w:r>
-        <w:rPr>
-          <w:color w:val="auto"/>
-          <w:sz w:val="24"/>
-        </w:rPr>
-        <w:t xml:space="preserve"> Relationships</w:t>
+        <w:t>Tables And Relationships</w:t>
       </w:r>
       <w:bookmarkEnd w:id="13"/>
     </w:p>
@@ -5026,15 +4960,7 @@
     </w:p>
     <w:p>
       <w:r>
-        <w:t xml:space="preserve">The primary key of the User table will be id(int). It will </w:t>
-      </w:r>
-      <w:proofErr w:type="gramStart"/>
-      <w:r>
-        <w:t>be in charge of</w:t>
-      </w:r>
-      <w:proofErr w:type="gramEnd"/>
-      <w:r>
-        <w:t xml:space="preserve"> transferring data when the other tables are joined. The main purpose of the User table will be to store information for the user in six attributes that handle the account data. The data attributes in the User table will be name(str), creation_date(date), salt(str), hash(str), update_date(date) as well as the foreign key group.id(int). The username of the user will be assigned to name, and the account creation date to creation_date. The salt and hash cryptography attributes will be used to handle password encryption. Each password will have a unique hash to handle the encoding, which will provide a more secure profile. The update_date attribute will record when the user modified a tag. The foreign key used in the User table will be group.id, which is the relation between the user table and the group table that will handle CURD tasks of the tags, users, and groups. The foreign key will connect to the Boolean values in the Group table and will handle the AND, OR, NOT or AND NOT values that are utilized in the search feature of the application.</w:t>
+        <w:t>The primary key of the User table will be id(int). It will be in charge of transferring data when the other tables are joined. The main purpose of the User table will be to store information for the user in six attributes that handle the account data. The data attributes in the User table will be name(str), creation_date(date), salt(str), hash(str), update_date(date) as well as the foreign key group.id(int). The username of the user will be assigned to name, and the account creation date to creation_date. The salt and hash cryptography attributes will be used to handle password encryption. Each password will have a unique hash to handle the encoding, which will provide a more secure profile. The update_date attribute will record when the user modified a tag. The foreign key used in the User table will be group.id, which is the relation between the user table and the group table that will handle CURD tasks of the tags, users, and groups. The foreign key will connect to the Boolean values in the Group table and will handle the AND, OR, NOT or AND NOT values that are utilized in the search feature of the application.</w:t>
       </w:r>
     </w:p>
     <w:p>
@@ -5069,15 +4995,7 @@
     </w:p>
     <w:p>
       <w:r>
-        <w:t xml:space="preserve">The User History table will have a primary key of id(int). This table will save modifications to tags and its responsibilities will include data per user based on when a tag was created, assigned, or deleted. The User History table will include the count(int) attribute, which will </w:t>
-      </w:r>
-      <w:proofErr w:type="gramStart"/>
-      <w:r>
-        <w:t>be in charge of</w:t>
-      </w:r>
-      <w:proofErr w:type="gramEnd"/>
-      <w:r>
-        <w:t xml:space="preserve"> keeping track of changes in the user history. This data table will include two foreign keys which are user.id(int) and tag.id(int). These foreign keys will be connected to the User table and the Tag table, respectively. The user.id foreign key will be used when a new username and password are created, and the table stores the user history table data. Additionally, each user's tag information will be related with the Tag table through the tag.id(int) foreign key.</w:t>
+        <w:t>The User History table will have a primary key of id(int). This table will save modifications to tags and its responsibilities will include data per user based on when a tag was created, assigned, or deleted. The User History table will include the count(int) attribute, which will be in charge of keeping track of changes in the user history. This data table will include two foreign keys which are user.id(int) and tag.id(int). These foreign keys will be connected to the User table and the Tag table, respectively. The user.id foreign key will be used when a new username and password are created, and the table stores the user history table data. Additionally, each user's tag information will be related with the Tag table through the tag.id(int) foreign key.</w:t>
       </w:r>
     </w:p>
     <w:p>
@@ -5191,15 +5109,7 @@
     </w:p>
     <w:p>
       <w:r>
-        <w:t xml:space="preserve">The Group table will be primarily involved with the CURD roles. The primary key of the Group table is id(int). The Group table includes the name(str) attribute that will hold the name of created user groups. It will handle all the CURD modifications to tags, like updating the tags, reading, and deleting the tags in relation to each user. The table will handle these tasks using Boolean logic </w:t>
-      </w:r>
-      <w:proofErr w:type="gramStart"/>
-      <w:r>
-        <w:t>in order to</w:t>
-      </w:r>
-      <w:proofErr w:type="gramEnd"/>
-      <w:r>
-        <w:t xml:space="preserve"> make it more efficient when someone is trying to find specific information in the database. The Group table will handle the different user levels within the application. The application will include a regular user, a mid-level user and a high-level user and the Group table will confirm what access level a user has before authorizing changes to tags.</w:t>
+        <w:t>The Group table will be primarily involved with the CURD roles. The primary key of the Group table is id(int). The Group table includes the name(str) attribute that will hold the name of created user groups. It will handle all the CURD modifications to tags, like updating the tags, reading, and deleting the tags in relation to each user. The table will handle these tasks using Boolean logic in order to make it more efficient when someone is trying to find specific information in the database. The Group table will handle the different user levels within the application. The application will include a regular user, a mid-level user and a high-level user and the Group table will confirm what access level a user has before authorizing changes to tags.</w:t>
       </w:r>
     </w:p>
     <w:p>
@@ -5262,37 +5172,54 @@
       </w:r>
     </w:p>
     <w:p>
-      <w:r>
+      <w:pPr>
+        <w:spacing w:line="240" w:lineRule="auto"/>
+        <w:rPr>
+          <w:rFonts w:ascii="Cousine" w:hAnsi="Cousine" w:cs="Cousine"/>
+        </w:rPr>
+      </w:pPr>
+      <w:r>
+        <w:rPr>
+          <w:rFonts w:ascii="Cousine" w:hAnsi="Cousine" w:cs="Cousine"/>
+        </w:rPr>
         <w:lastRenderedPageBreak/>
-        <w:t xml:space="preserve">class </w:t>
-      </w:r>
-      <w:proofErr w:type="gramStart"/>
-      <w:r>
-        <w:t>Main(</w:t>
-      </w:r>
-      <w:proofErr w:type="gramEnd"/>
-      <w:r>
-        <w:t>)</w:t>
-      </w:r>
-    </w:p>
-    <w:p>
-      <w:r>
+        <w:t>class Main()</w:t>
+      </w:r>
+    </w:p>
+    <w:p>
+      <w:pPr>
+        <w:spacing w:line="240" w:lineRule="auto"/>
+        <w:rPr>
+          <w:rFonts w:ascii="Cousine" w:hAnsi="Cousine" w:cs="Cousine"/>
+        </w:rPr>
+      </w:pPr>
+      <w:r>
+        <w:rPr>
+          <w:rFonts w:ascii="Cousine" w:hAnsi="Cousine" w:cs="Cousine"/>
+        </w:rPr>
         <w:tab/>
         <w:t>'''</w:t>
       </w:r>
     </w:p>
     <w:p>
       <w:pPr>
-        <w:rPr>
-          <w:i/>
-          <w:iCs/>
-        </w:rPr>
-      </w:pPr>
-      <w:r>
-        <w:tab/>
-      </w:r>
-      <w:r>
-        <w:rPr>
+        <w:spacing w:line="240" w:lineRule="auto"/>
+        <w:ind w:left="720" w:hanging="720"/>
+        <w:rPr>
+          <w:rFonts w:ascii="Cousine" w:hAnsi="Cousine" w:cs="Cousine"/>
+          <w:i/>
+          <w:iCs/>
+        </w:rPr>
+      </w:pPr>
+      <w:r>
+        <w:rPr>
+          <w:rFonts w:ascii="Cousine" w:hAnsi="Cousine" w:cs="Cousine"/>
+        </w:rPr>
+        <w:tab/>
+      </w:r>
+      <w:r>
+        <w:rPr>
+          <w:rFonts w:ascii="Cousine" w:hAnsi="Cousine" w:cs="Cousine"/>
           <w:i/>
           <w:iCs/>
         </w:rPr>
@@ -5300,3658 +5227,5771 @@
       </w:r>
     </w:p>
     <w:p>
-      <w:r>
+      <w:pPr>
+        <w:spacing w:line="240" w:lineRule="auto"/>
+        <w:rPr>
+          <w:rFonts w:ascii="Cousine" w:hAnsi="Cousine" w:cs="Cousine"/>
+        </w:rPr>
+      </w:pPr>
+      <w:r>
+        <w:rPr>
+          <w:rFonts w:ascii="Cousine" w:hAnsi="Cousine" w:cs="Cousine"/>
+        </w:rPr>
         <w:tab/>
         <w:t xml:space="preserve">- </w:t>
       </w:r>
       <w:proofErr w:type="spellStart"/>
       <w:r>
+        <w:rPr>
+          <w:rFonts w:ascii="Cousine" w:hAnsi="Cousine" w:cs="Cousine"/>
+        </w:rPr>
         <w:t>gui</w:t>
       </w:r>
       <w:proofErr w:type="spellEnd"/>
       <w:r>
+        <w:rPr>
+          <w:rFonts w:ascii="Cousine" w:hAnsi="Cousine" w:cs="Cousine"/>
+        </w:rPr>
         <w:t>: obj</w:t>
       </w:r>
     </w:p>
     <w:p>
-      <w:r>
+      <w:pPr>
+        <w:spacing w:line="240" w:lineRule="auto"/>
+        <w:rPr>
+          <w:rFonts w:ascii="Cousine" w:hAnsi="Cousine" w:cs="Cousine"/>
+        </w:rPr>
+      </w:pPr>
+      <w:r>
+        <w:rPr>
+          <w:rFonts w:ascii="Cousine" w:hAnsi="Cousine" w:cs="Cousine"/>
+        </w:rPr>
         <w:tab/>
         <w:t xml:space="preserve">- </w:t>
       </w:r>
       <w:proofErr w:type="spellStart"/>
       <w:r>
+        <w:rPr>
+          <w:rFonts w:ascii="Cousine" w:hAnsi="Cousine" w:cs="Cousine"/>
+        </w:rPr>
         <w:t>https_client</w:t>
       </w:r>
       <w:proofErr w:type="spellEnd"/>
       <w:r>
+        <w:rPr>
+          <w:rFonts w:ascii="Cousine" w:hAnsi="Cousine" w:cs="Cousine"/>
+        </w:rPr>
         <w:t>: obj</w:t>
       </w:r>
     </w:p>
     <w:p>
-      <w:r>
+      <w:pPr>
+        <w:spacing w:line="240" w:lineRule="auto"/>
+        <w:rPr>
+          <w:rFonts w:ascii="Cousine" w:hAnsi="Cousine" w:cs="Cousine"/>
+        </w:rPr>
+      </w:pPr>
+      <w:r>
+        <w:rPr>
+          <w:rFonts w:ascii="Cousine" w:hAnsi="Cousine" w:cs="Cousine"/>
+        </w:rPr>
         <w:tab/>
         <w:t>- user: obj</w:t>
       </w:r>
     </w:p>
-    <w:p/>
-    <w:p>
-      <w:r>
+    <w:p>
+      <w:pPr>
+        <w:spacing w:line="240" w:lineRule="auto"/>
+        <w:rPr>
+          <w:rFonts w:ascii="Cousine" w:hAnsi="Cousine" w:cs="Cousine"/>
+        </w:rPr>
+      </w:pPr>
+    </w:p>
+    <w:p>
+      <w:pPr>
+        <w:spacing w:line="240" w:lineRule="auto"/>
+        <w:rPr>
+          <w:rFonts w:ascii="Cousine" w:hAnsi="Cousine" w:cs="Cousine"/>
+        </w:rPr>
+      </w:pPr>
+      <w:r>
+        <w:rPr>
+          <w:rFonts w:ascii="Cousine" w:hAnsi="Cousine" w:cs="Cousine"/>
+        </w:rPr>
         <w:tab/>
         <w:t xml:space="preserve">- </w:t>
       </w:r>
       <w:proofErr w:type="spellStart"/>
-      <w:proofErr w:type="gramStart"/>
-      <w:r>
+      <w:r>
+        <w:rPr>
+          <w:rFonts w:ascii="Cousine" w:hAnsi="Cousine" w:cs="Cousine"/>
+        </w:rPr>
         <w:t>init</w:t>
       </w:r>
       <w:proofErr w:type="spellEnd"/>
       <w:r>
+        <w:rPr>
+          <w:rFonts w:ascii="Cousine" w:hAnsi="Cousine" w:cs="Cousine"/>
+        </w:rPr>
+        <w:t>(): no returns</w:t>
+      </w:r>
+    </w:p>
+    <w:p>
+      <w:pPr>
+        <w:spacing w:line="240" w:lineRule="auto"/>
+        <w:rPr>
+          <w:rFonts w:ascii="Cousine" w:hAnsi="Cousine" w:cs="Cousine"/>
+        </w:rPr>
+      </w:pPr>
+      <w:r>
+        <w:rPr>
+          <w:rFonts w:ascii="Cousine" w:hAnsi="Cousine" w:cs="Cousine"/>
+        </w:rPr>
+        <w:tab/>
+        <w:t xml:space="preserve">+ </w:t>
+      </w:r>
+      <w:proofErr w:type="spellStart"/>
+      <w:r>
+        <w:rPr>
+          <w:rFonts w:ascii="Cousine" w:hAnsi="Cousine" w:cs="Cousine"/>
+        </w:rPr>
+        <w:t>create_gui</w:t>
+      </w:r>
+      <w:proofErr w:type="spellEnd"/>
+      <w:r>
+        <w:rPr>
+          <w:rFonts w:ascii="Cousine" w:hAnsi="Cousine" w:cs="Cousine"/>
+        </w:rPr>
+        <w:t xml:space="preserve">(): </w:t>
+      </w:r>
+      <w:proofErr w:type="spellStart"/>
+      <w:r>
+        <w:rPr>
+          <w:rFonts w:ascii="Cousine" w:hAnsi="Cousine" w:cs="Cousine"/>
+        </w:rPr>
+        <w:t>gui</w:t>
+      </w:r>
+      <w:proofErr w:type="spellEnd"/>
+      <w:r>
+        <w:rPr>
+          <w:rFonts w:ascii="Cousine" w:hAnsi="Cousine" w:cs="Cousine"/>
+        </w:rPr>
+        <w:t>: obj</w:t>
+      </w:r>
+    </w:p>
+    <w:p>
+      <w:pPr>
+        <w:spacing w:line="240" w:lineRule="auto"/>
+        <w:rPr>
+          <w:rFonts w:ascii="Cousine" w:hAnsi="Cousine" w:cs="Cousine"/>
+        </w:rPr>
+      </w:pPr>
+      <w:r>
+        <w:rPr>
+          <w:rFonts w:ascii="Cousine" w:hAnsi="Cousine" w:cs="Cousine"/>
+        </w:rPr>
+        <w:tab/>
+        <w:t xml:space="preserve">+ </w:t>
+      </w:r>
+      <w:proofErr w:type="spellStart"/>
+      <w:r>
+        <w:rPr>
+          <w:rFonts w:ascii="Cousine" w:hAnsi="Cousine" w:cs="Cousine"/>
+        </w:rPr>
+        <w:t>create_https_client</w:t>
+      </w:r>
+      <w:proofErr w:type="spellEnd"/>
+      <w:r>
+        <w:rPr>
+          <w:rFonts w:ascii="Cousine" w:hAnsi="Cousine" w:cs="Cousine"/>
+        </w:rPr>
+        <w:t xml:space="preserve">(): </w:t>
+      </w:r>
+      <w:proofErr w:type="spellStart"/>
+      <w:r>
+        <w:rPr>
+          <w:rFonts w:ascii="Cousine" w:hAnsi="Cousine" w:cs="Cousine"/>
+        </w:rPr>
+        <w:t>https_client</w:t>
+      </w:r>
+      <w:proofErr w:type="spellEnd"/>
+      <w:r>
+        <w:rPr>
+          <w:rFonts w:ascii="Cousine" w:hAnsi="Cousine" w:cs="Cousine"/>
+        </w:rPr>
+        <w:t>: obj</w:t>
+      </w:r>
+    </w:p>
+    <w:p>
+      <w:pPr>
+        <w:spacing w:line="240" w:lineRule="auto"/>
+        <w:rPr>
+          <w:rFonts w:ascii="Cousine" w:hAnsi="Cousine" w:cs="Cousine"/>
+        </w:rPr>
+      </w:pPr>
+      <w:r>
+        <w:rPr>
+          <w:rFonts w:ascii="Cousine" w:hAnsi="Cousine" w:cs="Cousine"/>
+        </w:rPr>
+        <w:tab/>
+        <w:t xml:space="preserve">+ </w:t>
+      </w:r>
+      <w:proofErr w:type="spellStart"/>
+      <w:r>
+        <w:rPr>
+          <w:rFonts w:ascii="Cousine" w:hAnsi="Cousine" w:cs="Cousine"/>
+        </w:rPr>
+        <w:t>create_user</w:t>
+      </w:r>
+      <w:proofErr w:type="spellEnd"/>
+      <w:r>
+        <w:rPr>
+          <w:rFonts w:ascii="Cousine" w:hAnsi="Cousine" w:cs="Cousine"/>
+        </w:rPr>
+        <w:t>(): user: obj</w:t>
+      </w:r>
+    </w:p>
+    <w:p>
+      <w:pPr>
+        <w:spacing w:line="240" w:lineRule="auto"/>
+        <w:rPr>
+          <w:rFonts w:ascii="Cousine" w:hAnsi="Cousine" w:cs="Cousine"/>
+        </w:rPr>
+      </w:pPr>
+      <w:r>
+        <w:rPr>
+          <w:rFonts w:ascii="Cousine" w:hAnsi="Cousine" w:cs="Cousine"/>
+        </w:rPr>
+        <w:tab/>
+        <w:t xml:space="preserve">+ </w:t>
+      </w:r>
+      <w:proofErr w:type="spellStart"/>
+      <w:r>
+        <w:rPr>
+          <w:rFonts w:ascii="Cousine" w:hAnsi="Cousine" w:cs="Cousine"/>
+        </w:rPr>
+        <w:t>read_gui</w:t>
+      </w:r>
+      <w:proofErr w:type="spellEnd"/>
+      <w:r>
+        <w:rPr>
+          <w:rFonts w:ascii="Cousine" w:hAnsi="Cousine" w:cs="Cousine"/>
+        </w:rPr>
+        <w:t xml:space="preserve">(): </w:t>
+      </w:r>
+      <w:proofErr w:type="spellStart"/>
+      <w:r>
+        <w:rPr>
+          <w:rFonts w:ascii="Cousine" w:hAnsi="Cousine" w:cs="Cousine"/>
+        </w:rPr>
+        <w:t>gui</w:t>
+      </w:r>
+      <w:proofErr w:type="spellEnd"/>
+      <w:r>
+        <w:rPr>
+          <w:rFonts w:ascii="Cousine" w:hAnsi="Cousine" w:cs="Cousine"/>
+        </w:rPr>
+        <w:t>: obj</w:t>
+      </w:r>
+    </w:p>
+    <w:p>
+      <w:pPr>
+        <w:spacing w:line="240" w:lineRule="auto"/>
+        <w:rPr>
+          <w:rFonts w:ascii="Cousine" w:hAnsi="Cousine" w:cs="Cousine"/>
+        </w:rPr>
+      </w:pPr>
+      <w:r>
+        <w:rPr>
+          <w:rFonts w:ascii="Cousine" w:hAnsi="Cousine" w:cs="Cousine"/>
+        </w:rPr>
+        <w:tab/>
+        <w:t xml:space="preserve">+ </w:t>
+      </w:r>
+      <w:proofErr w:type="spellStart"/>
+      <w:r>
+        <w:rPr>
+          <w:rFonts w:ascii="Cousine" w:hAnsi="Cousine" w:cs="Cousine"/>
+        </w:rPr>
+        <w:t>read_https_client</w:t>
+      </w:r>
+      <w:proofErr w:type="spellEnd"/>
+      <w:r>
+        <w:rPr>
+          <w:rFonts w:ascii="Cousine" w:hAnsi="Cousine" w:cs="Cousine"/>
+        </w:rPr>
+        <w:t xml:space="preserve">(): </w:t>
+      </w:r>
+      <w:proofErr w:type="spellStart"/>
+      <w:r>
+        <w:rPr>
+          <w:rFonts w:ascii="Cousine" w:hAnsi="Cousine" w:cs="Cousine"/>
+        </w:rPr>
+        <w:t>https_client</w:t>
+      </w:r>
+      <w:proofErr w:type="spellEnd"/>
+      <w:r>
+        <w:rPr>
+          <w:rFonts w:ascii="Cousine" w:hAnsi="Cousine" w:cs="Cousine"/>
+        </w:rPr>
+        <w:t>: obj</w:t>
+      </w:r>
+    </w:p>
+    <w:p>
+      <w:pPr>
+        <w:spacing w:line="240" w:lineRule="auto"/>
+        <w:rPr>
+          <w:rFonts w:ascii="Cousine" w:hAnsi="Cousine" w:cs="Cousine"/>
+        </w:rPr>
+      </w:pPr>
+      <w:r>
+        <w:rPr>
+          <w:rFonts w:ascii="Cousine" w:hAnsi="Cousine" w:cs="Cousine"/>
+        </w:rPr>
+        <w:tab/>
+        <w:t xml:space="preserve">+ </w:t>
+      </w:r>
+      <w:proofErr w:type="spellStart"/>
+      <w:r>
+        <w:rPr>
+          <w:rFonts w:ascii="Cousine" w:hAnsi="Cousine" w:cs="Cousine"/>
+        </w:rPr>
+        <w:t>read_user</w:t>
+      </w:r>
+      <w:proofErr w:type="spellEnd"/>
+      <w:r>
+        <w:rPr>
+          <w:rFonts w:ascii="Cousine" w:hAnsi="Cousine" w:cs="Cousine"/>
+        </w:rPr>
+        <w:t>(): user: obj</w:t>
+      </w:r>
+    </w:p>
+    <w:p>
+      <w:pPr>
+        <w:spacing w:line="240" w:lineRule="auto"/>
+        <w:rPr>
+          <w:rFonts w:ascii="Cousine" w:hAnsi="Cousine" w:cs="Cousine"/>
+        </w:rPr>
+      </w:pPr>
+      <w:r>
+        <w:rPr>
+          <w:rFonts w:ascii="Cousine" w:hAnsi="Cousine" w:cs="Cousine"/>
+        </w:rPr>
+        <w:tab/>
+        <w:t>'''</w:t>
+      </w:r>
+    </w:p>
+    <w:p>
+      <w:pPr>
+        <w:spacing w:line="240" w:lineRule="auto"/>
+        <w:rPr>
+          <w:rFonts w:ascii="Cousine" w:hAnsi="Cousine" w:cs="Cousine"/>
+        </w:rPr>
+      </w:pPr>
+      <w:r>
+        <w:rPr>
+          <w:rFonts w:ascii="Cousine" w:hAnsi="Cousine" w:cs="Cousine"/>
+        </w:rPr>
+        <w:tab/>
+        <w:t>'''</w:t>
+      </w:r>
+    </w:p>
+    <w:p>
+      <w:pPr>
+        <w:spacing w:line="240" w:lineRule="auto"/>
+        <w:ind w:left="720"/>
+        <w:rPr>
+          <w:rFonts w:ascii="Cousine" w:hAnsi="Cousine" w:cs="Cousine"/>
+        </w:rPr>
+      </w:pPr>
+      <w:r>
+        <w:rPr>
+          <w:rFonts w:ascii="Cousine" w:hAnsi="Cousine" w:cs="Cousine"/>
+          <w:i/>
+          <w:iCs/>
+        </w:rPr>
+        <w:t>The methods (besides """</w:t>
+      </w:r>
+      <w:proofErr w:type="spellStart"/>
+      <w:r>
+        <w:rPr>
+          <w:rFonts w:ascii="Cousine" w:hAnsi="Cousine" w:cs="Cousine"/>
+          <w:i/>
+          <w:iCs/>
+        </w:rPr>
+        <w:t>init</w:t>
+      </w:r>
+      <w:proofErr w:type="spellEnd"/>
+      <w:r>
+        <w:rPr>
+          <w:rFonts w:ascii="Cousine" w:hAnsi="Cousine" w:cs="Cousine"/>
+          <w:i/>
+          <w:iCs/>
+        </w:rPr>
+        <w:t>()""") are public so if an error occurs—or a user logs out and wants to log back in—they can be restarted individually.</w:t>
+      </w:r>
+    </w:p>
+    <w:p>
+      <w:pPr>
+        <w:spacing w:line="240" w:lineRule="auto"/>
+        <w:rPr>
+          <w:rFonts w:ascii="Cousine" w:hAnsi="Cousine" w:cs="Cousine"/>
+        </w:rPr>
+      </w:pPr>
+      <w:r>
+        <w:rPr>
+          <w:rFonts w:ascii="Cousine" w:hAnsi="Cousine" w:cs="Cousine"/>
+        </w:rPr>
+        <w:tab/>
+        <w:t>'''</w:t>
+      </w:r>
+    </w:p>
+    <w:p>
+      <w:pPr>
+        <w:spacing w:line="240" w:lineRule="auto"/>
+        <w:rPr>
+          <w:rFonts w:ascii="Cousine" w:hAnsi="Cousine" w:cs="Cousine"/>
+        </w:rPr>
+      </w:pPr>
+    </w:p>
+    <w:p>
+      <w:pPr>
+        <w:spacing w:line="240" w:lineRule="auto"/>
+        <w:rPr>
+          <w:rFonts w:ascii="Cousine" w:hAnsi="Cousine" w:cs="Cousine"/>
+        </w:rPr>
+      </w:pPr>
+      <w:r>
+        <w:rPr>
+          <w:rFonts w:ascii="Cousine" w:hAnsi="Cousine" w:cs="Cousine"/>
+        </w:rPr>
+        <w:tab/>
+        <w:t xml:space="preserve">function </w:t>
+      </w:r>
+      <w:proofErr w:type="spellStart"/>
+      <w:r>
+        <w:rPr>
+          <w:rFonts w:ascii="Cousine" w:hAnsi="Cousine" w:cs="Cousine"/>
+        </w:rPr>
+        <w:t>init</w:t>
+      </w:r>
+      <w:proofErr w:type="spellEnd"/>
+      <w:r>
+        <w:rPr>
+          <w:rFonts w:ascii="Cousine" w:hAnsi="Cousine" w:cs="Cousine"/>
+        </w:rPr>
+        <w:t>()</w:t>
+      </w:r>
+    </w:p>
+    <w:p>
+      <w:pPr>
+        <w:spacing w:line="240" w:lineRule="auto"/>
+        <w:rPr>
+          <w:rFonts w:ascii="Cousine" w:hAnsi="Cousine" w:cs="Cousine"/>
+        </w:rPr>
+      </w:pPr>
+      <w:r>
+        <w:rPr>
+          <w:rFonts w:ascii="Cousine" w:hAnsi="Cousine" w:cs="Cousine"/>
+        </w:rPr>
+        <w:tab/>
+      </w:r>
+      <w:r>
+        <w:rPr>
+          <w:rFonts w:ascii="Cousine" w:hAnsi="Cousine" w:cs="Cousine"/>
+        </w:rPr>
+        <w:tab/>
+        <w:t>'''</w:t>
+      </w:r>
+    </w:p>
+    <w:p>
+      <w:pPr>
+        <w:spacing w:line="240" w:lineRule="auto"/>
+        <w:ind w:left="1440"/>
+        <w:rPr>
+          <w:rFonts w:ascii="Cousine" w:hAnsi="Cousine" w:cs="Cousine"/>
+          <w:i/>
+          <w:iCs/>
+        </w:rPr>
+      </w:pPr>
+      <w:r>
+        <w:rPr>
+          <w:rFonts w:ascii="Cousine" w:hAnsi="Cousine" w:cs="Cousine"/>
+          <w:i/>
+          <w:iCs/>
+        </w:rPr>
+        <w:t>Initialize the GUI, HTTPS server, and user on instantiation.</w:t>
+      </w:r>
+    </w:p>
+    <w:p>
+      <w:pPr>
+        <w:spacing w:line="240" w:lineRule="auto"/>
+        <w:rPr>
+          <w:rFonts w:ascii="Cousine" w:hAnsi="Cousine" w:cs="Cousine"/>
+        </w:rPr>
+      </w:pPr>
+    </w:p>
+    <w:p>
+      <w:pPr>
+        <w:spacing w:line="240" w:lineRule="auto"/>
+        <w:rPr>
+          <w:rFonts w:ascii="Cousine" w:hAnsi="Cousine" w:cs="Cousine"/>
+          <w:i/>
+          <w:iCs/>
+        </w:rPr>
+      </w:pPr>
+      <w:r>
+        <w:rPr>
+          <w:rFonts w:ascii="Cousine" w:hAnsi="Cousine" w:cs="Cousine"/>
+        </w:rPr>
+        <w:tab/>
+      </w:r>
+      <w:r>
+        <w:rPr>
+          <w:rFonts w:ascii="Cousine" w:hAnsi="Cousine" w:cs="Cousine"/>
+        </w:rPr>
+        <w:tab/>
+      </w:r>
+      <w:r>
+        <w:rPr>
+          <w:rFonts w:ascii="Cousine" w:hAnsi="Cousine" w:cs="Cousine"/>
+          <w:i/>
+          <w:iCs/>
+        </w:rPr>
+        <w:t>No returns</w:t>
+      </w:r>
+    </w:p>
+    <w:p>
+      <w:pPr>
+        <w:spacing w:line="240" w:lineRule="auto"/>
+        <w:rPr>
+          <w:rFonts w:ascii="Cousine" w:hAnsi="Cousine" w:cs="Cousine"/>
+        </w:rPr>
+      </w:pPr>
+      <w:r>
+        <w:rPr>
+          <w:rFonts w:ascii="Cousine" w:hAnsi="Cousine" w:cs="Cousine"/>
+        </w:rPr>
+        <w:tab/>
+      </w:r>
+      <w:r>
+        <w:rPr>
+          <w:rFonts w:ascii="Cousine" w:hAnsi="Cousine" w:cs="Cousine"/>
+        </w:rPr>
+        <w:tab/>
+        <w:t>'''</w:t>
+      </w:r>
+    </w:p>
+    <w:p>
+      <w:pPr>
+        <w:spacing w:line="240" w:lineRule="auto"/>
+        <w:rPr>
+          <w:rFonts w:ascii="Cousine" w:hAnsi="Cousine" w:cs="Cousine"/>
+        </w:rPr>
+      </w:pPr>
+    </w:p>
+    <w:p>
+      <w:pPr>
+        <w:spacing w:line="240" w:lineRule="auto"/>
+        <w:rPr>
+          <w:rFonts w:ascii="Cousine" w:hAnsi="Cousine" w:cs="Cousine"/>
+        </w:rPr>
+      </w:pPr>
+      <w:r>
+        <w:rPr>
+          <w:rFonts w:ascii="Cousine" w:hAnsi="Cousine" w:cs="Cousine"/>
+        </w:rPr>
+        <w:tab/>
+      </w:r>
+      <w:r>
+        <w:rPr>
+          <w:rFonts w:ascii="Cousine" w:hAnsi="Cousine" w:cs="Cousine"/>
+        </w:rPr>
+        <w:tab/>
+      </w:r>
+      <w:proofErr w:type="spellStart"/>
+      <w:r>
+        <w:rPr>
+          <w:rFonts w:ascii="Cousine" w:hAnsi="Cousine" w:cs="Cousine"/>
+        </w:rPr>
+        <w:t>create_gui</w:t>
+      </w:r>
+      <w:proofErr w:type="spellEnd"/>
+      <w:r>
+        <w:rPr>
+          <w:rFonts w:ascii="Cousine" w:hAnsi="Cousine" w:cs="Cousine"/>
+        </w:rPr>
+        <w:t>()</w:t>
+      </w:r>
+    </w:p>
+    <w:p>
+      <w:pPr>
+        <w:spacing w:line="240" w:lineRule="auto"/>
+        <w:rPr>
+          <w:rFonts w:ascii="Cousine" w:hAnsi="Cousine" w:cs="Cousine"/>
+        </w:rPr>
+      </w:pPr>
+      <w:r>
+        <w:rPr>
+          <w:rFonts w:ascii="Cousine" w:hAnsi="Cousine" w:cs="Cousine"/>
+        </w:rPr>
+        <w:tab/>
+      </w:r>
+      <w:r>
+        <w:rPr>
+          <w:rFonts w:ascii="Cousine" w:hAnsi="Cousine" w:cs="Cousine"/>
+        </w:rPr>
+        <w:tab/>
+      </w:r>
+      <w:proofErr w:type="spellStart"/>
+      <w:r>
+        <w:rPr>
+          <w:rFonts w:ascii="Cousine" w:hAnsi="Cousine" w:cs="Cousine"/>
+        </w:rPr>
+        <w:t>create_https_client</w:t>
+      </w:r>
+      <w:proofErr w:type="spellEnd"/>
+      <w:r>
+        <w:rPr>
+          <w:rFonts w:ascii="Cousine" w:hAnsi="Cousine" w:cs="Cousine"/>
+        </w:rPr>
+        <w:t>()</w:t>
+      </w:r>
+    </w:p>
+    <w:p>
+      <w:pPr>
+        <w:spacing w:line="240" w:lineRule="auto"/>
+        <w:rPr>
+          <w:rFonts w:ascii="Cousine" w:hAnsi="Cousine" w:cs="Cousine"/>
+        </w:rPr>
+      </w:pPr>
+      <w:r>
+        <w:rPr>
+          <w:rFonts w:ascii="Cousine" w:hAnsi="Cousine" w:cs="Cousine"/>
+        </w:rPr>
+        <w:tab/>
+      </w:r>
+      <w:r>
+        <w:rPr>
+          <w:rFonts w:ascii="Cousine" w:hAnsi="Cousine" w:cs="Cousine"/>
+        </w:rPr>
+        <w:tab/>
+      </w:r>
+      <w:proofErr w:type="spellStart"/>
+      <w:r>
+        <w:rPr>
+          <w:rFonts w:ascii="Cousine" w:hAnsi="Cousine" w:cs="Cousine"/>
+        </w:rPr>
+        <w:t>create_user</w:t>
+      </w:r>
+      <w:proofErr w:type="spellEnd"/>
+      <w:r>
+        <w:rPr>
+          <w:rFonts w:ascii="Cousine" w:hAnsi="Cousine" w:cs="Cousine"/>
+        </w:rPr>
+        <w:t>()</w:t>
+      </w:r>
+    </w:p>
+    <w:p>
+      <w:pPr>
+        <w:spacing w:line="240" w:lineRule="auto"/>
+        <w:rPr>
+          <w:rFonts w:ascii="Cousine" w:hAnsi="Cousine" w:cs="Cousine"/>
+        </w:rPr>
+      </w:pPr>
+    </w:p>
+    <w:p>
+      <w:pPr>
+        <w:spacing w:line="240" w:lineRule="auto"/>
+        <w:rPr>
+          <w:rFonts w:ascii="Cousine" w:hAnsi="Cousine" w:cs="Cousine"/>
+        </w:rPr>
+      </w:pPr>
+      <w:r>
+        <w:rPr>
+          <w:rFonts w:ascii="Cousine" w:hAnsi="Cousine" w:cs="Cousine"/>
+        </w:rPr>
+        <w:tab/>
+        <w:t xml:space="preserve">function </w:t>
+      </w:r>
+      <w:proofErr w:type="spellStart"/>
+      <w:r>
+        <w:rPr>
+          <w:rFonts w:ascii="Cousine" w:hAnsi="Cousine" w:cs="Cousine"/>
+        </w:rPr>
+        <w:t>create_gui</w:t>
+      </w:r>
+      <w:proofErr w:type="spellEnd"/>
+      <w:r>
+        <w:rPr>
+          <w:rFonts w:ascii="Cousine" w:hAnsi="Cousine" w:cs="Cousine"/>
+        </w:rPr>
+        <w:t>()</w:t>
+      </w:r>
+    </w:p>
+    <w:p>
+      <w:pPr>
+        <w:spacing w:line="240" w:lineRule="auto"/>
+        <w:rPr>
+          <w:rFonts w:ascii="Cousine" w:hAnsi="Cousine" w:cs="Cousine"/>
+        </w:rPr>
+      </w:pPr>
+      <w:r>
+        <w:rPr>
+          <w:rFonts w:ascii="Cousine" w:hAnsi="Cousine" w:cs="Cousine"/>
+        </w:rPr>
+        <w:tab/>
+      </w:r>
+      <w:r>
+        <w:rPr>
+          <w:rFonts w:ascii="Cousine" w:hAnsi="Cousine" w:cs="Cousine"/>
+        </w:rPr>
+        <w:tab/>
+        <w:t>'''</w:t>
+      </w:r>
+    </w:p>
+    <w:p>
+      <w:pPr>
+        <w:spacing w:line="240" w:lineRule="auto"/>
+        <w:ind w:left="1440" w:hanging="720"/>
+        <w:rPr>
+          <w:rFonts w:ascii="Cousine" w:hAnsi="Cousine" w:cs="Cousine"/>
+          <w:i/>
+          <w:iCs/>
+        </w:rPr>
+      </w:pPr>
+      <w:r>
+        <w:rPr>
+          <w:rFonts w:ascii="Cousine" w:hAnsi="Cousine" w:cs="Cousine"/>
+        </w:rPr>
+        <w:tab/>
+      </w:r>
+      <w:r>
+        <w:rPr>
+          <w:rFonts w:ascii="Cousine" w:hAnsi="Cousine" w:cs="Cousine"/>
+          <w:i/>
+          <w:iCs/>
+        </w:rPr>
+        <w:t>Create the app's GUI and update the associated private variable.</w:t>
+      </w:r>
+    </w:p>
+    <w:p>
+      <w:pPr>
+        <w:spacing w:line="240" w:lineRule="auto"/>
+        <w:rPr>
+          <w:rFonts w:ascii="Cousine" w:hAnsi="Cousine" w:cs="Cousine"/>
+        </w:rPr>
+      </w:pPr>
+    </w:p>
+    <w:p>
+      <w:pPr>
+        <w:spacing w:line="240" w:lineRule="auto"/>
+        <w:rPr>
+          <w:rFonts w:ascii="Cousine" w:hAnsi="Cousine" w:cs="Cousine"/>
+          <w:i/>
+          <w:iCs/>
+        </w:rPr>
+      </w:pPr>
+      <w:r>
+        <w:rPr>
+          <w:rFonts w:ascii="Cousine" w:hAnsi="Cousine" w:cs="Cousine"/>
+        </w:rPr>
+        <w:tab/>
+      </w:r>
+      <w:r>
+        <w:rPr>
+          <w:rFonts w:ascii="Cousine" w:hAnsi="Cousine" w:cs="Cousine"/>
+        </w:rPr>
+        <w:tab/>
+      </w:r>
+      <w:r>
+        <w:rPr>
+          <w:rFonts w:ascii="Cousine" w:hAnsi="Cousine" w:cs="Cousine"/>
+          <w:i/>
+          <w:iCs/>
+        </w:rPr>
+        <w:t>No returns</w:t>
+      </w:r>
+    </w:p>
+    <w:p>
+      <w:pPr>
+        <w:spacing w:line="240" w:lineRule="auto"/>
+        <w:rPr>
+          <w:rFonts w:ascii="Cousine" w:hAnsi="Cousine" w:cs="Cousine"/>
+        </w:rPr>
+      </w:pPr>
+      <w:r>
+        <w:rPr>
+          <w:rFonts w:ascii="Cousine" w:hAnsi="Cousine" w:cs="Cousine"/>
+        </w:rPr>
+        <w:tab/>
+      </w:r>
+      <w:r>
+        <w:rPr>
+          <w:rFonts w:ascii="Cousine" w:hAnsi="Cousine" w:cs="Cousine"/>
+        </w:rPr>
+        <w:tab/>
+        <w:t>'''</w:t>
+      </w:r>
+    </w:p>
+    <w:p>
+      <w:pPr>
+        <w:spacing w:line="240" w:lineRule="auto"/>
+        <w:rPr>
+          <w:rFonts w:ascii="Cousine" w:hAnsi="Cousine" w:cs="Cousine"/>
+        </w:rPr>
+      </w:pPr>
+    </w:p>
+    <w:p>
+      <w:pPr>
+        <w:spacing w:line="240" w:lineRule="auto"/>
+        <w:rPr>
+          <w:rFonts w:ascii="Cousine" w:hAnsi="Cousine" w:cs="Cousine"/>
+        </w:rPr>
+      </w:pPr>
+      <w:r>
+        <w:rPr>
+          <w:rFonts w:ascii="Cousine" w:hAnsi="Cousine" w:cs="Cousine"/>
+        </w:rPr>
+        <w:tab/>
+      </w:r>
+      <w:r>
+        <w:rPr>
+          <w:rFonts w:ascii="Cousine" w:hAnsi="Cousine" w:cs="Cousine"/>
+        </w:rPr>
+        <w:tab/>
+      </w:r>
+      <w:proofErr w:type="spellStart"/>
+      <w:r>
+        <w:rPr>
+          <w:rFonts w:ascii="Cousine" w:hAnsi="Cousine" w:cs="Cousine"/>
+        </w:rPr>
+        <w:t>gui</w:t>
+      </w:r>
+      <w:proofErr w:type="spellEnd"/>
+      <w:r>
+        <w:rPr>
+          <w:rFonts w:ascii="Cousine" w:hAnsi="Cousine" w:cs="Cousine"/>
+        </w:rPr>
+        <w:t xml:space="preserve"> = new </w:t>
+      </w:r>
+      <w:proofErr w:type="spellStart"/>
+      <w:r>
+        <w:rPr>
+          <w:rFonts w:ascii="Cousine" w:hAnsi="Cousine" w:cs="Cousine"/>
+        </w:rPr>
+        <w:t>Gui</w:t>
+      </w:r>
+      <w:proofErr w:type="spellEnd"/>
+      <w:r>
+        <w:rPr>
+          <w:rFonts w:ascii="Cousine" w:hAnsi="Cousine" w:cs="Cousine"/>
+        </w:rPr>
+        <w:t>()</w:t>
+      </w:r>
+    </w:p>
+    <w:p>
+      <w:pPr>
+        <w:spacing w:line="240" w:lineRule="auto"/>
+        <w:rPr>
+          <w:rFonts w:ascii="Cousine" w:hAnsi="Cousine" w:cs="Cousine"/>
+        </w:rPr>
+      </w:pPr>
+    </w:p>
+    <w:p>
+      <w:pPr>
+        <w:spacing w:line="240" w:lineRule="auto"/>
+        <w:rPr>
+          <w:rFonts w:ascii="Cousine" w:hAnsi="Cousine" w:cs="Cousine"/>
+        </w:rPr>
+      </w:pPr>
+      <w:r>
+        <w:rPr>
+          <w:rFonts w:ascii="Cousine" w:hAnsi="Cousine" w:cs="Cousine"/>
+        </w:rPr>
+        <w:tab/>
+        <w:t xml:space="preserve">function </w:t>
+      </w:r>
+      <w:proofErr w:type="spellStart"/>
+      <w:r>
+        <w:rPr>
+          <w:rFonts w:ascii="Cousine" w:hAnsi="Cousine" w:cs="Cousine"/>
+        </w:rPr>
+        <w:t>create_https_client</w:t>
+      </w:r>
+      <w:proofErr w:type="spellEnd"/>
+      <w:r>
+        <w:rPr>
+          <w:rFonts w:ascii="Cousine" w:hAnsi="Cousine" w:cs="Cousine"/>
+        </w:rPr>
+        <w:t>()</w:t>
+      </w:r>
+    </w:p>
+    <w:p>
+      <w:pPr>
+        <w:spacing w:line="240" w:lineRule="auto"/>
+        <w:rPr>
+          <w:rFonts w:ascii="Cousine" w:hAnsi="Cousine" w:cs="Cousine"/>
+        </w:rPr>
+      </w:pPr>
+      <w:r>
+        <w:rPr>
+          <w:rFonts w:ascii="Cousine" w:hAnsi="Cousine" w:cs="Cousine"/>
+        </w:rPr>
+        <w:tab/>
+      </w:r>
+      <w:r>
+        <w:rPr>
+          <w:rFonts w:ascii="Cousine" w:hAnsi="Cousine" w:cs="Cousine"/>
+        </w:rPr>
+        <w:tab/>
+        <w:t>'''</w:t>
+      </w:r>
+    </w:p>
+    <w:p>
+      <w:pPr>
+        <w:spacing w:line="240" w:lineRule="auto"/>
+        <w:ind w:left="1440" w:hanging="720"/>
+        <w:rPr>
+          <w:rFonts w:ascii="Cousine" w:hAnsi="Cousine" w:cs="Cousine"/>
+        </w:rPr>
+      </w:pPr>
+      <w:r>
+        <w:rPr>
+          <w:rFonts w:ascii="Cousine" w:hAnsi="Cousine" w:cs="Cousine"/>
+        </w:rPr>
+        <w:tab/>
+      </w:r>
+      <w:r>
+        <w:rPr>
+          <w:rFonts w:ascii="Cousine" w:hAnsi="Cousine" w:cs="Cousine"/>
+          <w:i/>
+          <w:iCs/>
+        </w:rPr>
+        <w:t>Create the app's HTTPS client and update the associated private variable</w:t>
+      </w:r>
+      <w:r>
+        <w:rPr>
+          <w:rFonts w:ascii="Cousine" w:hAnsi="Cousine" w:cs="Cousine"/>
+        </w:rPr>
+        <w:t>.</w:t>
+      </w:r>
+    </w:p>
+    <w:p>
+      <w:pPr>
+        <w:spacing w:line="240" w:lineRule="auto"/>
+        <w:rPr>
+          <w:rFonts w:ascii="Cousine" w:hAnsi="Cousine" w:cs="Cousine"/>
+        </w:rPr>
+      </w:pPr>
+    </w:p>
+    <w:p>
+      <w:pPr>
+        <w:spacing w:line="240" w:lineRule="auto"/>
+        <w:rPr>
+          <w:rFonts w:ascii="Cousine" w:hAnsi="Cousine" w:cs="Cousine"/>
+          <w:i/>
+          <w:iCs/>
+        </w:rPr>
+      </w:pPr>
+      <w:r>
+        <w:rPr>
+          <w:rFonts w:ascii="Cousine" w:hAnsi="Cousine" w:cs="Cousine"/>
+        </w:rPr>
+        <w:tab/>
+      </w:r>
+      <w:r>
+        <w:rPr>
+          <w:rFonts w:ascii="Cousine" w:hAnsi="Cousine" w:cs="Cousine"/>
+        </w:rPr>
+        <w:tab/>
+      </w:r>
+      <w:r>
+        <w:rPr>
+          <w:rFonts w:ascii="Cousine" w:hAnsi="Cousine" w:cs="Cousine"/>
+          <w:i/>
+          <w:iCs/>
+        </w:rPr>
+        <w:t>No returns</w:t>
+      </w:r>
+    </w:p>
+    <w:p>
+      <w:pPr>
+        <w:spacing w:line="240" w:lineRule="auto"/>
+        <w:rPr>
+          <w:rFonts w:ascii="Cousine" w:hAnsi="Cousine" w:cs="Cousine"/>
+        </w:rPr>
+      </w:pPr>
+      <w:r>
+        <w:rPr>
+          <w:rFonts w:ascii="Cousine" w:hAnsi="Cousine" w:cs="Cousine"/>
+        </w:rPr>
+        <w:tab/>
+      </w:r>
+      <w:r>
+        <w:rPr>
+          <w:rFonts w:ascii="Cousine" w:hAnsi="Cousine" w:cs="Cousine"/>
+        </w:rPr>
+        <w:tab/>
+        <w:t>'''</w:t>
+      </w:r>
+    </w:p>
+    <w:p>
+      <w:pPr>
+        <w:spacing w:line="240" w:lineRule="auto"/>
+        <w:rPr>
+          <w:rFonts w:ascii="Cousine" w:hAnsi="Cousine" w:cs="Cousine"/>
+        </w:rPr>
+      </w:pPr>
+    </w:p>
+    <w:p>
+      <w:pPr>
+        <w:spacing w:line="240" w:lineRule="auto"/>
+        <w:rPr>
+          <w:rFonts w:ascii="Cousine" w:hAnsi="Cousine" w:cs="Cousine"/>
+        </w:rPr>
+      </w:pPr>
+      <w:r>
+        <w:rPr>
+          <w:rFonts w:ascii="Cousine" w:hAnsi="Cousine" w:cs="Cousine"/>
+        </w:rPr>
+        <w:tab/>
+      </w:r>
+      <w:r>
+        <w:rPr>
+          <w:rFonts w:ascii="Cousine" w:hAnsi="Cousine" w:cs="Cousine"/>
+        </w:rPr>
+        <w:tab/>
+      </w:r>
+      <w:proofErr w:type="spellStart"/>
+      <w:r>
+        <w:rPr>
+          <w:rFonts w:ascii="Cousine" w:hAnsi="Cousine" w:cs="Cousine"/>
+        </w:rPr>
+        <w:t>https_client</w:t>
+      </w:r>
+      <w:proofErr w:type="spellEnd"/>
+      <w:r>
+        <w:rPr>
+          <w:rFonts w:ascii="Cousine" w:hAnsi="Cousine" w:cs="Cousine"/>
+        </w:rPr>
+        <w:t xml:space="preserve"> = new </w:t>
+      </w:r>
+      <w:proofErr w:type="spellStart"/>
+      <w:r>
+        <w:rPr>
+          <w:rFonts w:ascii="Cousine" w:hAnsi="Cousine" w:cs="Cousine"/>
+        </w:rPr>
+        <w:t>Https_client</w:t>
+      </w:r>
+      <w:proofErr w:type="spellEnd"/>
+      <w:r>
+        <w:rPr>
+          <w:rFonts w:ascii="Cousine" w:hAnsi="Cousine" w:cs="Cousine"/>
+        </w:rPr>
+        <w:t>()</w:t>
+      </w:r>
+    </w:p>
+    <w:p>
+      <w:pPr>
+        <w:spacing w:line="240" w:lineRule="auto"/>
+        <w:rPr>
+          <w:rFonts w:ascii="Cousine" w:hAnsi="Cousine" w:cs="Cousine"/>
+        </w:rPr>
+      </w:pPr>
+    </w:p>
+    <w:p>
+      <w:pPr>
+        <w:spacing w:line="240" w:lineRule="auto"/>
+        <w:rPr>
+          <w:rFonts w:ascii="Cousine" w:hAnsi="Cousine" w:cs="Cousine"/>
+        </w:rPr>
+      </w:pPr>
+      <w:r>
+        <w:rPr>
+          <w:rFonts w:ascii="Cousine" w:hAnsi="Cousine" w:cs="Cousine"/>
+        </w:rPr>
+        <w:tab/>
+        <w:t xml:space="preserve">function </w:t>
+      </w:r>
+      <w:proofErr w:type="spellStart"/>
+      <w:r>
+        <w:rPr>
+          <w:rFonts w:ascii="Cousine" w:hAnsi="Cousine" w:cs="Cousine"/>
+        </w:rPr>
+        <w:t>create_user</w:t>
+      </w:r>
+      <w:proofErr w:type="spellEnd"/>
+      <w:r>
+        <w:rPr>
+          <w:rFonts w:ascii="Cousine" w:hAnsi="Cousine" w:cs="Cousine"/>
+        </w:rPr>
+        <w:t>()</w:t>
+      </w:r>
+    </w:p>
+    <w:p>
+      <w:pPr>
+        <w:spacing w:line="240" w:lineRule="auto"/>
+        <w:rPr>
+          <w:rFonts w:ascii="Cousine" w:hAnsi="Cousine" w:cs="Cousine"/>
+        </w:rPr>
+      </w:pPr>
+      <w:r>
+        <w:rPr>
+          <w:rFonts w:ascii="Cousine" w:hAnsi="Cousine" w:cs="Cousine"/>
+        </w:rPr>
+        <w:tab/>
+      </w:r>
+      <w:r>
+        <w:rPr>
+          <w:rFonts w:ascii="Cousine" w:hAnsi="Cousine" w:cs="Cousine"/>
+        </w:rPr>
+        <w:tab/>
+        <w:t>'''</w:t>
+      </w:r>
+    </w:p>
+    <w:p>
+      <w:pPr>
+        <w:spacing w:line="240" w:lineRule="auto"/>
+        <w:ind w:left="1440" w:hanging="720"/>
+        <w:rPr>
+          <w:rFonts w:ascii="Cousine" w:hAnsi="Cousine" w:cs="Cousine"/>
+          <w:i/>
+          <w:iCs/>
+        </w:rPr>
+      </w:pPr>
+      <w:r>
+        <w:rPr>
+          <w:rFonts w:ascii="Cousine" w:hAnsi="Cousine" w:cs="Cousine"/>
+        </w:rPr>
+        <w:tab/>
+      </w:r>
+      <w:r>
+        <w:rPr>
+          <w:rFonts w:ascii="Cousine" w:hAnsi="Cousine" w:cs="Cousine"/>
+          <w:i/>
+          <w:iCs/>
+        </w:rPr>
+        <w:t>Create the app's user and update the associated private variable.</w:t>
+      </w:r>
+    </w:p>
+    <w:p>
+      <w:pPr>
+        <w:spacing w:line="240" w:lineRule="auto"/>
+        <w:rPr>
+          <w:rFonts w:ascii="Cousine" w:hAnsi="Cousine" w:cs="Cousine"/>
+        </w:rPr>
+      </w:pPr>
+    </w:p>
+    <w:p>
+      <w:pPr>
+        <w:spacing w:line="240" w:lineRule="auto"/>
+        <w:rPr>
+          <w:rFonts w:ascii="Cousine" w:hAnsi="Cousine" w:cs="Cousine"/>
+          <w:i/>
+          <w:iCs/>
+        </w:rPr>
+      </w:pPr>
+      <w:r>
+        <w:rPr>
+          <w:rFonts w:ascii="Cousine" w:hAnsi="Cousine" w:cs="Cousine"/>
+        </w:rPr>
+        <w:tab/>
+      </w:r>
+      <w:r>
+        <w:rPr>
+          <w:rFonts w:ascii="Cousine" w:hAnsi="Cousine" w:cs="Cousine"/>
+        </w:rPr>
+        <w:tab/>
+      </w:r>
+      <w:r>
+        <w:rPr>
+          <w:rFonts w:ascii="Cousine" w:hAnsi="Cousine" w:cs="Cousine"/>
+          <w:i/>
+          <w:iCs/>
+        </w:rPr>
+        <w:t>No returns</w:t>
+      </w:r>
+    </w:p>
+    <w:p>
+      <w:pPr>
+        <w:spacing w:line="240" w:lineRule="auto"/>
+        <w:rPr>
+          <w:rFonts w:ascii="Cousine" w:hAnsi="Cousine" w:cs="Cousine"/>
+        </w:rPr>
+      </w:pPr>
+      <w:r>
+        <w:rPr>
+          <w:rFonts w:ascii="Cousine" w:hAnsi="Cousine" w:cs="Cousine"/>
+        </w:rPr>
+        <w:tab/>
+      </w:r>
+      <w:r>
+        <w:rPr>
+          <w:rFonts w:ascii="Cousine" w:hAnsi="Cousine" w:cs="Cousine"/>
+        </w:rPr>
+        <w:tab/>
+        <w:t>'''</w:t>
+      </w:r>
+    </w:p>
+    <w:p>
+      <w:pPr>
+        <w:spacing w:line="240" w:lineRule="auto"/>
+        <w:rPr>
+          <w:rFonts w:ascii="Cousine" w:hAnsi="Cousine" w:cs="Cousine"/>
+        </w:rPr>
+      </w:pPr>
+    </w:p>
+    <w:p>
+      <w:pPr>
+        <w:spacing w:line="240" w:lineRule="auto"/>
+        <w:rPr>
+          <w:rFonts w:ascii="Cousine" w:hAnsi="Cousine" w:cs="Cousine"/>
+        </w:rPr>
+      </w:pPr>
+      <w:r>
+        <w:rPr>
+          <w:rFonts w:ascii="Cousine" w:hAnsi="Cousine" w:cs="Cousine"/>
+        </w:rPr>
+        <w:tab/>
+      </w:r>
+      <w:r>
+        <w:rPr>
+          <w:rFonts w:ascii="Cousine" w:hAnsi="Cousine" w:cs="Cousine"/>
+        </w:rPr>
+        <w:tab/>
+        <w:t>user = new User()</w:t>
+      </w:r>
+    </w:p>
+    <w:p>
+      <w:pPr>
+        <w:rPr>
+          <w:rFonts w:ascii="Cousine" w:hAnsi="Cousine" w:cs="Cousine"/>
+        </w:rPr>
+      </w:pPr>
+      <w:r>
+        <w:rPr>
+          <w:rFonts w:ascii="Cousine" w:hAnsi="Cousine" w:cs="Cousine"/>
+        </w:rPr>
+        <w:br w:type="page"/>
+      </w:r>
+    </w:p>
+    <w:p>
+      <w:pPr>
+        <w:spacing w:line="240" w:lineRule="auto"/>
+        <w:rPr>
+          <w:rFonts w:ascii="Cousine" w:hAnsi="Cousine" w:cs="Cousine"/>
+        </w:rPr>
+      </w:pPr>
+      <w:r>
+        <w:rPr>
+          <w:rFonts w:ascii="Cousine" w:hAnsi="Cousine" w:cs="Cousine"/>
+        </w:rPr>
+        <w:lastRenderedPageBreak/>
+        <w:tab/>
+        <w:t xml:space="preserve">function </w:t>
+      </w:r>
+      <w:proofErr w:type="spellStart"/>
+      <w:r>
+        <w:rPr>
+          <w:rFonts w:ascii="Cousine" w:hAnsi="Cousine" w:cs="Cousine"/>
+        </w:rPr>
+        <w:t>read_gui</w:t>
+      </w:r>
+      <w:proofErr w:type="spellEnd"/>
+      <w:r>
+        <w:rPr>
+          <w:rFonts w:ascii="Cousine" w:hAnsi="Cousine" w:cs="Cousine"/>
+        </w:rPr>
+        <w:t>()</w:t>
+      </w:r>
+    </w:p>
+    <w:p>
+      <w:pPr>
+        <w:spacing w:line="240" w:lineRule="auto"/>
+        <w:rPr>
+          <w:rFonts w:ascii="Cousine" w:hAnsi="Cousine" w:cs="Cousine"/>
+        </w:rPr>
+      </w:pPr>
+      <w:r>
+        <w:rPr>
+          <w:rFonts w:ascii="Cousine" w:hAnsi="Cousine" w:cs="Cousine"/>
+        </w:rPr>
+        <w:tab/>
+      </w:r>
+      <w:r>
+        <w:rPr>
+          <w:rFonts w:ascii="Cousine" w:hAnsi="Cousine" w:cs="Cousine"/>
+        </w:rPr>
+        <w:tab/>
+        <w:t>'''</w:t>
+      </w:r>
+    </w:p>
+    <w:p>
+      <w:pPr>
+        <w:spacing w:line="240" w:lineRule="auto"/>
+        <w:rPr>
+          <w:rFonts w:ascii="Cousine" w:hAnsi="Cousine" w:cs="Cousine"/>
+          <w:i/>
+          <w:iCs/>
+        </w:rPr>
+      </w:pPr>
+      <w:r>
+        <w:rPr>
+          <w:rFonts w:ascii="Cousine" w:hAnsi="Cousine" w:cs="Cousine"/>
+        </w:rPr>
+        <w:tab/>
+      </w:r>
+      <w:r>
+        <w:rPr>
+          <w:rFonts w:ascii="Cousine" w:hAnsi="Cousine" w:cs="Cousine"/>
+        </w:rPr>
+        <w:tab/>
+      </w:r>
+      <w:r>
+        <w:rPr>
+          <w:rFonts w:ascii="Cousine" w:hAnsi="Cousine" w:cs="Cousine"/>
+          <w:i/>
+          <w:iCs/>
+        </w:rPr>
+        <w:t xml:space="preserve">Read the memory location of the </w:t>
+      </w:r>
+      <w:proofErr w:type="spellStart"/>
+      <w:r>
+        <w:rPr>
+          <w:rFonts w:ascii="Cousine" w:hAnsi="Cousine" w:cs="Cousine"/>
+          <w:i/>
+          <w:iCs/>
+        </w:rPr>
+        <w:t>gui</w:t>
+      </w:r>
+      <w:proofErr w:type="spellEnd"/>
+      <w:r>
+        <w:rPr>
+          <w:rFonts w:ascii="Cousine" w:hAnsi="Cousine" w:cs="Cousine"/>
+          <w:i/>
+          <w:iCs/>
+        </w:rPr>
+        <w:t xml:space="preserve"> object.</w:t>
+      </w:r>
+    </w:p>
+    <w:p>
+      <w:pPr>
+        <w:spacing w:line="240" w:lineRule="auto"/>
+        <w:rPr>
+          <w:rFonts w:ascii="Cousine" w:hAnsi="Cousine" w:cs="Cousine"/>
+          <w:i/>
+          <w:iCs/>
+        </w:rPr>
+      </w:pPr>
+    </w:p>
+    <w:p>
+      <w:pPr>
+        <w:spacing w:line="240" w:lineRule="auto"/>
+        <w:rPr>
+          <w:rFonts w:ascii="Cousine" w:hAnsi="Cousine" w:cs="Cousine"/>
+          <w:i/>
+          <w:iCs/>
+        </w:rPr>
+      </w:pPr>
+      <w:r>
+        <w:rPr>
+          <w:rFonts w:ascii="Cousine" w:hAnsi="Cousine" w:cs="Cousine"/>
+          <w:i/>
+          <w:iCs/>
+        </w:rPr>
+        <w:tab/>
+      </w:r>
+      <w:r>
+        <w:rPr>
+          <w:rFonts w:ascii="Cousine" w:hAnsi="Cousine" w:cs="Cousine"/>
+          <w:i/>
+          <w:iCs/>
+        </w:rPr>
+        <w:tab/>
+        <w:t xml:space="preserve">Return </w:t>
+      </w:r>
+      <w:proofErr w:type="spellStart"/>
+      <w:r>
+        <w:rPr>
+          <w:rFonts w:ascii="Cousine" w:hAnsi="Cousine" w:cs="Cousine"/>
+          <w:i/>
+          <w:iCs/>
+        </w:rPr>
+        <w:t>gui</w:t>
+      </w:r>
+      <w:proofErr w:type="spellEnd"/>
+      <w:r>
+        <w:rPr>
+          <w:rFonts w:ascii="Cousine" w:hAnsi="Cousine" w:cs="Cousine"/>
+          <w:i/>
+          <w:iCs/>
+        </w:rPr>
+        <w:t>: obj</w:t>
+      </w:r>
+    </w:p>
+    <w:p>
+      <w:pPr>
+        <w:spacing w:line="240" w:lineRule="auto"/>
+        <w:rPr>
+          <w:rFonts w:ascii="Cousine" w:hAnsi="Cousine" w:cs="Cousine"/>
+        </w:rPr>
+      </w:pPr>
+      <w:r>
+        <w:rPr>
+          <w:rFonts w:ascii="Cousine" w:hAnsi="Cousine" w:cs="Cousine"/>
+        </w:rPr>
+        <w:tab/>
+      </w:r>
+      <w:r>
+        <w:rPr>
+          <w:rFonts w:ascii="Cousine" w:hAnsi="Cousine" w:cs="Cousine"/>
+        </w:rPr>
+        <w:tab/>
+        <w:t>'''</w:t>
+      </w:r>
+    </w:p>
+    <w:p>
+      <w:pPr>
+        <w:spacing w:line="240" w:lineRule="auto"/>
+        <w:rPr>
+          <w:rFonts w:ascii="Cousine" w:hAnsi="Cousine" w:cs="Cousine"/>
+        </w:rPr>
+      </w:pPr>
+    </w:p>
+    <w:p>
+      <w:pPr>
+        <w:spacing w:line="240" w:lineRule="auto"/>
+        <w:rPr>
+          <w:rFonts w:ascii="Cousine" w:hAnsi="Cousine" w:cs="Cousine"/>
+        </w:rPr>
+      </w:pPr>
+      <w:r>
+        <w:rPr>
+          <w:rFonts w:ascii="Cousine" w:hAnsi="Cousine" w:cs="Cousine"/>
+        </w:rPr>
+        <w:tab/>
+      </w:r>
+      <w:r>
+        <w:rPr>
+          <w:rFonts w:ascii="Cousine" w:hAnsi="Cousine" w:cs="Cousine"/>
+        </w:rPr>
+        <w:tab/>
+        <w:t xml:space="preserve">return </w:t>
+      </w:r>
+      <w:proofErr w:type="spellStart"/>
+      <w:r>
+        <w:rPr>
+          <w:rFonts w:ascii="Cousine" w:hAnsi="Cousine" w:cs="Cousine"/>
+        </w:rPr>
+        <w:t>gui</w:t>
+      </w:r>
+      <w:proofErr w:type="spellEnd"/>
+    </w:p>
+    <w:p>
+      <w:pPr>
+        <w:spacing w:line="240" w:lineRule="auto"/>
+        <w:rPr>
+          <w:rFonts w:ascii="Cousine" w:hAnsi="Cousine" w:cs="Cousine"/>
+        </w:rPr>
+      </w:pPr>
+    </w:p>
+    <w:p>
+      <w:pPr>
+        <w:spacing w:line="240" w:lineRule="auto"/>
+        <w:rPr>
+          <w:rFonts w:ascii="Cousine" w:hAnsi="Cousine" w:cs="Cousine"/>
+        </w:rPr>
+      </w:pPr>
+      <w:r>
+        <w:rPr>
+          <w:rFonts w:ascii="Cousine" w:hAnsi="Cousine" w:cs="Cousine"/>
+        </w:rPr>
+        <w:tab/>
+        <w:t xml:space="preserve">function </w:t>
+      </w:r>
+      <w:proofErr w:type="spellStart"/>
+      <w:r>
+        <w:rPr>
+          <w:rFonts w:ascii="Cousine" w:hAnsi="Cousine" w:cs="Cousine"/>
+        </w:rPr>
+        <w:t>read_https_client</w:t>
+      </w:r>
+      <w:proofErr w:type="spellEnd"/>
+      <w:r>
+        <w:rPr>
+          <w:rFonts w:ascii="Cousine" w:hAnsi="Cousine" w:cs="Cousine"/>
+        </w:rPr>
+        <w:t>()</w:t>
+      </w:r>
+    </w:p>
+    <w:p>
+      <w:pPr>
+        <w:spacing w:line="240" w:lineRule="auto"/>
+        <w:rPr>
+          <w:rFonts w:ascii="Cousine" w:hAnsi="Cousine" w:cs="Cousine"/>
+        </w:rPr>
+      </w:pPr>
+      <w:r>
+        <w:rPr>
+          <w:rFonts w:ascii="Cousine" w:hAnsi="Cousine" w:cs="Cousine"/>
+        </w:rPr>
+        <w:tab/>
+      </w:r>
+      <w:r>
+        <w:rPr>
+          <w:rFonts w:ascii="Cousine" w:hAnsi="Cousine" w:cs="Cousine"/>
+        </w:rPr>
+        <w:tab/>
+        <w:t>'''</w:t>
+      </w:r>
+    </w:p>
+    <w:p>
+      <w:pPr>
+        <w:spacing w:line="240" w:lineRule="auto"/>
+        <w:rPr>
+          <w:rFonts w:ascii="Cousine" w:hAnsi="Cousine" w:cs="Cousine"/>
+          <w:i/>
+          <w:iCs/>
+        </w:rPr>
+      </w:pPr>
+      <w:r>
+        <w:rPr>
+          <w:rFonts w:ascii="Cousine" w:hAnsi="Cousine" w:cs="Cousine"/>
+        </w:rPr>
+        <w:tab/>
+      </w:r>
+      <w:r>
+        <w:rPr>
+          <w:rFonts w:ascii="Cousine" w:hAnsi="Cousine" w:cs="Cousine"/>
+        </w:rPr>
+        <w:tab/>
+      </w:r>
+      <w:r>
+        <w:rPr>
+          <w:rFonts w:ascii="Cousine" w:hAnsi="Cousine" w:cs="Cousine"/>
+          <w:i/>
+          <w:iCs/>
+        </w:rPr>
+        <w:t>Read the memory location of the HTTPS client object.</w:t>
+      </w:r>
+    </w:p>
+    <w:p>
+      <w:pPr>
+        <w:spacing w:line="240" w:lineRule="auto"/>
+        <w:rPr>
+          <w:rFonts w:ascii="Cousine" w:hAnsi="Cousine" w:cs="Cousine"/>
+          <w:i/>
+          <w:iCs/>
+        </w:rPr>
+      </w:pPr>
+    </w:p>
+    <w:p>
+      <w:pPr>
+        <w:spacing w:line="240" w:lineRule="auto"/>
+        <w:rPr>
+          <w:rFonts w:ascii="Cousine" w:hAnsi="Cousine" w:cs="Cousine"/>
+          <w:i/>
+          <w:iCs/>
+        </w:rPr>
+      </w:pPr>
+      <w:r>
+        <w:rPr>
+          <w:rFonts w:ascii="Cousine" w:hAnsi="Cousine" w:cs="Cousine"/>
+          <w:i/>
+          <w:iCs/>
+        </w:rPr>
+        <w:tab/>
+      </w:r>
+      <w:r>
+        <w:rPr>
+          <w:rFonts w:ascii="Cousine" w:hAnsi="Cousine" w:cs="Cousine"/>
+          <w:i/>
+          <w:iCs/>
+        </w:rPr>
+        <w:tab/>
+        <w:t xml:space="preserve">Return </w:t>
+      </w:r>
+      <w:proofErr w:type="spellStart"/>
+      <w:r>
+        <w:rPr>
+          <w:rFonts w:ascii="Cousine" w:hAnsi="Cousine" w:cs="Cousine"/>
+          <w:i/>
+          <w:iCs/>
+        </w:rPr>
+        <w:t>https_client</w:t>
+      </w:r>
+      <w:proofErr w:type="spellEnd"/>
+      <w:r>
+        <w:rPr>
+          <w:rFonts w:ascii="Cousine" w:hAnsi="Cousine" w:cs="Cousine"/>
+          <w:i/>
+          <w:iCs/>
+        </w:rPr>
+        <w:t>: obj</w:t>
+      </w:r>
+    </w:p>
+    <w:p>
+      <w:pPr>
+        <w:spacing w:line="240" w:lineRule="auto"/>
+        <w:rPr>
+          <w:rFonts w:ascii="Cousine" w:hAnsi="Cousine" w:cs="Cousine"/>
+        </w:rPr>
+      </w:pPr>
+      <w:r>
+        <w:rPr>
+          <w:rFonts w:ascii="Cousine" w:hAnsi="Cousine" w:cs="Cousine"/>
+        </w:rPr>
+        <w:tab/>
+      </w:r>
+      <w:r>
+        <w:rPr>
+          <w:rFonts w:ascii="Cousine" w:hAnsi="Cousine" w:cs="Cousine"/>
+        </w:rPr>
+        <w:tab/>
+        <w:t>'''</w:t>
+      </w:r>
+    </w:p>
+    <w:p>
+      <w:pPr>
+        <w:spacing w:line="240" w:lineRule="auto"/>
+        <w:rPr>
+          <w:rFonts w:ascii="Cousine" w:hAnsi="Cousine" w:cs="Cousine"/>
+        </w:rPr>
+      </w:pPr>
+    </w:p>
+    <w:p>
+      <w:pPr>
+        <w:spacing w:line="240" w:lineRule="auto"/>
+        <w:rPr>
+          <w:rFonts w:ascii="Cousine" w:hAnsi="Cousine" w:cs="Cousine"/>
+        </w:rPr>
+      </w:pPr>
+      <w:r>
+        <w:rPr>
+          <w:rFonts w:ascii="Cousine" w:hAnsi="Cousine" w:cs="Cousine"/>
+        </w:rPr>
+        <w:tab/>
+      </w:r>
+      <w:r>
+        <w:rPr>
+          <w:rFonts w:ascii="Cousine" w:hAnsi="Cousine" w:cs="Cousine"/>
+        </w:rPr>
+        <w:tab/>
+        <w:t xml:space="preserve">return </w:t>
+      </w:r>
+      <w:proofErr w:type="spellStart"/>
+      <w:r>
+        <w:rPr>
+          <w:rFonts w:ascii="Cousine" w:hAnsi="Cousine" w:cs="Cousine"/>
+        </w:rPr>
+        <w:t>https_client</w:t>
+      </w:r>
+      <w:proofErr w:type="spellEnd"/>
+    </w:p>
+    <w:p>
+      <w:pPr>
+        <w:spacing w:line="240" w:lineRule="auto"/>
+        <w:rPr>
+          <w:rFonts w:ascii="Cousine" w:hAnsi="Cousine" w:cs="Cousine"/>
+        </w:rPr>
+      </w:pPr>
+    </w:p>
+    <w:p>
+      <w:pPr>
+        <w:spacing w:line="240" w:lineRule="auto"/>
+        <w:rPr>
+          <w:rFonts w:ascii="Cousine" w:hAnsi="Cousine" w:cs="Cousine"/>
+        </w:rPr>
+      </w:pPr>
+      <w:r>
+        <w:rPr>
+          <w:rFonts w:ascii="Cousine" w:hAnsi="Cousine" w:cs="Cousine"/>
+        </w:rPr>
+        <w:tab/>
+        <w:t xml:space="preserve">function </w:t>
+      </w:r>
+      <w:proofErr w:type="spellStart"/>
+      <w:r>
+        <w:rPr>
+          <w:rFonts w:ascii="Cousine" w:hAnsi="Cousine" w:cs="Cousine"/>
+        </w:rPr>
+        <w:t>read_user</w:t>
+      </w:r>
+      <w:proofErr w:type="spellEnd"/>
+      <w:r>
+        <w:rPr>
+          <w:rFonts w:ascii="Cousine" w:hAnsi="Cousine" w:cs="Cousine"/>
+        </w:rPr>
         <w:t>(</w:t>
       </w:r>
-      <w:proofErr w:type="gramEnd"/>
-      <w:r>
-        <w:t>): no returns</w:t>
-      </w:r>
-    </w:p>
-    <w:p>
-      <w:r>
-        <w:tab/>
-        <w:t xml:space="preserve">+ </w:t>
-      </w:r>
       <w:proofErr w:type="spellStart"/>
       <w:r>
-        <w:t>create_</w:t>
-      </w:r>
-      <w:proofErr w:type="gramStart"/>
-      <w:r>
+        <w:rPr>
+          <w:rFonts w:ascii="Cousine" w:hAnsi="Cousine" w:cs="Cousine"/>
+        </w:rPr>
         <w:t>gui</w:t>
       </w:r>
       <w:proofErr w:type="spellEnd"/>
       <w:r>
+        <w:rPr>
+          <w:rFonts w:ascii="Cousine" w:hAnsi="Cousine" w:cs="Cousine"/>
+        </w:rPr>
+        <w:t>: obj)</w:t>
+      </w:r>
+    </w:p>
+    <w:p>
+      <w:pPr>
+        <w:spacing w:line="240" w:lineRule="auto"/>
+        <w:rPr>
+          <w:rFonts w:ascii="Cousine" w:hAnsi="Cousine" w:cs="Cousine"/>
+        </w:rPr>
+      </w:pPr>
+      <w:r>
+        <w:rPr>
+          <w:rFonts w:ascii="Cousine" w:hAnsi="Cousine" w:cs="Cousine"/>
+        </w:rPr>
+        <w:tab/>
+      </w:r>
+      <w:r>
+        <w:rPr>
+          <w:rFonts w:ascii="Cousine" w:hAnsi="Cousine" w:cs="Cousine"/>
+        </w:rPr>
+        <w:tab/>
+        <w:t>'''</w:t>
+      </w:r>
+    </w:p>
+    <w:p>
+      <w:pPr>
+        <w:spacing w:line="240" w:lineRule="auto"/>
+        <w:rPr>
+          <w:rFonts w:ascii="Cousine" w:hAnsi="Cousine" w:cs="Cousine"/>
+          <w:i/>
+          <w:iCs/>
+        </w:rPr>
+      </w:pPr>
+      <w:r>
+        <w:rPr>
+          <w:rFonts w:ascii="Cousine" w:hAnsi="Cousine" w:cs="Cousine"/>
+        </w:rPr>
+        <w:tab/>
+      </w:r>
+      <w:r>
+        <w:rPr>
+          <w:rFonts w:ascii="Cousine" w:hAnsi="Cousine" w:cs="Cousine"/>
+          <w:i/>
+          <w:iCs/>
+        </w:rPr>
+        <w:tab/>
+        <w:t>Read the memory location of the user object from the GUI.</w:t>
+      </w:r>
+    </w:p>
+    <w:p>
+      <w:pPr>
+        <w:spacing w:line="240" w:lineRule="auto"/>
+        <w:rPr>
+          <w:rFonts w:ascii="Cousine" w:hAnsi="Cousine" w:cs="Cousine"/>
+          <w:i/>
+          <w:iCs/>
+        </w:rPr>
+      </w:pPr>
+    </w:p>
+    <w:p>
+      <w:pPr>
+        <w:spacing w:line="240" w:lineRule="auto"/>
+        <w:rPr>
+          <w:rFonts w:ascii="Cousine" w:hAnsi="Cousine" w:cs="Cousine"/>
+          <w:i/>
+          <w:iCs/>
+        </w:rPr>
+      </w:pPr>
+      <w:r>
+        <w:rPr>
+          <w:rFonts w:ascii="Cousine" w:hAnsi="Cousine" w:cs="Cousine"/>
+          <w:i/>
+          <w:iCs/>
+        </w:rPr>
+        <w:tab/>
+      </w:r>
+      <w:r>
+        <w:rPr>
+          <w:rFonts w:ascii="Cousine" w:hAnsi="Cousine" w:cs="Cousine"/>
+          <w:i/>
+          <w:iCs/>
+        </w:rPr>
+        <w:tab/>
+        <w:t>Return user: obj</w:t>
+      </w:r>
+    </w:p>
+    <w:p>
+      <w:pPr>
+        <w:spacing w:line="240" w:lineRule="auto"/>
+        <w:rPr>
+          <w:rFonts w:ascii="Cousine" w:hAnsi="Cousine" w:cs="Cousine"/>
+        </w:rPr>
+      </w:pPr>
+      <w:r>
+        <w:rPr>
+          <w:rFonts w:ascii="Cousine" w:hAnsi="Cousine" w:cs="Cousine"/>
+        </w:rPr>
+        <w:tab/>
+      </w:r>
+      <w:r>
+        <w:rPr>
+          <w:rFonts w:ascii="Cousine" w:hAnsi="Cousine" w:cs="Cousine"/>
+        </w:rPr>
+        <w:tab/>
+        <w:t>'''</w:t>
+      </w:r>
+    </w:p>
+    <w:p>
+      <w:pPr>
+        <w:spacing w:line="240" w:lineRule="auto"/>
+        <w:rPr>
+          <w:rFonts w:ascii="Cousine" w:hAnsi="Cousine" w:cs="Cousine"/>
+        </w:rPr>
+      </w:pPr>
+    </w:p>
+    <w:p>
+      <w:pPr>
+        <w:spacing w:line="240" w:lineRule="auto"/>
+        <w:rPr>
+          <w:rFonts w:ascii="Cousine" w:hAnsi="Cousine" w:cs="Cousine"/>
+        </w:rPr>
+      </w:pPr>
+      <w:r>
+        <w:rPr>
+          <w:rFonts w:ascii="Cousine" w:hAnsi="Cousine" w:cs="Cousine"/>
+        </w:rPr>
+        <w:tab/>
+      </w:r>
+      <w:r>
+        <w:rPr>
+          <w:rFonts w:ascii="Cousine" w:hAnsi="Cousine" w:cs="Cousine"/>
+        </w:rPr>
+        <w:tab/>
+        <w:t>return user</w:t>
+      </w:r>
+    </w:p>
+    <w:p>
+      <w:pPr>
+        <w:rPr>
+          <w:rFonts w:ascii="Cousine" w:hAnsi="Cousine" w:cs="Cousine"/>
+        </w:rPr>
+      </w:pPr>
+      <w:r>
+        <w:rPr>
+          <w:rFonts w:ascii="Cousine" w:hAnsi="Cousine" w:cs="Cousine"/>
+        </w:rPr>
+        <w:br w:type="page"/>
+      </w:r>
+    </w:p>
+    <w:p>
+      <w:pPr>
+        <w:spacing w:line="240" w:lineRule="auto"/>
+        <w:rPr>
+          <w:rFonts w:ascii="Cousine" w:hAnsi="Cousine" w:cs="Cousine"/>
+        </w:rPr>
+      </w:pPr>
+      <w:r>
+        <w:rPr>
+          <w:rFonts w:ascii="Cousine" w:hAnsi="Cousine" w:cs="Cousine"/>
+        </w:rPr>
+        <w:lastRenderedPageBreak/>
+        <w:t>class User()</w:t>
+      </w:r>
+    </w:p>
+    <w:p>
+      <w:pPr>
+        <w:spacing w:line="240" w:lineRule="auto"/>
+        <w:rPr>
+          <w:rFonts w:ascii="Cousine" w:hAnsi="Cousine" w:cs="Cousine"/>
+        </w:rPr>
+      </w:pPr>
+      <w:r>
+        <w:rPr>
+          <w:rFonts w:ascii="Cousine" w:hAnsi="Cousine" w:cs="Cousine"/>
+        </w:rPr>
+        <w:tab/>
+        <w:t>'''</w:t>
+      </w:r>
+    </w:p>
+    <w:p>
+      <w:pPr>
+        <w:spacing w:line="240" w:lineRule="auto"/>
+        <w:rPr>
+          <w:rFonts w:ascii="Cousine" w:hAnsi="Cousine" w:cs="Cousine"/>
+          <w:i/>
+          <w:iCs/>
+        </w:rPr>
+      </w:pPr>
+      <w:r>
+        <w:rPr>
+          <w:rFonts w:ascii="Cousine" w:hAnsi="Cousine" w:cs="Cousine"/>
+        </w:rPr>
+        <w:tab/>
+      </w:r>
+      <w:r>
+        <w:rPr>
+          <w:rFonts w:ascii="Cousine" w:hAnsi="Cousine" w:cs="Cousine"/>
+          <w:i/>
+          <w:iCs/>
+        </w:rPr>
+        <w:t>The basic user, with methods shared by higher-privileged users.</w:t>
+      </w:r>
+    </w:p>
+    <w:p>
+      <w:pPr>
+        <w:spacing w:line="240" w:lineRule="auto"/>
+        <w:rPr>
+          <w:rFonts w:ascii="Cousine" w:hAnsi="Cousine" w:cs="Cousine"/>
+        </w:rPr>
+      </w:pPr>
+    </w:p>
+    <w:p>
+      <w:pPr>
+        <w:spacing w:line="240" w:lineRule="auto"/>
+        <w:rPr>
+          <w:rFonts w:ascii="Cousine" w:hAnsi="Cousine" w:cs="Cousine"/>
+        </w:rPr>
+      </w:pPr>
+      <w:r>
+        <w:rPr>
+          <w:rFonts w:ascii="Cousine" w:hAnsi="Cousine" w:cs="Cousine"/>
+        </w:rPr>
+        <w:tab/>
+        <w:t>- id: int</w:t>
+      </w:r>
+    </w:p>
+    <w:p>
+      <w:pPr>
+        <w:spacing w:line="240" w:lineRule="auto"/>
+        <w:rPr>
+          <w:rFonts w:ascii="Cousine" w:hAnsi="Cousine" w:cs="Cousine"/>
+        </w:rPr>
+      </w:pPr>
+      <w:r>
+        <w:rPr>
+          <w:rFonts w:ascii="Cousine" w:hAnsi="Cousine" w:cs="Cousine"/>
+        </w:rPr>
+        <w:tab/>
+        <w:t>- name: str</w:t>
+      </w:r>
+    </w:p>
+    <w:p>
+      <w:pPr>
+        <w:spacing w:line="240" w:lineRule="auto"/>
+        <w:rPr>
+          <w:rFonts w:ascii="Cousine" w:hAnsi="Cousine" w:cs="Cousine"/>
+        </w:rPr>
+      </w:pPr>
+    </w:p>
+    <w:p>
+      <w:pPr>
+        <w:spacing w:line="240" w:lineRule="auto"/>
+        <w:rPr>
+          <w:rFonts w:ascii="Cousine" w:hAnsi="Cousine" w:cs="Cousine"/>
+        </w:rPr>
+      </w:pPr>
+      <w:r>
+        <w:rPr>
+          <w:rFonts w:ascii="Cousine" w:hAnsi="Cousine" w:cs="Cousine"/>
+        </w:rPr>
+        <w:tab/>
+        <w:t xml:space="preserve">- </w:t>
+      </w:r>
+      <w:proofErr w:type="spellStart"/>
+      <w:r>
+        <w:rPr>
+          <w:rFonts w:ascii="Cousine" w:hAnsi="Cousine" w:cs="Cousine"/>
+        </w:rPr>
+        <w:t>init</w:t>
+      </w:r>
+      <w:proofErr w:type="spellEnd"/>
+      <w:r>
+        <w:rPr>
+          <w:rFonts w:ascii="Cousine" w:hAnsi="Cousine" w:cs="Cousine"/>
+        </w:rPr>
+        <w:t>(name: str, password: str): no returns</w:t>
+      </w:r>
+    </w:p>
+    <w:p>
+      <w:pPr>
+        <w:spacing w:line="240" w:lineRule="auto"/>
+        <w:rPr>
+          <w:rFonts w:ascii="Cousine" w:hAnsi="Cousine" w:cs="Cousine"/>
+        </w:rPr>
+      </w:pPr>
+      <w:r>
+        <w:rPr>
+          <w:rFonts w:ascii="Cousine" w:hAnsi="Cousine" w:cs="Cousine"/>
+        </w:rPr>
+        <w:tab/>
+        <w:t>- login(name: str, password: str): no returns</w:t>
+      </w:r>
+    </w:p>
+    <w:p>
+      <w:pPr>
+        <w:spacing w:line="240" w:lineRule="auto"/>
+        <w:ind w:left="720" w:hanging="720"/>
+        <w:rPr>
+          <w:rFonts w:ascii="Cousine" w:hAnsi="Cousine" w:cs="Cousine"/>
+        </w:rPr>
+      </w:pPr>
+      <w:r>
+        <w:rPr>
+          <w:rFonts w:ascii="Cousine" w:hAnsi="Cousine" w:cs="Cousine"/>
+        </w:rPr>
+        <w:tab/>
+        <w:t xml:space="preserve">- </w:t>
+      </w:r>
+      <w:proofErr w:type="spellStart"/>
+      <w:r>
+        <w:rPr>
+          <w:rFonts w:ascii="Cousine" w:hAnsi="Cousine" w:cs="Cousine"/>
+        </w:rPr>
+        <w:t>create_file_tag</w:t>
+      </w:r>
+      <w:proofErr w:type="spellEnd"/>
+      <w:r>
+        <w:rPr>
+          <w:rFonts w:ascii="Cousine" w:hAnsi="Cousine" w:cs="Cousine"/>
+        </w:rPr>
+        <w:t>(id: int, file_path: str, file_name: str, file_ext: str; tag: obj): no returns</w:t>
+      </w:r>
+    </w:p>
+    <w:p>
+      <w:pPr>
+        <w:spacing w:line="240" w:lineRule="auto"/>
+        <w:ind w:left="720" w:hanging="720"/>
+        <w:rPr>
+          <w:rFonts w:ascii="Cousine" w:hAnsi="Cousine" w:cs="Cousine"/>
+        </w:rPr>
+      </w:pPr>
+      <w:r>
+        <w:rPr>
+          <w:rFonts w:ascii="Cousine" w:hAnsi="Cousine" w:cs="Cousine"/>
+        </w:rPr>
+        <w:tab/>
+        <w:t xml:space="preserve">- </w:t>
+      </w:r>
+      <w:proofErr w:type="spellStart"/>
+      <w:r>
+        <w:rPr>
+          <w:rFonts w:ascii="Cousine" w:hAnsi="Cousine" w:cs="Cousine"/>
+        </w:rPr>
+        <w:t>delete_file_tag</w:t>
+      </w:r>
+      <w:proofErr w:type="spellEnd"/>
+      <w:r>
+        <w:rPr>
+          <w:rFonts w:ascii="Cousine" w:hAnsi="Cousine" w:cs="Cousine"/>
+        </w:rPr>
+        <w:t>(id: int, file_path: str, file_name: str, file_ext: str; tag: obj): no returns</w:t>
+      </w:r>
+    </w:p>
+    <w:p>
+      <w:pPr>
+        <w:spacing w:line="240" w:lineRule="auto"/>
+        <w:ind w:left="720" w:hanging="720"/>
+        <w:rPr>
+          <w:rFonts w:ascii="Cousine" w:hAnsi="Cousine" w:cs="Cousine"/>
+        </w:rPr>
+      </w:pPr>
+      <w:r>
+        <w:rPr>
+          <w:rFonts w:ascii="Cousine" w:hAnsi="Cousine" w:cs="Cousine"/>
+        </w:rPr>
+        <w:tab/>
+        <w:t xml:space="preserve">- </w:t>
+      </w:r>
+      <w:proofErr w:type="spellStart"/>
+      <w:r>
+        <w:rPr>
+          <w:rFonts w:ascii="Cousine" w:hAnsi="Cousine" w:cs="Cousine"/>
+        </w:rPr>
+        <w:t>read_file_tags</w:t>
+      </w:r>
+      <w:proofErr w:type="spellEnd"/>
+      <w:r>
+        <w:rPr>
+          <w:rFonts w:ascii="Cousine" w:hAnsi="Cousine" w:cs="Cousine"/>
+        </w:rPr>
+        <w:t>(id: int, file_path: str, subdir: bool, tag: obj): no returns</w:t>
+      </w:r>
+    </w:p>
+    <w:p>
+      <w:pPr>
+        <w:spacing w:line="240" w:lineRule="auto"/>
+        <w:rPr>
+          <w:rFonts w:ascii="Cousine" w:hAnsi="Cousine" w:cs="Cousine"/>
+        </w:rPr>
+      </w:pPr>
+      <w:r>
+        <w:rPr>
+          <w:rFonts w:ascii="Cousine" w:hAnsi="Cousine" w:cs="Cousine"/>
+        </w:rPr>
+        <w:tab/>
+        <w:t xml:space="preserve">- </w:t>
+      </w:r>
+      <w:proofErr w:type="spellStart"/>
+      <w:r>
+        <w:rPr>
+          <w:rFonts w:ascii="Cousine" w:hAnsi="Cousine" w:cs="Cousine"/>
+        </w:rPr>
+        <w:t>read_history</w:t>
+      </w:r>
+      <w:proofErr w:type="spellEnd"/>
+      <w:r>
+        <w:rPr>
+          <w:rFonts w:ascii="Cousine" w:hAnsi="Cousine" w:cs="Cousine"/>
+        </w:rPr>
+        <w:t>(id: int): no returns</w:t>
+      </w:r>
+    </w:p>
+    <w:p>
+      <w:pPr>
+        <w:spacing w:line="240" w:lineRule="auto"/>
+        <w:rPr>
+          <w:rFonts w:ascii="Cousine" w:hAnsi="Cousine" w:cs="Cousine"/>
+        </w:rPr>
+      </w:pPr>
+      <w:r>
+        <w:rPr>
+          <w:rFonts w:ascii="Cousine" w:hAnsi="Cousine" w:cs="Cousine"/>
+        </w:rPr>
+        <w:tab/>
+        <w:t xml:space="preserve">- </w:t>
+      </w:r>
+      <w:proofErr w:type="spellStart"/>
+      <w:r>
+        <w:rPr>
+          <w:rFonts w:ascii="Cousine" w:hAnsi="Cousine" w:cs="Cousine"/>
+        </w:rPr>
+        <w:t>read_id</w:t>
+      </w:r>
+      <w:proofErr w:type="spellEnd"/>
+      <w:r>
+        <w:rPr>
+          <w:rFonts w:ascii="Cousine" w:hAnsi="Cousine" w:cs="Cousine"/>
+        </w:rPr>
+        <w:t>() id: int</w:t>
+      </w:r>
+    </w:p>
+    <w:p>
+      <w:pPr>
+        <w:spacing w:line="240" w:lineRule="auto"/>
+        <w:rPr>
+          <w:rFonts w:ascii="Cousine" w:hAnsi="Cousine" w:cs="Cousine"/>
+        </w:rPr>
+      </w:pPr>
+      <w:r>
+        <w:rPr>
+          <w:rFonts w:ascii="Cousine" w:hAnsi="Cousine" w:cs="Cousine"/>
+        </w:rPr>
+        <w:tab/>
+        <w:t>'''</w:t>
+      </w:r>
+    </w:p>
+    <w:p>
+      <w:pPr>
+        <w:spacing w:line="240" w:lineRule="auto"/>
+        <w:rPr>
+          <w:rFonts w:ascii="Cousine" w:hAnsi="Cousine" w:cs="Cousine"/>
+        </w:rPr>
+      </w:pPr>
+      <w:r>
+        <w:rPr>
+          <w:rFonts w:ascii="Cousine" w:hAnsi="Cousine" w:cs="Cousine"/>
+        </w:rPr>
+        <w:tab/>
+        <w:t>'''</w:t>
+      </w:r>
+    </w:p>
+    <w:p>
+      <w:pPr>
+        <w:spacing w:line="240" w:lineRule="auto"/>
+        <w:ind w:left="720"/>
+        <w:rPr>
+          <w:rFonts w:ascii="Cousine" w:hAnsi="Cousine" w:cs="Cousine"/>
+          <w:i/>
+          <w:iCs/>
+        </w:rPr>
+      </w:pPr>
+      <w:r>
+        <w:rPr>
+          <w:rFonts w:ascii="Cousine" w:hAnsi="Cousine" w:cs="Cousine"/>
+          <w:i/>
+          <w:iCs/>
+        </w:rPr>
+        <w:t>All display will be handled by the GUI, hence nothing needs to be returned directly by/to the user. The methods are private because the User class retains control of the main non-GUI thread, only passing control when necessary.</w:t>
+      </w:r>
+    </w:p>
+    <w:p>
+      <w:pPr>
+        <w:spacing w:line="240" w:lineRule="auto"/>
+        <w:rPr>
+          <w:rFonts w:ascii="Cousine" w:hAnsi="Cousine" w:cs="Cousine"/>
+        </w:rPr>
+      </w:pPr>
+      <w:r>
+        <w:rPr>
+          <w:rFonts w:ascii="Cousine" w:hAnsi="Cousine" w:cs="Cousine"/>
+        </w:rPr>
+        <w:tab/>
+        <w:t>'''</w:t>
+      </w:r>
+    </w:p>
+    <w:p>
+      <w:pPr>
+        <w:rPr>
+          <w:rFonts w:ascii="Cousine" w:hAnsi="Cousine" w:cs="Cousine"/>
+        </w:rPr>
+      </w:pPr>
+      <w:r>
+        <w:rPr>
+          <w:rFonts w:ascii="Cousine" w:hAnsi="Cousine" w:cs="Cousine"/>
+        </w:rPr>
+        <w:br w:type="page"/>
+      </w:r>
+    </w:p>
+    <w:p>
+      <w:pPr>
+        <w:spacing w:line="240" w:lineRule="auto"/>
+        <w:rPr>
+          <w:rFonts w:ascii="Cousine" w:hAnsi="Cousine" w:cs="Cousine"/>
+        </w:rPr>
+      </w:pPr>
+      <w:r>
+        <w:rPr>
+          <w:rFonts w:ascii="Cousine" w:hAnsi="Cousine" w:cs="Cousine"/>
+        </w:rPr>
+        <w:lastRenderedPageBreak/>
+        <w:tab/>
+        <w:t xml:space="preserve">function </w:t>
+      </w:r>
+      <w:proofErr w:type="spellStart"/>
+      <w:r>
+        <w:rPr>
+          <w:rFonts w:ascii="Cousine" w:hAnsi="Cousine" w:cs="Cousine"/>
+        </w:rPr>
+        <w:t>init</w:t>
+      </w:r>
+      <w:proofErr w:type="spellEnd"/>
+      <w:r>
+        <w:rPr>
+          <w:rFonts w:ascii="Cousine" w:hAnsi="Cousine" w:cs="Cousine"/>
+        </w:rPr>
+        <w:t>(name: str = None, password: str = None)</w:t>
+      </w:r>
+    </w:p>
+    <w:p>
+      <w:pPr>
+        <w:spacing w:line="240" w:lineRule="auto"/>
+        <w:rPr>
+          <w:rFonts w:ascii="Cousine" w:hAnsi="Cousine" w:cs="Cousine"/>
+        </w:rPr>
+      </w:pPr>
+      <w:r>
+        <w:rPr>
+          <w:rFonts w:ascii="Cousine" w:hAnsi="Cousine" w:cs="Cousine"/>
+        </w:rPr>
+        <w:tab/>
+      </w:r>
+      <w:r>
+        <w:rPr>
+          <w:rFonts w:ascii="Cousine" w:hAnsi="Cousine" w:cs="Cousine"/>
+        </w:rPr>
+        <w:tab/>
+        <w:t>'''</w:t>
+      </w:r>
+    </w:p>
+    <w:p>
+      <w:pPr>
+        <w:spacing w:line="240" w:lineRule="auto"/>
+        <w:rPr>
+          <w:rFonts w:ascii="Cousine" w:hAnsi="Cousine" w:cs="Cousine"/>
+          <w:i/>
+          <w:iCs/>
+        </w:rPr>
+      </w:pPr>
+      <w:r>
+        <w:rPr>
+          <w:rFonts w:ascii="Cousine" w:hAnsi="Cousine" w:cs="Cousine"/>
+          <w:i/>
+          <w:iCs/>
+        </w:rPr>
+        <w:tab/>
+      </w:r>
+      <w:r>
+        <w:rPr>
+          <w:rFonts w:ascii="Cousine" w:hAnsi="Cousine" w:cs="Cousine"/>
+          <w:i/>
+          <w:iCs/>
+        </w:rPr>
+        <w:tab/>
+        <w:t>Initialize the user object, calling login().</w:t>
+      </w:r>
+    </w:p>
+    <w:p>
+      <w:pPr>
+        <w:spacing w:line="240" w:lineRule="auto"/>
+        <w:rPr>
+          <w:rFonts w:ascii="Cousine" w:hAnsi="Cousine" w:cs="Cousine"/>
+          <w:i/>
+          <w:iCs/>
+        </w:rPr>
+      </w:pPr>
+    </w:p>
+    <w:p>
+      <w:pPr>
+        <w:spacing w:line="240" w:lineRule="auto"/>
+        <w:rPr>
+          <w:rFonts w:ascii="Cousine" w:hAnsi="Cousine" w:cs="Cousine"/>
+          <w:i/>
+          <w:iCs/>
+        </w:rPr>
+      </w:pPr>
+      <w:r>
+        <w:rPr>
+          <w:rFonts w:ascii="Cousine" w:hAnsi="Cousine" w:cs="Cousine"/>
+          <w:i/>
+          <w:iCs/>
+        </w:rPr>
+        <w:tab/>
+      </w:r>
+      <w:r>
+        <w:rPr>
+          <w:rFonts w:ascii="Cousine" w:hAnsi="Cousine" w:cs="Cousine"/>
+          <w:i/>
+          <w:iCs/>
+        </w:rPr>
+        <w:tab/>
+        <w:t>No returns</w:t>
+      </w:r>
+    </w:p>
+    <w:p>
+      <w:pPr>
+        <w:spacing w:line="240" w:lineRule="auto"/>
+        <w:rPr>
+          <w:rFonts w:ascii="Cousine" w:hAnsi="Cousine" w:cs="Cousine"/>
+        </w:rPr>
+      </w:pPr>
+      <w:r>
+        <w:rPr>
+          <w:rFonts w:ascii="Cousine" w:hAnsi="Cousine" w:cs="Cousine"/>
+        </w:rPr>
+        <w:tab/>
+      </w:r>
+      <w:r>
+        <w:rPr>
+          <w:rFonts w:ascii="Cousine" w:hAnsi="Cousine" w:cs="Cousine"/>
+        </w:rPr>
+        <w:tab/>
+        <w:t>'''</w:t>
+      </w:r>
+    </w:p>
+    <w:p>
+      <w:pPr>
+        <w:spacing w:line="240" w:lineRule="auto"/>
+        <w:rPr>
+          <w:rFonts w:ascii="Cousine" w:hAnsi="Cousine" w:cs="Cousine"/>
+        </w:rPr>
+      </w:pPr>
+    </w:p>
+    <w:p>
+      <w:pPr>
+        <w:spacing w:line="240" w:lineRule="auto"/>
+        <w:ind w:left="1440"/>
+        <w:rPr>
+          <w:rFonts w:ascii="Cousine" w:hAnsi="Cousine" w:cs="Cousine"/>
+        </w:rPr>
+      </w:pPr>
+      <w:r>
+        <w:rPr>
+          <w:rFonts w:ascii="Cousine" w:hAnsi="Cousine" w:cs="Cousine"/>
+        </w:rPr>
+        <w:t>if name AND password # Handle users who are created by an admin but are not actually logging in</w:t>
+      </w:r>
+    </w:p>
+    <w:p>
+      <w:pPr>
+        <w:spacing w:line="240" w:lineRule="auto"/>
+        <w:rPr>
+          <w:rFonts w:ascii="Cousine" w:hAnsi="Cousine" w:cs="Cousine"/>
+        </w:rPr>
+      </w:pPr>
+      <w:r>
+        <w:rPr>
+          <w:rFonts w:ascii="Cousine" w:hAnsi="Cousine" w:cs="Cousine"/>
+        </w:rPr>
+        <w:tab/>
+      </w:r>
+      <w:r>
+        <w:rPr>
+          <w:rFonts w:ascii="Cousine" w:hAnsi="Cousine" w:cs="Cousine"/>
+        </w:rPr>
+        <w:tab/>
+      </w:r>
+      <w:r>
+        <w:rPr>
+          <w:rFonts w:ascii="Cousine" w:hAnsi="Cousine" w:cs="Cousine"/>
+        </w:rPr>
+        <w:tab/>
+        <w:t>return</w:t>
+      </w:r>
+    </w:p>
+    <w:p>
+      <w:pPr>
+        <w:spacing w:line="240" w:lineRule="auto"/>
+        <w:rPr>
+          <w:rFonts w:ascii="Cousine" w:hAnsi="Cousine" w:cs="Cousine"/>
+        </w:rPr>
+      </w:pPr>
+      <w:r>
+        <w:rPr>
+          <w:rFonts w:ascii="Cousine" w:hAnsi="Cousine" w:cs="Cousine"/>
+        </w:rPr>
+        <w:tab/>
+      </w:r>
+      <w:r>
+        <w:rPr>
+          <w:rFonts w:ascii="Cousine" w:hAnsi="Cousine" w:cs="Cousine"/>
+        </w:rPr>
+        <w:tab/>
+        <w:t>else</w:t>
+      </w:r>
+    </w:p>
+    <w:p>
+      <w:pPr>
+        <w:spacing w:line="240" w:lineRule="auto"/>
+        <w:rPr>
+          <w:rFonts w:ascii="Cousine" w:hAnsi="Cousine" w:cs="Cousine"/>
+        </w:rPr>
+      </w:pPr>
+      <w:r>
+        <w:rPr>
+          <w:rFonts w:ascii="Cousine" w:hAnsi="Cousine" w:cs="Cousine"/>
+        </w:rPr>
+        <w:tab/>
+      </w:r>
+      <w:r>
+        <w:rPr>
+          <w:rFonts w:ascii="Cousine" w:hAnsi="Cousine" w:cs="Cousine"/>
+        </w:rPr>
+        <w:tab/>
+      </w:r>
+      <w:r>
+        <w:rPr>
+          <w:rFonts w:ascii="Cousine" w:hAnsi="Cousine" w:cs="Cousine"/>
+        </w:rPr>
+        <w:tab/>
+        <w:t>name = prompt('Username: ')</w:t>
+      </w:r>
+    </w:p>
+    <w:p>
+      <w:pPr>
+        <w:spacing w:line="240" w:lineRule="auto"/>
+        <w:rPr>
+          <w:rFonts w:ascii="Cousine" w:hAnsi="Cousine" w:cs="Cousine"/>
+        </w:rPr>
+      </w:pPr>
+      <w:r>
+        <w:rPr>
+          <w:rFonts w:ascii="Cousine" w:hAnsi="Cousine" w:cs="Cousine"/>
+        </w:rPr>
+        <w:tab/>
+      </w:r>
+      <w:r>
+        <w:rPr>
+          <w:rFonts w:ascii="Cousine" w:hAnsi="Cousine" w:cs="Cousine"/>
+        </w:rPr>
+        <w:tab/>
+      </w:r>
+      <w:r>
+        <w:rPr>
+          <w:rFonts w:ascii="Cousine" w:hAnsi="Cousine" w:cs="Cousine"/>
+        </w:rPr>
+        <w:tab/>
+        <w:t>password = prompt('Password: ').censor</w:t>
+      </w:r>
+    </w:p>
+    <w:p>
+      <w:pPr>
+        <w:spacing w:line="240" w:lineRule="auto"/>
+        <w:rPr>
+          <w:rFonts w:ascii="Cousine" w:hAnsi="Cousine" w:cs="Cousine"/>
+        </w:rPr>
+      </w:pPr>
+      <w:r>
+        <w:rPr>
+          <w:rFonts w:ascii="Cousine" w:hAnsi="Cousine" w:cs="Cousine"/>
+        </w:rPr>
+        <w:tab/>
+      </w:r>
+      <w:r>
+        <w:rPr>
+          <w:rFonts w:ascii="Cousine" w:hAnsi="Cousine" w:cs="Cousine"/>
+        </w:rPr>
+        <w:tab/>
+      </w:r>
+      <w:r>
+        <w:rPr>
+          <w:rFonts w:ascii="Cousine" w:hAnsi="Cousine" w:cs="Cousine"/>
+        </w:rPr>
+        <w:tab/>
+        <w:t>login(name, password)</w:t>
+      </w:r>
+    </w:p>
+    <w:p>
+      <w:pPr>
+        <w:spacing w:line="240" w:lineRule="auto"/>
+        <w:rPr>
+          <w:rFonts w:ascii="Cousine" w:hAnsi="Cousine" w:cs="Cousine"/>
+        </w:rPr>
+      </w:pPr>
+    </w:p>
+    <w:p>
+      <w:pPr>
+        <w:spacing w:line="240" w:lineRule="auto"/>
+        <w:rPr>
+          <w:rFonts w:ascii="Cousine" w:hAnsi="Cousine" w:cs="Cousine"/>
+        </w:rPr>
+      </w:pPr>
+      <w:r>
+        <w:rPr>
+          <w:rFonts w:ascii="Cousine" w:hAnsi="Cousine" w:cs="Cousine"/>
+        </w:rPr>
+        <w:tab/>
+        <w:t>function login(name: str, password: str)</w:t>
+      </w:r>
+    </w:p>
+    <w:p>
+      <w:pPr>
+        <w:spacing w:line="240" w:lineRule="auto"/>
+        <w:rPr>
+          <w:rFonts w:ascii="Cousine" w:hAnsi="Cousine" w:cs="Cousine"/>
+        </w:rPr>
+      </w:pPr>
+      <w:r>
+        <w:rPr>
+          <w:rFonts w:ascii="Cousine" w:hAnsi="Cousine" w:cs="Cousine"/>
+        </w:rPr>
+        <w:tab/>
+      </w:r>
+      <w:r>
+        <w:rPr>
+          <w:rFonts w:ascii="Cousine" w:hAnsi="Cousine" w:cs="Cousine"/>
+        </w:rPr>
+        <w:tab/>
+        <w:t>'''</w:t>
+      </w:r>
+    </w:p>
+    <w:p>
+      <w:pPr>
+        <w:spacing w:line="240" w:lineRule="auto"/>
+        <w:ind w:left="1440" w:hanging="720"/>
+        <w:rPr>
+          <w:rFonts w:ascii="Cousine" w:hAnsi="Cousine" w:cs="Cousine"/>
+          <w:i/>
+          <w:iCs/>
+        </w:rPr>
+      </w:pPr>
+      <w:r>
+        <w:rPr>
+          <w:rFonts w:ascii="Cousine" w:hAnsi="Cousine" w:cs="Cousine"/>
+        </w:rPr>
+        <w:tab/>
+      </w:r>
+      <w:r>
+        <w:rPr>
+          <w:rFonts w:ascii="Cousine" w:hAnsi="Cousine" w:cs="Cousine"/>
+          <w:i/>
+          <w:iCs/>
+        </w:rPr>
+        <w:t>Log the user in with a given name and password, else destroy the user object.</w:t>
+      </w:r>
+    </w:p>
+    <w:p>
+      <w:pPr>
+        <w:spacing w:line="240" w:lineRule="auto"/>
+        <w:rPr>
+          <w:rFonts w:ascii="Cousine" w:hAnsi="Cousine" w:cs="Cousine"/>
+          <w:i/>
+          <w:iCs/>
+        </w:rPr>
+      </w:pPr>
+    </w:p>
+    <w:p>
+      <w:pPr>
+        <w:spacing w:line="240" w:lineRule="auto"/>
+        <w:rPr>
+          <w:rFonts w:ascii="Cousine" w:hAnsi="Cousine" w:cs="Cousine"/>
+          <w:i/>
+          <w:iCs/>
+        </w:rPr>
+      </w:pPr>
+      <w:r>
+        <w:rPr>
+          <w:rFonts w:ascii="Cousine" w:hAnsi="Cousine" w:cs="Cousine"/>
+          <w:i/>
+          <w:iCs/>
+        </w:rPr>
+        <w:tab/>
+      </w:r>
+      <w:r>
+        <w:rPr>
+          <w:rFonts w:ascii="Cousine" w:hAnsi="Cousine" w:cs="Cousine"/>
+          <w:i/>
+          <w:iCs/>
+        </w:rPr>
+        <w:tab/>
+        <w:t>No returns</w:t>
+      </w:r>
+    </w:p>
+    <w:p>
+      <w:pPr>
+        <w:spacing w:line="240" w:lineRule="auto"/>
+        <w:rPr>
+          <w:rFonts w:ascii="Cousine" w:hAnsi="Cousine" w:cs="Cousine"/>
+        </w:rPr>
+      </w:pPr>
+      <w:r>
+        <w:rPr>
+          <w:rFonts w:ascii="Cousine" w:hAnsi="Cousine" w:cs="Cousine"/>
+        </w:rPr>
+        <w:tab/>
+      </w:r>
+      <w:r>
+        <w:rPr>
+          <w:rFonts w:ascii="Cousine" w:hAnsi="Cousine" w:cs="Cousine"/>
+        </w:rPr>
+        <w:tab/>
+        <w:t>'''</w:t>
+      </w:r>
+    </w:p>
+    <w:p>
+      <w:pPr>
+        <w:spacing w:line="240" w:lineRule="auto"/>
+        <w:rPr>
+          <w:rFonts w:ascii="Cousine" w:hAnsi="Cousine" w:cs="Cousine"/>
+        </w:rPr>
+      </w:pPr>
+    </w:p>
+    <w:p>
+      <w:pPr>
+        <w:spacing w:line="240" w:lineRule="auto"/>
+        <w:rPr>
+          <w:rFonts w:ascii="Cousine" w:hAnsi="Cousine" w:cs="Cousine"/>
+        </w:rPr>
+      </w:pPr>
+      <w:r>
+        <w:rPr>
+          <w:rFonts w:ascii="Cousine" w:hAnsi="Cousine" w:cs="Cousine"/>
+        </w:rPr>
+        <w:tab/>
+      </w:r>
+      <w:r>
+        <w:rPr>
+          <w:rFonts w:ascii="Cousine" w:hAnsi="Cousine" w:cs="Cousine"/>
+        </w:rPr>
+        <w:tab/>
+        <w:t xml:space="preserve">client = </w:t>
+      </w:r>
+      <w:proofErr w:type="spellStart"/>
+      <w:r>
+        <w:rPr>
+          <w:rFonts w:ascii="Cousine" w:hAnsi="Cousine" w:cs="Cousine"/>
+        </w:rPr>
+        <w:t>main.read_https_client</w:t>
+      </w:r>
+      <w:proofErr w:type="spellEnd"/>
+      <w:r>
+        <w:rPr>
+          <w:rFonts w:ascii="Cousine" w:hAnsi="Cousine" w:cs="Cousine"/>
+        </w:rPr>
+        <w:t>()</w:t>
+      </w:r>
+    </w:p>
+    <w:p>
+      <w:pPr>
+        <w:spacing w:line="240" w:lineRule="auto"/>
+        <w:rPr>
+          <w:rFonts w:ascii="Cousine" w:hAnsi="Cousine" w:cs="Cousine"/>
+        </w:rPr>
+      </w:pPr>
+    </w:p>
+    <w:p>
+      <w:pPr>
+        <w:spacing w:line="240" w:lineRule="auto"/>
+        <w:rPr>
+          <w:rFonts w:ascii="Cousine" w:hAnsi="Cousine" w:cs="Cousine"/>
+        </w:rPr>
+      </w:pPr>
+      <w:r>
+        <w:rPr>
+          <w:rFonts w:ascii="Cousine" w:hAnsi="Cousine" w:cs="Cousine"/>
+        </w:rPr>
+        <w:tab/>
+      </w:r>
+      <w:r>
+        <w:rPr>
+          <w:rFonts w:ascii="Cousine" w:hAnsi="Cousine" w:cs="Cousine"/>
+        </w:rPr>
+        <w:tab/>
+        <w:t xml:space="preserve">response = </w:t>
+      </w:r>
+      <w:proofErr w:type="spellStart"/>
+      <w:r>
+        <w:rPr>
+          <w:rFonts w:ascii="Cousine" w:hAnsi="Cousine" w:cs="Cousine"/>
+        </w:rPr>
+        <w:t>client.send_request</w:t>
+      </w:r>
+      <w:proofErr w:type="spellEnd"/>
+      <w:r>
+        <w:rPr>
+          <w:rFonts w:ascii="Cousine" w:hAnsi="Cousine" w:cs="Cousine"/>
+        </w:rPr>
+        <w:t>(login, (name, password))</w:t>
+      </w:r>
+    </w:p>
+    <w:p>
+      <w:pPr>
+        <w:spacing w:line="240" w:lineRule="auto"/>
+        <w:rPr>
+          <w:rFonts w:ascii="Cousine" w:hAnsi="Cousine" w:cs="Cousine"/>
+        </w:rPr>
+      </w:pPr>
+    </w:p>
+    <w:p>
+      <w:pPr>
+        <w:spacing w:line="240" w:lineRule="auto"/>
+        <w:ind w:left="1440"/>
+        <w:rPr>
+          <w:rFonts w:ascii="Cousine" w:hAnsi="Cousine" w:cs="Cousine"/>
+        </w:rPr>
+      </w:pPr>
+      <w:r>
+        <w:rPr>
+          <w:rFonts w:ascii="Cousine" w:hAnsi="Cousine" w:cs="Cousine"/>
+        </w:rPr>
+        <w:t>if response = int # A user's ID (UUID) is always an int so this is an easy test to see if login was successful</w:t>
+      </w:r>
+    </w:p>
+    <w:p>
+      <w:pPr>
+        <w:spacing w:line="240" w:lineRule="auto"/>
+        <w:rPr>
+          <w:rFonts w:ascii="Cousine" w:hAnsi="Cousine" w:cs="Cousine"/>
+        </w:rPr>
+      </w:pPr>
+      <w:r>
+        <w:rPr>
+          <w:rFonts w:ascii="Cousine" w:hAnsi="Cousine" w:cs="Cousine"/>
+        </w:rPr>
+        <w:tab/>
+      </w:r>
+      <w:r>
+        <w:rPr>
+          <w:rFonts w:ascii="Cousine" w:hAnsi="Cousine" w:cs="Cousine"/>
+        </w:rPr>
+        <w:tab/>
+      </w:r>
+      <w:r>
+        <w:rPr>
+          <w:rFonts w:ascii="Cousine" w:hAnsi="Cousine" w:cs="Cousine"/>
+        </w:rPr>
+        <w:tab/>
+        <w:t>id = response</w:t>
+      </w:r>
+    </w:p>
+    <w:p>
+      <w:pPr>
+        <w:spacing w:line="240" w:lineRule="auto"/>
+        <w:rPr>
+          <w:rFonts w:ascii="Cousine" w:hAnsi="Cousine" w:cs="Cousine"/>
+        </w:rPr>
+      </w:pPr>
+      <w:r>
+        <w:rPr>
+          <w:rFonts w:ascii="Cousine" w:hAnsi="Cousine" w:cs="Cousine"/>
+        </w:rPr>
+        <w:tab/>
+      </w:r>
+      <w:r>
+        <w:rPr>
+          <w:rFonts w:ascii="Cousine" w:hAnsi="Cousine" w:cs="Cousine"/>
+        </w:rPr>
+        <w:tab/>
+        <w:t>else</w:t>
+      </w:r>
+    </w:p>
+    <w:p>
+      <w:pPr>
+        <w:spacing w:line="240" w:lineRule="auto"/>
+        <w:ind w:left="2160"/>
+        <w:rPr>
+          <w:rFonts w:ascii="Cousine" w:hAnsi="Cousine" w:cs="Cousine"/>
+        </w:rPr>
+      </w:pPr>
+      <w:proofErr w:type="spellStart"/>
+      <w:r>
+        <w:rPr>
+          <w:rFonts w:ascii="Cousine" w:hAnsi="Cousine" w:cs="Cousine"/>
+        </w:rPr>
+        <w:t>self.destroy</w:t>
+      </w:r>
+      <w:proofErr w:type="spellEnd"/>
+      <w:r>
+        <w:rPr>
+          <w:rFonts w:ascii="Cousine" w:hAnsi="Cousine" w:cs="Cousine"/>
+        </w:rPr>
+        <w:t>() # This isn't an app-defined method but should be part of the language</w:t>
+      </w:r>
+    </w:p>
+    <w:p>
+      <w:pPr>
+        <w:spacing w:line="240" w:lineRule="auto"/>
+        <w:ind w:left="720"/>
+        <w:rPr>
+          <w:rFonts w:ascii="Cousine" w:hAnsi="Cousine" w:cs="Cousine"/>
+        </w:rPr>
+      </w:pPr>
+      <w:r>
+        <w:rPr>
+          <w:rFonts w:ascii="Cousine" w:hAnsi="Cousine" w:cs="Cousine"/>
+        </w:rPr>
+        <w:lastRenderedPageBreak/>
+        <w:t xml:space="preserve">function </w:t>
+      </w:r>
+      <w:proofErr w:type="spellStart"/>
+      <w:r>
+        <w:rPr>
+          <w:rFonts w:ascii="Cousine" w:hAnsi="Cousine" w:cs="Cousine"/>
+        </w:rPr>
+        <w:t>create_file_tag</w:t>
+      </w:r>
+      <w:proofErr w:type="spellEnd"/>
+      <w:r>
+        <w:rPr>
+          <w:rFonts w:ascii="Cousine" w:hAnsi="Cousine" w:cs="Cousine"/>
+        </w:rPr>
+        <w:t>(id: int, file_path: str, file_name: str, file_ext: str; tag: obj)</w:t>
+      </w:r>
+    </w:p>
+    <w:p>
+      <w:pPr>
+        <w:spacing w:line="240" w:lineRule="auto"/>
+        <w:rPr>
+          <w:rFonts w:ascii="Cousine" w:hAnsi="Cousine" w:cs="Cousine"/>
+        </w:rPr>
+      </w:pPr>
+      <w:r>
+        <w:rPr>
+          <w:rFonts w:ascii="Cousine" w:hAnsi="Cousine" w:cs="Cousine"/>
+        </w:rPr>
+        <w:tab/>
+      </w:r>
+      <w:r>
+        <w:rPr>
+          <w:rFonts w:ascii="Cousine" w:hAnsi="Cousine" w:cs="Cousine"/>
+        </w:rPr>
+        <w:tab/>
+        <w:t>'''</w:t>
+      </w:r>
+    </w:p>
+    <w:p>
+      <w:pPr>
+        <w:spacing w:line="240" w:lineRule="auto"/>
+        <w:rPr>
+          <w:rFonts w:ascii="Cousine" w:hAnsi="Cousine" w:cs="Cousine"/>
+          <w:i/>
+          <w:iCs/>
+        </w:rPr>
+      </w:pPr>
+      <w:r>
+        <w:rPr>
+          <w:rFonts w:ascii="Cousine" w:hAnsi="Cousine" w:cs="Cousine"/>
+          <w:i/>
+          <w:iCs/>
+        </w:rPr>
+        <w:tab/>
+      </w:r>
+      <w:r>
+        <w:rPr>
+          <w:rFonts w:ascii="Cousine" w:hAnsi="Cousine" w:cs="Cousine"/>
+          <w:i/>
+          <w:iCs/>
+        </w:rPr>
+        <w:tab/>
+        <w:t>Create a file tag on a given file using a valid tag object.</w:t>
+      </w:r>
+    </w:p>
+    <w:p>
+      <w:pPr>
+        <w:spacing w:line="240" w:lineRule="auto"/>
+        <w:rPr>
+          <w:rFonts w:ascii="Cousine" w:hAnsi="Cousine" w:cs="Cousine"/>
+          <w:i/>
+          <w:iCs/>
+        </w:rPr>
+      </w:pPr>
+    </w:p>
+    <w:p>
+      <w:pPr>
+        <w:spacing w:line="240" w:lineRule="auto"/>
+        <w:rPr>
+          <w:rFonts w:ascii="Cousine" w:hAnsi="Cousine" w:cs="Cousine"/>
+          <w:i/>
+          <w:iCs/>
+        </w:rPr>
+      </w:pPr>
+      <w:r>
+        <w:rPr>
+          <w:rFonts w:ascii="Cousine" w:hAnsi="Cousine" w:cs="Cousine"/>
+          <w:i/>
+          <w:iCs/>
+        </w:rPr>
+        <w:tab/>
+      </w:r>
+      <w:r>
+        <w:rPr>
+          <w:rFonts w:ascii="Cousine" w:hAnsi="Cousine" w:cs="Cousine"/>
+          <w:i/>
+          <w:iCs/>
+        </w:rPr>
+        <w:tab/>
+        <w:t>No returns</w:t>
+      </w:r>
+    </w:p>
+    <w:p>
+      <w:pPr>
+        <w:spacing w:line="240" w:lineRule="auto"/>
+        <w:rPr>
+          <w:rFonts w:ascii="Cousine" w:hAnsi="Cousine" w:cs="Cousine"/>
+        </w:rPr>
+      </w:pPr>
+      <w:r>
+        <w:rPr>
+          <w:rFonts w:ascii="Cousine" w:hAnsi="Cousine" w:cs="Cousine"/>
+        </w:rPr>
+        <w:tab/>
+      </w:r>
+      <w:r>
+        <w:rPr>
+          <w:rFonts w:ascii="Cousine" w:hAnsi="Cousine" w:cs="Cousine"/>
+        </w:rPr>
+        <w:tab/>
+        <w:t>'''</w:t>
+      </w:r>
+    </w:p>
+    <w:p>
+      <w:pPr>
+        <w:spacing w:line="240" w:lineRule="auto"/>
+        <w:rPr>
+          <w:rFonts w:ascii="Cousine" w:hAnsi="Cousine" w:cs="Cousine"/>
+        </w:rPr>
+      </w:pPr>
+    </w:p>
+    <w:p>
+      <w:pPr>
+        <w:spacing w:line="240" w:lineRule="auto"/>
+        <w:rPr>
+          <w:rFonts w:ascii="Cousine" w:hAnsi="Cousine" w:cs="Cousine"/>
+        </w:rPr>
+      </w:pPr>
+      <w:r>
+        <w:rPr>
+          <w:rFonts w:ascii="Cousine" w:hAnsi="Cousine" w:cs="Cousine"/>
+        </w:rPr>
+        <w:tab/>
+      </w:r>
+      <w:r>
+        <w:rPr>
+          <w:rFonts w:ascii="Cousine" w:hAnsi="Cousine" w:cs="Cousine"/>
+        </w:rPr>
+        <w:tab/>
+      </w:r>
+      <w:proofErr w:type="spellStart"/>
+      <w:r>
+        <w:rPr>
+          <w:rFonts w:ascii="Cousine" w:hAnsi="Cousine" w:cs="Cousine"/>
+        </w:rPr>
+        <w:t>gui</w:t>
+      </w:r>
+      <w:proofErr w:type="spellEnd"/>
+      <w:r>
+        <w:rPr>
+          <w:rFonts w:ascii="Cousine" w:hAnsi="Cousine" w:cs="Cousine"/>
+        </w:rPr>
+        <w:t xml:space="preserve"> = </w:t>
+      </w:r>
+      <w:proofErr w:type="spellStart"/>
+      <w:r>
+        <w:rPr>
+          <w:rFonts w:ascii="Cousine" w:hAnsi="Cousine" w:cs="Cousine"/>
+        </w:rPr>
+        <w:t>main.read_gui</w:t>
+      </w:r>
+      <w:proofErr w:type="spellEnd"/>
+      <w:r>
+        <w:rPr>
+          <w:rFonts w:ascii="Cousine" w:hAnsi="Cousine" w:cs="Cousine"/>
+        </w:rPr>
+        <w:t>()</w:t>
+      </w:r>
+    </w:p>
+    <w:p>
+      <w:pPr>
+        <w:spacing w:line="240" w:lineRule="auto"/>
+        <w:rPr>
+          <w:rFonts w:ascii="Cousine" w:hAnsi="Cousine" w:cs="Cousine"/>
+        </w:rPr>
+      </w:pPr>
+    </w:p>
+    <w:p>
+      <w:pPr>
+        <w:spacing w:line="240" w:lineRule="auto"/>
+        <w:ind w:left="1440"/>
+        <w:rPr>
+          <w:rFonts w:ascii="Cousine" w:hAnsi="Cousine" w:cs="Cousine"/>
+        </w:rPr>
+      </w:pPr>
+      <w:r>
+        <w:rPr>
+          <w:rFonts w:ascii="Cousine" w:hAnsi="Cousine" w:cs="Cousine"/>
+        </w:rPr>
+        <w:t>if id # All methods that require login require an ID, hence the check; without the check and some separate login system, a user could potentially call methods before their """login()""" function returned</w:t>
+      </w:r>
+    </w:p>
+    <w:p>
+      <w:pPr>
+        <w:spacing w:line="240" w:lineRule="auto"/>
+        <w:ind w:left="2160"/>
+        <w:rPr>
+          <w:rFonts w:ascii="Cousine" w:hAnsi="Cousine" w:cs="Cousine"/>
+        </w:rPr>
+      </w:pPr>
+      <w:proofErr w:type="spellStart"/>
+      <w:r>
+        <w:rPr>
+          <w:rFonts w:ascii="Cousine" w:hAnsi="Cousine" w:cs="Cousine"/>
+        </w:rPr>
+        <w:t>gui.create_file_tag</w:t>
+      </w:r>
+      <w:proofErr w:type="spellEnd"/>
+      <w:r>
+        <w:rPr>
+          <w:rFonts w:ascii="Cousine" w:hAnsi="Cousine" w:cs="Cousine"/>
+        </w:rPr>
+        <w:t>(file_path, file_name, file_ext, tag)</w:t>
+      </w:r>
+    </w:p>
+    <w:p>
+      <w:pPr>
+        <w:spacing w:line="240" w:lineRule="auto"/>
+        <w:rPr>
+          <w:rFonts w:ascii="Cousine" w:hAnsi="Cousine" w:cs="Cousine"/>
+        </w:rPr>
+      </w:pPr>
+    </w:p>
+    <w:p>
+      <w:pPr>
+        <w:spacing w:line="240" w:lineRule="auto"/>
+        <w:ind w:left="720"/>
+        <w:rPr>
+          <w:rFonts w:ascii="Cousine" w:hAnsi="Cousine" w:cs="Cousine"/>
+        </w:rPr>
+      </w:pPr>
+      <w:r>
+        <w:rPr>
+          <w:rFonts w:ascii="Cousine" w:hAnsi="Cousine" w:cs="Cousine"/>
+        </w:rPr>
+        <w:t xml:space="preserve">function </w:t>
+      </w:r>
+      <w:proofErr w:type="spellStart"/>
+      <w:r>
+        <w:rPr>
+          <w:rFonts w:ascii="Cousine" w:hAnsi="Cousine" w:cs="Cousine"/>
+        </w:rPr>
+        <w:t>delete_file_tag</w:t>
+      </w:r>
+      <w:proofErr w:type="spellEnd"/>
+      <w:r>
+        <w:rPr>
+          <w:rFonts w:ascii="Cousine" w:hAnsi="Cousine" w:cs="Cousine"/>
+        </w:rPr>
+        <w:t>(id: int, file_path: str, file_name: str, file_ext: str; tag: obj)</w:t>
+      </w:r>
+    </w:p>
+    <w:p>
+      <w:pPr>
+        <w:spacing w:line="240" w:lineRule="auto"/>
+        <w:rPr>
+          <w:rFonts w:ascii="Cousine" w:hAnsi="Cousine" w:cs="Cousine"/>
+        </w:rPr>
+      </w:pPr>
+      <w:r>
+        <w:rPr>
+          <w:rFonts w:ascii="Cousine" w:hAnsi="Cousine" w:cs="Cousine"/>
+        </w:rPr>
+        <w:tab/>
+      </w:r>
+      <w:r>
+        <w:rPr>
+          <w:rFonts w:ascii="Cousine" w:hAnsi="Cousine" w:cs="Cousine"/>
+        </w:rPr>
+        <w:tab/>
+        <w:t>'''</w:t>
+      </w:r>
+    </w:p>
+    <w:p>
+      <w:pPr>
+        <w:spacing w:line="240" w:lineRule="auto"/>
+        <w:rPr>
+          <w:rFonts w:ascii="Cousine" w:hAnsi="Cousine" w:cs="Cousine"/>
+          <w:i/>
+          <w:iCs/>
+        </w:rPr>
+      </w:pPr>
+      <w:r>
+        <w:rPr>
+          <w:rFonts w:ascii="Cousine" w:hAnsi="Cousine" w:cs="Cousine"/>
+          <w:i/>
+          <w:iCs/>
+        </w:rPr>
+        <w:tab/>
+      </w:r>
+      <w:r>
+        <w:rPr>
+          <w:rFonts w:ascii="Cousine" w:hAnsi="Cousine" w:cs="Cousine"/>
+          <w:i/>
+          <w:iCs/>
+        </w:rPr>
+        <w:tab/>
+        <w:t>Delete a file tag on a given file using a valid tag object.</w:t>
+      </w:r>
+    </w:p>
+    <w:p>
+      <w:pPr>
+        <w:spacing w:line="240" w:lineRule="auto"/>
+        <w:rPr>
+          <w:rFonts w:ascii="Cousine" w:hAnsi="Cousine" w:cs="Cousine"/>
+          <w:i/>
+          <w:iCs/>
+        </w:rPr>
+      </w:pPr>
+    </w:p>
+    <w:p>
+      <w:pPr>
+        <w:spacing w:line="240" w:lineRule="auto"/>
+        <w:rPr>
+          <w:rFonts w:ascii="Cousine" w:hAnsi="Cousine" w:cs="Cousine"/>
+          <w:i/>
+          <w:iCs/>
+        </w:rPr>
+      </w:pPr>
+      <w:r>
+        <w:rPr>
+          <w:rFonts w:ascii="Cousine" w:hAnsi="Cousine" w:cs="Cousine"/>
+          <w:i/>
+          <w:iCs/>
+        </w:rPr>
+        <w:tab/>
+      </w:r>
+      <w:r>
+        <w:rPr>
+          <w:rFonts w:ascii="Cousine" w:hAnsi="Cousine" w:cs="Cousine"/>
+          <w:i/>
+          <w:iCs/>
+        </w:rPr>
+        <w:tab/>
+        <w:t>No returns</w:t>
+      </w:r>
+    </w:p>
+    <w:p>
+      <w:pPr>
+        <w:spacing w:line="240" w:lineRule="auto"/>
+        <w:rPr>
+          <w:rFonts w:ascii="Cousine" w:hAnsi="Cousine" w:cs="Cousine"/>
+        </w:rPr>
+      </w:pPr>
+      <w:r>
+        <w:rPr>
+          <w:rFonts w:ascii="Cousine" w:hAnsi="Cousine" w:cs="Cousine"/>
+        </w:rPr>
+        <w:tab/>
+      </w:r>
+      <w:r>
+        <w:rPr>
+          <w:rFonts w:ascii="Cousine" w:hAnsi="Cousine" w:cs="Cousine"/>
+        </w:rPr>
+        <w:tab/>
+        <w:t>'''</w:t>
+      </w:r>
+    </w:p>
+    <w:p>
+      <w:pPr>
+        <w:spacing w:line="240" w:lineRule="auto"/>
+        <w:rPr>
+          <w:rFonts w:ascii="Cousine" w:hAnsi="Cousine" w:cs="Cousine"/>
+        </w:rPr>
+      </w:pPr>
+    </w:p>
+    <w:p>
+      <w:pPr>
+        <w:spacing w:line="240" w:lineRule="auto"/>
+        <w:rPr>
+          <w:rFonts w:ascii="Cousine" w:hAnsi="Cousine" w:cs="Cousine"/>
+        </w:rPr>
+      </w:pPr>
+      <w:r>
+        <w:rPr>
+          <w:rFonts w:ascii="Cousine" w:hAnsi="Cousine" w:cs="Cousine"/>
+        </w:rPr>
+        <w:tab/>
+      </w:r>
+      <w:r>
+        <w:rPr>
+          <w:rFonts w:ascii="Cousine" w:hAnsi="Cousine" w:cs="Cousine"/>
+        </w:rPr>
+        <w:tab/>
+      </w:r>
+      <w:proofErr w:type="spellStart"/>
+      <w:r>
+        <w:rPr>
+          <w:rFonts w:ascii="Cousine" w:hAnsi="Cousine" w:cs="Cousine"/>
+        </w:rPr>
+        <w:t>gui</w:t>
+      </w:r>
+      <w:proofErr w:type="spellEnd"/>
+      <w:r>
+        <w:rPr>
+          <w:rFonts w:ascii="Cousine" w:hAnsi="Cousine" w:cs="Cousine"/>
+        </w:rPr>
+        <w:t xml:space="preserve"> = </w:t>
+      </w:r>
+      <w:proofErr w:type="spellStart"/>
+      <w:r>
+        <w:rPr>
+          <w:rFonts w:ascii="Cousine" w:hAnsi="Cousine" w:cs="Cousine"/>
+        </w:rPr>
+        <w:t>main.read_gui</w:t>
+      </w:r>
+      <w:proofErr w:type="spellEnd"/>
+      <w:r>
+        <w:rPr>
+          <w:rFonts w:ascii="Cousine" w:hAnsi="Cousine" w:cs="Cousine"/>
+        </w:rPr>
+        <w:t>()</w:t>
+      </w:r>
+    </w:p>
+    <w:p>
+      <w:pPr>
+        <w:spacing w:line="240" w:lineRule="auto"/>
+        <w:rPr>
+          <w:rFonts w:ascii="Cousine" w:hAnsi="Cousine" w:cs="Cousine"/>
+        </w:rPr>
+      </w:pPr>
+    </w:p>
+    <w:p>
+      <w:pPr>
+        <w:spacing w:line="240" w:lineRule="auto"/>
+        <w:rPr>
+          <w:rFonts w:ascii="Cousine" w:hAnsi="Cousine" w:cs="Cousine"/>
+        </w:rPr>
+      </w:pPr>
+      <w:r>
+        <w:rPr>
+          <w:rFonts w:ascii="Cousine" w:hAnsi="Cousine" w:cs="Cousine"/>
+        </w:rPr>
+        <w:tab/>
+      </w:r>
+      <w:r>
+        <w:rPr>
+          <w:rFonts w:ascii="Cousine" w:hAnsi="Cousine" w:cs="Cousine"/>
+        </w:rPr>
+        <w:tab/>
+        <w:t>if id</w:t>
+      </w:r>
+    </w:p>
+    <w:p>
+      <w:pPr>
+        <w:spacing w:line="240" w:lineRule="auto"/>
+        <w:ind w:left="2160"/>
+        <w:rPr>
+          <w:rFonts w:ascii="Cousine" w:hAnsi="Cousine" w:cs="Cousine"/>
+        </w:rPr>
+      </w:pPr>
+      <w:proofErr w:type="spellStart"/>
+      <w:r>
+        <w:rPr>
+          <w:rFonts w:ascii="Cousine" w:hAnsi="Cousine" w:cs="Cousine"/>
+        </w:rPr>
+        <w:t>gui.delete_file_tag</w:t>
+      </w:r>
+      <w:proofErr w:type="spellEnd"/>
+      <w:r>
+        <w:rPr>
+          <w:rFonts w:ascii="Cousine" w:hAnsi="Cousine" w:cs="Cousine"/>
+        </w:rPr>
+        <w:t>(file_path, file_name, file_ext, tag)</w:t>
+      </w:r>
+    </w:p>
+    <w:p>
+      <w:pPr>
+        <w:rPr>
+          <w:rFonts w:ascii="Cousine" w:hAnsi="Cousine" w:cs="Cousine"/>
+        </w:rPr>
+      </w:pPr>
+      <w:r>
+        <w:rPr>
+          <w:rFonts w:ascii="Cousine" w:hAnsi="Cousine" w:cs="Cousine"/>
+        </w:rPr>
+        <w:br w:type="page"/>
+      </w:r>
+    </w:p>
+    <w:p>
+      <w:pPr>
+        <w:spacing w:line="240" w:lineRule="auto"/>
+        <w:rPr>
+          <w:rFonts w:ascii="Cousine" w:hAnsi="Cousine" w:cs="Cousine"/>
+        </w:rPr>
+      </w:pPr>
+      <w:r>
+        <w:rPr>
+          <w:rFonts w:ascii="Cousine" w:hAnsi="Cousine" w:cs="Cousine"/>
+        </w:rPr>
+        <w:lastRenderedPageBreak/>
+        <w:tab/>
+        <w:t xml:space="preserve">function </w:t>
+      </w:r>
+      <w:proofErr w:type="spellStart"/>
+      <w:r>
+        <w:rPr>
+          <w:rFonts w:ascii="Cousine" w:hAnsi="Cousine" w:cs="Cousine"/>
+        </w:rPr>
+        <w:t>read_file_tags</w:t>
+      </w:r>
+      <w:proofErr w:type="spellEnd"/>
+      <w:r>
+        <w:rPr>
+          <w:rFonts w:ascii="Cousine" w:hAnsi="Cousine" w:cs="Cousine"/>
+        </w:rPr>
+        <w:t>(id: int, file_path: str, tag: obj)</w:t>
+      </w:r>
+    </w:p>
+    <w:p>
+      <w:pPr>
+        <w:spacing w:line="240" w:lineRule="auto"/>
+        <w:rPr>
+          <w:rFonts w:ascii="Cousine" w:hAnsi="Cousine" w:cs="Cousine"/>
+        </w:rPr>
+      </w:pPr>
+      <w:r>
+        <w:rPr>
+          <w:rFonts w:ascii="Cousine" w:hAnsi="Cousine" w:cs="Cousine"/>
+        </w:rPr>
+        <w:tab/>
+      </w:r>
+      <w:r>
+        <w:rPr>
+          <w:rFonts w:ascii="Cousine" w:hAnsi="Cousine" w:cs="Cousine"/>
+        </w:rPr>
+        <w:tab/>
+        <w:t>'''</w:t>
+      </w:r>
+    </w:p>
+    <w:p>
+      <w:pPr>
+        <w:spacing w:line="240" w:lineRule="auto"/>
+        <w:rPr>
+          <w:rFonts w:ascii="Cousine" w:hAnsi="Cousine" w:cs="Cousine"/>
+          <w:i/>
+          <w:iCs/>
+        </w:rPr>
+      </w:pPr>
+      <w:r>
+        <w:rPr>
+          <w:rFonts w:ascii="Cousine" w:hAnsi="Cousine" w:cs="Cousine"/>
+          <w:i/>
+          <w:iCs/>
+        </w:rPr>
+        <w:tab/>
+      </w:r>
+      <w:r>
+        <w:rPr>
+          <w:rFonts w:ascii="Cousine" w:hAnsi="Cousine" w:cs="Cousine"/>
+          <w:i/>
+          <w:iCs/>
+        </w:rPr>
+        <w:tab/>
+        <w:t xml:space="preserve">Read the file tags in a given </w:t>
+      </w:r>
+      <w:proofErr w:type="spellStart"/>
+      <w:r>
+        <w:rPr>
+          <w:rFonts w:ascii="Cousine" w:hAnsi="Cousine" w:cs="Cousine"/>
+          <w:i/>
+          <w:iCs/>
+        </w:rPr>
+        <w:t>dir</w:t>
+      </w:r>
+      <w:proofErr w:type="spellEnd"/>
+      <w:r>
+        <w:rPr>
+          <w:rFonts w:ascii="Cousine" w:hAnsi="Cousine" w:cs="Cousine"/>
+          <w:i/>
+          <w:iCs/>
+        </w:rPr>
+        <w:t xml:space="preserve"> using a valid tag object.</w:t>
+      </w:r>
+    </w:p>
+    <w:p>
+      <w:pPr>
+        <w:spacing w:line="240" w:lineRule="auto"/>
+        <w:rPr>
+          <w:rFonts w:ascii="Cousine" w:hAnsi="Cousine" w:cs="Cousine"/>
+          <w:i/>
+          <w:iCs/>
+        </w:rPr>
+      </w:pPr>
+    </w:p>
+    <w:p>
+      <w:pPr>
+        <w:spacing w:line="240" w:lineRule="auto"/>
+        <w:rPr>
+          <w:rFonts w:ascii="Cousine" w:hAnsi="Cousine" w:cs="Cousine"/>
+          <w:i/>
+          <w:iCs/>
+        </w:rPr>
+      </w:pPr>
+      <w:r>
+        <w:rPr>
+          <w:rFonts w:ascii="Cousine" w:hAnsi="Cousine" w:cs="Cousine"/>
+          <w:i/>
+          <w:iCs/>
+        </w:rPr>
+        <w:tab/>
+      </w:r>
+      <w:r>
+        <w:rPr>
+          <w:rFonts w:ascii="Cousine" w:hAnsi="Cousine" w:cs="Cousine"/>
+          <w:i/>
+          <w:iCs/>
+        </w:rPr>
+        <w:tab/>
+        <w:t>No returns</w:t>
+      </w:r>
+    </w:p>
+    <w:p>
+      <w:pPr>
+        <w:spacing w:line="240" w:lineRule="auto"/>
+        <w:rPr>
+          <w:rFonts w:ascii="Cousine" w:hAnsi="Cousine" w:cs="Cousine"/>
+        </w:rPr>
+      </w:pPr>
+      <w:r>
+        <w:rPr>
+          <w:rFonts w:ascii="Cousine" w:hAnsi="Cousine" w:cs="Cousine"/>
+        </w:rPr>
+        <w:tab/>
+      </w:r>
+      <w:r>
+        <w:rPr>
+          <w:rFonts w:ascii="Cousine" w:hAnsi="Cousine" w:cs="Cousine"/>
+        </w:rPr>
+        <w:tab/>
+        <w:t>'''</w:t>
+      </w:r>
+    </w:p>
+    <w:p>
+      <w:pPr>
+        <w:spacing w:line="240" w:lineRule="auto"/>
+        <w:rPr>
+          <w:rFonts w:ascii="Cousine" w:hAnsi="Cousine" w:cs="Cousine"/>
+        </w:rPr>
+      </w:pPr>
+    </w:p>
+    <w:p>
+      <w:pPr>
+        <w:spacing w:line="240" w:lineRule="auto"/>
+        <w:rPr>
+          <w:rFonts w:ascii="Cousine" w:hAnsi="Cousine" w:cs="Cousine"/>
+        </w:rPr>
+      </w:pPr>
+      <w:r>
+        <w:rPr>
+          <w:rFonts w:ascii="Cousine" w:hAnsi="Cousine" w:cs="Cousine"/>
+        </w:rPr>
+        <w:tab/>
+      </w:r>
+      <w:r>
+        <w:rPr>
+          <w:rFonts w:ascii="Cousine" w:hAnsi="Cousine" w:cs="Cousine"/>
+        </w:rPr>
+        <w:tab/>
+      </w:r>
+      <w:proofErr w:type="spellStart"/>
+      <w:r>
+        <w:rPr>
+          <w:rFonts w:ascii="Cousine" w:hAnsi="Cousine" w:cs="Cousine"/>
+        </w:rPr>
+        <w:t>gui</w:t>
+      </w:r>
+      <w:proofErr w:type="spellEnd"/>
+      <w:r>
+        <w:rPr>
+          <w:rFonts w:ascii="Cousine" w:hAnsi="Cousine" w:cs="Cousine"/>
+        </w:rPr>
+        <w:t xml:space="preserve"> = </w:t>
+      </w:r>
+      <w:proofErr w:type="spellStart"/>
+      <w:r>
+        <w:rPr>
+          <w:rFonts w:ascii="Cousine" w:hAnsi="Cousine" w:cs="Cousine"/>
+        </w:rPr>
+        <w:t>main.read_gui</w:t>
+      </w:r>
+      <w:proofErr w:type="spellEnd"/>
+      <w:r>
+        <w:rPr>
+          <w:rFonts w:ascii="Cousine" w:hAnsi="Cousine" w:cs="Cousine"/>
+        </w:rPr>
+        <w:t>()</w:t>
+      </w:r>
+    </w:p>
+    <w:p>
+      <w:pPr>
+        <w:spacing w:line="240" w:lineRule="auto"/>
+        <w:rPr>
+          <w:rFonts w:ascii="Cousine" w:hAnsi="Cousine" w:cs="Cousine"/>
+        </w:rPr>
+      </w:pPr>
+    </w:p>
+    <w:p>
+      <w:pPr>
+        <w:spacing w:line="240" w:lineRule="auto"/>
+        <w:rPr>
+          <w:rFonts w:ascii="Cousine" w:hAnsi="Cousine" w:cs="Cousine"/>
+        </w:rPr>
+      </w:pPr>
+      <w:r>
+        <w:rPr>
+          <w:rFonts w:ascii="Cousine" w:hAnsi="Cousine" w:cs="Cousine"/>
+        </w:rPr>
+        <w:tab/>
+      </w:r>
+      <w:r>
+        <w:rPr>
+          <w:rFonts w:ascii="Cousine" w:hAnsi="Cousine" w:cs="Cousine"/>
+        </w:rPr>
+        <w:tab/>
+        <w:t>if id</w:t>
+      </w:r>
+    </w:p>
+    <w:p>
+      <w:pPr>
+        <w:spacing w:line="240" w:lineRule="auto"/>
+        <w:rPr>
+          <w:rFonts w:ascii="Cousine" w:hAnsi="Cousine" w:cs="Cousine"/>
+        </w:rPr>
+      </w:pPr>
+      <w:r>
+        <w:rPr>
+          <w:rFonts w:ascii="Cousine" w:hAnsi="Cousine" w:cs="Cousine"/>
+        </w:rPr>
+        <w:tab/>
+      </w:r>
+      <w:r>
+        <w:rPr>
+          <w:rFonts w:ascii="Cousine" w:hAnsi="Cousine" w:cs="Cousine"/>
+        </w:rPr>
+        <w:tab/>
+      </w:r>
+      <w:r>
+        <w:rPr>
+          <w:rFonts w:ascii="Cousine" w:hAnsi="Cousine" w:cs="Cousine"/>
+        </w:rPr>
+        <w:tab/>
+      </w:r>
+      <w:proofErr w:type="spellStart"/>
+      <w:r>
+        <w:rPr>
+          <w:rFonts w:ascii="Cousine" w:hAnsi="Cousine" w:cs="Cousine"/>
+        </w:rPr>
+        <w:t>gui.read_file_tags</w:t>
+      </w:r>
+      <w:proofErr w:type="spellEnd"/>
+      <w:r>
+        <w:rPr>
+          <w:rFonts w:ascii="Cousine" w:hAnsi="Cousine" w:cs="Cousine"/>
+        </w:rPr>
+        <w:t>(file_path, tag)</w:t>
+      </w:r>
+    </w:p>
+    <w:p>
+      <w:pPr>
+        <w:spacing w:line="240" w:lineRule="auto"/>
+        <w:rPr>
+          <w:rFonts w:ascii="Cousine" w:hAnsi="Cousine" w:cs="Cousine"/>
+        </w:rPr>
+      </w:pPr>
+    </w:p>
+    <w:p>
+      <w:pPr>
+        <w:spacing w:line="240" w:lineRule="auto"/>
+        <w:rPr>
+          <w:rFonts w:ascii="Cousine" w:hAnsi="Cousine" w:cs="Cousine"/>
+        </w:rPr>
+      </w:pPr>
+      <w:r>
+        <w:rPr>
+          <w:rFonts w:ascii="Cousine" w:hAnsi="Cousine" w:cs="Cousine"/>
+        </w:rPr>
+        <w:tab/>
+        <w:t xml:space="preserve">function </w:t>
+      </w:r>
+      <w:proofErr w:type="spellStart"/>
+      <w:r>
+        <w:rPr>
+          <w:rFonts w:ascii="Cousine" w:hAnsi="Cousine" w:cs="Cousine"/>
+        </w:rPr>
+        <w:t>read_history</w:t>
+      </w:r>
+      <w:proofErr w:type="spellEnd"/>
+      <w:r>
+        <w:rPr>
+          <w:rFonts w:ascii="Cousine" w:hAnsi="Cousine" w:cs="Cousine"/>
+        </w:rPr>
+        <w:t>(id: int)</w:t>
+      </w:r>
+    </w:p>
+    <w:p>
+      <w:pPr>
+        <w:spacing w:line="240" w:lineRule="auto"/>
+        <w:rPr>
+          <w:rFonts w:ascii="Cousine" w:hAnsi="Cousine" w:cs="Cousine"/>
+        </w:rPr>
+      </w:pPr>
+      <w:r>
+        <w:rPr>
+          <w:rFonts w:ascii="Cousine" w:hAnsi="Cousine" w:cs="Cousine"/>
+        </w:rPr>
+        <w:tab/>
+      </w:r>
+      <w:r>
+        <w:rPr>
+          <w:rFonts w:ascii="Cousine" w:hAnsi="Cousine" w:cs="Cousine"/>
+        </w:rPr>
+        <w:tab/>
+        <w:t>'''</w:t>
+      </w:r>
+    </w:p>
+    <w:p>
+      <w:pPr>
+        <w:spacing w:line="240" w:lineRule="auto"/>
+        <w:rPr>
+          <w:rFonts w:ascii="Cousine" w:hAnsi="Cousine" w:cs="Cousine"/>
+          <w:i/>
+          <w:iCs/>
+        </w:rPr>
+      </w:pPr>
+      <w:r>
+        <w:rPr>
+          <w:rFonts w:ascii="Cousine" w:hAnsi="Cousine" w:cs="Cousine"/>
+          <w:i/>
+          <w:iCs/>
+        </w:rPr>
+        <w:tab/>
+      </w:r>
+      <w:r>
+        <w:rPr>
+          <w:rFonts w:ascii="Cousine" w:hAnsi="Cousine" w:cs="Cousine"/>
+          <w:i/>
+          <w:iCs/>
+        </w:rPr>
+        <w:tab/>
+        <w:t>Read the user's history.</w:t>
+      </w:r>
+    </w:p>
+    <w:p>
+      <w:pPr>
+        <w:spacing w:line="240" w:lineRule="auto"/>
+        <w:rPr>
+          <w:rFonts w:ascii="Cousine" w:hAnsi="Cousine" w:cs="Cousine"/>
+          <w:i/>
+          <w:iCs/>
+        </w:rPr>
+      </w:pPr>
+    </w:p>
+    <w:p>
+      <w:pPr>
+        <w:spacing w:line="240" w:lineRule="auto"/>
+        <w:rPr>
+          <w:rFonts w:ascii="Cousine" w:hAnsi="Cousine" w:cs="Cousine"/>
+          <w:i/>
+          <w:iCs/>
+        </w:rPr>
+      </w:pPr>
+      <w:r>
+        <w:rPr>
+          <w:rFonts w:ascii="Cousine" w:hAnsi="Cousine" w:cs="Cousine"/>
+          <w:i/>
+          <w:iCs/>
+        </w:rPr>
+        <w:tab/>
+      </w:r>
+      <w:r>
+        <w:rPr>
+          <w:rFonts w:ascii="Cousine" w:hAnsi="Cousine" w:cs="Cousine"/>
+          <w:i/>
+          <w:iCs/>
+        </w:rPr>
+        <w:tab/>
+        <w:t>No returns</w:t>
+      </w:r>
+    </w:p>
+    <w:p>
+      <w:pPr>
+        <w:spacing w:line="240" w:lineRule="auto"/>
+        <w:rPr>
+          <w:rFonts w:ascii="Cousine" w:hAnsi="Cousine" w:cs="Cousine"/>
+        </w:rPr>
+      </w:pPr>
+      <w:r>
+        <w:rPr>
+          <w:rFonts w:ascii="Cousine" w:hAnsi="Cousine" w:cs="Cousine"/>
+        </w:rPr>
+        <w:tab/>
+      </w:r>
+      <w:r>
+        <w:rPr>
+          <w:rFonts w:ascii="Cousine" w:hAnsi="Cousine" w:cs="Cousine"/>
+        </w:rPr>
+        <w:tab/>
+        <w:t>'''</w:t>
+      </w:r>
+    </w:p>
+    <w:p>
+      <w:pPr>
+        <w:spacing w:line="240" w:lineRule="auto"/>
+        <w:rPr>
+          <w:rFonts w:ascii="Cousine" w:hAnsi="Cousine" w:cs="Cousine"/>
+        </w:rPr>
+      </w:pPr>
+    </w:p>
+    <w:p>
+      <w:pPr>
+        <w:spacing w:line="240" w:lineRule="auto"/>
+        <w:rPr>
+          <w:rFonts w:ascii="Cousine" w:hAnsi="Cousine" w:cs="Cousine"/>
+        </w:rPr>
+      </w:pPr>
+      <w:r>
+        <w:rPr>
+          <w:rFonts w:ascii="Cousine" w:hAnsi="Cousine" w:cs="Cousine"/>
+        </w:rPr>
+        <w:tab/>
+      </w:r>
+      <w:r>
+        <w:rPr>
+          <w:rFonts w:ascii="Cousine" w:hAnsi="Cousine" w:cs="Cousine"/>
+        </w:rPr>
+        <w:tab/>
+      </w:r>
+      <w:proofErr w:type="spellStart"/>
+      <w:r>
+        <w:rPr>
+          <w:rFonts w:ascii="Cousine" w:hAnsi="Cousine" w:cs="Cousine"/>
+        </w:rPr>
+        <w:t>gui</w:t>
+      </w:r>
+      <w:proofErr w:type="spellEnd"/>
+      <w:r>
+        <w:rPr>
+          <w:rFonts w:ascii="Cousine" w:hAnsi="Cousine" w:cs="Cousine"/>
+        </w:rPr>
+        <w:t xml:space="preserve"> = </w:t>
+      </w:r>
+      <w:proofErr w:type="spellStart"/>
+      <w:r>
+        <w:rPr>
+          <w:rFonts w:ascii="Cousine" w:hAnsi="Cousine" w:cs="Cousine"/>
+        </w:rPr>
+        <w:t>main.read_gui</w:t>
+      </w:r>
+      <w:proofErr w:type="spellEnd"/>
+      <w:r>
+        <w:rPr>
+          <w:rFonts w:ascii="Cousine" w:hAnsi="Cousine" w:cs="Cousine"/>
+        </w:rPr>
+        <w:t>()</w:t>
+      </w:r>
+    </w:p>
+    <w:p>
+      <w:pPr>
+        <w:spacing w:line="240" w:lineRule="auto"/>
+        <w:rPr>
+          <w:rFonts w:ascii="Cousine" w:hAnsi="Cousine" w:cs="Cousine"/>
+        </w:rPr>
+      </w:pPr>
+    </w:p>
+    <w:p>
+      <w:pPr>
+        <w:spacing w:line="240" w:lineRule="auto"/>
+        <w:rPr>
+          <w:rFonts w:ascii="Cousine" w:hAnsi="Cousine" w:cs="Cousine"/>
+        </w:rPr>
+      </w:pPr>
+      <w:r>
+        <w:rPr>
+          <w:rFonts w:ascii="Cousine" w:hAnsi="Cousine" w:cs="Cousine"/>
+        </w:rPr>
+        <w:tab/>
+      </w:r>
+      <w:r>
+        <w:rPr>
+          <w:rFonts w:ascii="Cousine" w:hAnsi="Cousine" w:cs="Cousine"/>
+        </w:rPr>
+        <w:tab/>
+        <w:t>if id</w:t>
+      </w:r>
+    </w:p>
+    <w:p>
+      <w:pPr>
+        <w:spacing w:line="240" w:lineRule="auto"/>
+        <w:rPr>
+          <w:rFonts w:ascii="Cousine" w:hAnsi="Cousine" w:cs="Cousine"/>
+        </w:rPr>
+      </w:pPr>
+      <w:r>
+        <w:rPr>
+          <w:rFonts w:ascii="Cousine" w:hAnsi="Cousine" w:cs="Cousine"/>
+        </w:rPr>
+        <w:tab/>
+      </w:r>
+      <w:r>
+        <w:rPr>
+          <w:rFonts w:ascii="Cousine" w:hAnsi="Cousine" w:cs="Cousine"/>
+        </w:rPr>
+        <w:tab/>
+      </w:r>
+      <w:r>
+        <w:rPr>
+          <w:rFonts w:ascii="Cousine" w:hAnsi="Cousine" w:cs="Cousine"/>
+        </w:rPr>
+        <w:tab/>
+      </w:r>
+      <w:proofErr w:type="spellStart"/>
+      <w:r>
+        <w:rPr>
+          <w:rFonts w:ascii="Cousine" w:hAnsi="Cousine" w:cs="Cousine"/>
+        </w:rPr>
+        <w:t>gui.read_history</w:t>
+      </w:r>
+      <w:proofErr w:type="spellEnd"/>
+      <w:r>
+        <w:rPr>
+          <w:rFonts w:ascii="Cousine" w:hAnsi="Cousine" w:cs="Cousine"/>
+        </w:rPr>
+        <w:t>(int)</w:t>
+      </w:r>
+    </w:p>
+    <w:p>
+      <w:pPr>
+        <w:spacing w:line="240" w:lineRule="auto"/>
+        <w:rPr>
+          <w:rFonts w:ascii="Cousine" w:hAnsi="Cousine" w:cs="Cousine"/>
+        </w:rPr>
+      </w:pPr>
+    </w:p>
+    <w:p>
+      <w:pPr>
+        <w:spacing w:line="240" w:lineRule="auto"/>
+        <w:rPr>
+          <w:rFonts w:ascii="Cousine" w:hAnsi="Cousine" w:cs="Cousine"/>
+        </w:rPr>
+      </w:pPr>
+      <w:r>
+        <w:rPr>
+          <w:rFonts w:ascii="Cousine" w:hAnsi="Cousine" w:cs="Cousine"/>
+        </w:rPr>
+        <w:tab/>
+        <w:t xml:space="preserve">function </w:t>
+      </w:r>
+      <w:proofErr w:type="spellStart"/>
+      <w:r>
+        <w:rPr>
+          <w:rFonts w:ascii="Cousine" w:hAnsi="Cousine" w:cs="Cousine"/>
+        </w:rPr>
+        <w:t>read_id</w:t>
+      </w:r>
+      <w:proofErr w:type="spellEnd"/>
+      <w:r>
+        <w:rPr>
+          <w:rFonts w:ascii="Cousine" w:hAnsi="Cousine" w:cs="Cousine"/>
+        </w:rPr>
+        <w:t>()</w:t>
+      </w:r>
+    </w:p>
+    <w:p>
+      <w:pPr>
+        <w:spacing w:line="240" w:lineRule="auto"/>
+        <w:rPr>
+          <w:rFonts w:ascii="Cousine" w:hAnsi="Cousine" w:cs="Cousine"/>
+        </w:rPr>
+      </w:pPr>
+      <w:r>
+        <w:rPr>
+          <w:rFonts w:ascii="Cousine" w:hAnsi="Cousine" w:cs="Cousine"/>
+        </w:rPr>
+        <w:tab/>
+      </w:r>
+      <w:r>
+        <w:rPr>
+          <w:rFonts w:ascii="Cousine" w:hAnsi="Cousine" w:cs="Cousine"/>
+        </w:rPr>
+        <w:tab/>
+        <w:t>'''</w:t>
+      </w:r>
+    </w:p>
+    <w:p>
+      <w:pPr>
+        <w:spacing w:line="240" w:lineRule="auto"/>
+        <w:rPr>
+          <w:rFonts w:ascii="Cousine" w:hAnsi="Cousine" w:cs="Cousine"/>
+          <w:i/>
+          <w:iCs/>
+        </w:rPr>
+      </w:pPr>
+      <w:r>
+        <w:rPr>
+          <w:rFonts w:ascii="Cousine" w:hAnsi="Cousine" w:cs="Cousine"/>
+          <w:i/>
+          <w:iCs/>
+        </w:rPr>
+        <w:tab/>
+      </w:r>
+      <w:r>
+        <w:rPr>
+          <w:rFonts w:ascii="Cousine" w:hAnsi="Cousine" w:cs="Cousine"/>
+          <w:i/>
+          <w:iCs/>
+        </w:rPr>
+        <w:tab/>
+        <w:t>Read the user ID from the user object.</w:t>
+      </w:r>
+    </w:p>
+    <w:p>
+      <w:pPr>
+        <w:spacing w:line="240" w:lineRule="auto"/>
+        <w:rPr>
+          <w:rFonts w:ascii="Cousine" w:hAnsi="Cousine" w:cs="Cousine"/>
+          <w:i/>
+          <w:iCs/>
+        </w:rPr>
+      </w:pPr>
+    </w:p>
+    <w:p>
+      <w:pPr>
+        <w:spacing w:line="240" w:lineRule="auto"/>
+        <w:rPr>
+          <w:rFonts w:ascii="Cousine" w:hAnsi="Cousine" w:cs="Cousine"/>
+          <w:i/>
+          <w:iCs/>
+        </w:rPr>
+      </w:pPr>
+      <w:r>
+        <w:rPr>
+          <w:rFonts w:ascii="Cousine" w:hAnsi="Cousine" w:cs="Cousine"/>
+          <w:i/>
+          <w:iCs/>
+        </w:rPr>
+        <w:tab/>
+      </w:r>
+      <w:r>
+        <w:rPr>
+          <w:rFonts w:ascii="Cousine" w:hAnsi="Cousine" w:cs="Cousine"/>
+          <w:i/>
+          <w:iCs/>
+        </w:rPr>
+        <w:tab/>
+        <w:t>Return id: int</w:t>
+      </w:r>
+    </w:p>
+    <w:p>
+      <w:pPr>
+        <w:spacing w:line="240" w:lineRule="auto"/>
+        <w:rPr>
+          <w:rFonts w:ascii="Cousine" w:hAnsi="Cousine" w:cs="Cousine"/>
+        </w:rPr>
+      </w:pPr>
+      <w:r>
+        <w:rPr>
+          <w:rFonts w:ascii="Cousine" w:hAnsi="Cousine" w:cs="Cousine"/>
+        </w:rPr>
+        <w:tab/>
+      </w:r>
+      <w:r>
+        <w:rPr>
+          <w:rFonts w:ascii="Cousine" w:hAnsi="Cousine" w:cs="Cousine"/>
+        </w:rPr>
+        <w:tab/>
+        <w:t>'''</w:t>
+      </w:r>
+    </w:p>
+    <w:p>
+      <w:pPr>
+        <w:spacing w:line="240" w:lineRule="auto"/>
+        <w:rPr>
+          <w:rFonts w:ascii="Cousine" w:hAnsi="Cousine" w:cs="Cousine"/>
+        </w:rPr>
+      </w:pPr>
+    </w:p>
+    <w:p>
+      <w:pPr>
+        <w:spacing w:line="240" w:lineRule="auto"/>
+        <w:rPr>
+          <w:rFonts w:ascii="Cousine" w:hAnsi="Cousine" w:cs="Cousine"/>
+        </w:rPr>
+      </w:pPr>
+      <w:r>
+        <w:rPr>
+          <w:rFonts w:ascii="Cousine" w:hAnsi="Cousine" w:cs="Cousine"/>
+        </w:rPr>
+        <w:tab/>
+      </w:r>
+      <w:r>
+        <w:rPr>
+          <w:rFonts w:ascii="Cousine" w:hAnsi="Cousine" w:cs="Cousine"/>
+        </w:rPr>
+        <w:tab/>
+        <w:t>return id</w:t>
+      </w:r>
+    </w:p>
+    <w:p>
+      <w:pPr>
+        <w:spacing w:line="240" w:lineRule="auto"/>
+        <w:rPr>
+          <w:rFonts w:ascii="Cousine" w:hAnsi="Cousine" w:cs="Cousine"/>
+        </w:rPr>
+      </w:pPr>
+      <w:r>
+        <w:rPr>
+          <w:rFonts w:ascii="Cousine" w:hAnsi="Cousine" w:cs="Cousine"/>
+        </w:rPr>
+        <w:lastRenderedPageBreak/>
+        <w:t>class Mid_user(User)</w:t>
+      </w:r>
+    </w:p>
+    <w:p>
+      <w:pPr>
+        <w:spacing w:line="240" w:lineRule="auto"/>
+        <w:rPr>
+          <w:rFonts w:ascii="Cousine" w:hAnsi="Cousine" w:cs="Cousine"/>
+        </w:rPr>
+      </w:pPr>
+      <w:r>
+        <w:rPr>
+          <w:rFonts w:ascii="Cousine" w:hAnsi="Cousine" w:cs="Cousine"/>
+        </w:rPr>
+        <w:tab/>
+        <w:t>'''</w:t>
+      </w:r>
+    </w:p>
+    <w:p>
+      <w:pPr>
+        <w:spacing w:line="240" w:lineRule="auto"/>
+        <w:rPr>
+          <w:rFonts w:ascii="Cousine" w:hAnsi="Cousine" w:cs="Cousine"/>
+          <w:i/>
+          <w:iCs/>
+        </w:rPr>
+      </w:pPr>
+      <w:r>
+        <w:rPr>
+          <w:rFonts w:ascii="Cousine" w:hAnsi="Cousine" w:cs="Cousine"/>
+        </w:rPr>
+        <w:tab/>
+      </w:r>
+      <w:r>
+        <w:rPr>
+          <w:rFonts w:ascii="Cousine" w:hAnsi="Cousine" w:cs="Cousine"/>
+          <w:i/>
+          <w:iCs/>
+        </w:rPr>
+        <w:t>The mid-level user, with additional methods.</w:t>
+      </w:r>
+    </w:p>
+    <w:p>
+      <w:pPr>
+        <w:spacing w:line="240" w:lineRule="auto"/>
+        <w:rPr>
+          <w:rFonts w:ascii="Cousine" w:hAnsi="Cousine" w:cs="Cousine"/>
+        </w:rPr>
+      </w:pPr>
+    </w:p>
+    <w:p>
+      <w:pPr>
+        <w:spacing w:line="240" w:lineRule="auto"/>
+        <w:rPr>
+          <w:rFonts w:ascii="Cousine" w:hAnsi="Cousine" w:cs="Cousine"/>
+        </w:rPr>
+      </w:pPr>
+      <w:r>
+        <w:rPr>
+          <w:rFonts w:ascii="Cousine" w:hAnsi="Cousine" w:cs="Cousine"/>
+        </w:rPr>
+        <w:tab/>
+        <w:t xml:space="preserve">- </w:t>
+      </w:r>
+      <w:proofErr w:type="spellStart"/>
+      <w:r>
+        <w:rPr>
+          <w:rFonts w:ascii="Cousine" w:hAnsi="Cousine" w:cs="Cousine"/>
+        </w:rPr>
+        <w:t>create_tag</w:t>
+      </w:r>
+      <w:proofErr w:type="spellEnd"/>
+      <w:r>
+        <w:rPr>
+          <w:rFonts w:ascii="Cousine" w:hAnsi="Cousine" w:cs="Cousine"/>
+        </w:rPr>
+        <w:t>(id: int, name: str; description: str): no returns</w:t>
+      </w:r>
+    </w:p>
+    <w:p>
+      <w:pPr>
+        <w:spacing w:line="240" w:lineRule="auto"/>
+        <w:rPr>
+          <w:rFonts w:ascii="Cousine" w:hAnsi="Cousine" w:cs="Cousine"/>
+        </w:rPr>
+      </w:pPr>
+      <w:r>
+        <w:rPr>
+          <w:rFonts w:ascii="Cousine" w:hAnsi="Cousine" w:cs="Cousine"/>
+        </w:rPr>
+        <w:tab/>
+        <w:t xml:space="preserve">- </w:t>
+      </w:r>
+      <w:proofErr w:type="spellStart"/>
+      <w:r>
+        <w:rPr>
+          <w:rFonts w:ascii="Cousine" w:hAnsi="Cousine" w:cs="Cousine"/>
+        </w:rPr>
+        <w:t>delete_tag</w:t>
+      </w:r>
+      <w:proofErr w:type="spellEnd"/>
+      <w:r>
+        <w:rPr>
+          <w:rFonts w:ascii="Cousine" w:hAnsi="Cousine" w:cs="Cousine"/>
+        </w:rPr>
+        <w:t>(id: int, tag: obj): no returns</w:t>
+      </w:r>
+    </w:p>
+    <w:p>
+      <w:pPr>
+        <w:spacing w:line="240" w:lineRule="auto"/>
+        <w:rPr>
+          <w:rFonts w:ascii="Cousine" w:hAnsi="Cousine" w:cs="Cousine"/>
+        </w:rPr>
+      </w:pPr>
+      <w:r>
+        <w:rPr>
+          <w:rFonts w:ascii="Cousine" w:hAnsi="Cousine" w:cs="Cousine"/>
+        </w:rPr>
+        <w:tab/>
+        <w:t>'''</w:t>
+      </w:r>
+    </w:p>
+    <w:p>
+      <w:pPr>
+        <w:spacing w:line="240" w:lineRule="auto"/>
+        <w:rPr>
+          <w:rFonts w:ascii="Cousine" w:hAnsi="Cousine" w:cs="Cousine"/>
+        </w:rPr>
+      </w:pPr>
+      <w:r>
+        <w:rPr>
+          <w:rFonts w:ascii="Cousine" w:hAnsi="Cousine" w:cs="Cousine"/>
+        </w:rPr>
+        <w:tab/>
+        <w:t>'''</w:t>
+      </w:r>
+    </w:p>
+    <w:p>
+      <w:pPr>
+        <w:spacing w:line="240" w:lineRule="auto"/>
+        <w:ind w:left="720" w:hanging="720"/>
+        <w:rPr>
+          <w:rFonts w:ascii="Cousine" w:hAnsi="Cousine" w:cs="Cousine"/>
+        </w:rPr>
+      </w:pPr>
+      <w:r>
+        <w:rPr>
+          <w:rFonts w:ascii="Cousine" w:hAnsi="Cousine" w:cs="Cousine"/>
+        </w:rPr>
+        <w:tab/>
+        <w:t>All tag objects are handled by the GUI, too, hence nothing needs to be returned directly by/to the user.</w:t>
+      </w:r>
+    </w:p>
+    <w:p>
+      <w:pPr>
+        <w:spacing w:line="240" w:lineRule="auto"/>
+        <w:rPr>
+          <w:rFonts w:ascii="Cousine" w:hAnsi="Cousine" w:cs="Cousine"/>
+        </w:rPr>
+      </w:pPr>
+      <w:r>
+        <w:rPr>
+          <w:rFonts w:ascii="Cousine" w:hAnsi="Cousine" w:cs="Cousine"/>
+        </w:rPr>
+        <w:tab/>
+        <w:t>'''</w:t>
+      </w:r>
+    </w:p>
+    <w:p>
+      <w:pPr>
+        <w:spacing w:line="240" w:lineRule="auto"/>
+        <w:rPr>
+          <w:rFonts w:ascii="Cousine" w:hAnsi="Cousine" w:cs="Cousine"/>
+        </w:rPr>
+      </w:pPr>
+    </w:p>
+    <w:p>
+      <w:pPr>
+        <w:spacing w:line="240" w:lineRule="auto"/>
+        <w:ind w:left="720"/>
+        <w:rPr>
+          <w:rFonts w:ascii="Cousine" w:hAnsi="Cousine" w:cs="Cousine"/>
+        </w:rPr>
+      </w:pPr>
+      <w:r>
+        <w:rPr>
+          <w:rFonts w:ascii="Cousine" w:hAnsi="Cousine" w:cs="Cousine"/>
+        </w:rPr>
+        <w:t xml:space="preserve">function </w:t>
+      </w:r>
+      <w:proofErr w:type="spellStart"/>
+      <w:r>
+        <w:rPr>
+          <w:rFonts w:ascii="Cousine" w:hAnsi="Cousine" w:cs="Cousine"/>
+        </w:rPr>
+        <w:t>create_tag</w:t>
+      </w:r>
+      <w:proofErr w:type="spellEnd"/>
+      <w:r>
+        <w:rPr>
+          <w:rFonts w:ascii="Cousine" w:hAnsi="Cousine" w:cs="Cousine"/>
+        </w:rPr>
+        <w:t>(id: int, name: str; description: str = 'NULL')</w:t>
+      </w:r>
+    </w:p>
+    <w:p>
+      <w:pPr>
+        <w:spacing w:line="240" w:lineRule="auto"/>
+        <w:rPr>
+          <w:rFonts w:ascii="Cousine" w:hAnsi="Cousine" w:cs="Cousine"/>
+        </w:rPr>
+      </w:pPr>
+      <w:r>
+        <w:rPr>
+          <w:rFonts w:ascii="Cousine" w:hAnsi="Cousine" w:cs="Cousine"/>
+        </w:rPr>
+        <w:tab/>
+      </w:r>
+      <w:r>
+        <w:rPr>
+          <w:rFonts w:ascii="Cousine" w:hAnsi="Cousine" w:cs="Cousine"/>
+        </w:rPr>
+        <w:tab/>
+        <w:t>'''</w:t>
+      </w:r>
+    </w:p>
+    <w:p>
+      <w:pPr>
+        <w:spacing w:line="240" w:lineRule="auto"/>
+        <w:rPr>
+          <w:rFonts w:ascii="Cousine" w:hAnsi="Cousine" w:cs="Cousine"/>
+          <w:i/>
+          <w:iCs/>
+        </w:rPr>
+      </w:pPr>
+      <w:r>
+        <w:rPr>
+          <w:rFonts w:ascii="Cousine" w:hAnsi="Cousine" w:cs="Cousine"/>
+          <w:i/>
+          <w:iCs/>
+        </w:rPr>
+        <w:tab/>
+      </w:r>
+      <w:r>
+        <w:rPr>
+          <w:rFonts w:ascii="Cousine" w:hAnsi="Cousine" w:cs="Cousine"/>
+          <w:i/>
+          <w:iCs/>
+        </w:rPr>
+        <w:tab/>
+        <w:t>Create a tag object with a name and optional description.</w:t>
+      </w:r>
+    </w:p>
+    <w:p>
+      <w:pPr>
+        <w:spacing w:line="240" w:lineRule="auto"/>
+        <w:rPr>
+          <w:rFonts w:ascii="Cousine" w:hAnsi="Cousine" w:cs="Cousine"/>
+          <w:i/>
+          <w:iCs/>
+        </w:rPr>
+      </w:pPr>
+    </w:p>
+    <w:p>
+      <w:pPr>
+        <w:spacing w:line="240" w:lineRule="auto"/>
+        <w:rPr>
+          <w:rFonts w:ascii="Cousine" w:hAnsi="Cousine" w:cs="Cousine"/>
+          <w:i/>
+          <w:iCs/>
+        </w:rPr>
+      </w:pPr>
+      <w:r>
+        <w:rPr>
+          <w:rFonts w:ascii="Cousine" w:hAnsi="Cousine" w:cs="Cousine"/>
+          <w:i/>
+          <w:iCs/>
+        </w:rPr>
+        <w:tab/>
+      </w:r>
+      <w:r>
+        <w:rPr>
+          <w:rFonts w:ascii="Cousine" w:hAnsi="Cousine" w:cs="Cousine"/>
+          <w:i/>
+          <w:iCs/>
+        </w:rPr>
+        <w:tab/>
+        <w:t>No returns</w:t>
+      </w:r>
+    </w:p>
+    <w:p>
+      <w:pPr>
+        <w:spacing w:line="240" w:lineRule="auto"/>
+        <w:rPr>
+          <w:rFonts w:ascii="Cousine" w:hAnsi="Cousine" w:cs="Cousine"/>
+        </w:rPr>
+      </w:pPr>
+      <w:r>
+        <w:rPr>
+          <w:rFonts w:ascii="Cousine" w:hAnsi="Cousine" w:cs="Cousine"/>
+        </w:rPr>
+        <w:tab/>
+      </w:r>
+      <w:r>
+        <w:rPr>
+          <w:rFonts w:ascii="Cousine" w:hAnsi="Cousine" w:cs="Cousine"/>
+        </w:rPr>
+        <w:tab/>
+        <w:t>'''</w:t>
+      </w:r>
+    </w:p>
+    <w:p>
+      <w:pPr>
+        <w:spacing w:line="240" w:lineRule="auto"/>
+        <w:rPr>
+          <w:rFonts w:ascii="Cousine" w:hAnsi="Cousine" w:cs="Cousine"/>
+        </w:rPr>
+      </w:pPr>
+    </w:p>
+    <w:p>
+      <w:pPr>
+        <w:spacing w:line="240" w:lineRule="auto"/>
+        <w:rPr>
+          <w:rFonts w:ascii="Cousine" w:hAnsi="Cousine" w:cs="Cousine"/>
+        </w:rPr>
+      </w:pPr>
+      <w:r>
+        <w:rPr>
+          <w:rFonts w:ascii="Cousine" w:hAnsi="Cousine" w:cs="Cousine"/>
+        </w:rPr>
+        <w:tab/>
+      </w:r>
+      <w:r>
+        <w:rPr>
+          <w:rFonts w:ascii="Cousine" w:hAnsi="Cousine" w:cs="Cousine"/>
+        </w:rPr>
+        <w:tab/>
+      </w:r>
+      <w:proofErr w:type="spellStart"/>
+      <w:r>
+        <w:rPr>
+          <w:rFonts w:ascii="Cousine" w:hAnsi="Cousine" w:cs="Cousine"/>
+        </w:rPr>
+        <w:t>gui</w:t>
+      </w:r>
+      <w:proofErr w:type="spellEnd"/>
+      <w:r>
+        <w:rPr>
+          <w:rFonts w:ascii="Cousine" w:hAnsi="Cousine" w:cs="Cousine"/>
+        </w:rPr>
+        <w:t xml:space="preserve"> = </w:t>
+      </w:r>
+      <w:proofErr w:type="spellStart"/>
+      <w:r>
+        <w:rPr>
+          <w:rFonts w:ascii="Cousine" w:hAnsi="Cousine" w:cs="Cousine"/>
+        </w:rPr>
+        <w:t>main.read_gui</w:t>
+      </w:r>
+      <w:proofErr w:type="spellEnd"/>
+      <w:r>
+        <w:rPr>
+          <w:rFonts w:ascii="Cousine" w:hAnsi="Cousine" w:cs="Cousine"/>
+        </w:rPr>
+        <w:t>()</w:t>
+      </w:r>
+    </w:p>
+    <w:p>
+      <w:pPr>
+        <w:spacing w:line="240" w:lineRule="auto"/>
+        <w:rPr>
+          <w:rFonts w:ascii="Cousine" w:hAnsi="Cousine" w:cs="Cousine"/>
+        </w:rPr>
+      </w:pPr>
+    </w:p>
+    <w:p>
+      <w:pPr>
+        <w:spacing w:line="240" w:lineRule="auto"/>
+        <w:rPr>
+          <w:rFonts w:ascii="Cousine" w:hAnsi="Cousine" w:cs="Cousine"/>
+        </w:rPr>
+      </w:pPr>
+      <w:r>
+        <w:rPr>
+          <w:rFonts w:ascii="Cousine" w:hAnsi="Cousine" w:cs="Cousine"/>
+        </w:rPr>
+        <w:tab/>
+      </w:r>
+      <w:r>
+        <w:rPr>
+          <w:rFonts w:ascii="Cousine" w:hAnsi="Cousine" w:cs="Cousine"/>
+        </w:rPr>
+        <w:tab/>
+        <w:t>if id</w:t>
+      </w:r>
+    </w:p>
+    <w:p>
+      <w:pPr>
+        <w:spacing w:line="240" w:lineRule="auto"/>
+        <w:rPr>
+          <w:rFonts w:ascii="Cousine" w:hAnsi="Cousine" w:cs="Cousine"/>
+        </w:rPr>
+      </w:pPr>
+      <w:r>
+        <w:rPr>
+          <w:rFonts w:ascii="Cousine" w:hAnsi="Cousine" w:cs="Cousine"/>
+        </w:rPr>
+        <w:tab/>
+      </w:r>
+      <w:r>
+        <w:rPr>
+          <w:rFonts w:ascii="Cousine" w:hAnsi="Cousine" w:cs="Cousine"/>
+        </w:rPr>
+        <w:tab/>
+      </w:r>
+      <w:r>
+        <w:rPr>
+          <w:rFonts w:ascii="Cousine" w:hAnsi="Cousine" w:cs="Cousine"/>
+        </w:rPr>
+        <w:tab/>
+        <w:t>name = prompt('Tag name: ')</w:t>
+      </w:r>
+    </w:p>
+    <w:p>
+      <w:pPr>
+        <w:spacing w:line="240" w:lineRule="auto"/>
+        <w:rPr>
+          <w:rFonts w:ascii="Cousine" w:hAnsi="Cousine" w:cs="Cousine"/>
+        </w:rPr>
+      </w:pPr>
+      <w:r>
+        <w:rPr>
+          <w:rFonts w:ascii="Cousine" w:hAnsi="Cousine" w:cs="Cousine"/>
+        </w:rPr>
+        <w:tab/>
+      </w:r>
+      <w:r>
+        <w:rPr>
+          <w:rFonts w:ascii="Cousine" w:hAnsi="Cousine" w:cs="Cousine"/>
+        </w:rPr>
+        <w:tab/>
+      </w:r>
+      <w:r>
+        <w:rPr>
+          <w:rFonts w:ascii="Cousine" w:hAnsi="Cousine" w:cs="Cousine"/>
+        </w:rPr>
+        <w:tab/>
+        <w:t>description = prompt('Tag description: ') OR 'NULL'</w:t>
+      </w:r>
+    </w:p>
+    <w:p>
+      <w:pPr>
+        <w:spacing w:line="240" w:lineRule="auto"/>
+        <w:rPr>
+          <w:rFonts w:ascii="Cousine" w:hAnsi="Cousine" w:cs="Cousine"/>
+        </w:rPr>
+      </w:pPr>
+      <w:r>
+        <w:rPr>
+          <w:rFonts w:ascii="Cousine" w:hAnsi="Cousine" w:cs="Cousine"/>
+        </w:rPr>
+        <w:tab/>
+      </w:r>
+      <w:r>
+        <w:rPr>
+          <w:rFonts w:ascii="Cousine" w:hAnsi="Cousine" w:cs="Cousine"/>
+        </w:rPr>
+        <w:tab/>
+      </w:r>
+      <w:r>
+        <w:rPr>
+          <w:rFonts w:ascii="Cousine" w:hAnsi="Cousine" w:cs="Cousine"/>
+        </w:rPr>
+        <w:tab/>
+      </w:r>
+      <w:proofErr w:type="spellStart"/>
+      <w:r>
+        <w:rPr>
+          <w:rFonts w:ascii="Cousine" w:hAnsi="Cousine" w:cs="Cousine"/>
+        </w:rPr>
+        <w:t>gui.create_tag</w:t>
+      </w:r>
+      <w:proofErr w:type="spellEnd"/>
+      <w:r>
+        <w:rPr>
+          <w:rFonts w:ascii="Cousine" w:hAnsi="Cousine" w:cs="Cousine"/>
+        </w:rPr>
+        <w:t>(name, description)</w:t>
+      </w:r>
+    </w:p>
+    <w:p>
+      <w:pPr>
+        <w:rPr>
+          <w:rFonts w:ascii="Cousine" w:hAnsi="Cousine" w:cs="Cousine"/>
+        </w:rPr>
+      </w:pPr>
+      <w:r>
+        <w:rPr>
+          <w:rFonts w:ascii="Cousine" w:hAnsi="Cousine" w:cs="Cousine"/>
+        </w:rPr>
+        <w:br w:type="page"/>
+      </w:r>
+    </w:p>
+    <w:p>
+      <w:pPr>
+        <w:spacing w:line="240" w:lineRule="auto"/>
+        <w:rPr>
+          <w:rFonts w:ascii="Cousine" w:hAnsi="Cousine" w:cs="Cousine"/>
+        </w:rPr>
+      </w:pPr>
+      <w:r>
+        <w:rPr>
+          <w:rFonts w:ascii="Cousine" w:hAnsi="Cousine" w:cs="Cousine"/>
+        </w:rPr>
+        <w:lastRenderedPageBreak/>
+        <w:tab/>
+        <w:t xml:space="preserve">function </w:t>
+      </w:r>
+      <w:proofErr w:type="spellStart"/>
+      <w:r>
+        <w:rPr>
+          <w:rFonts w:ascii="Cousine" w:hAnsi="Cousine" w:cs="Cousine"/>
+        </w:rPr>
+        <w:t>delete_tag</w:t>
+      </w:r>
+      <w:proofErr w:type="spellEnd"/>
+      <w:r>
+        <w:rPr>
+          <w:rFonts w:ascii="Cousine" w:hAnsi="Cousine" w:cs="Cousine"/>
+        </w:rPr>
+        <w:t>(id: int, tag: obj)</w:t>
+      </w:r>
+    </w:p>
+    <w:p>
+      <w:pPr>
+        <w:spacing w:line="240" w:lineRule="auto"/>
+        <w:rPr>
+          <w:rFonts w:ascii="Cousine" w:hAnsi="Cousine" w:cs="Cousine"/>
+        </w:rPr>
+      </w:pPr>
+      <w:r>
+        <w:rPr>
+          <w:rFonts w:ascii="Cousine" w:hAnsi="Cousine" w:cs="Cousine"/>
+        </w:rPr>
+        <w:tab/>
+      </w:r>
+      <w:r>
+        <w:rPr>
+          <w:rFonts w:ascii="Cousine" w:hAnsi="Cousine" w:cs="Cousine"/>
+        </w:rPr>
+        <w:tab/>
+        <w:t>'''</w:t>
+      </w:r>
+    </w:p>
+    <w:p>
+      <w:pPr>
+        <w:spacing w:line="240" w:lineRule="auto"/>
+        <w:rPr>
+          <w:rFonts w:ascii="Cousine" w:hAnsi="Cousine" w:cs="Cousine"/>
+          <w:i/>
+          <w:iCs/>
+        </w:rPr>
+      </w:pPr>
+      <w:r>
+        <w:rPr>
+          <w:rFonts w:ascii="Cousine" w:hAnsi="Cousine" w:cs="Cousine"/>
+          <w:i/>
+          <w:iCs/>
+        </w:rPr>
+        <w:tab/>
+      </w:r>
+      <w:r>
+        <w:rPr>
+          <w:rFonts w:ascii="Cousine" w:hAnsi="Cousine" w:cs="Cousine"/>
+          <w:i/>
+          <w:iCs/>
+        </w:rPr>
+        <w:tab/>
+        <w:t>Delete a valid tag object.</w:t>
+      </w:r>
+    </w:p>
+    <w:p>
+      <w:pPr>
+        <w:spacing w:line="240" w:lineRule="auto"/>
+        <w:rPr>
+          <w:rFonts w:ascii="Cousine" w:hAnsi="Cousine" w:cs="Cousine"/>
+          <w:i/>
+          <w:iCs/>
+        </w:rPr>
+      </w:pPr>
+    </w:p>
+    <w:p>
+      <w:pPr>
+        <w:spacing w:line="240" w:lineRule="auto"/>
+        <w:rPr>
+          <w:rFonts w:ascii="Cousine" w:hAnsi="Cousine" w:cs="Cousine"/>
+          <w:i/>
+          <w:iCs/>
+        </w:rPr>
+      </w:pPr>
+      <w:r>
+        <w:rPr>
+          <w:rFonts w:ascii="Cousine" w:hAnsi="Cousine" w:cs="Cousine"/>
+          <w:i/>
+          <w:iCs/>
+        </w:rPr>
+        <w:tab/>
+      </w:r>
+      <w:r>
+        <w:rPr>
+          <w:rFonts w:ascii="Cousine" w:hAnsi="Cousine" w:cs="Cousine"/>
+          <w:i/>
+          <w:iCs/>
+        </w:rPr>
+        <w:tab/>
+        <w:t>No returns</w:t>
+      </w:r>
+    </w:p>
+    <w:p>
+      <w:pPr>
+        <w:spacing w:line="240" w:lineRule="auto"/>
+        <w:rPr>
+          <w:rFonts w:ascii="Cousine" w:hAnsi="Cousine" w:cs="Cousine"/>
+        </w:rPr>
+      </w:pPr>
+      <w:r>
+        <w:rPr>
+          <w:rFonts w:ascii="Cousine" w:hAnsi="Cousine" w:cs="Cousine"/>
+        </w:rPr>
+        <w:tab/>
+      </w:r>
+      <w:r>
+        <w:rPr>
+          <w:rFonts w:ascii="Cousine" w:hAnsi="Cousine" w:cs="Cousine"/>
+        </w:rPr>
+        <w:tab/>
+        <w:t>'''</w:t>
+      </w:r>
+    </w:p>
+    <w:p>
+      <w:pPr>
+        <w:spacing w:line="240" w:lineRule="auto"/>
+        <w:rPr>
+          <w:rFonts w:ascii="Cousine" w:hAnsi="Cousine" w:cs="Cousine"/>
+        </w:rPr>
+      </w:pPr>
+    </w:p>
+    <w:p>
+      <w:pPr>
+        <w:spacing w:line="240" w:lineRule="auto"/>
+        <w:rPr>
+          <w:rFonts w:ascii="Cousine" w:hAnsi="Cousine" w:cs="Cousine"/>
+        </w:rPr>
+      </w:pPr>
+      <w:r>
+        <w:rPr>
+          <w:rFonts w:ascii="Cousine" w:hAnsi="Cousine" w:cs="Cousine"/>
+        </w:rPr>
+        <w:tab/>
+      </w:r>
+      <w:r>
+        <w:rPr>
+          <w:rFonts w:ascii="Cousine" w:hAnsi="Cousine" w:cs="Cousine"/>
+        </w:rPr>
+        <w:tab/>
+      </w:r>
+      <w:proofErr w:type="spellStart"/>
+      <w:r>
+        <w:rPr>
+          <w:rFonts w:ascii="Cousine" w:hAnsi="Cousine" w:cs="Cousine"/>
+        </w:rPr>
+        <w:t>gui</w:t>
+      </w:r>
+      <w:proofErr w:type="spellEnd"/>
+      <w:r>
+        <w:rPr>
+          <w:rFonts w:ascii="Cousine" w:hAnsi="Cousine" w:cs="Cousine"/>
+        </w:rPr>
+        <w:t xml:space="preserve"> = </w:t>
+      </w:r>
+      <w:proofErr w:type="spellStart"/>
+      <w:r>
+        <w:rPr>
+          <w:rFonts w:ascii="Cousine" w:hAnsi="Cousine" w:cs="Cousine"/>
+        </w:rPr>
+        <w:t>main.read_gui</w:t>
+      </w:r>
+      <w:proofErr w:type="spellEnd"/>
+      <w:r>
+        <w:rPr>
+          <w:rFonts w:ascii="Cousine" w:hAnsi="Cousine" w:cs="Cousine"/>
+        </w:rPr>
+        <w:t>()</w:t>
+      </w:r>
+    </w:p>
+    <w:p>
+      <w:pPr>
+        <w:spacing w:line="240" w:lineRule="auto"/>
+        <w:rPr>
+          <w:rFonts w:ascii="Cousine" w:hAnsi="Cousine" w:cs="Cousine"/>
+        </w:rPr>
+      </w:pPr>
+    </w:p>
+    <w:p>
+      <w:pPr>
+        <w:spacing w:line="240" w:lineRule="auto"/>
+        <w:rPr>
+          <w:rFonts w:ascii="Cousine" w:hAnsi="Cousine" w:cs="Cousine"/>
+        </w:rPr>
+      </w:pPr>
+      <w:r>
+        <w:rPr>
+          <w:rFonts w:ascii="Cousine" w:hAnsi="Cousine" w:cs="Cousine"/>
+        </w:rPr>
+        <w:tab/>
+      </w:r>
+      <w:r>
+        <w:rPr>
+          <w:rFonts w:ascii="Cousine" w:hAnsi="Cousine" w:cs="Cousine"/>
+        </w:rPr>
+        <w:tab/>
+        <w:t>if id</w:t>
+      </w:r>
+    </w:p>
+    <w:p>
+      <w:pPr>
+        <w:spacing w:line="240" w:lineRule="auto"/>
+        <w:rPr>
+          <w:rFonts w:ascii="Cousine" w:hAnsi="Cousine" w:cs="Cousine"/>
+        </w:rPr>
+      </w:pPr>
+      <w:r>
+        <w:rPr>
+          <w:rFonts w:ascii="Cousine" w:hAnsi="Cousine" w:cs="Cousine"/>
+        </w:rPr>
+        <w:tab/>
+      </w:r>
+      <w:r>
+        <w:rPr>
+          <w:rFonts w:ascii="Cousine" w:hAnsi="Cousine" w:cs="Cousine"/>
+        </w:rPr>
+        <w:tab/>
+      </w:r>
+      <w:r>
+        <w:rPr>
+          <w:rFonts w:ascii="Cousine" w:hAnsi="Cousine" w:cs="Cousine"/>
+        </w:rPr>
+        <w:tab/>
+      </w:r>
+      <w:proofErr w:type="spellStart"/>
+      <w:r>
+        <w:rPr>
+          <w:rFonts w:ascii="Cousine" w:hAnsi="Cousine" w:cs="Cousine"/>
+        </w:rPr>
+        <w:t>gui.delete_tag</w:t>
+      </w:r>
+      <w:proofErr w:type="spellEnd"/>
+      <w:r>
+        <w:rPr>
+          <w:rFonts w:ascii="Cousine" w:hAnsi="Cousine" w:cs="Cousine"/>
+        </w:rPr>
+        <w:t>(tag)</w:t>
+      </w:r>
+    </w:p>
+    <w:p>
+      <w:pPr>
+        <w:spacing w:line="240" w:lineRule="auto"/>
+        <w:rPr>
+          <w:rFonts w:ascii="Cousine" w:hAnsi="Cousine" w:cs="Cousine"/>
+        </w:rPr>
+      </w:pPr>
+    </w:p>
+    <w:p>
+      <w:pPr>
+        <w:spacing w:line="240" w:lineRule="auto"/>
+        <w:rPr>
+          <w:rFonts w:ascii="Cousine" w:hAnsi="Cousine" w:cs="Cousine"/>
+        </w:rPr>
+      </w:pPr>
+      <w:r>
+        <w:rPr>
+          <w:rFonts w:ascii="Cousine" w:hAnsi="Cousine" w:cs="Cousine"/>
+        </w:rPr>
+        <w:t>class High_user(Mid_user)</w:t>
+      </w:r>
+    </w:p>
+    <w:p>
+      <w:pPr>
+        <w:spacing w:line="240" w:lineRule="auto"/>
+        <w:rPr>
+          <w:rFonts w:ascii="Cousine" w:hAnsi="Cousine" w:cs="Cousine"/>
+        </w:rPr>
+      </w:pPr>
+      <w:r>
+        <w:rPr>
+          <w:rFonts w:ascii="Cousine" w:hAnsi="Cousine" w:cs="Cousine"/>
+        </w:rPr>
+        <w:tab/>
+        <w:t>'''</w:t>
+      </w:r>
+    </w:p>
+    <w:p>
+      <w:pPr>
+        <w:spacing w:line="240" w:lineRule="auto"/>
+        <w:rPr>
+          <w:rFonts w:ascii="Cousine" w:hAnsi="Cousine" w:cs="Cousine"/>
+          <w:i/>
+          <w:iCs/>
+        </w:rPr>
+      </w:pPr>
+      <w:r>
+        <w:rPr>
+          <w:rFonts w:ascii="Cousine" w:hAnsi="Cousine" w:cs="Cousine"/>
+        </w:rPr>
+        <w:tab/>
+      </w:r>
+      <w:r>
+        <w:rPr>
+          <w:rFonts w:ascii="Cousine" w:hAnsi="Cousine" w:cs="Cousine"/>
+          <w:i/>
+          <w:iCs/>
+        </w:rPr>
+        <w:t>The high-level user, with additional methods.</w:t>
+      </w:r>
+    </w:p>
+    <w:p>
+      <w:pPr>
+        <w:spacing w:line="240" w:lineRule="auto"/>
+        <w:rPr>
+          <w:rFonts w:ascii="Cousine" w:hAnsi="Cousine" w:cs="Cousine"/>
+        </w:rPr>
+      </w:pPr>
+    </w:p>
+    <w:p>
+      <w:pPr>
+        <w:spacing w:line="240" w:lineRule="auto"/>
+        <w:rPr>
+          <w:rFonts w:ascii="Cousine" w:hAnsi="Cousine" w:cs="Cousine"/>
+        </w:rPr>
+      </w:pPr>
+      <w:r>
+        <w:rPr>
+          <w:rFonts w:ascii="Cousine" w:hAnsi="Cousine" w:cs="Cousine"/>
+        </w:rPr>
+        <w:tab/>
+        <w:t xml:space="preserve">- </w:t>
+      </w:r>
+      <w:proofErr w:type="spellStart"/>
+      <w:r>
+        <w:rPr>
+          <w:rFonts w:ascii="Cousine" w:hAnsi="Cousine" w:cs="Cousine"/>
+        </w:rPr>
+        <w:t>create_user</w:t>
+      </w:r>
+      <w:proofErr w:type="spellEnd"/>
+      <w:r>
+        <w:rPr>
+          <w:rFonts w:ascii="Cousine" w:hAnsi="Cousine" w:cs="Cousine"/>
+        </w:rPr>
+        <w:t>(id: int): no returns</w:t>
+      </w:r>
+    </w:p>
+    <w:p>
+      <w:pPr>
+        <w:spacing w:line="240" w:lineRule="auto"/>
+        <w:rPr>
+          <w:rFonts w:ascii="Cousine" w:hAnsi="Cousine" w:cs="Cousine"/>
+        </w:rPr>
+      </w:pPr>
+      <w:r>
+        <w:rPr>
+          <w:rFonts w:ascii="Cousine" w:hAnsi="Cousine" w:cs="Cousine"/>
+        </w:rPr>
+        <w:tab/>
+        <w:t xml:space="preserve">- </w:t>
+      </w:r>
+      <w:proofErr w:type="spellStart"/>
+      <w:r>
+        <w:rPr>
+          <w:rFonts w:ascii="Cousine" w:hAnsi="Cousine" w:cs="Cousine"/>
+        </w:rPr>
+        <w:t>delete_user</w:t>
+      </w:r>
+      <w:proofErr w:type="spellEnd"/>
+      <w:r>
+        <w:rPr>
+          <w:rFonts w:ascii="Cousine" w:hAnsi="Cousine" w:cs="Cousine"/>
+        </w:rPr>
+        <w:t>(id: int, user: obj): no returns</w:t>
+      </w:r>
+    </w:p>
+    <w:p>
+      <w:pPr>
+        <w:spacing w:line="240" w:lineRule="auto"/>
+        <w:rPr>
+          <w:rFonts w:ascii="Cousine" w:hAnsi="Cousine" w:cs="Cousine"/>
+        </w:rPr>
+      </w:pPr>
+      <w:r>
+        <w:rPr>
+          <w:rFonts w:ascii="Cousine" w:hAnsi="Cousine" w:cs="Cousine"/>
+        </w:rPr>
+        <w:tab/>
+        <w:t xml:space="preserve">- </w:t>
+      </w:r>
+      <w:proofErr w:type="spellStart"/>
+      <w:r>
+        <w:rPr>
+          <w:rFonts w:ascii="Cousine" w:hAnsi="Cousine" w:cs="Cousine"/>
+        </w:rPr>
+        <w:t>update_user_level</w:t>
+      </w:r>
+      <w:proofErr w:type="spellEnd"/>
+      <w:r>
+        <w:rPr>
+          <w:rFonts w:ascii="Cousine" w:hAnsi="Cousine" w:cs="Cousine"/>
+        </w:rPr>
+        <w:t>(id: int, user: obj; level: str): no returns</w:t>
+      </w:r>
+    </w:p>
+    <w:p>
+      <w:pPr>
+        <w:spacing w:line="240" w:lineRule="auto"/>
+        <w:rPr>
+          <w:rFonts w:ascii="Cousine" w:hAnsi="Cousine" w:cs="Cousine"/>
+        </w:rPr>
+      </w:pPr>
+      <w:r>
+        <w:rPr>
+          <w:rFonts w:ascii="Cousine" w:hAnsi="Cousine" w:cs="Cousine"/>
+        </w:rPr>
+        <w:tab/>
+        <w:t>'''</w:t>
+      </w:r>
+    </w:p>
+    <w:p>
+      <w:pPr>
+        <w:spacing w:line="240" w:lineRule="auto"/>
+        <w:rPr>
+          <w:rFonts w:ascii="Cousine" w:hAnsi="Cousine" w:cs="Cousine"/>
+        </w:rPr>
+      </w:pPr>
+    </w:p>
+    <w:p>
+      <w:pPr>
+        <w:spacing w:line="240" w:lineRule="auto"/>
+        <w:rPr>
+          <w:rFonts w:ascii="Cousine" w:hAnsi="Cousine" w:cs="Cousine"/>
+        </w:rPr>
+      </w:pPr>
+      <w:r>
+        <w:rPr>
+          <w:rFonts w:ascii="Cousine" w:hAnsi="Cousine" w:cs="Cousine"/>
+        </w:rPr>
+        <w:tab/>
+        <w:t xml:space="preserve">function </w:t>
+      </w:r>
+      <w:proofErr w:type="spellStart"/>
+      <w:r>
+        <w:rPr>
+          <w:rFonts w:ascii="Cousine" w:hAnsi="Cousine" w:cs="Cousine"/>
+        </w:rPr>
+        <w:t>create_user</w:t>
+      </w:r>
+      <w:proofErr w:type="spellEnd"/>
+      <w:r>
+        <w:rPr>
+          <w:rFonts w:ascii="Cousine" w:hAnsi="Cousine" w:cs="Cousine"/>
+        </w:rPr>
+        <w:t>(id: int)</w:t>
+      </w:r>
+    </w:p>
+    <w:p>
+      <w:pPr>
+        <w:spacing w:line="240" w:lineRule="auto"/>
+        <w:rPr>
+          <w:rFonts w:ascii="Cousine" w:hAnsi="Cousine" w:cs="Cousine"/>
+        </w:rPr>
+      </w:pPr>
+      <w:r>
+        <w:rPr>
+          <w:rFonts w:ascii="Cousine" w:hAnsi="Cousine" w:cs="Cousine"/>
+        </w:rPr>
+        <w:tab/>
+      </w:r>
+      <w:r>
+        <w:rPr>
+          <w:rFonts w:ascii="Cousine" w:hAnsi="Cousine" w:cs="Cousine"/>
+        </w:rPr>
+        <w:tab/>
+        <w:t>'''</w:t>
+      </w:r>
+    </w:p>
+    <w:p>
+      <w:pPr>
+        <w:spacing w:line="240" w:lineRule="auto"/>
+        <w:rPr>
+          <w:rFonts w:ascii="Cousine" w:hAnsi="Cousine" w:cs="Cousine"/>
+          <w:i/>
+          <w:iCs/>
+        </w:rPr>
+      </w:pPr>
+      <w:r>
+        <w:rPr>
+          <w:rFonts w:ascii="Cousine" w:hAnsi="Cousine" w:cs="Cousine"/>
+          <w:i/>
+          <w:iCs/>
+        </w:rPr>
+        <w:tab/>
+      </w:r>
+      <w:r>
+        <w:rPr>
+          <w:rFonts w:ascii="Cousine" w:hAnsi="Cousine" w:cs="Cousine"/>
+          <w:i/>
+          <w:iCs/>
+        </w:rPr>
+        <w:tab/>
+        <w:t>Create a user with a given name and password.</w:t>
+      </w:r>
+    </w:p>
+    <w:p>
+      <w:pPr>
+        <w:spacing w:line="240" w:lineRule="auto"/>
+        <w:rPr>
+          <w:rFonts w:ascii="Cousine" w:hAnsi="Cousine" w:cs="Cousine"/>
+          <w:i/>
+          <w:iCs/>
+        </w:rPr>
+      </w:pPr>
+    </w:p>
+    <w:p>
+      <w:pPr>
+        <w:spacing w:line="240" w:lineRule="auto"/>
+        <w:rPr>
+          <w:rFonts w:ascii="Cousine" w:hAnsi="Cousine" w:cs="Cousine"/>
+          <w:i/>
+          <w:iCs/>
+        </w:rPr>
+      </w:pPr>
+      <w:r>
+        <w:rPr>
+          <w:rFonts w:ascii="Cousine" w:hAnsi="Cousine" w:cs="Cousine"/>
+          <w:i/>
+          <w:iCs/>
+        </w:rPr>
+        <w:tab/>
+      </w:r>
+      <w:r>
+        <w:rPr>
+          <w:rFonts w:ascii="Cousine" w:hAnsi="Cousine" w:cs="Cousine"/>
+          <w:i/>
+          <w:iCs/>
+        </w:rPr>
+        <w:tab/>
+        <w:t>No returns</w:t>
+      </w:r>
+    </w:p>
+    <w:p>
+      <w:pPr>
+        <w:spacing w:line="240" w:lineRule="auto"/>
+        <w:rPr>
+          <w:rFonts w:ascii="Cousine" w:hAnsi="Cousine" w:cs="Cousine"/>
+        </w:rPr>
+      </w:pPr>
+      <w:r>
+        <w:rPr>
+          <w:rFonts w:ascii="Cousine" w:hAnsi="Cousine" w:cs="Cousine"/>
+        </w:rPr>
+        <w:tab/>
+      </w:r>
+      <w:r>
+        <w:rPr>
+          <w:rFonts w:ascii="Cousine" w:hAnsi="Cousine" w:cs="Cousine"/>
+        </w:rPr>
+        <w:tab/>
+        <w:t>'''</w:t>
+      </w:r>
+    </w:p>
+    <w:p>
+      <w:pPr>
+        <w:spacing w:line="240" w:lineRule="auto"/>
+        <w:rPr>
+          <w:rFonts w:ascii="Cousine" w:hAnsi="Cousine" w:cs="Cousine"/>
+        </w:rPr>
+      </w:pPr>
+    </w:p>
+    <w:p>
+      <w:pPr>
+        <w:spacing w:line="240" w:lineRule="auto"/>
+        <w:rPr>
+          <w:rFonts w:ascii="Cousine" w:hAnsi="Cousine" w:cs="Cousine"/>
+        </w:rPr>
+      </w:pPr>
+      <w:r>
+        <w:rPr>
+          <w:rFonts w:ascii="Cousine" w:hAnsi="Cousine" w:cs="Cousine"/>
+        </w:rPr>
+        <w:tab/>
+      </w:r>
+      <w:r>
+        <w:rPr>
+          <w:rFonts w:ascii="Cousine" w:hAnsi="Cousine" w:cs="Cousine"/>
+        </w:rPr>
+        <w:tab/>
+        <w:t>if id</w:t>
+      </w:r>
+    </w:p>
+    <w:p>
+      <w:pPr>
+        <w:spacing w:line="240" w:lineRule="auto"/>
+        <w:rPr>
+          <w:rFonts w:ascii="Cousine" w:hAnsi="Cousine" w:cs="Cousine"/>
+        </w:rPr>
+      </w:pPr>
+      <w:r>
+        <w:rPr>
+          <w:rFonts w:ascii="Cousine" w:hAnsi="Cousine" w:cs="Cousine"/>
+        </w:rPr>
+        <w:tab/>
+      </w:r>
+      <w:r>
+        <w:rPr>
+          <w:rFonts w:ascii="Cousine" w:hAnsi="Cousine" w:cs="Cousine"/>
+        </w:rPr>
+        <w:tab/>
+      </w:r>
+      <w:r>
+        <w:rPr>
+          <w:rFonts w:ascii="Cousine" w:hAnsi="Cousine" w:cs="Cousine"/>
+        </w:rPr>
+        <w:tab/>
+        <w:t>name = prompt('Username: ')</w:t>
+      </w:r>
+    </w:p>
+    <w:p>
+      <w:pPr>
+        <w:spacing w:line="240" w:lineRule="auto"/>
+        <w:rPr>
+          <w:rFonts w:ascii="Cousine" w:hAnsi="Cousine" w:cs="Cousine"/>
+        </w:rPr>
+      </w:pPr>
+      <w:r>
+        <w:rPr>
+          <w:rFonts w:ascii="Cousine" w:hAnsi="Cousine" w:cs="Cousine"/>
+        </w:rPr>
+        <w:tab/>
+      </w:r>
+      <w:r>
+        <w:rPr>
+          <w:rFonts w:ascii="Cousine" w:hAnsi="Cousine" w:cs="Cousine"/>
+        </w:rPr>
+        <w:tab/>
+      </w:r>
+      <w:r>
+        <w:rPr>
+          <w:rFonts w:ascii="Cousine" w:hAnsi="Cousine" w:cs="Cousine"/>
+        </w:rPr>
+        <w:tab/>
+        <w:t>password = prompt('Password: ').censor</w:t>
+      </w:r>
+    </w:p>
+    <w:p>
+      <w:pPr>
+        <w:spacing w:line="240" w:lineRule="auto"/>
+        <w:rPr>
+          <w:rFonts w:ascii="Cousine" w:hAnsi="Cousine" w:cs="Cousine"/>
+        </w:rPr>
+      </w:pPr>
+      <w:r>
+        <w:rPr>
+          <w:rFonts w:ascii="Cousine" w:hAnsi="Cousine" w:cs="Cousine"/>
+        </w:rPr>
+        <w:tab/>
+      </w:r>
+      <w:r>
+        <w:rPr>
+          <w:rFonts w:ascii="Cousine" w:hAnsi="Cousine" w:cs="Cousine"/>
+        </w:rPr>
+        <w:tab/>
+      </w:r>
+      <w:r>
+        <w:rPr>
+          <w:rFonts w:ascii="Cousine" w:hAnsi="Cousine" w:cs="Cousine"/>
+        </w:rPr>
+        <w:tab/>
+        <w:t>User(name, password)</w:t>
+      </w:r>
+    </w:p>
+    <w:p>
+      <w:pPr>
+        <w:spacing w:line="240" w:lineRule="auto"/>
+        <w:rPr>
+          <w:rFonts w:ascii="Cousine" w:hAnsi="Cousine" w:cs="Cousine"/>
+        </w:rPr>
+      </w:pPr>
+      <w:r>
+        <w:rPr>
+          <w:rFonts w:ascii="Cousine" w:hAnsi="Cousine" w:cs="Cousine"/>
+        </w:rPr>
+        <w:lastRenderedPageBreak/>
+        <w:tab/>
+        <w:t xml:space="preserve">function </w:t>
+      </w:r>
+      <w:proofErr w:type="spellStart"/>
+      <w:r>
+        <w:rPr>
+          <w:rFonts w:ascii="Cousine" w:hAnsi="Cousine" w:cs="Cousine"/>
+        </w:rPr>
+        <w:t>delete_user</w:t>
+      </w:r>
+      <w:proofErr w:type="spellEnd"/>
+      <w:r>
+        <w:rPr>
+          <w:rFonts w:ascii="Cousine" w:hAnsi="Cousine" w:cs="Cousine"/>
+        </w:rPr>
+        <w:t>(id: int, user: obj)</w:t>
+      </w:r>
+    </w:p>
+    <w:p>
+      <w:pPr>
+        <w:spacing w:line="240" w:lineRule="auto"/>
+        <w:rPr>
+          <w:rFonts w:ascii="Cousine" w:hAnsi="Cousine" w:cs="Cousine"/>
+        </w:rPr>
+      </w:pPr>
+      <w:r>
+        <w:rPr>
+          <w:rFonts w:ascii="Cousine" w:hAnsi="Cousine" w:cs="Cousine"/>
+        </w:rPr>
+        <w:tab/>
+      </w:r>
+      <w:r>
+        <w:rPr>
+          <w:rFonts w:ascii="Cousine" w:hAnsi="Cousine" w:cs="Cousine"/>
+        </w:rPr>
+        <w:tab/>
+        <w:t>'''</w:t>
+      </w:r>
+    </w:p>
+    <w:p>
+      <w:pPr>
+        <w:spacing w:line="240" w:lineRule="auto"/>
+        <w:rPr>
+          <w:rFonts w:ascii="Cousine" w:hAnsi="Cousine" w:cs="Cousine"/>
+          <w:i/>
+          <w:iCs/>
+        </w:rPr>
+      </w:pPr>
+      <w:r>
+        <w:rPr>
+          <w:rFonts w:ascii="Cousine" w:hAnsi="Cousine" w:cs="Cousine"/>
+          <w:i/>
+          <w:iCs/>
+        </w:rPr>
+        <w:tab/>
+      </w:r>
+      <w:r>
+        <w:rPr>
+          <w:rFonts w:ascii="Cousine" w:hAnsi="Cousine" w:cs="Cousine"/>
+          <w:i/>
+          <w:iCs/>
+        </w:rPr>
+        <w:tab/>
+        <w:t>Delete a valid user object.</w:t>
+      </w:r>
+    </w:p>
+    <w:p>
+      <w:pPr>
+        <w:spacing w:line="240" w:lineRule="auto"/>
+        <w:rPr>
+          <w:rFonts w:ascii="Cousine" w:hAnsi="Cousine" w:cs="Cousine"/>
+          <w:i/>
+          <w:iCs/>
+        </w:rPr>
+      </w:pPr>
+    </w:p>
+    <w:p>
+      <w:pPr>
+        <w:spacing w:line="240" w:lineRule="auto"/>
+        <w:rPr>
+          <w:rFonts w:ascii="Cousine" w:hAnsi="Cousine" w:cs="Cousine"/>
+          <w:i/>
+          <w:iCs/>
+        </w:rPr>
+      </w:pPr>
+      <w:r>
+        <w:rPr>
+          <w:rFonts w:ascii="Cousine" w:hAnsi="Cousine" w:cs="Cousine"/>
+          <w:i/>
+          <w:iCs/>
+        </w:rPr>
+        <w:tab/>
+      </w:r>
+      <w:r>
+        <w:rPr>
+          <w:rFonts w:ascii="Cousine" w:hAnsi="Cousine" w:cs="Cousine"/>
+          <w:i/>
+          <w:iCs/>
+        </w:rPr>
+        <w:tab/>
+        <w:t>No returns</w:t>
+      </w:r>
+    </w:p>
+    <w:p>
+      <w:pPr>
+        <w:spacing w:line="240" w:lineRule="auto"/>
+        <w:rPr>
+          <w:rFonts w:ascii="Cousine" w:hAnsi="Cousine" w:cs="Cousine"/>
+        </w:rPr>
+      </w:pPr>
+      <w:r>
+        <w:rPr>
+          <w:rFonts w:ascii="Cousine" w:hAnsi="Cousine" w:cs="Cousine"/>
+        </w:rPr>
+        <w:tab/>
+      </w:r>
+      <w:r>
+        <w:rPr>
+          <w:rFonts w:ascii="Cousine" w:hAnsi="Cousine" w:cs="Cousine"/>
+        </w:rPr>
+        <w:tab/>
+        <w:t>'''</w:t>
+      </w:r>
+    </w:p>
+    <w:p>
+      <w:pPr>
+        <w:spacing w:line="240" w:lineRule="auto"/>
+        <w:rPr>
+          <w:rFonts w:ascii="Cousine" w:hAnsi="Cousine" w:cs="Cousine"/>
+        </w:rPr>
+      </w:pPr>
+    </w:p>
+    <w:p>
+      <w:pPr>
+        <w:spacing w:line="240" w:lineRule="auto"/>
+        <w:rPr>
+          <w:rFonts w:ascii="Cousine" w:hAnsi="Cousine" w:cs="Cousine"/>
+        </w:rPr>
+      </w:pPr>
+      <w:r>
+        <w:rPr>
+          <w:rFonts w:ascii="Cousine" w:hAnsi="Cousine" w:cs="Cousine"/>
+        </w:rPr>
+        <w:tab/>
+      </w:r>
+      <w:r>
+        <w:rPr>
+          <w:rFonts w:ascii="Cousine" w:hAnsi="Cousine" w:cs="Cousine"/>
+        </w:rPr>
+        <w:tab/>
+        <w:t xml:space="preserve">client = </w:t>
+      </w:r>
+      <w:proofErr w:type="spellStart"/>
+      <w:r>
+        <w:rPr>
+          <w:rFonts w:ascii="Cousine" w:hAnsi="Cousine" w:cs="Cousine"/>
+        </w:rPr>
+        <w:t>main.read_https_client</w:t>
+      </w:r>
+      <w:proofErr w:type="spellEnd"/>
+      <w:r>
+        <w:rPr>
+          <w:rFonts w:ascii="Cousine" w:hAnsi="Cousine" w:cs="Cousine"/>
+        </w:rPr>
+        <w:t>()</w:t>
+      </w:r>
+    </w:p>
+    <w:p>
+      <w:pPr>
+        <w:spacing w:line="240" w:lineRule="auto"/>
+        <w:rPr>
+          <w:rFonts w:ascii="Cousine" w:hAnsi="Cousine" w:cs="Cousine"/>
+        </w:rPr>
+      </w:pPr>
+    </w:p>
+    <w:p>
+      <w:pPr>
+        <w:spacing w:line="240" w:lineRule="auto"/>
+        <w:rPr>
+          <w:rFonts w:ascii="Cousine" w:hAnsi="Cousine" w:cs="Cousine"/>
+        </w:rPr>
+      </w:pPr>
+      <w:r>
+        <w:rPr>
+          <w:rFonts w:ascii="Cousine" w:hAnsi="Cousine" w:cs="Cousine"/>
+        </w:rPr>
+        <w:tab/>
+      </w:r>
+      <w:r>
+        <w:rPr>
+          <w:rFonts w:ascii="Cousine" w:hAnsi="Cousine" w:cs="Cousine"/>
+        </w:rPr>
+        <w:tab/>
+        <w:t>if id</w:t>
+      </w:r>
+    </w:p>
+    <w:p>
+      <w:pPr>
+        <w:spacing w:line="240" w:lineRule="auto"/>
+        <w:rPr>
+          <w:rFonts w:ascii="Cousine" w:hAnsi="Cousine" w:cs="Cousine"/>
+        </w:rPr>
+      </w:pPr>
+      <w:r>
+        <w:rPr>
+          <w:rFonts w:ascii="Cousine" w:hAnsi="Cousine" w:cs="Cousine"/>
+        </w:rPr>
+        <w:tab/>
+      </w:r>
+      <w:r>
+        <w:rPr>
+          <w:rFonts w:ascii="Cousine" w:hAnsi="Cousine" w:cs="Cousine"/>
+        </w:rPr>
+        <w:tab/>
+      </w:r>
+      <w:r>
+        <w:rPr>
+          <w:rFonts w:ascii="Cousine" w:hAnsi="Cousine" w:cs="Cousine"/>
+        </w:rPr>
+        <w:tab/>
+      </w:r>
+      <w:proofErr w:type="spellStart"/>
+      <w:r>
+        <w:rPr>
+          <w:rFonts w:ascii="Cousine" w:hAnsi="Cousine" w:cs="Cousine"/>
+        </w:rPr>
+        <w:t>client.send_request</w:t>
+      </w:r>
+      <w:proofErr w:type="spellEnd"/>
+      <w:r>
+        <w:rPr>
+          <w:rFonts w:ascii="Cousine" w:hAnsi="Cousine" w:cs="Cousine"/>
+        </w:rPr>
         <w:t>(</w:t>
       </w:r>
-      <w:proofErr w:type="gramEnd"/>
-      <w:r>
-        <w:t xml:space="preserve">): </w:t>
-      </w:r>
       <w:proofErr w:type="spellStart"/>
       <w:r>
-        <w:t>gui</w:t>
+        <w:rPr>
+          <w:rFonts w:ascii="Cousine" w:hAnsi="Cousine" w:cs="Cousine"/>
+        </w:rPr>
+        <w:t>delete_user</w:t>
       </w:r>
       <w:proofErr w:type="spellEnd"/>
       <w:r>
-        <w:t>: obj</w:t>
-      </w:r>
-    </w:p>
-    <w:p>
-      <w:r>
-        <w:tab/>
-        <w:t xml:space="preserve">+ </w:t>
+        <w:rPr>
+          <w:rFonts w:ascii="Cousine" w:hAnsi="Cousine" w:cs="Cousine"/>
+        </w:rPr>
+        <w:t>, (user))</w:t>
+      </w:r>
+    </w:p>
+    <w:p>
+      <w:pPr>
+        <w:spacing w:line="240" w:lineRule="auto"/>
+        <w:rPr>
+          <w:rFonts w:ascii="Cousine" w:hAnsi="Cousine" w:cs="Cousine"/>
+        </w:rPr>
+      </w:pPr>
+    </w:p>
+    <w:p>
+      <w:pPr>
+        <w:spacing w:line="240" w:lineRule="auto"/>
+        <w:rPr>
+          <w:rFonts w:ascii="Cousine" w:hAnsi="Cousine" w:cs="Cousine"/>
+        </w:rPr>
+      </w:pPr>
+      <w:r>
+        <w:rPr>
+          <w:rFonts w:ascii="Cousine" w:hAnsi="Cousine" w:cs="Cousine"/>
+        </w:rPr>
+        <w:tab/>
+        <w:t xml:space="preserve">function </w:t>
       </w:r>
       <w:proofErr w:type="spellStart"/>
       <w:r>
-        <w:t>create_https_</w:t>
-      </w:r>
-      <w:proofErr w:type="gramStart"/>
-      <w:r>
-        <w:t>client</w:t>
+        <w:rPr>
+          <w:rFonts w:ascii="Cousine" w:hAnsi="Cousine" w:cs="Cousine"/>
+        </w:rPr>
+        <w:t>update_user_level</w:t>
       </w:r>
       <w:proofErr w:type="spellEnd"/>
       <w:r>
+        <w:rPr>
+          <w:rFonts w:ascii="Cousine" w:hAnsi="Cousine" w:cs="Cousine"/>
+        </w:rPr>
+        <w:t>(id: int, user: obj; level: str)</w:t>
+      </w:r>
+    </w:p>
+    <w:p>
+      <w:pPr>
+        <w:spacing w:line="240" w:lineRule="auto"/>
+        <w:rPr>
+          <w:rFonts w:ascii="Cousine" w:hAnsi="Cousine" w:cs="Cousine"/>
+        </w:rPr>
+      </w:pPr>
+      <w:r>
+        <w:rPr>
+          <w:rFonts w:ascii="Cousine" w:hAnsi="Cousine" w:cs="Cousine"/>
+        </w:rPr>
+        <w:tab/>
+      </w:r>
+      <w:r>
+        <w:rPr>
+          <w:rFonts w:ascii="Cousine" w:hAnsi="Cousine" w:cs="Cousine"/>
+        </w:rPr>
+        <w:tab/>
+        <w:t>'''</w:t>
+      </w:r>
+    </w:p>
+    <w:p>
+      <w:pPr>
+        <w:spacing w:line="240" w:lineRule="auto"/>
+        <w:ind w:left="1440"/>
+        <w:rPr>
+          <w:rFonts w:ascii="Cousine" w:hAnsi="Cousine" w:cs="Cousine"/>
+          <w:i/>
+          <w:iCs/>
+        </w:rPr>
+      </w:pPr>
+      <w:r>
+        <w:rPr>
+          <w:rFonts w:ascii="Cousine" w:hAnsi="Cousine" w:cs="Cousine"/>
+          <w:i/>
+          <w:iCs/>
+        </w:rPr>
+        <w:t>Update a valid user object up or down to a given level (class).</w:t>
+      </w:r>
+    </w:p>
+    <w:p>
+      <w:pPr>
+        <w:spacing w:line="240" w:lineRule="auto"/>
+        <w:rPr>
+          <w:rFonts w:ascii="Cousine" w:hAnsi="Cousine" w:cs="Cousine"/>
+          <w:i/>
+          <w:iCs/>
+        </w:rPr>
+      </w:pPr>
+    </w:p>
+    <w:p>
+      <w:pPr>
+        <w:spacing w:line="240" w:lineRule="auto"/>
+        <w:rPr>
+          <w:rFonts w:ascii="Cousine" w:hAnsi="Cousine" w:cs="Cousine"/>
+          <w:i/>
+          <w:iCs/>
+        </w:rPr>
+      </w:pPr>
+      <w:r>
+        <w:rPr>
+          <w:rFonts w:ascii="Cousine" w:hAnsi="Cousine" w:cs="Cousine"/>
+          <w:i/>
+          <w:iCs/>
+        </w:rPr>
+        <w:tab/>
+      </w:r>
+      <w:r>
+        <w:rPr>
+          <w:rFonts w:ascii="Cousine" w:hAnsi="Cousine" w:cs="Cousine"/>
+          <w:i/>
+          <w:iCs/>
+        </w:rPr>
+        <w:tab/>
+        <w:t>No returns</w:t>
+      </w:r>
+    </w:p>
+    <w:p>
+      <w:pPr>
+        <w:spacing w:line="240" w:lineRule="auto"/>
+        <w:rPr>
+          <w:rFonts w:ascii="Cousine" w:hAnsi="Cousine" w:cs="Cousine"/>
+        </w:rPr>
+      </w:pPr>
+      <w:r>
+        <w:rPr>
+          <w:rFonts w:ascii="Cousine" w:hAnsi="Cousine" w:cs="Cousine"/>
+        </w:rPr>
+        <w:tab/>
+      </w:r>
+      <w:r>
+        <w:rPr>
+          <w:rFonts w:ascii="Cousine" w:hAnsi="Cousine" w:cs="Cousine"/>
+        </w:rPr>
+        <w:tab/>
+        <w:t>'''</w:t>
+      </w:r>
+    </w:p>
+    <w:p>
+      <w:pPr>
+        <w:spacing w:line="240" w:lineRule="auto"/>
+        <w:rPr>
+          <w:rFonts w:ascii="Cousine" w:hAnsi="Cousine" w:cs="Cousine"/>
+        </w:rPr>
+      </w:pPr>
+    </w:p>
+    <w:p>
+      <w:pPr>
+        <w:spacing w:line="240" w:lineRule="auto"/>
+        <w:rPr>
+          <w:rFonts w:ascii="Cousine" w:hAnsi="Cousine" w:cs="Cousine"/>
+        </w:rPr>
+      </w:pPr>
+      <w:r>
+        <w:rPr>
+          <w:rFonts w:ascii="Cousine" w:hAnsi="Cousine" w:cs="Cousine"/>
+        </w:rPr>
+        <w:tab/>
+      </w:r>
+      <w:r>
+        <w:rPr>
+          <w:rFonts w:ascii="Cousine" w:hAnsi="Cousine" w:cs="Cousine"/>
+        </w:rPr>
+        <w:tab/>
+        <w:t xml:space="preserve">client = </w:t>
+      </w:r>
+      <w:proofErr w:type="spellStart"/>
+      <w:r>
+        <w:rPr>
+          <w:rFonts w:ascii="Cousine" w:hAnsi="Cousine" w:cs="Cousine"/>
+        </w:rPr>
+        <w:t>main.read_https_client</w:t>
+      </w:r>
+      <w:proofErr w:type="spellEnd"/>
+      <w:r>
+        <w:rPr>
+          <w:rFonts w:ascii="Cousine" w:hAnsi="Cousine" w:cs="Cousine"/>
+        </w:rPr>
+        <w:t>()</w:t>
+      </w:r>
+    </w:p>
+    <w:p>
+      <w:pPr>
+        <w:spacing w:line="240" w:lineRule="auto"/>
+        <w:rPr>
+          <w:rFonts w:ascii="Cousine" w:hAnsi="Cousine" w:cs="Cousine"/>
+        </w:rPr>
+      </w:pPr>
+    </w:p>
+    <w:p>
+      <w:pPr>
+        <w:spacing w:line="240" w:lineRule="auto"/>
+        <w:rPr>
+          <w:rFonts w:ascii="Cousine" w:hAnsi="Cousine" w:cs="Cousine"/>
+        </w:rPr>
+      </w:pPr>
+      <w:r>
+        <w:rPr>
+          <w:rFonts w:ascii="Cousine" w:hAnsi="Cousine" w:cs="Cousine"/>
+        </w:rPr>
+        <w:tab/>
+      </w:r>
+      <w:r>
+        <w:rPr>
+          <w:rFonts w:ascii="Cousine" w:hAnsi="Cousine" w:cs="Cousine"/>
+        </w:rPr>
+        <w:tab/>
+        <w:t>if id</w:t>
+      </w:r>
+    </w:p>
+    <w:p>
+      <w:pPr>
+        <w:spacing w:line="240" w:lineRule="auto"/>
+        <w:rPr>
+          <w:rFonts w:ascii="Cousine" w:hAnsi="Cousine" w:cs="Cousine"/>
+        </w:rPr>
+      </w:pPr>
+      <w:r>
+        <w:rPr>
+          <w:rFonts w:ascii="Cousine" w:hAnsi="Cousine" w:cs="Cousine"/>
+        </w:rPr>
+        <w:tab/>
+      </w:r>
+      <w:r>
+        <w:rPr>
+          <w:rFonts w:ascii="Cousine" w:hAnsi="Cousine" w:cs="Cousine"/>
+        </w:rPr>
+        <w:tab/>
+      </w:r>
+      <w:r>
+        <w:rPr>
+          <w:rFonts w:ascii="Cousine" w:hAnsi="Cousine" w:cs="Cousine"/>
+        </w:rPr>
+        <w:tab/>
+      </w:r>
+      <w:proofErr w:type="spellStart"/>
+      <w:r>
+        <w:rPr>
+          <w:rFonts w:ascii="Cousine" w:hAnsi="Cousine" w:cs="Cousine"/>
+        </w:rPr>
+        <w:t>client.send_request</w:t>
+      </w:r>
+      <w:proofErr w:type="spellEnd"/>
+      <w:r>
+        <w:rPr>
+          <w:rFonts w:ascii="Cousine" w:hAnsi="Cousine" w:cs="Cousine"/>
+        </w:rPr>
         <w:t>(</w:t>
       </w:r>
-      <w:proofErr w:type="gramEnd"/>
-      <w:r>
-        <w:t xml:space="preserve">): </w:t>
-      </w:r>
       <w:proofErr w:type="spellStart"/>
       <w:r>
-        <w:t>https_client</w:t>
+        <w:rPr>
+          <w:rFonts w:ascii="Cousine" w:hAnsi="Cousine" w:cs="Cousine"/>
+        </w:rPr>
+        <w:t>update_user_level</w:t>
       </w:r>
       <w:proofErr w:type="spellEnd"/>
       <w:r>
-        <w:t>: obj</w:t>
-      </w:r>
-    </w:p>
-    <w:p>
-      <w:r>
-        <w:tab/>
-        <w:t xml:space="preserve">+ </w:t>
-      </w:r>
-      <w:proofErr w:type="spellStart"/>
-      <w:r>
-        <w:t>create_</w:t>
-      </w:r>
-      <w:proofErr w:type="gramStart"/>
-      <w:r>
-        <w:t>user</w:t>
-      </w:r>
-      <w:proofErr w:type="spellEnd"/>
-      <w:r>
-        <w:t>(</w:t>
-      </w:r>
-      <w:proofErr w:type="gramEnd"/>
-      <w:r>
-        <w:t>): user: obj</w:t>
-      </w:r>
-    </w:p>
-    <w:p>
-      <w:r>
-        <w:tab/>
-        <w:t xml:space="preserve">+ </w:t>
-      </w:r>
-      <w:proofErr w:type="spellStart"/>
-      <w:r>
-        <w:t>read_</w:t>
-      </w:r>
-      <w:proofErr w:type="gramStart"/>
-      <w:r>
-        <w:t>gui</w:t>
-      </w:r>
-      <w:proofErr w:type="spellEnd"/>
-      <w:r>
-        <w:t>(</w:t>
-      </w:r>
-      <w:proofErr w:type="gramEnd"/>
-      <w:r>
-        <w:t xml:space="preserve">): </w:t>
-      </w:r>
-      <w:proofErr w:type="spellStart"/>
-      <w:r>
-        <w:t>gui</w:t>
-      </w:r>
-      <w:proofErr w:type="spellEnd"/>
-      <w:r>
-        <w:t>: obj</w:t>
-      </w:r>
-    </w:p>
-    <w:p>
-      <w:r>
-        <w:tab/>
-        <w:t xml:space="preserve">+ </w:t>
-      </w:r>
-      <w:proofErr w:type="spellStart"/>
-      <w:r>
-        <w:t>read_https_</w:t>
-      </w:r>
-      <w:proofErr w:type="gramStart"/>
-      <w:r>
-        <w:t>client</w:t>
-      </w:r>
-      <w:proofErr w:type="spellEnd"/>
-      <w:r>
-        <w:t>(</w:t>
-      </w:r>
-      <w:proofErr w:type="gramEnd"/>
-      <w:r>
-        <w:t xml:space="preserve">): </w:t>
-      </w:r>
-      <w:proofErr w:type="spellStart"/>
-      <w:r>
-        <w:t>https_client</w:t>
-      </w:r>
-      <w:proofErr w:type="spellEnd"/>
-      <w:r>
-        <w:t>: obj</w:t>
-      </w:r>
-    </w:p>
-    <w:p>
-      <w:r>
-        <w:tab/>
-        <w:t xml:space="preserve">+ </w:t>
-      </w:r>
-      <w:proofErr w:type="spellStart"/>
-      <w:r>
-        <w:t>read_</w:t>
-      </w:r>
-      <w:proofErr w:type="gramStart"/>
-      <w:r>
-        <w:t>user</w:t>
-      </w:r>
-      <w:proofErr w:type="spellEnd"/>
-      <w:r>
-        <w:t>(</w:t>
-      </w:r>
-      <w:proofErr w:type="gramEnd"/>
-      <w:r>
-        <w:t>): user: obj</w:t>
-      </w:r>
-    </w:p>
-    <w:p>
-      <w:r>
-        <w:tab/>
-        <w:t>'''</w:t>
-      </w:r>
-    </w:p>
-    <w:p>
-      <w:r>
-        <w:br w:type="page"/>
-      </w:r>
-    </w:p>
-    <w:p>
-      <w:r>
-        <w:lastRenderedPageBreak/>
-        <w:tab/>
-        <w:t>'''</w:t>
-      </w:r>
-    </w:p>
-    <w:p>
-      <w:pPr>
-        <w:ind w:left="720"/>
-      </w:pPr>
-      <w:r>
-        <w:rPr>
-          <w:i/>
-          <w:iCs/>
-        </w:rPr>
-        <w:t>The methods (besides """</w:t>
-      </w:r>
-      <w:proofErr w:type="spellStart"/>
-      <w:proofErr w:type="gramStart"/>
-      <w:r>
-        <w:rPr>
-          <w:i/>
-          <w:iCs/>
-        </w:rPr>
-        <w:t>init</w:t>
-      </w:r>
-      <w:proofErr w:type="spellEnd"/>
-      <w:r>
-        <w:rPr>
-          <w:i/>
-          <w:iCs/>
-        </w:rPr>
-        <w:t>(</w:t>
-      </w:r>
-      <w:proofErr w:type="gramEnd"/>
-      <w:r>
-        <w:rPr>
-          <w:i/>
-          <w:iCs/>
-        </w:rPr>
-        <w:t>)""") are public so if an error occurs—or a user logs out and wants to log back in—they can be restarted individually.</w:t>
-      </w:r>
-    </w:p>
-    <w:p>
-      <w:r>
-        <w:tab/>
-        <w:t>'''</w:t>
-      </w:r>
-    </w:p>
-    <w:p/>
-    <w:p>
-      <w:r>
-        <w:tab/>
-        <w:t xml:space="preserve">function </w:t>
-      </w:r>
-      <w:proofErr w:type="spellStart"/>
-      <w:proofErr w:type="gramStart"/>
-      <w:r>
-        <w:t>init</w:t>
-      </w:r>
-      <w:proofErr w:type="spellEnd"/>
-      <w:r>
-        <w:t>(</w:t>
-      </w:r>
-      <w:proofErr w:type="gramEnd"/>
-      <w:r>
-        <w:t>)</w:t>
-      </w:r>
-    </w:p>
-    <w:p>
-      <w:r>
-        <w:tab/>
-      </w:r>
-      <w:r>
-        <w:tab/>
-        <w:t>'''</w:t>
-      </w:r>
-    </w:p>
-    <w:p>
-      <w:pPr>
-        <w:rPr>
-          <w:i/>
-          <w:iCs/>
-        </w:rPr>
-      </w:pPr>
-      <w:r>
-        <w:tab/>
-      </w:r>
-      <w:r>
-        <w:tab/>
-      </w:r>
-      <w:r>
-        <w:rPr>
-          <w:i/>
-          <w:iCs/>
-        </w:rPr>
-        <w:t>Initialize the GUI, HTTPS server, and user on instantiation.</w:t>
-      </w:r>
-    </w:p>
-    <w:p/>
-    <w:p>
-      <w:pPr>
-        <w:rPr>
-          <w:i/>
-          <w:iCs/>
-        </w:rPr>
-      </w:pPr>
-      <w:r>
-        <w:tab/>
-      </w:r>
-      <w:r>
-        <w:tab/>
-      </w:r>
-      <w:r>
-        <w:rPr>
-          <w:i/>
-          <w:iCs/>
-        </w:rPr>
-        <w:t>No returns</w:t>
-      </w:r>
-    </w:p>
-    <w:p>
-      <w:r>
-        <w:tab/>
-      </w:r>
-      <w:r>
-        <w:tab/>
-        <w:t>'''</w:t>
-      </w:r>
-    </w:p>
-    <w:p/>
-    <w:p>
-      <w:r>
-        <w:tab/>
-      </w:r>
-      <w:r>
-        <w:tab/>
-      </w:r>
-      <w:proofErr w:type="spellStart"/>
-      <w:r>
-        <w:t>create_</w:t>
-      </w:r>
-      <w:proofErr w:type="gramStart"/>
-      <w:r>
-        <w:t>gui</w:t>
-      </w:r>
-      <w:proofErr w:type="spellEnd"/>
-      <w:r>
-        <w:t>(</w:t>
-      </w:r>
-      <w:proofErr w:type="gramEnd"/>
-      <w:r>
-        <w:t>)</w:t>
-      </w:r>
-    </w:p>
-    <w:p>
-      <w:r>
-        <w:tab/>
-      </w:r>
-      <w:r>
-        <w:tab/>
-      </w:r>
-      <w:proofErr w:type="spellStart"/>
-      <w:r>
-        <w:t>create_https_</w:t>
-      </w:r>
-      <w:proofErr w:type="gramStart"/>
-      <w:r>
-        <w:t>client</w:t>
-      </w:r>
-      <w:proofErr w:type="spellEnd"/>
-      <w:r>
-        <w:t>(</w:t>
-      </w:r>
-      <w:proofErr w:type="gramEnd"/>
-      <w:r>
-        <w:t>)</w:t>
-      </w:r>
-    </w:p>
-    <w:p>
-      <w:r>
-        <w:tab/>
-      </w:r>
-      <w:r>
-        <w:tab/>
-      </w:r>
-      <w:proofErr w:type="spellStart"/>
-      <w:r>
-        <w:t>create_</w:t>
-      </w:r>
-      <w:proofErr w:type="gramStart"/>
-      <w:r>
-        <w:t>user</w:t>
-      </w:r>
-      <w:proofErr w:type="spellEnd"/>
-      <w:r>
-        <w:t>(</w:t>
-      </w:r>
-      <w:proofErr w:type="gramEnd"/>
-      <w:r>
-        <w:t>)</w:t>
-      </w:r>
-    </w:p>
-    <w:p/>
-    <w:p>
-      <w:r>
-        <w:tab/>
-        <w:t xml:space="preserve">function </w:t>
-      </w:r>
-      <w:proofErr w:type="spellStart"/>
-      <w:r>
-        <w:t>create_</w:t>
-      </w:r>
-      <w:proofErr w:type="gramStart"/>
-      <w:r>
-        <w:t>gui</w:t>
-      </w:r>
-      <w:proofErr w:type="spellEnd"/>
-      <w:r>
-        <w:t>(</w:t>
-      </w:r>
-      <w:proofErr w:type="gramEnd"/>
-      <w:r>
-        <w:t>)</w:t>
-      </w:r>
-    </w:p>
-    <w:p>
-      <w:r>
-        <w:tab/>
-      </w:r>
-      <w:r>
-        <w:tab/>
-        <w:t>'''</w:t>
-      </w:r>
-    </w:p>
-    <w:p>
-      <w:pPr>
-        <w:rPr>
-          <w:i/>
-          <w:iCs/>
-        </w:rPr>
-      </w:pPr>
-      <w:r>
-        <w:tab/>
-      </w:r>
-      <w:r>
-        <w:rPr>
-          <w:i/>
-          <w:iCs/>
-        </w:rPr>
-        <w:tab/>
-        <w:t>Create the app's GUI and update the associated private variable.</w:t>
-      </w:r>
-    </w:p>
-    <w:p/>
-    <w:p>
-      <w:pPr>
-        <w:rPr>
-          <w:i/>
-          <w:iCs/>
-        </w:rPr>
-      </w:pPr>
-      <w:r>
-        <w:tab/>
-      </w:r>
-      <w:r>
-        <w:tab/>
-      </w:r>
-      <w:r>
-        <w:rPr>
-          <w:i/>
-          <w:iCs/>
-        </w:rPr>
-        <w:t>No returns</w:t>
-      </w:r>
-    </w:p>
-    <w:p>
-      <w:r>
-        <w:tab/>
-      </w:r>
-      <w:r>
-        <w:tab/>
-        <w:t>'''</w:t>
-      </w:r>
-    </w:p>
-    <w:p/>
-    <w:p>
-      <w:r>
-        <w:tab/>
-      </w:r>
-      <w:r>
-        <w:tab/>
-      </w:r>
-      <w:proofErr w:type="spellStart"/>
-      <w:r>
-        <w:t>gui</w:t>
-      </w:r>
-      <w:proofErr w:type="spellEnd"/>
-      <w:r>
-        <w:t xml:space="preserve"> = new </w:t>
-      </w:r>
-      <w:proofErr w:type="spellStart"/>
-      <w:proofErr w:type="gramStart"/>
-      <w:r>
-        <w:t>Gui</w:t>
-      </w:r>
-      <w:proofErr w:type="spellEnd"/>
-      <w:r>
-        <w:t>(</w:t>
-      </w:r>
-      <w:proofErr w:type="gramEnd"/>
-      <w:r>
-        <w:t>)</w:t>
-      </w:r>
-    </w:p>
-    <w:p>
-      <w:r>
-        <w:br w:type="page"/>
-      </w:r>
-    </w:p>
-    <w:p/>
-    <w:p>
-      <w:r>
-        <w:tab/>
-        <w:t xml:space="preserve">function </w:t>
-      </w:r>
-      <w:proofErr w:type="spellStart"/>
-      <w:r>
-        <w:t>create_https_</w:t>
-      </w:r>
-      <w:proofErr w:type="gramStart"/>
-      <w:r>
-        <w:t>client</w:t>
-      </w:r>
-      <w:proofErr w:type="spellEnd"/>
-      <w:r>
-        <w:t>(</w:t>
-      </w:r>
-      <w:proofErr w:type="gramEnd"/>
-      <w:r>
-        <w:t>)</w:t>
-      </w:r>
-    </w:p>
-    <w:p>
-      <w:r>
-        <w:tab/>
-      </w:r>
-      <w:r>
-        <w:tab/>
-        <w:t>'''</w:t>
-      </w:r>
-    </w:p>
-    <w:p>
-      <w:r>
-        <w:tab/>
-      </w:r>
-      <w:r>
-        <w:tab/>
-      </w:r>
-      <w:r>
-        <w:rPr>
-          <w:i/>
-          <w:iCs/>
-        </w:rPr>
-        <w:t>Create the app's HTTPS client and update the associated private variable</w:t>
-      </w:r>
-      <w:r>
-        <w:t>.</w:t>
-      </w:r>
-    </w:p>
-    <w:p/>
-    <w:p>
-      <w:pPr>
-        <w:rPr>
-          <w:i/>
-          <w:iCs/>
-        </w:rPr>
-      </w:pPr>
-      <w:r>
-        <w:tab/>
-      </w:r>
-      <w:r>
-        <w:tab/>
-      </w:r>
-      <w:r>
-        <w:rPr>
-          <w:i/>
-          <w:iCs/>
-        </w:rPr>
-        <w:t>No returns</w:t>
-      </w:r>
-    </w:p>
-    <w:p>
-      <w:r>
-        <w:tab/>
-      </w:r>
-      <w:r>
-        <w:tab/>
-        <w:t>'''</w:t>
-      </w:r>
-    </w:p>
-    <w:p/>
-    <w:p>
-      <w:r>
-        <w:tab/>
-      </w:r>
-      <w:r>
-        <w:tab/>
-      </w:r>
-      <w:proofErr w:type="spellStart"/>
-      <w:r>
-        <w:t>https_client</w:t>
-      </w:r>
-      <w:proofErr w:type="spellEnd"/>
-      <w:r>
-        <w:t xml:space="preserve"> = new </w:t>
-      </w:r>
-      <w:proofErr w:type="spellStart"/>
-      <w:r>
-        <w:t>Https_</w:t>
-      </w:r>
-      <w:proofErr w:type="gramStart"/>
-      <w:r>
-        <w:t>client</w:t>
-      </w:r>
-      <w:proofErr w:type="spellEnd"/>
-      <w:r>
-        <w:t>(</w:t>
-      </w:r>
-      <w:proofErr w:type="gramEnd"/>
-      <w:r>
-        <w:t>)</w:t>
-      </w:r>
-    </w:p>
-    <w:p/>
-    <w:p>
-      <w:r>
-        <w:tab/>
-        <w:t xml:space="preserve">function </w:t>
-      </w:r>
-      <w:proofErr w:type="spellStart"/>
-      <w:r>
-        <w:t>create_</w:t>
-      </w:r>
-      <w:proofErr w:type="gramStart"/>
-      <w:r>
-        <w:t>user</w:t>
-      </w:r>
-      <w:proofErr w:type="spellEnd"/>
-      <w:r>
-        <w:t>(</w:t>
-      </w:r>
-      <w:proofErr w:type="gramEnd"/>
-      <w:r>
-        <w:t>)</w:t>
-      </w:r>
-    </w:p>
-    <w:p>
-      <w:r>
-        <w:tab/>
-      </w:r>
-      <w:r>
-        <w:tab/>
-        <w:t>'''</w:t>
-      </w:r>
-    </w:p>
-    <w:p>
-      <w:pPr>
-        <w:rPr>
-          <w:i/>
-          <w:iCs/>
-        </w:rPr>
-      </w:pPr>
-      <w:r>
-        <w:tab/>
-      </w:r>
-      <w:r>
-        <w:tab/>
-      </w:r>
-      <w:r>
-        <w:rPr>
-          <w:i/>
-          <w:iCs/>
-        </w:rPr>
-        <w:t>Create the app's user and update the associated private variable.</w:t>
-      </w:r>
-    </w:p>
-    <w:p/>
-    <w:p>
-      <w:pPr>
-        <w:rPr>
-          <w:i/>
-          <w:iCs/>
-        </w:rPr>
-      </w:pPr>
-      <w:r>
-        <w:tab/>
-      </w:r>
-      <w:r>
-        <w:tab/>
-      </w:r>
-      <w:r>
-        <w:rPr>
-          <w:i/>
-          <w:iCs/>
-        </w:rPr>
-        <w:t>No returns</w:t>
-      </w:r>
-    </w:p>
-    <w:p>
-      <w:r>
-        <w:tab/>
-      </w:r>
-      <w:r>
-        <w:tab/>
-        <w:t>'''</w:t>
-      </w:r>
-    </w:p>
-    <w:p/>
-    <w:p>
-      <w:r>
-        <w:tab/>
-      </w:r>
-      <w:r>
-        <w:tab/>
-        <w:t xml:space="preserve">user = new </w:t>
-      </w:r>
-      <w:proofErr w:type="gramStart"/>
-      <w:r>
-        <w:t>User(</w:t>
-      </w:r>
-      <w:proofErr w:type="gramEnd"/>
-      <w:r>
-        <w:t>)</w:t>
-      </w:r>
-    </w:p>
-    <w:p/>
-    <w:p>
-      <w:r>
-        <w:tab/>
-        <w:t xml:space="preserve">function </w:t>
-      </w:r>
-      <w:proofErr w:type="spellStart"/>
-      <w:r>
-        <w:t>read_</w:t>
-      </w:r>
-      <w:proofErr w:type="gramStart"/>
-      <w:r>
-        <w:t>gui</w:t>
-      </w:r>
-      <w:proofErr w:type="spellEnd"/>
-      <w:r>
-        <w:t>(</w:t>
-      </w:r>
-      <w:proofErr w:type="gramEnd"/>
-      <w:r>
-        <w:t>)</w:t>
-      </w:r>
-    </w:p>
-    <w:p>
-      <w:r>
-        <w:tab/>
-      </w:r>
-      <w:r>
-        <w:tab/>
-        <w:t>'''</w:t>
-      </w:r>
-    </w:p>
-    <w:p>
-      <w:pPr>
-        <w:rPr>
-          <w:i/>
-          <w:iCs/>
-        </w:rPr>
-      </w:pPr>
-      <w:r>
-        <w:tab/>
-      </w:r>
-      <w:r>
-        <w:tab/>
-      </w:r>
-      <w:r>
-        <w:rPr>
-          <w:i/>
-          <w:iCs/>
-        </w:rPr>
-        <w:t xml:space="preserve">Read the memory location of the </w:t>
-      </w:r>
-      <w:proofErr w:type="spellStart"/>
-      <w:r>
-        <w:rPr>
-          <w:i/>
-          <w:iCs/>
-        </w:rPr>
-        <w:t>gui</w:t>
-      </w:r>
-      <w:proofErr w:type="spellEnd"/>
-      <w:r>
-        <w:rPr>
-          <w:i/>
-          <w:iCs/>
-        </w:rPr>
-        <w:t xml:space="preserve"> object.</w:t>
-      </w:r>
-    </w:p>
-    <w:p>
-      <w:pPr>
-        <w:rPr>
-          <w:i/>
-          <w:iCs/>
-        </w:rPr>
-      </w:pPr>
-    </w:p>
-    <w:p>
-      <w:pPr>
-        <w:rPr>
-          <w:i/>
-          <w:iCs/>
-        </w:rPr>
-      </w:pPr>
-      <w:r>
-        <w:rPr>
-          <w:i/>
-          <w:iCs/>
-        </w:rPr>
-        <w:tab/>
-      </w:r>
-      <w:r>
-        <w:rPr>
-          <w:i/>
-          <w:iCs/>
-        </w:rPr>
-        <w:tab/>
-        <w:t xml:space="preserve">Return </w:t>
-      </w:r>
-      <w:proofErr w:type="spellStart"/>
-      <w:r>
-        <w:rPr>
-          <w:i/>
-          <w:iCs/>
-        </w:rPr>
-        <w:t>gui</w:t>
-      </w:r>
-      <w:proofErr w:type="spellEnd"/>
-      <w:r>
-        <w:rPr>
-          <w:i/>
-          <w:iCs/>
-        </w:rPr>
-        <w:t>: obj</w:t>
-      </w:r>
-    </w:p>
-    <w:p>
-      <w:r>
-        <w:tab/>
-      </w:r>
-      <w:r>
-        <w:tab/>
-        <w:t>'''</w:t>
-      </w:r>
-    </w:p>
-    <w:p/>
-    <w:p>
-      <w:r>
-        <w:tab/>
-      </w:r>
-      <w:r>
-        <w:tab/>
-        <w:t xml:space="preserve">return </w:t>
-      </w:r>
-      <w:proofErr w:type="spellStart"/>
-      <w:r>
-        <w:t>gui</w:t>
-      </w:r>
-      <w:proofErr w:type="spellEnd"/>
-    </w:p>
-    <w:p>
-      <w:r>
-        <w:br w:type="page"/>
-      </w:r>
-    </w:p>
-    <w:p/>
-    <w:p>
-      <w:r>
-        <w:tab/>
-        <w:t xml:space="preserve">function </w:t>
-      </w:r>
-      <w:proofErr w:type="spellStart"/>
-      <w:r>
-        <w:t>read_https_</w:t>
-      </w:r>
-      <w:proofErr w:type="gramStart"/>
-      <w:r>
-        <w:t>client</w:t>
-      </w:r>
-      <w:proofErr w:type="spellEnd"/>
-      <w:r>
-        <w:t>(</w:t>
-      </w:r>
-      <w:proofErr w:type="gramEnd"/>
-      <w:r>
-        <w:t>)</w:t>
-      </w:r>
-    </w:p>
-    <w:p>
-      <w:r>
-        <w:tab/>
-      </w:r>
-      <w:r>
-        <w:tab/>
-        <w:t>'''</w:t>
-      </w:r>
-    </w:p>
-    <w:p>
-      <w:pPr>
-        <w:rPr>
-          <w:i/>
-          <w:iCs/>
-        </w:rPr>
-      </w:pPr>
-      <w:r>
-        <w:tab/>
-      </w:r>
-      <w:r>
-        <w:tab/>
-      </w:r>
-      <w:r>
-        <w:rPr>
-          <w:i/>
-          <w:iCs/>
-        </w:rPr>
-        <w:t>Read the memory location of the HTTPS client object.</w:t>
-      </w:r>
-    </w:p>
-    <w:p>
-      <w:pPr>
-        <w:rPr>
-          <w:i/>
-          <w:iCs/>
-        </w:rPr>
-      </w:pPr>
-    </w:p>
-    <w:p>
-      <w:pPr>
-        <w:rPr>
-          <w:i/>
-          <w:iCs/>
-        </w:rPr>
-      </w:pPr>
-      <w:r>
-        <w:rPr>
-          <w:i/>
-          <w:iCs/>
-        </w:rPr>
-        <w:tab/>
-      </w:r>
-      <w:r>
-        <w:rPr>
-          <w:i/>
-          <w:iCs/>
-        </w:rPr>
-        <w:tab/>
-        <w:t xml:space="preserve">Return </w:t>
-      </w:r>
-      <w:proofErr w:type="spellStart"/>
-      <w:r>
-        <w:rPr>
-          <w:i/>
-          <w:iCs/>
-        </w:rPr>
-        <w:t>https_client</w:t>
-      </w:r>
-      <w:proofErr w:type="spellEnd"/>
-      <w:r>
-        <w:rPr>
-          <w:i/>
-          <w:iCs/>
-        </w:rPr>
-        <w:t>: obj</w:t>
-      </w:r>
-    </w:p>
-    <w:p>
-      <w:r>
-        <w:tab/>
-      </w:r>
-      <w:r>
-        <w:tab/>
-        <w:t>'''</w:t>
-      </w:r>
-    </w:p>
-    <w:p/>
-    <w:p>
-      <w:r>
-        <w:tab/>
-      </w:r>
-      <w:r>
-        <w:tab/>
-        <w:t xml:space="preserve">return </w:t>
-      </w:r>
-      <w:proofErr w:type="spellStart"/>
-      <w:r>
-        <w:t>https_client</w:t>
-      </w:r>
-      <w:proofErr w:type="spellEnd"/>
-    </w:p>
-    <w:p/>
-    <w:p>
-      <w:r>
-        <w:tab/>
-        <w:t xml:space="preserve">function </w:t>
-      </w:r>
-      <w:proofErr w:type="spellStart"/>
-      <w:r>
-        <w:t>read_</w:t>
-      </w:r>
-      <w:proofErr w:type="gramStart"/>
-      <w:r>
-        <w:t>user</w:t>
-      </w:r>
-      <w:proofErr w:type="spellEnd"/>
-      <w:r>
-        <w:t>(</w:t>
-      </w:r>
-      <w:proofErr w:type="spellStart"/>
-      <w:proofErr w:type="gramEnd"/>
-      <w:r>
-        <w:t>gui</w:t>
-      </w:r>
-      <w:proofErr w:type="spellEnd"/>
-      <w:r>
-        <w:t>: obj)</w:t>
-      </w:r>
-    </w:p>
-    <w:p>
-      <w:r>
-        <w:tab/>
-      </w:r>
-      <w:r>
-        <w:tab/>
-        <w:t>'''</w:t>
-      </w:r>
-    </w:p>
-    <w:p>
-      <w:pPr>
-        <w:rPr>
-          <w:i/>
-          <w:iCs/>
-        </w:rPr>
-      </w:pPr>
-      <w:r>
-        <w:tab/>
-      </w:r>
-      <w:r>
-        <w:rPr>
-          <w:i/>
-          <w:iCs/>
-        </w:rPr>
-        <w:tab/>
-        <w:t>Read the memory location of the user object from the GUI.</w:t>
-      </w:r>
-    </w:p>
-    <w:p>
-      <w:pPr>
-        <w:rPr>
-          <w:i/>
-          <w:iCs/>
-        </w:rPr>
-      </w:pPr>
-    </w:p>
-    <w:p>
-      <w:pPr>
-        <w:rPr>
-          <w:i/>
-          <w:iCs/>
-        </w:rPr>
-      </w:pPr>
-      <w:r>
-        <w:rPr>
-          <w:i/>
-          <w:iCs/>
-        </w:rPr>
-        <w:tab/>
-      </w:r>
-      <w:r>
-        <w:rPr>
-          <w:i/>
-          <w:iCs/>
-        </w:rPr>
-        <w:tab/>
-        <w:t>Return user: obj</w:t>
-      </w:r>
-    </w:p>
-    <w:p>
-      <w:r>
-        <w:tab/>
-      </w:r>
-      <w:r>
-        <w:tab/>
-        <w:t>'''</w:t>
-      </w:r>
-    </w:p>
-    <w:p/>
-    <w:p>
-      <w:r>
-        <w:tab/>
-      </w:r>
-      <w:r>
-        <w:tab/>
-        <w:t>return user</w:t>
-      </w:r>
-    </w:p>
-    <w:p>
-      <w:r>
-        <w:br w:type="page"/>
-      </w:r>
-    </w:p>
-    <w:p/>
-    <w:p>
-      <w:r>
-        <w:t xml:space="preserve">class </w:t>
-      </w:r>
-      <w:proofErr w:type="gramStart"/>
-      <w:r>
-        <w:t>User(</w:t>
-      </w:r>
-      <w:proofErr w:type="gramEnd"/>
-      <w:r>
-        <w:t>)</w:t>
-      </w:r>
-    </w:p>
-    <w:p>
-      <w:r>
-        <w:tab/>
-        <w:t>'''</w:t>
-      </w:r>
-    </w:p>
-    <w:p>
-      <w:pPr>
-        <w:rPr>
-          <w:i/>
-          <w:iCs/>
-        </w:rPr>
-      </w:pPr>
-      <w:r>
-        <w:tab/>
-      </w:r>
-      <w:r>
-        <w:rPr>
-          <w:i/>
-          <w:iCs/>
-        </w:rPr>
-        <w:t>The basic user, with methods shared by higher-privileged users.</w:t>
-      </w:r>
-    </w:p>
-    <w:p/>
-    <w:p>
-      <w:r>
-        <w:tab/>
-        <w:t>- id: int</w:t>
-      </w:r>
-    </w:p>
-    <w:p>
-      <w:r>
-        <w:tab/>
-        <w:t>- name: str</w:t>
-      </w:r>
-    </w:p>
-    <w:p/>
-    <w:p>
-      <w:r>
-        <w:tab/>
-        <w:t xml:space="preserve">- </w:t>
-      </w:r>
-      <w:proofErr w:type="spellStart"/>
-      <w:proofErr w:type="gramStart"/>
-      <w:r>
-        <w:t>init</w:t>
-      </w:r>
-      <w:proofErr w:type="spellEnd"/>
-      <w:r>
-        <w:t>(</w:t>
-      </w:r>
-      <w:proofErr w:type="gramEnd"/>
-      <w:r>
-        <w:t>name: str, password: str): no returns</w:t>
-      </w:r>
-    </w:p>
-    <w:p>
-      <w:r>
-        <w:tab/>
-        <w:t xml:space="preserve">- </w:t>
-      </w:r>
-      <w:proofErr w:type="gramStart"/>
-      <w:r>
-        <w:t>login(</w:t>
-      </w:r>
-      <w:proofErr w:type="gramEnd"/>
-      <w:r>
-        <w:t>name: str, password: str): no returns</w:t>
-      </w:r>
-    </w:p>
-    <w:p>
-      <w:r>
-        <w:tab/>
-        <w:t xml:space="preserve">- </w:t>
-      </w:r>
-      <w:proofErr w:type="spellStart"/>
-      <w:r>
-        <w:t>create_file_</w:t>
-      </w:r>
-      <w:proofErr w:type="gramStart"/>
-      <w:r>
-        <w:t>tag</w:t>
-      </w:r>
-      <w:proofErr w:type="spellEnd"/>
-      <w:r>
-        <w:t>(</w:t>
-      </w:r>
-      <w:proofErr w:type="gramEnd"/>
-      <w:r>
-        <w:t>id: int, file_path: str, file_name: str, file_ext: str; tag: obj): no returns</w:t>
-      </w:r>
-    </w:p>
-    <w:p>
-      <w:r>
-        <w:tab/>
-        <w:t xml:space="preserve">- </w:t>
-      </w:r>
-      <w:proofErr w:type="spellStart"/>
-      <w:r>
-        <w:t>delete_file_</w:t>
-      </w:r>
-      <w:proofErr w:type="gramStart"/>
-      <w:r>
-        <w:t>tag</w:t>
-      </w:r>
-      <w:proofErr w:type="spellEnd"/>
-      <w:r>
-        <w:t>(</w:t>
-      </w:r>
-      <w:proofErr w:type="gramEnd"/>
-      <w:r>
-        <w:t>id: int, file_path: str, file_name: str, file_ext: str; tag: obj): no returns</w:t>
-      </w:r>
-    </w:p>
-    <w:p>
-      <w:r>
-        <w:tab/>
-        <w:t xml:space="preserve">- </w:t>
-      </w:r>
-      <w:proofErr w:type="spellStart"/>
-      <w:r>
-        <w:t>read_file_</w:t>
-      </w:r>
-      <w:proofErr w:type="gramStart"/>
-      <w:r>
-        <w:t>tags</w:t>
-      </w:r>
-      <w:proofErr w:type="spellEnd"/>
-      <w:r>
-        <w:t>(</w:t>
-      </w:r>
-      <w:proofErr w:type="gramEnd"/>
-      <w:r>
-        <w:t>id: int, file_path: str, subdir: bool, tag: obj): no returns</w:t>
-      </w:r>
-    </w:p>
-    <w:p>
-      <w:r>
-        <w:tab/>
-        <w:t xml:space="preserve">- </w:t>
-      </w:r>
-      <w:proofErr w:type="spellStart"/>
-      <w:r>
-        <w:t>read_</w:t>
-      </w:r>
-      <w:proofErr w:type="gramStart"/>
-      <w:r>
-        <w:t>history</w:t>
-      </w:r>
-      <w:proofErr w:type="spellEnd"/>
-      <w:r>
-        <w:t>(</w:t>
-      </w:r>
-      <w:proofErr w:type="gramEnd"/>
-      <w:r>
-        <w:t>id: int): no returns</w:t>
-      </w:r>
-    </w:p>
-    <w:p>
-      <w:r>
-        <w:tab/>
-        <w:t xml:space="preserve">- </w:t>
-      </w:r>
-      <w:proofErr w:type="spellStart"/>
-      <w:r>
-        <w:t>read_</w:t>
-      </w:r>
-      <w:proofErr w:type="gramStart"/>
-      <w:r>
-        <w:t>id</w:t>
-      </w:r>
-      <w:proofErr w:type="spellEnd"/>
-      <w:r>
-        <w:t>(</w:t>
-      </w:r>
-      <w:proofErr w:type="gramEnd"/>
-      <w:r>
-        <w:t>) id: int</w:t>
-      </w:r>
-    </w:p>
-    <w:p>
-      <w:r>
-        <w:tab/>
-        <w:t>'''</w:t>
-      </w:r>
-    </w:p>
-    <w:p>
-      <w:r>
-        <w:br w:type="page"/>
-      </w:r>
-    </w:p>
-    <w:p/>
-    <w:p>
-      <w:r>
-        <w:tab/>
-        <w:t>'''</w:t>
-      </w:r>
-    </w:p>
-    <w:p>
-      <w:pPr>
-        <w:ind w:left="720"/>
-        <w:rPr>
-          <w:i/>
-          <w:iCs/>
-        </w:rPr>
-      </w:pPr>
-      <w:r>
-        <w:rPr>
-          <w:i/>
-          <w:iCs/>
-        </w:rPr>
-        <w:t xml:space="preserve">All display will be handled by the </w:t>
-      </w:r>
-      <w:proofErr w:type="gramStart"/>
-      <w:r>
-        <w:rPr>
-          <w:i/>
-          <w:iCs/>
-        </w:rPr>
-        <w:t>GUI,</w:t>
-      </w:r>
-      <w:proofErr w:type="gramEnd"/>
-      <w:r>
-        <w:rPr>
-          <w:i/>
-          <w:iCs/>
-        </w:rPr>
-        <w:t xml:space="preserve"> hence nothing needs to be returned directly by/to the user. The methods are private because the User class retains control of the main non-GUI thread, only passing control when necessary.</w:t>
-      </w:r>
-    </w:p>
-    <w:p>
-      <w:r>
-        <w:tab/>
-        <w:t>'''</w:t>
-      </w:r>
-    </w:p>
-    <w:p/>
-    <w:p>
-      <w:r>
-        <w:tab/>
-        <w:t xml:space="preserve">function </w:t>
-      </w:r>
-      <w:proofErr w:type="spellStart"/>
-      <w:proofErr w:type="gramStart"/>
-      <w:r>
-        <w:t>init</w:t>
-      </w:r>
-      <w:proofErr w:type="spellEnd"/>
-      <w:r>
-        <w:t>(</w:t>
-      </w:r>
-      <w:proofErr w:type="gramEnd"/>
-      <w:r>
-        <w:t>name: str = None, password: str = None)</w:t>
-      </w:r>
-    </w:p>
-    <w:p>
-      <w:r>
-        <w:tab/>
-      </w:r>
-      <w:r>
-        <w:tab/>
-        <w:t>'''</w:t>
-      </w:r>
-    </w:p>
-    <w:p>
-      <w:pPr>
-        <w:rPr>
-          <w:i/>
-          <w:iCs/>
-        </w:rPr>
-      </w:pPr>
-      <w:r>
-        <w:rPr>
-          <w:i/>
-          <w:iCs/>
-        </w:rPr>
-        <w:tab/>
-      </w:r>
-      <w:r>
-        <w:rPr>
-          <w:i/>
-          <w:iCs/>
-        </w:rPr>
-        <w:tab/>
-        <w:t xml:space="preserve">Initialize the user object, calling </w:t>
-      </w:r>
-      <w:proofErr w:type="gramStart"/>
-      <w:r>
-        <w:rPr>
-          <w:i/>
-          <w:iCs/>
-        </w:rPr>
-        <w:t>login(</w:t>
-      </w:r>
-      <w:proofErr w:type="gramEnd"/>
-      <w:r>
-        <w:rPr>
-          <w:i/>
-          <w:iCs/>
-        </w:rPr>
-        <w:t>).</w:t>
-      </w:r>
-    </w:p>
-    <w:p>
-      <w:pPr>
-        <w:rPr>
-          <w:i/>
-          <w:iCs/>
-        </w:rPr>
-      </w:pPr>
-    </w:p>
-    <w:p>
-      <w:pPr>
-        <w:rPr>
-          <w:i/>
-          <w:iCs/>
-        </w:rPr>
-      </w:pPr>
-      <w:r>
-        <w:rPr>
-          <w:i/>
-          <w:iCs/>
-        </w:rPr>
-        <w:tab/>
-      </w:r>
-      <w:r>
-        <w:rPr>
-          <w:i/>
-          <w:iCs/>
-        </w:rPr>
-        <w:tab/>
-        <w:t>No returns</w:t>
-      </w:r>
-    </w:p>
-    <w:p>
-      <w:r>
-        <w:tab/>
-      </w:r>
-      <w:r>
-        <w:tab/>
-        <w:t>'''</w:t>
-      </w:r>
-    </w:p>
-    <w:p/>
-    <w:p>
-      <w:pPr>
-        <w:ind w:left="1440"/>
-      </w:pPr>
-      <w:r>
-        <w:t>if name AND password # Handle users who are created by an admin but are not actually logging in</w:t>
-      </w:r>
-    </w:p>
-    <w:p>
-      <w:r>
-        <w:tab/>
-      </w:r>
-      <w:r>
-        <w:tab/>
-      </w:r>
-      <w:r>
-        <w:tab/>
-        <w:t>return</w:t>
-      </w:r>
-    </w:p>
-    <w:p>
-      <w:r>
-        <w:tab/>
-      </w:r>
-      <w:r>
-        <w:tab/>
-        <w:t>else</w:t>
-      </w:r>
-    </w:p>
-    <w:p>
-      <w:r>
-        <w:tab/>
-      </w:r>
-      <w:r>
-        <w:tab/>
-      </w:r>
-      <w:r>
-        <w:tab/>
-        <w:t xml:space="preserve">name = </w:t>
-      </w:r>
-      <w:proofErr w:type="gramStart"/>
-      <w:r>
-        <w:t>prompt(</w:t>
-      </w:r>
-      <w:proofErr w:type="gramEnd"/>
-      <w:r>
-        <w:t>'Username: ')</w:t>
-      </w:r>
-    </w:p>
-    <w:p>
-      <w:r>
-        <w:tab/>
-      </w:r>
-      <w:r>
-        <w:tab/>
-      </w:r>
-      <w:r>
-        <w:tab/>
-        <w:t xml:space="preserve">password = </w:t>
-      </w:r>
-      <w:proofErr w:type="gramStart"/>
-      <w:r>
-        <w:t>prompt(</w:t>
-      </w:r>
-      <w:proofErr w:type="gramEnd"/>
-      <w:r>
-        <w:t>'Password: ').censor</w:t>
-      </w:r>
-    </w:p>
-    <w:p>
-      <w:r>
-        <w:tab/>
-      </w:r>
-      <w:r>
-        <w:tab/>
-      </w:r>
-      <w:r>
-        <w:tab/>
-      </w:r>
-      <w:proofErr w:type="gramStart"/>
-      <w:r>
-        <w:t>login(</w:t>
-      </w:r>
-      <w:proofErr w:type="gramEnd"/>
-      <w:r>
-        <w:t>name, password)</w:t>
-      </w:r>
-    </w:p>
-    <w:p>
-      <w:r>
-        <w:br w:type="page"/>
-      </w:r>
-    </w:p>
-    <w:p/>
-    <w:p>
-      <w:r>
-        <w:tab/>
-        <w:t xml:space="preserve">function </w:t>
-      </w:r>
-      <w:proofErr w:type="gramStart"/>
-      <w:r>
-        <w:t>login(</w:t>
-      </w:r>
-      <w:proofErr w:type="gramEnd"/>
-      <w:r>
-        <w:t>name: str, password: str)</w:t>
-      </w:r>
-    </w:p>
-    <w:p>
-      <w:r>
-        <w:tab/>
-      </w:r>
-      <w:r>
-        <w:tab/>
-        <w:t>'''</w:t>
-      </w:r>
-    </w:p>
-    <w:p>
-      <w:pPr>
-        <w:rPr>
-          <w:i/>
-          <w:iCs/>
-        </w:rPr>
-      </w:pPr>
-      <w:r>
-        <w:tab/>
-      </w:r>
-      <w:r>
-        <w:tab/>
-      </w:r>
-      <w:r>
-        <w:rPr>
-          <w:i/>
-          <w:iCs/>
-        </w:rPr>
-        <w:t>Log the user in with a given name and password, else destroy the user object.</w:t>
-      </w:r>
-    </w:p>
-    <w:p>
-      <w:pPr>
-        <w:rPr>
-          <w:i/>
-          <w:iCs/>
-        </w:rPr>
-      </w:pPr>
-    </w:p>
-    <w:p>
-      <w:pPr>
-        <w:rPr>
-          <w:i/>
-          <w:iCs/>
-        </w:rPr>
-      </w:pPr>
-      <w:r>
-        <w:rPr>
-          <w:i/>
-          <w:iCs/>
-        </w:rPr>
-        <w:tab/>
-      </w:r>
-      <w:r>
-        <w:rPr>
-          <w:i/>
-          <w:iCs/>
-        </w:rPr>
-        <w:tab/>
-        <w:t>No returns</w:t>
-      </w:r>
-    </w:p>
-    <w:p>
-      <w:r>
-        <w:tab/>
-      </w:r>
-      <w:r>
-        <w:tab/>
-        <w:t>'''</w:t>
-      </w:r>
-    </w:p>
-    <w:p/>
-    <w:p>
-      <w:r>
-        <w:tab/>
-      </w:r>
-      <w:r>
-        <w:tab/>
-        <w:t xml:space="preserve">client = </w:t>
-      </w:r>
-      <w:proofErr w:type="spellStart"/>
-      <w:proofErr w:type="gramStart"/>
-      <w:r>
-        <w:t>main.read</w:t>
-      </w:r>
-      <w:proofErr w:type="gramEnd"/>
-      <w:r>
-        <w:t>_https_client</w:t>
-      </w:r>
-      <w:proofErr w:type="spellEnd"/>
-      <w:r>
-        <w:t>()</w:t>
-      </w:r>
-    </w:p>
-    <w:p/>
-    <w:p>
-      <w:r>
-        <w:tab/>
-      </w:r>
-      <w:r>
-        <w:tab/>
-        <w:t xml:space="preserve">response = </w:t>
-      </w:r>
-      <w:proofErr w:type="spellStart"/>
-      <w:proofErr w:type="gramStart"/>
-      <w:r>
-        <w:t>client.send</w:t>
-      </w:r>
-      <w:proofErr w:type="gramEnd"/>
-      <w:r>
-        <w:t>_request</w:t>
-      </w:r>
-      <w:proofErr w:type="spellEnd"/>
-      <w:r>
-        <w:t>(login, (name, password))</w:t>
-      </w:r>
-    </w:p>
-    <w:p/>
-    <w:p>
-      <w:pPr>
-        <w:ind w:left="1440"/>
-      </w:pPr>
-      <w:r>
-        <w:t>if response = int # A user's ID (UUID) is always an int so this is an easy test to see if login was successful</w:t>
-      </w:r>
-    </w:p>
-    <w:p>
-      <w:r>
-        <w:tab/>
-      </w:r>
-      <w:r>
-        <w:tab/>
-      </w:r>
-      <w:r>
-        <w:tab/>
-        <w:t>id = response</w:t>
-      </w:r>
-    </w:p>
-    <w:p>
-      <w:r>
-        <w:tab/>
-      </w:r>
-      <w:r>
-        <w:tab/>
-        <w:t>else</w:t>
-      </w:r>
-    </w:p>
-    <w:p>
-      <w:pPr>
-        <w:ind w:left="2160"/>
-      </w:pPr>
-      <w:proofErr w:type="spellStart"/>
-      <w:proofErr w:type="gramStart"/>
-      <w:r>
-        <w:t>self.destroy</w:t>
-      </w:r>
-      <w:proofErr w:type="spellEnd"/>
-      <w:proofErr w:type="gramEnd"/>
-      <w:r>
-        <w:t>() # This isn't an app-defined method but should be part of the language</w:t>
-      </w:r>
-    </w:p>
-    <w:p>
-      <w:r>
-        <w:br w:type="page"/>
-      </w:r>
-    </w:p>
-    <w:p/>
-    <w:p>
-      <w:r>
-        <w:tab/>
-        <w:t xml:space="preserve">function </w:t>
-      </w:r>
-      <w:proofErr w:type="spellStart"/>
-      <w:r>
-        <w:t>create_file_</w:t>
-      </w:r>
-      <w:proofErr w:type="gramStart"/>
-      <w:r>
-        <w:t>tag</w:t>
-      </w:r>
-      <w:proofErr w:type="spellEnd"/>
-      <w:r>
-        <w:t>(</w:t>
-      </w:r>
-      <w:proofErr w:type="gramEnd"/>
-      <w:r>
-        <w:t>id: int, file_path: str, file_name: str, file_ext: str; tag: obj)</w:t>
-      </w:r>
-    </w:p>
-    <w:p>
-      <w:r>
-        <w:tab/>
-      </w:r>
-      <w:r>
-        <w:tab/>
-        <w:t>'''</w:t>
-      </w:r>
-    </w:p>
-    <w:p>
-      <w:pPr>
-        <w:rPr>
-          <w:i/>
-          <w:iCs/>
-        </w:rPr>
-      </w:pPr>
-      <w:r>
-        <w:rPr>
-          <w:i/>
-          <w:iCs/>
-        </w:rPr>
-        <w:tab/>
-      </w:r>
-      <w:r>
-        <w:rPr>
-          <w:i/>
-          <w:iCs/>
-        </w:rPr>
-        <w:tab/>
-        <w:t>Create a file tag on a given file using a valid tag object.</w:t>
-      </w:r>
-    </w:p>
-    <w:p>
-      <w:pPr>
-        <w:rPr>
-          <w:i/>
-          <w:iCs/>
-        </w:rPr>
-      </w:pPr>
-    </w:p>
-    <w:p>
-      <w:pPr>
-        <w:rPr>
-          <w:i/>
-          <w:iCs/>
-        </w:rPr>
-      </w:pPr>
-      <w:r>
-        <w:rPr>
-          <w:i/>
-          <w:iCs/>
-        </w:rPr>
-        <w:tab/>
-      </w:r>
-      <w:r>
-        <w:rPr>
-          <w:i/>
-          <w:iCs/>
-        </w:rPr>
-        <w:tab/>
-        <w:t>No returns</w:t>
-      </w:r>
-    </w:p>
-    <w:p>
-      <w:r>
-        <w:tab/>
-      </w:r>
-      <w:r>
-        <w:tab/>
-        <w:t>'''</w:t>
-      </w:r>
-    </w:p>
-    <w:p/>
-    <w:p>
-      <w:r>
-        <w:tab/>
-      </w:r>
-      <w:r>
-        <w:tab/>
-      </w:r>
-      <w:proofErr w:type="spellStart"/>
-      <w:r>
-        <w:t>gui</w:t>
-      </w:r>
-      <w:proofErr w:type="spellEnd"/>
-      <w:r>
-        <w:t xml:space="preserve"> = </w:t>
-      </w:r>
-      <w:proofErr w:type="spellStart"/>
-      <w:proofErr w:type="gramStart"/>
-      <w:r>
-        <w:t>main.read</w:t>
-      </w:r>
-      <w:proofErr w:type="gramEnd"/>
-      <w:r>
-        <w:t>_gui</w:t>
-      </w:r>
-      <w:proofErr w:type="spellEnd"/>
-      <w:r>
-        <w:t>()</w:t>
-      </w:r>
-    </w:p>
-    <w:p/>
-    <w:p>
-      <w:pPr>
-        <w:ind w:left="1440"/>
-      </w:pPr>
-      <w:r>
-        <w:t>if id # All methods that require login require an ID, hence the check; without the check and some separate login system, a user could potentially call methods before their """</w:t>
-      </w:r>
-      <w:proofErr w:type="gramStart"/>
-      <w:r>
-        <w:t>login(</w:t>
-      </w:r>
-      <w:proofErr w:type="gramEnd"/>
-      <w:r>
-        <w:t>)""" function returned</w:t>
-      </w:r>
-    </w:p>
-    <w:p>
-      <w:r>
-        <w:tab/>
-      </w:r>
-      <w:r>
-        <w:tab/>
-      </w:r>
-      <w:r>
-        <w:tab/>
-      </w:r>
-      <w:proofErr w:type="spellStart"/>
-      <w:proofErr w:type="gramStart"/>
-      <w:r>
-        <w:t>gui.create</w:t>
-      </w:r>
-      <w:proofErr w:type="gramEnd"/>
-      <w:r>
-        <w:t>_file_tag</w:t>
-      </w:r>
-      <w:proofErr w:type="spellEnd"/>
-      <w:r>
-        <w:t>(file_path, file_name, file_ext, tag)</w:t>
-      </w:r>
-    </w:p>
-    <w:p/>
-    <w:p>
-      <w:r>
-        <w:tab/>
-        <w:t xml:space="preserve">function </w:t>
-      </w:r>
-      <w:proofErr w:type="spellStart"/>
-      <w:r>
-        <w:t>delete_file_</w:t>
-      </w:r>
-      <w:proofErr w:type="gramStart"/>
-      <w:r>
-        <w:t>tag</w:t>
-      </w:r>
-      <w:proofErr w:type="spellEnd"/>
-      <w:r>
-        <w:t>(</w:t>
-      </w:r>
-      <w:proofErr w:type="gramEnd"/>
-      <w:r>
-        <w:t>id: int, file_path: str, file_name: str, file_ext: str; tag: obj)</w:t>
-      </w:r>
-    </w:p>
-    <w:p>
-      <w:r>
-        <w:tab/>
-      </w:r>
-      <w:r>
-        <w:tab/>
-        <w:t>'''</w:t>
-      </w:r>
-    </w:p>
-    <w:p>
-      <w:pPr>
-        <w:rPr>
-          <w:i/>
-          <w:iCs/>
-        </w:rPr>
-      </w:pPr>
-      <w:r>
-        <w:rPr>
-          <w:i/>
-          <w:iCs/>
-        </w:rPr>
-        <w:tab/>
-      </w:r>
-      <w:r>
-        <w:rPr>
-          <w:i/>
-          <w:iCs/>
-        </w:rPr>
-        <w:tab/>
-        <w:t>Delete a file tag on a given file using a valid tag object.</w:t>
-      </w:r>
-    </w:p>
-    <w:p>
-      <w:pPr>
-        <w:rPr>
-          <w:i/>
-          <w:iCs/>
-        </w:rPr>
-      </w:pPr>
-    </w:p>
-    <w:p>
-      <w:pPr>
-        <w:rPr>
-          <w:i/>
-          <w:iCs/>
-        </w:rPr>
-      </w:pPr>
-      <w:r>
-        <w:rPr>
-          <w:i/>
-          <w:iCs/>
-        </w:rPr>
-        <w:tab/>
-      </w:r>
-      <w:r>
-        <w:rPr>
-          <w:i/>
-          <w:iCs/>
-        </w:rPr>
-        <w:tab/>
-        <w:t>No returns</w:t>
-      </w:r>
-    </w:p>
-    <w:p>
-      <w:r>
-        <w:tab/>
-      </w:r>
-      <w:r>
-        <w:tab/>
-        <w:t>'''</w:t>
-      </w:r>
-    </w:p>
-    <w:p/>
-    <w:p>
-      <w:r>
-        <w:tab/>
-      </w:r>
-      <w:r>
-        <w:tab/>
-      </w:r>
-      <w:proofErr w:type="spellStart"/>
-      <w:r>
-        <w:t>gui</w:t>
-      </w:r>
-      <w:proofErr w:type="spellEnd"/>
-      <w:r>
-        <w:t xml:space="preserve"> = </w:t>
-      </w:r>
-      <w:proofErr w:type="spellStart"/>
-      <w:proofErr w:type="gramStart"/>
-      <w:r>
-        <w:t>main.read</w:t>
-      </w:r>
-      <w:proofErr w:type="gramEnd"/>
-      <w:r>
-        <w:t>_gui</w:t>
-      </w:r>
-      <w:proofErr w:type="spellEnd"/>
-      <w:r>
-        <w:t>()</w:t>
-      </w:r>
-    </w:p>
-    <w:p/>
-    <w:p>
-      <w:r>
-        <w:tab/>
-      </w:r>
-      <w:r>
-        <w:tab/>
-        <w:t>if id</w:t>
-      </w:r>
-    </w:p>
-    <w:p>
-      <w:r>
-        <w:tab/>
-      </w:r>
-      <w:r>
-        <w:tab/>
-      </w:r>
-      <w:r>
-        <w:tab/>
-      </w:r>
-      <w:proofErr w:type="spellStart"/>
-      <w:proofErr w:type="gramStart"/>
-      <w:r>
-        <w:t>gui.delete</w:t>
-      </w:r>
-      <w:proofErr w:type="gramEnd"/>
-      <w:r>
-        <w:t>_file_tag</w:t>
-      </w:r>
-      <w:proofErr w:type="spellEnd"/>
-      <w:r>
-        <w:t>(file_path, file_name, file_ext, tag)</w:t>
-      </w:r>
-    </w:p>
-    <w:p>
-      <w:r>
-        <w:br w:type="page"/>
-      </w:r>
-    </w:p>
-    <w:p/>
-    <w:p>
-      <w:r>
-        <w:tab/>
-        <w:t xml:space="preserve">function </w:t>
-      </w:r>
-      <w:proofErr w:type="spellStart"/>
-      <w:r>
-        <w:t>read_file_</w:t>
-      </w:r>
-      <w:proofErr w:type="gramStart"/>
-      <w:r>
-        <w:t>tags</w:t>
-      </w:r>
-      <w:proofErr w:type="spellEnd"/>
-      <w:r>
-        <w:t>(</w:t>
-      </w:r>
-      <w:proofErr w:type="gramEnd"/>
-      <w:r>
-        <w:t>id: int, file_path: str, tag: obj)</w:t>
-      </w:r>
-    </w:p>
-    <w:p>
-      <w:r>
-        <w:tab/>
-      </w:r>
-      <w:r>
-        <w:tab/>
-        <w:t>'''</w:t>
-      </w:r>
-    </w:p>
-    <w:p>
-      <w:pPr>
-        <w:rPr>
-          <w:i/>
-          <w:iCs/>
-        </w:rPr>
-      </w:pPr>
-      <w:r>
-        <w:rPr>
-          <w:i/>
-          <w:iCs/>
-        </w:rPr>
-        <w:tab/>
-      </w:r>
-      <w:r>
-        <w:rPr>
-          <w:i/>
-          <w:iCs/>
-        </w:rPr>
-        <w:tab/>
-        <w:t xml:space="preserve">Read the file tags </w:t>
-      </w:r>
-      <w:proofErr w:type="gramStart"/>
-      <w:r>
-        <w:rPr>
-          <w:i/>
-          <w:iCs/>
-        </w:rPr>
-        <w:t>in a given</w:t>
-      </w:r>
-      <w:proofErr w:type="gramEnd"/>
-      <w:r>
-        <w:rPr>
-          <w:i/>
-          <w:iCs/>
-        </w:rPr>
-        <w:t xml:space="preserve"> </w:t>
-      </w:r>
-      <w:proofErr w:type="spellStart"/>
-      <w:r>
-        <w:rPr>
-          <w:i/>
-          <w:iCs/>
-        </w:rPr>
-        <w:t>dir</w:t>
-      </w:r>
-      <w:proofErr w:type="spellEnd"/>
-      <w:r>
-        <w:rPr>
-          <w:i/>
-          <w:iCs/>
-        </w:rPr>
-        <w:t xml:space="preserve"> using a valid tag object.</w:t>
-      </w:r>
-    </w:p>
-    <w:p>
-      <w:pPr>
-        <w:rPr>
-          <w:i/>
-          <w:iCs/>
-        </w:rPr>
-      </w:pPr>
-    </w:p>
-    <w:p>
-      <w:pPr>
-        <w:rPr>
-          <w:i/>
-          <w:iCs/>
-        </w:rPr>
-      </w:pPr>
-      <w:r>
-        <w:rPr>
-          <w:i/>
-          <w:iCs/>
-        </w:rPr>
-        <w:tab/>
-      </w:r>
-      <w:r>
-        <w:rPr>
-          <w:i/>
-          <w:iCs/>
-        </w:rPr>
-        <w:tab/>
-        <w:t>No returns</w:t>
-      </w:r>
-    </w:p>
-    <w:p>
-      <w:r>
-        <w:tab/>
-      </w:r>
-      <w:r>
-        <w:tab/>
-        <w:t>'''</w:t>
-      </w:r>
-    </w:p>
-    <w:p/>
-    <w:p>
-      <w:r>
-        <w:tab/>
-      </w:r>
-      <w:r>
-        <w:tab/>
-      </w:r>
-      <w:proofErr w:type="spellStart"/>
-      <w:r>
-        <w:t>gui</w:t>
-      </w:r>
-      <w:proofErr w:type="spellEnd"/>
-      <w:r>
-        <w:t xml:space="preserve"> = </w:t>
-      </w:r>
-      <w:proofErr w:type="spellStart"/>
-      <w:proofErr w:type="gramStart"/>
-      <w:r>
-        <w:t>main.read</w:t>
-      </w:r>
-      <w:proofErr w:type="gramEnd"/>
-      <w:r>
-        <w:t>_gui</w:t>
-      </w:r>
-      <w:proofErr w:type="spellEnd"/>
-      <w:r>
-        <w:t>()</w:t>
-      </w:r>
-    </w:p>
-    <w:p/>
-    <w:p>
-      <w:r>
-        <w:tab/>
-      </w:r>
-      <w:r>
-        <w:tab/>
-        <w:t>if id</w:t>
-      </w:r>
-    </w:p>
-    <w:p>
-      <w:r>
-        <w:tab/>
-      </w:r>
-      <w:r>
-        <w:tab/>
-      </w:r>
-      <w:r>
-        <w:tab/>
-      </w:r>
-      <w:proofErr w:type="spellStart"/>
-      <w:proofErr w:type="gramStart"/>
-      <w:r>
-        <w:t>gui.read</w:t>
-      </w:r>
-      <w:proofErr w:type="gramEnd"/>
-      <w:r>
-        <w:t>_file_tags</w:t>
-      </w:r>
-      <w:proofErr w:type="spellEnd"/>
-      <w:r>
-        <w:t>(file_path, tag)</w:t>
-      </w:r>
-    </w:p>
-    <w:p/>
-    <w:p>
-      <w:r>
-        <w:tab/>
-        <w:t xml:space="preserve">function </w:t>
-      </w:r>
-      <w:proofErr w:type="spellStart"/>
-      <w:r>
-        <w:t>read_</w:t>
-      </w:r>
-      <w:proofErr w:type="gramStart"/>
-      <w:r>
-        <w:t>history</w:t>
-      </w:r>
-      <w:proofErr w:type="spellEnd"/>
-      <w:r>
-        <w:t>(</w:t>
-      </w:r>
-      <w:proofErr w:type="gramEnd"/>
-      <w:r>
-        <w:t>id: int)</w:t>
-      </w:r>
-    </w:p>
-    <w:p>
-      <w:r>
-        <w:tab/>
-      </w:r>
-      <w:r>
-        <w:tab/>
-        <w:t>'''</w:t>
-      </w:r>
-    </w:p>
-    <w:p>
-      <w:pPr>
-        <w:rPr>
-          <w:i/>
-          <w:iCs/>
-        </w:rPr>
-      </w:pPr>
-      <w:r>
-        <w:rPr>
-          <w:i/>
-          <w:iCs/>
-        </w:rPr>
-        <w:tab/>
-      </w:r>
-      <w:r>
-        <w:rPr>
-          <w:i/>
-          <w:iCs/>
-        </w:rPr>
-        <w:tab/>
-        <w:t>Read the user's history.</w:t>
-      </w:r>
-    </w:p>
-    <w:p>
-      <w:pPr>
-        <w:rPr>
-          <w:i/>
-          <w:iCs/>
-        </w:rPr>
-      </w:pPr>
-    </w:p>
-    <w:p>
-      <w:pPr>
-        <w:rPr>
-          <w:i/>
-          <w:iCs/>
-        </w:rPr>
-      </w:pPr>
-      <w:r>
-        <w:rPr>
-          <w:i/>
-          <w:iCs/>
-        </w:rPr>
-        <w:tab/>
-      </w:r>
-      <w:r>
-        <w:rPr>
-          <w:i/>
-          <w:iCs/>
-        </w:rPr>
-        <w:tab/>
-        <w:t>No returns</w:t>
-      </w:r>
-    </w:p>
-    <w:p>
-      <w:r>
-        <w:tab/>
-      </w:r>
-      <w:r>
-        <w:tab/>
-        <w:t>'''</w:t>
-      </w:r>
-    </w:p>
-    <w:p/>
-    <w:p>
-      <w:r>
-        <w:tab/>
-      </w:r>
-      <w:r>
-        <w:tab/>
-      </w:r>
-      <w:proofErr w:type="spellStart"/>
-      <w:r>
-        <w:t>gui</w:t>
-      </w:r>
-      <w:proofErr w:type="spellEnd"/>
-      <w:r>
-        <w:t xml:space="preserve"> = </w:t>
-      </w:r>
-      <w:proofErr w:type="spellStart"/>
-      <w:proofErr w:type="gramStart"/>
-      <w:r>
-        <w:t>main.read</w:t>
-      </w:r>
-      <w:proofErr w:type="gramEnd"/>
-      <w:r>
-        <w:t>_gui</w:t>
-      </w:r>
-      <w:proofErr w:type="spellEnd"/>
-      <w:r>
-        <w:t>()</w:t>
-      </w:r>
-    </w:p>
-    <w:p/>
-    <w:p>
-      <w:r>
-        <w:tab/>
-      </w:r>
-      <w:r>
-        <w:tab/>
-        <w:t>if id</w:t>
-      </w:r>
-    </w:p>
-    <w:p>
-      <w:r>
-        <w:tab/>
-      </w:r>
-      <w:r>
-        <w:tab/>
-      </w:r>
-      <w:r>
-        <w:tab/>
-      </w:r>
-      <w:proofErr w:type="spellStart"/>
-      <w:proofErr w:type="gramStart"/>
-      <w:r>
-        <w:t>gui.read</w:t>
-      </w:r>
-      <w:proofErr w:type="gramEnd"/>
-      <w:r>
-        <w:t>_history</w:t>
-      </w:r>
-      <w:proofErr w:type="spellEnd"/>
-      <w:r>
-        <w:t>(int)</w:t>
-      </w:r>
-    </w:p>
-    <w:p>
-      <w:r>
-        <w:br w:type="page"/>
-      </w:r>
-    </w:p>
-    <w:p/>
-    <w:p>
-      <w:r>
-        <w:tab/>
-        <w:t xml:space="preserve">function </w:t>
-      </w:r>
-      <w:proofErr w:type="spellStart"/>
-      <w:r>
-        <w:t>read_</w:t>
-      </w:r>
-      <w:proofErr w:type="gramStart"/>
-      <w:r>
-        <w:t>id</w:t>
-      </w:r>
-      <w:proofErr w:type="spellEnd"/>
-      <w:r>
-        <w:t>(</w:t>
-      </w:r>
-      <w:proofErr w:type="gramEnd"/>
-      <w:r>
-        <w:t>)</w:t>
-      </w:r>
-    </w:p>
-    <w:p>
-      <w:r>
-        <w:tab/>
-      </w:r>
-      <w:r>
-        <w:tab/>
-        <w:t>'''</w:t>
-      </w:r>
-    </w:p>
-    <w:p>
-      <w:pPr>
-        <w:rPr>
-          <w:i/>
-          <w:iCs/>
-        </w:rPr>
-      </w:pPr>
-      <w:r>
-        <w:rPr>
-          <w:i/>
-          <w:iCs/>
-        </w:rPr>
-        <w:tab/>
-      </w:r>
-      <w:r>
-        <w:rPr>
-          <w:i/>
-          <w:iCs/>
-        </w:rPr>
-        <w:tab/>
-        <w:t>Read the user ID from the user object.</w:t>
-      </w:r>
-    </w:p>
-    <w:p>
-      <w:pPr>
-        <w:rPr>
-          <w:i/>
-          <w:iCs/>
-        </w:rPr>
-      </w:pPr>
-    </w:p>
-    <w:p>
-      <w:pPr>
-        <w:rPr>
-          <w:i/>
-          <w:iCs/>
-        </w:rPr>
-      </w:pPr>
-      <w:r>
-        <w:rPr>
-          <w:i/>
-          <w:iCs/>
-        </w:rPr>
-        <w:tab/>
-      </w:r>
-      <w:r>
-        <w:rPr>
-          <w:i/>
-          <w:iCs/>
-        </w:rPr>
-        <w:tab/>
-        <w:t>Return id: int</w:t>
-      </w:r>
-    </w:p>
-    <w:p>
-      <w:r>
-        <w:tab/>
-      </w:r>
-      <w:r>
-        <w:tab/>
-        <w:t>'''</w:t>
-      </w:r>
-    </w:p>
-    <w:p/>
-    <w:p>
-      <w:r>
-        <w:tab/>
-      </w:r>
-      <w:r>
-        <w:tab/>
-        <w:t>return id</w:t>
-      </w:r>
-    </w:p>
-    <w:p/>
-    <w:p>
-      <w:r>
-        <w:t>class Mid_</w:t>
-      </w:r>
-      <w:proofErr w:type="gramStart"/>
-      <w:r>
-        <w:t>user(</w:t>
-      </w:r>
-      <w:proofErr w:type="gramEnd"/>
-      <w:r>
-        <w:t>User)</w:t>
-      </w:r>
-    </w:p>
-    <w:p>
-      <w:r>
-        <w:tab/>
-        <w:t>'''</w:t>
-      </w:r>
-    </w:p>
-    <w:p>
-      <w:pPr>
-        <w:rPr>
-          <w:i/>
-          <w:iCs/>
-        </w:rPr>
-      </w:pPr>
-      <w:r>
-        <w:tab/>
-      </w:r>
-      <w:r>
-        <w:rPr>
-          <w:i/>
-          <w:iCs/>
-        </w:rPr>
-        <w:t>The mid-level user, with additional methods.</w:t>
-      </w:r>
-    </w:p>
-    <w:p/>
-    <w:p>
-      <w:r>
-        <w:tab/>
-        <w:t xml:space="preserve">- </w:t>
-      </w:r>
-      <w:proofErr w:type="spellStart"/>
-      <w:r>
-        <w:t>create_</w:t>
-      </w:r>
-      <w:proofErr w:type="gramStart"/>
-      <w:r>
-        <w:t>tag</w:t>
-      </w:r>
-      <w:proofErr w:type="spellEnd"/>
-      <w:r>
-        <w:t>(</w:t>
-      </w:r>
-      <w:proofErr w:type="gramEnd"/>
-      <w:r>
-        <w:t>id: int, name: str; description: str): no returns</w:t>
-      </w:r>
-    </w:p>
-    <w:p>
-      <w:r>
-        <w:tab/>
-        <w:t xml:space="preserve">- </w:t>
-      </w:r>
-      <w:proofErr w:type="spellStart"/>
-      <w:r>
-        <w:t>delete_</w:t>
-      </w:r>
-      <w:proofErr w:type="gramStart"/>
-      <w:r>
-        <w:t>tag</w:t>
-      </w:r>
-      <w:proofErr w:type="spellEnd"/>
-      <w:r>
-        <w:t>(</w:t>
-      </w:r>
-      <w:proofErr w:type="gramEnd"/>
-      <w:r>
-        <w:t>id: int, tag: obj): no returns</w:t>
-      </w:r>
-    </w:p>
-    <w:p>
-      <w:r>
-        <w:tab/>
-        <w:t>'''</w:t>
-      </w:r>
-    </w:p>
-    <w:p>
-      <w:r>
-        <w:tab/>
-        <w:t>'''</w:t>
-      </w:r>
-    </w:p>
-    <w:p>
-      <w:pPr>
-        <w:ind w:left="720" w:hanging="720"/>
-      </w:pPr>
-      <w:r>
-        <w:tab/>
-        <w:t xml:space="preserve">All tag objects are handled by the </w:t>
-      </w:r>
-      <w:proofErr w:type="gramStart"/>
-      <w:r>
-        <w:t>GUI,</w:t>
-      </w:r>
-      <w:proofErr w:type="gramEnd"/>
-      <w:r>
-        <w:t xml:space="preserve"> too, hence nothing needs to be returned directly by/to the user.</w:t>
-      </w:r>
-    </w:p>
-    <w:p>
-      <w:r>
-        <w:tab/>
-        <w:t>'''</w:t>
-      </w:r>
-    </w:p>
-    <w:p>
-      <w:r>
-        <w:br w:type="page"/>
-      </w:r>
-    </w:p>
-    <w:p/>
-    <w:p>
-      <w:r>
-        <w:tab/>
-        <w:t xml:space="preserve">function </w:t>
-      </w:r>
-      <w:proofErr w:type="spellStart"/>
-      <w:r>
-        <w:t>create_</w:t>
-      </w:r>
-      <w:proofErr w:type="gramStart"/>
-      <w:r>
-        <w:t>tag</w:t>
-      </w:r>
-      <w:proofErr w:type="spellEnd"/>
-      <w:r>
-        <w:t>(</w:t>
-      </w:r>
-      <w:proofErr w:type="gramEnd"/>
-      <w:r>
-        <w:t>id: int, name: str; description: str = 'NULL')</w:t>
-      </w:r>
-    </w:p>
-    <w:p>
-      <w:r>
-        <w:tab/>
-      </w:r>
-      <w:r>
-        <w:tab/>
-        <w:t>'''</w:t>
-      </w:r>
-    </w:p>
-    <w:p>
-      <w:pPr>
-        <w:rPr>
-          <w:i/>
-          <w:iCs/>
-        </w:rPr>
-      </w:pPr>
-      <w:r>
-        <w:rPr>
-          <w:i/>
-          <w:iCs/>
-        </w:rPr>
-        <w:tab/>
-      </w:r>
-      <w:r>
-        <w:rPr>
-          <w:i/>
-          <w:iCs/>
-        </w:rPr>
-        <w:tab/>
-        <w:t>Create a tag object with a name and optional description.</w:t>
-      </w:r>
-    </w:p>
-    <w:p>
-      <w:pPr>
-        <w:rPr>
-          <w:i/>
-          <w:iCs/>
-        </w:rPr>
-      </w:pPr>
-    </w:p>
-    <w:p>
-      <w:pPr>
-        <w:rPr>
-          <w:i/>
-          <w:iCs/>
-        </w:rPr>
-      </w:pPr>
-      <w:r>
-        <w:rPr>
-          <w:i/>
-          <w:iCs/>
-        </w:rPr>
-        <w:tab/>
-      </w:r>
-      <w:r>
-        <w:rPr>
-          <w:i/>
-          <w:iCs/>
-        </w:rPr>
-        <w:tab/>
-        <w:t>No returns</w:t>
-      </w:r>
-    </w:p>
-    <w:p>
-      <w:r>
-        <w:tab/>
-      </w:r>
-      <w:r>
-        <w:tab/>
-        <w:t>'''</w:t>
-      </w:r>
-    </w:p>
-    <w:p/>
-    <w:p>
-      <w:r>
-        <w:tab/>
-      </w:r>
-      <w:r>
-        <w:tab/>
-      </w:r>
-      <w:proofErr w:type="spellStart"/>
-      <w:r>
-        <w:t>gui</w:t>
-      </w:r>
-      <w:proofErr w:type="spellEnd"/>
-      <w:r>
-        <w:t xml:space="preserve"> = </w:t>
-      </w:r>
-      <w:proofErr w:type="spellStart"/>
-      <w:proofErr w:type="gramStart"/>
-      <w:r>
-        <w:t>main.read</w:t>
-      </w:r>
-      <w:proofErr w:type="gramEnd"/>
-      <w:r>
-        <w:t>_gui</w:t>
-      </w:r>
-      <w:proofErr w:type="spellEnd"/>
-      <w:r>
-        <w:t>()</w:t>
-      </w:r>
-    </w:p>
-    <w:p/>
-    <w:p>
-      <w:r>
-        <w:tab/>
-      </w:r>
-      <w:r>
-        <w:tab/>
-        <w:t>if id</w:t>
-      </w:r>
-    </w:p>
-    <w:p>
-      <w:r>
-        <w:tab/>
-      </w:r>
-      <w:r>
-        <w:tab/>
-      </w:r>
-      <w:r>
-        <w:tab/>
-        <w:t xml:space="preserve">name = </w:t>
-      </w:r>
-      <w:proofErr w:type="gramStart"/>
-      <w:r>
-        <w:t>prompt(</w:t>
-      </w:r>
-      <w:proofErr w:type="gramEnd"/>
-      <w:r>
-        <w:t>'Tag name: ')</w:t>
-      </w:r>
-    </w:p>
-    <w:p>
-      <w:r>
-        <w:tab/>
-      </w:r>
-      <w:r>
-        <w:tab/>
-      </w:r>
-      <w:r>
-        <w:tab/>
-        <w:t xml:space="preserve">description = </w:t>
-      </w:r>
-      <w:proofErr w:type="gramStart"/>
-      <w:r>
-        <w:t>prompt(</w:t>
-      </w:r>
-      <w:proofErr w:type="gramEnd"/>
-      <w:r>
-        <w:t>'Tag description: ') OR 'NULL'</w:t>
-      </w:r>
-    </w:p>
-    <w:p>
-      <w:r>
-        <w:tab/>
-      </w:r>
-      <w:r>
-        <w:tab/>
-      </w:r>
-      <w:r>
-        <w:tab/>
-      </w:r>
-      <w:proofErr w:type="spellStart"/>
-      <w:proofErr w:type="gramStart"/>
-      <w:r>
-        <w:t>gui.create</w:t>
-      </w:r>
-      <w:proofErr w:type="gramEnd"/>
-      <w:r>
-        <w:t>_tag</w:t>
-      </w:r>
-      <w:proofErr w:type="spellEnd"/>
-      <w:r>
-        <w:t>(name, description)</w:t>
-      </w:r>
-    </w:p>
-    <w:p/>
-    <w:p>
-      <w:r>
-        <w:tab/>
-        <w:t xml:space="preserve">function </w:t>
-      </w:r>
-      <w:proofErr w:type="spellStart"/>
-      <w:r>
-        <w:t>delete_</w:t>
-      </w:r>
-      <w:proofErr w:type="gramStart"/>
-      <w:r>
-        <w:t>tag</w:t>
-      </w:r>
-      <w:proofErr w:type="spellEnd"/>
-      <w:r>
-        <w:t>(</w:t>
-      </w:r>
-      <w:proofErr w:type="gramEnd"/>
-      <w:r>
-        <w:t>id: int, tag: obj)</w:t>
-      </w:r>
-    </w:p>
-    <w:p>
-      <w:r>
-        <w:tab/>
-      </w:r>
-      <w:r>
-        <w:tab/>
-        <w:t>'''</w:t>
-      </w:r>
-    </w:p>
-    <w:p>
-      <w:pPr>
-        <w:rPr>
-          <w:i/>
-          <w:iCs/>
-        </w:rPr>
-      </w:pPr>
-      <w:r>
-        <w:rPr>
-          <w:i/>
-          <w:iCs/>
-        </w:rPr>
-        <w:tab/>
-      </w:r>
-      <w:r>
-        <w:rPr>
-          <w:i/>
-          <w:iCs/>
-        </w:rPr>
-        <w:tab/>
-        <w:t>Delete a valid tag object.</w:t>
-      </w:r>
-    </w:p>
-    <w:p>
-      <w:pPr>
-        <w:rPr>
-          <w:i/>
-          <w:iCs/>
-        </w:rPr>
-      </w:pPr>
-    </w:p>
-    <w:p>
-      <w:pPr>
-        <w:rPr>
-          <w:i/>
-          <w:iCs/>
-        </w:rPr>
-      </w:pPr>
-      <w:r>
-        <w:rPr>
-          <w:i/>
-          <w:iCs/>
-        </w:rPr>
-        <w:tab/>
-      </w:r>
-      <w:r>
-        <w:rPr>
-          <w:i/>
-          <w:iCs/>
-        </w:rPr>
-        <w:tab/>
-        <w:t>No returns</w:t>
-      </w:r>
-    </w:p>
-    <w:p>
-      <w:r>
-        <w:tab/>
-      </w:r>
-      <w:r>
-        <w:tab/>
-        <w:t>'''</w:t>
-      </w:r>
-    </w:p>
-    <w:p/>
-    <w:p>
-      <w:r>
-        <w:tab/>
-      </w:r>
-      <w:r>
-        <w:tab/>
-      </w:r>
-      <w:proofErr w:type="spellStart"/>
-      <w:r>
-        <w:t>gui</w:t>
-      </w:r>
-      <w:proofErr w:type="spellEnd"/>
-      <w:r>
-        <w:t xml:space="preserve"> = </w:t>
-      </w:r>
-      <w:proofErr w:type="spellStart"/>
-      <w:proofErr w:type="gramStart"/>
-      <w:r>
-        <w:t>main.read</w:t>
-      </w:r>
-      <w:proofErr w:type="gramEnd"/>
-      <w:r>
-        <w:t>_gui</w:t>
-      </w:r>
-      <w:proofErr w:type="spellEnd"/>
-      <w:r>
-        <w:t>()</w:t>
-      </w:r>
-    </w:p>
-    <w:p/>
-    <w:p>
-      <w:r>
-        <w:tab/>
-      </w:r>
-      <w:r>
-        <w:tab/>
-        <w:t>if id</w:t>
-      </w:r>
-    </w:p>
-    <w:p>
-      <w:r>
-        <w:tab/>
-      </w:r>
-      <w:r>
-        <w:tab/>
-      </w:r>
-      <w:r>
-        <w:tab/>
-      </w:r>
-      <w:proofErr w:type="spellStart"/>
-      <w:proofErr w:type="gramStart"/>
-      <w:r>
-        <w:t>gui.delete</w:t>
-      </w:r>
-      <w:proofErr w:type="gramEnd"/>
-      <w:r>
-        <w:t>_tag</w:t>
-      </w:r>
-      <w:proofErr w:type="spellEnd"/>
-      <w:r>
-        <w:t>(tag)</w:t>
-      </w:r>
-    </w:p>
-    <w:p>
-      <w:r>
-        <w:br w:type="page"/>
-      </w:r>
-    </w:p>
-    <w:p/>
-    <w:p>
-      <w:r>
-        <w:t>class High_</w:t>
-      </w:r>
-      <w:proofErr w:type="gramStart"/>
-      <w:r>
-        <w:t>user(</w:t>
-      </w:r>
-      <w:proofErr w:type="gramEnd"/>
-      <w:r>
-        <w:t>Mid_user)</w:t>
-      </w:r>
-    </w:p>
-    <w:p>
-      <w:r>
-        <w:tab/>
-        <w:t>'''</w:t>
-      </w:r>
-    </w:p>
-    <w:p>
-      <w:pPr>
-        <w:rPr>
-          <w:i/>
-          <w:iCs/>
-        </w:rPr>
-      </w:pPr>
-      <w:r>
-        <w:tab/>
-      </w:r>
-      <w:r>
-        <w:rPr>
-          <w:i/>
-          <w:iCs/>
-        </w:rPr>
-        <w:t>The high-level user, with additional methods.</w:t>
-      </w:r>
-    </w:p>
-    <w:p/>
-    <w:p>
-      <w:r>
-        <w:tab/>
-        <w:t xml:space="preserve">- </w:t>
-      </w:r>
-      <w:proofErr w:type="spellStart"/>
-      <w:r>
-        <w:t>create_</w:t>
-      </w:r>
-      <w:proofErr w:type="gramStart"/>
-      <w:r>
-        <w:t>user</w:t>
-      </w:r>
-      <w:proofErr w:type="spellEnd"/>
-      <w:r>
-        <w:t>(</w:t>
-      </w:r>
-      <w:proofErr w:type="gramEnd"/>
-      <w:r>
-        <w:t>id: int): no returns</w:t>
-      </w:r>
-    </w:p>
-    <w:p>
-      <w:r>
-        <w:tab/>
-        <w:t xml:space="preserve">- </w:t>
-      </w:r>
-      <w:proofErr w:type="spellStart"/>
-      <w:r>
-        <w:t>delete_</w:t>
-      </w:r>
-      <w:proofErr w:type="gramStart"/>
-      <w:r>
-        <w:t>user</w:t>
-      </w:r>
-      <w:proofErr w:type="spellEnd"/>
-      <w:r>
-        <w:t>(</w:t>
-      </w:r>
-      <w:proofErr w:type="gramEnd"/>
-      <w:r>
-        <w:t>id: int, user: obj): no returns</w:t>
-      </w:r>
-    </w:p>
-    <w:p>
-      <w:r>
-        <w:tab/>
-        <w:t xml:space="preserve">- </w:t>
-      </w:r>
-      <w:proofErr w:type="spellStart"/>
-      <w:r>
-        <w:t>update_user_</w:t>
-      </w:r>
-      <w:proofErr w:type="gramStart"/>
-      <w:r>
-        <w:t>level</w:t>
-      </w:r>
-      <w:proofErr w:type="spellEnd"/>
-      <w:r>
-        <w:t>(</w:t>
-      </w:r>
-      <w:proofErr w:type="gramEnd"/>
-      <w:r>
-        <w:t>id: int, user: obj; level: str): no returns</w:t>
-      </w:r>
-    </w:p>
-    <w:p>
-      <w:r>
-        <w:tab/>
-        <w:t>'''</w:t>
-      </w:r>
-    </w:p>
-    <w:p/>
-    <w:p>
-      <w:r>
-        <w:tab/>
-        <w:t xml:space="preserve">function </w:t>
-      </w:r>
-      <w:proofErr w:type="spellStart"/>
-      <w:r>
-        <w:t>create_</w:t>
-      </w:r>
-      <w:proofErr w:type="gramStart"/>
-      <w:r>
-        <w:t>user</w:t>
-      </w:r>
-      <w:proofErr w:type="spellEnd"/>
-      <w:r>
-        <w:t>(</w:t>
-      </w:r>
-      <w:proofErr w:type="gramEnd"/>
-      <w:r>
-        <w:t>id: int)</w:t>
-      </w:r>
-    </w:p>
-    <w:p>
-      <w:r>
-        <w:tab/>
-      </w:r>
-      <w:r>
-        <w:tab/>
-        <w:t>'''</w:t>
-      </w:r>
-    </w:p>
-    <w:p>
-      <w:pPr>
-        <w:rPr>
-          <w:i/>
-          <w:iCs/>
-        </w:rPr>
-      </w:pPr>
-      <w:r>
-        <w:rPr>
-          <w:i/>
-          <w:iCs/>
-        </w:rPr>
-        <w:tab/>
-      </w:r>
-      <w:r>
-        <w:rPr>
-          <w:i/>
-          <w:iCs/>
-        </w:rPr>
-        <w:tab/>
-        <w:t>Create a user with a given name and password.</w:t>
-      </w:r>
-    </w:p>
-    <w:p>
-      <w:pPr>
-        <w:rPr>
-          <w:i/>
-          <w:iCs/>
-        </w:rPr>
-      </w:pPr>
-    </w:p>
-    <w:p>
-      <w:pPr>
-        <w:rPr>
-          <w:i/>
-          <w:iCs/>
-        </w:rPr>
-      </w:pPr>
-      <w:r>
-        <w:rPr>
-          <w:i/>
-          <w:iCs/>
-        </w:rPr>
-        <w:tab/>
-      </w:r>
-      <w:r>
-        <w:rPr>
-          <w:i/>
-          <w:iCs/>
-        </w:rPr>
-        <w:tab/>
-        <w:t>No returns</w:t>
-      </w:r>
-    </w:p>
-    <w:p>
-      <w:r>
-        <w:tab/>
-      </w:r>
-      <w:r>
-        <w:tab/>
-        <w:t>'''</w:t>
-      </w:r>
-    </w:p>
-    <w:p/>
-    <w:p>
-      <w:r>
-        <w:tab/>
-      </w:r>
-      <w:r>
-        <w:tab/>
-        <w:t>if id</w:t>
-      </w:r>
-    </w:p>
-    <w:p>
-      <w:r>
-        <w:tab/>
-      </w:r>
-      <w:r>
-        <w:tab/>
-      </w:r>
-      <w:r>
-        <w:tab/>
-        <w:t xml:space="preserve">name = </w:t>
-      </w:r>
-      <w:proofErr w:type="gramStart"/>
-      <w:r>
-        <w:t>prompt(</w:t>
-      </w:r>
-      <w:proofErr w:type="gramEnd"/>
-      <w:r>
-        <w:t>'Username: ')</w:t>
-      </w:r>
-    </w:p>
-    <w:p>
-      <w:r>
-        <w:tab/>
-      </w:r>
-      <w:r>
-        <w:tab/>
-      </w:r>
-      <w:r>
-        <w:tab/>
-        <w:t xml:space="preserve">password = </w:t>
-      </w:r>
-      <w:proofErr w:type="gramStart"/>
-      <w:r>
-        <w:t>prompt(</w:t>
-      </w:r>
-      <w:proofErr w:type="gramEnd"/>
-      <w:r>
-        <w:t>'Password: ').censor</w:t>
-      </w:r>
-    </w:p>
-    <w:p>
-      <w:r>
-        <w:tab/>
-      </w:r>
-      <w:r>
-        <w:tab/>
-      </w:r>
-      <w:r>
-        <w:tab/>
-      </w:r>
-      <w:proofErr w:type="gramStart"/>
-      <w:r>
-        <w:t>User(</w:t>
-      </w:r>
-      <w:proofErr w:type="gramEnd"/>
-      <w:r>
-        <w:t>name, password)</w:t>
-      </w:r>
-    </w:p>
-    <w:p>
-      <w:r>
-        <w:br w:type="page"/>
-      </w:r>
-    </w:p>
-    <w:p/>
-    <w:p>
-      <w:r>
-        <w:tab/>
-        <w:t xml:space="preserve">function </w:t>
-      </w:r>
-      <w:proofErr w:type="spellStart"/>
-      <w:r>
-        <w:t>delete_</w:t>
-      </w:r>
-      <w:proofErr w:type="gramStart"/>
-      <w:r>
-        <w:t>user</w:t>
-      </w:r>
-      <w:proofErr w:type="spellEnd"/>
-      <w:r>
-        <w:t>(</w:t>
-      </w:r>
-      <w:proofErr w:type="gramEnd"/>
-      <w:r>
-        <w:t>id: int, user: obj)</w:t>
-      </w:r>
-    </w:p>
-    <w:p>
-      <w:r>
-        <w:tab/>
-      </w:r>
-      <w:r>
-        <w:tab/>
-        <w:t>'''</w:t>
-      </w:r>
-    </w:p>
-    <w:p>
-      <w:pPr>
-        <w:rPr>
-          <w:i/>
-          <w:iCs/>
-        </w:rPr>
-      </w:pPr>
-      <w:r>
-        <w:rPr>
-          <w:i/>
-          <w:iCs/>
-        </w:rPr>
-        <w:tab/>
-      </w:r>
-      <w:r>
-        <w:rPr>
-          <w:i/>
-          <w:iCs/>
-        </w:rPr>
-        <w:tab/>
-        <w:t>Delete a valid user object.</w:t>
-      </w:r>
-    </w:p>
-    <w:p>
-      <w:pPr>
-        <w:rPr>
-          <w:i/>
-          <w:iCs/>
-        </w:rPr>
-      </w:pPr>
-    </w:p>
-    <w:p>
-      <w:pPr>
-        <w:rPr>
-          <w:i/>
-          <w:iCs/>
-        </w:rPr>
-      </w:pPr>
-      <w:r>
-        <w:rPr>
-          <w:i/>
-          <w:iCs/>
-        </w:rPr>
-        <w:tab/>
-      </w:r>
-      <w:r>
-        <w:rPr>
-          <w:i/>
-          <w:iCs/>
-        </w:rPr>
-        <w:tab/>
-        <w:t>No returns</w:t>
-      </w:r>
-    </w:p>
-    <w:p>
-      <w:r>
-        <w:tab/>
-      </w:r>
-      <w:r>
-        <w:tab/>
-        <w:t>'''</w:t>
-      </w:r>
-    </w:p>
-    <w:p/>
-    <w:p>
-      <w:r>
-        <w:tab/>
-      </w:r>
-      <w:r>
-        <w:tab/>
-        <w:t xml:space="preserve">client = </w:t>
-      </w:r>
-      <w:proofErr w:type="spellStart"/>
-      <w:proofErr w:type="gramStart"/>
-      <w:r>
-        <w:t>main.read</w:t>
-      </w:r>
-      <w:proofErr w:type="gramEnd"/>
-      <w:r>
-        <w:t>_https_client</w:t>
-      </w:r>
-      <w:proofErr w:type="spellEnd"/>
-      <w:r>
-        <w:t>()</w:t>
-      </w:r>
-    </w:p>
-    <w:p/>
-    <w:p>
-      <w:r>
-        <w:tab/>
-      </w:r>
-      <w:r>
-        <w:tab/>
-        <w:t>if id</w:t>
-      </w:r>
-    </w:p>
-    <w:p>
-      <w:r>
-        <w:tab/>
-      </w:r>
-      <w:r>
-        <w:tab/>
-      </w:r>
-      <w:r>
-        <w:tab/>
-      </w:r>
-      <w:proofErr w:type="spellStart"/>
-      <w:proofErr w:type="gramStart"/>
-      <w:r>
-        <w:t>client.send</w:t>
-      </w:r>
-      <w:proofErr w:type="gramEnd"/>
-      <w:r>
-        <w:t>_request</w:t>
-      </w:r>
-      <w:proofErr w:type="spellEnd"/>
-      <w:r>
-        <w:t>(</w:t>
-      </w:r>
-      <w:proofErr w:type="spellStart"/>
-      <w:r>
-        <w:t>delete_user</w:t>
-      </w:r>
-      <w:proofErr w:type="spellEnd"/>
-      <w:r>
-        <w:t>, (user))</w:t>
-      </w:r>
-    </w:p>
-    <w:p/>
-    <w:p>
-      <w:r>
-        <w:tab/>
-        <w:t xml:space="preserve">function </w:t>
-      </w:r>
-      <w:proofErr w:type="spellStart"/>
-      <w:r>
-        <w:t>update_user_</w:t>
-      </w:r>
-      <w:proofErr w:type="gramStart"/>
-      <w:r>
-        <w:t>level</w:t>
-      </w:r>
-      <w:proofErr w:type="spellEnd"/>
-      <w:r>
-        <w:t>(</w:t>
-      </w:r>
-      <w:proofErr w:type="gramEnd"/>
-      <w:r>
-        <w:t>id: int, user: obj; level: str)</w:t>
-      </w:r>
-    </w:p>
-    <w:p>
-      <w:r>
-        <w:tab/>
-      </w:r>
-      <w:r>
-        <w:tab/>
-        <w:t>'''</w:t>
-      </w:r>
-    </w:p>
-    <w:p>
-      <w:pPr>
-        <w:rPr>
-          <w:i/>
-          <w:iCs/>
-        </w:rPr>
-      </w:pPr>
-      <w:r>
-        <w:rPr>
-          <w:i/>
-          <w:iCs/>
-        </w:rPr>
-        <w:tab/>
-      </w:r>
-      <w:r>
-        <w:rPr>
-          <w:i/>
-          <w:iCs/>
-        </w:rPr>
-        <w:tab/>
-        <w:t>Update a valid user object up or down to a given level (class).</w:t>
-      </w:r>
-    </w:p>
-    <w:p>
-      <w:pPr>
-        <w:rPr>
-          <w:i/>
-          <w:iCs/>
-        </w:rPr>
-      </w:pPr>
-    </w:p>
-    <w:p>
-      <w:pPr>
-        <w:rPr>
-          <w:i/>
-          <w:iCs/>
-        </w:rPr>
-      </w:pPr>
-      <w:r>
-        <w:rPr>
-          <w:i/>
-          <w:iCs/>
-        </w:rPr>
-        <w:tab/>
-      </w:r>
-      <w:r>
-        <w:rPr>
-          <w:i/>
-          <w:iCs/>
-        </w:rPr>
-        <w:tab/>
-        <w:t>No returns</w:t>
-      </w:r>
-    </w:p>
-    <w:p>
-      <w:r>
-        <w:tab/>
-      </w:r>
-      <w:r>
-        <w:tab/>
-        <w:t>'''</w:t>
-      </w:r>
-    </w:p>
-    <w:p/>
-    <w:p>
-      <w:r>
-        <w:tab/>
-      </w:r>
-      <w:r>
-        <w:tab/>
-        <w:t xml:space="preserve">client = </w:t>
-      </w:r>
-      <w:proofErr w:type="spellStart"/>
-      <w:proofErr w:type="gramStart"/>
-      <w:r>
-        <w:t>main.read</w:t>
-      </w:r>
-      <w:proofErr w:type="gramEnd"/>
-      <w:r>
-        <w:t>_https_client</w:t>
-      </w:r>
-      <w:proofErr w:type="spellEnd"/>
-      <w:r>
-        <w:t>()</w:t>
-      </w:r>
-    </w:p>
-    <w:p/>
-    <w:p>
-      <w:r>
-        <w:tab/>
-      </w:r>
-      <w:r>
-        <w:tab/>
-        <w:t>if id</w:t>
-      </w:r>
-    </w:p>
-    <w:p>
-      <w:r>
-        <w:tab/>
-      </w:r>
-      <w:r>
-        <w:tab/>
-      </w:r>
-      <w:r>
-        <w:tab/>
-      </w:r>
-      <w:proofErr w:type="spellStart"/>
-      <w:proofErr w:type="gramStart"/>
-      <w:r>
-        <w:t>client.send</w:t>
-      </w:r>
-      <w:proofErr w:type="gramEnd"/>
-      <w:r>
-        <w:t>_request</w:t>
-      </w:r>
-      <w:proofErr w:type="spellEnd"/>
-      <w:r>
-        <w:t>(</w:t>
-      </w:r>
-      <w:proofErr w:type="spellStart"/>
-      <w:r>
-        <w:t>update_user_level</w:t>
-      </w:r>
-      <w:proofErr w:type="spellEnd"/>
-      <w:r>
+        <w:rPr>
+          <w:rFonts w:ascii="Cousine" w:hAnsi="Cousine" w:cs="Cousine"/>
+        </w:rPr>
         <w:t>, (user, level))</w:t>
       </w:r>
     </w:p>

--- a/docs/lld.docx
+++ b/docs/lld.docx
@@ -674,16 +674,8 @@
                                     <w:color w:val="000000"/>
                                   </w:rPr>
                                   <w:tab/>
-                                  <w:t xml:space="preserve">Zachary </w:t>
+                                  <w:t>Zachary Wawrzaszek</w:t>
                                 </w:r>
-                                <w:proofErr w:type="spellStart"/>
-                                <w:r>
-                                  <w:rPr>
-                                    <w:color w:val="000000"/>
-                                  </w:rPr>
-                                  <w:t>Wawrzaszek</w:t>
-                                </w:r>
-                                <w:proofErr w:type="spellEnd"/>
                               </w:p>
                               <w:p>
                                 <w:pPr>
@@ -700,16 +692,8 @@
                                     <w:color w:val="000000"/>
                                   </w:rPr>
                                   <w:tab/>
-                                  <w:t xml:space="preserve">Stavros </w:t>
+                                  <w:t>Stavros Bannoura</w:t>
                                 </w:r>
-                                <w:proofErr w:type="spellStart"/>
-                                <w:r>
-                                  <w:rPr>
-                                    <w:color w:val="000000"/>
-                                  </w:rPr>
-                                  <w:t>Bannoura</w:t>
-                                </w:r>
-                                <w:proofErr w:type="spellEnd"/>
                               </w:p>
                             </w:txbxContent>
                           </wps:txbx>
@@ -814,16 +798,8 @@
                               <w:color w:val="000000"/>
                             </w:rPr>
                             <w:tab/>
-                            <w:t xml:space="preserve">Zachary </w:t>
+                            <w:t>Zachary Wawrzaszek</w:t>
                           </w:r>
-                          <w:proofErr w:type="spellStart"/>
-                          <w:r>
-                            <w:rPr>
-                              <w:color w:val="000000"/>
-                            </w:rPr>
-                            <w:t>Wawrzaszek</w:t>
-                          </w:r>
-                          <w:proofErr w:type="spellEnd"/>
                         </w:p>
                         <w:p>
                           <w:pPr>
@@ -840,16 +816,8 @@
                               <w:color w:val="000000"/>
                             </w:rPr>
                             <w:tab/>
-                            <w:t xml:space="preserve">Stavros </w:t>
+                            <w:t>Stavros Bannoura</w:t>
                           </w:r>
-                          <w:proofErr w:type="spellStart"/>
-                          <w:r>
-                            <w:rPr>
-                              <w:color w:val="000000"/>
-                            </w:rPr>
-                            <w:t>Bannoura</w:t>
-                          </w:r>
-                          <w:proofErr w:type="spellEnd"/>
                         </w:p>
                       </w:txbxContent>
                     </v:textbox>
@@ -4341,7 +4309,6 @@
         <w:tab/>
         <w:t xml:space="preserve">Scope </w:t>
       </w:r>
-      <w:proofErr w:type="gramStart"/>
       <w:r>
         <w:rPr>
           <w:color w:val="auto"/>
@@ -4354,15 +4321,7 @@
           <w:color w:val="auto"/>
           <w:sz w:val="24"/>
         </w:rPr>
-        <w:t>f</w:t>
-      </w:r>
-      <w:proofErr w:type="gramEnd"/>
-      <w:r>
-        <w:rPr>
-          <w:color w:val="auto"/>
-          <w:sz w:val="24"/>
-        </w:rPr>
-        <w:t xml:space="preserve"> </w:t>
+        <w:t xml:space="preserve">f </w:t>
       </w:r>
       <w:r>
         <w:rPr>
@@ -4418,7 +4377,6 @@
         <w:tab/>
         <w:t xml:space="preserve">Definitions, Acronyms </w:t>
       </w:r>
-      <w:proofErr w:type="gramStart"/>
       <w:r>
         <w:rPr>
           <w:color w:val="auto"/>
@@ -4431,15 +4389,7 @@
           <w:color w:val="auto"/>
           <w:sz w:val="24"/>
         </w:rPr>
-        <w:t>nd</w:t>
-      </w:r>
-      <w:proofErr w:type="gramEnd"/>
-      <w:r>
-        <w:rPr>
-          <w:color w:val="auto"/>
-          <w:sz w:val="24"/>
-        </w:rPr>
-        <w:t xml:space="preserve"> Abbreviations</w:t>
+        <w:t>nd Abbreviations</w:t>
       </w:r>
       <w:bookmarkEnd w:id="4"/>
     </w:p>
@@ -4485,15 +4435,7 @@
     </w:p>
     <w:p>
       <w:r>
-        <w:t xml:space="preserve">**Normalization**: Database normalization is the process of structuring a relational database in accordance with a series of so-called normal forms </w:t>
-      </w:r>
-      <w:proofErr w:type="gramStart"/>
-      <w:r>
-        <w:t>in order to</w:t>
-      </w:r>
-      <w:proofErr w:type="gramEnd"/>
-      <w:r>
-        <w:t xml:space="preserve"> reduce data redundancy and improve data integrity</w:t>
+        <w:t>**Normalization**: Database normalization is the process of structuring a relational database in accordance with a series of so-called normal forms in order to reduce data redundancy and improve data integrity</w:t>
       </w:r>
     </w:p>
     <w:p>
@@ -4772,23 +4714,7 @@
           <w:color w:val="auto"/>
           <w:sz w:val="24"/>
         </w:rPr>
-        <w:t xml:space="preserve">Refinement </w:t>
-      </w:r>
-      <w:proofErr w:type="gramStart"/>
-      <w:r>
-        <w:rPr>
-          <w:color w:val="auto"/>
-          <w:sz w:val="24"/>
-        </w:rPr>
-        <w:t>Of</w:t>
-      </w:r>
-      <w:proofErr w:type="gramEnd"/>
-      <w:r>
-        <w:rPr>
-          <w:color w:val="auto"/>
-          <w:sz w:val="24"/>
-        </w:rPr>
-        <w:t xml:space="preserve"> Parent Classes To </w:t>
+        <w:t xml:space="preserve">Refinement Of Parent Classes To </w:t>
       </w:r>
       <w:r>
         <w:rPr>
@@ -4906,15 +4832,7 @@
     </w:p>
     <w:p>
       <w:r>
-        <w:t xml:space="preserve">TagIt.FM will be designed to run using </w:t>
-      </w:r>
-      <w:proofErr w:type="gramStart"/>
-      <w:r>
-        <w:t>a</w:t>
-      </w:r>
-      <w:proofErr w:type="gramEnd"/>
-      <w:r>
-        <w:t xml:space="preserve"> SQLite database. The SQLite database engine is small and fast, which makes it unlikely to impact any business-critical </w:t>
+        <w:t xml:space="preserve">TagIt.FM will be designed to run using a SQLite database. The SQLite database engine is small and fast, which makes it unlikely to impact any business-critical </w:t>
       </w:r>
       <w:r>
         <w:t>functions or</w:t>
@@ -4960,23 +4878,7 @@
           <w:color w:val="auto"/>
           <w:sz w:val="24"/>
         </w:rPr>
-        <w:t xml:space="preserve">Tables </w:t>
-      </w:r>
-      <w:proofErr w:type="gramStart"/>
-      <w:r>
-        <w:rPr>
-          <w:color w:val="auto"/>
-          <w:sz w:val="24"/>
-        </w:rPr>
-        <w:t>And</w:t>
-      </w:r>
-      <w:proofErr w:type="gramEnd"/>
-      <w:r>
-        <w:rPr>
-          <w:color w:val="auto"/>
-          <w:sz w:val="24"/>
-        </w:rPr>
-        <w:t xml:space="preserve"> Relationships</w:t>
+        <w:t>Tables And Relationships</w:t>
       </w:r>
       <w:bookmarkEnd w:id="13"/>
     </w:p>
@@ -5026,15 +4928,7 @@
     </w:p>
     <w:p>
       <w:r>
-        <w:t xml:space="preserve">The primary key of the User table will be id(int). It will </w:t>
-      </w:r>
-      <w:proofErr w:type="gramStart"/>
-      <w:r>
-        <w:t>be in charge of</w:t>
-      </w:r>
-      <w:proofErr w:type="gramEnd"/>
-      <w:r>
-        <w:t xml:space="preserve"> transferring data when the other tables are joined. The main purpose of the User table will be to store information for the user in six attributes that handle the account data. The data attributes in the User table will be name(str), creation_date(date), salt(str), hash(str), update_date(date) as well as the foreign key group.id(int). The username of the user will be assigned to name, and the account creation date to creation_date. The salt and hash cryptography attributes will be used to handle password encryption. Each password will have a unique hash to handle the encoding, which will provide a more secure profile. The update_date attribute will record when the user modified a tag. The foreign key used in the User table will be group.id, which is the relation between the user table and the group table that will handle CURD tasks of the tags, users, and groups. The foreign key will connect to the Boolean values in the Group table and will handle the AND, OR, NOT or AND NOT values that are utilized in the search feature of the application.</w:t>
+        <w:t>The primary key of the User table will be id(int). It will be in charge of transferring data when the other tables are joined. The main purpose of the User table will be to store information for the user in six attributes that handle the account data. The data attributes in the User table will be name(str), creation_date(date), salt(str), hash(str), update_date(date) as well as the foreign key group.id(int). The username of the user will be assigned to name, and the account creation date to creation_date. The salt and hash cryptography attributes will be used to handle password encryption. Each password will have a unique hash to handle the encoding, which will provide a more secure profile. The update_date attribute will record when the user modified a tag. The foreign key used in the User table will be group.id, which is the relation between the user table and the group table that will handle CURD tasks of the tags, users, and groups. The foreign key will connect to the Boolean values in the Group table and will handle the AND, OR, NOT or AND NOT values that are utilized in the search feature of the application.</w:t>
       </w:r>
     </w:p>
     <w:p>
@@ -5069,15 +4963,7 @@
     </w:p>
     <w:p>
       <w:r>
-        <w:t xml:space="preserve">The User History table will have a primary key of id(int). This table will save modifications to tags and its responsibilities will include data per user based on when a tag was created, assigned, or deleted. The User History table will include the count(int) attribute, which will </w:t>
-      </w:r>
-      <w:proofErr w:type="gramStart"/>
-      <w:r>
-        <w:t>be in charge of</w:t>
-      </w:r>
-      <w:proofErr w:type="gramEnd"/>
-      <w:r>
-        <w:t xml:space="preserve"> keeping track of changes in the user history. This data table will include two foreign keys which are user.id(int) and tag.id(int). These foreign keys will be connected to the User table and the Tag table, respectively. The user.id foreign key will be used when a new username and password are created, and the table stores the user history table data. Additionally, each user's tag information will be related with the Tag table through the tag.id(int) foreign key.</w:t>
+        <w:t>The User History table will have a primary key of id(int). This table will save modifications to tags and its responsibilities will include data per user based on when a tag was created, assigned, or deleted. The User History table will include the count(int) attribute, which will be in charge of keeping track of changes in the user history. This data table will include two foreign keys which are user.id(int) and tag.id(int). These foreign keys will be connected to the User table and the Tag table, respectively. The user.id foreign key will be used when a new username and password are created, and the table stores the user history table data. Additionally, each user's tag information will be related with the Tag table through the tag.id(int) foreign key.</w:t>
       </w:r>
     </w:p>
     <w:p>
@@ -5147,15 +5033,7 @@
     </w:p>
     <w:p>
       <w:r>
-        <w:t xml:space="preserve">The Tag table will contain id(int) primary key, which will connect to the File Tag table for specific tag information, name(str) and description(str), which will contain the name and detailed description of the tag. The Tag table has one primary key and no foreign key because this table will not be modified by other database objects, rather it will be used in relation to the User History and File Tag tables. Its primary relation will be to the File Tag table. The File Tag table will rely on the Tag table to transfer information regarding each tag, </w:t>
-      </w:r>
-      <w:proofErr w:type="spellStart"/>
-      <w:r>
-        <w:t>ie</w:t>
-      </w:r>
-      <w:proofErr w:type="spellEnd"/>
-      <w:r>
-        <w:t xml:space="preserve"> the file extension, the file name, or the file location in the directory. This table will also update and delete tags in 3NF format, so that any tags undergoing CURD tasks will not be removed entirely from the Tag table rather only removed from the joined table.</w:t>
+        <w:t>The Tag table will contain id(int) primary key, which will connect to the File Tag table for specific tag information, name(str) and description(str), which will contain the name and detailed description of the tag. The Tag table has one primary key and no foreign key because this table will not be modified by other database objects, rather it will be used in relation to the User History and File Tag tables. Its primary relation will be to the File Tag table. The File Tag table will rely on the Tag table to transfer information regarding each tag, ie the file extension, the file name, or the file location in the directory. This table will also update and delete tags in 3NF format, so that any tags undergoing CURD tasks will not be removed entirely from the Tag table rather only removed from the joined table.</w:t>
       </w:r>
     </w:p>
     <w:p>
@@ -5191,15 +5069,7 @@
     </w:p>
     <w:p>
       <w:r>
-        <w:t xml:space="preserve">The Group table will be primarily involved with the CURD roles. The primary key of the Group table is id(int). The Group table includes the name(str) attribute that will hold the name of created user groups. It will handle all the CURD modifications to tags, like updating the tags, reading, and deleting the tags in relation to each user. The table will handle these tasks using Boolean logic </w:t>
-      </w:r>
-      <w:proofErr w:type="gramStart"/>
-      <w:r>
-        <w:t>in order to</w:t>
-      </w:r>
-      <w:proofErr w:type="gramEnd"/>
-      <w:r>
-        <w:t xml:space="preserve"> make it more efficient when someone is trying to find specific information in the database. The Group table will handle the different user levels within the application. The application will include a regular user, a mid-level user and a high-level user and the Group table will confirm what access level a user has before authorizing changes to tags.</w:t>
+        <w:t>The Group table will be primarily involved with the CURD roles. The primary key of the Group table is id(int). The Group table includes the name(str) attribute that will hold the name of created user groups. It will handle all the CURD modifications to tags, like updating the tags, reading, and deleting the tags in relation to each user. The table will handle these tasks using Boolean logic in order to make it more efficient when someone is trying to find specific information in the database. The Group table will handle the different user levels within the application. The application will include a regular user, a mid-level user and a high-level user and the Group table will confirm what access level a user has before authorizing changes to tags.</w:t>
       </w:r>
     </w:p>
     <w:p>
@@ -5333,252 +5203,7 @@
     <w:p>
       <w:pPr>
         <w:spacing w:after="0" w:line="240" w:lineRule="auto"/>
-        <w:rPr>
-          <w:rFonts w:ascii="Cousine" w:hAnsi="Cousine" w:cs="Cousine"/>
-          <w:sz w:val="20"/>
-          <w:szCs w:val="20"/>
-        </w:rPr>
-      </w:pPr>
-      <w:r>
-        <w:rPr>
-          <w:rFonts w:ascii="Cousine" w:hAnsi="Cousine" w:cs="Cousine"/>
-          <w:sz w:val="20"/>
-          <w:szCs w:val="20"/>
-        </w:rPr>
-        <w:tab/>
-        <w:t>- gui: obj</w:t>
-      </w:r>
-    </w:p>
-    <w:p>
-      <w:pPr>
-        <w:spacing w:after="0" w:line="240" w:lineRule="auto"/>
-        <w:rPr>
-          <w:rFonts w:ascii="Cousine" w:hAnsi="Cousine" w:cs="Cousine"/>
-          <w:sz w:val="20"/>
-          <w:szCs w:val="20"/>
-        </w:rPr>
-      </w:pPr>
-      <w:r>
-        <w:rPr>
-          <w:rFonts w:ascii="Cousine" w:hAnsi="Cousine" w:cs="Cousine"/>
-          <w:sz w:val="20"/>
-          <w:szCs w:val="20"/>
-        </w:rPr>
-        <w:tab/>
-        <w:t>- https_client: obj</w:t>
-      </w:r>
-    </w:p>
-    <w:p>
-      <w:pPr>
-        <w:spacing w:after="0" w:line="240" w:lineRule="auto"/>
-        <w:rPr>
-          <w:rFonts w:ascii="Cousine" w:hAnsi="Cousine" w:cs="Cousine"/>
-          <w:sz w:val="20"/>
-          <w:szCs w:val="20"/>
-        </w:rPr>
-      </w:pPr>
-      <w:r>
-        <w:rPr>
-          <w:rFonts w:ascii="Cousine" w:hAnsi="Cousine" w:cs="Cousine"/>
-          <w:sz w:val="20"/>
-          <w:szCs w:val="20"/>
-        </w:rPr>
-        <w:tab/>
-        <w:t>- user: obj</w:t>
-      </w:r>
-    </w:p>
-    <w:p>
-      <w:pPr>
-        <w:spacing w:after="0" w:line="240" w:lineRule="auto"/>
-        <w:rPr>
-          <w:rFonts w:ascii="Cousine" w:hAnsi="Cousine" w:cs="Cousine"/>
-          <w:sz w:val="20"/>
-          <w:szCs w:val="20"/>
-        </w:rPr>
-      </w:pPr>
-    </w:p>
-    <w:p>
-      <w:pPr>
-        <w:spacing w:after="0" w:line="240" w:lineRule="auto"/>
-        <w:rPr>
-          <w:rFonts w:ascii="Cousine" w:hAnsi="Cousine" w:cs="Cousine"/>
-          <w:sz w:val="20"/>
-          <w:szCs w:val="20"/>
-        </w:rPr>
-      </w:pPr>
-      <w:r>
-        <w:rPr>
-          <w:rFonts w:ascii="Cousine" w:hAnsi="Cousine" w:cs="Cousine"/>
-          <w:sz w:val="20"/>
-          <w:szCs w:val="20"/>
-        </w:rPr>
-        <w:tab/>
-        <w:t>- init(): no returns</w:t>
-      </w:r>
-    </w:p>
-    <w:p>
-      <w:pPr>
-        <w:spacing w:after="0" w:line="240" w:lineRule="auto"/>
-        <w:rPr>
-          <w:rFonts w:ascii="Cousine" w:hAnsi="Cousine" w:cs="Cousine"/>
-          <w:sz w:val="20"/>
-          <w:szCs w:val="20"/>
-        </w:rPr>
-      </w:pPr>
-      <w:r>
-        <w:rPr>
-          <w:rFonts w:ascii="Cousine" w:hAnsi="Cousine" w:cs="Cousine"/>
-          <w:sz w:val="20"/>
-          <w:szCs w:val="20"/>
-        </w:rPr>
-        <w:tab/>
-        <w:t>+ create_gui(): gui: obj</w:t>
-      </w:r>
-    </w:p>
-    <w:p>
-      <w:pPr>
-        <w:spacing w:after="0" w:line="240" w:lineRule="auto"/>
-        <w:rPr>
-          <w:rFonts w:ascii="Cousine" w:hAnsi="Cousine" w:cs="Cousine"/>
-          <w:sz w:val="20"/>
-          <w:szCs w:val="20"/>
-        </w:rPr>
-      </w:pPr>
-      <w:r>
-        <w:rPr>
-          <w:rFonts w:ascii="Cousine" w:hAnsi="Cousine" w:cs="Cousine"/>
-          <w:sz w:val="20"/>
-          <w:szCs w:val="20"/>
-        </w:rPr>
-        <w:tab/>
-        <w:t>+ create_https_client(): https_client: obj</w:t>
-      </w:r>
-    </w:p>
-    <w:p>
-      <w:pPr>
-        <w:spacing w:after="0" w:line="240" w:lineRule="auto"/>
-        <w:rPr>
-          <w:rFonts w:ascii="Cousine" w:hAnsi="Cousine" w:cs="Cousine"/>
-          <w:sz w:val="20"/>
-          <w:szCs w:val="20"/>
-        </w:rPr>
-      </w:pPr>
-      <w:r>
-        <w:rPr>
-          <w:rFonts w:ascii="Cousine" w:hAnsi="Cousine" w:cs="Cousine"/>
-          <w:sz w:val="20"/>
-          <w:szCs w:val="20"/>
-        </w:rPr>
-        <w:tab/>
-        <w:t>+ create_user(): user: obj</w:t>
-      </w:r>
-    </w:p>
-    <w:p>
-      <w:pPr>
-        <w:spacing w:after="0" w:line="240" w:lineRule="auto"/>
-        <w:rPr>
-          <w:rFonts w:ascii="Cousine" w:hAnsi="Cousine" w:cs="Cousine"/>
-          <w:sz w:val="20"/>
-          <w:szCs w:val="20"/>
-        </w:rPr>
-      </w:pPr>
-      <w:r>
-        <w:rPr>
-          <w:rFonts w:ascii="Cousine" w:hAnsi="Cousine" w:cs="Cousine"/>
-          <w:sz w:val="20"/>
-          <w:szCs w:val="20"/>
-        </w:rPr>
-        <w:tab/>
-        <w:t>+ read_gui(): gui: obj</w:t>
-      </w:r>
-    </w:p>
-    <w:p>
-      <w:pPr>
-        <w:spacing w:after="0" w:line="240" w:lineRule="auto"/>
-        <w:rPr>
-          <w:rFonts w:ascii="Cousine" w:hAnsi="Cousine" w:cs="Cousine"/>
-          <w:sz w:val="20"/>
-          <w:szCs w:val="20"/>
-        </w:rPr>
-      </w:pPr>
-      <w:r>
-        <w:rPr>
-          <w:rFonts w:ascii="Cousine" w:hAnsi="Cousine" w:cs="Cousine"/>
-          <w:sz w:val="20"/>
-          <w:szCs w:val="20"/>
-        </w:rPr>
-        <w:tab/>
-        <w:t>+ read_https_client(): https_client: obj</w:t>
-      </w:r>
-    </w:p>
-    <w:p>
-      <w:pPr>
-        <w:spacing w:after="0" w:line="240" w:lineRule="auto"/>
-        <w:rPr>
-          <w:rFonts w:ascii="Cousine" w:hAnsi="Cousine" w:cs="Cousine"/>
-          <w:sz w:val="20"/>
-          <w:szCs w:val="20"/>
-        </w:rPr>
-      </w:pPr>
-      <w:r>
-        <w:rPr>
-          <w:rFonts w:ascii="Cousine" w:hAnsi="Cousine" w:cs="Cousine"/>
-          <w:sz w:val="20"/>
-          <w:szCs w:val="20"/>
-        </w:rPr>
-        <w:tab/>
-        <w:t>+ read_user(): user: obj</w:t>
-      </w:r>
-    </w:p>
-    <w:p>
-      <w:pPr>
-        <w:spacing w:after="0" w:line="240" w:lineRule="auto"/>
-        <w:rPr>
-          <w:rFonts w:ascii="Cousine" w:hAnsi="Cousine" w:cs="Cousine"/>
-          <w:sz w:val="20"/>
-          <w:szCs w:val="20"/>
-        </w:rPr>
-      </w:pPr>
-      <w:r>
-        <w:rPr>
-          <w:rFonts w:ascii="Cousine" w:hAnsi="Cousine" w:cs="Cousine"/>
-          <w:sz w:val="20"/>
-          <w:szCs w:val="20"/>
-        </w:rPr>
-        <w:tab/>
-        <w:t>'''</w:t>
-      </w:r>
-    </w:p>
-    <w:p>
-      <w:pPr>
-        <w:spacing w:after="0" w:line="240" w:lineRule="auto"/>
-        <w:rPr>
-          <w:rFonts w:ascii="Cousine" w:hAnsi="Cousine" w:cs="Cousine"/>
-          <w:sz w:val="20"/>
-          <w:szCs w:val="20"/>
-        </w:rPr>
-      </w:pPr>
-      <w:r>
-        <w:rPr>
-          <w:rFonts w:ascii="Cousine" w:hAnsi="Cousine" w:cs="Cousine"/>
-          <w:sz w:val="20"/>
-          <w:szCs w:val="20"/>
-        </w:rPr>
-        <w:tab/>
-        <w:t>'''</w:t>
-      </w:r>
-    </w:p>
-    <w:p>
-      <w:pPr>
-        <w:spacing w:after="0" w:line="240" w:lineRule="auto"/>
-        <w:ind w:left="720"/>
-        <w:rPr>
-          <w:rFonts w:ascii="Cousine" w:hAnsi="Cousine" w:cs="Cousine"/>
-          <w:sz w:val="20"/>
-          <w:szCs w:val="20"/>
-        </w:rPr>
-      </w:pPr>
-      <w:r>
+        <w:ind w:left="720" w:hanging="720"/>
         <w:rPr>
           <w:rFonts w:ascii="Cousine" w:hAnsi="Cousine" w:cs="Cousine"/>
           <w:i/>
@@ -5586,7 +5211,206 @@
           <w:sz w:val="20"/>
           <w:szCs w:val="20"/>
         </w:rPr>
-        <w:t>The methods (besides """init()""") are public so if an error occurs—or a user logs out and wants to log back in—they can be restarted individually.</w:t>
+      </w:pPr>
+    </w:p>
+    <w:p>
+      <w:pPr>
+        <w:spacing w:after="0" w:line="240" w:lineRule="auto"/>
+        <w:rPr>
+          <w:rFonts w:ascii="Cousine" w:hAnsi="Cousine" w:cs="Cousine"/>
+          <w:sz w:val="20"/>
+          <w:szCs w:val="20"/>
+        </w:rPr>
+      </w:pPr>
+      <w:r>
+        <w:rPr>
+          <w:rFonts w:ascii="Cousine" w:hAnsi="Cousine" w:cs="Cousine"/>
+          <w:sz w:val="20"/>
+          <w:szCs w:val="20"/>
+        </w:rPr>
+        <w:tab/>
+        <w:t>- gui: obj</w:t>
+      </w:r>
+    </w:p>
+    <w:p>
+      <w:pPr>
+        <w:spacing w:after="0" w:line="240" w:lineRule="auto"/>
+        <w:rPr>
+          <w:rFonts w:ascii="Cousine" w:hAnsi="Cousine" w:cs="Cousine"/>
+          <w:sz w:val="20"/>
+          <w:szCs w:val="20"/>
+        </w:rPr>
+      </w:pPr>
+      <w:r>
+        <w:rPr>
+          <w:rFonts w:ascii="Cousine" w:hAnsi="Cousine" w:cs="Cousine"/>
+          <w:sz w:val="20"/>
+          <w:szCs w:val="20"/>
+        </w:rPr>
+        <w:tab/>
+        <w:t>- https_client: obj</w:t>
+      </w:r>
+    </w:p>
+    <w:p>
+      <w:pPr>
+        <w:spacing w:after="0" w:line="240" w:lineRule="auto"/>
+        <w:rPr>
+          <w:rFonts w:ascii="Cousine" w:hAnsi="Cousine" w:cs="Cousine"/>
+          <w:sz w:val="20"/>
+          <w:szCs w:val="20"/>
+        </w:rPr>
+      </w:pPr>
+      <w:r>
+        <w:rPr>
+          <w:rFonts w:ascii="Cousine" w:hAnsi="Cousine" w:cs="Cousine"/>
+          <w:sz w:val="20"/>
+          <w:szCs w:val="20"/>
+        </w:rPr>
+        <w:tab/>
+        <w:t>- user: obj</w:t>
+      </w:r>
+    </w:p>
+    <w:p>
+      <w:pPr>
+        <w:spacing w:after="0" w:line="240" w:lineRule="auto"/>
+        <w:rPr>
+          <w:rFonts w:ascii="Cousine" w:hAnsi="Cousine" w:cs="Cousine"/>
+          <w:sz w:val="20"/>
+          <w:szCs w:val="20"/>
+        </w:rPr>
+      </w:pPr>
+    </w:p>
+    <w:p>
+      <w:pPr>
+        <w:spacing w:after="0" w:line="240" w:lineRule="auto"/>
+        <w:rPr>
+          <w:rFonts w:ascii="Cousine" w:hAnsi="Cousine" w:cs="Cousine"/>
+          <w:sz w:val="20"/>
+          <w:szCs w:val="20"/>
+        </w:rPr>
+      </w:pPr>
+      <w:r>
+        <w:rPr>
+          <w:rFonts w:ascii="Cousine" w:hAnsi="Cousine" w:cs="Cousine"/>
+          <w:sz w:val="20"/>
+          <w:szCs w:val="20"/>
+        </w:rPr>
+        <w:tab/>
+        <w:t>- init(): no returns</w:t>
+      </w:r>
+    </w:p>
+    <w:p>
+      <w:pPr>
+        <w:spacing w:after="0" w:line="240" w:lineRule="auto"/>
+        <w:rPr>
+          <w:rFonts w:ascii="Cousine" w:hAnsi="Cousine" w:cs="Cousine"/>
+          <w:sz w:val="20"/>
+          <w:szCs w:val="20"/>
+        </w:rPr>
+      </w:pPr>
+      <w:r>
+        <w:rPr>
+          <w:rFonts w:ascii="Cousine" w:hAnsi="Cousine" w:cs="Cousine"/>
+          <w:sz w:val="20"/>
+          <w:szCs w:val="20"/>
+        </w:rPr>
+        <w:tab/>
+        <w:t>+ create_gui(): gui: obj</w:t>
+      </w:r>
+    </w:p>
+    <w:p>
+      <w:pPr>
+        <w:spacing w:after="0" w:line="240" w:lineRule="auto"/>
+        <w:rPr>
+          <w:rFonts w:ascii="Cousine" w:hAnsi="Cousine" w:cs="Cousine"/>
+          <w:sz w:val="20"/>
+          <w:szCs w:val="20"/>
+        </w:rPr>
+      </w:pPr>
+      <w:r>
+        <w:rPr>
+          <w:rFonts w:ascii="Cousine" w:hAnsi="Cousine" w:cs="Cousine"/>
+          <w:sz w:val="20"/>
+          <w:szCs w:val="20"/>
+        </w:rPr>
+        <w:tab/>
+        <w:t>+ create_https_client(): https_client: obj</w:t>
+      </w:r>
+    </w:p>
+    <w:p>
+      <w:pPr>
+        <w:spacing w:after="0" w:line="240" w:lineRule="auto"/>
+        <w:rPr>
+          <w:rFonts w:ascii="Cousine" w:hAnsi="Cousine" w:cs="Cousine"/>
+          <w:sz w:val="20"/>
+          <w:szCs w:val="20"/>
+        </w:rPr>
+      </w:pPr>
+      <w:r>
+        <w:rPr>
+          <w:rFonts w:ascii="Cousine" w:hAnsi="Cousine" w:cs="Cousine"/>
+          <w:sz w:val="20"/>
+          <w:szCs w:val="20"/>
+        </w:rPr>
+        <w:tab/>
+        <w:t>+ create_user(): user: obj</w:t>
+      </w:r>
+    </w:p>
+    <w:p>
+      <w:pPr>
+        <w:spacing w:after="0" w:line="240" w:lineRule="auto"/>
+        <w:rPr>
+          <w:rFonts w:ascii="Cousine" w:hAnsi="Cousine" w:cs="Cousine"/>
+          <w:sz w:val="20"/>
+          <w:szCs w:val="20"/>
+        </w:rPr>
+      </w:pPr>
+      <w:r>
+        <w:rPr>
+          <w:rFonts w:ascii="Cousine" w:hAnsi="Cousine" w:cs="Cousine"/>
+          <w:sz w:val="20"/>
+          <w:szCs w:val="20"/>
+        </w:rPr>
+        <w:tab/>
+        <w:t>+ read_gui(): gui: obj</w:t>
+      </w:r>
+    </w:p>
+    <w:p>
+      <w:pPr>
+        <w:spacing w:after="0" w:line="240" w:lineRule="auto"/>
+        <w:rPr>
+          <w:rFonts w:ascii="Cousine" w:hAnsi="Cousine" w:cs="Cousine"/>
+          <w:sz w:val="20"/>
+          <w:szCs w:val="20"/>
+        </w:rPr>
+      </w:pPr>
+      <w:r>
+        <w:rPr>
+          <w:rFonts w:ascii="Cousine" w:hAnsi="Cousine" w:cs="Cousine"/>
+          <w:sz w:val="20"/>
+          <w:szCs w:val="20"/>
+        </w:rPr>
+        <w:tab/>
+        <w:t>+ read_https_client(): https_client: obj</w:t>
+      </w:r>
+    </w:p>
+    <w:p>
+      <w:pPr>
+        <w:spacing w:after="0" w:line="240" w:lineRule="auto"/>
+        <w:rPr>
+          <w:rFonts w:ascii="Cousine" w:hAnsi="Cousine" w:cs="Cousine"/>
+          <w:sz w:val="20"/>
+          <w:szCs w:val="20"/>
+        </w:rPr>
+      </w:pPr>
+      <w:r>
+        <w:rPr>
+          <w:rFonts w:ascii="Cousine" w:hAnsi="Cousine" w:cs="Cousine"/>
+          <w:sz w:val="20"/>
+          <w:szCs w:val="20"/>
+        </w:rPr>
+        <w:tab/>
+        <w:t>+ read_user(): user: obj</w:t>
       </w:r>
     </w:p>
     <w:p>
@@ -5617,43 +5441,6 @@
           <w:szCs w:val="20"/>
         </w:rPr>
       </w:pPr>
-    </w:p>
-    <w:p>
-      <w:pPr>
-        <w:spacing w:after="0" w:line="240" w:lineRule="auto"/>
-        <w:rPr>
-          <w:rFonts w:ascii="Cousine" w:hAnsi="Cousine" w:cs="Cousine"/>
-          <w:sz w:val="20"/>
-          <w:szCs w:val="20"/>
-        </w:rPr>
-      </w:pPr>
-      <w:r>
-        <w:rPr>
-          <w:rFonts w:ascii="Cousine" w:hAnsi="Cousine" w:cs="Cousine"/>
-          <w:sz w:val="20"/>
-          <w:szCs w:val="20"/>
-        </w:rPr>
-        <w:tab/>
-        <w:t>function init()</w:t>
-      </w:r>
-    </w:p>
-    <w:p>
-      <w:pPr>
-        <w:spacing w:after="0" w:line="240" w:lineRule="auto"/>
-        <w:rPr>
-          <w:rFonts w:ascii="Cousine" w:hAnsi="Cousine" w:cs="Cousine"/>
-          <w:sz w:val="20"/>
-          <w:szCs w:val="20"/>
-        </w:rPr>
-      </w:pPr>
-      <w:r>
-        <w:rPr>
-          <w:rFonts w:ascii="Cousine" w:hAnsi="Cousine" w:cs="Cousine"/>
-          <w:sz w:val="20"/>
-          <w:szCs w:val="20"/>
-        </w:rPr>
-        <w:tab/>
-      </w:r>
       <w:r>
         <w:rPr>
           <w:rFonts w:ascii="Cousine" w:hAnsi="Cousine" w:cs="Cousine"/>
@@ -5667,7 +5454,14 @@
     <w:p>
       <w:pPr>
         <w:spacing w:after="0" w:line="240" w:lineRule="auto"/>
-        <w:ind w:left="1440"/>
+        <w:ind w:left="720"/>
+        <w:rPr>
+          <w:rFonts w:ascii="Cousine" w:hAnsi="Cousine" w:cs="Cousine"/>
+          <w:sz w:val="20"/>
+          <w:szCs w:val="20"/>
+        </w:rPr>
+      </w:pPr>
+      <w:r>
         <w:rPr>
           <w:rFonts w:ascii="Cousine" w:hAnsi="Cousine" w:cs="Cousine"/>
           <w:i/>
@@ -5675,8 +5469,88 @@
           <w:sz w:val="20"/>
           <w:szCs w:val="20"/>
         </w:rPr>
-      </w:pPr>
-      <w:r>
+        <w:t>The methods (besides """init()""") are public so if an error occurs—or a user logs out and wants to log back in—they can be restarted individually.</w:t>
+      </w:r>
+    </w:p>
+    <w:p>
+      <w:pPr>
+        <w:spacing w:after="0" w:line="240" w:lineRule="auto"/>
+        <w:rPr>
+          <w:rFonts w:ascii="Cousine" w:hAnsi="Cousine" w:cs="Cousine"/>
+          <w:sz w:val="20"/>
+          <w:szCs w:val="20"/>
+        </w:rPr>
+      </w:pPr>
+      <w:r>
+        <w:rPr>
+          <w:rFonts w:ascii="Cousine" w:hAnsi="Cousine" w:cs="Cousine"/>
+          <w:sz w:val="20"/>
+          <w:szCs w:val="20"/>
+        </w:rPr>
+        <w:tab/>
+        <w:t>'''</w:t>
+      </w:r>
+    </w:p>
+    <w:p>
+      <w:pPr>
+        <w:spacing w:after="0" w:line="240" w:lineRule="auto"/>
+        <w:rPr>
+          <w:rFonts w:ascii="Cousine" w:hAnsi="Cousine" w:cs="Cousine"/>
+          <w:sz w:val="20"/>
+          <w:szCs w:val="20"/>
+        </w:rPr>
+      </w:pPr>
+    </w:p>
+    <w:p>
+      <w:pPr>
+        <w:spacing w:after="0" w:line="240" w:lineRule="auto"/>
+        <w:rPr>
+          <w:rFonts w:ascii="Cousine" w:hAnsi="Cousine" w:cs="Cousine"/>
+          <w:sz w:val="20"/>
+          <w:szCs w:val="20"/>
+        </w:rPr>
+      </w:pPr>
+      <w:r>
+        <w:rPr>
+          <w:rFonts w:ascii="Cousine" w:hAnsi="Cousine" w:cs="Cousine"/>
+          <w:sz w:val="20"/>
+          <w:szCs w:val="20"/>
+        </w:rPr>
+        <w:tab/>
+        <w:t>function init()</w:t>
+      </w:r>
+    </w:p>
+    <w:p>
+      <w:pPr>
+        <w:spacing w:after="0" w:line="240" w:lineRule="auto"/>
+        <w:rPr>
+          <w:rFonts w:ascii="Cousine" w:hAnsi="Cousine" w:cs="Cousine"/>
+          <w:sz w:val="20"/>
+          <w:szCs w:val="20"/>
+        </w:rPr>
+      </w:pPr>
+      <w:r>
+        <w:rPr>
+          <w:rFonts w:ascii="Cousine" w:hAnsi="Cousine" w:cs="Cousine"/>
+          <w:sz w:val="20"/>
+          <w:szCs w:val="20"/>
+        </w:rPr>
+        <w:tab/>
+      </w:r>
+      <w:r>
+        <w:rPr>
+          <w:rFonts w:ascii="Cousine" w:hAnsi="Cousine" w:cs="Cousine"/>
+          <w:sz w:val="20"/>
+          <w:szCs w:val="20"/>
+        </w:rPr>
+        <w:tab/>
+        <w:t>'''</w:t>
+      </w:r>
+    </w:p>
+    <w:p>
+      <w:pPr>
+        <w:spacing w:after="0" w:line="240" w:lineRule="auto"/>
+        <w:ind w:left="1440"/>
         <w:rPr>
           <w:rFonts w:ascii="Cousine" w:hAnsi="Cousine" w:cs="Cousine"/>
           <w:i/>
@@ -5684,22 +5558,8 @@
           <w:sz w:val="20"/>
           <w:szCs w:val="20"/>
         </w:rPr>
-        <w:t>Initialize the GUI, HTTPS server, and user on instantiation.</w:t>
-      </w:r>
-    </w:p>
-    <w:p>
-      <w:pPr>
-        <w:spacing w:after="0" w:line="240" w:lineRule="auto"/>
-        <w:rPr>
-          <w:rFonts w:ascii="Cousine" w:hAnsi="Cousine" w:cs="Cousine"/>
-          <w:sz w:val="20"/>
-          <w:szCs w:val="20"/>
-        </w:rPr>
-      </w:pPr>
-    </w:p>
-    <w:p>
-      <w:pPr>
-        <w:spacing w:after="0" w:line="240" w:lineRule="auto"/>
+      </w:pPr>
+      <w:r>
         <w:rPr>
           <w:rFonts w:ascii="Cousine" w:hAnsi="Cousine" w:cs="Cousine"/>
           <w:i/>
@@ -5707,24 +5567,22 @@
           <w:sz w:val="20"/>
           <w:szCs w:val="20"/>
         </w:rPr>
-      </w:pPr>
-      <w:r>
-        <w:rPr>
-          <w:rFonts w:ascii="Cousine" w:hAnsi="Cousine" w:cs="Cousine"/>
-          <w:sz w:val="20"/>
-          <w:szCs w:val="20"/>
-        </w:rPr>
-        <w:tab/>
-      </w:r>
-      <w:r>
-        <w:rPr>
-          <w:rFonts w:ascii="Cousine" w:hAnsi="Cousine" w:cs="Cousine"/>
-          <w:sz w:val="20"/>
-          <w:szCs w:val="20"/>
-        </w:rPr>
-        <w:tab/>
-      </w:r>
-      <w:r>
+        <w:t>Initialize the GUI, HTTPS server, and user on instantiation.</w:t>
+      </w:r>
+    </w:p>
+    <w:p>
+      <w:pPr>
+        <w:spacing w:after="0" w:line="240" w:lineRule="auto"/>
+        <w:rPr>
+          <w:rFonts w:ascii="Cousine" w:hAnsi="Cousine" w:cs="Cousine"/>
+          <w:sz w:val="20"/>
+          <w:szCs w:val="20"/>
+        </w:rPr>
+      </w:pPr>
+    </w:p>
+    <w:p>
+      <w:pPr>
+        <w:spacing w:after="0" w:line="240" w:lineRule="auto"/>
         <w:rPr>
           <w:rFonts w:ascii="Cousine" w:hAnsi="Cousine" w:cs="Cousine"/>
           <w:i/>
@@ -5732,187 +5590,24 @@
           <w:sz w:val="20"/>
           <w:szCs w:val="20"/>
         </w:rPr>
-        <w:t>No returns</w:t>
-      </w:r>
-    </w:p>
-    <w:p>
-      <w:pPr>
-        <w:spacing w:after="0" w:line="240" w:lineRule="auto"/>
-        <w:rPr>
-          <w:rFonts w:ascii="Cousine" w:hAnsi="Cousine" w:cs="Cousine"/>
-          <w:sz w:val="20"/>
-          <w:szCs w:val="20"/>
-        </w:rPr>
-      </w:pPr>
-      <w:r>
-        <w:rPr>
-          <w:rFonts w:ascii="Cousine" w:hAnsi="Cousine" w:cs="Cousine"/>
-          <w:sz w:val="20"/>
-          <w:szCs w:val="20"/>
-        </w:rPr>
-        <w:tab/>
-      </w:r>
-      <w:r>
-        <w:rPr>
-          <w:rFonts w:ascii="Cousine" w:hAnsi="Cousine" w:cs="Cousine"/>
-          <w:sz w:val="20"/>
-          <w:szCs w:val="20"/>
-        </w:rPr>
-        <w:tab/>
-        <w:t>'''</w:t>
-      </w:r>
-    </w:p>
-    <w:p>
-      <w:pPr>
-        <w:spacing w:after="0" w:line="240" w:lineRule="auto"/>
-        <w:rPr>
-          <w:rFonts w:ascii="Cousine" w:hAnsi="Cousine" w:cs="Cousine"/>
-          <w:sz w:val="20"/>
-          <w:szCs w:val="20"/>
-        </w:rPr>
-      </w:pPr>
-    </w:p>
-    <w:p>
-      <w:pPr>
-        <w:spacing w:after="0" w:line="240" w:lineRule="auto"/>
-        <w:rPr>
-          <w:rFonts w:ascii="Cousine" w:hAnsi="Cousine" w:cs="Cousine"/>
-          <w:sz w:val="20"/>
-          <w:szCs w:val="20"/>
-        </w:rPr>
-      </w:pPr>
-      <w:r>
-        <w:rPr>
-          <w:rFonts w:ascii="Cousine" w:hAnsi="Cousine" w:cs="Cousine"/>
-          <w:sz w:val="20"/>
-          <w:szCs w:val="20"/>
-        </w:rPr>
-        <w:tab/>
-      </w:r>
-      <w:r>
-        <w:rPr>
-          <w:rFonts w:ascii="Cousine" w:hAnsi="Cousine" w:cs="Cousine"/>
-          <w:sz w:val="20"/>
-          <w:szCs w:val="20"/>
-        </w:rPr>
-        <w:tab/>
-        <w:t>create_gui()</w:t>
-      </w:r>
-    </w:p>
-    <w:p>
-      <w:pPr>
-        <w:spacing w:after="0" w:line="240" w:lineRule="auto"/>
-        <w:rPr>
-          <w:rFonts w:ascii="Cousine" w:hAnsi="Cousine" w:cs="Cousine"/>
-          <w:sz w:val="20"/>
-          <w:szCs w:val="20"/>
-        </w:rPr>
-      </w:pPr>
-      <w:r>
-        <w:rPr>
-          <w:rFonts w:ascii="Cousine" w:hAnsi="Cousine" w:cs="Cousine"/>
-          <w:sz w:val="20"/>
-          <w:szCs w:val="20"/>
-        </w:rPr>
-        <w:tab/>
-      </w:r>
-      <w:r>
-        <w:rPr>
-          <w:rFonts w:ascii="Cousine" w:hAnsi="Cousine" w:cs="Cousine"/>
-          <w:sz w:val="20"/>
-          <w:szCs w:val="20"/>
-        </w:rPr>
-        <w:tab/>
-        <w:t>create_https_client()</w:t>
-      </w:r>
-    </w:p>
-    <w:p>
-      <w:pPr>
-        <w:spacing w:after="0" w:line="240" w:lineRule="auto"/>
-        <w:rPr>
-          <w:rFonts w:ascii="Cousine" w:hAnsi="Cousine" w:cs="Cousine"/>
-          <w:sz w:val="20"/>
-          <w:szCs w:val="20"/>
-        </w:rPr>
-      </w:pPr>
-      <w:r>
-        <w:rPr>
-          <w:rFonts w:ascii="Cousine" w:hAnsi="Cousine" w:cs="Cousine"/>
-          <w:sz w:val="20"/>
-          <w:szCs w:val="20"/>
-        </w:rPr>
-        <w:tab/>
-      </w:r>
-      <w:r>
-        <w:rPr>
-          <w:rFonts w:ascii="Cousine" w:hAnsi="Cousine" w:cs="Cousine"/>
-          <w:sz w:val="20"/>
-          <w:szCs w:val="20"/>
-        </w:rPr>
-        <w:tab/>
-        <w:t>create_user()</w:t>
-      </w:r>
-    </w:p>
-    <w:p>
-      <w:pPr>
-        <w:spacing w:after="0" w:line="240" w:lineRule="auto"/>
-        <w:rPr>
-          <w:rFonts w:ascii="Cousine" w:hAnsi="Cousine" w:cs="Cousine"/>
-          <w:sz w:val="20"/>
-          <w:szCs w:val="20"/>
-        </w:rPr>
-      </w:pPr>
-    </w:p>
-    <w:p>
-      <w:pPr>
-        <w:spacing w:after="0" w:line="240" w:lineRule="auto"/>
-        <w:rPr>
-          <w:rFonts w:ascii="Cousine" w:hAnsi="Cousine" w:cs="Cousine"/>
-          <w:sz w:val="20"/>
-          <w:szCs w:val="20"/>
-        </w:rPr>
-      </w:pPr>
-      <w:r>
-        <w:rPr>
-          <w:rFonts w:ascii="Cousine" w:hAnsi="Cousine" w:cs="Cousine"/>
-          <w:sz w:val="20"/>
-          <w:szCs w:val="20"/>
-        </w:rPr>
-        <w:tab/>
-        <w:t>function create_gui()</w:t>
-      </w:r>
-    </w:p>
-    <w:p>
-      <w:pPr>
-        <w:spacing w:after="0" w:line="240" w:lineRule="auto"/>
-        <w:rPr>
-          <w:rFonts w:ascii="Cousine" w:hAnsi="Cousine" w:cs="Cousine"/>
-          <w:sz w:val="20"/>
-          <w:szCs w:val="20"/>
-        </w:rPr>
-      </w:pPr>
-      <w:r>
-        <w:rPr>
-          <w:rFonts w:ascii="Cousine" w:hAnsi="Cousine" w:cs="Cousine"/>
-          <w:sz w:val="20"/>
-          <w:szCs w:val="20"/>
-        </w:rPr>
-        <w:tab/>
-      </w:r>
-      <w:r>
-        <w:rPr>
-          <w:rFonts w:ascii="Cousine" w:hAnsi="Cousine" w:cs="Cousine"/>
-          <w:sz w:val="20"/>
-          <w:szCs w:val="20"/>
-        </w:rPr>
-        <w:tab/>
-        <w:t>'''</w:t>
-      </w:r>
-    </w:p>
-    <w:p>
-      <w:pPr>
-        <w:spacing w:after="0" w:line="240" w:lineRule="auto"/>
-        <w:ind w:left="1440" w:hanging="720"/>
+      </w:pPr>
+      <w:r>
+        <w:rPr>
+          <w:rFonts w:ascii="Cousine" w:hAnsi="Cousine" w:cs="Cousine"/>
+          <w:sz w:val="20"/>
+          <w:szCs w:val="20"/>
+        </w:rPr>
+        <w:tab/>
+      </w:r>
+      <w:r>
+        <w:rPr>
+          <w:rFonts w:ascii="Cousine" w:hAnsi="Cousine" w:cs="Cousine"/>
+          <w:sz w:val="20"/>
+          <w:szCs w:val="20"/>
+        </w:rPr>
+        <w:tab/>
+      </w:r>
+      <w:r>
         <w:rPr>
           <w:rFonts w:ascii="Cousine" w:hAnsi="Cousine" w:cs="Cousine"/>
           <w:i/>
@@ -5920,16 +5615,187 @@
           <w:sz w:val="20"/>
           <w:szCs w:val="20"/>
         </w:rPr>
-      </w:pPr>
-      <w:r>
-        <w:rPr>
-          <w:rFonts w:ascii="Cousine" w:hAnsi="Cousine" w:cs="Cousine"/>
-          <w:sz w:val="20"/>
-          <w:szCs w:val="20"/>
-        </w:rPr>
-        <w:tab/>
-      </w:r>
-      <w:r>
+        <w:t>No returns</w:t>
+      </w:r>
+    </w:p>
+    <w:p>
+      <w:pPr>
+        <w:spacing w:after="0" w:line="240" w:lineRule="auto"/>
+        <w:rPr>
+          <w:rFonts w:ascii="Cousine" w:hAnsi="Cousine" w:cs="Cousine"/>
+          <w:sz w:val="20"/>
+          <w:szCs w:val="20"/>
+        </w:rPr>
+      </w:pPr>
+      <w:r>
+        <w:rPr>
+          <w:rFonts w:ascii="Cousine" w:hAnsi="Cousine" w:cs="Cousine"/>
+          <w:sz w:val="20"/>
+          <w:szCs w:val="20"/>
+        </w:rPr>
+        <w:tab/>
+      </w:r>
+      <w:r>
+        <w:rPr>
+          <w:rFonts w:ascii="Cousine" w:hAnsi="Cousine" w:cs="Cousine"/>
+          <w:sz w:val="20"/>
+          <w:szCs w:val="20"/>
+        </w:rPr>
+        <w:tab/>
+        <w:t>'''</w:t>
+      </w:r>
+    </w:p>
+    <w:p>
+      <w:pPr>
+        <w:spacing w:after="0" w:line="240" w:lineRule="auto"/>
+        <w:rPr>
+          <w:rFonts w:ascii="Cousine" w:hAnsi="Cousine" w:cs="Cousine"/>
+          <w:sz w:val="20"/>
+          <w:szCs w:val="20"/>
+        </w:rPr>
+      </w:pPr>
+    </w:p>
+    <w:p>
+      <w:pPr>
+        <w:spacing w:after="0" w:line="240" w:lineRule="auto"/>
+        <w:rPr>
+          <w:rFonts w:ascii="Cousine" w:hAnsi="Cousine" w:cs="Cousine"/>
+          <w:sz w:val="20"/>
+          <w:szCs w:val="20"/>
+        </w:rPr>
+      </w:pPr>
+      <w:r>
+        <w:rPr>
+          <w:rFonts w:ascii="Cousine" w:hAnsi="Cousine" w:cs="Cousine"/>
+          <w:sz w:val="20"/>
+          <w:szCs w:val="20"/>
+        </w:rPr>
+        <w:tab/>
+      </w:r>
+      <w:r>
+        <w:rPr>
+          <w:rFonts w:ascii="Cousine" w:hAnsi="Cousine" w:cs="Cousine"/>
+          <w:sz w:val="20"/>
+          <w:szCs w:val="20"/>
+        </w:rPr>
+        <w:tab/>
+        <w:t>create_gui()</w:t>
+      </w:r>
+    </w:p>
+    <w:p>
+      <w:pPr>
+        <w:spacing w:after="0" w:line="240" w:lineRule="auto"/>
+        <w:rPr>
+          <w:rFonts w:ascii="Cousine" w:hAnsi="Cousine" w:cs="Cousine"/>
+          <w:sz w:val="20"/>
+          <w:szCs w:val="20"/>
+        </w:rPr>
+      </w:pPr>
+      <w:r>
+        <w:rPr>
+          <w:rFonts w:ascii="Cousine" w:hAnsi="Cousine" w:cs="Cousine"/>
+          <w:sz w:val="20"/>
+          <w:szCs w:val="20"/>
+        </w:rPr>
+        <w:tab/>
+      </w:r>
+      <w:r>
+        <w:rPr>
+          <w:rFonts w:ascii="Cousine" w:hAnsi="Cousine" w:cs="Cousine"/>
+          <w:sz w:val="20"/>
+          <w:szCs w:val="20"/>
+        </w:rPr>
+        <w:tab/>
+        <w:t>create_https_client()</w:t>
+      </w:r>
+    </w:p>
+    <w:p>
+      <w:pPr>
+        <w:spacing w:after="0" w:line="240" w:lineRule="auto"/>
+        <w:rPr>
+          <w:rFonts w:ascii="Cousine" w:hAnsi="Cousine" w:cs="Cousine"/>
+          <w:sz w:val="20"/>
+          <w:szCs w:val="20"/>
+        </w:rPr>
+      </w:pPr>
+      <w:r>
+        <w:rPr>
+          <w:rFonts w:ascii="Cousine" w:hAnsi="Cousine" w:cs="Cousine"/>
+          <w:sz w:val="20"/>
+          <w:szCs w:val="20"/>
+        </w:rPr>
+        <w:tab/>
+      </w:r>
+      <w:r>
+        <w:rPr>
+          <w:rFonts w:ascii="Cousine" w:hAnsi="Cousine" w:cs="Cousine"/>
+          <w:sz w:val="20"/>
+          <w:szCs w:val="20"/>
+        </w:rPr>
+        <w:tab/>
+        <w:t>create_user()</w:t>
+      </w:r>
+    </w:p>
+    <w:p>
+      <w:pPr>
+        <w:spacing w:after="0" w:line="240" w:lineRule="auto"/>
+        <w:rPr>
+          <w:rFonts w:ascii="Cousine" w:hAnsi="Cousine" w:cs="Cousine"/>
+          <w:sz w:val="20"/>
+          <w:szCs w:val="20"/>
+        </w:rPr>
+      </w:pPr>
+    </w:p>
+    <w:p>
+      <w:pPr>
+        <w:spacing w:after="0" w:line="240" w:lineRule="auto"/>
+        <w:rPr>
+          <w:rFonts w:ascii="Cousine" w:hAnsi="Cousine" w:cs="Cousine"/>
+          <w:sz w:val="20"/>
+          <w:szCs w:val="20"/>
+        </w:rPr>
+      </w:pPr>
+      <w:r>
+        <w:rPr>
+          <w:rFonts w:ascii="Cousine" w:hAnsi="Cousine" w:cs="Cousine"/>
+          <w:sz w:val="20"/>
+          <w:szCs w:val="20"/>
+        </w:rPr>
+        <w:tab/>
+        <w:t>function create_gui()</w:t>
+      </w:r>
+    </w:p>
+    <w:p>
+      <w:pPr>
+        <w:spacing w:after="0" w:line="240" w:lineRule="auto"/>
+        <w:rPr>
+          <w:rFonts w:ascii="Cousine" w:hAnsi="Cousine" w:cs="Cousine"/>
+          <w:sz w:val="20"/>
+          <w:szCs w:val="20"/>
+        </w:rPr>
+      </w:pPr>
+      <w:r>
+        <w:rPr>
+          <w:rFonts w:ascii="Cousine" w:hAnsi="Cousine" w:cs="Cousine"/>
+          <w:sz w:val="20"/>
+          <w:szCs w:val="20"/>
+        </w:rPr>
+        <w:tab/>
+      </w:r>
+      <w:r>
+        <w:rPr>
+          <w:rFonts w:ascii="Cousine" w:hAnsi="Cousine" w:cs="Cousine"/>
+          <w:sz w:val="20"/>
+          <w:szCs w:val="20"/>
+        </w:rPr>
+        <w:tab/>
+        <w:t>'''</w:t>
+      </w:r>
+    </w:p>
+    <w:p>
+      <w:pPr>
+        <w:spacing w:after="0" w:line="240" w:lineRule="auto"/>
+        <w:ind w:left="1440" w:hanging="720"/>
         <w:rPr>
           <w:rFonts w:ascii="Cousine" w:hAnsi="Cousine" w:cs="Cousine"/>
           <w:i/>
@@ -5937,22 +5803,16 @@
           <w:sz w:val="20"/>
           <w:szCs w:val="20"/>
         </w:rPr>
-        <w:t>Create the app's GUI and update the associated private variable.</w:t>
-      </w:r>
-    </w:p>
-    <w:p>
-      <w:pPr>
-        <w:spacing w:after="0" w:line="240" w:lineRule="auto"/>
-        <w:rPr>
-          <w:rFonts w:ascii="Cousine" w:hAnsi="Cousine" w:cs="Cousine"/>
-          <w:sz w:val="20"/>
-          <w:szCs w:val="20"/>
-        </w:rPr>
-      </w:pPr>
-    </w:p>
-    <w:p>
-      <w:pPr>
-        <w:spacing w:after="0" w:line="240" w:lineRule="auto"/>
+      </w:pPr>
+      <w:r>
+        <w:rPr>
+          <w:rFonts w:ascii="Cousine" w:hAnsi="Cousine" w:cs="Cousine"/>
+          <w:sz w:val="20"/>
+          <w:szCs w:val="20"/>
+        </w:rPr>
+        <w:tab/>
+      </w:r>
+      <w:r>
         <w:rPr>
           <w:rFonts w:ascii="Cousine" w:hAnsi="Cousine" w:cs="Cousine"/>
           <w:i/>
@@ -5960,24 +5820,22 @@
           <w:sz w:val="20"/>
           <w:szCs w:val="20"/>
         </w:rPr>
-      </w:pPr>
-      <w:r>
-        <w:rPr>
-          <w:rFonts w:ascii="Cousine" w:hAnsi="Cousine" w:cs="Cousine"/>
-          <w:sz w:val="20"/>
-          <w:szCs w:val="20"/>
-        </w:rPr>
-        <w:tab/>
-      </w:r>
-      <w:r>
-        <w:rPr>
-          <w:rFonts w:ascii="Cousine" w:hAnsi="Cousine" w:cs="Cousine"/>
-          <w:sz w:val="20"/>
-          <w:szCs w:val="20"/>
-        </w:rPr>
-        <w:tab/>
-      </w:r>
-      <w:r>
+        <w:t>Create the app's GUI and update the associated private variable.</w:t>
+      </w:r>
+    </w:p>
+    <w:p>
+      <w:pPr>
+        <w:spacing w:after="0" w:line="240" w:lineRule="auto"/>
+        <w:rPr>
+          <w:rFonts w:ascii="Cousine" w:hAnsi="Cousine" w:cs="Cousine"/>
+          <w:sz w:val="20"/>
+          <w:szCs w:val="20"/>
+        </w:rPr>
+      </w:pPr>
+    </w:p>
+    <w:p>
+      <w:pPr>
+        <w:spacing w:after="0" w:line="240" w:lineRule="auto"/>
         <w:rPr>
           <w:rFonts w:ascii="Cousine" w:hAnsi="Cousine" w:cs="Cousine"/>
           <w:i/>
@@ -5985,139 +5843,15 @@
           <w:sz w:val="20"/>
           <w:szCs w:val="20"/>
         </w:rPr>
-        <w:t>No returns</w:t>
-      </w:r>
-    </w:p>
-    <w:p>
-      <w:pPr>
-        <w:spacing w:after="0" w:line="240" w:lineRule="auto"/>
-        <w:rPr>
-          <w:rFonts w:ascii="Cousine" w:hAnsi="Cousine" w:cs="Cousine"/>
-          <w:sz w:val="20"/>
-          <w:szCs w:val="20"/>
-        </w:rPr>
-      </w:pPr>
-      <w:r>
-        <w:rPr>
-          <w:rFonts w:ascii="Cousine" w:hAnsi="Cousine" w:cs="Cousine"/>
-          <w:sz w:val="20"/>
-          <w:szCs w:val="20"/>
-        </w:rPr>
-        <w:tab/>
-      </w:r>
-      <w:r>
-        <w:rPr>
-          <w:rFonts w:ascii="Cousine" w:hAnsi="Cousine" w:cs="Cousine"/>
-          <w:sz w:val="20"/>
-          <w:szCs w:val="20"/>
-        </w:rPr>
-        <w:tab/>
-        <w:t>'''</w:t>
-      </w:r>
-    </w:p>
-    <w:p>
-      <w:pPr>
-        <w:spacing w:after="0" w:line="240" w:lineRule="auto"/>
-        <w:rPr>
-          <w:rFonts w:ascii="Cousine" w:hAnsi="Cousine" w:cs="Cousine"/>
-          <w:sz w:val="20"/>
-          <w:szCs w:val="20"/>
-        </w:rPr>
-      </w:pPr>
-    </w:p>
-    <w:p>
-      <w:pPr>
-        <w:spacing w:after="0" w:line="240" w:lineRule="auto"/>
-        <w:rPr>
-          <w:rFonts w:ascii="Cousine" w:hAnsi="Cousine" w:cs="Cousine"/>
-          <w:sz w:val="20"/>
-          <w:szCs w:val="20"/>
-        </w:rPr>
-      </w:pPr>
-      <w:r>
-        <w:rPr>
-          <w:rFonts w:ascii="Cousine" w:hAnsi="Cousine" w:cs="Cousine"/>
-          <w:sz w:val="20"/>
-          <w:szCs w:val="20"/>
-        </w:rPr>
-        <w:tab/>
-      </w:r>
-      <w:r>
-        <w:rPr>
-          <w:rFonts w:ascii="Cousine" w:hAnsi="Cousine" w:cs="Cousine"/>
-          <w:sz w:val="20"/>
-          <w:szCs w:val="20"/>
-        </w:rPr>
-        <w:tab/>
-        <w:t>gui = new Gui()</w:t>
-      </w:r>
-    </w:p>
-    <w:p>
-      <w:pPr>
-        <w:spacing w:after="0" w:line="240" w:lineRule="auto"/>
-        <w:rPr>
-          <w:rFonts w:ascii="Cousine" w:hAnsi="Cousine" w:cs="Cousine"/>
-          <w:sz w:val="20"/>
-          <w:szCs w:val="20"/>
-        </w:rPr>
-      </w:pPr>
-    </w:p>
-    <w:p>
-      <w:pPr>
-        <w:spacing w:after="0" w:line="240" w:lineRule="auto"/>
-        <w:rPr>
-          <w:rFonts w:ascii="Cousine" w:hAnsi="Cousine" w:cs="Cousine"/>
-          <w:sz w:val="20"/>
-          <w:szCs w:val="20"/>
-        </w:rPr>
-      </w:pPr>
-      <w:r>
-        <w:rPr>
-          <w:rFonts w:ascii="Cousine" w:hAnsi="Cousine" w:cs="Cousine"/>
-          <w:sz w:val="20"/>
-          <w:szCs w:val="20"/>
-        </w:rPr>
-        <w:tab/>
-        <w:t>function create_https_client()</w:t>
-      </w:r>
-    </w:p>
-    <w:p>
-      <w:pPr>
-        <w:spacing w:after="0" w:line="240" w:lineRule="auto"/>
-        <w:rPr>
-          <w:rFonts w:ascii="Cousine" w:hAnsi="Cousine" w:cs="Cousine"/>
-          <w:sz w:val="20"/>
-          <w:szCs w:val="20"/>
-        </w:rPr>
-      </w:pPr>
-      <w:r>
-        <w:rPr>
-          <w:rFonts w:ascii="Cousine" w:hAnsi="Cousine" w:cs="Cousine"/>
-          <w:sz w:val="20"/>
-          <w:szCs w:val="20"/>
-        </w:rPr>
-        <w:tab/>
-      </w:r>
-      <w:r>
-        <w:rPr>
-          <w:rFonts w:ascii="Cousine" w:hAnsi="Cousine" w:cs="Cousine"/>
-          <w:sz w:val="20"/>
-          <w:szCs w:val="20"/>
-        </w:rPr>
-        <w:tab/>
-        <w:t>'''</w:t>
-      </w:r>
-    </w:p>
-    <w:p>
-      <w:pPr>
-        <w:spacing w:after="0" w:line="240" w:lineRule="auto"/>
-        <w:ind w:left="1440" w:hanging="720"/>
-        <w:rPr>
-          <w:rFonts w:ascii="Cousine" w:hAnsi="Cousine" w:cs="Cousine"/>
-          <w:sz w:val="20"/>
-          <w:szCs w:val="20"/>
-        </w:rPr>
-      </w:pPr>
+      </w:pPr>
+      <w:r>
+        <w:rPr>
+          <w:rFonts w:ascii="Cousine" w:hAnsi="Cousine" w:cs="Cousine"/>
+          <w:sz w:val="20"/>
+          <w:szCs w:val="20"/>
+        </w:rPr>
+        <w:tab/>
+      </w:r>
       <w:r>
         <w:rPr>
           <w:rFonts w:ascii="Cousine" w:hAnsi="Cousine" w:cs="Cousine"/>
@@ -6134,30 +5868,148 @@
           <w:sz w:val="20"/>
           <w:szCs w:val="20"/>
         </w:rPr>
-        <w:t>Create the app's HTTPS client and update the associated private variable</w:t>
-      </w:r>
-      <w:r>
-        <w:rPr>
-          <w:rFonts w:ascii="Cousine" w:hAnsi="Cousine" w:cs="Cousine"/>
-          <w:sz w:val="20"/>
-          <w:szCs w:val="20"/>
-        </w:rPr>
-        <w:t>.</w:t>
-      </w:r>
-    </w:p>
-    <w:p>
-      <w:pPr>
-        <w:spacing w:after="0" w:line="240" w:lineRule="auto"/>
-        <w:rPr>
-          <w:rFonts w:ascii="Cousine" w:hAnsi="Cousine" w:cs="Cousine"/>
-          <w:sz w:val="20"/>
-          <w:szCs w:val="20"/>
-        </w:rPr>
-      </w:pPr>
-    </w:p>
-    <w:p>
-      <w:pPr>
-        <w:spacing w:after="0" w:line="240" w:lineRule="auto"/>
+        <w:t>No returns</w:t>
+      </w:r>
+    </w:p>
+    <w:p>
+      <w:pPr>
+        <w:spacing w:after="0" w:line="240" w:lineRule="auto"/>
+        <w:rPr>
+          <w:rFonts w:ascii="Cousine" w:hAnsi="Cousine" w:cs="Cousine"/>
+          <w:sz w:val="20"/>
+          <w:szCs w:val="20"/>
+        </w:rPr>
+      </w:pPr>
+      <w:r>
+        <w:rPr>
+          <w:rFonts w:ascii="Cousine" w:hAnsi="Cousine" w:cs="Cousine"/>
+          <w:sz w:val="20"/>
+          <w:szCs w:val="20"/>
+        </w:rPr>
+        <w:tab/>
+      </w:r>
+      <w:r>
+        <w:rPr>
+          <w:rFonts w:ascii="Cousine" w:hAnsi="Cousine" w:cs="Cousine"/>
+          <w:sz w:val="20"/>
+          <w:szCs w:val="20"/>
+        </w:rPr>
+        <w:tab/>
+        <w:t>'''</w:t>
+      </w:r>
+    </w:p>
+    <w:p>
+      <w:pPr>
+        <w:spacing w:after="0" w:line="240" w:lineRule="auto"/>
+        <w:rPr>
+          <w:rFonts w:ascii="Cousine" w:hAnsi="Cousine" w:cs="Cousine"/>
+          <w:sz w:val="20"/>
+          <w:szCs w:val="20"/>
+        </w:rPr>
+      </w:pPr>
+    </w:p>
+    <w:p>
+      <w:pPr>
+        <w:spacing w:after="0" w:line="240" w:lineRule="auto"/>
+        <w:rPr>
+          <w:rFonts w:ascii="Cousine" w:hAnsi="Cousine" w:cs="Cousine"/>
+          <w:sz w:val="20"/>
+          <w:szCs w:val="20"/>
+        </w:rPr>
+      </w:pPr>
+      <w:r>
+        <w:rPr>
+          <w:rFonts w:ascii="Cousine" w:hAnsi="Cousine" w:cs="Cousine"/>
+          <w:sz w:val="20"/>
+          <w:szCs w:val="20"/>
+        </w:rPr>
+        <w:tab/>
+      </w:r>
+      <w:r>
+        <w:rPr>
+          <w:rFonts w:ascii="Cousine" w:hAnsi="Cousine" w:cs="Cousine"/>
+          <w:sz w:val="20"/>
+          <w:szCs w:val="20"/>
+        </w:rPr>
+        <w:tab/>
+        <w:t>gui = new Gui()</w:t>
+      </w:r>
+    </w:p>
+    <w:p>
+      <w:pPr>
+        <w:spacing w:after="0" w:line="240" w:lineRule="auto"/>
+        <w:rPr>
+          <w:rFonts w:ascii="Cousine" w:hAnsi="Cousine" w:cs="Cousine"/>
+          <w:sz w:val="20"/>
+          <w:szCs w:val="20"/>
+        </w:rPr>
+      </w:pPr>
+    </w:p>
+    <w:p>
+      <w:pPr>
+        <w:spacing w:after="0" w:line="240" w:lineRule="auto"/>
+        <w:rPr>
+          <w:rFonts w:ascii="Cousine" w:hAnsi="Cousine" w:cs="Cousine"/>
+          <w:sz w:val="20"/>
+          <w:szCs w:val="20"/>
+        </w:rPr>
+      </w:pPr>
+      <w:r>
+        <w:rPr>
+          <w:rFonts w:ascii="Cousine" w:hAnsi="Cousine" w:cs="Cousine"/>
+          <w:sz w:val="20"/>
+          <w:szCs w:val="20"/>
+        </w:rPr>
+        <w:tab/>
+        <w:t>function create_https_client()</w:t>
+      </w:r>
+    </w:p>
+    <w:p>
+      <w:pPr>
+        <w:spacing w:after="0" w:line="240" w:lineRule="auto"/>
+        <w:rPr>
+          <w:rFonts w:ascii="Cousine" w:hAnsi="Cousine" w:cs="Cousine"/>
+          <w:sz w:val="20"/>
+          <w:szCs w:val="20"/>
+        </w:rPr>
+      </w:pPr>
+      <w:r>
+        <w:rPr>
+          <w:rFonts w:ascii="Cousine" w:hAnsi="Cousine" w:cs="Cousine"/>
+          <w:sz w:val="20"/>
+          <w:szCs w:val="20"/>
+        </w:rPr>
+        <w:tab/>
+      </w:r>
+      <w:r>
+        <w:rPr>
+          <w:rFonts w:ascii="Cousine" w:hAnsi="Cousine" w:cs="Cousine"/>
+          <w:sz w:val="20"/>
+          <w:szCs w:val="20"/>
+        </w:rPr>
+        <w:tab/>
+        <w:t>'''</w:t>
+      </w:r>
+    </w:p>
+    <w:p>
+      <w:pPr>
+        <w:spacing w:after="0" w:line="240" w:lineRule="auto"/>
+        <w:ind w:left="1440" w:hanging="720"/>
+        <w:rPr>
+          <w:rFonts w:ascii="Cousine" w:hAnsi="Cousine" w:cs="Cousine"/>
+          <w:sz w:val="20"/>
+          <w:szCs w:val="20"/>
+        </w:rPr>
+      </w:pPr>
+      <w:r>
+        <w:rPr>
+          <w:rFonts w:ascii="Cousine" w:hAnsi="Cousine" w:cs="Cousine"/>
+          <w:sz w:val="20"/>
+          <w:szCs w:val="20"/>
+        </w:rPr>
+        <w:tab/>
+      </w:r>
+      <w:r>
         <w:rPr>
           <w:rFonts w:ascii="Cousine" w:hAnsi="Cousine" w:cs="Cousine"/>
           <w:i/>
@@ -6165,24 +6017,30 @@
           <w:sz w:val="20"/>
           <w:szCs w:val="20"/>
         </w:rPr>
-      </w:pPr>
-      <w:r>
-        <w:rPr>
-          <w:rFonts w:ascii="Cousine" w:hAnsi="Cousine" w:cs="Cousine"/>
-          <w:sz w:val="20"/>
-          <w:szCs w:val="20"/>
-        </w:rPr>
-        <w:tab/>
-      </w:r>
-      <w:r>
-        <w:rPr>
-          <w:rFonts w:ascii="Cousine" w:hAnsi="Cousine" w:cs="Cousine"/>
-          <w:sz w:val="20"/>
-          <w:szCs w:val="20"/>
-        </w:rPr>
-        <w:tab/>
-      </w:r>
-      <w:r>
+        <w:t>Create the app's HTTPS client and update the associated private variable</w:t>
+      </w:r>
+      <w:r>
+        <w:rPr>
+          <w:rFonts w:ascii="Cousine" w:hAnsi="Cousine" w:cs="Cousine"/>
+          <w:sz w:val="20"/>
+          <w:szCs w:val="20"/>
+        </w:rPr>
+        <w:t>.</w:t>
+      </w:r>
+    </w:p>
+    <w:p>
+      <w:pPr>
+        <w:spacing w:after="0" w:line="240" w:lineRule="auto"/>
+        <w:rPr>
+          <w:rFonts w:ascii="Cousine" w:hAnsi="Cousine" w:cs="Cousine"/>
+          <w:sz w:val="20"/>
+          <w:szCs w:val="20"/>
+        </w:rPr>
+      </w:pPr>
+    </w:p>
+    <w:p>
+      <w:pPr>
+        <w:spacing w:after="0" w:line="240" w:lineRule="auto"/>
         <w:rPr>
           <w:rFonts w:ascii="Cousine" w:hAnsi="Cousine" w:cs="Cousine"/>
           <w:i/>
@@ -6190,175 +6048,24 @@
           <w:sz w:val="20"/>
           <w:szCs w:val="20"/>
         </w:rPr>
-        <w:t>No returns</w:t>
-      </w:r>
-    </w:p>
-    <w:p>
-      <w:pPr>
-        <w:spacing w:after="0" w:line="240" w:lineRule="auto"/>
-        <w:rPr>
-          <w:rFonts w:ascii="Cousine" w:hAnsi="Cousine" w:cs="Cousine"/>
-          <w:sz w:val="20"/>
-          <w:szCs w:val="20"/>
-        </w:rPr>
-      </w:pPr>
-      <w:r>
-        <w:rPr>
-          <w:rFonts w:ascii="Cousine" w:hAnsi="Cousine" w:cs="Cousine"/>
-          <w:sz w:val="20"/>
-          <w:szCs w:val="20"/>
-        </w:rPr>
-        <w:tab/>
-      </w:r>
-      <w:r>
-        <w:rPr>
-          <w:rFonts w:ascii="Cousine" w:hAnsi="Cousine" w:cs="Cousine"/>
-          <w:sz w:val="20"/>
-          <w:szCs w:val="20"/>
-        </w:rPr>
-        <w:tab/>
-        <w:t>'''</w:t>
-      </w:r>
-    </w:p>
-    <w:p>
-      <w:pPr>
-        <w:spacing w:after="0" w:line="240" w:lineRule="auto"/>
-        <w:rPr>
-          <w:rFonts w:ascii="Cousine" w:hAnsi="Cousine" w:cs="Cousine"/>
-          <w:sz w:val="20"/>
-          <w:szCs w:val="20"/>
-        </w:rPr>
-      </w:pPr>
-    </w:p>
-    <w:p>
-      <w:pPr>
-        <w:spacing w:after="0" w:line="240" w:lineRule="auto"/>
-        <w:rPr>
-          <w:rFonts w:ascii="Cousine" w:hAnsi="Cousine" w:cs="Cousine"/>
-          <w:sz w:val="20"/>
-          <w:szCs w:val="20"/>
-        </w:rPr>
-      </w:pPr>
-      <w:r>
-        <w:rPr>
-          <w:rFonts w:ascii="Cousine" w:hAnsi="Cousine" w:cs="Cousine"/>
-          <w:sz w:val="20"/>
-          <w:szCs w:val="20"/>
-        </w:rPr>
-        <w:tab/>
-      </w:r>
-      <w:r>
-        <w:rPr>
-          <w:rFonts w:ascii="Cousine" w:hAnsi="Cousine" w:cs="Cousine"/>
-          <w:sz w:val="20"/>
-          <w:szCs w:val="20"/>
-        </w:rPr>
-        <w:tab/>
-        <w:t>https_client = new Https_</w:t>
-      </w:r>
-      <w:r>
-        <w:rPr>
-          <w:rFonts w:ascii="Cousine" w:hAnsi="Cousine" w:cs="Cousine"/>
-          <w:sz w:val="20"/>
-          <w:szCs w:val="20"/>
-        </w:rPr>
-        <w:t>client (</w:t>
-      </w:r>
-      <w:r>
-        <w:rPr>
-          <w:rFonts w:ascii="Cousine" w:hAnsi="Cousine" w:cs="Cousine"/>
-          <w:sz w:val="20"/>
-          <w:szCs w:val="20"/>
-        </w:rPr>
-        <w:t>)</w:t>
-      </w:r>
-    </w:p>
-    <w:p>
-      <w:pPr>
-        <w:spacing w:after="0" w:line="240" w:lineRule="auto"/>
-        <w:rPr>
-          <w:rFonts w:ascii="Cousine" w:hAnsi="Cousine" w:cs="Cousine"/>
-          <w:sz w:val="20"/>
-          <w:szCs w:val="20"/>
-        </w:rPr>
-      </w:pPr>
-    </w:p>
-    <w:p>
-      <w:pPr>
-        <w:spacing w:after="0" w:line="240" w:lineRule="auto"/>
-        <w:rPr>
-          <w:rFonts w:ascii="Cousine" w:hAnsi="Cousine" w:cs="Cousine"/>
-          <w:sz w:val="20"/>
-          <w:szCs w:val="20"/>
-        </w:rPr>
-      </w:pPr>
-    </w:p>
-    <w:p>
-      <w:pPr>
-        <w:spacing w:after="0" w:line="240" w:lineRule="auto"/>
-        <w:rPr>
-          <w:rFonts w:ascii="Cousine" w:hAnsi="Cousine" w:cs="Cousine"/>
-          <w:sz w:val="20"/>
-          <w:szCs w:val="20"/>
-        </w:rPr>
-      </w:pPr>
-      <w:r>
-        <w:rPr>
-          <w:rFonts w:ascii="Cousine" w:hAnsi="Cousine" w:cs="Cousine"/>
-          <w:sz w:val="20"/>
-          <w:szCs w:val="20"/>
-        </w:rPr>
-        <w:tab/>
-        <w:t>function create_</w:t>
-      </w:r>
-      <w:r>
-        <w:rPr>
-          <w:rFonts w:ascii="Cousine" w:hAnsi="Cousine" w:cs="Cousine"/>
-          <w:sz w:val="20"/>
-          <w:szCs w:val="20"/>
-        </w:rPr>
-        <w:t>user (</w:t>
-      </w:r>
-      <w:r>
-        <w:rPr>
-          <w:rFonts w:ascii="Cousine" w:hAnsi="Cousine" w:cs="Cousine"/>
-          <w:sz w:val="20"/>
-          <w:szCs w:val="20"/>
-        </w:rPr>
-        <w:t>)</w:t>
-      </w:r>
-    </w:p>
-    <w:p>
-      <w:pPr>
-        <w:spacing w:after="0" w:line="240" w:lineRule="auto"/>
-        <w:rPr>
-          <w:rFonts w:ascii="Cousine" w:hAnsi="Cousine" w:cs="Cousine"/>
-          <w:sz w:val="20"/>
-          <w:szCs w:val="20"/>
-        </w:rPr>
-      </w:pPr>
-      <w:r>
-        <w:rPr>
-          <w:rFonts w:ascii="Cousine" w:hAnsi="Cousine" w:cs="Cousine"/>
-          <w:sz w:val="20"/>
-          <w:szCs w:val="20"/>
-        </w:rPr>
-        <w:tab/>
-      </w:r>
-      <w:r>
-        <w:rPr>
-          <w:rFonts w:ascii="Cousine" w:hAnsi="Cousine" w:cs="Cousine"/>
-          <w:sz w:val="20"/>
-          <w:szCs w:val="20"/>
-        </w:rPr>
-        <w:tab/>
-        <w:t>'''</w:t>
-      </w:r>
-    </w:p>
-    <w:p>
-      <w:pPr>
-        <w:spacing w:after="0" w:line="240" w:lineRule="auto"/>
-        <w:ind w:left="1440" w:hanging="720"/>
+      </w:pPr>
+      <w:r>
+        <w:rPr>
+          <w:rFonts w:ascii="Cousine" w:hAnsi="Cousine" w:cs="Cousine"/>
+          <w:sz w:val="20"/>
+          <w:szCs w:val="20"/>
+        </w:rPr>
+        <w:tab/>
+      </w:r>
+      <w:r>
+        <w:rPr>
+          <w:rFonts w:ascii="Cousine" w:hAnsi="Cousine" w:cs="Cousine"/>
+          <w:sz w:val="20"/>
+          <w:szCs w:val="20"/>
+        </w:rPr>
+        <w:tab/>
+      </w:r>
+      <w:r>
         <w:rPr>
           <w:rFonts w:ascii="Cousine" w:hAnsi="Cousine" w:cs="Cousine"/>
           <w:i/>
@@ -6366,16 +6073,175 @@
           <w:sz w:val="20"/>
           <w:szCs w:val="20"/>
         </w:rPr>
-      </w:pPr>
-      <w:r>
-        <w:rPr>
-          <w:rFonts w:ascii="Cousine" w:hAnsi="Cousine" w:cs="Cousine"/>
-          <w:sz w:val="20"/>
-          <w:szCs w:val="20"/>
-        </w:rPr>
-        <w:tab/>
-      </w:r>
-      <w:r>
+        <w:t>No returns</w:t>
+      </w:r>
+    </w:p>
+    <w:p>
+      <w:pPr>
+        <w:spacing w:after="0" w:line="240" w:lineRule="auto"/>
+        <w:rPr>
+          <w:rFonts w:ascii="Cousine" w:hAnsi="Cousine" w:cs="Cousine"/>
+          <w:sz w:val="20"/>
+          <w:szCs w:val="20"/>
+        </w:rPr>
+      </w:pPr>
+      <w:r>
+        <w:rPr>
+          <w:rFonts w:ascii="Cousine" w:hAnsi="Cousine" w:cs="Cousine"/>
+          <w:sz w:val="20"/>
+          <w:szCs w:val="20"/>
+        </w:rPr>
+        <w:tab/>
+      </w:r>
+      <w:r>
+        <w:rPr>
+          <w:rFonts w:ascii="Cousine" w:hAnsi="Cousine" w:cs="Cousine"/>
+          <w:sz w:val="20"/>
+          <w:szCs w:val="20"/>
+        </w:rPr>
+        <w:tab/>
+        <w:t>'''</w:t>
+      </w:r>
+    </w:p>
+    <w:p>
+      <w:pPr>
+        <w:spacing w:after="0" w:line="240" w:lineRule="auto"/>
+        <w:rPr>
+          <w:rFonts w:ascii="Cousine" w:hAnsi="Cousine" w:cs="Cousine"/>
+          <w:sz w:val="20"/>
+          <w:szCs w:val="20"/>
+        </w:rPr>
+      </w:pPr>
+    </w:p>
+    <w:p>
+      <w:pPr>
+        <w:spacing w:after="0" w:line="240" w:lineRule="auto"/>
+        <w:rPr>
+          <w:rFonts w:ascii="Cousine" w:hAnsi="Cousine" w:cs="Cousine"/>
+          <w:sz w:val="20"/>
+          <w:szCs w:val="20"/>
+        </w:rPr>
+      </w:pPr>
+      <w:r>
+        <w:rPr>
+          <w:rFonts w:ascii="Cousine" w:hAnsi="Cousine" w:cs="Cousine"/>
+          <w:sz w:val="20"/>
+          <w:szCs w:val="20"/>
+        </w:rPr>
+        <w:tab/>
+      </w:r>
+      <w:r>
+        <w:rPr>
+          <w:rFonts w:ascii="Cousine" w:hAnsi="Cousine" w:cs="Cousine"/>
+          <w:sz w:val="20"/>
+          <w:szCs w:val="20"/>
+        </w:rPr>
+        <w:tab/>
+        <w:t>https_client = new Https_</w:t>
+      </w:r>
+      <w:r>
+        <w:rPr>
+          <w:rFonts w:ascii="Cousine" w:hAnsi="Cousine" w:cs="Cousine"/>
+          <w:sz w:val="20"/>
+          <w:szCs w:val="20"/>
+        </w:rPr>
+        <w:t>client (</w:t>
+      </w:r>
+      <w:r>
+        <w:rPr>
+          <w:rFonts w:ascii="Cousine" w:hAnsi="Cousine" w:cs="Cousine"/>
+          <w:sz w:val="20"/>
+          <w:szCs w:val="20"/>
+        </w:rPr>
+        <w:t>)</w:t>
+      </w:r>
+    </w:p>
+    <w:p>
+      <w:pPr>
+        <w:spacing w:after="0" w:line="240" w:lineRule="auto"/>
+        <w:rPr>
+          <w:rFonts w:ascii="Cousine" w:hAnsi="Cousine" w:cs="Cousine"/>
+          <w:sz w:val="20"/>
+          <w:szCs w:val="20"/>
+        </w:rPr>
+      </w:pPr>
+    </w:p>
+    <w:p>
+      <w:pPr>
+        <w:spacing w:after="0" w:line="240" w:lineRule="auto"/>
+        <w:rPr>
+          <w:rFonts w:ascii="Cousine" w:hAnsi="Cousine" w:cs="Cousine"/>
+          <w:sz w:val="20"/>
+          <w:szCs w:val="20"/>
+        </w:rPr>
+      </w:pPr>
+    </w:p>
+    <w:p>
+      <w:pPr>
+        <w:spacing w:after="0" w:line="240" w:lineRule="auto"/>
+        <w:rPr>
+          <w:rFonts w:ascii="Cousine" w:hAnsi="Cousine" w:cs="Cousine"/>
+          <w:sz w:val="20"/>
+          <w:szCs w:val="20"/>
+        </w:rPr>
+      </w:pPr>
+      <w:r>
+        <w:rPr>
+          <w:rFonts w:ascii="Cousine" w:hAnsi="Cousine" w:cs="Cousine"/>
+          <w:sz w:val="20"/>
+          <w:szCs w:val="20"/>
+        </w:rPr>
+        <w:tab/>
+        <w:t>function create_</w:t>
+      </w:r>
+      <w:r>
+        <w:rPr>
+          <w:rFonts w:ascii="Cousine" w:hAnsi="Cousine" w:cs="Cousine"/>
+          <w:sz w:val="20"/>
+          <w:szCs w:val="20"/>
+        </w:rPr>
+        <w:t>user (</w:t>
+      </w:r>
+      <w:r>
+        <w:rPr>
+          <w:rFonts w:ascii="Cousine" w:hAnsi="Cousine" w:cs="Cousine"/>
+          <w:sz w:val="20"/>
+          <w:szCs w:val="20"/>
+        </w:rPr>
+        <w:t>)</w:t>
+      </w:r>
+    </w:p>
+    <w:p>
+      <w:pPr>
+        <w:spacing w:after="0" w:line="240" w:lineRule="auto"/>
+        <w:rPr>
+          <w:rFonts w:ascii="Cousine" w:hAnsi="Cousine" w:cs="Cousine"/>
+          <w:sz w:val="20"/>
+          <w:szCs w:val="20"/>
+        </w:rPr>
+      </w:pPr>
+      <w:r>
+        <w:rPr>
+          <w:rFonts w:ascii="Cousine" w:hAnsi="Cousine" w:cs="Cousine"/>
+          <w:sz w:val="20"/>
+          <w:szCs w:val="20"/>
+        </w:rPr>
+        <w:tab/>
+      </w:r>
+      <w:r>
+        <w:rPr>
+          <w:rFonts w:ascii="Cousine" w:hAnsi="Cousine" w:cs="Cousine"/>
+          <w:sz w:val="20"/>
+          <w:szCs w:val="20"/>
+        </w:rPr>
+        <w:tab/>
+        <w:t>'''</w:t>
+      </w:r>
+    </w:p>
+    <w:p>
+      <w:pPr>
+        <w:spacing w:after="0" w:line="240" w:lineRule="auto"/>
+        <w:ind w:left="1440" w:hanging="720"/>
         <w:rPr>
           <w:rFonts w:ascii="Cousine" w:hAnsi="Cousine" w:cs="Cousine"/>
           <w:i/>
@@ -6383,22 +6249,16 @@
           <w:sz w:val="20"/>
           <w:szCs w:val="20"/>
         </w:rPr>
-        <w:t>Create the app's user and update the associated private variable.</w:t>
-      </w:r>
-    </w:p>
-    <w:p>
-      <w:pPr>
-        <w:spacing w:after="0" w:line="240" w:lineRule="auto"/>
-        <w:rPr>
-          <w:rFonts w:ascii="Cousine" w:hAnsi="Cousine" w:cs="Cousine"/>
-          <w:sz w:val="20"/>
-          <w:szCs w:val="20"/>
-        </w:rPr>
-      </w:pPr>
-    </w:p>
-    <w:p>
-      <w:pPr>
-        <w:spacing w:after="0" w:line="240" w:lineRule="auto"/>
+      </w:pPr>
+      <w:r>
+        <w:rPr>
+          <w:rFonts w:ascii="Cousine" w:hAnsi="Cousine" w:cs="Cousine"/>
+          <w:sz w:val="20"/>
+          <w:szCs w:val="20"/>
+        </w:rPr>
+        <w:tab/>
+      </w:r>
+      <w:r>
         <w:rPr>
           <w:rFonts w:ascii="Cousine" w:hAnsi="Cousine" w:cs="Cousine"/>
           <w:i/>
@@ -6406,25 +6266,22 @@
           <w:sz w:val="20"/>
           <w:szCs w:val="20"/>
         </w:rPr>
-      </w:pPr>
-      <w:r>
-        <w:rPr>
-          <w:rFonts w:ascii="Cousine" w:hAnsi="Cousine" w:cs="Cousine"/>
-          <w:sz w:val="20"/>
-          <w:szCs w:val="20"/>
-        </w:rPr>
-        <w:lastRenderedPageBreak/>
-        <w:tab/>
-      </w:r>
-      <w:r>
-        <w:rPr>
-          <w:rFonts w:ascii="Cousine" w:hAnsi="Cousine" w:cs="Cousine"/>
-          <w:sz w:val="20"/>
-          <w:szCs w:val="20"/>
-        </w:rPr>
-        <w:tab/>
-      </w:r>
-      <w:r>
+        <w:t>Create the app's user and update the associated private variable.</w:t>
+      </w:r>
+    </w:p>
+    <w:p>
+      <w:pPr>
+        <w:spacing w:after="0" w:line="240" w:lineRule="auto"/>
+        <w:rPr>
+          <w:rFonts w:ascii="Cousine" w:hAnsi="Cousine" w:cs="Cousine"/>
+          <w:sz w:val="20"/>
+          <w:szCs w:val="20"/>
+        </w:rPr>
+      </w:pPr>
+    </w:p>
+    <w:p>
+      <w:pPr>
+        <w:spacing w:after="0" w:line="240" w:lineRule="auto"/>
         <w:rPr>
           <w:rFonts w:ascii="Cousine" w:hAnsi="Cousine" w:cs="Cousine"/>
           <w:i/>
@@ -6432,122 +6289,24 @@
           <w:sz w:val="20"/>
           <w:szCs w:val="20"/>
         </w:rPr>
-        <w:t>No returns</w:t>
-      </w:r>
-    </w:p>
-    <w:p>
-      <w:pPr>
-        <w:spacing w:after="0" w:line="240" w:lineRule="auto"/>
-        <w:rPr>
-          <w:rFonts w:ascii="Cousine" w:hAnsi="Cousine" w:cs="Cousine"/>
-          <w:sz w:val="20"/>
-          <w:szCs w:val="20"/>
-        </w:rPr>
-      </w:pPr>
-      <w:r>
-        <w:rPr>
-          <w:rFonts w:ascii="Cousine" w:hAnsi="Cousine" w:cs="Cousine"/>
-          <w:sz w:val="20"/>
-          <w:szCs w:val="20"/>
-        </w:rPr>
-        <w:tab/>
-      </w:r>
-      <w:r>
-        <w:rPr>
-          <w:rFonts w:ascii="Cousine" w:hAnsi="Cousine" w:cs="Cousine"/>
-          <w:sz w:val="20"/>
-          <w:szCs w:val="20"/>
-        </w:rPr>
-        <w:tab/>
-        <w:t>'''</w:t>
-      </w:r>
-    </w:p>
-    <w:p>
-      <w:pPr>
-        <w:spacing w:after="0" w:line="240" w:lineRule="auto"/>
-        <w:rPr>
-          <w:rFonts w:ascii="Cousine" w:hAnsi="Cousine" w:cs="Cousine"/>
-          <w:sz w:val="20"/>
-          <w:szCs w:val="20"/>
-        </w:rPr>
-      </w:pPr>
-    </w:p>
-    <w:p>
-      <w:pPr>
-        <w:spacing w:after="0" w:line="240" w:lineRule="auto"/>
-        <w:rPr>
-          <w:rFonts w:ascii="Cousine" w:hAnsi="Cousine" w:cs="Cousine"/>
-          <w:sz w:val="20"/>
-          <w:szCs w:val="20"/>
-        </w:rPr>
-      </w:pPr>
-      <w:r>
-        <w:rPr>
-          <w:rFonts w:ascii="Cousine" w:hAnsi="Cousine" w:cs="Cousine"/>
-          <w:sz w:val="20"/>
-          <w:szCs w:val="20"/>
-        </w:rPr>
-        <w:tab/>
-      </w:r>
-      <w:r>
-        <w:rPr>
-          <w:rFonts w:ascii="Cousine" w:hAnsi="Cousine" w:cs="Cousine"/>
-          <w:sz w:val="20"/>
-          <w:szCs w:val="20"/>
-        </w:rPr>
-        <w:tab/>
-        <w:t>user = new User()</w:t>
-      </w:r>
-    </w:p>
-    <w:p>
-      <w:pPr>
-        <w:spacing w:after="0" w:line="240" w:lineRule="auto"/>
-        <w:rPr>
-          <w:rFonts w:ascii="Cousine" w:hAnsi="Cousine" w:cs="Cousine"/>
-          <w:sz w:val="20"/>
-          <w:szCs w:val="20"/>
-        </w:rPr>
-      </w:pPr>
-      <w:r>
-        <w:rPr>
-          <w:rFonts w:ascii="Cousine" w:hAnsi="Cousine" w:cs="Cousine"/>
-          <w:sz w:val="20"/>
-          <w:szCs w:val="20"/>
-        </w:rPr>
-        <w:tab/>
-        <w:t>function read_gui()</w:t>
-      </w:r>
-    </w:p>
-    <w:p>
-      <w:pPr>
-        <w:spacing w:after="0" w:line="240" w:lineRule="auto"/>
-        <w:rPr>
-          <w:rFonts w:ascii="Cousine" w:hAnsi="Cousine" w:cs="Cousine"/>
-          <w:sz w:val="20"/>
-          <w:szCs w:val="20"/>
-        </w:rPr>
-      </w:pPr>
-      <w:r>
-        <w:rPr>
-          <w:rFonts w:ascii="Cousine" w:hAnsi="Cousine" w:cs="Cousine"/>
-          <w:sz w:val="20"/>
-          <w:szCs w:val="20"/>
-        </w:rPr>
-        <w:tab/>
-      </w:r>
-      <w:r>
-        <w:rPr>
-          <w:rFonts w:ascii="Cousine" w:hAnsi="Cousine" w:cs="Cousine"/>
-          <w:sz w:val="20"/>
-          <w:szCs w:val="20"/>
-        </w:rPr>
-        <w:tab/>
-        <w:t>'''</w:t>
-      </w:r>
-    </w:p>
-    <w:p>
-      <w:pPr>
-        <w:spacing w:after="0" w:line="240" w:lineRule="auto"/>
+      </w:pPr>
+      <w:r>
+        <w:rPr>
+          <w:rFonts w:ascii="Cousine" w:hAnsi="Cousine" w:cs="Cousine"/>
+          <w:sz w:val="20"/>
+          <w:szCs w:val="20"/>
+        </w:rPr>
+        <w:tab/>
+      </w:r>
+      <w:r>
+        <w:rPr>
+          <w:rFonts w:ascii="Cousine" w:hAnsi="Cousine" w:cs="Cousine"/>
+          <w:sz w:val="20"/>
+          <w:szCs w:val="20"/>
+        </w:rPr>
+        <w:tab/>
+      </w:r>
+      <w:r>
         <w:rPr>
           <w:rFonts w:ascii="Cousine" w:hAnsi="Cousine" w:cs="Cousine"/>
           <w:i/>
@@ -6555,24 +6314,132 @@
           <w:sz w:val="20"/>
           <w:szCs w:val="20"/>
         </w:rPr>
-      </w:pPr>
-      <w:r>
-        <w:rPr>
-          <w:rFonts w:ascii="Cousine" w:hAnsi="Cousine" w:cs="Cousine"/>
-          <w:sz w:val="20"/>
-          <w:szCs w:val="20"/>
-        </w:rPr>
-        <w:tab/>
-      </w:r>
-      <w:r>
-        <w:rPr>
-          <w:rFonts w:ascii="Cousine" w:hAnsi="Cousine" w:cs="Cousine"/>
-          <w:sz w:val="20"/>
-          <w:szCs w:val="20"/>
-        </w:rPr>
-        <w:tab/>
-      </w:r>
-      <w:r>
+        <w:t>No returns</w:t>
+      </w:r>
+    </w:p>
+    <w:p>
+      <w:pPr>
+        <w:spacing w:after="0" w:line="240" w:lineRule="auto"/>
+        <w:rPr>
+          <w:rFonts w:ascii="Cousine" w:hAnsi="Cousine" w:cs="Cousine"/>
+          <w:sz w:val="20"/>
+          <w:szCs w:val="20"/>
+        </w:rPr>
+      </w:pPr>
+      <w:r>
+        <w:rPr>
+          <w:rFonts w:ascii="Cousine" w:hAnsi="Cousine" w:cs="Cousine"/>
+          <w:sz w:val="20"/>
+          <w:szCs w:val="20"/>
+        </w:rPr>
+        <w:tab/>
+      </w:r>
+      <w:r>
+        <w:rPr>
+          <w:rFonts w:ascii="Cousine" w:hAnsi="Cousine" w:cs="Cousine"/>
+          <w:sz w:val="20"/>
+          <w:szCs w:val="20"/>
+        </w:rPr>
+        <w:tab/>
+        <w:t>'''</w:t>
+      </w:r>
+    </w:p>
+    <w:p>
+      <w:pPr>
+        <w:spacing w:after="0" w:line="240" w:lineRule="auto"/>
+        <w:rPr>
+          <w:rFonts w:ascii="Cousine" w:hAnsi="Cousine" w:cs="Cousine"/>
+          <w:sz w:val="20"/>
+          <w:szCs w:val="20"/>
+        </w:rPr>
+      </w:pPr>
+    </w:p>
+    <w:p>
+      <w:pPr>
+        <w:spacing w:after="0" w:line="240" w:lineRule="auto"/>
+        <w:rPr>
+          <w:rFonts w:ascii="Cousine" w:hAnsi="Cousine" w:cs="Cousine"/>
+          <w:sz w:val="20"/>
+          <w:szCs w:val="20"/>
+        </w:rPr>
+      </w:pPr>
+      <w:r>
+        <w:rPr>
+          <w:rFonts w:ascii="Cousine" w:hAnsi="Cousine" w:cs="Cousine"/>
+          <w:sz w:val="20"/>
+          <w:szCs w:val="20"/>
+        </w:rPr>
+        <w:tab/>
+      </w:r>
+      <w:r>
+        <w:rPr>
+          <w:rFonts w:ascii="Cousine" w:hAnsi="Cousine" w:cs="Cousine"/>
+          <w:sz w:val="20"/>
+          <w:szCs w:val="20"/>
+        </w:rPr>
+        <w:tab/>
+        <w:t>user = new User()</w:t>
+      </w:r>
+    </w:p>
+    <w:p>
+      <w:pPr>
+        <w:spacing w:after="0" w:line="240" w:lineRule="auto"/>
+        <w:rPr>
+          <w:rFonts w:ascii="Cousine" w:hAnsi="Cousine" w:cs="Cousine"/>
+          <w:sz w:val="20"/>
+          <w:szCs w:val="20"/>
+        </w:rPr>
+      </w:pPr>
+    </w:p>
+    <w:p>
+      <w:pPr>
+        <w:spacing w:after="0" w:line="240" w:lineRule="auto"/>
+        <w:rPr>
+          <w:rFonts w:ascii="Cousine" w:hAnsi="Cousine" w:cs="Cousine"/>
+          <w:sz w:val="20"/>
+          <w:szCs w:val="20"/>
+        </w:rPr>
+      </w:pPr>
+      <w:r>
+        <w:rPr>
+          <w:rFonts w:ascii="Cousine" w:hAnsi="Cousine" w:cs="Cousine"/>
+          <w:sz w:val="20"/>
+          <w:szCs w:val="20"/>
+        </w:rPr>
+        <w:tab/>
+        <w:t>function read_gui()</w:t>
+      </w:r>
+    </w:p>
+    <w:p>
+      <w:pPr>
+        <w:spacing w:after="0" w:line="240" w:lineRule="auto"/>
+        <w:rPr>
+          <w:rFonts w:ascii="Cousine" w:hAnsi="Cousine" w:cs="Cousine"/>
+          <w:sz w:val="20"/>
+          <w:szCs w:val="20"/>
+        </w:rPr>
+      </w:pPr>
+      <w:r>
+        <w:rPr>
+          <w:rFonts w:ascii="Cousine" w:hAnsi="Cousine" w:cs="Cousine"/>
+          <w:sz w:val="20"/>
+          <w:szCs w:val="20"/>
+        </w:rPr>
+        <w:tab/>
+      </w:r>
+      <w:r>
+        <w:rPr>
+          <w:rFonts w:ascii="Cousine" w:hAnsi="Cousine" w:cs="Cousine"/>
+          <w:sz w:val="20"/>
+          <w:szCs w:val="20"/>
+        </w:rPr>
+        <w:tab/>
+        <w:t>'''</w:t>
+      </w:r>
+    </w:p>
+    <w:p>
+      <w:pPr>
+        <w:spacing w:after="0" w:line="240" w:lineRule="auto"/>
         <w:rPr>
           <w:rFonts w:ascii="Cousine" w:hAnsi="Cousine" w:cs="Cousine"/>
           <w:i/>
@@ -6580,12 +6447,24 @@
           <w:sz w:val="20"/>
           <w:szCs w:val="20"/>
         </w:rPr>
-        <w:t>Read the memory location of the gui object.</w:t>
-      </w:r>
-    </w:p>
-    <w:p>
-      <w:pPr>
-        <w:spacing w:after="0" w:line="240" w:lineRule="auto"/>
+      </w:pPr>
+      <w:r>
+        <w:rPr>
+          <w:rFonts w:ascii="Cousine" w:hAnsi="Cousine" w:cs="Cousine"/>
+          <w:sz w:val="20"/>
+          <w:szCs w:val="20"/>
+        </w:rPr>
+        <w:tab/>
+      </w:r>
+      <w:r>
+        <w:rPr>
+          <w:rFonts w:ascii="Cousine" w:hAnsi="Cousine" w:cs="Cousine"/>
+          <w:sz w:val="20"/>
+          <w:szCs w:val="20"/>
+        </w:rPr>
+        <w:tab/>
+      </w:r>
+      <w:r>
         <w:rPr>
           <w:rFonts w:ascii="Cousine" w:hAnsi="Cousine" w:cs="Cousine"/>
           <w:i/>
@@ -6593,7 +6472,8 @@
           <w:sz w:val="20"/>
           <w:szCs w:val="20"/>
         </w:rPr>
-      </w:pPr>
+        <w:t>Read the memory location of the gui object.</w:t>
+      </w:r>
     </w:p>
     <w:p>
       <w:pPr>
@@ -6606,7 +6486,10 @@
           <w:szCs w:val="20"/>
         </w:rPr>
       </w:pPr>
-      <w:r>
+    </w:p>
+    <w:p>
+      <w:pPr>
+        <w:spacing w:after="0" w:line="240" w:lineRule="auto"/>
         <w:rPr>
           <w:rFonts w:ascii="Cousine" w:hAnsi="Cousine" w:cs="Cousine"/>
           <w:i/>
@@ -6614,8 +6497,7 @@
           <w:sz w:val="20"/>
           <w:szCs w:val="20"/>
         </w:rPr>
-        <w:tab/>
-      </w:r>
+      </w:pPr>
       <w:r>
         <w:rPr>
           <w:rFonts w:ascii="Cousine" w:hAnsi="Cousine" w:cs="Cousine"/>
@@ -6625,148 +6507,8 @@
           <w:szCs w:val="20"/>
         </w:rPr>
         <w:tab/>
-        <w:t>Return gui: obj</w:t>
-      </w:r>
-    </w:p>
-    <w:p>
-      <w:pPr>
-        <w:spacing w:after="0" w:line="240" w:lineRule="auto"/>
-        <w:rPr>
-          <w:rFonts w:ascii="Cousine" w:hAnsi="Cousine" w:cs="Cousine"/>
-          <w:sz w:val="20"/>
-          <w:szCs w:val="20"/>
-        </w:rPr>
-      </w:pPr>
-      <w:r>
-        <w:rPr>
-          <w:rFonts w:ascii="Cousine" w:hAnsi="Cousine" w:cs="Cousine"/>
-          <w:sz w:val="20"/>
-          <w:szCs w:val="20"/>
-        </w:rPr>
-        <w:tab/>
-      </w:r>
-      <w:r>
-        <w:rPr>
-          <w:rFonts w:ascii="Cousine" w:hAnsi="Cousine" w:cs="Cousine"/>
-          <w:sz w:val="20"/>
-          <w:szCs w:val="20"/>
-        </w:rPr>
-        <w:tab/>
-        <w:t>'''</w:t>
-      </w:r>
-    </w:p>
-    <w:p>
-      <w:pPr>
-        <w:spacing w:after="0" w:line="240" w:lineRule="auto"/>
-        <w:rPr>
-          <w:rFonts w:ascii="Cousine" w:hAnsi="Cousine" w:cs="Cousine"/>
-          <w:sz w:val="20"/>
-          <w:szCs w:val="20"/>
-        </w:rPr>
-      </w:pPr>
-    </w:p>
-    <w:p>
-      <w:pPr>
-        <w:spacing w:after="0" w:line="240" w:lineRule="auto"/>
-        <w:rPr>
-          <w:rFonts w:ascii="Cousine" w:hAnsi="Cousine" w:cs="Cousine"/>
-          <w:sz w:val="20"/>
-          <w:szCs w:val="20"/>
-        </w:rPr>
-      </w:pPr>
-      <w:r>
-        <w:rPr>
-          <w:rFonts w:ascii="Cousine" w:hAnsi="Cousine" w:cs="Cousine"/>
-          <w:sz w:val="20"/>
-          <w:szCs w:val="20"/>
-        </w:rPr>
-        <w:tab/>
-      </w:r>
-      <w:r>
-        <w:rPr>
-          <w:rFonts w:ascii="Cousine" w:hAnsi="Cousine" w:cs="Cousine"/>
-          <w:sz w:val="20"/>
-          <w:szCs w:val="20"/>
-        </w:rPr>
-        <w:tab/>
-        <w:t>return gui</w:t>
-      </w:r>
-    </w:p>
-    <w:p>
-      <w:pPr>
-        <w:spacing w:after="0" w:line="240" w:lineRule="auto"/>
-        <w:rPr>
-          <w:rFonts w:ascii="Cousine" w:hAnsi="Cousine" w:cs="Cousine"/>
-          <w:sz w:val="20"/>
-          <w:szCs w:val="20"/>
-        </w:rPr>
-      </w:pPr>
-    </w:p>
-    <w:p>
-      <w:pPr>
-        <w:spacing w:after="0" w:line="240" w:lineRule="auto"/>
-        <w:rPr>
-          <w:rFonts w:ascii="Cousine" w:hAnsi="Cousine" w:cs="Cousine"/>
-          <w:sz w:val="20"/>
-          <w:szCs w:val="20"/>
-        </w:rPr>
-      </w:pPr>
-      <w:r>
-        <w:rPr>
-          <w:rFonts w:ascii="Cousine" w:hAnsi="Cousine" w:cs="Cousine"/>
-          <w:sz w:val="20"/>
-          <w:szCs w:val="20"/>
-        </w:rPr>
-        <w:tab/>
-        <w:t>function read_https_</w:t>
-      </w:r>
-      <w:r>
-        <w:rPr>
-          <w:rFonts w:ascii="Cousine" w:hAnsi="Cousine" w:cs="Cousine"/>
-          <w:sz w:val="20"/>
-          <w:szCs w:val="20"/>
-        </w:rPr>
-        <w:t>client (</w:t>
-      </w:r>
-      <w:r>
-        <w:rPr>
-          <w:rFonts w:ascii="Cousine" w:hAnsi="Cousine" w:cs="Cousine"/>
-          <w:sz w:val="20"/>
-          <w:szCs w:val="20"/>
-        </w:rPr>
-        <w:t>)</w:t>
-      </w:r>
-    </w:p>
-    <w:p>
-      <w:pPr>
-        <w:spacing w:after="0" w:line="240" w:lineRule="auto"/>
-        <w:rPr>
-          <w:rFonts w:ascii="Cousine" w:hAnsi="Cousine" w:cs="Cousine"/>
-          <w:sz w:val="20"/>
-          <w:szCs w:val="20"/>
-        </w:rPr>
-      </w:pPr>
-      <w:r>
-        <w:rPr>
-          <w:rFonts w:ascii="Cousine" w:hAnsi="Cousine" w:cs="Cousine"/>
-          <w:sz w:val="20"/>
-          <w:szCs w:val="20"/>
-        </w:rPr>
-        <w:tab/>
-      </w:r>
-      <w:r>
-        <w:rPr>
-          <w:rFonts w:ascii="Cousine" w:hAnsi="Cousine" w:cs="Cousine"/>
-          <w:sz w:val="20"/>
-          <w:szCs w:val="20"/>
-        </w:rPr>
-        <w:tab/>
-        <w:t>'''</w:t>
-      </w:r>
-    </w:p>
-    <w:p>
-      <w:pPr>
-        <w:spacing w:after="0" w:line="240" w:lineRule="auto"/>
+      </w:r>
+      <w:r>
         <w:rPr>
           <w:rFonts w:ascii="Cousine" w:hAnsi="Cousine" w:cs="Cousine"/>
           <w:i/>
@@ -6774,24 +6516,149 @@
           <w:sz w:val="20"/>
           <w:szCs w:val="20"/>
         </w:rPr>
-      </w:pPr>
-      <w:r>
-        <w:rPr>
-          <w:rFonts w:ascii="Cousine" w:hAnsi="Cousine" w:cs="Cousine"/>
-          <w:sz w:val="20"/>
-          <w:szCs w:val="20"/>
-        </w:rPr>
-        <w:tab/>
-      </w:r>
-      <w:r>
-        <w:rPr>
-          <w:rFonts w:ascii="Cousine" w:hAnsi="Cousine" w:cs="Cousine"/>
-          <w:sz w:val="20"/>
-          <w:szCs w:val="20"/>
-        </w:rPr>
-        <w:tab/>
-      </w:r>
-      <w:r>
+        <w:tab/>
+        <w:t>Return gui: obj</w:t>
+      </w:r>
+    </w:p>
+    <w:p>
+      <w:pPr>
+        <w:spacing w:after="0" w:line="240" w:lineRule="auto"/>
+        <w:rPr>
+          <w:rFonts w:ascii="Cousine" w:hAnsi="Cousine" w:cs="Cousine"/>
+          <w:sz w:val="20"/>
+          <w:szCs w:val="20"/>
+        </w:rPr>
+      </w:pPr>
+      <w:r>
+        <w:rPr>
+          <w:rFonts w:ascii="Cousine" w:hAnsi="Cousine" w:cs="Cousine"/>
+          <w:sz w:val="20"/>
+          <w:szCs w:val="20"/>
+        </w:rPr>
+        <w:tab/>
+      </w:r>
+      <w:r>
+        <w:rPr>
+          <w:rFonts w:ascii="Cousine" w:hAnsi="Cousine" w:cs="Cousine"/>
+          <w:sz w:val="20"/>
+          <w:szCs w:val="20"/>
+        </w:rPr>
+        <w:tab/>
+        <w:t>'''</w:t>
+      </w:r>
+    </w:p>
+    <w:p>
+      <w:pPr>
+        <w:spacing w:after="0" w:line="240" w:lineRule="auto"/>
+        <w:rPr>
+          <w:rFonts w:ascii="Cousine" w:hAnsi="Cousine" w:cs="Cousine"/>
+          <w:sz w:val="20"/>
+          <w:szCs w:val="20"/>
+        </w:rPr>
+      </w:pPr>
+    </w:p>
+    <w:p>
+      <w:pPr>
+        <w:spacing w:after="0" w:line="240" w:lineRule="auto"/>
+        <w:rPr>
+          <w:rFonts w:ascii="Cousine" w:hAnsi="Cousine" w:cs="Cousine"/>
+          <w:sz w:val="20"/>
+          <w:szCs w:val="20"/>
+        </w:rPr>
+      </w:pPr>
+      <w:r>
+        <w:rPr>
+          <w:rFonts w:ascii="Cousine" w:hAnsi="Cousine" w:cs="Cousine"/>
+          <w:sz w:val="20"/>
+          <w:szCs w:val="20"/>
+        </w:rPr>
+        <w:tab/>
+      </w:r>
+      <w:r>
+        <w:rPr>
+          <w:rFonts w:ascii="Cousine" w:hAnsi="Cousine" w:cs="Cousine"/>
+          <w:sz w:val="20"/>
+          <w:szCs w:val="20"/>
+        </w:rPr>
+        <w:tab/>
+        <w:t>return gui</w:t>
+      </w:r>
+    </w:p>
+    <w:p>
+      <w:pPr>
+        <w:spacing w:after="0" w:line="240" w:lineRule="auto"/>
+        <w:rPr>
+          <w:rFonts w:ascii="Cousine" w:hAnsi="Cousine" w:cs="Cousine"/>
+          <w:sz w:val="20"/>
+          <w:szCs w:val="20"/>
+        </w:rPr>
+      </w:pPr>
+    </w:p>
+    <w:p>
+      <w:pPr>
+        <w:spacing w:after="0" w:line="240" w:lineRule="auto"/>
+        <w:rPr>
+          <w:rFonts w:ascii="Cousine" w:hAnsi="Cousine" w:cs="Cousine"/>
+          <w:sz w:val="20"/>
+          <w:szCs w:val="20"/>
+        </w:rPr>
+      </w:pPr>
+      <w:r>
+        <w:rPr>
+          <w:rFonts w:ascii="Cousine" w:hAnsi="Cousine" w:cs="Cousine"/>
+          <w:sz w:val="20"/>
+          <w:szCs w:val="20"/>
+        </w:rPr>
+        <w:tab/>
+        <w:t>function read_https_</w:t>
+      </w:r>
+      <w:r>
+        <w:rPr>
+          <w:rFonts w:ascii="Cousine" w:hAnsi="Cousine" w:cs="Cousine"/>
+          <w:sz w:val="20"/>
+          <w:szCs w:val="20"/>
+        </w:rPr>
+        <w:t>client (</w:t>
+      </w:r>
+      <w:r>
+        <w:rPr>
+          <w:rFonts w:ascii="Cousine" w:hAnsi="Cousine" w:cs="Cousine"/>
+          <w:sz w:val="20"/>
+          <w:szCs w:val="20"/>
+        </w:rPr>
+        <w:t>)</w:t>
+      </w:r>
+    </w:p>
+    <w:p>
+      <w:pPr>
+        <w:spacing w:after="0" w:line="240" w:lineRule="auto"/>
+        <w:rPr>
+          <w:rFonts w:ascii="Cousine" w:hAnsi="Cousine" w:cs="Cousine"/>
+          <w:sz w:val="20"/>
+          <w:szCs w:val="20"/>
+        </w:rPr>
+      </w:pPr>
+      <w:r>
+        <w:rPr>
+          <w:rFonts w:ascii="Cousine" w:hAnsi="Cousine" w:cs="Cousine"/>
+          <w:sz w:val="20"/>
+          <w:szCs w:val="20"/>
+        </w:rPr>
+        <w:tab/>
+      </w:r>
+      <w:r>
+        <w:rPr>
+          <w:rFonts w:ascii="Cousine" w:hAnsi="Cousine" w:cs="Cousine"/>
+          <w:sz w:val="20"/>
+          <w:szCs w:val="20"/>
+        </w:rPr>
+        <w:tab/>
+        <w:t>'''</w:t>
+      </w:r>
+    </w:p>
+    <w:p>
+      <w:pPr>
+        <w:spacing w:after="0" w:line="240" w:lineRule="auto"/>
         <w:rPr>
           <w:rFonts w:ascii="Cousine" w:hAnsi="Cousine" w:cs="Cousine"/>
           <w:i/>
@@ -6799,12 +6666,24 @@
           <w:sz w:val="20"/>
           <w:szCs w:val="20"/>
         </w:rPr>
-        <w:t>Read the memory location of the HTTPS client object.</w:t>
-      </w:r>
-    </w:p>
-    <w:p>
-      <w:pPr>
-        <w:spacing w:after="0" w:line="240" w:lineRule="auto"/>
+      </w:pPr>
+      <w:r>
+        <w:rPr>
+          <w:rFonts w:ascii="Cousine" w:hAnsi="Cousine" w:cs="Cousine"/>
+          <w:sz w:val="20"/>
+          <w:szCs w:val="20"/>
+        </w:rPr>
+        <w:tab/>
+      </w:r>
+      <w:r>
+        <w:rPr>
+          <w:rFonts w:ascii="Cousine" w:hAnsi="Cousine" w:cs="Cousine"/>
+          <w:sz w:val="20"/>
+          <w:szCs w:val="20"/>
+        </w:rPr>
+        <w:tab/>
+      </w:r>
+      <w:r>
         <w:rPr>
           <w:rFonts w:ascii="Cousine" w:hAnsi="Cousine" w:cs="Cousine"/>
           <w:i/>
@@ -6812,7 +6691,8 @@
           <w:sz w:val="20"/>
           <w:szCs w:val="20"/>
         </w:rPr>
-      </w:pPr>
+        <w:t>Read the memory location of the HTTPS client object.</w:t>
+      </w:r>
     </w:p>
     <w:p>
       <w:pPr>
@@ -6825,7 +6705,10 @@
           <w:szCs w:val="20"/>
         </w:rPr>
       </w:pPr>
-      <w:r>
+    </w:p>
+    <w:p>
+      <w:pPr>
+        <w:spacing w:after="0" w:line="240" w:lineRule="auto"/>
         <w:rPr>
           <w:rFonts w:ascii="Cousine" w:hAnsi="Cousine" w:cs="Cousine"/>
           <w:i/>
@@ -6833,8 +6716,7 @@
           <w:sz w:val="20"/>
           <w:szCs w:val="20"/>
         </w:rPr>
-        <w:tab/>
-      </w:r>
+      </w:pPr>
       <w:r>
         <w:rPr>
           <w:rFonts w:ascii="Cousine" w:hAnsi="Cousine" w:cs="Cousine"/>
@@ -6844,132 +6726,8 @@
           <w:szCs w:val="20"/>
         </w:rPr>
         <w:tab/>
-        <w:t>Return https_client: obj</w:t>
-      </w:r>
-    </w:p>
-    <w:p>
-      <w:pPr>
-        <w:spacing w:after="0" w:line="240" w:lineRule="auto"/>
-        <w:rPr>
-          <w:rFonts w:ascii="Cousine" w:hAnsi="Cousine" w:cs="Cousine"/>
-          <w:sz w:val="20"/>
-          <w:szCs w:val="20"/>
-        </w:rPr>
-      </w:pPr>
-      <w:r>
-        <w:rPr>
-          <w:rFonts w:ascii="Cousine" w:hAnsi="Cousine" w:cs="Cousine"/>
-          <w:sz w:val="20"/>
-          <w:szCs w:val="20"/>
-        </w:rPr>
-        <w:tab/>
-      </w:r>
-      <w:r>
-        <w:rPr>
-          <w:rFonts w:ascii="Cousine" w:hAnsi="Cousine" w:cs="Cousine"/>
-          <w:sz w:val="20"/>
-          <w:szCs w:val="20"/>
-        </w:rPr>
-        <w:tab/>
-        <w:t>'''</w:t>
-      </w:r>
-    </w:p>
-    <w:p>
-      <w:pPr>
-        <w:spacing w:after="0" w:line="240" w:lineRule="auto"/>
-        <w:rPr>
-          <w:rFonts w:ascii="Cousine" w:hAnsi="Cousine" w:cs="Cousine"/>
-          <w:sz w:val="20"/>
-          <w:szCs w:val="20"/>
-        </w:rPr>
-      </w:pPr>
-    </w:p>
-    <w:p>
-      <w:pPr>
-        <w:spacing w:after="0" w:line="240" w:lineRule="auto"/>
-        <w:rPr>
-          <w:rFonts w:ascii="Cousine" w:hAnsi="Cousine" w:cs="Cousine"/>
-          <w:sz w:val="20"/>
-          <w:szCs w:val="20"/>
-        </w:rPr>
-      </w:pPr>
-      <w:r>
-        <w:rPr>
-          <w:rFonts w:ascii="Cousine" w:hAnsi="Cousine" w:cs="Cousine"/>
-          <w:sz w:val="20"/>
-          <w:szCs w:val="20"/>
-        </w:rPr>
-        <w:tab/>
-      </w:r>
-      <w:r>
-        <w:rPr>
-          <w:rFonts w:ascii="Cousine" w:hAnsi="Cousine" w:cs="Cousine"/>
-          <w:sz w:val="20"/>
-          <w:szCs w:val="20"/>
-        </w:rPr>
-        <w:tab/>
-        <w:t>return https_client</w:t>
-      </w:r>
-    </w:p>
-    <w:p>
-      <w:pPr>
-        <w:spacing w:after="0" w:line="240" w:lineRule="auto"/>
-        <w:rPr>
-          <w:rFonts w:ascii="Cousine" w:hAnsi="Cousine" w:cs="Cousine"/>
-          <w:sz w:val="20"/>
-          <w:szCs w:val="20"/>
-        </w:rPr>
-      </w:pPr>
-    </w:p>
-    <w:p>
-      <w:pPr>
-        <w:spacing w:after="0" w:line="240" w:lineRule="auto"/>
-        <w:rPr>
-          <w:rFonts w:ascii="Cousine" w:hAnsi="Cousine" w:cs="Cousine"/>
-          <w:sz w:val="20"/>
-          <w:szCs w:val="20"/>
-        </w:rPr>
-      </w:pPr>
-      <w:r>
-        <w:rPr>
-          <w:rFonts w:ascii="Cousine" w:hAnsi="Cousine" w:cs="Cousine"/>
-          <w:sz w:val="20"/>
-          <w:szCs w:val="20"/>
-        </w:rPr>
-        <w:tab/>
-        <w:t>function read_user(gui: obj)</w:t>
-      </w:r>
-    </w:p>
-    <w:p>
-      <w:pPr>
-        <w:spacing w:after="0" w:line="240" w:lineRule="auto"/>
-        <w:rPr>
-          <w:rFonts w:ascii="Cousine" w:hAnsi="Cousine" w:cs="Cousine"/>
-          <w:sz w:val="20"/>
-          <w:szCs w:val="20"/>
-        </w:rPr>
-      </w:pPr>
-      <w:r>
-        <w:rPr>
-          <w:rFonts w:ascii="Cousine" w:hAnsi="Cousine" w:cs="Cousine"/>
-          <w:sz w:val="20"/>
-          <w:szCs w:val="20"/>
-        </w:rPr>
-        <w:tab/>
-      </w:r>
-      <w:r>
-        <w:rPr>
-          <w:rFonts w:ascii="Cousine" w:hAnsi="Cousine" w:cs="Cousine"/>
-          <w:sz w:val="20"/>
-          <w:szCs w:val="20"/>
-        </w:rPr>
-        <w:tab/>
-        <w:t>'''</w:t>
-      </w:r>
-    </w:p>
-    <w:p>
-      <w:pPr>
-        <w:spacing w:after="0" w:line="240" w:lineRule="auto"/>
+      </w:r>
+      <w:r>
         <w:rPr>
           <w:rFonts w:ascii="Cousine" w:hAnsi="Cousine" w:cs="Cousine"/>
           <w:i/>
@@ -6977,16 +6735,133 @@
           <w:sz w:val="20"/>
           <w:szCs w:val="20"/>
         </w:rPr>
-      </w:pPr>
-      <w:r>
-        <w:rPr>
-          <w:rFonts w:ascii="Cousine" w:hAnsi="Cousine" w:cs="Cousine"/>
-          <w:sz w:val="20"/>
-          <w:szCs w:val="20"/>
-        </w:rPr>
-        <w:tab/>
-      </w:r>
-      <w:r>
+        <w:tab/>
+        <w:t>Return https_client: obj</w:t>
+      </w:r>
+    </w:p>
+    <w:p>
+      <w:pPr>
+        <w:spacing w:after="0" w:line="240" w:lineRule="auto"/>
+        <w:rPr>
+          <w:rFonts w:ascii="Cousine" w:hAnsi="Cousine" w:cs="Cousine"/>
+          <w:sz w:val="20"/>
+          <w:szCs w:val="20"/>
+        </w:rPr>
+      </w:pPr>
+      <w:r>
+        <w:rPr>
+          <w:rFonts w:ascii="Cousine" w:hAnsi="Cousine" w:cs="Cousine"/>
+          <w:sz w:val="20"/>
+          <w:szCs w:val="20"/>
+        </w:rPr>
+        <w:tab/>
+      </w:r>
+      <w:r>
+        <w:rPr>
+          <w:rFonts w:ascii="Cousine" w:hAnsi="Cousine" w:cs="Cousine"/>
+          <w:sz w:val="20"/>
+          <w:szCs w:val="20"/>
+        </w:rPr>
+        <w:tab/>
+        <w:t>'''</w:t>
+      </w:r>
+    </w:p>
+    <w:p>
+      <w:pPr>
+        <w:spacing w:after="0" w:line="240" w:lineRule="auto"/>
+        <w:rPr>
+          <w:rFonts w:ascii="Cousine" w:hAnsi="Cousine" w:cs="Cousine"/>
+          <w:sz w:val="20"/>
+          <w:szCs w:val="20"/>
+        </w:rPr>
+      </w:pPr>
+    </w:p>
+    <w:p>
+      <w:pPr>
+        <w:spacing w:after="0" w:line="240" w:lineRule="auto"/>
+        <w:rPr>
+          <w:rFonts w:ascii="Cousine" w:hAnsi="Cousine" w:cs="Cousine"/>
+          <w:sz w:val="20"/>
+          <w:szCs w:val="20"/>
+        </w:rPr>
+      </w:pPr>
+      <w:r>
+        <w:rPr>
+          <w:rFonts w:ascii="Cousine" w:hAnsi="Cousine" w:cs="Cousine"/>
+          <w:sz w:val="20"/>
+          <w:szCs w:val="20"/>
+        </w:rPr>
+        <w:tab/>
+      </w:r>
+      <w:r>
+        <w:rPr>
+          <w:rFonts w:ascii="Cousine" w:hAnsi="Cousine" w:cs="Cousine"/>
+          <w:sz w:val="20"/>
+          <w:szCs w:val="20"/>
+        </w:rPr>
+        <w:tab/>
+        <w:t>return https_client</w:t>
+      </w:r>
+    </w:p>
+    <w:p>
+      <w:pPr>
+        <w:spacing w:after="0" w:line="240" w:lineRule="auto"/>
+        <w:rPr>
+          <w:rFonts w:ascii="Cousine" w:hAnsi="Cousine" w:cs="Cousine"/>
+          <w:sz w:val="20"/>
+          <w:szCs w:val="20"/>
+        </w:rPr>
+      </w:pPr>
+    </w:p>
+    <w:p>
+      <w:pPr>
+        <w:spacing w:after="0" w:line="240" w:lineRule="auto"/>
+        <w:rPr>
+          <w:rFonts w:ascii="Cousine" w:hAnsi="Cousine" w:cs="Cousine"/>
+          <w:sz w:val="20"/>
+          <w:szCs w:val="20"/>
+        </w:rPr>
+      </w:pPr>
+      <w:r>
+        <w:rPr>
+          <w:rFonts w:ascii="Cousine" w:hAnsi="Cousine" w:cs="Cousine"/>
+          <w:sz w:val="20"/>
+          <w:szCs w:val="20"/>
+        </w:rPr>
+        <w:tab/>
+        <w:t>function read_user(gui: obj)</w:t>
+      </w:r>
+    </w:p>
+    <w:p>
+      <w:pPr>
+        <w:spacing w:after="0" w:line="240" w:lineRule="auto"/>
+        <w:rPr>
+          <w:rFonts w:ascii="Cousine" w:hAnsi="Cousine" w:cs="Cousine"/>
+          <w:sz w:val="20"/>
+          <w:szCs w:val="20"/>
+        </w:rPr>
+      </w:pPr>
+      <w:r>
+        <w:rPr>
+          <w:rFonts w:ascii="Cousine" w:hAnsi="Cousine" w:cs="Cousine"/>
+          <w:sz w:val="20"/>
+          <w:szCs w:val="20"/>
+        </w:rPr>
+        <w:tab/>
+      </w:r>
+      <w:r>
+        <w:rPr>
+          <w:rFonts w:ascii="Cousine" w:hAnsi="Cousine" w:cs="Cousine"/>
+          <w:sz w:val="20"/>
+          <w:szCs w:val="20"/>
+        </w:rPr>
+        <w:tab/>
+        <w:t>'''</w:t>
+      </w:r>
+    </w:p>
+    <w:p>
+      <w:pPr>
+        <w:spacing w:after="0" w:line="240" w:lineRule="auto"/>
         <w:rPr>
           <w:rFonts w:ascii="Cousine" w:hAnsi="Cousine" w:cs="Cousine"/>
           <w:i/>
@@ -6994,13 +6869,16 @@
           <w:sz w:val="20"/>
           <w:szCs w:val="20"/>
         </w:rPr>
-        <w:tab/>
-        <w:t>Read the memory location of the user object from the GUI.</w:t>
-      </w:r>
-    </w:p>
-    <w:p>
-      <w:pPr>
-        <w:spacing w:after="0" w:line="240" w:lineRule="auto"/>
+      </w:pPr>
+      <w:r>
+        <w:rPr>
+          <w:rFonts w:ascii="Cousine" w:hAnsi="Cousine" w:cs="Cousine"/>
+          <w:sz w:val="20"/>
+          <w:szCs w:val="20"/>
+        </w:rPr>
+        <w:tab/>
+      </w:r>
+      <w:r>
         <w:rPr>
           <w:rFonts w:ascii="Cousine" w:hAnsi="Cousine" w:cs="Cousine"/>
           <w:i/>
@@ -7008,7 +6886,9 @@
           <w:sz w:val="20"/>
           <w:szCs w:val="20"/>
         </w:rPr>
-      </w:pPr>
+        <w:tab/>
+        <w:t>Read the memory location of the user object from the GUI.</w:t>
+      </w:r>
     </w:p>
     <w:p>
       <w:pPr>
@@ -7021,7 +6901,10 @@
           <w:szCs w:val="20"/>
         </w:rPr>
       </w:pPr>
-      <w:r>
+    </w:p>
+    <w:p>
+      <w:pPr>
+        <w:spacing w:after="0" w:line="240" w:lineRule="auto"/>
         <w:rPr>
           <w:rFonts w:ascii="Cousine" w:hAnsi="Cousine" w:cs="Cousine"/>
           <w:i/>
@@ -7029,8 +6912,7 @@
           <w:sz w:val="20"/>
           <w:szCs w:val="20"/>
         </w:rPr>
-        <w:tab/>
-      </w:r>
+      </w:pPr>
       <w:r>
         <w:rPr>
           <w:rFonts w:ascii="Cousine" w:hAnsi="Cousine" w:cs="Cousine"/>
@@ -7040,139 +6922,8 @@
           <w:szCs w:val="20"/>
         </w:rPr>
         <w:tab/>
-        <w:t>Return user: obj</w:t>
-      </w:r>
-    </w:p>
-    <w:p>
-      <w:pPr>
-        <w:spacing w:after="0" w:line="240" w:lineRule="auto"/>
-        <w:rPr>
-          <w:rFonts w:ascii="Cousine" w:hAnsi="Cousine" w:cs="Cousine"/>
-          <w:sz w:val="20"/>
-          <w:szCs w:val="20"/>
-        </w:rPr>
-      </w:pPr>
-      <w:r>
-        <w:rPr>
-          <w:rFonts w:ascii="Cousine" w:hAnsi="Cousine" w:cs="Cousine"/>
-          <w:sz w:val="20"/>
-          <w:szCs w:val="20"/>
-        </w:rPr>
-        <w:tab/>
-      </w:r>
-      <w:r>
-        <w:rPr>
-          <w:rFonts w:ascii="Cousine" w:hAnsi="Cousine" w:cs="Cousine"/>
-          <w:sz w:val="20"/>
-          <w:szCs w:val="20"/>
-        </w:rPr>
-        <w:tab/>
-        <w:t>'''</w:t>
-      </w:r>
-    </w:p>
-    <w:p>
-      <w:pPr>
-        <w:spacing w:after="0" w:line="240" w:lineRule="auto"/>
-        <w:rPr>
-          <w:rFonts w:ascii="Cousine" w:hAnsi="Cousine" w:cs="Cousine"/>
-          <w:sz w:val="20"/>
-          <w:szCs w:val="20"/>
-        </w:rPr>
-      </w:pPr>
-    </w:p>
-    <w:p>
-      <w:pPr>
-        <w:spacing w:after="0" w:line="240" w:lineRule="auto"/>
-        <w:rPr>
-          <w:rFonts w:ascii="Cousine" w:hAnsi="Cousine" w:cs="Cousine"/>
-          <w:sz w:val="20"/>
-          <w:szCs w:val="20"/>
-        </w:rPr>
-      </w:pPr>
-      <w:r>
-        <w:rPr>
-          <w:rFonts w:ascii="Cousine" w:hAnsi="Cousine" w:cs="Cousine"/>
-          <w:sz w:val="20"/>
-          <w:szCs w:val="20"/>
-        </w:rPr>
-        <w:tab/>
-      </w:r>
-      <w:r>
-        <w:rPr>
-          <w:rFonts w:ascii="Cousine" w:hAnsi="Cousine" w:cs="Cousine"/>
-          <w:sz w:val="20"/>
-          <w:szCs w:val="20"/>
-        </w:rPr>
-        <w:tab/>
-        <w:t>return user</w:t>
-      </w:r>
-    </w:p>
-    <w:p>
-      <w:pPr>
-        <w:spacing w:after="0" w:line="240" w:lineRule="auto"/>
-        <w:rPr>
-          <w:rFonts w:ascii="Cousine" w:hAnsi="Cousine" w:cs="Cousine"/>
-          <w:sz w:val="20"/>
-          <w:szCs w:val="20"/>
-        </w:rPr>
-      </w:pPr>
-    </w:p>
-    <w:p>
-      <w:pPr>
-        <w:spacing w:after="0" w:line="240" w:lineRule="auto"/>
-        <w:rPr>
-          <w:rFonts w:ascii="Cousine" w:hAnsi="Cousine" w:cs="Cousine"/>
-          <w:sz w:val="20"/>
-          <w:szCs w:val="20"/>
-        </w:rPr>
-      </w:pPr>
-      <w:r>
-        <w:rPr>
-          <w:rFonts w:ascii="Cousine" w:hAnsi="Cousine" w:cs="Cousine"/>
-          <w:sz w:val="20"/>
-          <w:szCs w:val="20"/>
-        </w:rPr>
-        <w:t xml:space="preserve">class </w:t>
-      </w:r>
-      <w:r>
-        <w:rPr>
-          <w:rFonts w:ascii="Cousine" w:hAnsi="Cousine" w:cs="Cousine"/>
-          <w:sz w:val="20"/>
-          <w:szCs w:val="20"/>
-        </w:rPr>
-        <w:t>User(</w:t>
-      </w:r>
-      <w:r>
-        <w:rPr>
-          <w:rFonts w:ascii="Cousine" w:hAnsi="Cousine" w:cs="Cousine"/>
-          <w:sz w:val="20"/>
-          <w:szCs w:val="20"/>
-        </w:rPr>
-        <w:t>)</w:t>
-      </w:r>
-    </w:p>
-    <w:p>
-      <w:pPr>
-        <w:spacing w:after="0" w:line="240" w:lineRule="auto"/>
-        <w:rPr>
-          <w:rFonts w:ascii="Cousine" w:hAnsi="Cousine" w:cs="Cousine"/>
-          <w:sz w:val="20"/>
-          <w:szCs w:val="20"/>
-        </w:rPr>
-      </w:pPr>
-      <w:r>
-        <w:rPr>
-          <w:rFonts w:ascii="Cousine" w:hAnsi="Cousine" w:cs="Cousine"/>
-          <w:sz w:val="20"/>
-          <w:szCs w:val="20"/>
-        </w:rPr>
-        <w:tab/>
-        <w:t>'''</w:t>
-      </w:r>
-    </w:p>
-    <w:p>
-      <w:pPr>
-        <w:spacing w:after="0" w:line="240" w:lineRule="auto"/>
+      </w:r>
+      <w:r>
         <w:rPr>
           <w:rFonts w:ascii="Cousine" w:hAnsi="Cousine" w:cs="Cousine"/>
           <w:i/>
@@ -7180,16 +6931,157 @@
           <w:sz w:val="20"/>
           <w:szCs w:val="20"/>
         </w:rPr>
-      </w:pPr>
-      <w:r>
-        <w:rPr>
-          <w:rFonts w:ascii="Cousine" w:hAnsi="Cousine" w:cs="Cousine"/>
-          <w:sz w:val="20"/>
-          <w:szCs w:val="20"/>
-        </w:rPr>
-        <w:tab/>
-      </w:r>
-      <w:r>
+        <w:tab/>
+        <w:t>Return user: obj</w:t>
+      </w:r>
+    </w:p>
+    <w:p>
+      <w:pPr>
+        <w:spacing w:after="0" w:line="240" w:lineRule="auto"/>
+        <w:rPr>
+          <w:rFonts w:ascii="Cousine" w:hAnsi="Cousine" w:cs="Cousine"/>
+          <w:sz w:val="20"/>
+          <w:szCs w:val="20"/>
+        </w:rPr>
+      </w:pPr>
+      <w:r>
+        <w:rPr>
+          <w:rFonts w:ascii="Cousine" w:hAnsi="Cousine" w:cs="Cousine"/>
+          <w:sz w:val="20"/>
+          <w:szCs w:val="20"/>
+        </w:rPr>
+        <w:tab/>
+      </w:r>
+      <w:r>
+        <w:rPr>
+          <w:rFonts w:ascii="Cousine" w:hAnsi="Cousine" w:cs="Cousine"/>
+          <w:sz w:val="20"/>
+          <w:szCs w:val="20"/>
+        </w:rPr>
+        <w:tab/>
+        <w:t>'''</w:t>
+      </w:r>
+    </w:p>
+    <w:p>
+      <w:pPr>
+        <w:spacing w:after="0" w:line="240" w:lineRule="auto"/>
+        <w:rPr>
+          <w:rFonts w:ascii="Cousine" w:hAnsi="Cousine" w:cs="Cousine"/>
+          <w:sz w:val="20"/>
+          <w:szCs w:val="20"/>
+        </w:rPr>
+      </w:pPr>
+    </w:p>
+    <w:p>
+      <w:pPr>
+        <w:spacing w:after="0" w:line="240" w:lineRule="auto"/>
+        <w:rPr>
+          <w:rFonts w:ascii="Cousine" w:hAnsi="Cousine" w:cs="Cousine"/>
+          <w:sz w:val="20"/>
+          <w:szCs w:val="20"/>
+        </w:rPr>
+      </w:pPr>
+      <w:r>
+        <w:rPr>
+          <w:rFonts w:ascii="Cousine" w:hAnsi="Cousine" w:cs="Cousine"/>
+          <w:sz w:val="20"/>
+          <w:szCs w:val="20"/>
+        </w:rPr>
+        <w:tab/>
+      </w:r>
+      <w:r>
+        <w:rPr>
+          <w:rFonts w:ascii="Cousine" w:hAnsi="Cousine" w:cs="Cousine"/>
+          <w:sz w:val="20"/>
+          <w:szCs w:val="20"/>
+        </w:rPr>
+        <w:tab/>
+        <w:t>return user</w:t>
+      </w:r>
+    </w:p>
+    <w:p>
+      <w:pPr>
+        <w:rPr>
+          <w:rFonts w:ascii="Cousine" w:hAnsi="Cousine" w:cs="Cousine"/>
+          <w:sz w:val="20"/>
+          <w:szCs w:val="20"/>
+        </w:rPr>
+      </w:pPr>
+      <w:r>
+        <w:rPr>
+          <w:rFonts w:ascii="Cousine" w:hAnsi="Cousine" w:cs="Cousine"/>
+          <w:sz w:val="20"/>
+          <w:szCs w:val="20"/>
+        </w:rPr>
+        <w:br w:type="page"/>
+      </w:r>
+    </w:p>
+    <w:p>
+      <w:pPr>
+        <w:spacing w:after="0" w:line="240" w:lineRule="auto"/>
+        <w:rPr>
+          <w:rFonts w:ascii="Cousine" w:hAnsi="Cousine" w:cs="Cousine"/>
+          <w:sz w:val="20"/>
+          <w:szCs w:val="20"/>
+        </w:rPr>
+      </w:pPr>
+    </w:p>
+    <w:p>
+      <w:pPr>
+        <w:spacing w:after="0" w:line="240" w:lineRule="auto"/>
+        <w:rPr>
+          <w:rFonts w:ascii="Cousine" w:hAnsi="Cousine" w:cs="Cousine"/>
+          <w:sz w:val="20"/>
+          <w:szCs w:val="20"/>
+        </w:rPr>
+      </w:pPr>
+      <w:r>
+        <w:rPr>
+          <w:rFonts w:ascii="Cousine" w:hAnsi="Cousine" w:cs="Cousine"/>
+          <w:sz w:val="20"/>
+          <w:szCs w:val="20"/>
+        </w:rPr>
+        <w:t xml:space="preserve">class </w:t>
+      </w:r>
+      <w:r>
+        <w:rPr>
+          <w:rFonts w:ascii="Cousine" w:hAnsi="Cousine" w:cs="Cousine"/>
+          <w:sz w:val="20"/>
+          <w:szCs w:val="20"/>
+        </w:rPr>
+        <w:t>User(</w:t>
+      </w:r>
+      <w:r>
+        <w:rPr>
+          <w:rFonts w:ascii="Cousine" w:hAnsi="Cousine" w:cs="Cousine"/>
+          <w:sz w:val="20"/>
+          <w:szCs w:val="20"/>
+        </w:rPr>
+        <w:t>)</w:t>
+      </w:r>
+    </w:p>
+    <w:p>
+      <w:pPr>
+        <w:spacing w:after="0" w:line="240" w:lineRule="auto"/>
+        <w:rPr>
+          <w:rFonts w:ascii="Cousine" w:hAnsi="Cousine" w:cs="Cousine"/>
+          <w:sz w:val="20"/>
+          <w:szCs w:val="20"/>
+        </w:rPr>
+      </w:pPr>
+      <w:r>
+        <w:rPr>
+          <w:rFonts w:ascii="Cousine" w:hAnsi="Cousine" w:cs="Cousine"/>
+          <w:sz w:val="20"/>
+          <w:szCs w:val="20"/>
+        </w:rPr>
+        <w:tab/>
+        <w:t>'''</w:t>
+      </w:r>
+    </w:p>
+    <w:p>
+      <w:pPr>
+        <w:spacing w:after="0" w:line="240" w:lineRule="auto"/>
         <w:rPr>
           <w:rFonts w:ascii="Cousine" w:hAnsi="Cousine" w:cs="Cousine"/>
           <w:i/>
@@ -7197,245 +7089,16 @@
           <w:sz w:val="20"/>
           <w:szCs w:val="20"/>
         </w:rPr>
-        <w:t>The basic user, with methods shared by higher-privileged users.</w:t>
-      </w:r>
-    </w:p>
-    <w:p>
-      <w:pPr>
-        <w:spacing w:after="0" w:line="240" w:lineRule="auto"/>
-        <w:rPr>
-          <w:rFonts w:ascii="Cousine" w:hAnsi="Cousine" w:cs="Cousine"/>
-          <w:sz w:val="20"/>
-          <w:szCs w:val="20"/>
-        </w:rPr>
-      </w:pPr>
-    </w:p>
-    <w:p>
-      <w:pPr>
-        <w:spacing w:after="0" w:line="240" w:lineRule="auto"/>
-        <w:rPr>
-          <w:rFonts w:ascii="Cousine" w:hAnsi="Cousine" w:cs="Cousine"/>
-          <w:sz w:val="20"/>
-          <w:szCs w:val="20"/>
-        </w:rPr>
-      </w:pPr>
-      <w:r>
-        <w:rPr>
-          <w:rFonts w:ascii="Cousine" w:hAnsi="Cousine" w:cs="Cousine"/>
-          <w:sz w:val="20"/>
-          <w:szCs w:val="20"/>
-        </w:rPr>
-        <w:tab/>
-        <w:t>- id: int</w:t>
-      </w:r>
-    </w:p>
-    <w:p>
-      <w:pPr>
-        <w:spacing w:after="0" w:line="240" w:lineRule="auto"/>
-        <w:rPr>
-          <w:rFonts w:ascii="Cousine" w:hAnsi="Cousine" w:cs="Cousine"/>
-          <w:sz w:val="20"/>
-          <w:szCs w:val="20"/>
-        </w:rPr>
-      </w:pPr>
-      <w:r>
-        <w:rPr>
-          <w:rFonts w:ascii="Cousine" w:hAnsi="Cousine" w:cs="Cousine"/>
-          <w:sz w:val="20"/>
-          <w:szCs w:val="20"/>
-        </w:rPr>
-        <w:tab/>
-        <w:t>- name: str</w:t>
-      </w:r>
-    </w:p>
-    <w:p>
-      <w:pPr>
-        <w:spacing w:after="0" w:line="240" w:lineRule="auto"/>
-        <w:rPr>
-          <w:rFonts w:ascii="Cousine" w:hAnsi="Cousine" w:cs="Cousine"/>
-          <w:sz w:val="20"/>
-          <w:szCs w:val="20"/>
-        </w:rPr>
-      </w:pPr>
-    </w:p>
-    <w:p>
-      <w:pPr>
-        <w:spacing w:after="0" w:line="240" w:lineRule="auto"/>
-        <w:rPr>
-          <w:rFonts w:ascii="Cousine" w:hAnsi="Cousine" w:cs="Cousine"/>
-          <w:sz w:val="20"/>
-          <w:szCs w:val="20"/>
-        </w:rPr>
-      </w:pPr>
-      <w:r>
-        <w:rPr>
-          <w:rFonts w:ascii="Cousine" w:hAnsi="Cousine" w:cs="Cousine"/>
-          <w:sz w:val="20"/>
-          <w:szCs w:val="20"/>
-        </w:rPr>
-        <w:tab/>
-        <w:t>- init(name: str, password: str): no returns</w:t>
-      </w:r>
-    </w:p>
-    <w:p>
-      <w:pPr>
-        <w:spacing w:after="0" w:line="240" w:lineRule="auto"/>
-        <w:rPr>
-          <w:rFonts w:ascii="Cousine" w:hAnsi="Cousine" w:cs="Cousine"/>
-          <w:sz w:val="20"/>
-          <w:szCs w:val="20"/>
-        </w:rPr>
-      </w:pPr>
-      <w:r>
-        <w:rPr>
-          <w:rFonts w:ascii="Cousine" w:hAnsi="Cousine" w:cs="Cousine"/>
-          <w:sz w:val="20"/>
-          <w:szCs w:val="20"/>
-        </w:rPr>
-        <w:tab/>
-        <w:t>- login(name: str, password: str): no returns</w:t>
-      </w:r>
-    </w:p>
-    <w:p>
-      <w:pPr>
-        <w:spacing w:after="0" w:line="240" w:lineRule="auto"/>
-        <w:ind w:left="720" w:hanging="720"/>
-        <w:rPr>
-          <w:rFonts w:ascii="Cousine" w:hAnsi="Cousine" w:cs="Cousine"/>
-          <w:sz w:val="20"/>
-          <w:szCs w:val="20"/>
-        </w:rPr>
-      </w:pPr>
-      <w:r>
-        <w:rPr>
-          <w:rFonts w:ascii="Cousine" w:hAnsi="Cousine" w:cs="Cousine"/>
-          <w:sz w:val="20"/>
-          <w:szCs w:val="20"/>
-        </w:rPr>
-        <w:tab/>
-        <w:t>- create_file_tag(id: int, file_path: str, file_name: str, file_ext: str; tag: obj): no returns</w:t>
-      </w:r>
-    </w:p>
-    <w:p>
-      <w:pPr>
-        <w:spacing w:after="0" w:line="240" w:lineRule="auto"/>
-        <w:ind w:left="720" w:hanging="720"/>
-        <w:rPr>
-          <w:rFonts w:ascii="Cousine" w:hAnsi="Cousine" w:cs="Cousine"/>
-          <w:sz w:val="20"/>
-          <w:szCs w:val="20"/>
-        </w:rPr>
-      </w:pPr>
-      <w:r>
-        <w:rPr>
-          <w:rFonts w:ascii="Cousine" w:hAnsi="Cousine" w:cs="Cousine"/>
-          <w:sz w:val="20"/>
-          <w:szCs w:val="20"/>
-        </w:rPr>
-        <w:tab/>
-        <w:t>- delete_file_tag(id: int, file_path: str, file_name: str, file_ext: str; tag: obj): no returns</w:t>
-      </w:r>
-    </w:p>
-    <w:p>
-      <w:pPr>
-        <w:spacing w:after="0" w:line="240" w:lineRule="auto"/>
-        <w:ind w:left="720" w:hanging="720"/>
-        <w:rPr>
-          <w:rFonts w:ascii="Cousine" w:hAnsi="Cousine" w:cs="Cousine"/>
-          <w:sz w:val="20"/>
-          <w:szCs w:val="20"/>
-        </w:rPr>
-      </w:pPr>
-      <w:r>
-        <w:rPr>
-          <w:rFonts w:ascii="Cousine" w:hAnsi="Cousine" w:cs="Cousine"/>
-          <w:sz w:val="20"/>
-          <w:szCs w:val="20"/>
-        </w:rPr>
-        <w:tab/>
-        <w:t>- read_file_tags(id: int, file_path: str, subdir: bool, tag: obj): no returns</w:t>
-      </w:r>
-    </w:p>
-    <w:p>
-      <w:pPr>
-        <w:spacing w:after="0" w:line="240" w:lineRule="auto"/>
-        <w:rPr>
-          <w:rFonts w:ascii="Cousine" w:hAnsi="Cousine" w:cs="Cousine"/>
-          <w:sz w:val="20"/>
-          <w:szCs w:val="20"/>
-        </w:rPr>
-      </w:pPr>
-      <w:r>
-        <w:rPr>
-          <w:rFonts w:ascii="Cousine" w:hAnsi="Cousine" w:cs="Cousine"/>
-          <w:sz w:val="20"/>
-          <w:szCs w:val="20"/>
-        </w:rPr>
-        <w:tab/>
-        <w:t>- read_history(id: int): no returns</w:t>
-      </w:r>
-    </w:p>
-    <w:p>
-      <w:pPr>
-        <w:spacing w:after="0" w:line="240" w:lineRule="auto"/>
-        <w:rPr>
-          <w:rFonts w:ascii="Cousine" w:hAnsi="Cousine" w:cs="Cousine"/>
-          <w:sz w:val="20"/>
-          <w:szCs w:val="20"/>
-        </w:rPr>
-      </w:pPr>
-      <w:r>
-        <w:rPr>
-          <w:rFonts w:ascii="Cousine" w:hAnsi="Cousine" w:cs="Cousine"/>
-          <w:sz w:val="20"/>
-          <w:szCs w:val="20"/>
-        </w:rPr>
-        <w:tab/>
-        <w:t>- read_id() id: int</w:t>
-      </w:r>
-    </w:p>
-    <w:p>
-      <w:pPr>
-        <w:spacing w:after="0" w:line="240" w:lineRule="auto"/>
-        <w:rPr>
-          <w:rFonts w:ascii="Cousine" w:hAnsi="Cousine" w:cs="Cousine"/>
-          <w:sz w:val="20"/>
-          <w:szCs w:val="20"/>
-        </w:rPr>
-      </w:pPr>
-      <w:r>
-        <w:rPr>
-          <w:rFonts w:ascii="Cousine" w:hAnsi="Cousine" w:cs="Cousine"/>
-          <w:sz w:val="20"/>
-          <w:szCs w:val="20"/>
-        </w:rPr>
-        <w:tab/>
-        <w:t>'''</w:t>
-      </w:r>
-    </w:p>
-    <w:p>
-      <w:pPr>
-        <w:spacing w:after="0" w:line="240" w:lineRule="auto"/>
-        <w:rPr>
-          <w:rFonts w:ascii="Cousine" w:hAnsi="Cousine" w:cs="Cousine"/>
-          <w:sz w:val="20"/>
-          <w:szCs w:val="20"/>
-        </w:rPr>
-      </w:pPr>
-      <w:r>
-        <w:rPr>
-          <w:rFonts w:ascii="Cousine" w:hAnsi="Cousine" w:cs="Cousine"/>
-          <w:sz w:val="20"/>
-          <w:szCs w:val="20"/>
-        </w:rPr>
-        <w:tab/>
-        <w:t>'''</w:t>
-      </w:r>
-    </w:p>
-    <w:p>
-      <w:pPr>
-        <w:spacing w:after="0" w:line="240" w:lineRule="auto"/>
-        <w:ind w:left="720"/>
+      </w:pPr>
+      <w:r>
+        <w:rPr>
+          <w:rFonts w:ascii="Cousine" w:hAnsi="Cousine" w:cs="Cousine"/>
+          <w:sz w:val="20"/>
+          <w:szCs w:val="20"/>
+        </w:rPr>
+        <w:tab/>
+      </w:r>
+      <w:r>
         <w:rPr>
           <w:rFonts w:ascii="Cousine" w:hAnsi="Cousine" w:cs="Cousine"/>
           <w:i/>
@@ -7443,8 +7106,245 @@
           <w:sz w:val="20"/>
           <w:szCs w:val="20"/>
         </w:rPr>
-      </w:pPr>
-      <w:r>
+        <w:t>The basic user, with methods shared by higher-privileged users.</w:t>
+      </w:r>
+    </w:p>
+    <w:p>
+      <w:pPr>
+        <w:spacing w:after="0" w:line="240" w:lineRule="auto"/>
+        <w:rPr>
+          <w:rFonts w:ascii="Cousine" w:hAnsi="Cousine" w:cs="Cousine"/>
+          <w:sz w:val="20"/>
+          <w:szCs w:val="20"/>
+        </w:rPr>
+      </w:pPr>
+    </w:p>
+    <w:p>
+      <w:pPr>
+        <w:spacing w:after="0" w:line="240" w:lineRule="auto"/>
+        <w:rPr>
+          <w:rFonts w:ascii="Cousine" w:hAnsi="Cousine" w:cs="Cousine"/>
+          <w:sz w:val="20"/>
+          <w:szCs w:val="20"/>
+        </w:rPr>
+      </w:pPr>
+      <w:r>
+        <w:rPr>
+          <w:rFonts w:ascii="Cousine" w:hAnsi="Cousine" w:cs="Cousine"/>
+          <w:sz w:val="20"/>
+          <w:szCs w:val="20"/>
+        </w:rPr>
+        <w:tab/>
+        <w:t>- id: int</w:t>
+      </w:r>
+    </w:p>
+    <w:p>
+      <w:pPr>
+        <w:spacing w:after="0" w:line="240" w:lineRule="auto"/>
+        <w:rPr>
+          <w:rFonts w:ascii="Cousine" w:hAnsi="Cousine" w:cs="Cousine"/>
+          <w:sz w:val="20"/>
+          <w:szCs w:val="20"/>
+        </w:rPr>
+      </w:pPr>
+      <w:r>
+        <w:rPr>
+          <w:rFonts w:ascii="Cousine" w:hAnsi="Cousine" w:cs="Cousine"/>
+          <w:sz w:val="20"/>
+          <w:szCs w:val="20"/>
+        </w:rPr>
+        <w:tab/>
+        <w:t>- name: str</w:t>
+      </w:r>
+    </w:p>
+    <w:p>
+      <w:pPr>
+        <w:spacing w:after="0" w:line="240" w:lineRule="auto"/>
+        <w:rPr>
+          <w:rFonts w:ascii="Cousine" w:hAnsi="Cousine" w:cs="Cousine"/>
+          <w:sz w:val="20"/>
+          <w:szCs w:val="20"/>
+        </w:rPr>
+      </w:pPr>
+    </w:p>
+    <w:p>
+      <w:pPr>
+        <w:spacing w:after="0" w:line="240" w:lineRule="auto"/>
+        <w:rPr>
+          <w:rFonts w:ascii="Cousine" w:hAnsi="Cousine" w:cs="Cousine"/>
+          <w:sz w:val="20"/>
+          <w:szCs w:val="20"/>
+        </w:rPr>
+      </w:pPr>
+      <w:r>
+        <w:rPr>
+          <w:rFonts w:ascii="Cousine" w:hAnsi="Cousine" w:cs="Cousine"/>
+          <w:sz w:val="20"/>
+          <w:szCs w:val="20"/>
+        </w:rPr>
+        <w:tab/>
+        <w:t>- init(name: str, password: str): no returns</w:t>
+      </w:r>
+    </w:p>
+    <w:p>
+      <w:pPr>
+        <w:spacing w:after="0" w:line="240" w:lineRule="auto"/>
+        <w:rPr>
+          <w:rFonts w:ascii="Cousine" w:hAnsi="Cousine" w:cs="Cousine"/>
+          <w:sz w:val="20"/>
+          <w:szCs w:val="20"/>
+        </w:rPr>
+      </w:pPr>
+      <w:r>
+        <w:rPr>
+          <w:rFonts w:ascii="Cousine" w:hAnsi="Cousine" w:cs="Cousine"/>
+          <w:sz w:val="20"/>
+          <w:szCs w:val="20"/>
+        </w:rPr>
+        <w:tab/>
+        <w:t>- login(name: str, password: str): no returns</w:t>
+      </w:r>
+    </w:p>
+    <w:p>
+      <w:pPr>
+        <w:spacing w:after="0" w:line="240" w:lineRule="auto"/>
+        <w:ind w:left="720" w:hanging="720"/>
+        <w:rPr>
+          <w:rFonts w:ascii="Cousine" w:hAnsi="Cousine" w:cs="Cousine"/>
+          <w:sz w:val="20"/>
+          <w:szCs w:val="20"/>
+        </w:rPr>
+      </w:pPr>
+      <w:r>
+        <w:rPr>
+          <w:rFonts w:ascii="Cousine" w:hAnsi="Cousine" w:cs="Cousine"/>
+          <w:sz w:val="20"/>
+          <w:szCs w:val="20"/>
+        </w:rPr>
+        <w:tab/>
+        <w:t>- create_file_tag(id: int, file_path: str, file_name: str, file_ext: str; tag: obj): no returns</w:t>
+      </w:r>
+    </w:p>
+    <w:p>
+      <w:pPr>
+        <w:spacing w:after="0" w:line="240" w:lineRule="auto"/>
+        <w:ind w:left="720" w:hanging="720"/>
+        <w:rPr>
+          <w:rFonts w:ascii="Cousine" w:hAnsi="Cousine" w:cs="Cousine"/>
+          <w:sz w:val="20"/>
+          <w:szCs w:val="20"/>
+        </w:rPr>
+      </w:pPr>
+      <w:r>
+        <w:rPr>
+          <w:rFonts w:ascii="Cousine" w:hAnsi="Cousine" w:cs="Cousine"/>
+          <w:sz w:val="20"/>
+          <w:szCs w:val="20"/>
+        </w:rPr>
+        <w:tab/>
+        <w:t>- delete_file_tag(id: int, file_path: str, file_name: str, file_ext: str; tag: obj): no returns</w:t>
+      </w:r>
+    </w:p>
+    <w:p>
+      <w:pPr>
+        <w:spacing w:after="0" w:line="240" w:lineRule="auto"/>
+        <w:ind w:left="720" w:hanging="720"/>
+        <w:rPr>
+          <w:rFonts w:ascii="Cousine" w:hAnsi="Cousine" w:cs="Cousine"/>
+          <w:sz w:val="20"/>
+          <w:szCs w:val="20"/>
+        </w:rPr>
+      </w:pPr>
+      <w:r>
+        <w:rPr>
+          <w:rFonts w:ascii="Cousine" w:hAnsi="Cousine" w:cs="Cousine"/>
+          <w:sz w:val="20"/>
+          <w:szCs w:val="20"/>
+        </w:rPr>
+        <w:tab/>
+        <w:t>- read_file_tags(id: int, file_path: str, subdir: bool, tag: obj): no returns</w:t>
+      </w:r>
+    </w:p>
+    <w:p>
+      <w:pPr>
+        <w:spacing w:after="0" w:line="240" w:lineRule="auto"/>
+        <w:rPr>
+          <w:rFonts w:ascii="Cousine" w:hAnsi="Cousine" w:cs="Cousine"/>
+          <w:sz w:val="20"/>
+          <w:szCs w:val="20"/>
+        </w:rPr>
+      </w:pPr>
+      <w:r>
+        <w:rPr>
+          <w:rFonts w:ascii="Cousine" w:hAnsi="Cousine" w:cs="Cousine"/>
+          <w:sz w:val="20"/>
+          <w:szCs w:val="20"/>
+        </w:rPr>
+        <w:tab/>
+        <w:t>- read_history(id: int): no returns</w:t>
+      </w:r>
+    </w:p>
+    <w:p>
+      <w:pPr>
+        <w:spacing w:after="0" w:line="240" w:lineRule="auto"/>
+        <w:rPr>
+          <w:rFonts w:ascii="Cousine" w:hAnsi="Cousine" w:cs="Cousine"/>
+          <w:sz w:val="20"/>
+          <w:szCs w:val="20"/>
+        </w:rPr>
+      </w:pPr>
+      <w:r>
+        <w:rPr>
+          <w:rFonts w:ascii="Cousine" w:hAnsi="Cousine" w:cs="Cousine"/>
+          <w:sz w:val="20"/>
+          <w:szCs w:val="20"/>
+        </w:rPr>
+        <w:tab/>
+        <w:t>- read_id() id: int</w:t>
+      </w:r>
+    </w:p>
+    <w:p>
+      <w:pPr>
+        <w:spacing w:after="0" w:line="240" w:lineRule="auto"/>
+        <w:rPr>
+          <w:rFonts w:ascii="Cousine" w:hAnsi="Cousine" w:cs="Cousine"/>
+          <w:sz w:val="20"/>
+          <w:szCs w:val="20"/>
+        </w:rPr>
+      </w:pPr>
+      <w:r>
+        <w:rPr>
+          <w:rFonts w:ascii="Cousine" w:hAnsi="Cousine" w:cs="Cousine"/>
+          <w:sz w:val="20"/>
+          <w:szCs w:val="20"/>
+        </w:rPr>
+        <w:tab/>
+        <w:t>'''</w:t>
+      </w:r>
+    </w:p>
+    <w:p>
+      <w:pPr>
+        <w:spacing w:after="0" w:line="240" w:lineRule="auto"/>
+        <w:rPr>
+          <w:rFonts w:ascii="Cousine" w:hAnsi="Cousine" w:cs="Cousine"/>
+          <w:sz w:val="20"/>
+          <w:szCs w:val="20"/>
+        </w:rPr>
+      </w:pPr>
+      <w:r>
+        <w:rPr>
+          <w:rFonts w:ascii="Cousine" w:hAnsi="Cousine" w:cs="Cousine"/>
+          <w:sz w:val="20"/>
+          <w:szCs w:val="20"/>
+        </w:rPr>
+        <w:tab/>
+        <w:t>'''</w:t>
+      </w:r>
+    </w:p>
+    <w:p>
+      <w:pPr>
+        <w:spacing w:after="0" w:line="240" w:lineRule="auto"/>
+        <w:ind w:left="720"/>
         <w:rPr>
           <w:rFonts w:ascii="Cousine" w:hAnsi="Cousine" w:cs="Cousine"/>
           <w:i/>
@@ -7452,8 +7352,7 @@
           <w:sz w:val="20"/>
           <w:szCs w:val="20"/>
         </w:rPr>
-        <w:t xml:space="preserve">All display will be handled by the </w:t>
-      </w:r>
+      </w:pPr>
       <w:r>
         <w:rPr>
           <w:rFonts w:ascii="Cousine" w:hAnsi="Cousine" w:cs="Cousine"/>
@@ -7462,7 +7361,7 @@
           <w:sz w:val="20"/>
           <w:szCs w:val="20"/>
         </w:rPr>
-        <w:t>GUI;</w:t>
+        <w:t xml:space="preserve">All display will be handled by the </w:t>
       </w:r>
       <w:r>
         <w:rPr>
@@ -7472,96 +7371,9 @@
           <w:sz w:val="20"/>
           <w:szCs w:val="20"/>
         </w:rPr>
-        <w:t xml:space="preserve"> hence nothing needs to be returned directly by/to the user. The methods are private because the User class retains control of the main non-GUI thread, only passing control when necessary.</w:t>
-      </w:r>
-    </w:p>
-    <w:p>
-      <w:pPr>
-        <w:spacing w:after="0" w:line="240" w:lineRule="auto"/>
-        <w:rPr>
-          <w:rFonts w:ascii="Cousine" w:hAnsi="Cousine" w:cs="Cousine"/>
-          <w:sz w:val="20"/>
-          <w:szCs w:val="20"/>
-        </w:rPr>
-      </w:pPr>
-      <w:r>
-        <w:rPr>
-          <w:rFonts w:ascii="Cousine" w:hAnsi="Cousine" w:cs="Cousine"/>
-          <w:sz w:val="20"/>
-          <w:szCs w:val="20"/>
-        </w:rPr>
-        <w:tab/>
-        <w:t>'''</w:t>
-      </w:r>
-    </w:p>
-    <w:p>
-      <w:pPr>
-        <w:spacing w:after="0" w:line="240" w:lineRule="auto"/>
-        <w:rPr>
-          <w:rFonts w:ascii="Cousine" w:hAnsi="Cousine" w:cs="Cousine"/>
-          <w:sz w:val="20"/>
-          <w:szCs w:val="20"/>
-        </w:rPr>
-      </w:pPr>
-      <w:r>
-        <w:rPr>
-          <w:rFonts w:ascii="Cousine" w:hAnsi="Cousine" w:cs="Cousine"/>
-          <w:sz w:val="20"/>
-          <w:szCs w:val="20"/>
-        </w:rPr>
-        <w:br w:type="page"/>
-      </w:r>
-    </w:p>
-    <w:p>
-      <w:pPr>
-        <w:spacing w:after="0" w:line="240" w:lineRule="auto"/>
-        <w:rPr>
-          <w:rFonts w:ascii="Cousine" w:hAnsi="Cousine" w:cs="Cousine"/>
-          <w:sz w:val="20"/>
-          <w:szCs w:val="20"/>
-        </w:rPr>
-      </w:pPr>
-      <w:r>
-        <w:rPr>
-          <w:rFonts w:ascii="Cousine" w:hAnsi="Cousine" w:cs="Cousine"/>
-          <w:sz w:val="20"/>
-          <w:szCs w:val="20"/>
-        </w:rPr>
-        <w:lastRenderedPageBreak/>
-        <w:tab/>
-        <w:t>function init(name: str = None, password: str = None)</w:t>
-      </w:r>
-    </w:p>
-    <w:p>
-      <w:pPr>
-        <w:spacing w:after="0" w:line="240" w:lineRule="auto"/>
-        <w:rPr>
-          <w:rFonts w:ascii="Cousine" w:hAnsi="Cousine" w:cs="Cousine"/>
-          <w:sz w:val="20"/>
-          <w:szCs w:val="20"/>
-        </w:rPr>
-      </w:pPr>
-      <w:r>
-        <w:rPr>
-          <w:rFonts w:ascii="Cousine" w:hAnsi="Cousine" w:cs="Cousine"/>
-          <w:sz w:val="20"/>
-          <w:szCs w:val="20"/>
-        </w:rPr>
-        <w:tab/>
-      </w:r>
-      <w:r>
-        <w:rPr>
-          <w:rFonts w:ascii="Cousine" w:hAnsi="Cousine" w:cs="Cousine"/>
-          <w:sz w:val="20"/>
-          <w:szCs w:val="20"/>
-        </w:rPr>
-        <w:tab/>
-        <w:t>'''</w:t>
-      </w:r>
-    </w:p>
-    <w:p>
-      <w:pPr>
-        <w:spacing w:after="0" w:line="240" w:lineRule="auto"/>
+        <w:t>GUI;</w:t>
+      </w:r>
+      <w:r>
         <w:rPr>
           <w:rFonts w:ascii="Cousine" w:hAnsi="Cousine" w:cs="Cousine"/>
           <w:i/>
@@ -7569,8 +7381,77 @@
           <w:sz w:val="20"/>
           <w:szCs w:val="20"/>
         </w:rPr>
-      </w:pPr>
-      <w:r>
+        <w:t xml:space="preserve"> hence nothing needs to be returned directly by/to the user. The methods are private because the User class retains control of the main non-GUI thread, only passing control when necessary.</w:t>
+      </w:r>
+    </w:p>
+    <w:p>
+      <w:pPr>
+        <w:spacing w:after="0" w:line="240" w:lineRule="auto"/>
+        <w:rPr>
+          <w:rFonts w:ascii="Cousine" w:hAnsi="Cousine" w:cs="Cousine"/>
+          <w:sz w:val="20"/>
+          <w:szCs w:val="20"/>
+        </w:rPr>
+      </w:pPr>
+      <w:r>
+        <w:rPr>
+          <w:rFonts w:ascii="Cousine" w:hAnsi="Cousine" w:cs="Cousine"/>
+          <w:sz w:val="20"/>
+          <w:szCs w:val="20"/>
+        </w:rPr>
+        <w:tab/>
+        <w:t>'''</w:t>
+      </w:r>
+    </w:p>
+    <w:p>
+      <w:pPr>
+        <w:spacing w:after="0" w:line="240" w:lineRule="auto"/>
+        <w:rPr>
+          <w:rFonts w:ascii="Cousine" w:hAnsi="Cousine" w:cs="Cousine"/>
+          <w:sz w:val="20"/>
+          <w:szCs w:val="20"/>
+        </w:rPr>
+      </w:pPr>
+      <w:r>
+        <w:rPr>
+          <w:rFonts w:ascii="Cousine" w:hAnsi="Cousine" w:cs="Cousine"/>
+          <w:sz w:val="20"/>
+          <w:szCs w:val="20"/>
+        </w:rPr>
+        <w:tab/>
+        <w:t>function init(name: str = None, password: str = None)</w:t>
+      </w:r>
+    </w:p>
+    <w:p>
+      <w:pPr>
+        <w:spacing w:after="0" w:line="240" w:lineRule="auto"/>
+        <w:rPr>
+          <w:rFonts w:ascii="Cousine" w:hAnsi="Cousine" w:cs="Cousine"/>
+          <w:sz w:val="20"/>
+          <w:szCs w:val="20"/>
+        </w:rPr>
+      </w:pPr>
+      <w:r>
+        <w:rPr>
+          <w:rFonts w:ascii="Cousine" w:hAnsi="Cousine" w:cs="Cousine"/>
+          <w:sz w:val="20"/>
+          <w:szCs w:val="20"/>
+        </w:rPr>
+        <w:tab/>
+      </w:r>
+      <w:r>
+        <w:rPr>
+          <w:rFonts w:ascii="Cousine" w:hAnsi="Cousine" w:cs="Cousine"/>
+          <w:sz w:val="20"/>
+          <w:szCs w:val="20"/>
+        </w:rPr>
+        <w:tab/>
+        <w:t>'''</w:t>
+      </w:r>
+    </w:p>
+    <w:p>
+      <w:pPr>
+        <w:spacing w:after="0" w:line="240" w:lineRule="auto"/>
         <w:rPr>
           <w:rFonts w:ascii="Cousine" w:hAnsi="Cousine" w:cs="Cousine"/>
           <w:i/>
@@ -7578,8 +7459,7 @@
           <w:sz w:val="20"/>
           <w:szCs w:val="20"/>
         </w:rPr>
-        <w:tab/>
-      </w:r>
+      </w:pPr>
       <w:r>
         <w:rPr>
           <w:rFonts w:ascii="Cousine" w:hAnsi="Cousine" w:cs="Cousine"/>
@@ -7589,12 +7469,8 @@
           <w:szCs w:val="20"/>
         </w:rPr>
         <w:tab/>
-        <w:t>Initialize the user object, calling login().</w:t>
-      </w:r>
-    </w:p>
-    <w:p>
-      <w:pPr>
-        <w:spacing w:after="0" w:line="240" w:lineRule="auto"/>
+      </w:r>
+      <w:r>
         <w:rPr>
           <w:rFonts w:ascii="Cousine" w:hAnsi="Cousine" w:cs="Cousine"/>
           <w:i/>
@@ -7602,7 +7478,9 @@
           <w:sz w:val="20"/>
           <w:szCs w:val="20"/>
         </w:rPr>
-      </w:pPr>
+        <w:tab/>
+        <w:t>Initialize the user object, calling login().</w:t>
+      </w:r>
     </w:p>
     <w:p>
       <w:pPr>
@@ -7615,7 +7493,10 @@
           <w:szCs w:val="20"/>
         </w:rPr>
       </w:pPr>
-      <w:r>
+    </w:p>
+    <w:p>
+      <w:pPr>
+        <w:spacing w:after="0" w:line="240" w:lineRule="auto"/>
         <w:rPr>
           <w:rFonts w:ascii="Cousine" w:hAnsi="Cousine" w:cs="Cousine"/>
           <w:i/>
@@ -7623,8 +7504,7 @@
           <w:sz w:val="20"/>
           <w:szCs w:val="20"/>
         </w:rPr>
-        <w:tab/>
-      </w:r>
+      </w:pPr>
       <w:r>
         <w:rPr>
           <w:rFonts w:ascii="Cousine" w:hAnsi="Cousine" w:cs="Cousine"/>
@@ -7634,292 +7514,8 @@
           <w:szCs w:val="20"/>
         </w:rPr>
         <w:tab/>
-        <w:t>No returns</w:t>
-      </w:r>
-    </w:p>
-    <w:p>
-      <w:pPr>
-        <w:spacing w:after="0" w:line="240" w:lineRule="auto"/>
-        <w:rPr>
-          <w:rFonts w:ascii="Cousine" w:hAnsi="Cousine" w:cs="Cousine"/>
-          <w:sz w:val="20"/>
-          <w:szCs w:val="20"/>
-        </w:rPr>
-      </w:pPr>
-      <w:r>
-        <w:rPr>
-          <w:rFonts w:ascii="Cousine" w:hAnsi="Cousine" w:cs="Cousine"/>
-          <w:sz w:val="20"/>
-          <w:szCs w:val="20"/>
-        </w:rPr>
-        <w:tab/>
-      </w:r>
-      <w:r>
-        <w:rPr>
-          <w:rFonts w:ascii="Cousine" w:hAnsi="Cousine" w:cs="Cousine"/>
-          <w:sz w:val="20"/>
-          <w:szCs w:val="20"/>
-        </w:rPr>
-        <w:tab/>
-        <w:t>'''</w:t>
-      </w:r>
-    </w:p>
-    <w:p>
-      <w:pPr>
-        <w:spacing w:after="0" w:line="240" w:lineRule="auto"/>
-        <w:rPr>
-          <w:rFonts w:ascii="Cousine" w:hAnsi="Cousine" w:cs="Cousine"/>
-          <w:sz w:val="20"/>
-          <w:szCs w:val="20"/>
-        </w:rPr>
-      </w:pPr>
-    </w:p>
-    <w:p>
-      <w:pPr>
-        <w:spacing w:after="0" w:line="240" w:lineRule="auto"/>
-        <w:ind w:left="1440"/>
-        <w:rPr>
-          <w:rFonts w:ascii="Cousine" w:hAnsi="Cousine" w:cs="Cousine"/>
-          <w:sz w:val="20"/>
-          <w:szCs w:val="20"/>
-        </w:rPr>
-      </w:pPr>
-      <w:r>
-        <w:rPr>
-          <w:rFonts w:ascii="Cousine" w:hAnsi="Cousine" w:cs="Cousine"/>
-          <w:sz w:val="20"/>
-          <w:szCs w:val="20"/>
-        </w:rPr>
-        <w:t>if name AND password # Handle users who are created by an admin but are not actually logging in</w:t>
-      </w:r>
-    </w:p>
-    <w:p>
-      <w:pPr>
-        <w:spacing w:after="0" w:line="240" w:lineRule="auto"/>
-        <w:rPr>
-          <w:rFonts w:ascii="Cousine" w:hAnsi="Cousine" w:cs="Cousine"/>
-          <w:sz w:val="20"/>
-          <w:szCs w:val="20"/>
-        </w:rPr>
-      </w:pPr>
-      <w:r>
-        <w:rPr>
-          <w:rFonts w:ascii="Cousine" w:hAnsi="Cousine" w:cs="Cousine"/>
-          <w:sz w:val="20"/>
-          <w:szCs w:val="20"/>
-        </w:rPr>
-        <w:tab/>
-      </w:r>
-      <w:r>
-        <w:rPr>
-          <w:rFonts w:ascii="Cousine" w:hAnsi="Cousine" w:cs="Cousine"/>
-          <w:sz w:val="20"/>
-          <w:szCs w:val="20"/>
-        </w:rPr>
-        <w:tab/>
-      </w:r>
-      <w:r>
-        <w:rPr>
-          <w:rFonts w:ascii="Cousine" w:hAnsi="Cousine" w:cs="Cousine"/>
-          <w:sz w:val="20"/>
-          <w:szCs w:val="20"/>
-        </w:rPr>
-        <w:tab/>
-        <w:t>return</w:t>
-      </w:r>
-    </w:p>
-    <w:p>
-      <w:pPr>
-        <w:spacing w:after="0" w:line="240" w:lineRule="auto"/>
-        <w:rPr>
-          <w:rFonts w:ascii="Cousine" w:hAnsi="Cousine" w:cs="Cousine"/>
-          <w:sz w:val="20"/>
-          <w:szCs w:val="20"/>
-        </w:rPr>
-      </w:pPr>
-      <w:r>
-        <w:rPr>
-          <w:rFonts w:ascii="Cousine" w:hAnsi="Cousine" w:cs="Cousine"/>
-          <w:sz w:val="20"/>
-          <w:szCs w:val="20"/>
-        </w:rPr>
-        <w:tab/>
-      </w:r>
-      <w:r>
-        <w:rPr>
-          <w:rFonts w:ascii="Cousine" w:hAnsi="Cousine" w:cs="Cousine"/>
-          <w:sz w:val="20"/>
-          <w:szCs w:val="20"/>
-        </w:rPr>
-        <w:tab/>
-        <w:t>else</w:t>
-      </w:r>
-    </w:p>
-    <w:p>
-      <w:pPr>
-        <w:spacing w:after="0" w:line="240" w:lineRule="auto"/>
-        <w:rPr>
-          <w:rFonts w:ascii="Cousine" w:hAnsi="Cousine" w:cs="Cousine"/>
-          <w:sz w:val="20"/>
-          <w:szCs w:val="20"/>
-        </w:rPr>
-      </w:pPr>
-      <w:r>
-        <w:rPr>
-          <w:rFonts w:ascii="Cousine" w:hAnsi="Cousine" w:cs="Cousine"/>
-          <w:sz w:val="20"/>
-          <w:szCs w:val="20"/>
-        </w:rPr>
-        <w:tab/>
-      </w:r>
-      <w:r>
-        <w:rPr>
-          <w:rFonts w:ascii="Cousine" w:hAnsi="Cousine" w:cs="Cousine"/>
-          <w:sz w:val="20"/>
-          <w:szCs w:val="20"/>
-        </w:rPr>
-        <w:tab/>
-      </w:r>
-      <w:r>
-        <w:rPr>
-          <w:rFonts w:ascii="Cousine" w:hAnsi="Cousine" w:cs="Cousine"/>
-          <w:sz w:val="20"/>
-          <w:szCs w:val="20"/>
-        </w:rPr>
-        <w:tab/>
-        <w:t>name = prompt('Username: ')</w:t>
-      </w:r>
-    </w:p>
-    <w:p>
-      <w:pPr>
-        <w:spacing w:after="0" w:line="240" w:lineRule="auto"/>
-        <w:rPr>
-          <w:rFonts w:ascii="Cousine" w:hAnsi="Cousine" w:cs="Cousine"/>
-          <w:sz w:val="20"/>
-          <w:szCs w:val="20"/>
-        </w:rPr>
-      </w:pPr>
-      <w:r>
-        <w:rPr>
-          <w:rFonts w:ascii="Cousine" w:hAnsi="Cousine" w:cs="Cousine"/>
-          <w:sz w:val="20"/>
-          <w:szCs w:val="20"/>
-        </w:rPr>
-        <w:tab/>
-      </w:r>
-      <w:r>
-        <w:rPr>
-          <w:rFonts w:ascii="Cousine" w:hAnsi="Cousine" w:cs="Cousine"/>
-          <w:sz w:val="20"/>
-          <w:szCs w:val="20"/>
-        </w:rPr>
-        <w:tab/>
-      </w:r>
-      <w:r>
-        <w:rPr>
-          <w:rFonts w:ascii="Cousine" w:hAnsi="Cousine" w:cs="Cousine"/>
-          <w:sz w:val="20"/>
-          <w:szCs w:val="20"/>
-        </w:rPr>
-        <w:tab/>
-        <w:t>password = prompt('Password: ').censor</w:t>
-      </w:r>
-    </w:p>
-    <w:p>
-      <w:pPr>
-        <w:spacing w:after="0" w:line="240" w:lineRule="auto"/>
-        <w:rPr>
-          <w:rFonts w:ascii="Cousine" w:hAnsi="Cousine" w:cs="Cousine"/>
-          <w:sz w:val="20"/>
-          <w:szCs w:val="20"/>
-        </w:rPr>
-      </w:pPr>
-      <w:r>
-        <w:rPr>
-          <w:rFonts w:ascii="Cousine" w:hAnsi="Cousine" w:cs="Cousine"/>
-          <w:sz w:val="20"/>
-          <w:szCs w:val="20"/>
-        </w:rPr>
-        <w:tab/>
-      </w:r>
-      <w:r>
-        <w:rPr>
-          <w:rFonts w:ascii="Cousine" w:hAnsi="Cousine" w:cs="Cousine"/>
-          <w:sz w:val="20"/>
-          <w:szCs w:val="20"/>
-        </w:rPr>
-        <w:tab/>
-      </w:r>
-      <w:r>
-        <w:rPr>
-          <w:rFonts w:ascii="Cousine" w:hAnsi="Cousine" w:cs="Cousine"/>
-          <w:sz w:val="20"/>
-          <w:szCs w:val="20"/>
-        </w:rPr>
-        <w:tab/>
-        <w:t>login(name, password)</w:t>
-      </w:r>
-    </w:p>
-    <w:p>
-      <w:pPr>
-        <w:spacing w:after="0" w:line="240" w:lineRule="auto"/>
-        <w:rPr>
-          <w:rFonts w:ascii="Cousine" w:hAnsi="Cousine" w:cs="Cousine"/>
-          <w:sz w:val="20"/>
-          <w:szCs w:val="20"/>
-        </w:rPr>
-      </w:pPr>
-    </w:p>
-    <w:p>
-      <w:pPr>
-        <w:spacing w:after="0" w:line="240" w:lineRule="auto"/>
-        <w:rPr>
-          <w:rFonts w:ascii="Cousine" w:hAnsi="Cousine" w:cs="Cousine"/>
-          <w:sz w:val="20"/>
-          <w:szCs w:val="20"/>
-        </w:rPr>
-      </w:pPr>
-      <w:r>
-        <w:rPr>
-          <w:rFonts w:ascii="Cousine" w:hAnsi="Cousine" w:cs="Cousine"/>
-          <w:sz w:val="20"/>
-          <w:szCs w:val="20"/>
-        </w:rPr>
-        <w:tab/>
-        <w:t>function login(name: str, password: str)</w:t>
-      </w:r>
-    </w:p>
-    <w:p>
-      <w:pPr>
-        <w:spacing w:after="0" w:line="240" w:lineRule="auto"/>
-        <w:rPr>
-          <w:rFonts w:ascii="Cousine" w:hAnsi="Cousine" w:cs="Cousine"/>
-          <w:sz w:val="20"/>
-          <w:szCs w:val="20"/>
-        </w:rPr>
-      </w:pPr>
-      <w:r>
-        <w:rPr>
-          <w:rFonts w:ascii="Cousine" w:hAnsi="Cousine" w:cs="Cousine"/>
-          <w:sz w:val="20"/>
-          <w:szCs w:val="20"/>
-        </w:rPr>
-        <w:tab/>
-      </w:r>
-      <w:r>
-        <w:rPr>
-          <w:rFonts w:ascii="Cousine" w:hAnsi="Cousine" w:cs="Cousine"/>
-          <w:sz w:val="20"/>
-          <w:szCs w:val="20"/>
-        </w:rPr>
-        <w:tab/>
-        <w:t>'''</w:t>
-      </w:r>
-    </w:p>
-    <w:p>
-      <w:pPr>
-        <w:spacing w:after="0" w:line="240" w:lineRule="auto"/>
-        <w:ind w:left="1440" w:hanging="720"/>
+      </w:r>
+      <w:r>
         <w:rPr>
           <w:rFonts w:ascii="Cousine" w:hAnsi="Cousine" w:cs="Cousine"/>
           <w:i/>
@@ -7927,16 +7523,293 @@
           <w:sz w:val="20"/>
           <w:szCs w:val="20"/>
         </w:rPr>
-      </w:pPr>
-      <w:r>
-        <w:rPr>
-          <w:rFonts w:ascii="Cousine" w:hAnsi="Cousine" w:cs="Cousine"/>
-          <w:sz w:val="20"/>
-          <w:szCs w:val="20"/>
-        </w:rPr>
-        <w:tab/>
-      </w:r>
-      <w:r>
+        <w:tab/>
+        <w:t>No returns</w:t>
+      </w:r>
+    </w:p>
+    <w:p>
+      <w:pPr>
+        <w:spacing w:after="0" w:line="240" w:lineRule="auto"/>
+        <w:rPr>
+          <w:rFonts w:ascii="Cousine" w:hAnsi="Cousine" w:cs="Cousine"/>
+          <w:sz w:val="20"/>
+          <w:szCs w:val="20"/>
+        </w:rPr>
+      </w:pPr>
+      <w:r>
+        <w:rPr>
+          <w:rFonts w:ascii="Cousine" w:hAnsi="Cousine" w:cs="Cousine"/>
+          <w:sz w:val="20"/>
+          <w:szCs w:val="20"/>
+        </w:rPr>
+        <w:tab/>
+      </w:r>
+      <w:r>
+        <w:rPr>
+          <w:rFonts w:ascii="Cousine" w:hAnsi="Cousine" w:cs="Cousine"/>
+          <w:sz w:val="20"/>
+          <w:szCs w:val="20"/>
+        </w:rPr>
+        <w:tab/>
+        <w:t>'''</w:t>
+      </w:r>
+    </w:p>
+    <w:p>
+      <w:pPr>
+        <w:spacing w:after="0" w:line="240" w:lineRule="auto"/>
+        <w:rPr>
+          <w:rFonts w:ascii="Cousine" w:hAnsi="Cousine" w:cs="Cousine"/>
+          <w:sz w:val="20"/>
+          <w:szCs w:val="20"/>
+        </w:rPr>
+      </w:pPr>
+    </w:p>
+    <w:p>
+      <w:pPr>
+        <w:spacing w:after="0" w:line="240" w:lineRule="auto"/>
+        <w:ind w:left="1440"/>
+        <w:rPr>
+          <w:rFonts w:ascii="Cousine" w:hAnsi="Cousine" w:cs="Cousine"/>
+          <w:sz w:val="20"/>
+          <w:szCs w:val="20"/>
+        </w:rPr>
+      </w:pPr>
+      <w:r>
+        <w:rPr>
+          <w:rFonts w:ascii="Cousine" w:hAnsi="Cousine" w:cs="Cousine"/>
+          <w:sz w:val="20"/>
+          <w:szCs w:val="20"/>
+        </w:rPr>
+        <w:t>if name AND password # Handle users who are created by an admin but are not actually logging in</w:t>
+      </w:r>
+    </w:p>
+    <w:p>
+      <w:pPr>
+        <w:spacing w:after="0" w:line="240" w:lineRule="auto"/>
+        <w:rPr>
+          <w:rFonts w:ascii="Cousine" w:hAnsi="Cousine" w:cs="Cousine"/>
+          <w:sz w:val="20"/>
+          <w:szCs w:val="20"/>
+        </w:rPr>
+      </w:pPr>
+      <w:r>
+        <w:rPr>
+          <w:rFonts w:ascii="Cousine" w:hAnsi="Cousine" w:cs="Cousine"/>
+          <w:sz w:val="20"/>
+          <w:szCs w:val="20"/>
+        </w:rPr>
+        <w:tab/>
+      </w:r>
+      <w:r>
+        <w:rPr>
+          <w:rFonts w:ascii="Cousine" w:hAnsi="Cousine" w:cs="Cousine"/>
+          <w:sz w:val="20"/>
+          <w:szCs w:val="20"/>
+        </w:rPr>
+        <w:tab/>
+      </w:r>
+      <w:r>
+        <w:rPr>
+          <w:rFonts w:ascii="Cousine" w:hAnsi="Cousine" w:cs="Cousine"/>
+          <w:sz w:val="20"/>
+          <w:szCs w:val="20"/>
+        </w:rPr>
+        <w:tab/>
+        <w:t>return</w:t>
+      </w:r>
+    </w:p>
+    <w:p>
+      <w:pPr>
+        <w:spacing w:after="0" w:line="240" w:lineRule="auto"/>
+        <w:rPr>
+          <w:rFonts w:ascii="Cousine" w:hAnsi="Cousine" w:cs="Cousine"/>
+          <w:sz w:val="20"/>
+          <w:szCs w:val="20"/>
+        </w:rPr>
+      </w:pPr>
+      <w:r>
+        <w:rPr>
+          <w:rFonts w:ascii="Cousine" w:hAnsi="Cousine" w:cs="Cousine"/>
+          <w:sz w:val="20"/>
+          <w:szCs w:val="20"/>
+        </w:rPr>
+        <w:tab/>
+      </w:r>
+      <w:r>
+        <w:rPr>
+          <w:rFonts w:ascii="Cousine" w:hAnsi="Cousine" w:cs="Cousine"/>
+          <w:sz w:val="20"/>
+          <w:szCs w:val="20"/>
+        </w:rPr>
+        <w:tab/>
+        <w:t>else</w:t>
+      </w:r>
+    </w:p>
+    <w:p>
+      <w:pPr>
+        <w:spacing w:after="0" w:line="240" w:lineRule="auto"/>
+        <w:rPr>
+          <w:rFonts w:ascii="Cousine" w:hAnsi="Cousine" w:cs="Cousine"/>
+          <w:sz w:val="20"/>
+          <w:szCs w:val="20"/>
+        </w:rPr>
+      </w:pPr>
+      <w:r>
+        <w:rPr>
+          <w:rFonts w:ascii="Cousine" w:hAnsi="Cousine" w:cs="Cousine"/>
+          <w:sz w:val="20"/>
+          <w:szCs w:val="20"/>
+        </w:rPr>
+        <w:tab/>
+      </w:r>
+      <w:r>
+        <w:rPr>
+          <w:rFonts w:ascii="Cousine" w:hAnsi="Cousine" w:cs="Cousine"/>
+          <w:sz w:val="20"/>
+          <w:szCs w:val="20"/>
+        </w:rPr>
+        <w:tab/>
+      </w:r>
+      <w:r>
+        <w:rPr>
+          <w:rFonts w:ascii="Cousine" w:hAnsi="Cousine" w:cs="Cousine"/>
+          <w:sz w:val="20"/>
+          <w:szCs w:val="20"/>
+        </w:rPr>
+        <w:tab/>
+        <w:t>name = prompt('Username: ')</w:t>
+      </w:r>
+    </w:p>
+    <w:p>
+      <w:pPr>
+        <w:spacing w:after="0" w:line="240" w:lineRule="auto"/>
+        <w:rPr>
+          <w:rFonts w:ascii="Cousine" w:hAnsi="Cousine" w:cs="Cousine"/>
+          <w:sz w:val="20"/>
+          <w:szCs w:val="20"/>
+        </w:rPr>
+      </w:pPr>
+      <w:r>
+        <w:rPr>
+          <w:rFonts w:ascii="Cousine" w:hAnsi="Cousine" w:cs="Cousine"/>
+          <w:sz w:val="20"/>
+          <w:szCs w:val="20"/>
+        </w:rPr>
+        <w:tab/>
+      </w:r>
+      <w:r>
+        <w:rPr>
+          <w:rFonts w:ascii="Cousine" w:hAnsi="Cousine" w:cs="Cousine"/>
+          <w:sz w:val="20"/>
+          <w:szCs w:val="20"/>
+        </w:rPr>
+        <w:tab/>
+      </w:r>
+      <w:r>
+        <w:rPr>
+          <w:rFonts w:ascii="Cousine" w:hAnsi="Cousine" w:cs="Cousine"/>
+          <w:sz w:val="20"/>
+          <w:szCs w:val="20"/>
+        </w:rPr>
+        <w:tab/>
+        <w:t>password = prompt('Password: ').censor</w:t>
+      </w:r>
+    </w:p>
+    <w:p>
+      <w:pPr>
+        <w:spacing w:after="0" w:line="240" w:lineRule="auto"/>
+        <w:rPr>
+          <w:rFonts w:ascii="Cousine" w:hAnsi="Cousine" w:cs="Cousine"/>
+          <w:sz w:val="20"/>
+          <w:szCs w:val="20"/>
+        </w:rPr>
+      </w:pPr>
+      <w:r>
+        <w:rPr>
+          <w:rFonts w:ascii="Cousine" w:hAnsi="Cousine" w:cs="Cousine"/>
+          <w:sz w:val="20"/>
+          <w:szCs w:val="20"/>
+        </w:rPr>
+        <w:tab/>
+      </w:r>
+      <w:r>
+        <w:rPr>
+          <w:rFonts w:ascii="Cousine" w:hAnsi="Cousine" w:cs="Cousine"/>
+          <w:sz w:val="20"/>
+          <w:szCs w:val="20"/>
+        </w:rPr>
+        <w:tab/>
+      </w:r>
+      <w:r>
+        <w:rPr>
+          <w:rFonts w:ascii="Cousine" w:hAnsi="Cousine" w:cs="Cousine"/>
+          <w:sz w:val="20"/>
+          <w:szCs w:val="20"/>
+        </w:rPr>
+        <w:tab/>
+        <w:t>login(name, password)</w:t>
+      </w:r>
+    </w:p>
+    <w:p>
+      <w:pPr>
+        <w:spacing w:after="0" w:line="240" w:lineRule="auto"/>
+        <w:rPr>
+          <w:rFonts w:ascii="Cousine" w:hAnsi="Cousine" w:cs="Cousine"/>
+          <w:sz w:val="20"/>
+          <w:szCs w:val="20"/>
+        </w:rPr>
+      </w:pPr>
+    </w:p>
+    <w:p>
+      <w:pPr>
+        <w:spacing w:after="0" w:line="240" w:lineRule="auto"/>
+        <w:rPr>
+          <w:rFonts w:ascii="Cousine" w:hAnsi="Cousine" w:cs="Cousine"/>
+          <w:sz w:val="20"/>
+          <w:szCs w:val="20"/>
+        </w:rPr>
+      </w:pPr>
+      <w:r>
+        <w:rPr>
+          <w:rFonts w:ascii="Cousine" w:hAnsi="Cousine" w:cs="Cousine"/>
+          <w:sz w:val="20"/>
+          <w:szCs w:val="20"/>
+        </w:rPr>
+        <w:tab/>
+        <w:t>function login(name: str, password: str)</w:t>
+      </w:r>
+    </w:p>
+    <w:p>
+      <w:pPr>
+        <w:spacing w:after="0" w:line="240" w:lineRule="auto"/>
+        <w:rPr>
+          <w:rFonts w:ascii="Cousine" w:hAnsi="Cousine" w:cs="Cousine"/>
+          <w:sz w:val="20"/>
+          <w:szCs w:val="20"/>
+        </w:rPr>
+      </w:pPr>
+      <w:r>
+        <w:rPr>
+          <w:rFonts w:ascii="Cousine" w:hAnsi="Cousine" w:cs="Cousine"/>
+          <w:sz w:val="20"/>
+          <w:szCs w:val="20"/>
+        </w:rPr>
+        <w:tab/>
+      </w:r>
+      <w:r>
+        <w:rPr>
+          <w:rFonts w:ascii="Cousine" w:hAnsi="Cousine" w:cs="Cousine"/>
+          <w:sz w:val="20"/>
+          <w:szCs w:val="20"/>
+        </w:rPr>
+        <w:tab/>
+        <w:t>'''</w:t>
+      </w:r>
+    </w:p>
+    <w:p>
+      <w:pPr>
+        <w:spacing w:after="0" w:line="240" w:lineRule="auto"/>
+        <w:ind w:left="1440" w:hanging="720"/>
         <w:rPr>
           <w:rFonts w:ascii="Cousine" w:hAnsi="Cousine" w:cs="Cousine"/>
           <w:i/>
@@ -7944,12 +7817,16 @@
           <w:sz w:val="20"/>
           <w:szCs w:val="20"/>
         </w:rPr>
-        <w:t>Log the user in with a given name and password, else destroy the user object.</w:t>
-      </w:r>
-    </w:p>
-    <w:p>
-      <w:pPr>
-        <w:spacing w:after="0" w:line="240" w:lineRule="auto"/>
+      </w:pPr>
+      <w:r>
+        <w:rPr>
+          <w:rFonts w:ascii="Cousine" w:hAnsi="Cousine" w:cs="Cousine"/>
+          <w:sz w:val="20"/>
+          <w:szCs w:val="20"/>
+        </w:rPr>
+        <w:tab/>
+      </w:r>
+      <w:r>
         <w:rPr>
           <w:rFonts w:ascii="Cousine" w:hAnsi="Cousine" w:cs="Cousine"/>
           <w:i/>
@@ -7957,7 +7834,8 @@
           <w:sz w:val="20"/>
           <w:szCs w:val="20"/>
         </w:rPr>
-      </w:pPr>
+        <w:t>Log the user in with a given name and password, else destroy the user object.</w:t>
+      </w:r>
     </w:p>
     <w:p>
       <w:pPr>
@@ -7970,7 +7848,10 @@
           <w:szCs w:val="20"/>
         </w:rPr>
       </w:pPr>
-      <w:r>
+    </w:p>
+    <w:p>
+      <w:pPr>
+        <w:spacing w:after="0" w:line="240" w:lineRule="auto"/>
         <w:rPr>
           <w:rFonts w:ascii="Cousine" w:hAnsi="Cousine" w:cs="Cousine"/>
           <w:i/>
@@ -7978,8 +7859,7 @@
           <w:sz w:val="20"/>
           <w:szCs w:val="20"/>
         </w:rPr>
-        <w:tab/>
-      </w:r>
+      </w:pPr>
       <w:r>
         <w:rPr>
           <w:rFonts w:ascii="Cousine" w:hAnsi="Cousine" w:cs="Cousine"/>
@@ -7989,280 +7869,8 @@
           <w:szCs w:val="20"/>
         </w:rPr>
         <w:tab/>
-        <w:t>No returns</w:t>
-      </w:r>
-    </w:p>
-    <w:p>
-      <w:pPr>
-        <w:spacing w:after="0" w:line="240" w:lineRule="auto"/>
-        <w:rPr>
-          <w:rFonts w:ascii="Cousine" w:hAnsi="Cousine" w:cs="Cousine"/>
-          <w:sz w:val="20"/>
-          <w:szCs w:val="20"/>
-        </w:rPr>
-      </w:pPr>
-      <w:r>
-        <w:rPr>
-          <w:rFonts w:ascii="Cousine" w:hAnsi="Cousine" w:cs="Cousine"/>
-          <w:sz w:val="20"/>
-          <w:szCs w:val="20"/>
-        </w:rPr>
-        <w:tab/>
-      </w:r>
-      <w:r>
-        <w:rPr>
-          <w:rFonts w:ascii="Cousine" w:hAnsi="Cousine" w:cs="Cousine"/>
-          <w:sz w:val="20"/>
-          <w:szCs w:val="20"/>
-        </w:rPr>
-        <w:tab/>
-        <w:t>'''</w:t>
-      </w:r>
-    </w:p>
-    <w:p>
-      <w:pPr>
-        <w:spacing w:after="0" w:line="240" w:lineRule="auto"/>
-        <w:rPr>
-          <w:rFonts w:ascii="Cousine" w:hAnsi="Cousine" w:cs="Cousine"/>
-          <w:sz w:val="20"/>
-          <w:szCs w:val="20"/>
-        </w:rPr>
-      </w:pPr>
-    </w:p>
-    <w:p>
-      <w:pPr>
-        <w:spacing w:after="0" w:line="240" w:lineRule="auto"/>
-        <w:rPr>
-          <w:rFonts w:ascii="Cousine" w:hAnsi="Cousine" w:cs="Cousine"/>
-          <w:sz w:val="20"/>
-          <w:szCs w:val="20"/>
-        </w:rPr>
-      </w:pPr>
-      <w:r>
-        <w:rPr>
-          <w:rFonts w:ascii="Cousine" w:hAnsi="Cousine" w:cs="Cousine"/>
-          <w:sz w:val="20"/>
-          <w:szCs w:val="20"/>
-        </w:rPr>
-        <w:tab/>
-      </w:r>
-      <w:r>
-        <w:rPr>
-          <w:rFonts w:ascii="Cousine" w:hAnsi="Cousine" w:cs="Cousine"/>
-          <w:sz w:val="20"/>
-          <w:szCs w:val="20"/>
-        </w:rPr>
-        <w:tab/>
-        <w:t>client = main.read_https_client()</w:t>
-      </w:r>
-    </w:p>
-    <w:p>
-      <w:pPr>
-        <w:spacing w:after="0" w:line="240" w:lineRule="auto"/>
-        <w:rPr>
-          <w:rFonts w:ascii="Cousine" w:hAnsi="Cousine" w:cs="Cousine"/>
-          <w:sz w:val="20"/>
-          <w:szCs w:val="20"/>
-        </w:rPr>
-      </w:pPr>
-    </w:p>
-    <w:p>
-      <w:pPr>
-        <w:spacing w:after="0" w:line="240" w:lineRule="auto"/>
-        <w:rPr>
-          <w:rFonts w:ascii="Cousine" w:hAnsi="Cousine" w:cs="Cousine"/>
-          <w:sz w:val="20"/>
-          <w:szCs w:val="20"/>
-        </w:rPr>
-      </w:pPr>
-      <w:r>
-        <w:rPr>
-          <w:rFonts w:ascii="Cousine" w:hAnsi="Cousine" w:cs="Cousine"/>
-          <w:sz w:val="20"/>
-          <w:szCs w:val="20"/>
-        </w:rPr>
-        <w:tab/>
-      </w:r>
-      <w:r>
-        <w:rPr>
-          <w:rFonts w:ascii="Cousine" w:hAnsi="Cousine" w:cs="Cousine"/>
-          <w:sz w:val="20"/>
-          <w:szCs w:val="20"/>
-        </w:rPr>
-        <w:tab/>
-        <w:t>response = client.send_request(login, (name, password))</w:t>
-      </w:r>
-    </w:p>
-    <w:p>
-      <w:pPr>
-        <w:spacing w:after="0" w:line="240" w:lineRule="auto"/>
-        <w:rPr>
-          <w:rFonts w:ascii="Cousine" w:hAnsi="Cousine" w:cs="Cousine"/>
-          <w:sz w:val="20"/>
-          <w:szCs w:val="20"/>
-        </w:rPr>
-      </w:pPr>
-    </w:p>
-    <w:p>
-      <w:pPr>
-        <w:spacing w:after="0" w:line="240" w:lineRule="auto"/>
-        <w:ind w:left="1440"/>
-        <w:rPr>
-          <w:rFonts w:ascii="Cousine" w:hAnsi="Cousine" w:cs="Cousine"/>
-          <w:sz w:val="20"/>
-          <w:szCs w:val="20"/>
-        </w:rPr>
-      </w:pPr>
-      <w:r>
-        <w:rPr>
-          <w:rFonts w:ascii="Cousine" w:hAnsi="Cousine" w:cs="Cousine"/>
-          <w:sz w:val="20"/>
-          <w:szCs w:val="20"/>
-        </w:rPr>
-        <w:t>if response = int # A user's ID (UUID) is always an int so this is an easy test to see if login was successful</w:t>
-      </w:r>
-    </w:p>
-    <w:p>
-      <w:pPr>
-        <w:spacing w:after="0" w:line="240" w:lineRule="auto"/>
-        <w:rPr>
-          <w:rFonts w:ascii="Cousine" w:hAnsi="Cousine" w:cs="Cousine"/>
-          <w:sz w:val="20"/>
-          <w:szCs w:val="20"/>
-        </w:rPr>
-      </w:pPr>
-      <w:r>
-        <w:rPr>
-          <w:rFonts w:ascii="Cousine" w:hAnsi="Cousine" w:cs="Cousine"/>
-          <w:sz w:val="20"/>
-          <w:szCs w:val="20"/>
-        </w:rPr>
-        <w:tab/>
-      </w:r>
-      <w:r>
-        <w:rPr>
-          <w:rFonts w:ascii="Cousine" w:hAnsi="Cousine" w:cs="Cousine"/>
-          <w:sz w:val="20"/>
-          <w:szCs w:val="20"/>
-        </w:rPr>
-        <w:tab/>
-      </w:r>
-      <w:r>
-        <w:rPr>
-          <w:rFonts w:ascii="Cousine" w:hAnsi="Cousine" w:cs="Cousine"/>
-          <w:sz w:val="20"/>
-          <w:szCs w:val="20"/>
-        </w:rPr>
-        <w:tab/>
-        <w:t>id = response</w:t>
-      </w:r>
-    </w:p>
-    <w:p>
-      <w:pPr>
-        <w:spacing w:after="0" w:line="240" w:lineRule="auto"/>
-        <w:rPr>
-          <w:rFonts w:ascii="Cousine" w:hAnsi="Cousine" w:cs="Cousine"/>
-          <w:sz w:val="20"/>
-          <w:szCs w:val="20"/>
-        </w:rPr>
-      </w:pPr>
-      <w:r>
-        <w:rPr>
-          <w:rFonts w:ascii="Cousine" w:hAnsi="Cousine" w:cs="Cousine"/>
-          <w:sz w:val="20"/>
-          <w:szCs w:val="20"/>
-        </w:rPr>
-        <w:tab/>
-      </w:r>
-      <w:r>
-        <w:rPr>
-          <w:rFonts w:ascii="Cousine" w:hAnsi="Cousine" w:cs="Cousine"/>
-          <w:sz w:val="20"/>
-          <w:szCs w:val="20"/>
-        </w:rPr>
-        <w:tab/>
-        <w:t>else</w:t>
-      </w:r>
-    </w:p>
-    <w:p>
-      <w:pPr>
-        <w:spacing w:after="0" w:line="240" w:lineRule="auto"/>
-        <w:ind w:left="2160"/>
-        <w:rPr>
-          <w:rFonts w:ascii="Cousine" w:hAnsi="Cousine" w:cs="Cousine"/>
-          <w:sz w:val="20"/>
-          <w:szCs w:val="20"/>
-        </w:rPr>
-      </w:pPr>
-      <w:r>
-        <w:rPr>
-          <w:rFonts w:ascii="Cousine" w:hAnsi="Cousine" w:cs="Cousine"/>
-          <w:sz w:val="20"/>
-          <w:szCs w:val="20"/>
-        </w:rPr>
-        <w:t>self.destroy() # This isn't an app-defined method but should be part of the language</w:t>
-      </w:r>
-    </w:p>
-    <w:p>
-      <w:pPr>
-        <w:spacing w:after="0" w:line="240" w:lineRule="auto"/>
-        <w:ind w:left="2160"/>
-        <w:rPr>
-          <w:rFonts w:ascii="Cousine" w:hAnsi="Cousine" w:cs="Cousine"/>
-          <w:sz w:val="20"/>
-          <w:szCs w:val="20"/>
-        </w:rPr>
-      </w:pPr>
-    </w:p>
-    <w:p>
-      <w:pPr>
-        <w:spacing w:after="0" w:line="240" w:lineRule="auto"/>
-        <w:ind w:left="720"/>
-        <w:rPr>
-          <w:rFonts w:ascii="Cousine" w:hAnsi="Cousine" w:cs="Cousine"/>
-          <w:sz w:val="20"/>
-          <w:szCs w:val="20"/>
-        </w:rPr>
-      </w:pPr>
-      <w:r>
-        <w:rPr>
-          <w:rFonts w:ascii="Cousine" w:hAnsi="Cousine" w:cs="Cousine"/>
-          <w:sz w:val="20"/>
-          <w:szCs w:val="20"/>
-        </w:rPr>
-        <w:t>function create_file_tag(id: int, file_path: str, file_name: str, file_ext: str; tag: obj)</w:t>
-      </w:r>
-    </w:p>
-    <w:p>
-      <w:pPr>
-        <w:spacing w:after="0" w:line="240" w:lineRule="auto"/>
-        <w:rPr>
-          <w:rFonts w:ascii="Cousine" w:hAnsi="Cousine" w:cs="Cousine"/>
-          <w:sz w:val="20"/>
-          <w:szCs w:val="20"/>
-        </w:rPr>
-      </w:pPr>
-      <w:r>
-        <w:rPr>
-          <w:rFonts w:ascii="Cousine" w:hAnsi="Cousine" w:cs="Cousine"/>
-          <w:sz w:val="20"/>
-          <w:szCs w:val="20"/>
-        </w:rPr>
-        <w:tab/>
-      </w:r>
-      <w:r>
-        <w:rPr>
-          <w:rFonts w:ascii="Cousine" w:hAnsi="Cousine" w:cs="Cousine"/>
-          <w:sz w:val="20"/>
-          <w:szCs w:val="20"/>
-        </w:rPr>
-        <w:tab/>
-        <w:t>'''</w:t>
-      </w:r>
-    </w:p>
-    <w:p>
-      <w:pPr>
-        <w:spacing w:after="0" w:line="240" w:lineRule="auto"/>
+      </w:r>
+      <w:r>
         <w:rPr>
           <w:rFonts w:ascii="Cousine" w:hAnsi="Cousine" w:cs="Cousine"/>
           <w:i/>
@@ -8270,8 +7878,282 @@
           <w:sz w:val="20"/>
           <w:szCs w:val="20"/>
         </w:rPr>
-      </w:pPr>
-      <w:r>
+        <w:tab/>
+        <w:t>No returns</w:t>
+      </w:r>
+    </w:p>
+    <w:p>
+      <w:pPr>
+        <w:spacing w:after="0" w:line="240" w:lineRule="auto"/>
+        <w:rPr>
+          <w:rFonts w:ascii="Cousine" w:hAnsi="Cousine" w:cs="Cousine"/>
+          <w:sz w:val="20"/>
+          <w:szCs w:val="20"/>
+        </w:rPr>
+      </w:pPr>
+      <w:r>
+        <w:rPr>
+          <w:rFonts w:ascii="Cousine" w:hAnsi="Cousine" w:cs="Cousine"/>
+          <w:sz w:val="20"/>
+          <w:szCs w:val="20"/>
+        </w:rPr>
+        <w:tab/>
+      </w:r>
+      <w:r>
+        <w:rPr>
+          <w:rFonts w:ascii="Cousine" w:hAnsi="Cousine" w:cs="Cousine"/>
+          <w:sz w:val="20"/>
+          <w:szCs w:val="20"/>
+        </w:rPr>
+        <w:tab/>
+        <w:t>'''</w:t>
+      </w:r>
+    </w:p>
+    <w:p>
+      <w:pPr>
+        <w:spacing w:after="0" w:line="240" w:lineRule="auto"/>
+        <w:rPr>
+          <w:rFonts w:ascii="Cousine" w:hAnsi="Cousine" w:cs="Cousine"/>
+          <w:sz w:val="20"/>
+          <w:szCs w:val="20"/>
+        </w:rPr>
+      </w:pPr>
+    </w:p>
+    <w:p>
+      <w:pPr>
+        <w:spacing w:after="0" w:line="240" w:lineRule="auto"/>
+        <w:rPr>
+          <w:rFonts w:ascii="Cousine" w:hAnsi="Cousine" w:cs="Cousine"/>
+          <w:sz w:val="20"/>
+          <w:szCs w:val="20"/>
+        </w:rPr>
+      </w:pPr>
+      <w:r>
+        <w:rPr>
+          <w:rFonts w:ascii="Cousine" w:hAnsi="Cousine" w:cs="Cousine"/>
+          <w:sz w:val="20"/>
+          <w:szCs w:val="20"/>
+        </w:rPr>
+        <w:tab/>
+      </w:r>
+      <w:r>
+        <w:rPr>
+          <w:rFonts w:ascii="Cousine" w:hAnsi="Cousine" w:cs="Cousine"/>
+          <w:sz w:val="20"/>
+          <w:szCs w:val="20"/>
+        </w:rPr>
+        <w:tab/>
+        <w:t>client = main.read_https_client()</w:t>
+      </w:r>
+    </w:p>
+    <w:p>
+      <w:pPr>
+        <w:spacing w:after="0" w:line="240" w:lineRule="auto"/>
+        <w:rPr>
+          <w:rFonts w:ascii="Cousine" w:hAnsi="Cousine" w:cs="Cousine"/>
+          <w:sz w:val="20"/>
+          <w:szCs w:val="20"/>
+        </w:rPr>
+      </w:pPr>
+    </w:p>
+    <w:p>
+      <w:pPr>
+        <w:spacing w:after="0" w:line="240" w:lineRule="auto"/>
+        <w:rPr>
+          <w:rFonts w:ascii="Cousine" w:hAnsi="Cousine" w:cs="Cousine"/>
+          <w:sz w:val="20"/>
+          <w:szCs w:val="20"/>
+        </w:rPr>
+      </w:pPr>
+      <w:r>
+        <w:rPr>
+          <w:rFonts w:ascii="Cousine" w:hAnsi="Cousine" w:cs="Cousine"/>
+          <w:sz w:val="20"/>
+          <w:szCs w:val="20"/>
+        </w:rPr>
+        <w:tab/>
+      </w:r>
+      <w:r>
+        <w:rPr>
+          <w:rFonts w:ascii="Cousine" w:hAnsi="Cousine" w:cs="Cousine"/>
+          <w:sz w:val="20"/>
+          <w:szCs w:val="20"/>
+        </w:rPr>
+        <w:tab/>
+        <w:t>response = client.send_request(login, (name, password))</w:t>
+      </w:r>
+    </w:p>
+    <w:p>
+      <w:pPr>
+        <w:spacing w:after="0" w:line="240" w:lineRule="auto"/>
+        <w:rPr>
+          <w:rFonts w:ascii="Cousine" w:hAnsi="Cousine" w:cs="Cousine"/>
+          <w:sz w:val="20"/>
+          <w:szCs w:val="20"/>
+        </w:rPr>
+      </w:pPr>
+    </w:p>
+    <w:p>
+      <w:pPr>
+        <w:spacing w:after="0" w:line="240" w:lineRule="auto"/>
+        <w:ind w:left="1440"/>
+        <w:rPr>
+          <w:rFonts w:ascii="Cousine" w:hAnsi="Cousine" w:cs="Cousine"/>
+          <w:sz w:val="20"/>
+          <w:szCs w:val="20"/>
+        </w:rPr>
+      </w:pPr>
+      <w:r>
+        <w:rPr>
+          <w:rFonts w:ascii="Cousine" w:hAnsi="Cousine" w:cs="Cousine"/>
+          <w:sz w:val="20"/>
+          <w:szCs w:val="20"/>
+        </w:rPr>
+        <w:t>if response = int # A user's ID (UUID) is always an int so this is an easy test to see if login was successful</w:t>
+      </w:r>
+    </w:p>
+    <w:p>
+      <w:pPr>
+        <w:spacing w:after="0" w:line="240" w:lineRule="auto"/>
+        <w:rPr>
+          <w:rFonts w:ascii="Cousine" w:hAnsi="Cousine" w:cs="Cousine"/>
+          <w:sz w:val="20"/>
+          <w:szCs w:val="20"/>
+        </w:rPr>
+      </w:pPr>
+      <w:r>
+        <w:rPr>
+          <w:rFonts w:ascii="Cousine" w:hAnsi="Cousine" w:cs="Cousine"/>
+          <w:sz w:val="20"/>
+          <w:szCs w:val="20"/>
+        </w:rPr>
+        <w:tab/>
+      </w:r>
+      <w:r>
+        <w:rPr>
+          <w:rFonts w:ascii="Cousine" w:hAnsi="Cousine" w:cs="Cousine"/>
+          <w:sz w:val="20"/>
+          <w:szCs w:val="20"/>
+        </w:rPr>
+        <w:tab/>
+      </w:r>
+      <w:r>
+        <w:rPr>
+          <w:rFonts w:ascii="Cousine" w:hAnsi="Cousine" w:cs="Cousine"/>
+          <w:sz w:val="20"/>
+          <w:szCs w:val="20"/>
+        </w:rPr>
+        <w:tab/>
+        <w:t>id = response</w:t>
+      </w:r>
+    </w:p>
+    <w:p>
+      <w:pPr>
+        <w:spacing w:after="0" w:line="240" w:lineRule="auto"/>
+        <w:rPr>
+          <w:rFonts w:ascii="Cousine" w:hAnsi="Cousine" w:cs="Cousine"/>
+          <w:sz w:val="20"/>
+          <w:szCs w:val="20"/>
+        </w:rPr>
+      </w:pPr>
+      <w:r>
+        <w:rPr>
+          <w:rFonts w:ascii="Cousine" w:hAnsi="Cousine" w:cs="Cousine"/>
+          <w:sz w:val="20"/>
+          <w:szCs w:val="20"/>
+        </w:rPr>
+        <w:tab/>
+      </w:r>
+      <w:r>
+        <w:rPr>
+          <w:rFonts w:ascii="Cousine" w:hAnsi="Cousine" w:cs="Cousine"/>
+          <w:sz w:val="20"/>
+          <w:szCs w:val="20"/>
+        </w:rPr>
+        <w:tab/>
+        <w:t>else</w:t>
+      </w:r>
+    </w:p>
+    <w:p>
+      <w:pPr>
+        <w:spacing w:after="0" w:line="240" w:lineRule="auto"/>
+        <w:ind w:left="2160"/>
+        <w:rPr>
+          <w:rFonts w:ascii="Cousine" w:hAnsi="Cousine" w:cs="Cousine"/>
+          <w:sz w:val="20"/>
+          <w:szCs w:val="20"/>
+        </w:rPr>
+      </w:pPr>
+      <w:r>
+        <w:rPr>
+          <w:rFonts w:ascii="Cousine" w:hAnsi="Cousine" w:cs="Cousine"/>
+          <w:sz w:val="20"/>
+          <w:szCs w:val="20"/>
+        </w:rPr>
+        <w:lastRenderedPageBreak/>
+        <w:t>self.destroy() # This isn't an app-defined method but should be part of the language</w:t>
+      </w:r>
+    </w:p>
+    <w:p>
+      <w:pPr>
+        <w:spacing w:after="0" w:line="240" w:lineRule="auto"/>
+        <w:ind w:left="2160"/>
+        <w:rPr>
+          <w:rFonts w:ascii="Cousine" w:hAnsi="Cousine" w:cs="Cousine"/>
+          <w:sz w:val="20"/>
+          <w:szCs w:val="20"/>
+        </w:rPr>
+      </w:pPr>
+    </w:p>
+    <w:p>
+      <w:pPr>
+        <w:spacing w:after="0" w:line="240" w:lineRule="auto"/>
+        <w:ind w:left="720"/>
+        <w:rPr>
+          <w:rFonts w:ascii="Cousine" w:hAnsi="Cousine" w:cs="Cousine"/>
+          <w:sz w:val="20"/>
+          <w:szCs w:val="20"/>
+        </w:rPr>
+      </w:pPr>
+      <w:r>
+        <w:rPr>
+          <w:rFonts w:ascii="Cousine" w:hAnsi="Cousine" w:cs="Cousine"/>
+          <w:sz w:val="20"/>
+          <w:szCs w:val="20"/>
+        </w:rPr>
+        <w:t>function create_file_tag(id: int, file_path: str, file_name: str, file_ext: str; tag: obj)</w:t>
+      </w:r>
+    </w:p>
+    <w:p>
+      <w:pPr>
+        <w:spacing w:after="0" w:line="240" w:lineRule="auto"/>
+        <w:rPr>
+          <w:rFonts w:ascii="Cousine" w:hAnsi="Cousine" w:cs="Cousine"/>
+          <w:sz w:val="20"/>
+          <w:szCs w:val="20"/>
+        </w:rPr>
+      </w:pPr>
+      <w:r>
+        <w:rPr>
+          <w:rFonts w:ascii="Cousine" w:hAnsi="Cousine" w:cs="Cousine"/>
+          <w:sz w:val="20"/>
+          <w:szCs w:val="20"/>
+        </w:rPr>
+        <w:tab/>
+      </w:r>
+      <w:r>
+        <w:rPr>
+          <w:rFonts w:ascii="Cousine" w:hAnsi="Cousine" w:cs="Cousine"/>
+          <w:sz w:val="20"/>
+          <w:szCs w:val="20"/>
+        </w:rPr>
+        <w:tab/>
+        <w:t>'''</w:t>
+      </w:r>
+    </w:p>
+    <w:p>
+      <w:pPr>
+        <w:spacing w:after="0" w:line="240" w:lineRule="auto"/>
         <w:rPr>
           <w:rFonts w:ascii="Cousine" w:hAnsi="Cousine" w:cs="Cousine"/>
           <w:i/>
@@ -8279,8 +8161,7 @@
           <w:sz w:val="20"/>
           <w:szCs w:val="20"/>
         </w:rPr>
-        <w:tab/>
-      </w:r>
+      </w:pPr>
       <w:r>
         <w:rPr>
           <w:rFonts w:ascii="Cousine" w:hAnsi="Cousine" w:cs="Cousine"/>
@@ -8290,12 +8171,8 @@
           <w:szCs w:val="20"/>
         </w:rPr>
         <w:tab/>
-        <w:t>Create a file tag on a given file using a valid tag object.</w:t>
-      </w:r>
-    </w:p>
-    <w:p>
-      <w:pPr>
-        <w:spacing w:after="0" w:line="240" w:lineRule="auto"/>
+      </w:r>
+      <w:r>
         <w:rPr>
           <w:rFonts w:ascii="Cousine" w:hAnsi="Cousine" w:cs="Cousine"/>
           <w:i/>
@@ -8303,7 +8180,9 @@
           <w:sz w:val="20"/>
           <w:szCs w:val="20"/>
         </w:rPr>
-      </w:pPr>
+        <w:tab/>
+        <w:t>Create a file tag on a given file using a valid tag object.</w:t>
+      </w:r>
     </w:p>
     <w:p>
       <w:pPr>
@@ -8316,7 +8195,10 @@
           <w:szCs w:val="20"/>
         </w:rPr>
       </w:pPr>
-      <w:r>
+    </w:p>
+    <w:p>
+      <w:pPr>
+        <w:spacing w:after="0" w:line="240" w:lineRule="auto"/>
         <w:rPr>
           <w:rFonts w:ascii="Cousine" w:hAnsi="Cousine" w:cs="Cousine"/>
           <w:i/>
@@ -8324,8 +8206,7 @@
           <w:sz w:val="20"/>
           <w:szCs w:val="20"/>
         </w:rPr>
-        <w:tab/>
-      </w:r>
+      </w:pPr>
       <w:r>
         <w:rPr>
           <w:rFonts w:ascii="Cousine" w:hAnsi="Cousine" w:cs="Cousine"/>
@@ -8335,180 +8216,8 @@
           <w:szCs w:val="20"/>
         </w:rPr>
         <w:tab/>
-        <w:t>No returns</w:t>
-      </w:r>
-    </w:p>
-    <w:p>
-      <w:pPr>
-        <w:spacing w:after="0" w:line="240" w:lineRule="auto"/>
-        <w:rPr>
-          <w:rFonts w:ascii="Cousine" w:hAnsi="Cousine" w:cs="Cousine"/>
-          <w:sz w:val="20"/>
-          <w:szCs w:val="20"/>
-        </w:rPr>
-      </w:pPr>
-      <w:r>
-        <w:rPr>
-          <w:rFonts w:ascii="Cousine" w:hAnsi="Cousine" w:cs="Cousine"/>
-          <w:sz w:val="20"/>
-          <w:szCs w:val="20"/>
-        </w:rPr>
-        <w:tab/>
-      </w:r>
-      <w:r>
-        <w:rPr>
-          <w:rFonts w:ascii="Cousine" w:hAnsi="Cousine" w:cs="Cousine"/>
-          <w:sz w:val="20"/>
-          <w:szCs w:val="20"/>
-        </w:rPr>
-        <w:tab/>
-        <w:t>'''</w:t>
-      </w:r>
-    </w:p>
-    <w:p>
-      <w:pPr>
-        <w:spacing w:after="0" w:line="240" w:lineRule="auto"/>
-        <w:rPr>
-          <w:rFonts w:ascii="Cousine" w:hAnsi="Cousine" w:cs="Cousine"/>
-          <w:sz w:val="20"/>
-          <w:szCs w:val="20"/>
-        </w:rPr>
-      </w:pPr>
-    </w:p>
-    <w:p>
-      <w:pPr>
-        <w:spacing w:after="0" w:line="240" w:lineRule="auto"/>
-        <w:rPr>
-          <w:rFonts w:ascii="Cousine" w:hAnsi="Cousine" w:cs="Cousine"/>
-          <w:sz w:val="20"/>
-          <w:szCs w:val="20"/>
-        </w:rPr>
-      </w:pPr>
-      <w:r>
-        <w:rPr>
-          <w:rFonts w:ascii="Cousine" w:hAnsi="Cousine" w:cs="Cousine"/>
-          <w:sz w:val="20"/>
-          <w:szCs w:val="20"/>
-        </w:rPr>
-        <w:tab/>
-      </w:r>
-      <w:r>
-        <w:rPr>
-          <w:rFonts w:ascii="Cousine" w:hAnsi="Cousine" w:cs="Cousine"/>
-          <w:sz w:val="20"/>
-          <w:szCs w:val="20"/>
-        </w:rPr>
-        <w:tab/>
-        <w:t>gui = main.read_gui()</w:t>
-      </w:r>
-    </w:p>
-    <w:p>
-      <w:pPr>
-        <w:spacing w:after="0" w:line="240" w:lineRule="auto"/>
-        <w:rPr>
-          <w:rFonts w:ascii="Cousine" w:hAnsi="Cousine" w:cs="Cousine"/>
-          <w:sz w:val="20"/>
-          <w:szCs w:val="20"/>
-        </w:rPr>
-      </w:pPr>
-    </w:p>
-    <w:p>
-      <w:pPr>
-        <w:spacing w:after="0" w:line="240" w:lineRule="auto"/>
-        <w:ind w:left="1440"/>
-        <w:rPr>
-          <w:rFonts w:ascii="Cousine" w:hAnsi="Cousine" w:cs="Cousine"/>
-          <w:sz w:val="20"/>
-          <w:szCs w:val="20"/>
-        </w:rPr>
-      </w:pPr>
-      <w:r>
-        <w:rPr>
-          <w:rFonts w:ascii="Cousine" w:hAnsi="Cousine" w:cs="Cousine"/>
-          <w:sz w:val="20"/>
-          <w:szCs w:val="20"/>
-        </w:rPr>
-        <w:t>if id # All methods that require login require an ID, hence the check; without the check and some separate login system, a user could potentially call methods before their """login()""" function returned</w:t>
-      </w:r>
-    </w:p>
-    <w:p>
-      <w:pPr>
-        <w:spacing w:after="0" w:line="240" w:lineRule="auto"/>
-        <w:ind w:left="2160"/>
-        <w:rPr>
-          <w:rFonts w:ascii="Cousine" w:hAnsi="Cousine" w:cs="Cousine"/>
-          <w:sz w:val="20"/>
-          <w:szCs w:val="20"/>
-        </w:rPr>
-      </w:pPr>
-      <w:r>
-        <w:rPr>
-          <w:rFonts w:ascii="Cousine" w:hAnsi="Cousine" w:cs="Cousine"/>
-          <w:sz w:val="20"/>
-          <w:szCs w:val="20"/>
-        </w:rPr>
-        <w:t>gui.create_file_tag(file_path, file_name, file_ext, tag)</w:t>
-      </w:r>
-    </w:p>
-    <w:p>
-      <w:pPr>
-        <w:spacing w:after="0" w:line="240" w:lineRule="auto"/>
-        <w:rPr>
-          <w:rFonts w:ascii="Cousine" w:hAnsi="Cousine" w:cs="Cousine"/>
-          <w:sz w:val="20"/>
-          <w:szCs w:val="20"/>
-        </w:rPr>
-      </w:pPr>
-    </w:p>
-    <w:p>
-      <w:pPr>
-        <w:spacing w:after="0" w:line="240" w:lineRule="auto"/>
-        <w:ind w:left="720"/>
-        <w:rPr>
-          <w:rFonts w:ascii="Cousine" w:hAnsi="Cousine" w:cs="Cousine"/>
-          <w:sz w:val="20"/>
-          <w:szCs w:val="20"/>
-        </w:rPr>
-      </w:pPr>
-      <w:r>
-        <w:rPr>
-          <w:rFonts w:ascii="Cousine" w:hAnsi="Cousine" w:cs="Cousine"/>
-          <w:sz w:val="20"/>
-          <w:szCs w:val="20"/>
-        </w:rPr>
-        <w:t>function delete_file_tag(id: int, file_path: str, file_name: str, file_ext: str; tag: obj)</w:t>
-      </w:r>
-    </w:p>
-    <w:p>
-      <w:pPr>
-        <w:spacing w:after="0" w:line="240" w:lineRule="auto"/>
-        <w:rPr>
-          <w:rFonts w:ascii="Cousine" w:hAnsi="Cousine" w:cs="Cousine"/>
-          <w:sz w:val="20"/>
-          <w:szCs w:val="20"/>
-        </w:rPr>
-      </w:pPr>
-      <w:r>
-        <w:rPr>
-          <w:rFonts w:ascii="Cousine" w:hAnsi="Cousine" w:cs="Cousine"/>
-          <w:sz w:val="20"/>
-          <w:szCs w:val="20"/>
-        </w:rPr>
-        <w:tab/>
-      </w:r>
-      <w:r>
-        <w:rPr>
-          <w:rFonts w:ascii="Cousine" w:hAnsi="Cousine" w:cs="Cousine"/>
-          <w:sz w:val="20"/>
-          <w:szCs w:val="20"/>
-        </w:rPr>
-        <w:tab/>
-        <w:t>'''</w:t>
-      </w:r>
-    </w:p>
-    <w:p>
-      <w:pPr>
-        <w:spacing w:after="0" w:line="240" w:lineRule="auto"/>
+      </w:r>
+      <w:r>
         <w:rPr>
           <w:rFonts w:ascii="Cousine" w:hAnsi="Cousine" w:cs="Cousine"/>
           <w:i/>
@@ -8516,8 +8225,182 @@
           <w:sz w:val="20"/>
           <w:szCs w:val="20"/>
         </w:rPr>
-      </w:pPr>
-      <w:r>
+        <w:tab/>
+        <w:t>No returns</w:t>
+      </w:r>
+    </w:p>
+    <w:p>
+      <w:pPr>
+        <w:spacing w:after="0" w:line="240" w:lineRule="auto"/>
+        <w:rPr>
+          <w:rFonts w:ascii="Cousine" w:hAnsi="Cousine" w:cs="Cousine"/>
+          <w:sz w:val="20"/>
+          <w:szCs w:val="20"/>
+        </w:rPr>
+      </w:pPr>
+      <w:r>
+        <w:rPr>
+          <w:rFonts w:ascii="Cousine" w:hAnsi="Cousine" w:cs="Cousine"/>
+          <w:sz w:val="20"/>
+          <w:szCs w:val="20"/>
+        </w:rPr>
+        <w:tab/>
+      </w:r>
+      <w:r>
+        <w:rPr>
+          <w:rFonts w:ascii="Cousine" w:hAnsi="Cousine" w:cs="Cousine"/>
+          <w:sz w:val="20"/>
+          <w:szCs w:val="20"/>
+        </w:rPr>
+        <w:tab/>
+        <w:t>'''</w:t>
+      </w:r>
+    </w:p>
+    <w:p>
+      <w:pPr>
+        <w:spacing w:after="0" w:line="240" w:lineRule="auto"/>
+        <w:rPr>
+          <w:rFonts w:ascii="Cousine" w:hAnsi="Cousine" w:cs="Cousine"/>
+          <w:sz w:val="20"/>
+          <w:szCs w:val="20"/>
+        </w:rPr>
+      </w:pPr>
+    </w:p>
+    <w:p>
+      <w:pPr>
+        <w:spacing w:after="0" w:line="240" w:lineRule="auto"/>
+        <w:rPr>
+          <w:rFonts w:ascii="Cousine" w:hAnsi="Cousine" w:cs="Cousine"/>
+          <w:sz w:val="20"/>
+          <w:szCs w:val="20"/>
+        </w:rPr>
+      </w:pPr>
+      <w:r>
+        <w:rPr>
+          <w:rFonts w:ascii="Cousine" w:hAnsi="Cousine" w:cs="Cousine"/>
+          <w:sz w:val="20"/>
+          <w:szCs w:val="20"/>
+        </w:rPr>
+        <w:tab/>
+      </w:r>
+      <w:r>
+        <w:rPr>
+          <w:rFonts w:ascii="Cousine" w:hAnsi="Cousine" w:cs="Cousine"/>
+          <w:sz w:val="20"/>
+          <w:szCs w:val="20"/>
+        </w:rPr>
+        <w:tab/>
+        <w:t>gui = main.read_gui()</w:t>
+      </w:r>
+    </w:p>
+    <w:p>
+      <w:pPr>
+        <w:spacing w:after="0" w:line="240" w:lineRule="auto"/>
+        <w:rPr>
+          <w:rFonts w:ascii="Cousine" w:hAnsi="Cousine" w:cs="Cousine"/>
+          <w:sz w:val="20"/>
+          <w:szCs w:val="20"/>
+        </w:rPr>
+      </w:pPr>
+    </w:p>
+    <w:p>
+      <w:pPr>
+        <w:spacing w:after="0" w:line="240" w:lineRule="auto"/>
+        <w:ind w:left="1440"/>
+        <w:rPr>
+          <w:rFonts w:ascii="Cousine" w:hAnsi="Cousine" w:cs="Cousine"/>
+          <w:sz w:val="20"/>
+          <w:szCs w:val="20"/>
+        </w:rPr>
+      </w:pPr>
+      <w:r>
+        <w:rPr>
+          <w:rFonts w:ascii="Cousine" w:hAnsi="Cousine" w:cs="Cousine"/>
+          <w:sz w:val="20"/>
+          <w:szCs w:val="20"/>
+        </w:rPr>
+        <w:t>if id # All methods that require login require an ID, hence the check; without the check and some separate login system, a user could potentially call methods before their """login()""" function returned</w:t>
+      </w:r>
+    </w:p>
+    <w:p>
+      <w:pPr>
+        <w:spacing w:after="0" w:line="240" w:lineRule="auto"/>
+        <w:ind w:left="2160"/>
+        <w:rPr>
+          <w:rFonts w:ascii="Cousine" w:hAnsi="Cousine" w:cs="Cousine"/>
+          <w:sz w:val="20"/>
+          <w:szCs w:val="20"/>
+        </w:rPr>
+      </w:pPr>
+      <w:r>
+        <w:rPr>
+          <w:rFonts w:ascii="Cousine" w:hAnsi="Cousine" w:cs="Cousine"/>
+          <w:sz w:val="20"/>
+          <w:szCs w:val="20"/>
+        </w:rPr>
+        <w:t>gui.create_file_tag(file_path, file_name, file_ext, tag)</w:t>
+      </w:r>
+    </w:p>
+    <w:p>
+      <w:pPr>
+        <w:spacing w:after="0" w:line="240" w:lineRule="auto"/>
+        <w:ind w:left="720"/>
+        <w:rPr>
+          <w:rFonts w:ascii="Cousine" w:hAnsi="Cousine" w:cs="Cousine"/>
+          <w:sz w:val="20"/>
+          <w:szCs w:val="20"/>
+        </w:rPr>
+      </w:pPr>
+    </w:p>
+    <w:p>
+      <w:pPr>
+        <w:spacing w:after="0" w:line="240" w:lineRule="auto"/>
+        <w:ind w:left="720"/>
+        <w:rPr>
+          <w:rFonts w:ascii="Cousine" w:hAnsi="Cousine" w:cs="Cousine"/>
+          <w:sz w:val="20"/>
+          <w:szCs w:val="20"/>
+        </w:rPr>
+      </w:pPr>
+      <w:r>
+        <w:rPr>
+          <w:rFonts w:ascii="Cousine" w:hAnsi="Cousine" w:cs="Cousine"/>
+          <w:sz w:val="20"/>
+          <w:szCs w:val="20"/>
+        </w:rPr>
+        <w:t>function delete_file_tag(id: int, file_path: str, file_name: str, file_ext: str; tag: obj)</w:t>
+      </w:r>
+    </w:p>
+    <w:p>
+      <w:pPr>
+        <w:spacing w:after="0" w:line="240" w:lineRule="auto"/>
+        <w:rPr>
+          <w:rFonts w:ascii="Cousine" w:hAnsi="Cousine" w:cs="Cousine"/>
+          <w:sz w:val="20"/>
+          <w:szCs w:val="20"/>
+        </w:rPr>
+      </w:pPr>
+      <w:r>
+        <w:rPr>
+          <w:rFonts w:ascii="Cousine" w:hAnsi="Cousine" w:cs="Cousine"/>
+          <w:sz w:val="20"/>
+          <w:szCs w:val="20"/>
+        </w:rPr>
+        <w:tab/>
+      </w:r>
+      <w:r>
+        <w:rPr>
+          <w:rFonts w:ascii="Cousine" w:hAnsi="Cousine" w:cs="Cousine"/>
+          <w:sz w:val="20"/>
+          <w:szCs w:val="20"/>
+        </w:rPr>
+        <w:tab/>
+        <w:t>'''</w:t>
+      </w:r>
+    </w:p>
+    <w:p>
+      <w:pPr>
+        <w:spacing w:after="0" w:line="240" w:lineRule="auto"/>
         <w:rPr>
           <w:rFonts w:ascii="Cousine" w:hAnsi="Cousine" w:cs="Cousine"/>
           <w:i/>
@@ -8525,8 +8408,7 @@
           <w:sz w:val="20"/>
           <w:szCs w:val="20"/>
         </w:rPr>
-        <w:tab/>
-      </w:r>
+      </w:pPr>
       <w:r>
         <w:rPr>
           <w:rFonts w:ascii="Cousine" w:hAnsi="Cousine" w:cs="Cousine"/>
@@ -8536,12 +8418,8 @@
           <w:szCs w:val="20"/>
         </w:rPr>
         <w:tab/>
-        <w:t>Delete a file tag on a given file using a valid tag object.</w:t>
-      </w:r>
-    </w:p>
-    <w:p>
-      <w:pPr>
-        <w:spacing w:after="0" w:line="240" w:lineRule="auto"/>
+      </w:r>
+      <w:r>
         <w:rPr>
           <w:rFonts w:ascii="Cousine" w:hAnsi="Cousine" w:cs="Cousine"/>
           <w:i/>
@@ -8549,7 +8427,9 @@
           <w:sz w:val="20"/>
           <w:szCs w:val="20"/>
         </w:rPr>
-      </w:pPr>
+        <w:tab/>
+        <w:t>Delete a file tag on a given file using a valid tag object.</w:t>
+      </w:r>
     </w:p>
     <w:p>
       <w:pPr>
@@ -8562,7 +8442,10 @@
           <w:szCs w:val="20"/>
         </w:rPr>
       </w:pPr>
-      <w:r>
+    </w:p>
+    <w:p>
+      <w:pPr>
+        <w:spacing w:after="0" w:line="240" w:lineRule="auto"/>
         <w:rPr>
           <w:rFonts w:ascii="Cousine" w:hAnsi="Cousine" w:cs="Cousine"/>
           <w:i/>
@@ -8570,8 +8453,7 @@
           <w:sz w:val="20"/>
           <w:szCs w:val="20"/>
         </w:rPr>
-        <w:tab/>
-      </w:r>
+      </w:pPr>
       <w:r>
         <w:rPr>
           <w:rFonts w:ascii="Cousine" w:hAnsi="Cousine" w:cs="Cousine"/>
@@ -8581,188 +8463,8 @@
           <w:szCs w:val="20"/>
         </w:rPr>
         <w:tab/>
-        <w:t>No returns</w:t>
-      </w:r>
-    </w:p>
-    <w:p>
-      <w:pPr>
-        <w:spacing w:after="0" w:line="240" w:lineRule="auto"/>
-        <w:rPr>
-          <w:rFonts w:ascii="Cousine" w:hAnsi="Cousine" w:cs="Cousine"/>
-          <w:sz w:val="20"/>
-          <w:szCs w:val="20"/>
-        </w:rPr>
-      </w:pPr>
-      <w:r>
-        <w:rPr>
-          <w:rFonts w:ascii="Cousine" w:hAnsi="Cousine" w:cs="Cousine"/>
-          <w:sz w:val="20"/>
-          <w:szCs w:val="20"/>
-        </w:rPr>
-        <w:tab/>
-      </w:r>
-      <w:r>
-        <w:rPr>
-          <w:rFonts w:ascii="Cousine" w:hAnsi="Cousine" w:cs="Cousine"/>
-          <w:sz w:val="20"/>
-          <w:szCs w:val="20"/>
-        </w:rPr>
-        <w:tab/>
-        <w:t>'''</w:t>
-      </w:r>
-    </w:p>
-    <w:p>
-      <w:pPr>
-        <w:spacing w:after="0" w:line="240" w:lineRule="auto"/>
-        <w:rPr>
-          <w:rFonts w:ascii="Cousine" w:hAnsi="Cousine" w:cs="Cousine"/>
-          <w:sz w:val="20"/>
-          <w:szCs w:val="20"/>
-        </w:rPr>
-      </w:pPr>
-    </w:p>
-    <w:p>
-      <w:pPr>
-        <w:spacing w:after="0" w:line="240" w:lineRule="auto"/>
-        <w:rPr>
-          <w:rFonts w:ascii="Cousine" w:hAnsi="Cousine" w:cs="Cousine"/>
-          <w:sz w:val="20"/>
-          <w:szCs w:val="20"/>
-        </w:rPr>
-      </w:pPr>
-      <w:r>
-        <w:rPr>
-          <w:rFonts w:ascii="Cousine" w:hAnsi="Cousine" w:cs="Cousine"/>
-          <w:sz w:val="20"/>
-          <w:szCs w:val="20"/>
-        </w:rPr>
-        <w:tab/>
-      </w:r>
-      <w:r>
-        <w:rPr>
-          <w:rFonts w:ascii="Cousine" w:hAnsi="Cousine" w:cs="Cousine"/>
-          <w:sz w:val="20"/>
-          <w:szCs w:val="20"/>
-        </w:rPr>
-        <w:tab/>
-        <w:t>gui = main.read_gui()</w:t>
-      </w:r>
-    </w:p>
-    <w:p>
-      <w:pPr>
-        <w:spacing w:after="0" w:line="240" w:lineRule="auto"/>
-        <w:rPr>
-          <w:rFonts w:ascii="Cousine" w:hAnsi="Cousine" w:cs="Cousine"/>
-          <w:sz w:val="20"/>
-          <w:szCs w:val="20"/>
-        </w:rPr>
-      </w:pPr>
-    </w:p>
-    <w:p>
-      <w:pPr>
-        <w:spacing w:after="0" w:line="240" w:lineRule="auto"/>
-        <w:rPr>
-          <w:rFonts w:ascii="Cousine" w:hAnsi="Cousine" w:cs="Cousine"/>
-          <w:sz w:val="20"/>
-          <w:szCs w:val="20"/>
-        </w:rPr>
-      </w:pPr>
-      <w:r>
-        <w:rPr>
-          <w:rFonts w:ascii="Cousine" w:hAnsi="Cousine" w:cs="Cousine"/>
-          <w:sz w:val="20"/>
-          <w:szCs w:val="20"/>
-        </w:rPr>
-        <w:tab/>
-      </w:r>
-      <w:r>
-        <w:rPr>
-          <w:rFonts w:ascii="Cousine" w:hAnsi="Cousine" w:cs="Cousine"/>
-          <w:sz w:val="20"/>
-          <w:szCs w:val="20"/>
-        </w:rPr>
-        <w:tab/>
-        <w:t>if id</w:t>
-      </w:r>
-    </w:p>
-    <w:p>
-      <w:pPr>
-        <w:spacing w:after="0" w:line="240" w:lineRule="auto"/>
-        <w:ind w:left="2160"/>
-        <w:rPr>
-          <w:rFonts w:ascii="Cousine" w:hAnsi="Cousine" w:cs="Cousine"/>
-          <w:sz w:val="20"/>
-          <w:szCs w:val="20"/>
-        </w:rPr>
-      </w:pPr>
-      <w:r>
-        <w:rPr>
-          <w:rFonts w:ascii="Cousine" w:hAnsi="Cousine" w:cs="Cousine"/>
-          <w:sz w:val="20"/>
-          <w:szCs w:val="20"/>
-        </w:rPr>
-        <w:t>gui.delete_file_tag(file_path, file_name, file_ext, tag)</w:t>
-      </w:r>
-    </w:p>
-    <w:p>
-      <w:pPr>
-        <w:spacing w:after="0" w:line="240" w:lineRule="auto"/>
-        <w:rPr>
-          <w:rFonts w:ascii="Cousine" w:hAnsi="Cousine" w:cs="Cousine"/>
-          <w:sz w:val="20"/>
-          <w:szCs w:val="20"/>
-        </w:rPr>
-      </w:pPr>
-    </w:p>
-    <w:p>
-      <w:pPr>
-        <w:spacing w:after="0" w:line="240" w:lineRule="auto"/>
-        <w:rPr>
-          <w:rFonts w:ascii="Cousine" w:hAnsi="Cousine" w:cs="Cousine"/>
-          <w:sz w:val="20"/>
-          <w:szCs w:val="20"/>
-        </w:rPr>
-      </w:pPr>
-      <w:r>
-        <w:rPr>
-          <w:rFonts w:ascii="Cousine" w:hAnsi="Cousine" w:cs="Cousine"/>
-          <w:sz w:val="20"/>
-          <w:szCs w:val="20"/>
-        </w:rPr>
-        <w:tab/>
-        <w:t>function read_file_tags(id: int, file_path: str, tag: obj)</w:t>
-      </w:r>
-    </w:p>
-    <w:p>
-      <w:pPr>
-        <w:spacing w:after="0" w:line="240" w:lineRule="auto"/>
-        <w:rPr>
-          <w:rFonts w:ascii="Cousine" w:hAnsi="Cousine" w:cs="Cousine"/>
-          <w:sz w:val="20"/>
-          <w:szCs w:val="20"/>
-        </w:rPr>
-      </w:pPr>
-      <w:r>
-        <w:rPr>
-          <w:rFonts w:ascii="Cousine" w:hAnsi="Cousine" w:cs="Cousine"/>
-          <w:sz w:val="20"/>
-          <w:szCs w:val="20"/>
-        </w:rPr>
-        <w:tab/>
-      </w:r>
-      <w:r>
-        <w:rPr>
-          <w:rFonts w:ascii="Cousine" w:hAnsi="Cousine" w:cs="Cousine"/>
-          <w:sz w:val="20"/>
-          <w:szCs w:val="20"/>
-        </w:rPr>
-        <w:tab/>
-        <w:t>'''</w:t>
-      </w:r>
-    </w:p>
-    <w:p>
-      <w:pPr>
-        <w:spacing w:after="0" w:line="240" w:lineRule="auto"/>
+      </w:r>
+      <w:r>
         <w:rPr>
           <w:rFonts w:ascii="Cousine" w:hAnsi="Cousine" w:cs="Cousine"/>
           <w:i/>
@@ -8770,8 +8472,189 @@
           <w:sz w:val="20"/>
           <w:szCs w:val="20"/>
         </w:rPr>
-      </w:pPr>
-      <w:r>
+        <w:tab/>
+        <w:t>No returns</w:t>
+      </w:r>
+    </w:p>
+    <w:p>
+      <w:pPr>
+        <w:spacing w:after="0" w:line="240" w:lineRule="auto"/>
+        <w:rPr>
+          <w:rFonts w:ascii="Cousine" w:hAnsi="Cousine" w:cs="Cousine"/>
+          <w:sz w:val="20"/>
+          <w:szCs w:val="20"/>
+        </w:rPr>
+      </w:pPr>
+      <w:r>
+        <w:rPr>
+          <w:rFonts w:ascii="Cousine" w:hAnsi="Cousine" w:cs="Cousine"/>
+          <w:sz w:val="20"/>
+          <w:szCs w:val="20"/>
+        </w:rPr>
+        <w:tab/>
+      </w:r>
+      <w:r>
+        <w:rPr>
+          <w:rFonts w:ascii="Cousine" w:hAnsi="Cousine" w:cs="Cousine"/>
+          <w:sz w:val="20"/>
+          <w:szCs w:val="20"/>
+        </w:rPr>
+        <w:tab/>
+        <w:t>'''</w:t>
+      </w:r>
+    </w:p>
+    <w:p>
+      <w:pPr>
+        <w:spacing w:after="0" w:line="240" w:lineRule="auto"/>
+        <w:rPr>
+          <w:rFonts w:ascii="Cousine" w:hAnsi="Cousine" w:cs="Cousine"/>
+          <w:sz w:val="20"/>
+          <w:szCs w:val="20"/>
+        </w:rPr>
+      </w:pPr>
+    </w:p>
+    <w:p>
+      <w:pPr>
+        <w:spacing w:after="0" w:line="240" w:lineRule="auto"/>
+        <w:rPr>
+          <w:rFonts w:ascii="Cousine" w:hAnsi="Cousine" w:cs="Cousine"/>
+          <w:sz w:val="20"/>
+          <w:szCs w:val="20"/>
+        </w:rPr>
+      </w:pPr>
+      <w:r>
+        <w:rPr>
+          <w:rFonts w:ascii="Cousine" w:hAnsi="Cousine" w:cs="Cousine"/>
+          <w:sz w:val="20"/>
+          <w:szCs w:val="20"/>
+        </w:rPr>
+        <w:tab/>
+      </w:r>
+      <w:r>
+        <w:rPr>
+          <w:rFonts w:ascii="Cousine" w:hAnsi="Cousine" w:cs="Cousine"/>
+          <w:sz w:val="20"/>
+          <w:szCs w:val="20"/>
+        </w:rPr>
+        <w:tab/>
+        <w:t>gui = main.read_gui()</w:t>
+      </w:r>
+    </w:p>
+    <w:p>
+      <w:pPr>
+        <w:spacing w:after="0" w:line="240" w:lineRule="auto"/>
+        <w:rPr>
+          <w:rFonts w:ascii="Cousine" w:hAnsi="Cousine" w:cs="Cousine"/>
+          <w:sz w:val="20"/>
+          <w:szCs w:val="20"/>
+        </w:rPr>
+      </w:pPr>
+    </w:p>
+    <w:p>
+      <w:pPr>
+        <w:spacing w:after="0" w:line="240" w:lineRule="auto"/>
+        <w:rPr>
+          <w:rFonts w:ascii="Cousine" w:hAnsi="Cousine" w:cs="Cousine"/>
+          <w:sz w:val="20"/>
+          <w:szCs w:val="20"/>
+        </w:rPr>
+      </w:pPr>
+      <w:r>
+        <w:rPr>
+          <w:rFonts w:ascii="Cousine" w:hAnsi="Cousine" w:cs="Cousine"/>
+          <w:sz w:val="20"/>
+          <w:szCs w:val="20"/>
+        </w:rPr>
+        <w:tab/>
+      </w:r>
+      <w:r>
+        <w:rPr>
+          <w:rFonts w:ascii="Cousine" w:hAnsi="Cousine" w:cs="Cousine"/>
+          <w:sz w:val="20"/>
+          <w:szCs w:val="20"/>
+        </w:rPr>
+        <w:tab/>
+        <w:t>if id</w:t>
+      </w:r>
+    </w:p>
+    <w:p>
+      <w:pPr>
+        <w:spacing w:after="0" w:line="240" w:lineRule="auto"/>
+        <w:ind w:left="2160"/>
+        <w:rPr>
+          <w:rFonts w:ascii="Cousine" w:hAnsi="Cousine" w:cs="Cousine"/>
+          <w:sz w:val="20"/>
+          <w:szCs w:val="20"/>
+        </w:rPr>
+      </w:pPr>
+      <w:r>
+        <w:rPr>
+          <w:rFonts w:ascii="Cousine" w:hAnsi="Cousine" w:cs="Cousine"/>
+          <w:sz w:val="20"/>
+          <w:szCs w:val="20"/>
+        </w:rPr>
+        <w:t>gui.delete_file_tag(file_path, file_name, file_ext, tag)</w:t>
+      </w:r>
+    </w:p>
+    <w:p>
+      <w:pPr>
+        <w:spacing w:after="0" w:line="240" w:lineRule="auto"/>
+        <w:rPr>
+          <w:rFonts w:ascii="Cousine" w:hAnsi="Cousine" w:cs="Cousine"/>
+          <w:sz w:val="20"/>
+          <w:szCs w:val="20"/>
+        </w:rPr>
+      </w:pPr>
+    </w:p>
+    <w:p>
+      <w:pPr>
+        <w:spacing w:after="0" w:line="240" w:lineRule="auto"/>
+        <w:rPr>
+          <w:rFonts w:ascii="Cousine" w:hAnsi="Cousine" w:cs="Cousine"/>
+          <w:sz w:val="20"/>
+          <w:szCs w:val="20"/>
+        </w:rPr>
+      </w:pPr>
+      <w:r>
+        <w:rPr>
+          <w:rFonts w:ascii="Cousine" w:hAnsi="Cousine" w:cs="Cousine"/>
+          <w:sz w:val="20"/>
+          <w:szCs w:val="20"/>
+        </w:rPr>
+        <w:tab/>
+        <w:t>function read_file_tags(id: int, file_path: str, tag: obj)</w:t>
+      </w:r>
+    </w:p>
+    <w:p>
+      <w:pPr>
+        <w:spacing w:after="0" w:line="240" w:lineRule="auto"/>
+        <w:rPr>
+          <w:rFonts w:ascii="Cousine" w:hAnsi="Cousine" w:cs="Cousine"/>
+          <w:sz w:val="20"/>
+          <w:szCs w:val="20"/>
+        </w:rPr>
+      </w:pPr>
+      <w:r>
+        <w:rPr>
+          <w:rFonts w:ascii="Cousine" w:hAnsi="Cousine" w:cs="Cousine"/>
+          <w:sz w:val="20"/>
+          <w:szCs w:val="20"/>
+        </w:rPr>
+        <w:tab/>
+      </w:r>
+      <w:r>
+        <w:rPr>
+          <w:rFonts w:ascii="Cousine" w:hAnsi="Cousine" w:cs="Cousine"/>
+          <w:sz w:val="20"/>
+          <w:szCs w:val="20"/>
+        </w:rPr>
+        <w:tab/>
+        <w:t>'''</w:t>
+      </w:r>
+    </w:p>
+    <w:p>
+      <w:pPr>
+        <w:spacing w:after="0" w:line="240" w:lineRule="auto"/>
         <w:rPr>
           <w:rFonts w:ascii="Cousine" w:hAnsi="Cousine" w:cs="Cousine"/>
           <w:i/>
@@ -8779,8 +8662,7 @@
           <w:sz w:val="20"/>
           <w:szCs w:val="20"/>
         </w:rPr>
-        <w:tab/>
-      </w:r>
+      </w:pPr>
       <w:r>
         <w:rPr>
           <w:rFonts w:ascii="Cousine" w:hAnsi="Cousine" w:cs="Cousine"/>
@@ -8790,12 +8672,8 @@
           <w:szCs w:val="20"/>
         </w:rPr>
         <w:tab/>
-        <w:t>Read the file tags in a given dir using a valid tag object.</w:t>
-      </w:r>
-    </w:p>
-    <w:p>
-      <w:pPr>
-        <w:spacing w:after="0" w:line="240" w:lineRule="auto"/>
+      </w:r>
+      <w:r>
         <w:rPr>
           <w:rFonts w:ascii="Cousine" w:hAnsi="Cousine" w:cs="Cousine"/>
           <w:i/>
@@ -8803,7 +8681,9 @@
           <w:sz w:val="20"/>
           <w:szCs w:val="20"/>
         </w:rPr>
-      </w:pPr>
+        <w:tab/>
+        <w:t>Read the file tags in a given dir using a valid tag object.</w:t>
+      </w:r>
     </w:p>
     <w:p>
       <w:pPr>
@@ -8816,7 +8696,10 @@
           <w:szCs w:val="20"/>
         </w:rPr>
       </w:pPr>
-      <w:r>
+    </w:p>
+    <w:p>
+      <w:pPr>
+        <w:spacing w:after="0" w:line="240" w:lineRule="auto"/>
         <w:rPr>
           <w:rFonts w:ascii="Cousine" w:hAnsi="Cousine" w:cs="Cousine"/>
           <w:i/>
@@ -8824,8 +8707,7 @@
           <w:sz w:val="20"/>
           <w:szCs w:val="20"/>
         </w:rPr>
-        <w:tab/>
-      </w:r>
+      </w:pPr>
       <w:r>
         <w:rPr>
           <w:rFonts w:ascii="Cousine" w:hAnsi="Cousine" w:cs="Cousine"/>
@@ -8835,204 +8717,8 @@
           <w:szCs w:val="20"/>
         </w:rPr>
         <w:tab/>
-        <w:t>No returns</w:t>
-      </w:r>
-    </w:p>
-    <w:p>
-      <w:pPr>
-        <w:spacing w:after="0" w:line="240" w:lineRule="auto"/>
-        <w:rPr>
-          <w:rFonts w:ascii="Cousine" w:hAnsi="Cousine" w:cs="Cousine"/>
-          <w:sz w:val="20"/>
-          <w:szCs w:val="20"/>
-        </w:rPr>
-      </w:pPr>
-      <w:r>
-        <w:rPr>
-          <w:rFonts w:ascii="Cousine" w:hAnsi="Cousine" w:cs="Cousine"/>
-          <w:sz w:val="20"/>
-          <w:szCs w:val="20"/>
-        </w:rPr>
-        <w:tab/>
-      </w:r>
-      <w:r>
-        <w:rPr>
-          <w:rFonts w:ascii="Cousine" w:hAnsi="Cousine" w:cs="Cousine"/>
-          <w:sz w:val="20"/>
-          <w:szCs w:val="20"/>
-        </w:rPr>
-        <w:tab/>
-        <w:t>'''</w:t>
-      </w:r>
-    </w:p>
-    <w:p>
-      <w:pPr>
-        <w:spacing w:after="0" w:line="240" w:lineRule="auto"/>
-        <w:rPr>
-          <w:rFonts w:ascii="Cousine" w:hAnsi="Cousine" w:cs="Cousine"/>
-          <w:sz w:val="20"/>
-          <w:szCs w:val="20"/>
-        </w:rPr>
-      </w:pPr>
-    </w:p>
-    <w:p>
-      <w:pPr>
-        <w:spacing w:after="0" w:line="240" w:lineRule="auto"/>
-        <w:rPr>
-          <w:rFonts w:ascii="Cousine" w:hAnsi="Cousine" w:cs="Cousine"/>
-          <w:sz w:val="20"/>
-          <w:szCs w:val="20"/>
-        </w:rPr>
-      </w:pPr>
-      <w:r>
-        <w:rPr>
-          <w:rFonts w:ascii="Cousine" w:hAnsi="Cousine" w:cs="Cousine"/>
-          <w:sz w:val="20"/>
-          <w:szCs w:val="20"/>
-        </w:rPr>
-        <w:tab/>
-      </w:r>
-      <w:r>
-        <w:rPr>
-          <w:rFonts w:ascii="Cousine" w:hAnsi="Cousine" w:cs="Cousine"/>
-          <w:sz w:val="20"/>
-          <w:szCs w:val="20"/>
-        </w:rPr>
-        <w:tab/>
-        <w:t>gui = main.read_gui()</w:t>
-      </w:r>
-    </w:p>
-    <w:p>
-      <w:pPr>
-        <w:spacing w:after="0" w:line="240" w:lineRule="auto"/>
-        <w:rPr>
-          <w:rFonts w:ascii="Cousine" w:hAnsi="Cousine" w:cs="Cousine"/>
-          <w:sz w:val="20"/>
-          <w:szCs w:val="20"/>
-        </w:rPr>
-      </w:pPr>
-    </w:p>
-    <w:p>
-      <w:pPr>
-        <w:spacing w:after="0" w:line="240" w:lineRule="auto"/>
-        <w:rPr>
-          <w:rFonts w:ascii="Cousine" w:hAnsi="Cousine" w:cs="Cousine"/>
-          <w:sz w:val="20"/>
-          <w:szCs w:val="20"/>
-        </w:rPr>
-      </w:pPr>
-      <w:r>
-        <w:rPr>
-          <w:rFonts w:ascii="Cousine" w:hAnsi="Cousine" w:cs="Cousine"/>
-          <w:sz w:val="20"/>
-          <w:szCs w:val="20"/>
-        </w:rPr>
-        <w:tab/>
-      </w:r>
-      <w:r>
-        <w:rPr>
-          <w:rFonts w:ascii="Cousine" w:hAnsi="Cousine" w:cs="Cousine"/>
-          <w:sz w:val="20"/>
-          <w:szCs w:val="20"/>
-        </w:rPr>
-        <w:tab/>
-        <w:t>if id</w:t>
-      </w:r>
-    </w:p>
-    <w:p>
-      <w:pPr>
-        <w:spacing w:after="0" w:line="240" w:lineRule="auto"/>
-        <w:rPr>
-          <w:rFonts w:ascii="Cousine" w:hAnsi="Cousine" w:cs="Cousine"/>
-          <w:sz w:val="20"/>
-          <w:szCs w:val="20"/>
-        </w:rPr>
-      </w:pPr>
-      <w:r>
-        <w:rPr>
-          <w:rFonts w:ascii="Cousine" w:hAnsi="Cousine" w:cs="Cousine"/>
-          <w:sz w:val="20"/>
-          <w:szCs w:val="20"/>
-        </w:rPr>
-        <w:tab/>
-      </w:r>
-      <w:r>
-        <w:rPr>
-          <w:rFonts w:ascii="Cousine" w:hAnsi="Cousine" w:cs="Cousine"/>
-          <w:sz w:val="20"/>
-          <w:szCs w:val="20"/>
-        </w:rPr>
-        <w:tab/>
-      </w:r>
-      <w:r>
-        <w:rPr>
-          <w:rFonts w:ascii="Cousine" w:hAnsi="Cousine" w:cs="Cousine"/>
-          <w:sz w:val="20"/>
-          <w:szCs w:val="20"/>
-        </w:rPr>
-        <w:tab/>
-        <w:t>gui.read_file_tags(file_path, tag)</w:t>
-      </w:r>
-    </w:p>
-    <w:p>
-      <w:pPr>
-        <w:spacing w:after="0" w:line="240" w:lineRule="auto"/>
-        <w:rPr>
-          <w:rFonts w:ascii="Cousine" w:hAnsi="Cousine" w:cs="Cousine"/>
-          <w:sz w:val="20"/>
-          <w:szCs w:val="20"/>
-        </w:rPr>
-      </w:pPr>
-    </w:p>
-    <w:p>
-      <w:pPr>
-        <w:spacing w:after="0" w:line="240" w:lineRule="auto"/>
-        <w:rPr>
-          <w:rFonts w:ascii="Cousine" w:hAnsi="Cousine" w:cs="Cousine"/>
-          <w:sz w:val="20"/>
-          <w:szCs w:val="20"/>
-        </w:rPr>
-      </w:pPr>
-      <w:r>
-        <w:rPr>
-          <w:rFonts w:ascii="Cousine" w:hAnsi="Cousine" w:cs="Cousine"/>
-          <w:sz w:val="20"/>
-          <w:szCs w:val="20"/>
-        </w:rPr>
-        <w:tab/>
-        <w:t>function read_history(id: int)</w:t>
-      </w:r>
-    </w:p>
-    <w:p>
-      <w:pPr>
-        <w:spacing w:after="0" w:line="240" w:lineRule="auto"/>
-        <w:rPr>
-          <w:rFonts w:ascii="Cousine" w:hAnsi="Cousine" w:cs="Cousine"/>
-          <w:sz w:val="20"/>
-          <w:szCs w:val="20"/>
-        </w:rPr>
-      </w:pPr>
-      <w:r>
-        <w:rPr>
-          <w:rFonts w:ascii="Cousine" w:hAnsi="Cousine" w:cs="Cousine"/>
-          <w:sz w:val="20"/>
-          <w:szCs w:val="20"/>
-        </w:rPr>
-        <w:tab/>
-      </w:r>
-      <w:r>
-        <w:rPr>
-          <w:rFonts w:ascii="Cousine" w:hAnsi="Cousine" w:cs="Cousine"/>
-          <w:sz w:val="20"/>
-          <w:szCs w:val="20"/>
-        </w:rPr>
-        <w:tab/>
-        <w:t>'''</w:t>
-      </w:r>
-    </w:p>
-    <w:p>
-      <w:pPr>
-        <w:spacing w:after="0" w:line="240" w:lineRule="auto"/>
+      </w:r>
+      <w:r>
         <w:rPr>
           <w:rFonts w:ascii="Cousine" w:hAnsi="Cousine" w:cs="Cousine"/>
           <w:i/>
@@ -9040,8 +8726,205 @@
           <w:sz w:val="20"/>
           <w:szCs w:val="20"/>
         </w:rPr>
-      </w:pPr>
-      <w:r>
+        <w:tab/>
+        <w:t>No returns</w:t>
+      </w:r>
+    </w:p>
+    <w:p>
+      <w:pPr>
+        <w:spacing w:after="0" w:line="240" w:lineRule="auto"/>
+        <w:rPr>
+          <w:rFonts w:ascii="Cousine" w:hAnsi="Cousine" w:cs="Cousine"/>
+          <w:sz w:val="20"/>
+          <w:szCs w:val="20"/>
+        </w:rPr>
+      </w:pPr>
+      <w:r>
+        <w:rPr>
+          <w:rFonts w:ascii="Cousine" w:hAnsi="Cousine" w:cs="Cousine"/>
+          <w:sz w:val="20"/>
+          <w:szCs w:val="20"/>
+        </w:rPr>
+        <w:tab/>
+      </w:r>
+      <w:r>
+        <w:rPr>
+          <w:rFonts w:ascii="Cousine" w:hAnsi="Cousine" w:cs="Cousine"/>
+          <w:sz w:val="20"/>
+          <w:szCs w:val="20"/>
+        </w:rPr>
+        <w:tab/>
+        <w:t>'''</w:t>
+      </w:r>
+    </w:p>
+    <w:p>
+      <w:pPr>
+        <w:spacing w:after="0" w:line="240" w:lineRule="auto"/>
+        <w:rPr>
+          <w:rFonts w:ascii="Cousine" w:hAnsi="Cousine" w:cs="Cousine"/>
+          <w:sz w:val="20"/>
+          <w:szCs w:val="20"/>
+        </w:rPr>
+      </w:pPr>
+    </w:p>
+    <w:p>
+      <w:pPr>
+        <w:spacing w:after="0" w:line="240" w:lineRule="auto"/>
+        <w:rPr>
+          <w:rFonts w:ascii="Cousine" w:hAnsi="Cousine" w:cs="Cousine"/>
+          <w:sz w:val="20"/>
+          <w:szCs w:val="20"/>
+        </w:rPr>
+      </w:pPr>
+      <w:r>
+        <w:rPr>
+          <w:rFonts w:ascii="Cousine" w:hAnsi="Cousine" w:cs="Cousine"/>
+          <w:sz w:val="20"/>
+          <w:szCs w:val="20"/>
+        </w:rPr>
+        <w:tab/>
+      </w:r>
+      <w:r>
+        <w:rPr>
+          <w:rFonts w:ascii="Cousine" w:hAnsi="Cousine" w:cs="Cousine"/>
+          <w:sz w:val="20"/>
+          <w:szCs w:val="20"/>
+        </w:rPr>
+        <w:tab/>
+        <w:t>gui = main.read_gui()</w:t>
+      </w:r>
+    </w:p>
+    <w:p>
+      <w:pPr>
+        <w:spacing w:after="0" w:line="240" w:lineRule="auto"/>
+        <w:rPr>
+          <w:rFonts w:ascii="Cousine" w:hAnsi="Cousine" w:cs="Cousine"/>
+          <w:sz w:val="20"/>
+          <w:szCs w:val="20"/>
+        </w:rPr>
+      </w:pPr>
+    </w:p>
+    <w:p>
+      <w:pPr>
+        <w:spacing w:after="0" w:line="240" w:lineRule="auto"/>
+        <w:rPr>
+          <w:rFonts w:ascii="Cousine" w:hAnsi="Cousine" w:cs="Cousine"/>
+          <w:sz w:val="20"/>
+          <w:szCs w:val="20"/>
+        </w:rPr>
+      </w:pPr>
+      <w:r>
+        <w:rPr>
+          <w:rFonts w:ascii="Cousine" w:hAnsi="Cousine" w:cs="Cousine"/>
+          <w:sz w:val="20"/>
+          <w:szCs w:val="20"/>
+        </w:rPr>
+        <w:tab/>
+      </w:r>
+      <w:r>
+        <w:rPr>
+          <w:rFonts w:ascii="Cousine" w:hAnsi="Cousine" w:cs="Cousine"/>
+          <w:sz w:val="20"/>
+          <w:szCs w:val="20"/>
+        </w:rPr>
+        <w:tab/>
+        <w:t>if id</w:t>
+      </w:r>
+    </w:p>
+    <w:p>
+      <w:pPr>
+        <w:spacing w:after="0" w:line="240" w:lineRule="auto"/>
+        <w:rPr>
+          <w:rFonts w:ascii="Cousine" w:hAnsi="Cousine" w:cs="Cousine"/>
+          <w:sz w:val="20"/>
+          <w:szCs w:val="20"/>
+        </w:rPr>
+      </w:pPr>
+      <w:r>
+        <w:rPr>
+          <w:rFonts w:ascii="Cousine" w:hAnsi="Cousine" w:cs="Cousine"/>
+          <w:sz w:val="20"/>
+          <w:szCs w:val="20"/>
+        </w:rPr>
+        <w:tab/>
+      </w:r>
+      <w:r>
+        <w:rPr>
+          <w:rFonts w:ascii="Cousine" w:hAnsi="Cousine" w:cs="Cousine"/>
+          <w:sz w:val="20"/>
+          <w:szCs w:val="20"/>
+        </w:rPr>
+        <w:tab/>
+      </w:r>
+      <w:r>
+        <w:rPr>
+          <w:rFonts w:ascii="Cousine" w:hAnsi="Cousine" w:cs="Cousine"/>
+          <w:sz w:val="20"/>
+          <w:szCs w:val="20"/>
+        </w:rPr>
+        <w:tab/>
+        <w:t>gui.read_file_tags(file_path, tag)</w:t>
+      </w:r>
+    </w:p>
+    <w:p>
+      <w:pPr>
+        <w:spacing w:after="0" w:line="240" w:lineRule="auto"/>
+        <w:rPr>
+          <w:rFonts w:ascii="Cousine" w:hAnsi="Cousine" w:cs="Cousine"/>
+          <w:sz w:val="20"/>
+          <w:szCs w:val="20"/>
+        </w:rPr>
+      </w:pPr>
+    </w:p>
+    <w:p>
+      <w:pPr>
+        <w:spacing w:after="0" w:line="240" w:lineRule="auto"/>
+        <w:rPr>
+          <w:rFonts w:ascii="Cousine" w:hAnsi="Cousine" w:cs="Cousine"/>
+          <w:sz w:val="20"/>
+          <w:szCs w:val="20"/>
+        </w:rPr>
+      </w:pPr>
+      <w:r>
+        <w:rPr>
+          <w:rFonts w:ascii="Cousine" w:hAnsi="Cousine" w:cs="Cousine"/>
+          <w:sz w:val="20"/>
+          <w:szCs w:val="20"/>
+        </w:rPr>
+        <w:tab/>
+        <w:t>function read_history(id: int)</w:t>
+      </w:r>
+    </w:p>
+    <w:p>
+      <w:pPr>
+        <w:spacing w:after="0" w:line="240" w:lineRule="auto"/>
+        <w:rPr>
+          <w:rFonts w:ascii="Cousine" w:hAnsi="Cousine" w:cs="Cousine"/>
+          <w:sz w:val="20"/>
+          <w:szCs w:val="20"/>
+        </w:rPr>
+      </w:pPr>
+      <w:r>
+        <w:rPr>
+          <w:rFonts w:ascii="Cousine" w:hAnsi="Cousine" w:cs="Cousine"/>
+          <w:sz w:val="20"/>
+          <w:szCs w:val="20"/>
+        </w:rPr>
+        <w:tab/>
+      </w:r>
+      <w:r>
+        <w:rPr>
+          <w:rFonts w:ascii="Cousine" w:hAnsi="Cousine" w:cs="Cousine"/>
+          <w:sz w:val="20"/>
+          <w:szCs w:val="20"/>
+        </w:rPr>
+        <w:tab/>
+        <w:t>'''</w:t>
+      </w:r>
+    </w:p>
+    <w:p>
+      <w:pPr>
+        <w:spacing w:after="0" w:line="240" w:lineRule="auto"/>
         <w:rPr>
           <w:rFonts w:ascii="Cousine" w:hAnsi="Cousine" w:cs="Cousine"/>
           <w:i/>
@@ -9049,8 +8932,7 @@
           <w:sz w:val="20"/>
           <w:szCs w:val="20"/>
         </w:rPr>
-        <w:tab/>
-      </w:r>
+      </w:pPr>
       <w:r>
         <w:rPr>
           <w:rFonts w:ascii="Cousine" w:hAnsi="Cousine" w:cs="Cousine"/>
@@ -9060,12 +8942,8 @@
           <w:szCs w:val="20"/>
         </w:rPr>
         <w:tab/>
-        <w:t>Read the user's history.</w:t>
-      </w:r>
-    </w:p>
-    <w:p>
-      <w:pPr>
-        <w:spacing w:after="0" w:line="240" w:lineRule="auto"/>
+      </w:r>
+      <w:r>
         <w:rPr>
           <w:rFonts w:ascii="Cousine" w:hAnsi="Cousine" w:cs="Cousine"/>
           <w:i/>
@@ -9073,7 +8951,9 @@
           <w:sz w:val="20"/>
           <w:szCs w:val="20"/>
         </w:rPr>
-      </w:pPr>
+        <w:tab/>
+        <w:t>Read the user's history.</w:t>
+      </w:r>
     </w:p>
     <w:p>
       <w:pPr>
@@ -9086,7 +8966,10 @@
           <w:szCs w:val="20"/>
         </w:rPr>
       </w:pPr>
-      <w:r>
+    </w:p>
+    <w:p>
+      <w:pPr>
+        <w:spacing w:after="0" w:line="240" w:lineRule="auto"/>
         <w:rPr>
           <w:rFonts w:ascii="Cousine" w:hAnsi="Cousine" w:cs="Cousine"/>
           <w:i/>
@@ -9094,8 +8977,7 @@
           <w:sz w:val="20"/>
           <w:szCs w:val="20"/>
         </w:rPr>
-        <w:tab/>
-      </w:r>
+      </w:pPr>
       <w:r>
         <w:rPr>
           <w:rFonts w:ascii="Cousine" w:hAnsi="Cousine" w:cs="Cousine"/>
@@ -9105,204 +8987,8 @@
           <w:szCs w:val="20"/>
         </w:rPr>
         <w:tab/>
-        <w:t>No returns</w:t>
-      </w:r>
-    </w:p>
-    <w:p>
-      <w:pPr>
-        <w:spacing w:after="0" w:line="240" w:lineRule="auto"/>
-        <w:rPr>
-          <w:rFonts w:ascii="Cousine" w:hAnsi="Cousine" w:cs="Cousine"/>
-          <w:sz w:val="20"/>
-          <w:szCs w:val="20"/>
-        </w:rPr>
-      </w:pPr>
-      <w:r>
-        <w:rPr>
-          <w:rFonts w:ascii="Cousine" w:hAnsi="Cousine" w:cs="Cousine"/>
-          <w:sz w:val="20"/>
-          <w:szCs w:val="20"/>
-        </w:rPr>
-        <w:tab/>
-      </w:r>
-      <w:r>
-        <w:rPr>
-          <w:rFonts w:ascii="Cousine" w:hAnsi="Cousine" w:cs="Cousine"/>
-          <w:sz w:val="20"/>
-          <w:szCs w:val="20"/>
-        </w:rPr>
-        <w:tab/>
-        <w:t>'''</w:t>
-      </w:r>
-    </w:p>
-    <w:p>
-      <w:pPr>
-        <w:spacing w:after="0" w:line="240" w:lineRule="auto"/>
-        <w:rPr>
-          <w:rFonts w:ascii="Cousine" w:hAnsi="Cousine" w:cs="Cousine"/>
-          <w:sz w:val="20"/>
-          <w:szCs w:val="20"/>
-        </w:rPr>
-      </w:pPr>
-    </w:p>
-    <w:p>
-      <w:pPr>
-        <w:spacing w:after="0" w:line="240" w:lineRule="auto"/>
-        <w:rPr>
-          <w:rFonts w:ascii="Cousine" w:hAnsi="Cousine" w:cs="Cousine"/>
-          <w:sz w:val="20"/>
-          <w:szCs w:val="20"/>
-        </w:rPr>
-      </w:pPr>
-      <w:r>
-        <w:rPr>
-          <w:rFonts w:ascii="Cousine" w:hAnsi="Cousine" w:cs="Cousine"/>
-          <w:sz w:val="20"/>
-          <w:szCs w:val="20"/>
-        </w:rPr>
-        <w:tab/>
-      </w:r>
-      <w:r>
-        <w:rPr>
-          <w:rFonts w:ascii="Cousine" w:hAnsi="Cousine" w:cs="Cousine"/>
-          <w:sz w:val="20"/>
-          <w:szCs w:val="20"/>
-        </w:rPr>
-        <w:tab/>
-        <w:t>gui = main.read_gui()</w:t>
-      </w:r>
-    </w:p>
-    <w:p>
-      <w:pPr>
-        <w:spacing w:after="0" w:line="240" w:lineRule="auto"/>
-        <w:rPr>
-          <w:rFonts w:ascii="Cousine" w:hAnsi="Cousine" w:cs="Cousine"/>
-          <w:sz w:val="20"/>
-          <w:szCs w:val="20"/>
-        </w:rPr>
-      </w:pPr>
-    </w:p>
-    <w:p>
-      <w:pPr>
-        <w:spacing w:after="0" w:line="240" w:lineRule="auto"/>
-        <w:rPr>
-          <w:rFonts w:ascii="Cousine" w:hAnsi="Cousine" w:cs="Cousine"/>
-          <w:sz w:val="20"/>
-          <w:szCs w:val="20"/>
-        </w:rPr>
-      </w:pPr>
-      <w:r>
-        <w:rPr>
-          <w:rFonts w:ascii="Cousine" w:hAnsi="Cousine" w:cs="Cousine"/>
-          <w:sz w:val="20"/>
-          <w:szCs w:val="20"/>
-        </w:rPr>
-        <w:tab/>
-      </w:r>
-      <w:r>
-        <w:rPr>
-          <w:rFonts w:ascii="Cousine" w:hAnsi="Cousine" w:cs="Cousine"/>
-          <w:sz w:val="20"/>
-          <w:szCs w:val="20"/>
-        </w:rPr>
-        <w:tab/>
-        <w:t>if id</w:t>
-      </w:r>
-    </w:p>
-    <w:p>
-      <w:pPr>
-        <w:spacing w:after="0" w:line="240" w:lineRule="auto"/>
-        <w:rPr>
-          <w:rFonts w:ascii="Cousine" w:hAnsi="Cousine" w:cs="Cousine"/>
-          <w:sz w:val="20"/>
-          <w:szCs w:val="20"/>
-        </w:rPr>
-      </w:pPr>
-      <w:r>
-        <w:rPr>
-          <w:rFonts w:ascii="Cousine" w:hAnsi="Cousine" w:cs="Cousine"/>
-          <w:sz w:val="20"/>
-          <w:szCs w:val="20"/>
-        </w:rPr>
-        <w:tab/>
-      </w:r>
-      <w:r>
-        <w:rPr>
-          <w:rFonts w:ascii="Cousine" w:hAnsi="Cousine" w:cs="Cousine"/>
-          <w:sz w:val="20"/>
-          <w:szCs w:val="20"/>
-        </w:rPr>
-        <w:tab/>
-      </w:r>
-      <w:r>
-        <w:rPr>
-          <w:rFonts w:ascii="Cousine" w:hAnsi="Cousine" w:cs="Cousine"/>
-          <w:sz w:val="20"/>
-          <w:szCs w:val="20"/>
-        </w:rPr>
-        <w:tab/>
-        <w:t>gui.read_history(int)</w:t>
-      </w:r>
-    </w:p>
-    <w:p>
-      <w:pPr>
-        <w:spacing w:after="0" w:line="240" w:lineRule="auto"/>
-        <w:rPr>
-          <w:rFonts w:ascii="Cousine" w:hAnsi="Cousine" w:cs="Cousine"/>
-          <w:sz w:val="20"/>
-          <w:szCs w:val="20"/>
-        </w:rPr>
-      </w:pPr>
-    </w:p>
-    <w:p>
-      <w:pPr>
-        <w:spacing w:after="0" w:line="240" w:lineRule="auto"/>
-        <w:rPr>
-          <w:rFonts w:ascii="Cousine" w:hAnsi="Cousine" w:cs="Cousine"/>
-          <w:sz w:val="20"/>
-          <w:szCs w:val="20"/>
-        </w:rPr>
-      </w:pPr>
-      <w:r>
-        <w:rPr>
-          <w:rFonts w:ascii="Cousine" w:hAnsi="Cousine" w:cs="Cousine"/>
-          <w:sz w:val="20"/>
-          <w:szCs w:val="20"/>
-        </w:rPr>
-        <w:tab/>
-        <w:t>function read_id()</w:t>
-      </w:r>
-    </w:p>
-    <w:p>
-      <w:pPr>
-        <w:spacing w:after="0" w:line="240" w:lineRule="auto"/>
-        <w:rPr>
-          <w:rFonts w:ascii="Cousine" w:hAnsi="Cousine" w:cs="Cousine"/>
-          <w:sz w:val="20"/>
-          <w:szCs w:val="20"/>
-        </w:rPr>
-      </w:pPr>
-      <w:r>
-        <w:rPr>
-          <w:rFonts w:ascii="Cousine" w:hAnsi="Cousine" w:cs="Cousine"/>
-          <w:sz w:val="20"/>
-          <w:szCs w:val="20"/>
-        </w:rPr>
-        <w:tab/>
-      </w:r>
-      <w:r>
-        <w:rPr>
-          <w:rFonts w:ascii="Cousine" w:hAnsi="Cousine" w:cs="Cousine"/>
-          <w:sz w:val="20"/>
-          <w:szCs w:val="20"/>
-        </w:rPr>
-        <w:tab/>
-        <w:t>'''</w:t>
-      </w:r>
-    </w:p>
-    <w:p>
-      <w:pPr>
-        <w:spacing w:after="0" w:line="240" w:lineRule="auto"/>
+      </w:r>
+      <w:r>
         <w:rPr>
           <w:rFonts w:ascii="Cousine" w:hAnsi="Cousine" w:cs="Cousine"/>
           <w:i/>
@@ -9310,8 +8996,206 @@
           <w:sz w:val="20"/>
           <w:szCs w:val="20"/>
         </w:rPr>
-      </w:pPr>
-      <w:r>
+        <w:tab/>
+        <w:t>No returns</w:t>
+      </w:r>
+    </w:p>
+    <w:p>
+      <w:pPr>
+        <w:spacing w:after="0" w:line="240" w:lineRule="auto"/>
+        <w:rPr>
+          <w:rFonts w:ascii="Cousine" w:hAnsi="Cousine" w:cs="Cousine"/>
+          <w:sz w:val="20"/>
+          <w:szCs w:val="20"/>
+        </w:rPr>
+      </w:pPr>
+      <w:r>
+        <w:rPr>
+          <w:rFonts w:ascii="Cousine" w:hAnsi="Cousine" w:cs="Cousine"/>
+          <w:sz w:val="20"/>
+          <w:szCs w:val="20"/>
+        </w:rPr>
+        <w:tab/>
+      </w:r>
+      <w:r>
+        <w:rPr>
+          <w:rFonts w:ascii="Cousine" w:hAnsi="Cousine" w:cs="Cousine"/>
+          <w:sz w:val="20"/>
+          <w:szCs w:val="20"/>
+        </w:rPr>
+        <w:tab/>
+        <w:t>'''</w:t>
+      </w:r>
+    </w:p>
+    <w:p>
+      <w:pPr>
+        <w:spacing w:after="0" w:line="240" w:lineRule="auto"/>
+        <w:rPr>
+          <w:rFonts w:ascii="Cousine" w:hAnsi="Cousine" w:cs="Cousine"/>
+          <w:sz w:val="20"/>
+          <w:szCs w:val="20"/>
+        </w:rPr>
+      </w:pPr>
+    </w:p>
+    <w:p>
+      <w:pPr>
+        <w:spacing w:after="0" w:line="240" w:lineRule="auto"/>
+        <w:rPr>
+          <w:rFonts w:ascii="Cousine" w:hAnsi="Cousine" w:cs="Cousine"/>
+          <w:sz w:val="20"/>
+          <w:szCs w:val="20"/>
+        </w:rPr>
+      </w:pPr>
+      <w:r>
+        <w:rPr>
+          <w:rFonts w:ascii="Cousine" w:hAnsi="Cousine" w:cs="Cousine"/>
+          <w:sz w:val="20"/>
+          <w:szCs w:val="20"/>
+        </w:rPr>
+        <w:tab/>
+      </w:r>
+      <w:r>
+        <w:rPr>
+          <w:rFonts w:ascii="Cousine" w:hAnsi="Cousine" w:cs="Cousine"/>
+          <w:sz w:val="20"/>
+          <w:szCs w:val="20"/>
+        </w:rPr>
+        <w:tab/>
+        <w:t>gui = main.read_gui()</w:t>
+      </w:r>
+    </w:p>
+    <w:p>
+      <w:pPr>
+        <w:spacing w:after="0" w:line="240" w:lineRule="auto"/>
+        <w:rPr>
+          <w:rFonts w:ascii="Cousine" w:hAnsi="Cousine" w:cs="Cousine"/>
+          <w:sz w:val="20"/>
+          <w:szCs w:val="20"/>
+        </w:rPr>
+      </w:pPr>
+    </w:p>
+    <w:p>
+      <w:pPr>
+        <w:spacing w:after="0" w:line="240" w:lineRule="auto"/>
+        <w:rPr>
+          <w:rFonts w:ascii="Cousine" w:hAnsi="Cousine" w:cs="Cousine"/>
+          <w:sz w:val="20"/>
+          <w:szCs w:val="20"/>
+        </w:rPr>
+      </w:pPr>
+      <w:r>
+        <w:rPr>
+          <w:rFonts w:ascii="Cousine" w:hAnsi="Cousine" w:cs="Cousine"/>
+          <w:sz w:val="20"/>
+          <w:szCs w:val="20"/>
+        </w:rPr>
+        <w:tab/>
+      </w:r>
+      <w:r>
+        <w:rPr>
+          <w:rFonts w:ascii="Cousine" w:hAnsi="Cousine" w:cs="Cousine"/>
+          <w:sz w:val="20"/>
+          <w:szCs w:val="20"/>
+        </w:rPr>
+        <w:tab/>
+        <w:t>if id</w:t>
+      </w:r>
+    </w:p>
+    <w:p>
+      <w:pPr>
+        <w:spacing w:after="0" w:line="240" w:lineRule="auto"/>
+        <w:rPr>
+          <w:rFonts w:ascii="Cousine" w:hAnsi="Cousine" w:cs="Cousine"/>
+          <w:sz w:val="20"/>
+          <w:szCs w:val="20"/>
+        </w:rPr>
+      </w:pPr>
+      <w:r>
+        <w:rPr>
+          <w:rFonts w:ascii="Cousine" w:hAnsi="Cousine" w:cs="Cousine"/>
+          <w:sz w:val="20"/>
+          <w:szCs w:val="20"/>
+        </w:rPr>
+        <w:tab/>
+      </w:r>
+      <w:r>
+        <w:rPr>
+          <w:rFonts w:ascii="Cousine" w:hAnsi="Cousine" w:cs="Cousine"/>
+          <w:sz w:val="20"/>
+          <w:szCs w:val="20"/>
+        </w:rPr>
+        <w:tab/>
+      </w:r>
+      <w:r>
+        <w:rPr>
+          <w:rFonts w:ascii="Cousine" w:hAnsi="Cousine" w:cs="Cousine"/>
+          <w:sz w:val="20"/>
+          <w:szCs w:val="20"/>
+        </w:rPr>
+        <w:tab/>
+        <w:t>gui.read_history(int)</w:t>
+      </w:r>
+    </w:p>
+    <w:p>
+      <w:pPr>
+        <w:spacing w:after="0" w:line="240" w:lineRule="auto"/>
+        <w:rPr>
+          <w:rFonts w:ascii="Cousine" w:hAnsi="Cousine" w:cs="Cousine"/>
+          <w:sz w:val="20"/>
+          <w:szCs w:val="20"/>
+        </w:rPr>
+      </w:pPr>
+    </w:p>
+    <w:p>
+      <w:pPr>
+        <w:spacing w:after="0" w:line="240" w:lineRule="auto"/>
+        <w:rPr>
+          <w:rFonts w:ascii="Cousine" w:hAnsi="Cousine" w:cs="Cousine"/>
+          <w:sz w:val="20"/>
+          <w:szCs w:val="20"/>
+        </w:rPr>
+      </w:pPr>
+      <w:r>
+        <w:rPr>
+          <w:rFonts w:ascii="Cousine" w:hAnsi="Cousine" w:cs="Cousine"/>
+          <w:sz w:val="20"/>
+          <w:szCs w:val="20"/>
+        </w:rPr>
+        <w:tab/>
+        <w:t>function read_id()</w:t>
+      </w:r>
+    </w:p>
+    <w:p>
+      <w:pPr>
+        <w:spacing w:after="0" w:line="240" w:lineRule="auto"/>
+        <w:rPr>
+          <w:rFonts w:ascii="Cousine" w:hAnsi="Cousine" w:cs="Cousine"/>
+          <w:sz w:val="20"/>
+          <w:szCs w:val="20"/>
+        </w:rPr>
+      </w:pPr>
+      <w:r>
+        <w:rPr>
+          <w:rFonts w:ascii="Cousine" w:hAnsi="Cousine" w:cs="Cousine"/>
+          <w:sz w:val="20"/>
+          <w:szCs w:val="20"/>
+        </w:rPr>
+        <w:lastRenderedPageBreak/>
+        <w:tab/>
+      </w:r>
+      <w:r>
+        <w:rPr>
+          <w:rFonts w:ascii="Cousine" w:hAnsi="Cousine" w:cs="Cousine"/>
+          <w:sz w:val="20"/>
+          <w:szCs w:val="20"/>
+        </w:rPr>
+        <w:tab/>
+        <w:t>'''</w:t>
+      </w:r>
+    </w:p>
+    <w:p>
+      <w:pPr>
+        <w:spacing w:after="0" w:line="240" w:lineRule="auto"/>
         <w:rPr>
           <w:rFonts w:ascii="Cousine" w:hAnsi="Cousine" w:cs="Cousine"/>
           <w:i/>
@@ -9319,8 +9203,7 @@
           <w:sz w:val="20"/>
           <w:szCs w:val="20"/>
         </w:rPr>
-        <w:tab/>
-      </w:r>
+      </w:pPr>
       <w:r>
         <w:rPr>
           <w:rFonts w:ascii="Cousine" w:hAnsi="Cousine" w:cs="Cousine"/>
@@ -9330,12 +9213,8 @@
           <w:szCs w:val="20"/>
         </w:rPr>
         <w:tab/>
-        <w:t>Read the user ID from the user object.</w:t>
-      </w:r>
-    </w:p>
-    <w:p>
-      <w:pPr>
-        <w:spacing w:after="0" w:line="240" w:lineRule="auto"/>
+      </w:r>
+      <w:r>
         <w:rPr>
           <w:rFonts w:ascii="Cousine" w:hAnsi="Cousine" w:cs="Cousine"/>
           <w:i/>
@@ -9343,7 +9222,9 @@
           <w:sz w:val="20"/>
           <w:szCs w:val="20"/>
         </w:rPr>
-      </w:pPr>
+        <w:tab/>
+        <w:t>Read the user ID from the user object.</w:t>
+      </w:r>
     </w:p>
     <w:p>
       <w:pPr>
@@ -9356,7 +9237,10 @@
           <w:szCs w:val="20"/>
         </w:rPr>
       </w:pPr>
-      <w:r>
+    </w:p>
+    <w:p>
+      <w:pPr>
+        <w:spacing w:after="0" w:line="240" w:lineRule="auto"/>
         <w:rPr>
           <w:rFonts w:ascii="Cousine" w:hAnsi="Cousine" w:cs="Cousine"/>
           <w:i/>
@@ -9364,8 +9248,7 @@
           <w:sz w:val="20"/>
           <w:szCs w:val="20"/>
         </w:rPr>
-        <w:tab/>
-      </w:r>
+      </w:pPr>
       <w:r>
         <w:rPr>
           <w:rFonts w:ascii="Cousine" w:hAnsi="Cousine" w:cs="Cousine"/>
@@ -9375,113 +9258,8 @@
           <w:szCs w:val="20"/>
         </w:rPr>
         <w:tab/>
-        <w:t>Return id: int</w:t>
-      </w:r>
-    </w:p>
-    <w:p>
-      <w:pPr>
-        <w:spacing w:after="0" w:line="240" w:lineRule="auto"/>
-        <w:rPr>
-          <w:rFonts w:ascii="Cousine" w:hAnsi="Cousine" w:cs="Cousine"/>
-          <w:sz w:val="20"/>
-          <w:szCs w:val="20"/>
-        </w:rPr>
-      </w:pPr>
-      <w:r>
-        <w:rPr>
-          <w:rFonts w:ascii="Cousine" w:hAnsi="Cousine" w:cs="Cousine"/>
-          <w:sz w:val="20"/>
-          <w:szCs w:val="20"/>
-        </w:rPr>
-        <w:tab/>
-      </w:r>
-      <w:r>
-        <w:rPr>
-          <w:rFonts w:ascii="Cousine" w:hAnsi="Cousine" w:cs="Cousine"/>
-          <w:sz w:val="20"/>
-          <w:szCs w:val="20"/>
-        </w:rPr>
-        <w:tab/>
-        <w:t>'''</w:t>
-      </w:r>
-    </w:p>
-    <w:p>
-      <w:pPr>
-        <w:spacing w:after="0" w:line="240" w:lineRule="auto"/>
-        <w:rPr>
-          <w:rFonts w:ascii="Cousine" w:hAnsi="Cousine" w:cs="Cousine"/>
-          <w:sz w:val="20"/>
-          <w:szCs w:val="20"/>
-        </w:rPr>
-      </w:pPr>
-    </w:p>
-    <w:p>
-      <w:pPr>
-        <w:spacing w:after="0" w:line="240" w:lineRule="auto"/>
-        <w:rPr>
-          <w:rFonts w:ascii="Cousine" w:hAnsi="Cousine" w:cs="Cousine"/>
-          <w:sz w:val="20"/>
-          <w:szCs w:val="20"/>
-        </w:rPr>
-      </w:pPr>
-      <w:r>
-        <w:rPr>
-          <w:rFonts w:ascii="Cousine" w:hAnsi="Cousine" w:cs="Cousine"/>
-          <w:sz w:val="20"/>
-          <w:szCs w:val="20"/>
-        </w:rPr>
-        <w:tab/>
-      </w:r>
-      <w:r>
-        <w:rPr>
-          <w:rFonts w:ascii="Cousine" w:hAnsi="Cousine" w:cs="Cousine"/>
-          <w:sz w:val="20"/>
-          <w:szCs w:val="20"/>
-        </w:rPr>
-        <w:tab/>
-        <w:t>return id</w:t>
-      </w:r>
-    </w:p>
-    <w:p>
-      <w:pPr>
-        <w:spacing w:after="0" w:line="240" w:lineRule="auto"/>
-        <w:rPr>
-          <w:rFonts w:ascii="Cousine" w:hAnsi="Cousine" w:cs="Cousine"/>
-          <w:sz w:val="20"/>
-          <w:szCs w:val="20"/>
-        </w:rPr>
-      </w:pPr>
-      <w:r>
-        <w:rPr>
-          <w:rFonts w:ascii="Cousine" w:hAnsi="Cousine" w:cs="Cousine"/>
-          <w:sz w:val="20"/>
-          <w:szCs w:val="20"/>
-        </w:rPr>
-        <w:t>class Mid_user(User)</w:t>
-      </w:r>
-    </w:p>
-    <w:p>
-      <w:pPr>
-        <w:spacing w:after="0" w:line="240" w:lineRule="auto"/>
-        <w:rPr>
-          <w:rFonts w:ascii="Cousine" w:hAnsi="Cousine" w:cs="Cousine"/>
-          <w:sz w:val="20"/>
-          <w:szCs w:val="20"/>
-        </w:rPr>
-      </w:pPr>
-      <w:r>
-        <w:rPr>
-          <w:rFonts w:ascii="Cousine" w:hAnsi="Cousine" w:cs="Cousine"/>
-          <w:sz w:val="20"/>
-          <w:szCs w:val="20"/>
-        </w:rPr>
-        <w:tab/>
-        <w:t>'''</w:t>
-      </w:r>
-    </w:p>
-    <w:p>
-      <w:pPr>
-        <w:spacing w:after="0" w:line="240" w:lineRule="auto"/>
+      </w:r>
+      <w:r>
         <w:rPr>
           <w:rFonts w:ascii="Cousine" w:hAnsi="Cousine" w:cs="Cousine"/>
           <w:i/>
@@ -9489,16 +9267,132 @@
           <w:sz w:val="20"/>
           <w:szCs w:val="20"/>
         </w:rPr>
-      </w:pPr>
-      <w:r>
-        <w:rPr>
-          <w:rFonts w:ascii="Cousine" w:hAnsi="Cousine" w:cs="Cousine"/>
-          <w:sz w:val="20"/>
-          <w:szCs w:val="20"/>
-        </w:rPr>
-        <w:tab/>
-      </w:r>
-      <w:r>
+        <w:tab/>
+        <w:t>Return id: int</w:t>
+      </w:r>
+    </w:p>
+    <w:p>
+      <w:pPr>
+        <w:spacing w:after="0" w:line="240" w:lineRule="auto"/>
+        <w:rPr>
+          <w:rFonts w:ascii="Cousine" w:hAnsi="Cousine" w:cs="Cousine"/>
+          <w:sz w:val="20"/>
+          <w:szCs w:val="20"/>
+        </w:rPr>
+      </w:pPr>
+      <w:r>
+        <w:rPr>
+          <w:rFonts w:ascii="Cousine" w:hAnsi="Cousine" w:cs="Cousine"/>
+          <w:sz w:val="20"/>
+          <w:szCs w:val="20"/>
+        </w:rPr>
+        <w:tab/>
+      </w:r>
+      <w:r>
+        <w:rPr>
+          <w:rFonts w:ascii="Cousine" w:hAnsi="Cousine" w:cs="Cousine"/>
+          <w:sz w:val="20"/>
+          <w:szCs w:val="20"/>
+        </w:rPr>
+        <w:tab/>
+        <w:t>'''</w:t>
+      </w:r>
+    </w:p>
+    <w:p>
+      <w:pPr>
+        <w:spacing w:after="0" w:line="240" w:lineRule="auto"/>
+        <w:rPr>
+          <w:rFonts w:ascii="Cousine" w:hAnsi="Cousine" w:cs="Cousine"/>
+          <w:sz w:val="20"/>
+          <w:szCs w:val="20"/>
+        </w:rPr>
+      </w:pPr>
+    </w:p>
+    <w:p>
+      <w:pPr>
+        <w:spacing w:after="0" w:line="240" w:lineRule="auto"/>
+        <w:rPr>
+          <w:rFonts w:ascii="Cousine" w:hAnsi="Cousine" w:cs="Cousine"/>
+          <w:sz w:val="20"/>
+          <w:szCs w:val="20"/>
+        </w:rPr>
+      </w:pPr>
+      <w:r>
+        <w:rPr>
+          <w:rFonts w:ascii="Cousine" w:hAnsi="Cousine" w:cs="Cousine"/>
+          <w:sz w:val="20"/>
+          <w:szCs w:val="20"/>
+        </w:rPr>
+        <w:tab/>
+      </w:r>
+      <w:r>
+        <w:rPr>
+          <w:rFonts w:ascii="Cousine" w:hAnsi="Cousine" w:cs="Cousine"/>
+          <w:sz w:val="20"/>
+          <w:szCs w:val="20"/>
+        </w:rPr>
+        <w:tab/>
+        <w:t>return id</w:t>
+      </w:r>
+    </w:p>
+    <w:p>
+      <w:pPr>
+        <w:rPr>
+          <w:rFonts w:ascii="Cousine" w:hAnsi="Cousine" w:cs="Cousine"/>
+          <w:sz w:val="20"/>
+          <w:szCs w:val="20"/>
+        </w:rPr>
+      </w:pPr>
+      <w:r>
+        <w:rPr>
+          <w:rFonts w:ascii="Cousine" w:hAnsi="Cousine" w:cs="Cousine"/>
+          <w:sz w:val="20"/>
+          <w:szCs w:val="20"/>
+        </w:rPr>
+        <w:br w:type="page"/>
+      </w:r>
+    </w:p>
+    <w:p>
+      <w:pPr>
+        <w:spacing w:after="0" w:line="240" w:lineRule="auto"/>
+        <w:rPr>
+          <w:rFonts w:ascii="Cousine" w:hAnsi="Cousine" w:cs="Cousine"/>
+          <w:sz w:val="20"/>
+          <w:szCs w:val="20"/>
+        </w:rPr>
+      </w:pPr>
+      <w:r>
+        <w:rPr>
+          <w:rFonts w:ascii="Cousine" w:hAnsi="Cousine" w:cs="Cousine"/>
+          <w:sz w:val="20"/>
+          <w:szCs w:val="20"/>
+        </w:rPr>
+        <w:lastRenderedPageBreak/>
+        <w:t>class Mid_user(User)</w:t>
+      </w:r>
+    </w:p>
+    <w:p>
+      <w:pPr>
+        <w:spacing w:after="0" w:line="240" w:lineRule="auto"/>
+        <w:rPr>
+          <w:rFonts w:ascii="Cousine" w:hAnsi="Cousine" w:cs="Cousine"/>
+          <w:sz w:val="20"/>
+          <w:szCs w:val="20"/>
+        </w:rPr>
+      </w:pPr>
+      <w:r>
+        <w:rPr>
+          <w:rFonts w:ascii="Cousine" w:hAnsi="Cousine" w:cs="Cousine"/>
+          <w:sz w:val="20"/>
+          <w:szCs w:val="20"/>
+        </w:rPr>
+        <w:tab/>
+        <w:t>'''</w:t>
+      </w:r>
+    </w:p>
+    <w:p>
+      <w:pPr>
+        <w:spacing w:after="0" w:line="240" w:lineRule="auto"/>
         <w:rPr>
           <w:rFonts w:ascii="Cousine" w:hAnsi="Cousine" w:cs="Cousine"/>
           <w:i/>
@@ -9506,201 +9400,16 @@
           <w:sz w:val="20"/>
           <w:szCs w:val="20"/>
         </w:rPr>
-        <w:t>The mid-level user, with additional methods.</w:t>
-      </w:r>
-    </w:p>
-    <w:p>
-      <w:pPr>
-        <w:spacing w:after="0" w:line="240" w:lineRule="auto"/>
-        <w:rPr>
-          <w:rFonts w:ascii="Cousine" w:hAnsi="Cousine" w:cs="Cousine"/>
-          <w:sz w:val="20"/>
-          <w:szCs w:val="20"/>
-        </w:rPr>
-      </w:pPr>
-    </w:p>
-    <w:p>
-      <w:pPr>
-        <w:spacing w:after="0" w:line="240" w:lineRule="auto"/>
-        <w:rPr>
-          <w:rFonts w:ascii="Cousine" w:hAnsi="Cousine" w:cs="Cousine"/>
-          <w:sz w:val="20"/>
-          <w:szCs w:val="20"/>
-        </w:rPr>
-      </w:pPr>
-      <w:r>
-        <w:rPr>
-          <w:rFonts w:ascii="Cousine" w:hAnsi="Cousine" w:cs="Cousine"/>
-          <w:sz w:val="20"/>
-          <w:szCs w:val="20"/>
-        </w:rPr>
-        <w:tab/>
-        <w:t>- create_tag(id: int, name: str; description: str): no returns</w:t>
-      </w:r>
-    </w:p>
-    <w:p>
-      <w:pPr>
-        <w:spacing w:after="0" w:line="240" w:lineRule="auto"/>
-        <w:rPr>
-          <w:rFonts w:ascii="Cousine" w:hAnsi="Cousine" w:cs="Cousine"/>
-          <w:sz w:val="20"/>
-          <w:szCs w:val="20"/>
-        </w:rPr>
-      </w:pPr>
-      <w:r>
-        <w:rPr>
-          <w:rFonts w:ascii="Cousine" w:hAnsi="Cousine" w:cs="Cousine"/>
-          <w:sz w:val="20"/>
-          <w:szCs w:val="20"/>
-        </w:rPr>
-        <w:tab/>
-        <w:t>- delete_tag(id: int, tag: obj): no returns</w:t>
-      </w:r>
-    </w:p>
-    <w:p>
-      <w:pPr>
-        <w:spacing w:after="0" w:line="240" w:lineRule="auto"/>
-        <w:rPr>
-          <w:rFonts w:ascii="Cousine" w:hAnsi="Cousine" w:cs="Cousine"/>
-          <w:sz w:val="20"/>
-          <w:szCs w:val="20"/>
-        </w:rPr>
-      </w:pPr>
-      <w:r>
-        <w:rPr>
-          <w:rFonts w:ascii="Cousine" w:hAnsi="Cousine" w:cs="Cousine"/>
-          <w:sz w:val="20"/>
-          <w:szCs w:val="20"/>
-        </w:rPr>
-        <w:tab/>
-        <w:t>'''</w:t>
-      </w:r>
-    </w:p>
-    <w:p>
-      <w:pPr>
-        <w:spacing w:after="0" w:line="240" w:lineRule="auto"/>
-        <w:rPr>
-          <w:rFonts w:ascii="Cousine" w:hAnsi="Cousine" w:cs="Cousine"/>
-          <w:sz w:val="20"/>
-          <w:szCs w:val="20"/>
-        </w:rPr>
-      </w:pPr>
-      <w:r>
-        <w:rPr>
-          <w:rFonts w:ascii="Cousine" w:hAnsi="Cousine" w:cs="Cousine"/>
-          <w:sz w:val="20"/>
-          <w:szCs w:val="20"/>
-        </w:rPr>
-        <w:tab/>
-        <w:t>'''</w:t>
-      </w:r>
-    </w:p>
-    <w:p>
-      <w:pPr>
-        <w:spacing w:after="0" w:line="240" w:lineRule="auto"/>
-        <w:ind w:left="720" w:hanging="720"/>
-        <w:rPr>
-          <w:rFonts w:ascii="Cousine" w:hAnsi="Cousine" w:cs="Cousine"/>
-          <w:sz w:val="20"/>
-          <w:szCs w:val="20"/>
-        </w:rPr>
-      </w:pPr>
-      <w:r>
-        <w:rPr>
-          <w:rFonts w:ascii="Cousine" w:hAnsi="Cousine" w:cs="Cousine"/>
-          <w:sz w:val="20"/>
-          <w:szCs w:val="20"/>
-        </w:rPr>
-        <w:tab/>
-        <w:t>All tag objects are handled by the GUI, too, hence nothing needs to be returned directly by/to the user.</w:t>
-      </w:r>
-    </w:p>
-    <w:p>
-      <w:pPr>
-        <w:spacing w:after="0" w:line="240" w:lineRule="auto"/>
-        <w:rPr>
-          <w:rFonts w:ascii="Cousine" w:hAnsi="Cousine" w:cs="Cousine"/>
-          <w:sz w:val="20"/>
-          <w:szCs w:val="20"/>
-        </w:rPr>
-      </w:pPr>
-      <w:r>
-        <w:rPr>
-          <w:rFonts w:ascii="Cousine" w:hAnsi="Cousine" w:cs="Cousine"/>
-          <w:sz w:val="20"/>
-          <w:szCs w:val="20"/>
-        </w:rPr>
-        <w:tab/>
-        <w:t>'''</w:t>
-      </w:r>
-    </w:p>
-    <w:p>
-      <w:pPr>
-        <w:rPr>
-          <w:rFonts w:ascii="Cousine" w:hAnsi="Cousine" w:cs="Cousine"/>
-          <w:sz w:val="20"/>
-          <w:szCs w:val="20"/>
-        </w:rPr>
-      </w:pPr>
-      <w:r>
-        <w:rPr>
-          <w:rFonts w:ascii="Cousine" w:hAnsi="Cousine" w:cs="Cousine"/>
-          <w:sz w:val="20"/>
-          <w:szCs w:val="20"/>
-        </w:rPr>
-        <w:br w:type="page"/>
-      </w:r>
-    </w:p>
-    <w:p>
-      <w:pPr>
-        <w:spacing w:after="0" w:line="240" w:lineRule="auto"/>
-        <w:ind w:left="720"/>
-        <w:rPr>
-          <w:rFonts w:ascii="Cousine" w:hAnsi="Cousine" w:cs="Cousine"/>
-          <w:sz w:val="20"/>
-          <w:szCs w:val="20"/>
-        </w:rPr>
-      </w:pPr>
-      <w:r>
-        <w:rPr>
-          <w:rFonts w:ascii="Cousine" w:hAnsi="Cousine" w:cs="Cousine"/>
-          <w:sz w:val="20"/>
-          <w:szCs w:val="20"/>
-        </w:rPr>
-        <w:lastRenderedPageBreak/>
-        <w:t>function create_tag(id: int, name: str; description: str = 'NULL')</w:t>
-      </w:r>
-    </w:p>
-    <w:p>
-      <w:pPr>
-        <w:spacing w:after="0" w:line="240" w:lineRule="auto"/>
-        <w:rPr>
-          <w:rFonts w:ascii="Cousine" w:hAnsi="Cousine" w:cs="Cousine"/>
-          <w:sz w:val="20"/>
-          <w:szCs w:val="20"/>
-        </w:rPr>
-      </w:pPr>
-      <w:r>
-        <w:rPr>
-          <w:rFonts w:ascii="Cousine" w:hAnsi="Cousine" w:cs="Cousine"/>
-          <w:sz w:val="20"/>
-          <w:szCs w:val="20"/>
-        </w:rPr>
-        <w:tab/>
-      </w:r>
-      <w:r>
-        <w:rPr>
-          <w:rFonts w:ascii="Cousine" w:hAnsi="Cousine" w:cs="Cousine"/>
-          <w:sz w:val="20"/>
-          <w:szCs w:val="20"/>
-        </w:rPr>
-        <w:tab/>
-        <w:t>'''</w:t>
-      </w:r>
-    </w:p>
-    <w:p>
-      <w:pPr>
-        <w:spacing w:after="0" w:line="240" w:lineRule="auto"/>
+      </w:pPr>
+      <w:r>
+        <w:rPr>
+          <w:rFonts w:ascii="Cousine" w:hAnsi="Cousine" w:cs="Cousine"/>
+          <w:sz w:val="20"/>
+          <w:szCs w:val="20"/>
+        </w:rPr>
+        <w:tab/>
+      </w:r>
+      <w:r>
         <w:rPr>
           <w:rFonts w:ascii="Cousine" w:hAnsi="Cousine" w:cs="Cousine"/>
           <w:i/>
@@ -9708,8 +9417,193 @@
           <w:sz w:val="20"/>
           <w:szCs w:val="20"/>
         </w:rPr>
-      </w:pPr>
-      <w:r>
+        <w:t>The mid-level user, with additional methods.</w:t>
+      </w:r>
+    </w:p>
+    <w:p>
+      <w:pPr>
+        <w:spacing w:after="0" w:line="240" w:lineRule="auto"/>
+        <w:rPr>
+          <w:rFonts w:ascii="Cousine" w:hAnsi="Cousine" w:cs="Cousine"/>
+          <w:sz w:val="20"/>
+          <w:szCs w:val="20"/>
+        </w:rPr>
+      </w:pPr>
+    </w:p>
+    <w:p>
+      <w:pPr>
+        <w:spacing w:after="0" w:line="240" w:lineRule="auto"/>
+        <w:rPr>
+          <w:rFonts w:ascii="Cousine" w:hAnsi="Cousine" w:cs="Cousine"/>
+          <w:sz w:val="20"/>
+          <w:szCs w:val="20"/>
+        </w:rPr>
+      </w:pPr>
+      <w:r>
+        <w:rPr>
+          <w:rFonts w:ascii="Cousine" w:hAnsi="Cousine" w:cs="Cousine"/>
+          <w:sz w:val="20"/>
+          <w:szCs w:val="20"/>
+        </w:rPr>
+        <w:tab/>
+        <w:t>- create_tag(id: int, name: str; description: str): no returns</w:t>
+      </w:r>
+    </w:p>
+    <w:p>
+      <w:pPr>
+        <w:spacing w:after="0" w:line="240" w:lineRule="auto"/>
+        <w:rPr>
+          <w:rFonts w:ascii="Cousine" w:hAnsi="Cousine" w:cs="Cousine"/>
+          <w:sz w:val="20"/>
+          <w:szCs w:val="20"/>
+        </w:rPr>
+      </w:pPr>
+      <w:r>
+        <w:rPr>
+          <w:rFonts w:ascii="Cousine" w:hAnsi="Cousine" w:cs="Cousine"/>
+          <w:sz w:val="20"/>
+          <w:szCs w:val="20"/>
+        </w:rPr>
+        <w:tab/>
+        <w:t>- delete_tag(id: int, tag: obj): no returns</w:t>
+      </w:r>
+    </w:p>
+    <w:p>
+      <w:pPr>
+        <w:spacing w:after="0" w:line="240" w:lineRule="auto"/>
+        <w:rPr>
+          <w:rFonts w:ascii="Cousine" w:hAnsi="Cousine" w:cs="Cousine"/>
+          <w:sz w:val="20"/>
+          <w:szCs w:val="20"/>
+        </w:rPr>
+      </w:pPr>
+      <w:r>
+        <w:rPr>
+          <w:rFonts w:ascii="Cousine" w:hAnsi="Cousine" w:cs="Cousine"/>
+          <w:sz w:val="20"/>
+          <w:szCs w:val="20"/>
+        </w:rPr>
+        <w:tab/>
+        <w:t>'''</w:t>
+      </w:r>
+    </w:p>
+    <w:p>
+      <w:pPr>
+        <w:spacing w:after="0" w:line="240" w:lineRule="auto"/>
+        <w:rPr>
+          <w:rFonts w:ascii="Cousine" w:hAnsi="Cousine" w:cs="Cousine"/>
+          <w:sz w:val="20"/>
+          <w:szCs w:val="20"/>
+        </w:rPr>
+      </w:pPr>
+      <w:r>
+        <w:rPr>
+          <w:rFonts w:ascii="Cousine" w:hAnsi="Cousine" w:cs="Cousine"/>
+          <w:sz w:val="20"/>
+          <w:szCs w:val="20"/>
+        </w:rPr>
+        <w:tab/>
+        <w:t>'''</w:t>
+      </w:r>
+    </w:p>
+    <w:p>
+      <w:pPr>
+        <w:spacing w:after="0" w:line="240" w:lineRule="auto"/>
+        <w:ind w:left="720" w:hanging="720"/>
+        <w:rPr>
+          <w:rFonts w:ascii="Cousine" w:hAnsi="Cousine" w:cs="Cousine"/>
+          <w:sz w:val="20"/>
+          <w:szCs w:val="20"/>
+        </w:rPr>
+      </w:pPr>
+      <w:r>
+        <w:rPr>
+          <w:rFonts w:ascii="Cousine" w:hAnsi="Cousine" w:cs="Cousine"/>
+          <w:sz w:val="20"/>
+          <w:szCs w:val="20"/>
+        </w:rPr>
+        <w:tab/>
+        <w:t>All tag objects are handled by the GUI, too, hence nothing needs to be returned directly by/to the user.</w:t>
+      </w:r>
+    </w:p>
+    <w:p>
+      <w:pPr>
+        <w:spacing w:after="0" w:line="240" w:lineRule="auto"/>
+        <w:rPr>
+          <w:rFonts w:ascii="Cousine" w:hAnsi="Cousine" w:cs="Cousine"/>
+          <w:sz w:val="20"/>
+          <w:szCs w:val="20"/>
+        </w:rPr>
+      </w:pPr>
+      <w:r>
+        <w:rPr>
+          <w:rFonts w:ascii="Cousine" w:hAnsi="Cousine" w:cs="Cousine"/>
+          <w:sz w:val="20"/>
+          <w:szCs w:val="20"/>
+        </w:rPr>
+        <w:tab/>
+        <w:t>'''</w:t>
+      </w:r>
+    </w:p>
+    <w:p>
+      <w:pPr>
+        <w:spacing w:after="0" w:line="240" w:lineRule="auto"/>
+        <w:rPr>
+          <w:rFonts w:ascii="Cousine" w:hAnsi="Cousine" w:cs="Cousine"/>
+          <w:sz w:val="20"/>
+          <w:szCs w:val="20"/>
+        </w:rPr>
+      </w:pPr>
+    </w:p>
+    <w:p>
+      <w:pPr>
+        <w:spacing w:after="0" w:line="240" w:lineRule="auto"/>
+        <w:ind w:left="720"/>
+        <w:rPr>
+          <w:rFonts w:ascii="Cousine" w:hAnsi="Cousine" w:cs="Cousine"/>
+          <w:sz w:val="20"/>
+          <w:szCs w:val="20"/>
+        </w:rPr>
+      </w:pPr>
+      <w:r>
+        <w:rPr>
+          <w:rFonts w:ascii="Cousine" w:hAnsi="Cousine" w:cs="Cousine"/>
+          <w:sz w:val="20"/>
+          <w:szCs w:val="20"/>
+        </w:rPr>
+        <w:t>function create_tag(id: int, name: str; description: str = 'NULL')</w:t>
+      </w:r>
+    </w:p>
+    <w:p>
+      <w:pPr>
+        <w:spacing w:after="0" w:line="240" w:lineRule="auto"/>
+        <w:rPr>
+          <w:rFonts w:ascii="Cousine" w:hAnsi="Cousine" w:cs="Cousine"/>
+          <w:sz w:val="20"/>
+          <w:szCs w:val="20"/>
+        </w:rPr>
+      </w:pPr>
+      <w:r>
+        <w:rPr>
+          <w:rFonts w:ascii="Cousine" w:hAnsi="Cousine" w:cs="Cousine"/>
+          <w:sz w:val="20"/>
+          <w:szCs w:val="20"/>
+        </w:rPr>
+        <w:tab/>
+      </w:r>
+      <w:r>
+        <w:rPr>
+          <w:rFonts w:ascii="Cousine" w:hAnsi="Cousine" w:cs="Cousine"/>
+          <w:sz w:val="20"/>
+          <w:szCs w:val="20"/>
+        </w:rPr>
+        <w:tab/>
+        <w:t>'''</w:t>
+      </w:r>
+    </w:p>
+    <w:p>
+      <w:pPr>
+        <w:spacing w:after="0" w:line="240" w:lineRule="auto"/>
         <w:rPr>
           <w:rFonts w:ascii="Cousine" w:hAnsi="Cousine" w:cs="Cousine"/>
           <w:i/>
@@ -9717,8 +9611,7 @@
           <w:sz w:val="20"/>
           <w:szCs w:val="20"/>
         </w:rPr>
-        <w:tab/>
-      </w:r>
+      </w:pPr>
       <w:r>
         <w:rPr>
           <w:rFonts w:ascii="Cousine" w:hAnsi="Cousine" w:cs="Cousine"/>
@@ -9728,12 +9621,8 @@
           <w:szCs w:val="20"/>
         </w:rPr>
         <w:tab/>
-        <w:t>Create a tag object with a name and optional description.</w:t>
-      </w:r>
-    </w:p>
-    <w:p>
-      <w:pPr>
-        <w:spacing w:after="0" w:line="240" w:lineRule="auto"/>
+      </w:r>
+      <w:r>
         <w:rPr>
           <w:rFonts w:ascii="Cousine" w:hAnsi="Cousine" w:cs="Cousine"/>
           <w:i/>
@@ -9741,7 +9630,9 @@
           <w:sz w:val="20"/>
           <w:szCs w:val="20"/>
         </w:rPr>
-      </w:pPr>
+        <w:tab/>
+        <w:t>Create a tag object with a name and optional description.</w:t>
+      </w:r>
     </w:p>
     <w:p>
       <w:pPr>
@@ -9754,7 +9645,10 @@
           <w:szCs w:val="20"/>
         </w:rPr>
       </w:pPr>
-      <w:r>
+    </w:p>
+    <w:p>
+      <w:pPr>
+        <w:spacing w:after="0" w:line="240" w:lineRule="auto"/>
         <w:rPr>
           <w:rFonts w:ascii="Cousine" w:hAnsi="Cousine" w:cs="Cousine"/>
           <w:i/>
@@ -9762,8 +9656,7 @@
           <w:sz w:val="20"/>
           <w:szCs w:val="20"/>
         </w:rPr>
-        <w:tab/>
-      </w:r>
+      </w:pPr>
       <w:r>
         <w:rPr>
           <w:rFonts w:ascii="Cousine" w:hAnsi="Cousine" w:cs="Cousine"/>
@@ -9773,274 +9666,8 @@
           <w:szCs w:val="20"/>
         </w:rPr>
         <w:tab/>
-        <w:t>No returns</w:t>
-      </w:r>
-    </w:p>
-    <w:p>
-      <w:pPr>
-        <w:spacing w:after="0" w:line="240" w:lineRule="auto"/>
-        <w:rPr>
-          <w:rFonts w:ascii="Cousine" w:hAnsi="Cousine" w:cs="Cousine"/>
-          <w:sz w:val="20"/>
-          <w:szCs w:val="20"/>
-        </w:rPr>
-      </w:pPr>
-      <w:r>
-        <w:rPr>
-          <w:rFonts w:ascii="Cousine" w:hAnsi="Cousine" w:cs="Cousine"/>
-          <w:sz w:val="20"/>
-          <w:szCs w:val="20"/>
-        </w:rPr>
-        <w:tab/>
-      </w:r>
-      <w:r>
-        <w:rPr>
-          <w:rFonts w:ascii="Cousine" w:hAnsi="Cousine" w:cs="Cousine"/>
-          <w:sz w:val="20"/>
-          <w:szCs w:val="20"/>
-        </w:rPr>
-        <w:tab/>
-        <w:t>'''</w:t>
-      </w:r>
-    </w:p>
-    <w:p>
-      <w:pPr>
-        <w:spacing w:after="0" w:line="240" w:lineRule="auto"/>
-        <w:rPr>
-          <w:rFonts w:ascii="Cousine" w:hAnsi="Cousine" w:cs="Cousine"/>
-          <w:sz w:val="20"/>
-          <w:szCs w:val="20"/>
-        </w:rPr>
-      </w:pPr>
-    </w:p>
-    <w:p>
-      <w:pPr>
-        <w:spacing w:after="0" w:line="240" w:lineRule="auto"/>
-        <w:rPr>
-          <w:rFonts w:ascii="Cousine" w:hAnsi="Cousine" w:cs="Cousine"/>
-          <w:sz w:val="20"/>
-          <w:szCs w:val="20"/>
-        </w:rPr>
-      </w:pPr>
-      <w:r>
-        <w:rPr>
-          <w:rFonts w:ascii="Cousine" w:hAnsi="Cousine" w:cs="Cousine"/>
-          <w:sz w:val="20"/>
-          <w:szCs w:val="20"/>
-        </w:rPr>
-        <w:tab/>
-      </w:r>
-      <w:r>
-        <w:rPr>
-          <w:rFonts w:ascii="Cousine" w:hAnsi="Cousine" w:cs="Cousine"/>
-          <w:sz w:val="20"/>
-          <w:szCs w:val="20"/>
-        </w:rPr>
-        <w:tab/>
-        <w:t>gui = main.read_gui()</w:t>
-      </w:r>
-    </w:p>
-    <w:p>
-      <w:pPr>
-        <w:spacing w:after="0" w:line="240" w:lineRule="auto"/>
-        <w:rPr>
-          <w:rFonts w:ascii="Cousine" w:hAnsi="Cousine" w:cs="Cousine"/>
-          <w:sz w:val="20"/>
-          <w:szCs w:val="20"/>
-        </w:rPr>
-      </w:pPr>
-    </w:p>
-    <w:p>
-      <w:pPr>
-        <w:spacing w:after="0" w:line="240" w:lineRule="auto"/>
-        <w:rPr>
-          <w:rFonts w:ascii="Cousine" w:hAnsi="Cousine" w:cs="Cousine"/>
-          <w:sz w:val="20"/>
-          <w:szCs w:val="20"/>
-        </w:rPr>
-      </w:pPr>
-      <w:r>
-        <w:rPr>
-          <w:rFonts w:ascii="Cousine" w:hAnsi="Cousine" w:cs="Cousine"/>
-          <w:sz w:val="20"/>
-          <w:szCs w:val="20"/>
-        </w:rPr>
-        <w:tab/>
-      </w:r>
-      <w:r>
-        <w:rPr>
-          <w:rFonts w:ascii="Cousine" w:hAnsi="Cousine" w:cs="Cousine"/>
-          <w:sz w:val="20"/>
-          <w:szCs w:val="20"/>
-        </w:rPr>
-        <w:tab/>
-        <w:t>if id</w:t>
-      </w:r>
-    </w:p>
-    <w:p>
-      <w:pPr>
-        <w:spacing w:after="0" w:line="240" w:lineRule="auto"/>
-        <w:rPr>
-          <w:rFonts w:ascii="Cousine" w:hAnsi="Cousine" w:cs="Cousine"/>
-          <w:sz w:val="20"/>
-          <w:szCs w:val="20"/>
-        </w:rPr>
-      </w:pPr>
-      <w:r>
-        <w:rPr>
-          <w:rFonts w:ascii="Cousine" w:hAnsi="Cousine" w:cs="Cousine"/>
-          <w:sz w:val="20"/>
-          <w:szCs w:val="20"/>
-        </w:rPr>
-        <w:tab/>
-      </w:r>
-      <w:r>
-        <w:rPr>
-          <w:rFonts w:ascii="Cousine" w:hAnsi="Cousine" w:cs="Cousine"/>
-          <w:sz w:val="20"/>
-          <w:szCs w:val="20"/>
-        </w:rPr>
-        <w:tab/>
-      </w:r>
-      <w:r>
-        <w:rPr>
-          <w:rFonts w:ascii="Cousine" w:hAnsi="Cousine" w:cs="Cousine"/>
-          <w:sz w:val="20"/>
-          <w:szCs w:val="20"/>
-        </w:rPr>
-        <w:tab/>
-        <w:t>name = prompt('Tag name: ')</w:t>
-      </w:r>
-    </w:p>
-    <w:p>
-      <w:pPr>
-        <w:spacing w:after="0" w:line="240" w:lineRule="auto"/>
-        <w:rPr>
-          <w:rFonts w:ascii="Cousine" w:hAnsi="Cousine" w:cs="Cousine"/>
-          <w:sz w:val="20"/>
-          <w:szCs w:val="20"/>
-        </w:rPr>
-      </w:pPr>
-      <w:r>
-        <w:rPr>
-          <w:rFonts w:ascii="Cousine" w:hAnsi="Cousine" w:cs="Cousine"/>
-          <w:sz w:val="20"/>
-          <w:szCs w:val="20"/>
-        </w:rPr>
-        <w:tab/>
-      </w:r>
-      <w:r>
-        <w:rPr>
-          <w:rFonts w:ascii="Cousine" w:hAnsi="Cousine" w:cs="Cousine"/>
-          <w:sz w:val="20"/>
-          <w:szCs w:val="20"/>
-        </w:rPr>
-        <w:tab/>
-      </w:r>
-      <w:r>
-        <w:rPr>
-          <w:rFonts w:ascii="Cousine" w:hAnsi="Cousine" w:cs="Cousine"/>
-          <w:sz w:val="20"/>
-          <w:szCs w:val="20"/>
-        </w:rPr>
-        <w:tab/>
-        <w:t>description = prompt('Tag description: ') OR 'NULL'</w:t>
-      </w:r>
-    </w:p>
-    <w:p>
-      <w:pPr>
-        <w:spacing w:after="0" w:line="240" w:lineRule="auto"/>
-        <w:rPr>
-          <w:rFonts w:ascii="Cousine" w:hAnsi="Cousine" w:cs="Cousine"/>
-          <w:sz w:val="20"/>
-          <w:szCs w:val="20"/>
-        </w:rPr>
-      </w:pPr>
-      <w:r>
-        <w:rPr>
-          <w:rFonts w:ascii="Cousine" w:hAnsi="Cousine" w:cs="Cousine"/>
-          <w:sz w:val="20"/>
-          <w:szCs w:val="20"/>
-        </w:rPr>
-        <w:tab/>
-      </w:r>
-      <w:r>
-        <w:rPr>
-          <w:rFonts w:ascii="Cousine" w:hAnsi="Cousine" w:cs="Cousine"/>
-          <w:sz w:val="20"/>
-          <w:szCs w:val="20"/>
-        </w:rPr>
-        <w:tab/>
-      </w:r>
-      <w:r>
-        <w:rPr>
-          <w:rFonts w:ascii="Cousine" w:hAnsi="Cousine" w:cs="Cousine"/>
-          <w:sz w:val="20"/>
-          <w:szCs w:val="20"/>
-        </w:rPr>
-        <w:tab/>
-        <w:t>gui.create_tag(name, description)</w:t>
-      </w:r>
-    </w:p>
-    <w:p>
-      <w:pPr>
-        <w:spacing w:after="0" w:line="240" w:lineRule="auto"/>
-        <w:rPr>
-          <w:rFonts w:ascii="Cousine" w:hAnsi="Cousine" w:cs="Cousine"/>
-          <w:sz w:val="20"/>
-          <w:szCs w:val="20"/>
-        </w:rPr>
-      </w:pPr>
-    </w:p>
-    <w:p>
-      <w:pPr>
-        <w:spacing w:after="0" w:line="240" w:lineRule="auto"/>
-        <w:rPr>
-          <w:rFonts w:ascii="Cousine" w:hAnsi="Cousine" w:cs="Cousine"/>
-          <w:sz w:val="20"/>
-          <w:szCs w:val="20"/>
-        </w:rPr>
-      </w:pPr>
-      <w:r>
-        <w:rPr>
-          <w:rFonts w:ascii="Cousine" w:hAnsi="Cousine" w:cs="Cousine"/>
-          <w:sz w:val="20"/>
-          <w:szCs w:val="20"/>
-        </w:rPr>
-        <w:tab/>
-        <w:t>function delete_tag(id: int, tag: obj)</w:t>
-      </w:r>
-    </w:p>
-    <w:p>
-      <w:pPr>
-        <w:spacing w:after="0" w:line="240" w:lineRule="auto"/>
-        <w:rPr>
-          <w:rFonts w:ascii="Cousine" w:hAnsi="Cousine" w:cs="Cousine"/>
-          <w:sz w:val="20"/>
-          <w:szCs w:val="20"/>
-        </w:rPr>
-      </w:pPr>
-      <w:r>
-        <w:rPr>
-          <w:rFonts w:ascii="Cousine" w:hAnsi="Cousine" w:cs="Cousine"/>
-          <w:sz w:val="20"/>
-          <w:szCs w:val="20"/>
-        </w:rPr>
-        <w:tab/>
-      </w:r>
-      <w:r>
-        <w:rPr>
-          <w:rFonts w:ascii="Cousine" w:hAnsi="Cousine" w:cs="Cousine"/>
-          <w:sz w:val="20"/>
-          <w:szCs w:val="20"/>
-        </w:rPr>
-        <w:tab/>
-        <w:t>'''</w:t>
-      </w:r>
-    </w:p>
-    <w:p>
-      <w:pPr>
-        <w:spacing w:after="0" w:line="240" w:lineRule="auto"/>
+      </w:r>
+      <w:r>
         <w:rPr>
           <w:rFonts w:ascii="Cousine" w:hAnsi="Cousine" w:cs="Cousine"/>
           <w:i/>
@@ -10048,8 +9675,275 @@
           <w:sz w:val="20"/>
           <w:szCs w:val="20"/>
         </w:rPr>
-      </w:pPr>
-      <w:r>
+        <w:tab/>
+        <w:t>No returns</w:t>
+      </w:r>
+    </w:p>
+    <w:p>
+      <w:pPr>
+        <w:spacing w:after="0" w:line="240" w:lineRule="auto"/>
+        <w:rPr>
+          <w:rFonts w:ascii="Cousine" w:hAnsi="Cousine" w:cs="Cousine"/>
+          <w:sz w:val="20"/>
+          <w:szCs w:val="20"/>
+        </w:rPr>
+      </w:pPr>
+      <w:r>
+        <w:rPr>
+          <w:rFonts w:ascii="Cousine" w:hAnsi="Cousine" w:cs="Cousine"/>
+          <w:sz w:val="20"/>
+          <w:szCs w:val="20"/>
+        </w:rPr>
+        <w:tab/>
+      </w:r>
+      <w:r>
+        <w:rPr>
+          <w:rFonts w:ascii="Cousine" w:hAnsi="Cousine" w:cs="Cousine"/>
+          <w:sz w:val="20"/>
+          <w:szCs w:val="20"/>
+        </w:rPr>
+        <w:tab/>
+        <w:t>'''</w:t>
+      </w:r>
+    </w:p>
+    <w:p>
+      <w:pPr>
+        <w:spacing w:after="0" w:line="240" w:lineRule="auto"/>
+        <w:rPr>
+          <w:rFonts w:ascii="Cousine" w:hAnsi="Cousine" w:cs="Cousine"/>
+          <w:sz w:val="20"/>
+          <w:szCs w:val="20"/>
+        </w:rPr>
+      </w:pPr>
+    </w:p>
+    <w:p>
+      <w:pPr>
+        <w:spacing w:after="0" w:line="240" w:lineRule="auto"/>
+        <w:rPr>
+          <w:rFonts w:ascii="Cousine" w:hAnsi="Cousine" w:cs="Cousine"/>
+          <w:sz w:val="20"/>
+          <w:szCs w:val="20"/>
+        </w:rPr>
+      </w:pPr>
+      <w:r>
+        <w:rPr>
+          <w:rFonts w:ascii="Cousine" w:hAnsi="Cousine" w:cs="Cousine"/>
+          <w:sz w:val="20"/>
+          <w:szCs w:val="20"/>
+        </w:rPr>
+        <w:tab/>
+      </w:r>
+      <w:r>
+        <w:rPr>
+          <w:rFonts w:ascii="Cousine" w:hAnsi="Cousine" w:cs="Cousine"/>
+          <w:sz w:val="20"/>
+          <w:szCs w:val="20"/>
+        </w:rPr>
+        <w:tab/>
+        <w:t>gui = main.read_gui()</w:t>
+      </w:r>
+    </w:p>
+    <w:p>
+      <w:pPr>
+        <w:spacing w:after="0" w:line="240" w:lineRule="auto"/>
+        <w:rPr>
+          <w:rFonts w:ascii="Cousine" w:hAnsi="Cousine" w:cs="Cousine"/>
+          <w:sz w:val="20"/>
+          <w:szCs w:val="20"/>
+        </w:rPr>
+      </w:pPr>
+    </w:p>
+    <w:p>
+      <w:pPr>
+        <w:spacing w:after="0" w:line="240" w:lineRule="auto"/>
+        <w:rPr>
+          <w:rFonts w:ascii="Cousine" w:hAnsi="Cousine" w:cs="Cousine"/>
+          <w:sz w:val="20"/>
+          <w:szCs w:val="20"/>
+        </w:rPr>
+      </w:pPr>
+      <w:r>
+        <w:rPr>
+          <w:rFonts w:ascii="Cousine" w:hAnsi="Cousine" w:cs="Cousine"/>
+          <w:sz w:val="20"/>
+          <w:szCs w:val="20"/>
+        </w:rPr>
+        <w:tab/>
+      </w:r>
+      <w:r>
+        <w:rPr>
+          <w:rFonts w:ascii="Cousine" w:hAnsi="Cousine" w:cs="Cousine"/>
+          <w:sz w:val="20"/>
+          <w:szCs w:val="20"/>
+        </w:rPr>
+        <w:tab/>
+        <w:t>if id</w:t>
+      </w:r>
+    </w:p>
+    <w:p>
+      <w:pPr>
+        <w:spacing w:after="0" w:line="240" w:lineRule="auto"/>
+        <w:rPr>
+          <w:rFonts w:ascii="Cousine" w:hAnsi="Cousine" w:cs="Cousine"/>
+          <w:sz w:val="20"/>
+          <w:szCs w:val="20"/>
+        </w:rPr>
+      </w:pPr>
+      <w:r>
+        <w:rPr>
+          <w:rFonts w:ascii="Cousine" w:hAnsi="Cousine" w:cs="Cousine"/>
+          <w:sz w:val="20"/>
+          <w:szCs w:val="20"/>
+        </w:rPr>
+        <w:tab/>
+      </w:r>
+      <w:r>
+        <w:rPr>
+          <w:rFonts w:ascii="Cousine" w:hAnsi="Cousine" w:cs="Cousine"/>
+          <w:sz w:val="20"/>
+          <w:szCs w:val="20"/>
+        </w:rPr>
+        <w:tab/>
+      </w:r>
+      <w:r>
+        <w:rPr>
+          <w:rFonts w:ascii="Cousine" w:hAnsi="Cousine" w:cs="Cousine"/>
+          <w:sz w:val="20"/>
+          <w:szCs w:val="20"/>
+        </w:rPr>
+        <w:tab/>
+        <w:t>name = prompt('Tag name: ')</w:t>
+      </w:r>
+    </w:p>
+    <w:p>
+      <w:pPr>
+        <w:spacing w:after="0" w:line="240" w:lineRule="auto"/>
+        <w:rPr>
+          <w:rFonts w:ascii="Cousine" w:hAnsi="Cousine" w:cs="Cousine"/>
+          <w:sz w:val="20"/>
+          <w:szCs w:val="20"/>
+        </w:rPr>
+      </w:pPr>
+      <w:r>
+        <w:rPr>
+          <w:rFonts w:ascii="Cousine" w:hAnsi="Cousine" w:cs="Cousine"/>
+          <w:sz w:val="20"/>
+          <w:szCs w:val="20"/>
+        </w:rPr>
+        <w:tab/>
+      </w:r>
+      <w:r>
+        <w:rPr>
+          <w:rFonts w:ascii="Cousine" w:hAnsi="Cousine" w:cs="Cousine"/>
+          <w:sz w:val="20"/>
+          <w:szCs w:val="20"/>
+        </w:rPr>
+        <w:tab/>
+      </w:r>
+      <w:r>
+        <w:rPr>
+          <w:rFonts w:ascii="Cousine" w:hAnsi="Cousine" w:cs="Cousine"/>
+          <w:sz w:val="20"/>
+          <w:szCs w:val="20"/>
+        </w:rPr>
+        <w:tab/>
+        <w:t>description = prompt('Tag description: ') OR 'NULL'</w:t>
+      </w:r>
+    </w:p>
+    <w:p>
+      <w:pPr>
+        <w:spacing w:after="0" w:line="240" w:lineRule="auto"/>
+        <w:rPr>
+          <w:rFonts w:ascii="Cousine" w:hAnsi="Cousine" w:cs="Cousine"/>
+          <w:sz w:val="20"/>
+          <w:szCs w:val="20"/>
+        </w:rPr>
+      </w:pPr>
+      <w:r>
+        <w:rPr>
+          <w:rFonts w:ascii="Cousine" w:hAnsi="Cousine" w:cs="Cousine"/>
+          <w:sz w:val="20"/>
+          <w:szCs w:val="20"/>
+        </w:rPr>
+        <w:tab/>
+      </w:r>
+      <w:r>
+        <w:rPr>
+          <w:rFonts w:ascii="Cousine" w:hAnsi="Cousine" w:cs="Cousine"/>
+          <w:sz w:val="20"/>
+          <w:szCs w:val="20"/>
+        </w:rPr>
+        <w:tab/>
+      </w:r>
+      <w:r>
+        <w:rPr>
+          <w:rFonts w:ascii="Cousine" w:hAnsi="Cousine" w:cs="Cousine"/>
+          <w:sz w:val="20"/>
+          <w:szCs w:val="20"/>
+        </w:rPr>
+        <w:tab/>
+        <w:t>gui.create_tag(name, description)</w:t>
+      </w:r>
+    </w:p>
+    <w:p>
+      <w:pPr>
+        <w:spacing w:after="0" w:line="240" w:lineRule="auto"/>
+        <w:rPr>
+          <w:rFonts w:ascii="Cousine" w:hAnsi="Cousine" w:cs="Cousine"/>
+          <w:sz w:val="20"/>
+          <w:szCs w:val="20"/>
+        </w:rPr>
+      </w:pPr>
+    </w:p>
+    <w:p>
+      <w:pPr>
+        <w:spacing w:after="0" w:line="240" w:lineRule="auto"/>
+        <w:rPr>
+          <w:rFonts w:ascii="Cousine" w:hAnsi="Cousine" w:cs="Cousine"/>
+          <w:sz w:val="20"/>
+          <w:szCs w:val="20"/>
+        </w:rPr>
+      </w:pPr>
+      <w:r>
+        <w:rPr>
+          <w:rFonts w:ascii="Cousine" w:hAnsi="Cousine" w:cs="Cousine"/>
+          <w:sz w:val="20"/>
+          <w:szCs w:val="20"/>
+        </w:rPr>
+        <w:tab/>
+        <w:t>function delete_tag(id: int, tag: obj)</w:t>
+      </w:r>
+    </w:p>
+    <w:p>
+      <w:pPr>
+        <w:spacing w:after="0" w:line="240" w:lineRule="auto"/>
+        <w:rPr>
+          <w:rFonts w:ascii="Cousine" w:hAnsi="Cousine" w:cs="Cousine"/>
+          <w:sz w:val="20"/>
+          <w:szCs w:val="20"/>
+        </w:rPr>
+      </w:pPr>
+      <w:r>
+        <w:rPr>
+          <w:rFonts w:ascii="Cousine" w:hAnsi="Cousine" w:cs="Cousine"/>
+          <w:sz w:val="20"/>
+          <w:szCs w:val="20"/>
+        </w:rPr>
+        <w:tab/>
+      </w:r>
+      <w:r>
+        <w:rPr>
+          <w:rFonts w:ascii="Cousine" w:hAnsi="Cousine" w:cs="Cousine"/>
+          <w:sz w:val="20"/>
+          <w:szCs w:val="20"/>
+        </w:rPr>
+        <w:tab/>
+        <w:t>'''</w:t>
+      </w:r>
+    </w:p>
+    <w:p>
+      <w:pPr>
+        <w:spacing w:after="0" w:line="240" w:lineRule="auto"/>
         <w:rPr>
           <w:rFonts w:ascii="Cousine" w:hAnsi="Cousine" w:cs="Cousine"/>
           <w:i/>
@@ -10057,8 +9951,7 @@
           <w:sz w:val="20"/>
           <w:szCs w:val="20"/>
         </w:rPr>
-        <w:tab/>
-      </w:r>
+      </w:pPr>
       <w:r>
         <w:rPr>
           <w:rFonts w:ascii="Cousine" w:hAnsi="Cousine" w:cs="Cousine"/>
@@ -10068,12 +9961,8 @@
           <w:szCs w:val="20"/>
         </w:rPr>
         <w:tab/>
-        <w:t>Delete a valid tag object.</w:t>
-      </w:r>
-    </w:p>
-    <w:p>
-      <w:pPr>
-        <w:spacing w:after="0" w:line="240" w:lineRule="auto"/>
+      </w:r>
+      <w:r>
         <w:rPr>
           <w:rFonts w:ascii="Cousine" w:hAnsi="Cousine" w:cs="Cousine"/>
           <w:i/>
@@ -10081,7 +9970,9 @@
           <w:sz w:val="20"/>
           <w:szCs w:val="20"/>
         </w:rPr>
-      </w:pPr>
+        <w:tab/>
+        <w:t>Delete a valid tag object.</w:t>
+      </w:r>
     </w:p>
     <w:p>
       <w:pPr>
@@ -10094,7 +9985,10 @@
           <w:szCs w:val="20"/>
         </w:rPr>
       </w:pPr>
-      <w:r>
+    </w:p>
+    <w:p>
+      <w:pPr>
+        <w:spacing w:after="0" w:line="240" w:lineRule="auto"/>
         <w:rPr>
           <w:rFonts w:ascii="Cousine" w:hAnsi="Cousine" w:cs="Cousine"/>
           <w:i/>
@@ -10102,8 +9996,7 @@
           <w:sz w:val="20"/>
           <w:szCs w:val="20"/>
         </w:rPr>
-        <w:tab/>
-      </w:r>
+      </w:pPr>
       <w:r>
         <w:rPr>
           <w:rFonts w:ascii="Cousine" w:hAnsi="Cousine" w:cs="Cousine"/>
@@ -10113,195 +10006,8 @@
           <w:szCs w:val="20"/>
         </w:rPr>
         <w:tab/>
-        <w:t>No returns</w:t>
-      </w:r>
-    </w:p>
-    <w:p>
-      <w:pPr>
-        <w:spacing w:after="0" w:line="240" w:lineRule="auto"/>
-        <w:rPr>
-          <w:rFonts w:ascii="Cousine" w:hAnsi="Cousine" w:cs="Cousine"/>
-          <w:sz w:val="20"/>
-          <w:szCs w:val="20"/>
-        </w:rPr>
-      </w:pPr>
-      <w:r>
-        <w:rPr>
-          <w:rFonts w:ascii="Cousine" w:hAnsi="Cousine" w:cs="Cousine"/>
-          <w:sz w:val="20"/>
-          <w:szCs w:val="20"/>
-        </w:rPr>
-        <w:tab/>
-      </w:r>
-      <w:r>
-        <w:rPr>
-          <w:rFonts w:ascii="Cousine" w:hAnsi="Cousine" w:cs="Cousine"/>
-          <w:sz w:val="20"/>
-          <w:szCs w:val="20"/>
-        </w:rPr>
-        <w:tab/>
-        <w:t>'''</w:t>
-      </w:r>
-    </w:p>
-    <w:p>
-      <w:pPr>
-        <w:spacing w:after="0" w:line="240" w:lineRule="auto"/>
-        <w:rPr>
-          <w:rFonts w:ascii="Cousine" w:hAnsi="Cousine" w:cs="Cousine"/>
-          <w:sz w:val="20"/>
-          <w:szCs w:val="20"/>
-        </w:rPr>
-      </w:pPr>
-    </w:p>
-    <w:p>
-      <w:pPr>
-        <w:spacing w:after="0" w:line="240" w:lineRule="auto"/>
-        <w:rPr>
-          <w:rFonts w:ascii="Cousine" w:hAnsi="Cousine" w:cs="Cousine"/>
-          <w:sz w:val="20"/>
-          <w:szCs w:val="20"/>
-        </w:rPr>
-      </w:pPr>
-      <w:r>
-        <w:rPr>
-          <w:rFonts w:ascii="Cousine" w:hAnsi="Cousine" w:cs="Cousine"/>
-          <w:sz w:val="20"/>
-          <w:szCs w:val="20"/>
-        </w:rPr>
-        <w:tab/>
-      </w:r>
-      <w:r>
-        <w:rPr>
-          <w:rFonts w:ascii="Cousine" w:hAnsi="Cousine" w:cs="Cousine"/>
-          <w:sz w:val="20"/>
-          <w:szCs w:val="20"/>
-        </w:rPr>
-        <w:tab/>
-        <w:t>gui = main.read_gui()</w:t>
-      </w:r>
-    </w:p>
-    <w:p>
-      <w:pPr>
-        <w:spacing w:after="0" w:line="240" w:lineRule="auto"/>
-        <w:rPr>
-          <w:rFonts w:ascii="Cousine" w:hAnsi="Cousine" w:cs="Cousine"/>
-          <w:sz w:val="20"/>
-          <w:szCs w:val="20"/>
-        </w:rPr>
-      </w:pPr>
-    </w:p>
-    <w:p>
-      <w:pPr>
-        <w:spacing w:after="0" w:line="240" w:lineRule="auto"/>
-        <w:rPr>
-          <w:rFonts w:ascii="Cousine" w:hAnsi="Cousine" w:cs="Cousine"/>
-          <w:sz w:val="20"/>
-          <w:szCs w:val="20"/>
-        </w:rPr>
-      </w:pPr>
-      <w:r>
-        <w:rPr>
-          <w:rFonts w:ascii="Cousine" w:hAnsi="Cousine" w:cs="Cousine"/>
-          <w:sz w:val="20"/>
-          <w:szCs w:val="20"/>
-        </w:rPr>
-        <w:tab/>
-      </w:r>
-      <w:r>
-        <w:rPr>
-          <w:rFonts w:ascii="Cousine" w:hAnsi="Cousine" w:cs="Cousine"/>
-          <w:sz w:val="20"/>
-          <w:szCs w:val="20"/>
-        </w:rPr>
-        <w:tab/>
-        <w:t>if id</w:t>
-      </w:r>
-    </w:p>
-    <w:p>
-      <w:pPr>
-        <w:spacing w:after="0" w:line="240" w:lineRule="auto"/>
-        <w:rPr>
-          <w:rFonts w:ascii="Cousine" w:hAnsi="Cousine" w:cs="Cousine"/>
-          <w:sz w:val="20"/>
-          <w:szCs w:val="20"/>
-        </w:rPr>
-      </w:pPr>
-      <w:r>
-        <w:rPr>
-          <w:rFonts w:ascii="Cousine" w:hAnsi="Cousine" w:cs="Cousine"/>
-          <w:sz w:val="20"/>
-          <w:szCs w:val="20"/>
-        </w:rPr>
-        <w:tab/>
-      </w:r>
-      <w:r>
-        <w:rPr>
-          <w:rFonts w:ascii="Cousine" w:hAnsi="Cousine" w:cs="Cousine"/>
-          <w:sz w:val="20"/>
-          <w:szCs w:val="20"/>
-        </w:rPr>
-        <w:tab/>
-      </w:r>
-      <w:r>
-        <w:rPr>
-          <w:rFonts w:ascii="Cousine" w:hAnsi="Cousine" w:cs="Cousine"/>
-          <w:sz w:val="20"/>
-          <w:szCs w:val="20"/>
-        </w:rPr>
-        <w:tab/>
-        <w:t>gui.delete_tag(tag)</w:t>
-      </w:r>
-    </w:p>
-    <w:p>
-      <w:pPr>
-        <w:spacing w:after="0" w:line="240" w:lineRule="auto"/>
-        <w:rPr>
-          <w:rFonts w:ascii="Cousine" w:hAnsi="Cousine" w:cs="Cousine"/>
-          <w:sz w:val="20"/>
-          <w:szCs w:val="20"/>
-        </w:rPr>
-      </w:pPr>
-    </w:p>
-    <w:p>
-      <w:pPr>
-        <w:spacing w:after="0" w:line="240" w:lineRule="auto"/>
-        <w:rPr>
-          <w:rFonts w:ascii="Cousine" w:hAnsi="Cousine" w:cs="Cousine"/>
-          <w:sz w:val="20"/>
-          <w:szCs w:val="20"/>
-        </w:rPr>
-      </w:pPr>
-      <w:r>
-        <w:rPr>
-          <w:rFonts w:ascii="Cousine" w:hAnsi="Cousine" w:cs="Cousine"/>
-          <w:sz w:val="20"/>
-          <w:szCs w:val="20"/>
-        </w:rPr>
-        <w:t>class High_user(Mid_user)</w:t>
-      </w:r>
-    </w:p>
-    <w:p>
-      <w:pPr>
-        <w:spacing w:after="0" w:line="240" w:lineRule="auto"/>
-        <w:rPr>
-          <w:rFonts w:ascii="Cousine" w:hAnsi="Cousine" w:cs="Cousine"/>
-          <w:sz w:val="20"/>
-          <w:szCs w:val="20"/>
-        </w:rPr>
-      </w:pPr>
-      <w:r>
-        <w:rPr>
-          <w:rFonts w:ascii="Cousine" w:hAnsi="Cousine" w:cs="Cousine"/>
-          <w:sz w:val="20"/>
-          <w:szCs w:val="20"/>
-        </w:rPr>
-        <w:tab/>
-        <w:t>'''</w:t>
-      </w:r>
-    </w:p>
-    <w:p>
-      <w:pPr>
-        <w:spacing w:after="0" w:line="240" w:lineRule="auto"/>
+      </w:r>
+      <w:r>
         <w:rPr>
           <w:rFonts w:ascii="Cousine" w:hAnsi="Cousine" w:cs="Cousine"/>
           <w:i/>
@@ -10309,16 +10015,204 @@
           <w:sz w:val="20"/>
           <w:szCs w:val="20"/>
         </w:rPr>
-      </w:pPr>
-      <w:r>
-        <w:rPr>
-          <w:rFonts w:ascii="Cousine" w:hAnsi="Cousine" w:cs="Cousine"/>
-          <w:sz w:val="20"/>
-          <w:szCs w:val="20"/>
-        </w:rPr>
-        <w:tab/>
-      </w:r>
-      <w:r>
+        <w:tab/>
+        <w:t>No returns</w:t>
+      </w:r>
+    </w:p>
+    <w:p>
+      <w:pPr>
+        <w:spacing w:after="0" w:line="240" w:lineRule="auto"/>
+        <w:rPr>
+          <w:rFonts w:ascii="Cousine" w:hAnsi="Cousine" w:cs="Cousine"/>
+          <w:sz w:val="20"/>
+          <w:szCs w:val="20"/>
+        </w:rPr>
+      </w:pPr>
+      <w:r>
+        <w:rPr>
+          <w:rFonts w:ascii="Cousine" w:hAnsi="Cousine" w:cs="Cousine"/>
+          <w:sz w:val="20"/>
+          <w:szCs w:val="20"/>
+        </w:rPr>
+        <w:tab/>
+      </w:r>
+      <w:r>
+        <w:rPr>
+          <w:rFonts w:ascii="Cousine" w:hAnsi="Cousine" w:cs="Cousine"/>
+          <w:sz w:val="20"/>
+          <w:szCs w:val="20"/>
+        </w:rPr>
+        <w:tab/>
+        <w:t>'''</w:t>
+      </w:r>
+    </w:p>
+    <w:p>
+      <w:pPr>
+        <w:spacing w:after="0" w:line="240" w:lineRule="auto"/>
+        <w:rPr>
+          <w:rFonts w:ascii="Cousine" w:hAnsi="Cousine" w:cs="Cousine"/>
+          <w:sz w:val="20"/>
+          <w:szCs w:val="20"/>
+        </w:rPr>
+      </w:pPr>
+    </w:p>
+    <w:p>
+      <w:pPr>
+        <w:spacing w:after="0" w:line="240" w:lineRule="auto"/>
+        <w:rPr>
+          <w:rFonts w:ascii="Cousine" w:hAnsi="Cousine" w:cs="Cousine"/>
+          <w:sz w:val="20"/>
+          <w:szCs w:val="20"/>
+        </w:rPr>
+      </w:pPr>
+      <w:r>
+        <w:rPr>
+          <w:rFonts w:ascii="Cousine" w:hAnsi="Cousine" w:cs="Cousine"/>
+          <w:sz w:val="20"/>
+          <w:szCs w:val="20"/>
+        </w:rPr>
+        <w:tab/>
+      </w:r>
+      <w:r>
+        <w:rPr>
+          <w:rFonts w:ascii="Cousine" w:hAnsi="Cousine" w:cs="Cousine"/>
+          <w:sz w:val="20"/>
+          <w:szCs w:val="20"/>
+        </w:rPr>
+        <w:tab/>
+        <w:t>gui = main.read_gui()</w:t>
+      </w:r>
+    </w:p>
+    <w:p>
+      <w:pPr>
+        <w:spacing w:after="0" w:line="240" w:lineRule="auto"/>
+        <w:rPr>
+          <w:rFonts w:ascii="Cousine" w:hAnsi="Cousine" w:cs="Cousine"/>
+          <w:sz w:val="20"/>
+          <w:szCs w:val="20"/>
+        </w:rPr>
+      </w:pPr>
+    </w:p>
+    <w:p>
+      <w:pPr>
+        <w:spacing w:after="0" w:line="240" w:lineRule="auto"/>
+        <w:rPr>
+          <w:rFonts w:ascii="Cousine" w:hAnsi="Cousine" w:cs="Cousine"/>
+          <w:sz w:val="20"/>
+          <w:szCs w:val="20"/>
+        </w:rPr>
+      </w:pPr>
+      <w:r>
+        <w:rPr>
+          <w:rFonts w:ascii="Cousine" w:hAnsi="Cousine" w:cs="Cousine"/>
+          <w:sz w:val="20"/>
+          <w:szCs w:val="20"/>
+        </w:rPr>
+        <w:tab/>
+      </w:r>
+      <w:r>
+        <w:rPr>
+          <w:rFonts w:ascii="Cousine" w:hAnsi="Cousine" w:cs="Cousine"/>
+          <w:sz w:val="20"/>
+          <w:szCs w:val="20"/>
+        </w:rPr>
+        <w:tab/>
+        <w:t>if id</w:t>
+      </w:r>
+    </w:p>
+    <w:p>
+      <w:pPr>
+        <w:spacing w:after="0" w:line="240" w:lineRule="auto"/>
+        <w:rPr>
+          <w:rFonts w:ascii="Cousine" w:hAnsi="Cousine" w:cs="Cousine"/>
+          <w:sz w:val="20"/>
+          <w:szCs w:val="20"/>
+        </w:rPr>
+      </w:pPr>
+      <w:r>
+        <w:rPr>
+          <w:rFonts w:ascii="Cousine" w:hAnsi="Cousine" w:cs="Cousine"/>
+          <w:sz w:val="20"/>
+          <w:szCs w:val="20"/>
+        </w:rPr>
+        <w:tab/>
+      </w:r>
+      <w:r>
+        <w:rPr>
+          <w:rFonts w:ascii="Cousine" w:hAnsi="Cousine" w:cs="Cousine"/>
+          <w:sz w:val="20"/>
+          <w:szCs w:val="20"/>
+        </w:rPr>
+        <w:tab/>
+      </w:r>
+      <w:r>
+        <w:rPr>
+          <w:rFonts w:ascii="Cousine" w:hAnsi="Cousine" w:cs="Cousine"/>
+          <w:sz w:val="20"/>
+          <w:szCs w:val="20"/>
+        </w:rPr>
+        <w:tab/>
+        <w:t>gui.delete_tag(tag)</w:t>
+      </w:r>
+    </w:p>
+    <w:p>
+      <w:pPr>
+        <w:rPr>
+          <w:rFonts w:ascii="Cousine" w:hAnsi="Cousine" w:cs="Cousine"/>
+          <w:sz w:val="20"/>
+          <w:szCs w:val="20"/>
+        </w:rPr>
+      </w:pPr>
+      <w:r>
+        <w:rPr>
+          <w:rFonts w:ascii="Cousine" w:hAnsi="Cousine" w:cs="Cousine"/>
+          <w:sz w:val="20"/>
+          <w:szCs w:val="20"/>
+        </w:rPr>
+        <w:br w:type="page"/>
+      </w:r>
+    </w:p>
+    <w:p>
+      <w:pPr>
+        <w:spacing w:after="0" w:line="240" w:lineRule="auto"/>
+        <w:rPr>
+          <w:rFonts w:ascii="Cousine" w:hAnsi="Cousine" w:cs="Cousine"/>
+          <w:sz w:val="20"/>
+          <w:szCs w:val="20"/>
+        </w:rPr>
+      </w:pPr>
+      <w:r>
+        <w:rPr>
+          <w:rFonts w:ascii="Cousine" w:hAnsi="Cousine" w:cs="Cousine"/>
+          <w:sz w:val="20"/>
+          <w:szCs w:val="20"/>
+        </w:rPr>
+        <w:lastRenderedPageBreak/>
+        <w:t>class High_user(Mid_user)</w:t>
+      </w:r>
+    </w:p>
+    <w:p>
+      <w:pPr>
+        <w:spacing w:after="0" w:line="240" w:lineRule="auto"/>
+        <w:rPr>
+          <w:rFonts w:ascii="Cousine" w:hAnsi="Cousine" w:cs="Cousine"/>
+          <w:sz w:val="20"/>
+          <w:szCs w:val="20"/>
+        </w:rPr>
+      </w:pPr>
+      <w:r>
+        <w:rPr>
+          <w:rFonts w:ascii="Cousine" w:hAnsi="Cousine" w:cs="Cousine"/>
+          <w:sz w:val="20"/>
+          <w:szCs w:val="20"/>
+        </w:rPr>
+        <w:tab/>
+        <w:t>'''</w:t>
+      </w:r>
+    </w:p>
+    <w:p>
+      <w:pPr>
+        <w:spacing w:after="0" w:line="240" w:lineRule="auto"/>
         <w:rPr>
           <w:rFonts w:ascii="Cousine" w:hAnsi="Cousine" w:cs="Cousine"/>
           <w:i/>
@@ -10326,154 +10220,16 @@
           <w:sz w:val="20"/>
           <w:szCs w:val="20"/>
         </w:rPr>
-        <w:t>The high-level user, with additional methods.</w:t>
-      </w:r>
-    </w:p>
-    <w:p>
-      <w:pPr>
-        <w:spacing w:after="0" w:line="240" w:lineRule="auto"/>
-        <w:rPr>
-          <w:rFonts w:ascii="Cousine" w:hAnsi="Cousine" w:cs="Cousine"/>
-          <w:sz w:val="20"/>
-          <w:szCs w:val="20"/>
-        </w:rPr>
-      </w:pPr>
-    </w:p>
-    <w:p>
-      <w:pPr>
-        <w:spacing w:after="0" w:line="240" w:lineRule="auto"/>
-        <w:rPr>
-          <w:rFonts w:ascii="Cousine" w:hAnsi="Cousine" w:cs="Cousine"/>
-          <w:sz w:val="20"/>
-          <w:szCs w:val="20"/>
-        </w:rPr>
-      </w:pPr>
-      <w:r>
-        <w:rPr>
-          <w:rFonts w:ascii="Cousine" w:hAnsi="Cousine" w:cs="Cousine"/>
-          <w:sz w:val="20"/>
-          <w:szCs w:val="20"/>
-        </w:rPr>
-        <w:tab/>
-        <w:t>- create_user(id: int): no returns</w:t>
-      </w:r>
-    </w:p>
-    <w:p>
-      <w:pPr>
-        <w:spacing w:after="0" w:line="240" w:lineRule="auto"/>
-        <w:rPr>
-          <w:rFonts w:ascii="Cousine" w:hAnsi="Cousine" w:cs="Cousine"/>
-          <w:sz w:val="20"/>
-          <w:szCs w:val="20"/>
-        </w:rPr>
-      </w:pPr>
-      <w:r>
-        <w:rPr>
-          <w:rFonts w:ascii="Cousine" w:hAnsi="Cousine" w:cs="Cousine"/>
-          <w:sz w:val="20"/>
-          <w:szCs w:val="20"/>
-        </w:rPr>
-        <w:tab/>
-        <w:t>- delete_user(id: int, user: obj): no returns</w:t>
-      </w:r>
-    </w:p>
-    <w:p>
-      <w:pPr>
-        <w:spacing w:after="0" w:line="240" w:lineRule="auto"/>
-        <w:rPr>
-          <w:rFonts w:ascii="Cousine" w:hAnsi="Cousine" w:cs="Cousine"/>
-          <w:sz w:val="20"/>
-          <w:szCs w:val="20"/>
-        </w:rPr>
-      </w:pPr>
-      <w:r>
-        <w:rPr>
-          <w:rFonts w:ascii="Cousine" w:hAnsi="Cousine" w:cs="Cousine"/>
-          <w:sz w:val="20"/>
-          <w:szCs w:val="20"/>
-        </w:rPr>
-        <w:tab/>
-        <w:t>- update_user_level(id: int, user: obj; level: str): no returns</w:t>
-      </w:r>
-    </w:p>
-    <w:p>
-      <w:pPr>
-        <w:spacing w:after="0" w:line="240" w:lineRule="auto"/>
-        <w:rPr>
-          <w:rFonts w:ascii="Cousine" w:hAnsi="Cousine" w:cs="Cousine"/>
-          <w:sz w:val="20"/>
-          <w:szCs w:val="20"/>
-        </w:rPr>
-      </w:pPr>
-      <w:r>
-        <w:rPr>
-          <w:rFonts w:ascii="Cousine" w:hAnsi="Cousine" w:cs="Cousine"/>
-          <w:sz w:val="20"/>
-          <w:szCs w:val="20"/>
-        </w:rPr>
-        <w:tab/>
-        <w:t>'''</w:t>
-      </w:r>
-    </w:p>
-    <w:p>
-      <w:pPr>
-        <w:spacing w:after="0" w:line="240" w:lineRule="auto"/>
-        <w:rPr>
-          <w:rFonts w:ascii="Cousine" w:hAnsi="Cousine" w:cs="Cousine"/>
-          <w:sz w:val="20"/>
-          <w:szCs w:val="20"/>
-        </w:rPr>
-      </w:pPr>
-    </w:p>
-    <w:p>
-      <w:pPr>
-        <w:spacing w:after="0" w:line="240" w:lineRule="auto"/>
-        <w:rPr>
-          <w:rFonts w:ascii="Cousine" w:hAnsi="Cousine" w:cs="Cousine"/>
-          <w:sz w:val="20"/>
-          <w:szCs w:val="20"/>
-        </w:rPr>
-      </w:pPr>
-      <w:r>
-        <w:rPr>
-          <w:rFonts w:ascii="Cousine" w:hAnsi="Cousine" w:cs="Cousine"/>
-          <w:sz w:val="20"/>
-          <w:szCs w:val="20"/>
-        </w:rPr>
-        <w:tab/>
-        <w:t>function create_user(id: int)</w:t>
-      </w:r>
-    </w:p>
-    <w:p>
-      <w:pPr>
-        <w:spacing w:after="0" w:line="240" w:lineRule="auto"/>
-        <w:rPr>
-          <w:rFonts w:ascii="Cousine" w:hAnsi="Cousine" w:cs="Cousine"/>
-          <w:sz w:val="20"/>
-          <w:szCs w:val="20"/>
-        </w:rPr>
-      </w:pPr>
-      <w:r>
-        <w:rPr>
-          <w:rFonts w:ascii="Cousine" w:hAnsi="Cousine" w:cs="Cousine"/>
-          <w:sz w:val="20"/>
-          <w:szCs w:val="20"/>
-        </w:rPr>
-        <w:tab/>
-      </w:r>
-      <w:r>
-        <w:rPr>
-          <w:rFonts w:ascii="Cousine" w:hAnsi="Cousine" w:cs="Cousine"/>
-          <w:sz w:val="20"/>
-          <w:szCs w:val="20"/>
-        </w:rPr>
-        <w:tab/>
-        <w:t>'''</w:t>
-      </w:r>
-    </w:p>
-    <w:p>
-      <w:pPr>
-        <w:spacing w:after="0" w:line="240" w:lineRule="auto"/>
+      </w:pPr>
+      <w:r>
+        <w:rPr>
+          <w:rFonts w:ascii="Cousine" w:hAnsi="Cousine" w:cs="Cousine"/>
+          <w:sz w:val="20"/>
+          <w:szCs w:val="20"/>
+        </w:rPr>
+        <w:tab/>
+      </w:r>
+      <w:r>
         <w:rPr>
           <w:rFonts w:ascii="Cousine" w:hAnsi="Cousine" w:cs="Cousine"/>
           <w:i/>
@@ -10481,8 +10237,154 @@
           <w:sz w:val="20"/>
           <w:szCs w:val="20"/>
         </w:rPr>
-      </w:pPr>
-      <w:r>
+        <w:t>The high-level user, with additional methods.</w:t>
+      </w:r>
+    </w:p>
+    <w:p>
+      <w:pPr>
+        <w:spacing w:after="0" w:line="240" w:lineRule="auto"/>
+        <w:rPr>
+          <w:rFonts w:ascii="Cousine" w:hAnsi="Cousine" w:cs="Cousine"/>
+          <w:sz w:val="20"/>
+          <w:szCs w:val="20"/>
+        </w:rPr>
+      </w:pPr>
+    </w:p>
+    <w:p>
+      <w:pPr>
+        <w:spacing w:after="0" w:line="240" w:lineRule="auto"/>
+        <w:rPr>
+          <w:rFonts w:ascii="Cousine" w:hAnsi="Cousine" w:cs="Cousine"/>
+          <w:sz w:val="20"/>
+          <w:szCs w:val="20"/>
+        </w:rPr>
+      </w:pPr>
+      <w:r>
+        <w:rPr>
+          <w:rFonts w:ascii="Cousine" w:hAnsi="Cousine" w:cs="Cousine"/>
+          <w:sz w:val="20"/>
+          <w:szCs w:val="20"/>
+        </w:rPr>
+        <w:tab/>
+        <w:t>- create_user(id: int): no returns</w:t>
+      </w:r>
+    </w:p>
+    <w:p>
+      <w:pPr>
+        <w:spacing w:after="0" w:line="240" w:lineRule="auto"/>
+        <w:rPr>
+          <w:rFonts w:ascii="Cousine" w:hAnsi="Cousine" w:cs="Cousine"/>
+          <w:sz w:val="20"/>
+          <w:szCs w:val="20"/>
+        </w:rPr>
+      </w:pPr>
+      <w:r>
+        <w:rPr>
+          <w:rFonts w:ascii="Cousine" w:hAnsi="Cousine" w:cs="Cousine"/>
+          <w:sz w:val="20"/>
+          <w:szCs w:val="20"/>
+        </w:rPr>
+        <w:tab/>
+        <w:t>- delete_user(id: int, user: obj): no returns</w:t>
+      </w:r>
+    </w:p>
+    <w:p>
+      <w:pPr>
+        <w:spacing w:after="0" w:line="240" w:lineRule="auto"/>
+        <w:rPr>
+          <w:rFonts w:ascii="Cousine" w:hAnsi="Cousine" w:cs="Cousine"/>
+          <w:sz w:val="20"/>
+          <w:szCs w:val="20"/>
+        </w:rPr>
+      </w:pPr>
+      <w:r>
+        <w:rPr>
+          <w:rFonts w:ascii="Cousine" w:hAnsi="Cousine" w:cs="Cousine"/>
+          <w:sz w:val="20"/>
+          <w:szCs w:val="20"/>
+        </w:rPr>
+        <w:tab/>
+        <w:t>- update_user_level(id: int, user: obj; level: str): no returns</w:t>
+      </w:r>
+    </w:p>
+    <w:p>
+      <w:pPr>
+        <w:spacing w:after="0" w:line="240" w:lineRule="auto"/>
+        <w:rPr>
+          <w:rFonts w:ascii="Cousine" w:hAnsi="Cousine" w:cs="Cousine"/>
+          <w:sz w:val="20"/>
+          <w:szCs w:val="20"/>
+        </w:rPr>
+      </w:pPr>
+      <w:r>
+        <w:rPr>
+          <w:rFonts w:ascii="Cousine" w:hAnsi="Cousine" w:cs="Cousine"/>
+          <w:sz w:val="20"/>
+          <w:szCs w:val="20"/>
+        </w:rPr>
+        <w:tab/>
+        <w:t>'''</w:t>
+      </w:r>
+    </w:p>
+    <w:p>
+      <w:pPr>
+        <w:spacing w:after="0" w:line="240" w:lineRule="auto"/>
+        <w:rPr>
+          <w:rFonts w:ascii="Cousine" w:hAnsi="Cousine" w:cs="Cousine"/>
+          <w:sz w:val="20"/>
+          <w:szCs w:val="20"/>
+        </w:rPr>
+      </w:pPr>
+    </w:p>
+    <w:p>
+      <w:pPr>
+        <w:spacing w:after="0" w:line="240" w:lineRule="auto"/>
+        <w:rPr>
+          <w:rFonts w:ascii="Cousine" w:hAnsi="Cousine" w:cs="Cousine"/>
+          <w:sz w:val="20"/>
+          <w:szCs w:val="20"/>
+        </w:rPr>
+      </w:pPr>
+      <w:r>
+        <w:rPr>
+          <w:rFonts w:ascii="Cousine" w:hAnsi="Cousine" w:cs="Cousine"/>
+          <w:sz w:val="20"/>
+          <w:szCs w:val="20"/>
+        </w:rPr>
+        <w:tab/>
+        <w:t>function create_user(id: int)</w:t>
+      </w:r>
+    </w:p>
+    <w:p>
+      <w:pPr>
+        <w:spacing w:after="0" w:line="240" w:lineRule="auto"/>
+        <w:rPr>
+          <w:rFonts w:ascii="Cousine" w:hAnsi="Cousine" w:cs="Cousine"/>
+          <w:sz w:val="20"/>
+          <w:szCs w:val="20"/>
+        </w:rPr>
+      </w:pPr>
+      <w:r>
+        <w:rPr>
+          <w:rFonts w:ascii="Cousine" w:hAnsi="Cousine" w:cs="Cousine"/>
+          <w:sz w:val="20"/>
+          <w:szCs w:val="20"/>
+        </w:rPr>
+        <w:tab/>
+      </w:r>
+      <w:r>
+        <w:rPr>
+          <w:rFonts w:ascii="Cousine" w:hAnsi="Cousine" w:cs="Cousine"/>
+          <w:sz w:val="20"/>
+          <w:szCs w:val="20"/>
+        </w:rPr>
+        <w:tab/>
+        <w:t>'''</w:t>
+      </w:r>
+    </w:p>
+    <w:p>
+      <w:pPr>
+        <w:spacing w:after="0" w:line="240" w:lineRule="auto"/>
         <w:rPr>
           <w:rFonts w:ascii="Cousine" w:hAnsi="Cousine" w:cs="Cousine"/>
           <w:i/>
@@ -10490,8 +10392,7 @@
           <w:sz w:val="20"/>
           <w:szCs w:val="20"/>
         </w:rPr>
-        <w:tab/>
-      </w:r>
+      </w:pPr>
       <w:r>
         <w:rPr>
           <w:rFonts w:ascii="Cousine" w:hAnsi="Cousine" w:cs="Cousine"/>
@@ -10501,12 +10402,8 @@
           <w:szCs w:val="20"/>
         </w:rPr>
         <w:tab/>
-        <w:t>Create a user with a given name and password.</w:t>
-      </w:r>
-    </w:p>
-    <w:p>
-      <w:pPr>
-        <w:spacing w:after="0" w:line="240" w:lineRule="auto"/>
+      </w:r>
+      <w:r>
         <w:rPr>
           <w:rFonts w:ascii="Cousine" w:hAnsi="Cousine" w:cs="Cousine"/>
           <w:i/>
@@ -10514,7 +10411,9 @@
           <w:sz w:val="20"/>
           <w:szCs w:val="20"/>
         </w:rPr>
-      </w:pPr>
+        <w:tab/>
+        <w:t>Create a user with a given name and password.</w:t>
+      </w:r>
     </w:p>
     <w:p>
       <w:pPr>
@@ -10527,7 +10426,10 @@
           <w:szCs w:val="20"/>
         </w:rPr>
       </w:pPr>
-      <w:r>
+    </w:p>
+    <w:p>
+      <w:pPr>
+        <w:spacing w:after="0" w:line="240" w:lineRule="auto"/>
         <w:rPr>
           <w:rFonts w:ascii="Cousine" w:hAnsi="Cousine" w:cs="Cousine"/>
           <w:i/>
@@ -10535,8 +10437,7 @@
           <w:sz w:val="20"/>
           <w:szCs w:val="20"/>
         </w:rPr>
-        <w:tab/>
-      </w:r>
+      </w:pPr>
       <w:r>
         <w:rPr>
           <w:rFonts w:ascii="Cousine" w:hAnsi="Cousine" w:cs="Cousine"/>
@@ -10546,6 +10447,16 @@
           <w:szCs w:val="20"/>
         </w:rPr>
         <w:tab/>
+      </w:r>
+      <w:r>
+        <w:rPr>
+          <w:rFonts w:ascii="Cousine" w:hAnsi="Cousine" w:cs="Cousine"/>
+          <w:i/>
+          <w:iCs/>
+          <w:sz w:val="20"/>
+          <w:szCs w:val="20"/>
+        </w:rPr>
+        <w:tab/>
         <w:t>No returns</w:t>
       </w:r>
     </w:p>
@@ -10720,37 +10631,29 @@
     </w:p>
     <w:p>
       <w:pPr>
-        <w:rPr>
-          <w:rFonts w:ascii="Cousine" w:hAnsi="Cousine" w:cs="Cousine"/>
-          <w:sz w:val="20"/>
-          <w:szCs w:val="20"/>
-        </w:rPr>
-      </w:pPr>
-      <w:r>
-        <w:rPr>
-          <w:rFonts w:ascii="Cousine" w:hAnsi="Cousine" w:cs="Cousine"/>
-          <w:sz w:val="20"/>
-          <w:szCs w:val="20"/>
-        </w:rPr>
-        <w:br w:type="page"/>
-      </w:r>
-    </w:p>
-    <w:p>
-      <w:pPr>
-        <w:spacing w:after="0" w:line="240" w:lineRule="auto"/>
-        <w:rPr>
-          <w:rFonts w:ascii="Cousine" w:hAnsi="Cousine" w:cs="Cousine"/>
-          <w:sz w:val="20"/>
-          <w:szCs w:val="20"/>
-        </w:rPr>
-      </w:pPr>
-      <w:r>
-        <w:rPr>
-          <w:rFonts w:ascii="Cousine" w:hAnsi="Cousine" w:cs="Cousine"/>
-          <w:sz w:val="20"/>
-          <w:szCs w:val="20"/>
-        </w:rPr>
-        <w:lastRenderedPageBreak/>
+        <w:spacing w:after="0" w:line="240" w:lineRule="auto"/>
+        <w:rPr>
+          <w:rFonts w:ascii="Cousine" w:hAnsi="Cousine" w:cs="Cousine"/>
+          <w:sz w:val="20"/>
+          <w:szCs w:val="20"/>
+        </w:rPr>
+      </w:pPr>
+    </w:p>
+    <w:p>
+      <w:pPr>
+        <w:spacing w:after="0" w:line="240" w:lineRule="auto"/>
+        <w:rPr>
+          <w:rFonts w:ascii="Cousine" w:hAnsi="Cousine" w:cs="Cousine"/>
+          <w:sz w:val="20"/>
+          <w:szCs w:val="20"/>
+        </w:rPr>
+      </w:pPr>
+      <w:r>
+        <w:rPr>
+          <w:rFonts w:ascii="Cousine" w:hAnsi="Cousine" w:cs="Cousine"/>
+          <w:sz w:val="20"/>
+          <w:szCs w:val="20"/>
+        </w:rPr>
         <w:tab/>
         <w:t>function delete_user(id: int, user: obj)</w:t>
       </w:r>

--- a/docs/lld.docx
+++ b/docs/lld.docx
@@ -674,8 +674,16 @@
                                     <w:color w:val="000000"/>
                                   </w:rPr>
                                   <w:tab/>
-                                  <w:t>Zachary Wawrzaszek</w:t>
+                                  <w:t xml:space="preserve">Zachary </w:t>
                                 </w:r>
+                                <w:proofErr w:type="spellStart"/>
+                                <w:r>
+                                  <w:rPr>
+                                    <w:color w:val="000000"/>
+                                  </w:rPr>
+                                  <w:t>Wawrzaszek</w:t>
+                                </w:r>
+                                <w:proofErr w:type="spellEnd"/>
                               </w:p>
                               <w:p>
                                 <w:pPr>
@@ -692,8 +700,16 @@
                                     <w:color w:val="000000"/>
                                   </w:rPr>
                                   <w:tab/>
-                                  <w:t>Stavros Bannoura</w:t>
+                                  <w:t xml:space="preserve">Stavros </w:t>
                                 </w:r>
+                                <w:proofErr w:type="spellStart"/>
+                                <w:r>
+                                  <w:rPr>
+                                    <w:color w:val="000000"/>
+                                  </w:rPr>
+                                  <w:t>Bannoura</w:t>
+                                </w:r>
+                                <w:proofErr w:type="spellEnd"/>
                               </w:p>
                             </w:txbxContent>
                           </wps:txbx>
@@ -798,8 +814,16 @@
                               <w:color w:val="000000"/>
                             </w:rPr>
                             <w:tab/>
-                            <w:t>Zachary Wawrzaszek</w:t>
+                            <w:t xml:space="preserve">Zachary </w:t>
                           </w:r>
+                          <w:proofErr w:type="spellStart"/>
+                          <w:r>
+                            <w:rPr>
+                              <w:color w:val="000000"/>
+                            </w:rPr>
+                            <w:t>Wawrzaszek</w:t>
+                          </w:r>
+                          <w:proofErr w:type="spellEnd"/>
                         </w:p>
                         <w:p>
                           <w:pPr>
@@ -816,8 +840,16 @@
                               <w:color w:val="000000"/>
                             </w:rPr>
                             <w:tab/>
-                            <w:t>Stavros Bannoura</w:t>
+                            <w:t xml:space="preserve">Stavros </w:t>
                           </w:r>
+                          <w:proofErr w:type="spellStart"/>
+                          <w:r>
+                            <w:rPr>
+                              <w:color w:val="000000"/>
+                            </w:rPr>
+                            <w:t>Bannoura</w:t>
+                          </w:r>
+                          <w:proofErr w:type="spellEnd"/>
                         </w:p>
                       </w:txbxContent>
                     </v:textbox>
@@ -1005,7 +1037,23 @@
                 <w:sz w:val="20"/>
                 <w:szCs w:val="20"/>
               </w:rPr>
-              <w:t xml:space="preserve">1.1 </w:t>
+              <w:t>1.</w:t>
+            </w:r>
+            <w:r>
+              <w:rPr>
+                <w:b/>
+                <w:sz w:val="20"/>
+                <w:szCs w:val="20"/>
+              </w:rPr>
+              <w:t>0</w:t>
+            </w:r>
+            <w:r>
+              <w:rPr>
+                <w:b/>
+                <w:sz w:val="20"/>
+                <w:szCs w:val="20"/>
+              </w:rPr>
+              <w:t xml:space="preserve"> </w:t>
             </w:r>
           </w:p>
           <w:p/>
@@ -1060,101 +1108,6 @@
           </w:p>
         </w:tc>
       </w:tr>
-      <w:tr>
-        <w:trPr>
-          <w:trHeight w:val="700"/>
-        </w:trPr>
-        <w:tc>
-          <w:tcPr>
-            <w:tcW w:w="1607" w:type="dxa"/>
-            <w:tcBorders>
-              <w:top w:val="single" w:sz="6" w:space="0" w:color="000000"/>
-              <w:left w:val="single" w:sz="12" w:space="0" w:color="000000"/>
-              <w:bottom w:val="single" w:sz="12" w:space="0" w:color="000000"/>
-              <w:right w:val="single" w:sz="6" w:space="0" w:color="000000"/>
-            </w:tcBorders>
-          </w:tcPr>
-          <w:p>
-            <w:pPr>
-              <w:spacing w:after="43"/>
-              <w:rPr>
-                <w:b/>
-                <w:sz w:val="20"/>
-                <w:szCs w:val="20"/>
-              </w:rPr>
-            </w:pPr>
-            <w:r>
-              <w:rPr>
-                <w:b/>
-                <w:sz w:val="20"/>
-                <w:szCs w:val="20"/>
-              </w:rPr>
-              <w:t>1.2</w:t>
-            </w:r>
-          </w:p>
-        </w:tc>
-        <w:tc>
-          <w:tcPr>
-            <w:tcW w:w="1406" w:type="dxa"/>
-            <w:tcBorders>
-              <w:top w:val="single" w:sz="6" w:space="0" w:color="000000"/>
-              <w:left w:val="single" w:sz="6" w:space="0" w:color="000000"/>
-              <w:bottom w:val="single" w:sz="12" w:space="0" w:color="000000"/>
-              <w:right w:val="single" w:sz="6" w:space="0" w:color="000000"/>
-            </w:tcBorders>
-          </w:tcPr>
-          <w:p>
-            <w:pPr>
-              <w:ind w:left="4"/>
-              <w:rPr>
-                <w:sz w:val="20"/>
-                <w:szCs w:val="20"/>
-              </w:rPr>
-            </w:pPr>
-          </w:p>
-        </w:tc>
-        <w:tc>
-          <w:tcPr>
-            <w:tcW w:w="4787" w:type="dxa"/>
-            <w:tcBorders>
-              <w:top w:val="single" w:sz="6" w:space="0" w:color="000000"/>
-              <w:left w:val="single" w:sz="6" w:space="0" w:color="000000"/>
-              <w:bottom w:val="single" w:sz="12" w:space="0" w:color="000000"/>
-              <w:right w:val="single" w:sz="6" w:space="0" w:color="000000"/>
-            </w:tcBorders>
-          </w:tcPr>
-          <w:p>
-            <w:pPr>
-              <w:ind w:left="4"/>
-              <w:rPr>
-                <w:sz w:val="20"/>
-                <w:szCs w:val="20"/>
-              </w:rPr>
-            </w:pPr>
-          </w:p>
-        </w:tc>
-        <w:tc>
-          <w:tcPr>
-            <w:tcW w:w="1689" w:type="dxa"/>
-            <w:tcBorders>
-              <w:top w:val="single" w:sz="6" w:space="0" w:color="000000"/>
-              <w:left w:val="single" w:sz="6" w:space="0" w:color="000000"/>
-              <w:bottom w:val="single" w:sz="12" w:space="0" w:color="000000"/>
-              <w:right w:val="single" w:sz="12" w:space="0" w:color="000000"/>
-            </w:tcBorders>
-          </w:tcPr>
-          <w:p>
-            <w:pPr>
-              <w:ind w:left="8"/>
-              <w:jc w:val="center"/>
-              <w:rPr>
-                <w:sz w:val="20"/>
-                <w:szCs w:val="20"/>
-              </w:rPr>
-            </w:pPr>
-          </w:p>
-        </w:tc>
-      </w:tr>
     </w:tbl>
     <w:p/>
     <w:p>
@@ -1306,6 +1259,9 @@
               <w:spacing w:after="43"/>
               <w:jc w:val="center"/>
             </w:pPr>
+            <w:r>
+              <w:t>Anna Malmberg</w:t>
+            </w:r>
           </w:p>
         </w:tc>
         <w:tc>
@@ -1322,6 +1278,97 @@
             <w:pPr>
               <w:ind w:left="4"/>
               <w:jc w:val="center"/>
+            </w:pPr>
+            <w:r>
+              <w:t>1.0</w:t>
+            </w:r>
+          </w:p>
+        </w:tc>
+        <w:tc>
+          <w:tcPr>
+            <w:tcW w:w="3285" w:type="dxa"/>
+            <w:tcBorders>
+              <w:top w:val="single" w:sz="6" w:space="0" w:color="000000"/>
+              <w:left w:val="single" w:sz="6" w:space="0" w:color="000000"/>
+              <w:bottom w:val="single" w:sz="12" w:space="0" w:color="000000"/>
+              <w:right w:val="single" w:sz="6" w:space="0" w:color="000000"/>
+            </w:tcBorders>
+          </w:tcPr>
+          <w:p>
+            <w:pPr>
+              <w:ind w:left="4"/>
+              <w:jc w:val="center"/>
+            </w:pPr>
+            <w:r>
+              <w:t>Anna Malmberg</w:t>
+            </w:r>
+          </w:p>
+        </w:tc>
+        <w:tc>
+          <w:tcPr>
+            <w:tcW w:w="1412" w:type="dxa"/>
+            <w:tcBorders>
+              <w:top w:val="single" w:sz="6" w:space="0" w:color="000000"/>
+              <w:left w:val="single" w:sz="6" w:space="0" w:color="000000"/>
+              <w:bottom w:val="single" w:sz="12" w:space="0" w:color="000000"/>
+              <w:right w:val="single" w:sz="12" w:space="0" w:color="000000"/>
+            </w:tcBorders>
+          </w:tcPr>
+          <w:p>
+            <w:pPr>
+              <w:ind w:left="8"/>
+              <w:jc w:val="center"/>
+            </w:pPr>
+            <w:r>
+              <w:t>2020-07-07</w:t>
+            </w:r>
+          </w:p>
+        </w:tc>
+      </w:tr>
+      <w:tr>
+        <w:trPr>
+          <w:trHeight w:val="20"/>
+        </w:trPr>
+        <w:tc>
+          <w:tcPr>
+            <w:tcW w:w="2280" w:type="dxa"/>
+            <w:tcBorders>
+              <w:top w:val="single" w:sz="6" w:space="0" w:color="000000"/>
+              <w:left w:val="single" w:sz="12" w:space="0" w:color="000000"/>
+              <w:bottom w:val="single" w:sz="12" w:space="0" w:color="000000"/>
+              <w:right w:val="single" w:sz="6" w:space="0" w:color="000000"/>
+            </w:tcBorders>
+          </w:tcPr>
+          <w:p>
+            <w:pPr>
+              <w:spacing w:after="43"/>
+              <w:jc w:val="center"/>
+              <w:rPr>
+                <w:b/>
+                <w:sz w:val="20"/>
+                <w:szCs w:val="20"/>
+              </w:rPr>
+            </w:pPr>
+          </w:p>
+        </w:tc>
+        <w:tc>
+          <w:tcPr>
+            <w:tcW w:w="2235" w:type="dxa"/>
+            <w:tcBorders>
+              <w:top w:val="single" w:sz="6" w:space="0" w:color="000000"/>
+              <w:left w:val="single" w:sz="6" w:space="0" w:color="000000"/>
+              <w:bottom w:val="single" w:sz="12" w:space="0" w:color="000000"/>
+              <w:right w:val="single" w:sz="6" w:space="0" w:color="000000"/>
+            </w:tcBorders>
+          </w:tcPr>
+          <w:p>
+            <w:pPr>
+              <w:ind w:left="4"/>
+              <w:jc w:val="center"/>
+              <w:rPr>
+                <w:sz w:val="20"/>
+                <w:szCs w:val="20"/>
+              </w:rPr>
             </w:pPr>
           </w:p>
         </w:tc>
@@ -1356,6 +1403,10 @@
             <w:pPr>
               <w:ind w:left="8"/>
               <w:jc w:val="center"/>
+              <w:rPr>
+                <w:sz w:val="20"/>
+                <w:szCs w:val="20"/>
+              </w:rPr>
             </w:pPr>
           </w:p>
         </w:tc>
@@ -1628,6 +1679,92 @@
             <w:tcBorders>
               <w:top w:val="single" w:sz="6" w:space="0" w:color="000000"/>
               <w:left w:val="single" w:sz="12" w:space="0" w:color="000000"/>
+              <w:bottom w:val="single" w:sz="6" w:space="0" w:color="000000"/>
+              <w:right w:val="single" w:sz="6" w:space="0" w:color="000000"/>
+            </w:tcBorders>
+          </w:tcPr>
+          <w:p>
+            <w:pPr>
+              <w:spacing w:after="43"/>
+              <w:jc w:val="center"/>
+              <w:rPr>
+                <w:b/>
+                <w:sz w:val="20"/>
+                <w:szCs w:val="20"/>
+              </w:rPr>
+            </w:pPr>
+          </w:p>
+        </w:tc>
+        <w:tc>
+          <w:tcPr>
+            <w:tcW w:w="2235" w:type="dxa"/>
+            <w:tcBorders>
+              <w:top w:val="single" w:sz="6" w:space="0" w:color="000000"/>
+              <w:left w:val="single" w:sz="6" w:space="0" w:color="000000"/>
+              <w:bottom w:val="single" w:sz="6" w:space="0" w:color="000000"/>
+              <w:right w:val="single" w:sz="6" w:space="0" w:color="000000"/>
+            </w:tcBorders>
+          </w:tcPr>
+          <w:p>
+            <w:pPr>
+              <w:ind w:left="4"/>
+              <w:jc w:val="center"/>
+              <w:rPr>
+                <w:sz w:val="20"/>
+                <w:szCs w:val="20"/>
+              </w:rPr>
+            </w:pPr>
+          </w:p>
+        </w:tc>
+        <w:tc>
+          <w:tcPr>
+            <w:tcW w:w="3285" w:type="dxa"/>
+            <w:tcBorders>
+              <w:top w:val="single" w:sz="6" w:space="0" w:color="000000"/>
+              <w:left w:val="single" w:sz="6" w:space="0" w:color="000000"/>
+              <w:bottom w:val="single" w:sz="6" w:space="0" w:color="000000"/>
+              <w:right w:val="single" w:sz="6" w:space="0" w:color="000000"/>
+            </w:tcBorders>
+          </w:tcPr>
+          <w:p>
+            <w:pPr>
+              <w:ind w:left="4"/>
+              <w:jc w:val="center"/>
+            </w:pPr>
+          </w:p>
+        </w:tc>
+        <w:tc>
+          <w:tcPr>
+            <w:tcW w:w="1412" w:type="dxa"/>
+            <w:tcBorders>
+              <w:top w:val="single" w:sz="6" w:space="0" w:color="000000"/>
+              <w:left w:val="single" w:sz="6" w:space="0" w:color="000000"/>
+              <w:bottom w:val="single" w:sz="6" w:space="0" w:color="000000"/>
+              <w:right w:val="single" w:sz="12" w:space="0" w:color="000000"/>
+            </w:tcBorders>
+          </w:tcPr>
+          <w:p>
+            <w:pPr>
+              <w:ind w:left="8"/>
+              <w:jc w:val="center"/>
+              <w:rPr>
+                <w:sz w:val="20"/>
+                <w:szCs w:val="20"/>
+              </w:rPr>
+            </w:pPr>
+          </w:p>
+        </w:tc>
+      </w:tr>
+      <w:tr>
+        <w:trPr>
+          <w:trHeight w:val="20"/>
+        </w:trPr>
+        <w:tc>
+          <w:tcPr>
+            <w:tcW w:w="2280" w:type="dxa"/>
+            <w:tcBorders>
+              <w:top w:val="single" w:sz="6" w:space="0" w:color="000000"/>
+              <w:left w:val="single" w:sz="12" w:space="0" w:color="000000"/>
               <w:bottom w:val="single" w:sz="12" w:space="0" w:color="000000"/>
               <w:right w:val="single" w:sz="6" w:space="0" w:color="000000"/>
             </w:tcBorders>
@@ -1704,916 +1841,13 @@
           </w:p>
         </w:tc>
       </w:tr>
-      <w:tr>
-        <w:trPr>
-          <w:trHeight w:val="20"/>
-        </w:trPr>
-        <w:tc>
-          <w:tcPr>
-            <w:tcW w:w="2280" w:type="dxa"/>
-            <w:tcBorders>
-              <w:top w:val="single" w:sz="6" w:space="0" w:color="000000"/>
-              <w:left w:val="single" w:sz="12" w:space="0" w:color="000000"/>
-              <w:bottom w:val="single" w:sz="6" w:space="0" w:color="000000"/>
-              <w:right w:val="single" w:sz="6" w:space="0" w:color="000000"/>
-            </w:tcBorders>
-          </w:tcPr>
-          <w:p>
-            <w:pPr>
-              <w:spacing w:after="43"/>
-              <w:jc w:val="center"/>
-              <w:rPr>
-                <w:b/>
-                <w:sz w:val="20"/>
-                <w:szCs w:val="20"/>
-              </w:rPr>
-            </w:pPr>
-          </w:p>
-        </w:tc>
-        <w:tc>
-          <w:tcPr>
-            <w:tcW w:w="2235" w:type="dxa"/>
-            <w:tcBorders>
-              <w:top w:val="single" w:sz="6" w:space="0" w:color="000000"/>
-              <w:left w:val="single" w:sz="6" w:space="0" w:color="000000"/>
-              <w:bottom w:val="single" w:sz="6" w:space="0" w:color="000000"/>
-              <w:right w:val="single" w:sz="6" w:space="0" w:color="000000"/>
-            </w:tcBorders>
-          </w:tcPr>
-          <w:p>
-            <w:pPr>
-              <w:ind w:left="4"/>
-              <w:jc w:val="center"/>
-              <w:rPr>
-                <w:sz w:val="20"/>
-                <w:szCs w:val="20"/>
-              </w:rPr>
-            </w:pPr>
-          </w:p>
-        </w:tc>
-        <w:tc>
-          <w:tcPr>
-            <w:tcW w:w="3285" w:type="dxa"/>
-            <w:tcBorders>
-              <w:top w:val="single" w:sz="6" w:space="0" w:color="000000"/>
-              <w:left w:val="single" w:sz="6" w:space="0" w:color="000000"/>
-              <w:bottom w:val="single" w:sz="6" w:space="0" w:color="000000"/>
-              <w:right w:val="single" w:sz="6" w:space="0" w:color="000000"/>
-            </w:tcBorders>
-          </w:tcPr>
-          <w:p>
-            <w:pPr>
-              <w:ind w:left="4"/>
-              <w:jc w:val="center"/>
-            </w:pPr>
-          </w:p>
-        </w:tc>
-        <w:tc>
-          <w:tcPr>
-            <w:tcW w:w="1412" w:type="dxa"/>
-            <w:tcBorders>
-              <w:top w:val="single" w:sz="6" w:space="0" w:color="000000"/>
-              <w:left w:val="single" w:sz="6" w:space="0" w:color="000000"/>
-              <w:bottom w:val="single" w:sz="6" w:space="0" w:color="000000"/>
-              <w:right w:val="single" w:sz="12" w:space="0" w:color="000000"/>
-            </w:tcBorders>
-          </w:tcPr>
-          <w:p>
-            <w:pPr>
-              <w:ind w:left="8"/>
-              <w:jc w:val="center"/>
-              <w:rPr>
-                <w:sz w:val="20"/>
-                <w:szCs w:val="20"/>
-              </w:rPr>
-            </w:pPr>
-          </w:p>
-        </w:tc>
-      </w:tr>
-      <w:tr>
-        <w:trPr>
-          <w:trHeight w:val="20"/>
-        </w:trPr>
-        <w:tc>
-          <w:tcPr>
-            <w:tcW w:w="2280" w:type="dxa"/>
-            <w:tcBorders>
-              <w:top w:val="single" w:sz="6" w:space="0" w:color="000000"/>
-              <w:left w:val="single" w:sz="12" w:space="0" w:color="000000"/>
-              <w:bottom w:val="single" w:sz="12" w:space="0" w:color="000000"/>
-              <w:right w:val="single" w:sz="6" w:space="0" w:color="000000"/>
-            </w:tcBorders>
-          </w:tcPr>
-          <w:p>
-            <w:pPr>
-              <w:spacing w:after="43"/>
-              <w:jc w:val="center"/>
-              <w:rPr>
-                <w:b/>
-                <w:sz w:val="20"/>
-                <w:szCs w:val="20"/>
-              </w:rPr>
-            </w:pPr>
-          </w:p>
-        </w:tc>
-        <w:tc>
-          <w:tcPr>
-            <w:tcW w:w="2235" w:type="dxa"/>
-            <w:tcBorders>
-              <w:top w:val="single" w:sz="6" w:space="0" w:color="000000"/>
-              <w:left w:val="single" w:sz="6" w:space="0" w:color="000000"/>
-              <w:bottom w:val="single" w:sz="12" w:space="0" w:color="000000"/>
-              <w:right w:val="single" w:sz="6" w:space="0" w:color="000000"/>
-            </w:tcBorders>
-          </w:tcPr>
-          <w:p>
-            <w:pPr>
-              <w:ind w:left="4"/>
-              <w:jc w:val="center"/>
-              <w:rPr>
-                <w:sz w:val="20"/>
-                <w:szCs w:val="20"/>
-              </w:rPr>
-            </w:pPr>
-          </w:p>
-        </w:tc>
-        <w:tc>
-          <w:tcPr>
-            <w:tcW w:w="3285" w:type="dxa"/>
-            <w:tcBorders>
-              <w:top w:val="single" w:sz="6" w:space="0" w:color="000000"/>
-              <w:left w:val="single" w:sz="6" w:space="0" w:color="000000"/>
-              <w:bottom w:val="single" w:sz="12" w:space="0" w:color="000000"/>
-              <w:right w:val="single" w:sz="6" w:space="0" w:color="000000"/>
-            </w:tcBorders>
-          </w:tcPr>
-          <w:p>
-            <w:pPr>
-              <w:ind w:left="4"/>
-              <w:jc w:val="center"/>
-            </w:pPr>
-          </w:p>
-        </w:tc>
-        <w:tc>
-          <w:tcPr>
-            <w:tcW w:w="1412" w:type="dxa"/>
-            <w:tcBorders>
-              <w:top w:val="single" w:sz="6" w:space="0" w:color="000000"/>
-              <w:left w:val="single" w:sz="6" w:space="0" w:color="000000"/>
-              <w:bottom w:val="single" w:sz="12" w:space="0" w:color="000000"/>
-              <w:right w:val="single" w:sz="12" w:space="0" w:color="000000"/>
-            </w:tcBorders>
-          </w:tcPr>
-          <w:p>
-            <w:pPr>
-              <w:ind w:left="8"/>
-              <w:jc w:val="center"/>
-              <w:rPr>
-                <w:sz w:val="20"/>
-                <w:szCs w:val="20"/>
-              </w:rPr>
-            </w:pPr>
-          </w:p>
-        </w:tc>
-      </w:tr>
     </w:tbl>
     <w:p/>
     <w:p>
-      <w:pPr>
-        <w:rPr>
-          <w:b/>
-        </w:rPr>
-      </w:pPr>
-      <w:r>
-        <w:rPr>
-          <w:b/>
-        </w:rPr>
-        <w:t>Requirements Document Review Histor</w:t>
-      </w:r>
-      <w:r>
-        <w:rPr>
-          <w:b/>
-        </w:rPr>
-        <w:t>y</w:t>
-      </w:r>
-    </w:p>
-    <w:tbl>
-      <w:tblPr>
-        <w:tblW w:w="9212" w:type="dxa"/>
-        <w:tblInd w:w="126" w:type="dxa"/>
-        <w:tblLayout w:type="fixed"/>
-        <w:tblLook w:val="0400" w:firstRow="0" w:lastRow="0" w:firstColumn="0" w:lastColumn="0" w:noHBand="0" w:noVBand="1"/>
-      </w:tblPr>
-      <w:tblGrid>
-        <w:gridCol w:w="2265"/>
-        <w:gridCol w:w="2235"/>
-        <w:gridCol w:w="3300"/>
-        <w:gridCol w:w="1412"/>
-      </w:tblGrid>
-      <w:tr>
-        <w:trPr>
-          <w:trHeight w:val="20"/>
-        </w:trPr>
-        <w:tc>
-          <w:tcPr>
-            <w:tcW w:w="2265" w:type="dxa"/>
-            <w:tcBorders>
-              <w:top w:val="single" w:sz="12" w:space="0" w:color="000000"/>
-              <w:left w:val="single" w:sz="12" w:space="0" w:color="000000"/>
-              <w:bottom w:val="single" w:sz="6" w:space="0" w:color="000000"/>
-              <w:right w:val="single" w:sz="6" w:space="0" w:color="000000"/>
-            </w:tcBorders>
-            <w:shd w:val="clear" w:color="auto" w:fill="E5E5E5"/>
-          </w:tcPr>
-          <w:p>
-            <w:pPr>
-              <w:jc w:val="center"/>
-            </w:pPr>
-            <w:r>
-              <w:rPr>
-                <w:b/>
-                <w:sz w:val="20"/>
-                <w:szCs w:val="20"/>
-              </w:rPr>
-              <w:t>Reviewer</w:t>
-            </w:r>
-          </w:p>
-        </w:tc>
-        <w:tc>
-          <w:tcPr>
-            <w:tcW w:w="2235" w:type="dxa"/>
-            <w:tcBorders>
-              <w:top w:val="single" w:sz="12" w:space="0" w:color="000000"/>
-              <w:left w:val="single" w:sz="6" w:space="0" w:color="000000"/>
-              <w:bottom w:val="single" w:sz="6" w:space="0" w:color="000000"/>
-              <w:right w:val="single" w:sz="6" w:space="0" w:color="000000"/>
-            </w:tcBorders>
-            <w:shd w:val="clear" w:color="auto" w:fill="E5E5E5"/>
-          </w:tcPr>
-          <w:p>
-            <w:pPr>
-              <w:ind w:left="4"/>
-              <w:jc w:val="center"/>
-            </w:pPr>
-            <w:r>
-              <w:rPr>
-                <w:b/>
-                <w:sz w:val="20"/>
-                <w:szCs w:val="20"/>
-              </w:rPr>
-              <w:t>Version Reviewed</w:t>
-            </w:r>
-          </w:p>
-        </w:tc>
-        <w:tc>
-          <w:tcPr>
-            <w:tcW w:w="3300" w:type="dxa"/>
-            <w:tcBorders>
-              <w:top w:val="single" w:sz="12" w:space="0" w:color="000000"/>
-              <w:left w:val="single" w:sz="6" w:space="0" w:color="000000"/>
-              <w:bottom w:val="single" w:sz="6" w:space="0" w:color="000000"/>
-              <w:right w:val="single" w:sz="6" w:space="0" w:color="000000"/>
-            </w:tcBorders>
-            <w:shd w:val="clear" w:color="auto" w:fill="E5E5E5"/>
-          </w:tcPr>
-          <w:p>
-            <w:pPr>
-              <w:ind w:left="4"/>
-              <w:jc w:val="center"/>
-            </w:pPr>
-            <w:r>
-              <w:rPr>
-                <w:b/>
-                <w:sz w:val="20"/>
-                <w:szCs w:val="20"/>
-              </w:rPr>
-              <w:t>Signature</w:t>
-            </w:r>
-          </w:p>
-        </w:tc>
-        <w:tc>
-          <w:tcPr>
-            <w:tcW w:w="1412" w:type="dxa"/>
-            <w:tcBorders>
-              <w:top w:val="single" w:sz="12" w:space="0" w:color="000000"/>
-              <w:left w:val="single" w:sz="6" w:space="0" w:color="000000"/>
-              <w:bottom w:val="single" w:sz="6" w:space="0" w:color="000000"/>
-              <w:right w:val="single" w:sz="12" w:space="0" w:color="000000"/>
-            </w:tcBorders>
-            <w:shd w:val="clear" w:color="auto" w:fill="E5E5E5"/>
-          </w:tcPr>
-          <w:p>
-            <w:r>
-              <w:rPr>
-                <w:b/>
-                <w:sz w:val="20"/>
-                <w:szCs w:val="20"/>
-              </w:rPr>
-              <w:t>Date</w:t>
-            </w:r>
-          </w:p>
-        </w:tc>
-      </w:tr>
-      <w:tr>
-        <w:trPr>
-          <w:trHeight w:val="20"/>
-        </w:trPr>
-        <w:tc>
-          <w:tcPr>
-            <w:tcW w:w="2265" w:type="dxa"/>
-            <w:tcBorders>
-              <w:top w:val="single" w:sz="6" w:space="0" w:color="000000"/>
-              <w:left w:val="single" w:sz="12" w:space="0" w:color="000000"/>
-              <w:bottom w:val="single" w:sz="12" w:space="0" w:color="000000"/>
-              <w:right w:val="single" w:sz="6" w:space="0" w:color="000000"/>
-            </w:tcBorders>
-          </w:tcPr>
-          <w:p>
-            <w:pPr>
-              <w:spacing w:after="43"/>
-              <w:jc w:val="center"/>
-              <w:rPr>
-                <w:b/>
-                <w:sz w:val="20"/>
-                <w:szCs w:val="20"/>
-              </w:rPr>
-            </w:pPr>
-          </w:p>
-        </w:tc>
-        <w:tc>
-          <w:tcPr>
-            <w:tcW w:w="2235" w:type="dxa"/>
-            <w:tcBorders>
-              <w:top w:val="single" w:sz="6" w:space="0" w:color="000000"/>
-              <w:left w:val="single" w:sz="6" w:space="0" w:color="000000"/>
-              <w:bottom w:val="single" w:sz="12" w:space="0" w:color="000000"/>
-              <w:right w:val="single" w:sz="6" w:space="0" w:color="000000"/>
-            </w:tcBorders>
-          </w:tcPr>
-          <w:p>
-            <w:pPr>
-              <w:ind w:left="4"/>
-              <w:jc w:val="center"/>
-              <w:rPr>
-                <w:sz w:val="20"/>
-                <w:szCs w:val="20"/>
-              </w:rPr>
-            </w:pPr>
-          </w:p>
-        </w:tc>
-        <w:tc>
-          <w:tcPr>
-            <w:tcW w:w="3300" w:type="dxa"/>
-            <w:tcBorders>
-              <w:top w:val="single" w:sz="6" w:space="0" w:color="000000"/>
-              <w:left w:val="single" w:sz="6" w:space="0" w:color="000000"/>
-              <w:bottom w:val="single" w:sz="12" w:space="0" w:color="000000"/>
-              <w:right w:val="single" w:sz="6" w:space="0" w:color="000000"/>
-            </w:tcBorders>
-          </w:tcPr>
-          <w:p>
-            <w:pPr>
-              <w:ind w:left="4"/>
-              <w:jc w:val="center"/>
-            </w:pPr>
-          </w:p>
-        </w:tc>
-        <w:tc>
-          <w:tcPr>
-            <w:tcW w:w="1412" w:type="dxa"/>
-            <w:tcBorders>
-              <w:top w:val="single" w:sz="6" w:space="0" w:color="000000"/>
-              <w:left w:val="single" w:sz="6" w:space="0" w:color="000000"/>
-              <w:bottom w:val="single" w:sz="12" w:space="0" w:color="000000"/>
-              <w:right w:val="single" w:sz="12" w:space="0" w:color="000000"/>
-            </w:tcBorders>
-          </w:tcPr>
-          <w:p>
-            <w:pPr>
-              <w:ind w:left="8"/>
-              <w:jc w:val="center"/>
-              <w:rPr>
-                <w:sz w:val="20"/>
-                <w:szCs w:val="20"/>
-              </w:rPr>
-            </w:pPr>
-          </w:p>
-        </w:tc>
-      </w:tr>
-      <w:tr>
-        <w:trPr>
-          <w:trHeight w:val="20"/>
-        </w:trPr>
-        <w:tc>
-          <w:tcPr>
-            <w:tcW w:w="2265" w:type="dxa"/>
-            <w:tcBorders>
-              <w:top w:val="single" w:sz="6" w:space="0" w:color="000000"/>
-              <w:left w:val="single" w:sz="12" w:space="0" w:color="000000"/>
-              <w:bottom w:val="single" w:sz="12" w:space="0" w:color="000000"/>
-              <w:right w:val="single" w:sz="6" w:space="0" w:color="000000"/>
-            </w:tcBorders>
-          </w:tcPr>
-          <w:p>
-            <w:pPr>
-              <w:spacing w:after="43"/>
-              <w:jc w:val="center"/>
-              <w:rPr>
-                <w:b/>
-                <w:sz w:val="20"/>
-                <w:szCs w:val="20"/>
-              </w:rPr>
-            </w:pPr>
-          </w:p>
-        </w:tc>
-        <w:tc>
-          <w:tcPr>
-            <w:tcW w:w="2235" w:type="dxa"/>
-            <w:tcBorders>
-              <w:top w:val="single" w:sz="6" w:space="0" w:color="000000"/>
-              <w:left w:val="single" w:sz="6" w:space="0" w:color="000000"/>
-              <w:bottom w:val="single" w:sz="12" w:space="0" w:color="000000"/>
-              <w:right w:val="single" w:sz="6" w:space="0" w:color="000000"/>
-            </w:tcBorders>
-          </w:tcPr>
-          <w:p>
-            <w:pPr>
-              <w:ind w:left="4"/>
-              <w:jc w:val="center"/>
-            </w:pPr>
-          </w:p>
-        </w:tc>
-        <w:tc>
-          <w:tcPr>
-            <w:tcW w:w="3300" w:type="dxa"/>
-            <w:tcBorders>
-              <w:top w:val="single" w:sz="6" w:space="0" w:color="000000"/>
-              <w:left w:val="single" w:sz="6" w:space="0" w:color="000000"/>
-              <w:bottom w:val="single" w:sz="12" w:space="0" w:color="000000"/>
-              <w:right w:val="single" w:sz="6" w:space="0" w:color="000000"/>
-            </w:tcBorders>
-          </w:tcPr>
-          <w:p>
-            <w:pPr>
-              <w:ind w:left="4"/>
-              <w:jc w:val="center"/>
-            </w:pPr>
-          </w:p>
-        </w:tc>
-        <w:tc>
-          <w:tcPr>
-            <w:tcW w:w="1412" w:type="dxa"/>
-            <w:tcBorders>
-              <w:top w:val="single" w:sz="6" w:space="0" w:color="000000"/>
-              <w:left w:val="single" w:sz="6" w:space="0" w:color="000000"/>
-              <w:bottom w:val="single" w:sz="12" w:space="0" w:color="000000"/>
-              <w:right w:val="single" w:sz="12" w:space="0" w:color="000000"/>
-            </w:tcBorders>
-          </w:tcPr>
-          <w:p>
-            <w:pPr>
-              <w:ind w:left="8"/>
-              <w:jc w:val="center"/>
-              <w:rPr>
-                <w:sz w:val="20"/>
-                <w:szCs w:val="20"/>
-              </w:rPr>
-            </w:pPr>
-          </w:p>
-        </w:tc>
-      </w:tr>
-      <w:tr>
-        <w:trPr>
-          <w:trHeight w:val="20"/>
-        </w:trPr>
-        <w:tc>
-          <w:tcPr>
-            <w:tcW w:w="2265" w:type="dxa"/>
-            <w:tcBorders>
-              <w:top w:val="single" w:sz="6" w:space="0" w:color="000000"/>
-              <w:left w:val="single" w:sz="12" w:space="0" w:color="000000"/>
-              <w:bottom w:val="single" w:sz="12" w:space="0" w:color="000000"/>
-              <w:right w:val="single" w:sz="6" w:space="0" w:color="000000"/>
-            </w:tcBorders>
-          </w:tcPr>
-          <w:p>
-            <w:pPr>
-              <w:spacing w:after="43"/>
-              <w:jc w:val="center"/>
-              <w:rPr>
-                <w:b/>
-                <w:sz w:val="20"/>
-                <w:szCs w:val="20"/>
-              </w:rPr>
-            </w:pPr>
-          </w:p>
-        </w:tc>
-        <w:tc>
-          <w:tcPr>
-            <w:tcW w:w="2235" w:type="dxa"/>
-            <w:tcBorders>
-              <w:top w:val="single" w:sz="6" w:space="0" w:color="000000"/>
-              <w:left w:val="single" w:sz="6" w:space="0" w:color="000000"/>
-              <w:bottom w:val="single" w:sz="12" w:space="0" w:color="000000"/>
-              <w:right w:val="single" w:sz="6" w:space="0" w:color="000000"/>
-            </w:tcBorders>
-          </w:tcPr>
-          <w:p>
-            <w:pPr>
-              <w:ind w:left="4"/>
-              <w:jc w:val="center"/>
-              <w:rPr>
-                <w:sz w:val="20"/>
-                <w:szCs w:val="20"/>
-              </w:rPr>
-            </w:pPr>
-          </w:p>
-        </w:tc>
-        <w:tc>
-          <w:tcPr>
-            <w:tcW w:w="3300" w:type="dxa"/>
-            <w:tcBorders>
-              <w:top w:val="single" w:sz="6" w:space="0" w:color="000000"/>
-              <w:left w:val="single" w:sz="6" w:space="0" w:color="000000"/>
-              <w:bottom w:val="single" w:sz="12" w:space="0" w:color="000000"/>
-              <w:right w:val="single" w:sz="6" w:space="0" w:color="000000"/>
-            </w:tcBorders>
-          </w:tcPr>
-          <w:p>
-            <w:pPr>
-              <w:ind w:left="4"/>
-              <w:jc w:val="center"/>
-            </w:pPr>
-          </w:p>
-        </w:tc>
-        <w:tc>
-          <w:tcPr>
-            <w:tcW w:w="1412" w:type="dxa"/>
-            <w:tcBorders>
-              <w:top w:val="single" w:sz="6" w:space="0" w:color="000000"/>
-              <w:left w:val="single" w:sz="6" w:space="0" w:color="000000"/>
-              <w:bottom w:val="single" w:sz="12" w:space="0" w:color="000000"/>
-              <w:right w:val="single" w:sz="12" w:space="0" w:color="000000"/>
-            </w:tcBorders>
-          </w:tcPr>
-          <w:p>
-            <w:pPr>
-              <w:ind w:left="8"/>
-              <w:jc w:val="center"/>
-              <w:rPr>
-                <w:sz w:val="20"/>
-                <w:szCs w:val="20"/>
-              </w:rPr>
-            </w:pPr>
-          </w:p>
-        </w:tc>
-      </w:tr>
-      <w:tr>
-        <w:trPr>
-          <w:trHeight w:val="20"/>
-        </w:trPr>
-        <w:tc>
-          <w:tcPr>
-            <w:tcW w:w="2265" w:type="dxa"/>
-            <w:tcBorders>
-              <w:top w:val="single" w:sz="6" w:space="0" w:color="000000"/>
-              <w:left w:val="single" w:sz="12" w:space="0" w:color="000000"/>
-              <w:bottom w:val="single" w:sz="12" w:space="0" w:color="000000"/>
-              <w:right w:val="single" w:sz="6" w:space="0" w:color="000000"/>
-            </w:tcBorders>
-          </w:tcPr>
-          <w:p>
-            <w:pPr>
-              <w:spacing w:after="43"/>
-              <w:jc w:val="center"/>
-              <w:rPr>
-                <w:b/>
-                <w:sz w:val="20"/>
-                <w:szCs w:val="20"/>
-              </w:rPr>
-            </w:pPr>
-          </w:p>
-        </w:tc>
-        <w:tc>
-          <w:tcPr>
-            <w:tcW w:w="2235" w:type="dxa"/>
-            <w:tcBorders>
-              <w:top w:val="single" w:sz="6" w:space="0" w:color="000000"/>
-              <w:left w:val="single" w:sz="6" w:space="0" w:color="000000"/>
-              <w:bottom w:val="single" w:sz="12" w:space="0" w:color="000000"/>
-              <w:right w:val="single" w:sz="6" w:space="0" w:color="000000"/>
-            </w:tcBorders>
-          </w:tcPr>
-          <w:p>
-            <w:pPr>
-              <w:ind w:left="4"/>
-              <w:jc w:val="center"/>
-              <w:rPr>
-                <w:sz w:val="20"/>
-                <w:szCs w:val="20"/>
-              </w:rPr>
-            </w:pPr>
-          </w:p>
-        </w:tc>
-        <w:tc>
-          <w:tcPr>
-            <w:tcW w:w="3300" w:type="dxa"/>
-            <w:tcBorders>
-              <w:top w:val="single" w:sz="6" w:space="0" w:color="000000"/>
-              <w:left w:val="single" w:sz="6" w:space="0" w:color="000000"/>
-              <w:bottom w:val="single" w:sz="12" w:space="0" w:color="000000"/>
-              <w:right w:val="single" w:sz="6" w:space="0" w:color="000000"/>
-            </w:tcBorders>
-          </w:tcPr>
-          <w:p>
-            <w:pPr>
-              <w:ind w:left="4"/>
-              <w:jc w:val="center"/>
-            </w:pPr>
-          </w:p>
-        </w:tc>
-        <w:tc>
-          <w:tcPr>
-            <w:tcW w:w="1412" w:type="dxa"/>
-            <w:tcBorders>
-              <w:top w:val="single" w:sz="6" w:space="0" w:color="000000"/>
-              <w:left w:val="single" w:sz="6" w:space="0" w:color="000000"/>
-              <w:bottom w:val="single" w:sz="12" w:space="0" w:color="000000"/>
-              <w:right w:val="single" w:sz="12" w:space="0" w:color="000000"/>
-            </w:tcBorders>
-          </w:tcPr>
-          <w:p>
-            <w:pPr>
-              <w:ind w:left="8"/>
-              <w:jc w:val="center"/>
-              <w:rPr>
-                <w:sz w:val="20"/>
-                <w:szCs w:val="20"/>
-              </w:rPr>
-            </w:pPr>
-          </w:p>
-        </w:tc>
-      </w:tr>
-      <w:tr>
-        <w:trPr>
-          <w:trHeight w:val="20"/>
-        </w:trPr>
-        <w:tc>
-          <w:tcPr>
-            <w:tcW w:w="2265" w:type="dxa"/>
-            <w:tcBorders>
-              <w:top w:val="single" w:sz="6" w:space="0" w:color="000000"/>
-              <w:left w:val="single" w:sz="12" w:space="0" w:color="000000"/>
-              <w:bottom w:val="single" w:sz="12" w:space="0" w:color="000000"/>
-              <w:right w:val="single" w:sz="6" w:space="0" w:color="000000"/>
-            </w:tcBorders>
-          </w:tcPr>
-          <w:p>
-            <w:pPr>
-              <w:spacing w:after="43"/>
-              <w:jc w:val="center"/>
-              <w:rPr>
-                <w:b/>
-                <w:sz w:val="20"/>
-                <w:szCs w:val="20"/>
-              </w:rPr>
-            </w:pPr>
-          </w:p>
-        </w:tc>
-        <w:tc>
-          <w:tcPr>
-            <w:tcW w:w="2235" w:type="dxa"/>
-            <w:tcBorders>
-              <w:top w:val="single" w:sz="6" w:space="0" w:color="000000"/>
-              <w:left w:val="single" w:sz="6" w:space="0" w:color="000000"/>
-              <w:bottom w:val="single" w:sz="12" w:space="0" w:color="000000"/>
-              <w:right w:val="single" w:sz="6" w:space="0" w:color="000000"/>
-            </w:tcBorders>
-          </w:tcPr>
-          <w:p>
-            <w:pPr>
-              <w:ind w:left="4"/>
-              <w:jc w:val="center"/>
-              <w:rPr>
-                <w:sz w:val="20"/>
-                <w:szCs w:val="20"/>
-              </w:rPr>
-            </w:pPr>
-          </w:p>
-        </w:tc>
-        <w:tc>
-          <w:tcPr>
-            <w:tcW w:w="3300" w:type="dxa"/>
-            <w:tcBorders>
-              <w:top w:val="single" w:sz="6" w:space="0" w:color="000000"/>
-              <w:left w:val="single" w:sz="6" w:space="0" w:color="000000"/>
-              <w:bottom w:val="single" w:sz="12" w:space="0" w:color="000000"/>
-              <w:right w:val="single" w:sz="6" w:space="0" w:color="000000"/>
-            </w:tcBorders>
-          </w:tcPr>
-          <w:p>
-            <w:pPr>
-              <w:ind w:left="4"/>
-              <w:jc w:val="center"/>
-            </w:pPr>
-          </w:p>
-        </w:tc>
-        <w:tc>
-          <w:tcPr>
-            <w:tcW w:w="1412" w:type="dxa"/>
-            <w:tcBorders>
-              <w:top w:val="single" w:sz="6" w:space="0" w:color="000000"/>
-              <w:left w:val="single" w:sz="6" w:space="0" w:color="000000"/>
-              <w:bottom w:val="single" w:sz="12" w:space="0" w:color="000000"/>
-              <w:right w:val="single" w:sz="12" w:space="0" w:color="000000"/>
-            </w:tcBorders>
-          </w:tcPr>
-          <w:p>
-            <w:pPr>
-              <w:ind w:left="8"/>
-              <w:jc w:val="center"/>
-              <w:rPr>
-                <w:sz w:val="20"/>
-                <w:szCs w:val="20"/>
-              </w:rPr>
-            </w:pPr>
-          </w:p>
-        </w:tc>
-      </w:tr>
-      <w:tr>
-        <w:trPr>
-          <w:trHeight w:val="20"/>
-        </w:trPr>
-        <w:tc>
-          <w:tcPr>
-            <w:tcW w:w="2265" w:type="dxa"/>
-            <w:tcBorders>
-              <w:top w:val="single" w:sz="6" w:space="0" w:color="000000"/>
-              <w:left w:val="single" w:sz="12" w:space="0" w:color="000000"/>
-              <w:bottom w:val="single" w:sz="6" w:space="0" w:color="000000"/>
-              <w:right w:val="single" w:sz="6" w:space="0" w:color="000000"/>
-            </w:tcBorders>
-          </w:tcPr>
-          <w:p>
-            <w:pPr>
-              <w:spacing w:after="43"/>
-              <w:jc w:val="center"/>
-              <w:rPr>
-                <w:b/>
-                <w:sz w:val="20"/>
-                <w:szCs w:val="20"/>
-              </w:rPr>
-            </w:pPr>
-          </w:p>
-        </w:tc>
-        <w:tc>
-          <w:tcPr>
-            <w:tcW w:w="2235" w:type="dxa"/>
-            <w:tcBorders>
-              <w:top w:val="single" w:sz="6" w:space="0" w:color="000000"/>
-              <w:left w:val="single" w:sz="6" w:space="0" w:color="000000"/>
-              <w:bottom w:val="single" w:sz="6" w:space="0" w:color="000000"/>
-              <w:right w:val="single" w:sz="6" w:space="0" w:color="000000"/>
-            </w:tcBorders>
-          </w:tcPr>
-          <w:p>
-            <w:pPr>
-              <w:ind w:left="4"/>
-              <w:jc w:val="center"/>
-              <w:rPr>
-                <w:sz w:val="20"/>
-                <w:szCs w:val="20"/>
-              </w:rPr>
-            </w:pPr>
-          </w:p>
-        </w:tc>
-        <w:tc>
-          <w:tcPr>
-            <w:tcW w:w="3300" w:type="dxa"/>
-            <w:tcBorders>
-              <w:top w:val="single" w:sz="6" w:space="0" w:color="000000"/>
-              <w:left w:val="single" w:sz="6" w:space="0" w:color="000000"/>
-              <w:bottom w:val="single" w:sz="6" w:space="0" w:color="000000"/>
-              <w:right w:val="single" w:sz="6" w:space="0" w:color="000000"/>
-            </w:tcBorders>
-          </w:tcPr>
-          <w:p>
-            <w:pPr>
-              <w:ind w:left="4"/>
-              <w:jc w:val="center"/>
-            </w:pPr>
-          </w:p>
-        </w:tc>
-        <w:tc>
-          <w:tcPr>
-            <w:tcW w:w="1412" w:type="dxa"/>
-            <w:tcBorders>
-              <w:top w:val="single" w:sz="6" w:space="0" w:color="000000"/>
-              <w:left w:val="single" w:sz="6" w:space="0" w:color="000000"/>
-              <w:bottom w:val="single" w:sz="6" w:space="0" w:color="000000"/>
-              <w:right w:val="single" w:sz="12" w:space="0" w:color="000000"/>
-            </w:tcBorders>
-          </w:tcPr>
-          <w:p>
-            <w:pPr>
-              <w:ind w:left="8"/>
-              <w:jc w:val="center"/>
-              <w:rPr>
-                <w:sz w:val="20"/>
-                <w:szCs w:val="20"/>
-              </w:rPr>
-            </w:pPr>
-          </w:p>
-        </w:tc>
-      </w:tr>
-      <w:tr>
-        <w:trPr>
-          <w:trHeight w:val="20"/>
-        </w:trPr>
-        <w:tc>
-          <w:tcPr>
-            <w:tcW w:w="2265" w:type="dxa"/>
-            <w:tcBorders>
-              <w:top w:val="single" w:sz="6" w:space="0" w:color="000000"/>
-              <w:left w:val="single" w:sz="12" w:space="0" w:color="000000"/>
-              <w:bottom w:val="single" w:sz="12" w:space="0" w:color="000000"/>
-              <w:right w:val="single" w:sz="6" w:space="0" w:color="000000"/>
-            </w:tcBorders>
-          </w:tcPr>
-          <w:p>
-            <w:pPr>
-              <w:spacing w:after="43"/>
-              <w:jc w:val="center"/>
-              <w:rPr>
-                <w:b/>
-                <w:sz w:val="20"/>
-                <w:szCs w:val="20"/>
-              </w:rPr>
-            </w:pPr>
-          </w:p>
-        </w:tc>
-        <w:tc>
-          <w:tcPr>
-            <w:tcW w:w="2235" w:type="dxa"/>
-            <w:tcBorders>
-              <w:top w:val="single" w:sz="6" w:space="0" w:color="000000"/>
-              <w:left w:val="single" w:sz="6" w:space="0" w:color="000000"/>
-              <w:bottom w:val="single" w:sz="12" w:space="0" w:color="000000"/>
-              <w:right w:val="single" w:sz="6" w:space="0" w:color="000000"/>
-            </w:tcBorders>
-          </w:tcPr>
-          <w:p>
-            <w:pPr>
-              <w:ind w:left="4"/>
-              <w:jc w:val="center"/>
-              <w:rPr>
-                <w:sz w:val="20"/>
-                <w:szCs w:val="20"/>
-              </w:rPr>
-            </w:pPr>
-          </w:p>
-        </w:tc>
-        <w:tc>
-          <w:tcPr>
-            <w:tcW w:w="3300" w:type="dxa"/>
-            <w:tcBorders>
-              <w:top w:val="single" w:sz="6" w:space="0" w:color="000000"/>
-              <w:left w:val="single" w:sz="6" w:space="0" w:color="000000"/>
-              <w:bottom w:val="single" w:sz="12" w:space="0" w:color="000000"/>
-              <w:right w:val="single" w:sz="6" w:space="0" w:color="000000"/>
-            </w:tcBorders>
-          </w:tcPr>
-          <w:p>
-            <w:pPr>
-              <w:ind w:left="4"/>
-              <w:jc w:val="center"/>
-            </w:pPr>
-          </w:p>
-        </w:tc>
-        <w:tc>
-          <w:tcPr>
-            <w:tcW w:w="1412" w:type="dxa"/>
-            <w:tcBorders>
-              <w:top w:val="single" w:sz="6" w:space="0" w:color="000000"/>
-              <w:left w:val="single" w:sz="6" w:space="0" w:color="000000"/>
-              <w:bottom w:val="single" w:sz="12" w:space="0" w:color="000000"/>
-              <w:right w:val="single" w:sz="12" w:space="0" w:color="000000"/>
-            </w:tcBorders>
-          </w:tcPr>
-          <w:p>
-            <w:pPr>
-              <w:ind w:left="8"/>
-              <w:jc w:val="center"/>
-              <w:rPr>
-                <w:sz w:val="20"/>
-                <w:szCs w:val="20"/>
-              </w:rPr>
-            </w:pPr>
-          </w:p>
-        </w:tc>
-      </w:tr>
-    </w:tbl>
-    <w:p/>
+      <w:r>
+        <w:br w:type="page"/>
+      </w:r>
+    </w:p>
     <w:sdt>
       <w:sdtPr>
         <w:rPr>
@@ -4535,10 +3769,10 @@
     </w:p>
     <w:p>
       <w:r>
-        <w:t>The pseudocode illustrated in the following diagram, provides details on how the Main class, the User class and the User child classes will be set up, including their purpose, properties, constructors, and methods.</w:t>
-      </w:r>
-      <w:r>
-        <w:t xml:space="preserve"> See Appendix A for pseudocode details.</w:t>
+        <w:t>The classes are illustrated using pseudocode in Appendix A. This provides details on how the Main class, the User class and the User child classes will be set up, including their purpose, properties, constructors, and methods</w:t>
+      </w:r>
+      <w:r>
+        <w:t>.</w:t>
       </w:r>
     </w:p>
     <w:p>
@@ -4618,6 +3852,7 @@
       </w:r>
       <w:bookmarkEnd w:id="8"/>
     </w:p>
+    <w:p/>
     <w:p>
       <w:pPr>
         <w:ind w:left="-810"/>
@@ -4627,10 +3862,10 @@
           <w:noProof/>
         </w:rPr>
         <w:drawing>
-          <wp:inline distT="0" distB="0" distL="0" distR="0" wp14:anchorId="35A8FE90" wp14:editId="6A300278">
-            <wp:extent cx="7033562" cy="3708400"/>
-            <wp:effectExtent l="0" t="0" r="0" b="6350"/>
-            <wp:docPr id="1" name="Picture 1"/>
+          <wp:inline distT="0" distB="0" distL="0" distR="0" wp14:anchorId="2A3B8FC2" wp14:editId="151476A4">
+            <wp:extent cx="6969477" cy="4484318"/>
+            <wp:effectExtent l="0" t="0" r="3175" b="0"/>
+            <wp:docPr id="5" name="Picture 5"/>
             <wp:cNvGraphicFramePr>
               <a:graphicFrameLocks xmlns:a="http://schemas.openxmlformats.org/drawingml/2006/main" noChangeAspect="1"/>
             </wp:cNvGraphicFramePr>
@@ -4638,13 +3873,13 @@
               <a:graphicData uri="http://schemas.openxmlformats.org/drawingml/2006/picture">
                 <pic:pic xmlns:pic="http://schemas.openxmlformats.org/drawingml/2006/picture">
                   <pic:nvPicPr>
-                    <pic:cNvPr id="0" name="Picture 1"/>
+                    <pic:cNvPr id="0" name="Picture 4"/>
                     <pic:cNvPicPr>
                       <a:picLocks noChangeAspect="1" noChangeArrowheads="1"/>
                     </pic:cNvPicPr>
                   </pic:nvPicPr>
                   <pic:blipFill>
-                    <a:blip r:embed="rId10" cstate="print">
+                    <a:blip r:embed="rId10">
                       <a:extLst>
                         <a:ext uri="{28A0092B-C50C-407E-A947-70E740481C1C}">
                           <a14:useLocalDpi xmlns:a14="http://schemas.microsoft.com/office/drawing/2010/main" val="0"/>
@@ -4659,7 +3894,7 @@
                   <pic:spPr bwMode="auto">
                     <a:xfrm>
                       <a:off x="0" y="0"/>
-                      <a:ext cx="7093490" cy="3739996"/>
+                      <a:ext cx="7002416" cy="4505512"/>
                     </a:xfrm>
                     <a:prstGeom prst="rect">
                       <a:avLst/>
@@ -5033,7 +4268,15 @@
     </w:p>
     <w:p>
       <w:r>
-        <w:t>The Tag table will contain id(int) primary key, which will connect to the File Tag table for specific tag information, name(str) and description(str), which will contain the name and detailed description of the tag. The Tag table has one primary key and no foreign key because this table will not be modified by other database objects, rather it will be used in relation to the User History and File Tag tables. Its primary relation will be to the File Tag table. The File Tag table will rely on the Tag table to transfer information regarding each tag, ie the file extension, the file name, or the file location in the directory. This table will also update and delete tags in 3NF format, so that any tags undergoing CURD tasks will not be removed entirely from the Tag table rather only removed from the joined table.</w:t>
+        <w:t xml:space="preserve">The Tag table will contain id(int) primary key, which will connect to the File Tag table for specific tag information, name(str) and description(str), which will contain the name and detailed description of the tag. The Tag table has one primary key and no foreign key because this table will not be modified by other database objects, rather it will be used in relation to the User History and File Tag tables. Its primary relation will be to the File Tag table. The File Tag table will rely on the Tag table to transfer information regarding each tag, </w:t>
+      </w:r>
+      <w:proofErr w:type="spellStart"/>
+      <w:r>
+        <w:t>ie</w:t>
+      </w:r>
+      <w:proofErr w:type="spellEnd"/>
+      <w:r>
+        <w:t xml:space="preserve"> the file extension, the file name, or the file location in the directory. This table will also update and delete tags in 3NF format, so that any tags undergoing CURD tasks will not be removed entirely from the Tag table rather only removed from the joined table.</w:t>
       </w:r>
     </w:p>
     <w:p>
@@ -11160,10 +10403,11 @@
       </w:r>
     </w:p>
     <w:sectPr>
-      <w:footerReference w:type="first" r:id="rId11"/>
+      <w:footerReference w:type="default" r:id="rId11"/>
+      <w:footerReference w:type="first" r:id="rId12"/>
       <w:pgSz w:w="12240" w:h="15840"/>
       <w:pgMar w:top="1440" w:right="1440" w:bottom="1440" w:left="1440" w:header="720" w:footer="720" w:gutter="0"/>
-      <w:pgNumType w:start="0"/>
+      <w:pgNumType w:start="1"/>
       <w:cols w:space="720"/>
       <w:titlePg/>
       <w:docGrid w:linePitch="360"/>
@@ -11199,25 +10443,301 @@
 
 <file path=word/footer1.xml><?xml version="1.0" encoding="utf-8"?>
 <w:ftr xmlns:wpc="http://schemas.microsoft.com/office/word/2010/wordprocessingCanvas" xmlns:cx="http://schemas.microsoft.com/office/drawing/2014/chartex" xmlns:cx1="http://schemas.microsoft.com/office/drawing/2015/9/8/chartex" xmlns:cx2="http://schemas.microsoft.com/office/drawing/2015/10/21/chartex" xmlns:cx3="http://schemas.microsoft.com/office/drawing/2016/5/9/chartex" xmlns:cx4="http://schemas.microsoft.com/office/drawing/2016/5/10/chartex" xmlns:cx5="http://schemas.microsoft.com/office/drawing/2016/5/11/chartex" xmlns:cx6="http://schemas.microsoft.com/office/drawing/2016/5/12/chartex" xmlns:cx7="http://schemas.microsoft.com/office/drawing/2016/5/13/chartex" xmlns:cx8="http://schemas.microsoft.com/office/drawing/2016/5/14/chartex" xmlns:mc="http://schemas.openxmlformats.org/markup-compatibility/2006" xmlns:aink="http://schemas.microsoft.com/office/drawing/2016/ink" xmlns:am3d="http://schemas.microsoft.com/office/drawing/2017/model3d" xmlns:o="urn:schemas-microsoft-com:office:office" xmlns:r="http://schemas.openxmlformats.org/officeDocument/2006/relationships" xmlns:m="http://schemas.openxmlformats.org/officeDocument/2006/math" xmlns:v="urn:schemas-microsoft-com:vml" xmlns:wp14="http://schemas.microsoft.com/office/word/2010/wordprocessingDrawing" xmlns:wp="http://schemas.openxmlformats.org/drawingml/2006/wordprocessingDrawing" xmlns:w10="urn:schemas-microsoft-com:office:word" xmlns:w="http://schemas.openxmlformats.org/wordprocessingml/2006/main" xmlns:w14="http://schemas.microsoft.com/office/word/2010/wordml" xmlns:w15="http://schemas.microsoft.com/office/word/2012/wordml" xmlns:w16cex="http://schemas.microsoft.com/office/word/2018/wordml/cex" xmlns:w16cid="http://schemas.microsoft.com/office/word/2016/wordml/cid" xmlns:w16="http://schemas.microsoft.com/office/word/2018/wordml" xmlns:w16se="http://schemas.microsoft.com/office/word/2015/wordml/symex" xmlns:wpg="http://schemas.microsoft.com/office/word/2010/wordprocessingGroup" xmlns:wpi="http://schemas.microsoft.com/office/word/2010/wordprocessingInk" xmlns:wne="http://schemas.microsoft.com/office/word/2006/wordml" xmlns:wps="http://schemas.microsoft.com/office/word/2010/wordprocessingShape" mc:Ignorable="w14 w15 w16se w16cid w16 w16cex wp14">
+  <w:sdt>
+    <w:sdtPr>
+      <w:id w:val="-2121144734"/>
+      <w:docPartObj>
+        <w:docPartGallery w:val="Page Numbers (Bottom of Page)"/>
+        <w:docPartUnique/>
+      </w:docPartObj>
+    </w:sdtPr>
+    <w:sdtContent>
+      <w:sdt>
+        <w:sdtPr>
+          <w:id w:val="-1822190234"/>
+          <w:docPartObj>
+            <w:docPartGallery w:val="Page Numbers (Top of Page)"/>
+            <w:docPartUnique/>
+          </w:docPartObj>
+        </w:sdtPr>
+        <w:sdtContent>
+          <w:sdt>
+            <w:sdtPr>
+              <w:id w:val="1427058681"/>
+              <w:docPartObj>
+                <w:docPartGallery w:val="Page Numbers (Top of Page)"/>
+                <w:docPartUnique/>
+              </w:docPartObj>
+            </w:sdtPr>
+            <w:sdtContent>
+              <w:p>
+                <w:pPr>
+                  <w:pStyle w:val="Header"/>
+                </w:pPr>
+                <w:r>
+                  <w:t>TEAM Exists As Metonym</w:t>
+                </w:r>
+                <w:r>
+                  <w:tab/>
+                  <w:t>2020-0</w:t>
+                </w:r>
+                <w:r>
+                  <w:t>7</w:t>
+                </w:r>
+                <w:r>
+                  <w:t>-</w:t>
+                </w:r>
+                <w:r>
+                  <w:t>10</w:t>
+                </w:r>
+                <w:r>
+                  <w:tab/>
+                  <w:t xml:space="preserve">Page </w:t>
+                </w:r>
+                <w:r>
+                  <w:rPr>
+                    <w:b/>
+                    <w:bCs/>
+                    <w:sz w:val="24"/>
+                    <w:szCs w:val="24"/>
+                  </w:rPr>
+                  <w:fldChar w:fldCharType="begin"/>
+                </w:r>
+                <w:r>
+                  <w:rPr>
+                    <w:b/>
+                    <w:bCs/>
+                    <w:sz w:val="24"/>
+                    <w:szCs w:val="24"/>
+                  </w:rPr>
+                  <w:instrText>PAGE</w:instrText>
+                </w:r>
+                <w:r>
+                  <w:rPr>
+                    <w:b/>
+                    <w:bCs/>
+                    <w:sz w:val="24"/>
+                    <w:szCs w:val="24"/>
+                  </w:rPr>
+                  <w:fldChar w:fldCharType="separate"/>
+                </w:r>
+                <w:r>
+                  <w:rPr>
+                    <w:b/>
+                    <w:bCs/>
+                    <w:sz w:val="24"/>
+                    <w:szCs w:val="24"/>
+                  </w:rPr>
+                  <w:t>2</w:t>
+                </w:r>
+                <w:r>
+                  <w:rPr>
+                    <w:b/>
+                    <w:bCs/>
+                    <w:sz w:val="24"/>
+                    <w:szCs w:val="24"/>
+                  </w:rPr>
+                  <w:fldChar w:fldCharType="end"/>
+                </w:r>
+                <w:r>
+                  <w:t xml:space="preserve"> of </w:t>
+                </w:r>
+                <w:r>
+                  <w:rPr>
+                    <w:b/>
+                    <w:bCs/>
+                    <w:sz w:val="24"/>
+                    <w:szCs w:val="24"/>
+                  </w:rPr>
+                  <w:fldChar w:fldCharType="begin"/>
+                </w:r>
+                <w:r>
+                  <w:rPr>
+                    <w:b/>
+                    <w:bCs/>
+                    <w:sz w:val="24"/>
+                    <w:szCs w:val="24"/>
+                  </w:rPr>
+                  <w:instrText>NUMPAGES</w:instrText>
+                </w:r>
+                <w:r>
+                  <w:rPr>
+                    <w:b/>
+                    <w:bCs/>
+                    <w:sz w:val="24"/>
+                    <w:szCs w:val="24"/>
+                  </w:rPr>
+                  <w:fldChar w:fldCharType="separate"/>
+                </w:r>
+                <w:r>
+                  <w:rPr>
+                    <w:b/>
+                    <w:bCs/>
+                    <w:sz w:val="24"/>
+                    <w:szCs w:val="24"/>
+                  </w:rPr>
+                  <w:t>18</w:t>
+                </w:r>
+                <w:r>
+                  <w:rPr>
+                    <w:b/>
+                    <w:bCs/>
+                    <w:sz w:val="24"/>
+                    <w:szCs w:val="24"/>
+                  </w:rPr>
+                  <w:fldChar w:fldCharType="end"/>
+                </w:r>
+              </w:p>
+            </w:sdtContent>
+          </w:sdt>
+          <w:p>
+            <w:pPr>
+              <w:pStyle w:val="Footer"/>
+              <w:jc w:val="right"/>
+            </w:pPr>
+          </w:p>
+        </w:sdtContent>
+      </w:sdt>
+    </w:sdtContent>
+  </w:sdt>
+</w:ftr>
+</file>
+
+<file path=word/footer2.xml><?xml version="1.0" encoding="utf-8"?>
+<w:ftr xmlns:wpc="http://schemas.microsoft.com/office/word/2010/wordprocessingCanvas" xmlns:cx="http://schemas.microsoft.com/office/drawing/2014/chartex" xmlns:cx1="http://schemas.microsoft.com/office/drawing/2015/9/8/chartex" xmlns:cx2="http://schemas.microsoft.com/office/drawing/2015/10/21/chartex" xmlns:cx3="http://schemas.microsoft.com/office/drawing/2016/5/9/chartex" xmlns:cx4="http://schemas.microsoft.com/office/drawing/2016/5/10/chartex" xmlns:cx5="http://schemas.microsoft.com/office/drawing/2016/5/11/chartex" xmlns:cx6="http://schemas.microsoft.com/office/drawing/2016/5/12/chartex" xmlns:cx7="http://schemas.microsoft.com/office/drawing/2016/5/13/chartex" xmlns:cx8="http://schemas.microsoft.com/office/drawing/2016/5/14/chartex" xmlns:mc="http://schemas.openxmlformats.org/markup-compatibility/2006" xmlns:aink="http://schemas.microsoft.com/office/drawing/2016/ink" xmlns:am3d="http://schemas.microsoft.com/office/drawing/2017/model3d" xmlns:o="urn:schemas-microsoft-com:office:office" xmlns:r="http://schemas.openxmlformats.org/officeDocument/2006/relationships" xmlns:m="http://schemas.openxmlformats.org/officeDocument/2006/math" xmlns:v="urn:schemas-microsoft-com:vml" xmlns:wp14="http://schemas.microsoft.com/office/word/2010/wordprocessingDrawing" xmlns:wp="http://schemas.openxmlformats.org/drawingml/2006/wordprocessingDrawing" xmlns:w10="urn:schemas-microsoft-com:office:word" xmlns:w="http://schemas.openxmlformats.org/wordprocessingml/2006/main" xmlns:w14="http://schemas.microsoft.com/office/word/2010/wordml" xmlns:w15="http://schemas.microsoft.com/office/word/2012/wordml" xmlns:w16cex="http://schemas.microsoft.com/office/word/2018/wordml/cex" xmlns:w16cid="http://schemas.microsoft.com/office/word/2016/wordml/cid" xmlns:w16="http://schemas.microsoft.com/office/word/2018/wordml" xmlns:w16se="http://schemas.microsoft.com/office/word/2015/wordml/symex" xmlns:wpg="http://schemas.microsoft.com/office/word/2010/wordprocessingGroup" xmlns:wpi="http://schemas.microsoft.com/office/word/2010/wordprocessingInk" xmlns:wne="http://schemas.microsoft.com/office/word/2006/wordml" xmlns:wps="http://schemas.microsoft.com/office/word/2010/wordprocessingShape" mc:Ignorable="w14 w15 w16se w16cid w16 w16cex wp14">
+  <w:sdt>
+    <w:sdtPr>
+      <w:id w:val="1259790395"/>
+      <w:docPartObj>
+        <w:docPartGallery w:val="Page Numbers (Top of Page)"/>
+        <w:docPartUnique/>
+      </w:docPartObj>
+    </w:sdtPr>
+    <w:sdtContent>
+      <w:p>
+        <w:pPr>
+          <w:pStyle w:val="Header"/>
+        </w:pPr>
+        <w:r>
+          <w:t>TEAM Exists As Metonym</w:t>
+        </w:r>
+        <w:r>
+          <w:tab/>
+          <w:t>2020-</w:t>
+        </w:r>
+        <w:r>
+          <w:t>07</w:t>
+        </w:r>
+        <w:r>
+          <w:t>-</w:t>
+        </w:r>
+        <w:r>
+          <w:t>10</w:t>
+        </w:r>
+        <w:r>
+          <w:tab/>
+          <w:t xml:space="preserve">Page </w:t>
+        </w:r>
+        <w:r>
+          <w:rPr>
+            <w:b/>
+            <w:bCs/>
+            <w:sz w:val="24"/>
+            <w:szCs w:val="24"/>
+          </w:rPr>
+          <w:fldChar w:fldCharType="begin"/>
+        </w:r>
+        <w:r>
+          <w:rPr>
+            <w:b/>
+            <w:bCs/>
+            <w:sz w:val="24"/>
+            <w:szCs w:val="24"/>
+          </w:rPr>
+          <w:instrText>PAGE</w:instrText>
+        </w:r>
+        <w:r>
+          <w:rPr>
+            <w:b/>
+            <w:bCs/>
+            <w:sz w:val="24"/>
+            <w:szCs w:val="24"/>
+          </w:rPr>
+          <w:fldChar w:fldCharType="separate"/>
+        </w:r>
+        <w:r>
+          <w:rPr>
+            <w:b/>
+            <w:bCs/>
+            <w:sz w:val="24"/>
+            <w:szCs w:val="24"/>
+          </w:rPr>
+          <w:t>2</w:t>
+        </w:r>
+        <w:r>
+          <w:rPr>
+            <w:b/>
+            <w:bCs/>
+            <w:sz w:val="24"/>
+            <w:szCs w:val="24"/>
+          </w:rPr>
+          <w:fldChar w:fldCharType="end"/>
+        </w:r>
+        <w:r>
+          <w:t xml:space="preserve"> of </w:t>
+        </w:r>
+        <w:r>
+          <w:rPr>
+            <w:b/>
+            <w:bCs/>
+            <w:sz w:val="24"/>
+            <w:szCs w:val="24"/>
+          </w:rPr>
+          <w:fldChar w:fldCharType="begin"/>
+        </w:r>
+        <w:r>
+          <w:rPr>
+            <w:b/>
+            <w:bCs/>
+            <w:sz w:val="24"/>
+            <w:szCs w:val="24"/>
+          </w:rPr>
+          <w:instrText>NUMPAGES</w:instrText>
+        </w:r>
+        <w:r>
+          <w:rPr>
+            <w:b/>
+            <w:bCs/>
+            <w:sz w:val="24"/>
+            <w:szCs w:val="24"/>
+          </w:rPr>
+          <w:fldChar w:fldCharType="separate"/>
+        </w:r>
+        <w:r>
+          <w:rPr>
+            <w:b/>
+            <w:bCs/>
+            <w:sz w:val="24"/>
+            <w:szCs w:val="24"/>
+          </w:rPr>
+          <w:t>18</w:t>
+        </w:r>
+        <w:r>
+          <w:rPr>
+            <w:b/>
+            <w:bCs/>
+            <w:sz w:val="24"/>
+            <w:szCs w:val="24"/>
+          </w:rPr>
+          <w:fldChar w:fldCharType="end"/>
+        </w:r>
+      </w:p>
+    </w:sdtContent>
+  </w:sdt>
   <w:p>
     <w:pPr>
       <w:pStyle w:val="Footer"/>
     </w:pPr>
-    <w:r>
-      <w:t>Team Name</w:t>
-    </w:r>
-    <w:r>
-      <w:ptab w:relativeTo="margin" w:alignment="center" w:leader="none"/>
-    </w:r>
-    <w:r>
-      <w:t>Date</w:t>
-    </w:r>
-    <w:r>
-      <w:ptab w:relativeTo="margin" w:alignment="right" w:leader="none"/>
-    </w:r>
-    <w:r>
-      <w:t>Page #</w:t>
-    </w:r>
   </w:p>
 </w:ftr>
 </file>
@@ -12555,6 +12075,7 @@
     <w:basedOn w:val="DefaultParagraphFont"/>
     <w:link w:val="Header"/>
     <w:uiPriority w:val="99"/>
+    <w:qFormat/>
     <w:rsid w:val="0043349A"/>
   </w:style>
   <w:style w:type="paragraph" w:styleId="Footer">
@@ -12577,6 +12098,7 @@
     <w:basedOn w:val="DefaultParagraphFont"/>
     <w:link w:val="Footer"/>
     <w:uiPriority w:val="99"/>
+    <w:qFormat/>
     <w:rsid w:val="0043349A"/>
   </w:style>
   <w:style w:type="paragraph" w:styleId="TOCHeading">
@@ -12662,6 +12184,36 @@
       <w:caps/>
       <w:sz w:val="56"/>
       <w:szCs w:val="56"/>
+    </w:rPr>
+  </w:style>
+  <w:style w:type="paragraph" w:styleId="BalloonText">
+    <w:name w:val="Balloon Text"/>
+    <w:basedOn w:val="Normal"/>
+    <w:link w:val="BalloonTextChar"/>
+    <w:uiPriority w:val="99"/>
+    <w:semiHidden/>
+    <w:unhideWhenUsed/>
+    <w:rsid w:val="00E5515C"/>
+    <w:pPr>
+      <w:spacing w:after="0" w:line="240" w:lineRule="auto"/>
+    </w:pPr>
+    <w:rPr>
+      <w:rFonts w:ascii="Segoe UI" w:hAnsi="Segoe UI" w:cs="Segoe UI"/>
+      <w:sz w:val="18"/>
+      <w:szCs w:val="18"/>
+    </w:rPr>
+  </w:style>
+  <w:style w:type="character" w:customStyle="1" w:styleId="BalloonTextChar">
+    <w:name w:val="Balloon Text Char"/>
+    <w:basedOn w:val="DefaultParagraphFont"/>
+    <w:link w:val="BalloonText"/>
+    <w:uiPriority w:val="99"/>
+    <w:semiHidden/>
+    <w:rsid w:val="00E5515C"/>
+    <w:rPr>
+      <w:rFonts w:ascii="Segoe UI" w:hAnsi="Segoe UI" w:cs="Segoe UI"/>
+      <w:sz w:val="18"/>
+      <w:szCs w:val="18"/>
     </w:rPr>
   </w:style>
 </w:styles>
